--- a/DEV_Solutions - 2016.docx
+++ b/DEV_Solutions - 2016.docx
@@ -264,7 +264,17 @@
           <w:sz w:val="32"/>
           <w:szCs w:val="32"/>
         </w:rPr>
-        <w:t>DOCUEMNTAÇÃO E DESENVOLVIMENTO DO APLICATIVO</w:t>
+        <w:t>DOCUME</w:t>
+      </w:r>
+      <w:r>
+        <w:rPr>
+          <w:rFonts w:ascii="Arial" w:hAnsi="Arial" w:cs="Arial"/>
+          <w:b/>
+          <w:iCs/>
+          <w:sz w:val="32"/>
+          <w:szCs w:val="32"/>
+        </w:rPr>
+        <w:t>NTAÇÃO E DESENVOLVIMENTO DO APLICATIVO</w:t>
       </w:r>
     </w:p>
     <w:p>
@@ -1818,42 +1828,7 @@
           <w:rFonts w:ascii="Arial" w:hAnsi="Arial" w:cs="Arial"/>
           <w:color w:val="000000"/>
         </w:rPr>
-        <w:t>workout</w:t>
-      </w:r>
-      <w:r>
-        <w:rPr>
-          <w:rFonts w:ascii="Arial" w:hAnsi="Arial" w:cs="Arial"/>
-          <w:color w:val="000000"/>
-        </w:rPr>
-        <w:t xml:space="preserve">, </w:t>
-      </w:r>
-      <w:r>
-        <w:rPr>
-          <w:rFonts w:ascii="Arial" w:hAnsi="Arial" w:cs="Arial"/>
-          <w:color w:val="000000"/>
-        </w:rPr>
-        <w:t>application</w:t>
-      </w:r>
-      <w:r>
-        <w:rPr>
-          <w:rFonts w:ascii="Arial" w:hAnsi="Arial" w:cs="Arial"/>
-          <w:color w:val="000000"/>
-        </w:rPr>
-        <w:t xml:space="preserve">, </w:t>
-      </w:r>
-      <w:r>
-        <w:rPr>
-          <w:rFonts w:ascii="Arial" w:hAnsi="Arial" w:cs="Arial"/>
-          <w:color w:val="000000"/>
-        </w:rPr>
-        <w:t>development</w:t>
-      </w:r>
-      <w:r>
-        <w:rPr>
-          <w:rFonts w:ascii="Arial" w:hAnsi="Arial" w:cs="Arial"/>
-          <w:color w:val="000000"/>
-        </w:rPr>
-        <w:t>, fit, solutions.</w:t>
+        <w:t>workout, application, development, fit, solutions.</w:t>
       </w:r>
     </w:p>
     <w:p>
@@ -2055,8 +2030,6 @@
           <w:color w:val="000000"/>
         </w:rPr>
       </w:pPr>
-      <w:bookmarkStart w:id="0" w:name="_GoBack"/>
-      <w:bookmarkEnd w:id="0"/>
       <w:r>
         <w:rPr>
           <w:rFonts w:ascii="Arial" w:hAnsi="Arial" w:cs="Arial"/>
@@ -4313,14 +4286,27 @@
       <w:r>
         <w:t xml:space="preserve">Tabela </w:t>
       </w:r>
-      <w:fldSimple w:instr=" SEQ Tabela \* ARABIC ">
-        <w:r>
-          <w:rPr>
-            <w:noProof/>
-          </w:rPr>
-          <w:t>1</w:t>
-        </w:r>
-      </w:fldSimple>
+      <w:r>
+        <w:fldChar w:fldCharType="begin"/>
+      </w:r>
+      <w:r>
+        <w:instrText xml:space="preserve"> SEQ Tabela \* ARABIC </w:instrText>
+      </w:r>
+      <w:r>
+        <w:fldChar w:fldCharType="separate"/>
+      </w:r>
+      <w:r>
+        <w:rPr>
+          <w:noProof/>
+        </w:rPr>
+        <w:t>1</w:t>
+      </w:r>
+      <w:r>
+        <w:rPr>
+          <w:noProof/>
+        </w:rPr>
+        <w:fldChar w:fldCharType="end"/>
+      </w:r>
       <w:r>
         <w:t xml:space="preserve"> - Cronograma de Trabalho</w:t>
       </w:r>
@@ -4354,6 +4340,14 @@
     </w:p>
     <w:p>
       <w:pPr>
+        <w:pStyle w:val="TextoN2"/>
+      </w:pPr>
+      <w:r>
+        <w:t>Esse item tem como propósito a descrição dos requisitos funcionais do sistema.</w:t>
+      </w:r>
+    </w:p>
+    <w:p>
+      <w:pPr>
         <w:pStyle w:val="TitN3"/>
       </w:pPr>
       <w:r>
@@ -4370,476 +4364,757 @@
     </w:p>
     <w:p>
       <w:pPr>
-        <w:pStyle w:val="TitN3"/>
-      </w:pPr>
-      <w:r>
-        <w:t>Requisitos de Administrador</w:t>
-      </w:r>
-    </w:p>
-    <w:p>
-      <w:pPr>
-        <w:pStyle w:val="TitN2"/>
-      </w:pPr>
-      <w:r>
-        <w:t>Requisitos Não Funcionais</w:t>
-      </w:r>
-    </w:p>
-    <w:p>
-      <w:pPr>
-        <w:pStyle w:val="TitN3"/>
-      </w:pPr>
-      <w:r>
-        <w:t>Requisitos de Aparência e Estilo</w:t>
-      </w:r>
-    </w:p>
-    <w:p>
-      <w:pPr>
-        <w:pStyle w:val="TextoN3"/>
-      </w:pPr>
-      <w:r>
-        <w:t>[RNF001</w:t>
-      </w:r>
-      <w:r>
-        <w:t xml:space="preserve">] Aparência e estilo </w:t>
-      </w:r>
-    </w:p>
-    <w:p>
-      <w:pPr>
-        <w:pStyle w:val="TextoN3"/>
-        <w:rPr>
-          <w:b w:val="0"/>
-        </w:rPr>
-      </w:pPr>
-      <w:r>
-        <w:rPr>
-          <w:b w:val="0"/>
-        </w:rPr>
-        <w:t xml:space="preserve">O sistema deve </w:t>
-      </w:r>
-      <w:r>
-        <w:rPr>
-          <w:b w:val="0"/>
-        </w:rPr>
-        <w:t>possuir predominante as cores azul, vermelho e cinza</w:t>
-      </w:r>
-      <w:r>
-        <w:rPr>
-          <w:b w:val="0"/>
-        </w:rPr>
+        <w:pStyle w:val="TextoN2"/>
+        <w:rPr>
+          <w:b/>
+        </w:rPr>
+      </w:pPr>
+      <w:r>
+        <w:rPr>
+          <w:b/>
+        </w:rPr>
+        <w:t xml:space="preserve">[RF001] Cadastrar </w:t>
+      </w:r>
+      <w:r>
+        <w:rPr>
+          <w:b/>
+        </w:rPr>
+        <w:t>usuário</w:t>
+      </w:r>
+    </w:p>
+    <w:p>
+      <w:pPr>
+        <w:pStyle w:val="TextoN2"/>
+      </w:pPr>
+      <w:r>
+        <w:t xml:space="preserve">O sistema </w:t>
+      </w:r>
+      <w:r>
+        <w:t>deve permitir que o consultor</w:t>
+      </w:r>
+      <w:r>
+        <w:t xml:space="preserve"> cadastre um novo usuário</w:t>
+      </w:r>
+      <w:r>
+        <w:t xml:space="preserve"> </w:t>
+      </w:r>
+    </w:p>
+    <w:p>
+      <w:pPr>
+        <w:pStyle w:val="TextoN2"/>
+      </w:pPr>
+      <w:r>
+        <w:rPr>
+          <w:b/>
+        </w:rPr>
+        <w:t>Prioridade</w:t>
+      </w:r>
+      <w:r>
+        <w:t xml:space="preserve">: </w:t>
+      </w:r>
+      <w:r>
+        <w:t xml:space="preserve">[x] Essencial [ ] Importante [ ] Desejável </w:t>
+      </w:r>
+    </w:p>
+    <w:p>
+      <w:pPr>
+        <w:pStyle w:val="TextoN2"/>
+        <w:rPr>
+          <w:b/>
+        </w:rPr>
+      </w:pPr>
+      <w:r>
+        <w:rPr>
+          <w:b/>
+        </w:rPr>
+        <w:t>Entradas e pré-condições:</w:t>
+      </w:r>
+      <w:r>
+        <w:rPr>
+          <w:b/>
+        </w:rPr>
+        <w:t xml:space="preserve"> </w:t>
+      </w:r>
+    </w:p>
+    <w:p>
+      <w:pPr>
+        <w:pStyle w:val="TextoN2"/>
+      </w:pPr>
+      <w:r>
+        <w:rPr>
+          <w:b/>
+        </w:rPr>
+        <w:t xml:space="preserve">Saídas e pós-condições: </w:t>
+      </w:r>
+      <w:r>
+        <w:t>Novo usuário</w:t>
+      </w:r>
+      <w:r>
+        <w:t xml:space="preserve"> cadastrado</w:t>
+      </w:r>
+    </w:p>
+    <w:p>
+      <w:pPr>
+        <w:pStyle w:val="TextoN2"/>
+        <w:rPr>
+          <w:b/>
+        </w:rPr>
+      </w:pPr>
+    </w:p>
+    <w:p>
+      <w:pPr>
+        <w:pStyle w:val="TextoN2"/>
+        <w:rPr>
+          <w:b/>
+        </w:rPr>
+      </w:pPr>
+      <w:r>
+        <w:rPr>
+          <w:b/>
+        </w:rPr>
+        <w:t>[RF</w:t>
+      </w:r>
+      <w:r>
+        <w:rPr>
+          <w:b/>
+        </w:rPr>
+        <w:t xml:space="preserve">001] </w:t>
+      </w:r>
+      <w:r>
+        <w:rPr>
+          <w:b/>
+        </w:rPr>
+        <w:t>Cadastrar treino</w:t>
+      </w:r>
+    </w:p>
+    <w:p>
+      <w:pPr>
+        <w:pStyle w:val="TextoN2"/>
+        <w:rPr>
+          <w:b/>
+        </w:rPr>
+      </w:pPr>
+      <w:r>
+        <w:t xml:space="preserve">O sistema </w:t>
+      </w:r>
+      <w:r>
+        <w:t xml:space="preserve">deve permitir </w:t>
+      </w:r>
+      <w:r>
+        <w:t xml:space="preserve">que </w:t>
+      </w:r>
+      <w:r>
+        <w:t xml:space="preserve">o </w:t>
+      </w:r>
+      <w:r>
+        <w:t>consultor cadastre um treino para o</w:t>
+      </w:r>
+      <w:r>
+        <w:t xml:space="preserve"> usuário</w:t>
+      </w:r>
+      <w:r>
         <w:t xml:space="preserve">. </w:t>
       </w:r>
     </w:p>
     <w:p>
       <w:pPr>
-        <w:pStyle w:val="TextoN3"/>
-        <w:rPr>
-          <w:b w:val="0"/>
-        </w:rPr>
-      </w:pPr>
-      <w:r>
-        <w:t xml:space="preserve">Prioridade: </w:t>
-      </w:r>
-      <w:r>
-        <w:rPr>
-          <w:b w:val="0"/>
-        </w:rPr>
+        <w:pStyle w:val="TextoN2"/>
+        <w:rPr>
+          <w:b/>
+        </w:rPr>
+      </w:pPr>
+      <w:r>
+        <w:rPr>
+          <w:b/>
+        </w:rPr>
+        <w:t>Prioridade</w:t>
+      </w:r>
+      <w:r>
+        <w:t xml:space="preserve">: </w:t>
+      </w:r>
+      <w:r>
         <w:t xml:space="preserve">[x] Essencial [ ] Importante [ ] Desejável </w:t>
       </w:r>
     </w:p>
     <w:p>
       <w:pPr>
-        <w:pStyle w:val="TextoN3"/>
-      </w:pPr>
-      <w:r>
-        <w:t>Entradas e pré-condições:</w:t>
-      </w:r>
-    </w:p>
-    <w:p>
-      <w:pPr>
-        <w:pStyle w:val="TextoN3"/>
-      </w:pPr>
-      <w:r>
-        <w:t>Saídas e pós-condições</w:t>
+        <w:pStyle w:val="TextoN2"/>
+      </w:pPr>
+      <w:r>
+        <w:rPr>
+          <w:b/>
+        </w:rPr>
+        <w:t>Entradas e pré-condições</w:t>
       </w:r>
       <w:r>
         <w:t>:</w:t>
       </w:r>
-    </w:p>
-    <w:p>
-      <w:pPr>
-        <w:pStyle w:val="TextoN3"/>
-      </w:pPr>
-    </w:p>
-    <w:p>
-      <w:pPr>
-        <w:pStyle w:val="TextoN3"/>
-      </w:pPr>
-      <w:r>
-        <w:t>[RNF002</w:t>
-      </w:r>
-      <w:r>
-        <w:t xml:space="preserve">] Aparência e estilo </w:t>
-      </w:r>
-    </w:p>
-    <w:p>
-      <w:pPr>
-        <w:pStyle w:val="TextoN3"/>
-        <w:rPr>
-          <w:b w:val="0"/>
-        </w:rPr>
-      </w:pPr>
-      <w:r>
-        <w:rPr>
-          <w:b w:val="0"/>
-        </w:rPr>
-        <w:t xml:space="preserve">O sistema deve ter como fonte padrão a fonte “Arial” em todo sistema. </w:t>
-      </w:r>
-    </w:p>
-    <w:p>
-      <w:pPr>
-        <w:pStyle w:val="TextoN3"/>
-        <w:rPr>
-          <w:b w:val="0"/>
-        </w:rPr>
-      </w:pPr>
-      <w:r>
-        <w:t xml:space="preserve">Prioridade: </w:t>
-      </w:r>
-      <w:r>
-        <w:rPr>
-          <w:b w:val="0"/>
-        </w:rPr>
+      <w:r>
+        <w:t xml:space="preserve"> Usuário deve estar cadastrado.</w:t>
+      </w:r>
+    </w:p>
+    <w:p>
+      <w:pPr>
+        <w:pStyle w:val="TextoN2"/>
+      </w:pPr>
+      <w:r>
+        <w:rPr>
+          <w:b/>
+        </w:rPr>
+        <w:t>Saídas e pós-condições:</w:t>
+      </w:r>
+      <w:r>
+        <w:t xml:space="preserve"> Treino cadastrado</w:t>
+      </w:r>
+    </w:p>
+    <w:p>
+      <w:pPr>
+        <w:pStyle w:val="TextoN2"/>
+      </w:pPr>
+    </w:p>
+    <w:p>
+      <w:pPr>
+        <w:pStyle w:val="TextoN2"/>
+        <w:rPr>
+          <w:b/>
+        </w:rPr>
+      </w:pPr>
+      <w:r>
+        <w:rPr>
+          <w:b/>
+        </w:rPr>
+        <w:t xml:space="preserve">[RF001] Cadastrar </w:t>
+      </w:r>
+      <w:r>
+        <w:rPr>
+          <w:b/>
+        </w:rPr>
+        <w:t>dieta</w:t>
+      </w:r>
+    </w:p>
+    <w:p>
+      <w:pPr>
+        <w:pStyle w:val="TextoN2"/>
+        <w:rPr>
+          <w:b/>
+        </w:rPr>
+      </w:pPr>
+      <w:r>
+        <w:t xml:space="preserve">O sistema </w:t>
+      </w:r>
+      <w:r>
+        <w:t>deve permitir que o consultor</w:t>
+      </w:r>
+      <w:r>
+        <w:t xml:space="preserve"> cadastre uma dieta </w:t>
+      </w:r>
+      <w:r>
+        <w:t>para o usuário</w:t>
+      </w:r>
+      <w:r>
+        <w:t xml:space="preserve">. </w:t>
+      </w:r>
+    </w:p>
+    <w:p>
+      <w:pPr>
+        <w:pStyle w:val="TextoN2"/>
+        <w:rPr>
+          <w:b/>
+        </w:rPr>
+      </w:pPr>
+      <w:r>
+        <w:rPr>
+          <w:b/>
+        </w:rPr>
+        <w:t>Prioridade</w:t>
+      </w:r>
+      <w:r>
+        <w:t xml:space="preserve">: </w:t>
+      </w:r>
+      <w:r>
         <w:t xml:space="preserve">[x] Essencial [ ] Importante [ ] Desejável </w:t>
       </w:r>
     </w:p>
     <w:p>
       <w:pPr>
-        <w:pStyle w:val="TextoN3"/>
-      </w:pPr>
-      <w:r>
-        <w:t>Entradas e pré-condições:</w:t>
-      </w:r>
-    </w:p>
-    <w:p>
-      <w:pPr>
-        <w:pStyle w:val="TextoN3"/>
-      </w:pPr>
-      <w:r>
-        <w:t>Saídas e pós-condições</w:t>
+        <w:pStyle w:val="TextoN2"/>
+      </w:pPr>
+      <w:r>
+        <w:rPr>
+          <w:b/>
+        </w:rPr>
+        <w:t>Entradas e pré-condições</w:t>
       </w:r>
       <w:r>
         <w:t>:</w:t>
       </w:r>
-    </w:p>
-    <w:p>
-      <w:pPr>
-        <w:pStyle w:val="TextoN3"/>
-      </w:pPr>
-    </w:p>
-    <w:p>
-      <w:pPr>
-        <w:pStyle w:val="TitN3"/>
-      </w:pPr>
-      <w:r>
-        <w:t>Requisitos de Usabilidade e Humanidade</w:t>
-      </w:r>
-    </w:p>
-    <w:p>
-      <w:pPr>
-        <w:pStyle w:val="TextoN3"/>
-      </w:pPr>
-      <w:r>
-        <w:t>[RNF003</w:t>
-      </w:r>
-      <w:r>
-        <w:t>] Idioma</w:t>
-      </w:r>
-    </w:p>
-    <w:p>
-      <w:pPr>
-        <w:pStyle w:val="TextoN3"/>
-        <w:rPr>
-          <w:b w:val="0"/>
-        </w:rPr>
-      </w:pPr>
-      <w:r>
-        <w:rPr>
-          <w:b w:val="0"/>
-        </w:rPr>
-        <w:t xml:space="preserve">O sistema deve ter como padrão </w:t>
-      </w:r>
-      <w:r>
-        <w:rPr>
-          <w:b w:val="0"/>
-        </w:rPr>
-        <w:t>a língua portuguesa.</w:t>
-      </w:r>
-    </w:p>
-    <w:p>
-      <w:pPr>
-        <w:pStyle w:val="TextoN3"/>
-      </w:pPr>
-      <w:r>
-        <w:t xml:space="preserve">Prioridade: </w:t>
-      </w:r>
-      <w:r>
-        <w:rPr>
-          <w:b w:val="0"/>
-        </w:rPr>
-        <w:t>[x] Essencial [ ] Importante [ ] Desejável</w:t>
+      <w:r>
+        <w:t xml:space="preserve"> Usuário </w:t>
+      </w:r>
+      <w:r>
+        <w:t xml:space="preserve">e treino </w:t>
+      </w:r>
+      <w:r>
+        <w:t>deve</w:t>
+      </w:r>
+      <w:r>
+        <w:t>m</w:t>
+      </w:r>
+      <w:r>
+        <w:t xml:space="preserve"> estar cadastrado</w:t>
+      </w:r>
+      <w:r>
+        <w:t>s</w:t>
+      </w:r>
+      <w:r>
+        <w:t>.</w:t>
+      </w:r>
+    </w:p>
+    <w:p>
+      <w:pPr>
+        <w:pStyle w:val="TextoN2"/>
+      </w:pPr>
+      <w:r>
+        <w:rPr>
+          <w:b/>
+        </w:rPr>
+        <w:t>Saídas e pós-condições:</w:t>
       </w:r>
       <w:r>
         <w:t xml:space="preserve"> </w:t>
       </w:r>
-    </w:p>
-    <w:p>
-      <w:pPr>
-        <w:pStyle w:val="TextoN3"/>
-      </w:pPr>
-      <w:r>
-        <w:t>Entradas e pré-condições:</w:t>
-      </w:r>
-    </w:p>
-    <w:p>
-      <w:pPr>
-        <w:pStyle w:val="TextoN3"/>
-      </w:pPr>
-      <w:r>
-        <w:t>Saídas e pós-condições</w:t>
+      <w:r>
+        <w:t>Dieta cadastrada.</w:t>
+      </w:r>
+    </w:p>
+    <w:p>
+      <w:pPr>
+        <w:pStyle w:val="TextoN2"/>
+      </w:pPr>
+    </w:p>
+    <w:p>
+      <w:pPr>
+        <w:pStyle w:val="TextoN2"/>
+        <w:rPr>
+          <w:b/>
+        </w:rPr>
+      </w:pPr>
+      <w:r>
+        <w:rPr>
+          <w:b/>
+        </w:rPr>
+        <w:t xml:space="preserve">[RF001] </w:t>
+      </w:r>
+      <w:r>
+        <w:rPr>
+          <w:b/>
+        </w:rPr>
+        <w:t>Disponibilizar</w:t>
+      </w:r>
+      <w:r>
+        <w:rPr>
+          <w:b/>
+        </w:rPr>
+        <w:t xml:space="preserve"> treino</w:t>
+      </w:r>
+    </w:p>
+    <w:p>
+      <w:pPr>
+        <w:pStyle w:val="TextoN2"/>
+        <w:rPr>
+          <w:b/>
+        </w:rPr>
+      </w:pPr>
+      <w:r>
+        <w:t xml:space="preserve">O sistema </w:t>
+      </w:r>
+      <w:r>
+        <w:t xml:space="preserve">deve permitir que o consultor </w:t>
+      </w:r>
+      <w:r>
+        <w:t>disponibilize o treino para o aluno, após cadastrado.</w:t>
+      </w:r>
+    </w:p>
+    <w:p>
+      <w:pPr>
+        <w:pStyle w:val="TextoN2"/>
+        <w:rPr>
+          <w:b/>
+        </w:rPr>
+      </w:pPr>
+      <w:r>
+        <w:rPr>
+          <w:b/>
+        </w:rPr>
+        <w:t>Prioridade</w:t>
+      </w:r>
+      <w:r>
+        <w:t xml:space="preserve">: </w:t>
+      </w:r>
+      <w:r>
+        <w:t xml:space="preserve">[x] Essencial [ ] Importante [ ] Desejável </w:t>
+      </w:r>
+    </w:p>
+    <w:p>
+      <w:pPr>
+        <w:pStyle w:val="TextoN2"/>
+      </w:pPr>
+      <w:r>
+        <w:rPr>
+          <w:b/>
+        </w:rPr>
+        <w:t>Entradas e pré-condições</w:t>
       </w:r>
       <w:r>
         <w:t>:</w:t>
       </w:r>
-    </w:p>
-    <w:p>
-      <w:pPr>
-        <w:pStyle w:val="TextoN3"/>
-      </w:pPr>
-    </w:p>
-    <w:p>
-      <w:pPr>
-        <w:pStyle w:val="TextoN3"/>
-      </w:pPr>
-      <w:r>
-        <w:t>[RNF004</w:t>
-      </w:r>
-      <w:r>
-        <w:t xml:space="preserve">] </w:t>
-      </w:r>
-      <w:r>
-        <w:t>Interatividade</w:t>
-      </w:r>
-      <w:r>
-        <w:t xml:space="preserve"> </w:t>
-      </w:r>
-    </w:p>
-    <w:p>
-      <w:pPr>
-        <w:pStyle w:val="TextoN3"/>
-        <w:rPr>
-          <w:b w:val="0"/>
-        </w:rPr>
-      </w:pPr>
-      <w:r>
-        <w:rPr>
-          <w:b w:val="0"/>
-        </w:rPr>
-        <w:t>O sistema deve ser de fácil entendimento para todo tipo de usuário.</w:t>
-      </w:r>
-    </w:p>
-    <w:p>
-      <w:pPr>
-        <w:pStyle w:val="TextoN3"/>
-      </w:pPr>
-      <w:r>
-        <w:t xml:space="preserve">Prioridade: </w:t>
-      </w:r>
-      <w:r>
-        <w:rPr>
-          <w:b w:val="0"/>
-        </w:rPr>
+      <w:r>
+        <w:t xml:space="preserve"> Usuário </w:t>
+      </w:r>
+      <w:r>
+        <w:t xml:space="preserve">e treino </w:t>
+      </w:r>
+      <w:r>
+        <w:t>deve</w:t>
+      </w:r>
+      <w:r>
+        <w:t>m</w:t>
+      </w:r>
+      <w:r>
+        <w:t xml:space="preserve"> estar cadastrado</w:t>
+      </w:r>
+      <w:r>
+        <w:t>s</w:t>
+      </w:r>
+      <w:r>
+        <w:t>.</w:t>
+      </w:r>
+    </w:p>
+    <w:p>
+      <w:pPr>
+        <w:pStyle w:val="TextoN2"/>
+      </w:pPr>
+      <w:r>
+        <w:rPr>
+          <w:b/>
+        </w:rPr>
+        <w:t>Saídas e pós-condições:</w:t>
+      </w:r>
+      <w:r>
+        <w:t xml:space="preserve"> Treino </w:t>
+      </w:r>
+      <w:r>
+        <w:t>disponibilizado.</w:t>
+      </w:r>
+    </w:p>
+    <w:p>
+      <w:pPr>
+        <w:pStyle w:val="TextoN2"/>
+      </w:pPr>
+    </w:p>
+    <w:p>
+      <w:pPr>
+        <w:pStyle w:val="TextoN2"/>
+        <w:rPr>
+          <w:b/>
+        </w:rPr>
+      </w:pPr>
+      <w:r>
+        <w:rPr>
+          <w:b/>
+        </w:rPr>
+        <w:t xml:space="preserve">[RF001] </w:t>
+      </w:r>
+      <w:r>
+        <w:rPr>
+          <w:b/>
+        </w:rPr>
+        <w:t>Disponibilizar dieta</w:t>
+      </w:r>
+    </w:p>
+    <w:p>
+      <w:pPr>
+        <w:pStyle w:val="TextoN2"/>
+        <w:rPr>
+          <w:b/>
+        </w:rPr>
+      </w:pPr>
+      <w:r>
+        <w:t xml:space="preserve">O sistema </w:t>
+      </w:r>
+      <w:r>
+        <w:t xml:space="preserve">deve permitir que o consultor </w:t>
+      </w:r>
+      <w:r>
+        <w:t>disponibilize a dieta para o aluno</w:t>
+      </w:r>
+      <w:r>
+        <w:t xml:space="preserve">. </w:t>
+      </w:r>
+    </w:p>
+    <w:p>
+      <w:pPr>
+        <w:pStyle w:val="TextoN2"/>
+        <w:rPr>
+          <w:b/>
+        </w:rPr>
+      </w:pPr>
+      <w:r>
+        <w:rPr>
+          <w:b/>
+        </w:rPr>
+        <w:t>Prioridade</w:t>
+      </w:r>
+      <w:r>
+        <w:t xml:space="preserve">: </w:t>
+      </w:r>
+      <w:r>
         <w:t xml:space="preserve">[x] Essencial [ ] Importante [ ] Desejável </w:t>
       </w:r>
     </w:p>
     <w:p>
       <w:pPr>
-        <w:pStyle w:val="TextoN3"/>
-      </w:pPr>
-      <w:r>
-        <w:t>Entradas e pré-condições:</w:t>
-      </w:r>
-    </w:p>
-    <w:p>
-      <w:pPr>
-        <w:pStyle w:val="TextoN3"/>
-      </w:pPr>
-      <w:r>
-        <w:t>Saídas e pós-condições</w:t>
+        <w:pStyle w:val="TextoN2"/>
+      </w:pPr>
+      <w:r>
+        <w:rPr>
+          <w:b/>
+        </w:rPr>
+        <w:t>Entradas e pré-condições</w:t>
       </w:r>
       <w:r>
         <w:t>:</w:t>
       </w:r>
-    </w:p>
-    <w:p>
-      <w:pPr>
-        <w:spacing w:after="200" w:line="276" w:lineRule="auto"/>
-        <w:rPr>
-          <w:rFonts w:ascii="Arial" w:hAnsi="Arial" w:cs="Arial"/>
-          <w:b/>
-          <w:color w:val="000000"/>
-        </w:rPr>
-      </w:pPr>
-      <w:r>
-        <w:br w:type="page"/>
-      </w:r>
-    </w:p>
-    <w:p>
-      <w:pPr>
-        <w:pStyle w:val="TextoN3"/>
-      </w:pPr>
-    </w:p>
-    <w:p>
-      <w:pPr>
-        <w:pStyle w:val="TextoN3"/>
-      </w:pPr>
-      <w:r>
-        <w:t>[RNF005</w:t>
-      </w:r>
-      <w:r>
-        <w:t xml:space="preserve">] </w:t>
-      </w:r>
-      <w:r>
-        <w:t>Interatividade</w:t>
-      </w:r>
-      <w:r>
-        <w:t xml:space="preserve"> </w:t>
-      </w:r>
-    </w:p>
-    <w:p>
-      <w:pPr>
-        <w:pStyle w:val="TextoN3"/>
-        <w:rPr>
-          <w:b w:val="0"/>
-        </w:rPr>
-      </w:pPr>
-      <w:r>
-        <w:rPr>
-          <w:b w:val="0"/>
-        </w:rPr>
-        <w:t>O sistema deve ter fácil manuseio para uma melhor interação com todos os tipos de usuários.</w:t>
-      </w:r>
-    </w:p>
-    <w:p>
-      <w:pPr>
-        <w:pStyle w:val="TextoN3"/>
-      </w:pPr>
-      <w:r>
-        <w:t xml:space="preserve">Prioridade: </w:t>
-      </w:r>
-      <w:r>
-        <w:rPr>
-          <w:b w:val="0"/>
-        </w:rPr>
-        <w:t>[x] Essencial [ ] Importante [ ] Desejável</w:t>
-      </w:r>
-      <w:r>
-        <w:t xml:space="preserve"> </w:t>
-      </w:r>
-    </w:p>
-    <w:p>
-      <w:pPr>
-        <w:pStyle w:val="TextoN3"/>
-      </w:pPr>
-      <w:r>
-        <w:t>Entradas e pré-condições:</w:t>
-      </w:r>
-    </w:p>
-    <w:p>
-      <w:pPr>
-        <w:pStyle w:val="TextoN3"/>
-      </w:pPr>
-      <w:r>
-        <w:t>Saídas e pós-condições</w:t>
+      <w:r>
+        <w:t xml:space="preserve"> Usuário, dieta e treino devem estar cadastrados</w:t>
+      </w:r>
+      <w:r>
+        <w:t>.</w:t>
+      </w:r>
+    </w:p>
+    <w:p>
+      <w:pPr>
+        <w:pStyle w:val="TextoN2"/>
+      </w:pPr>
+      <w:r>
+        <w:rPr>
+          <w:b/>
+        </w:rPr>
+        <w:t>Saídas e pós-condições:</w:t>
+      </w:r>
+      <w:r>
+        <w:t xml:space="preserve"> Dieta disponibilizada.</w:t>
+      </w:r>
+    </w:p>
+    <w:p>
+      <w:pPr>
+        <w:pStyle w:val="TextoN2"/>
+      </w:pPr>
+    </w:p>
+    <w:p>
+      <w:pPr>
+        <w:pStyle w:val="TextoN2"/>
+        <w:rPr>
+          <w:b/>
+        </w:rPr>
+      </w:pPr>
+      <w:r>
+        <w:rPr>
+          <w:b/>
+        </w:rPr>
+        <w:t xml:space="preserve">[RF001] </w:t>
+      </w:r>
+      <w:r>
+        <w:rPr>
+          <w:b/>
+        </w:rPr>
+        <w:t>Realizar feedback ao aluno</w:t>
+      </w:r>
+    </w:p>
+    <w:p>
+      <w:pPr>
+        <w:pStyle w:val="TextoN2"/>
+        <w:rPr>
+          <w:b/>
+        </w:rPr>
+      </w:pPr>
+      <w:r>
+        <w:t xml:space="preserve">O sistema </w:t>
+      </w:r>
+      <w:r>
+        <w:t xml:space="preserve">deve permitir que o consultor </w:t>
+      </w:r>
+      <w:r>
+        <w:t>dê um feedback ao aluno</w:t>
+      </w:r>
+      <w:r>
+        <w:t xml:space="preserve">. </w:t>
+      </w:r>
+    </w:p>
+    <w:p>
+      <w:pPr>
+        <w:pStyle w:val="TextoN2"/>
+        <w:rPr>
+          <w:b/>
+        </w:rPr>
+      </w:pPr>
+      <w:r>
+        <w:rPr>
+          <w:b/>
+        </w:rPr>
+        <w:t>Prioridade</w:t>
+      </w:r>
+      <w:r>
+        <w:t xml:space="preserve">: </w:t>
+      </w:r>
+      <w:r>
+        <w:t xml:space="preserve">[x] Essencial [ ] Importante [ ] Desejável </w:t>
+      </w:r>
+    </w:p>
+    <w:p>
+      <w:pPr>
+        <w:pStyle w:val="TextoN2"/>
+      </w:pPr>
+      <w:r>
+        <w:rPr>
+          <w:b/>
+        </w:rPr>
+        <w:t>Entradas e pré-condições</w:t>
       </w:r>
       <w:r>
         <w:t>:</w:t>
       </w:r>
-    </w:p>
-    <w:p>
-      <w:pPr>
-        <w:pStyle w:val="TextoN3"/>
-      </w:pPr>
-    </w:p>
-    <w:p>
-      <w:pPr>
-        <w:pStyle w:val="TextoN3"/>
-      </w:pPr>
-      <w:r>
-        <w:t>[RNF006</w:t>
-      </w:r>
-      <w:r>
-        <w:t xml:space="preserve">] </w:t>
-      </w:r>
-      <w:r>
-        <w:t>Interatividade</w:t>
-      </w:r>
-      <w:r>
-        <w:t xml:space="preserve"> </w:t>
-      </w:r>
-    </w:p>
-    <w:p>
-      <w:pPr>
-        <w:pStyle w:val="TextoN3"/>
-        <w:rPr>
-          <w:b w:val="0"/>
-        </w:rPr>
-      </w:pPr>
-      <w:r>
-        <w:rPr>
-          <w:b w:val="0"/>
-        </w:rPr>
-        <w:t>O sistema deve ter simbologias padronizadas para facilitar na utilização do sistema para qualquer tipo de usuário.</w:t>
-      </w:r>
-    </w:p>
-    <w:p>
-      <w:pPr>
-        <w:pStyle w:val="TextoN3"/>
-      </w:pPr>
-      <w:r>
-        <w:t xml:space="preserve">Prioridade: </w:t>
-      </w:r>
-      <w:r>
-        <w:rPr>
-          <w:b w:val="0"/>
-        </w:rPr>
-        <w:t>[x] Essencial [ ] Importante [ ] Desejável</w:t>
-      </w:r>
-      <w:r>
-        <w:t xml:space="preserve"> </w:t>
-      </w:r>
-    </w:p>
-    <w:p>
-      <w:pPr>
-        <w:pStyle w:val="TextoN3"/>
-      </w:pPr>
-      <w:r>
-        <w:t>Entradas e pré-condições:</w:t>
-      </w:r>
-    </w:p>
-    <w:p>
-      <w:pPr>
-        <w:pStyle w:val="TextoN3"/>
-      </w:pPr>
-      <w:r>
-        <w:t>Saídas e pós-condições</w:t>
+      <w:r>
+        <w:t xml:space="preserve"> Usuário </w:t>
+      </w:r>
+      <w:r>
+        <w:t>e treino devem estar cadastrados</w:t>
+      </w:r>
+      <w:r>
+        <w:t>.</w:t>
+      </w:r>
+    </w:p>
+    <w:p>
+      <w:pPr>
+        <w:pStyle w:val="TextoN2"/>
+      </w:pPr>
+      <w:r>
+        <w:rPr>
+          <w:b/>
+        </w:rPr>
+        <w:t>Saídas e pós-condições:</w:t>
+      </w:r>
+      <w:r>
+        <w:t xml:space="preserve"> feedback realizado.</w:t>
+      </w:r>
+      <w:bookmarkStart w:id="0" w:name="_GoBack"/>
+      <w:bookmarkEnd w:id="0"/>
+    </w:p>
+    <w:p>
+      <w:pPr>
+        <w:pStyle w:val="TextoN2"/>
+      </w:pPr>
+    </w:p>
+    <w:p>
+      <w:pPr>
+        <w:pStyle w:val="TextoN2"/>
+        <w:rPr>
+          <w:b/>
+        </w:rPr>
+      </w:pPr>
+      <w:r>
+        <w:rPr>
+          <w:b/>
+        </w:rPr>
+        <w:t>[RF001] Cadastrar treino</w:t>
+      </w:r>
+    </w:p>
+    <w:p>
+      <w:pPr>
+        <w:pStyle w:val="TextoN2"/>
+        <w:rPr>
+          <w:b/>
+        </w:rPr>
+      </w:pPr>
+      <w:r>
+        <w:t xml:space="preserve">O sistema </w:t>
+      </w:r>
+      <w:r>
+        <w:t>deve permitir que o consultor cadastre um treino para o usuário</w:t>
+      </w:r>
+      <w:r>
+        <w:t xml:space="preserve">. </w:t>
+      </w:r>
+    </w:p>
+    <w:p>
+      <w:pPr>
+        <w:pStyle w:val="TextoN2"/>
+        <w:rPr>
+          <w:b/>
+        </w:rPr>
+      </w:pPr>
+      <w:r>
+        <w:rPr>
+          <w:b/>
+        </w:rPr>
+        <w:t>Prioridade</w:t>
+      </w:r>
+      <w:r>
+        <w:t xml:space="preserve">: </w:t>
+      </w:r>
+      <w:r>
+        <w:t xml:space="preserve">[x] Essencial [ ] Importante [ ] Desejável </w:t>
+      </w:r>
+    </w:p>
+    <w:p>
+      <w:pPr>
+        <w:pStyle w:val="TextoN2"/>
+      </w:pPr>
+      <w:r>
+        <w:rPr>
+          <w:b/>
+        </w:rPr>
+        <w:t>Entradas e pré-condições</w:t>
       </w:r>
       <w:r>
         <w:t>:</w:t>
       </w:r>
-    </w:p>
-    <w:p>
-      <w:pPr>
-        <w:pStyle w:val="TextoN3"/>
+      <w:r>
+        <w:t xml:space="preserve"> Usuário deve estar cadastrado.</w:t>
+      </w:r>
+    </w:p>
+    <w:p>
+      <w:pPr>
+        <w:pStyle w:val="TextoN2"/>
+      </w:pPr>
+      <w:r>
+        <w:rPr>
+          <w:b/>
+        </w:rPr>
+        <w:t>Saídas e pós-condições:</w:t>
+      </w:r>
+      <w:r>
+        <w:t xml:space="preserve"> Treino cadastrado</w:t>
+      </w:r>
+    </w:p>
+    <w:p>
+      <w:pPr>
+        <w:pStyle w:val="TextoN2"/>
+      </w:pPr>
+    </w:p>
+    <w:p>
+      <w:pPr>
+        <w:pStyle w:val="TextoN2"/>
+      </w:pPr>
+    </w:p>
+    <w:p>
+      <w:pPr>
+        <w:pStyle w:val="TextoN2"/>
+      </w:pPr>
+    </w:p>
+    <w:p>
+      <w:pPr>
+        <w:pStyle w:val="TextoN2"/>
       </w:pPr>
     </w:p>
     <w:p>
@@ -4854,6 +5129,498 @@
     </w:p>
     <w:p>
       <w:pPr>
+        <w:pStyle w:val="TitN3"/>
+      </w:pPr>
+      <w:r>
+        <w:t>Requisitos de Administrador</w:t>
+      </w:r>
+    </w:p>
+    <w:p>
+      <w:pPr>
+        <w:pStyle w:val="TitN2"/>
+      </w:pPr>
+      <w:r>
+        <w:t>Requisitos Não Funcionais</w:t>
+      </w:r>
+    </w:p>
+    <w:p>
+      <w:pPr>
+        <w:pStyle w:val="TextoN2"/>
+      </w:pPr>
+      <w:r>
+        <w:t>Esse item tem como propósito a descrição dos requisitos não funcionais do sistema.</w:t>
+      </w:r>
+    </w:p>
+    <w:p>
+      <w:pPr>
+        <w:pStyle w:val="TitN3"/>
+      </w:pPr>
+      <w:r>
+        <w:t>Requisitos de Aparência e Estilo</w:t>
+      </w:r>
+    </w:p>
+    <w:p>
+      <w:pPr>
+        <w:pStyle w:val="TextoN3"/>
+      </w:pPr>
+      <w:r>
+        <w:t>[RNF001</w:t>
+      </w:r>
+      <w:r>
+        <w:t xml:space="preserve">] Aparência e estilo </w:t>
+      </w:r>
+    </w:p>
+    <w:p>
+      <w:pPr>
+        <w:pStyle w:val="TextoN3"/>
+        <w:rPr>
+          <w:b w:val="0"/>
+        </w:rPr>
+      </w:pPr>
+      <w:r>
+        <w:rPr>
+          <w:b w:val="0"/>
+        </w:rPr>
+        <w:t xml:space="preserve">O sistema deve </w:t>
+      </w:r>
+      <w:r>
+        <w:rPr>
+          <w:b w:val="0"/>
+        </w:rPr>
+        <w:t>possuir predominante as cores azul, vermelho e cinza</w:t>
+      </w:r>
+      <w:r>
+        <w:rPr>
+          <w:b w:val="0"/>
+        </w:rPr>
+        <w:t xml:space="preserve">. </w:t>
+      </w:r>
+    </w:p>
+    <w:p>
+      <w:pPr>
+        <w:pStyle w:val="TextoN3"/>
+        <w:rPr>
+          <w:b w:val="0"/>
+        </w:rPr>
+      </w:pPr>
+      <w:r>
+        <w:t xml:space="preserve">Prioridade: </w:t>
+      </w:r>
+      <w:r>
+        <w:rPr>
+          <w:b w:val="0"/>
+        </w:rPr>
+        <w:t xml:space="preserve">[x] Essencial [ ] Importante [ ] Desejável </w:t>
+      </w:r>
+    </w:p>
+    <w:p>
+      <w:pPr>
+        <w:pStyle w:val="TextoN3"/>
+      </w:pPr>
+      <w:r>
+        <w:t>Entradas e pré-condições:</w:t>
+      </w:r>
+    </w:p>
+    <w:p>
+      <w:pPr>
+        <w:pStyle w:val="TextoN3"/>
+      </w:pPr>
+      <w:r>
+        <w:t>Saídas e pós-condições</w:t>
+      </w:r>
+      <w:r>
+        <w:t>:</w:t>
+      </w:r>
+    </w:p>
+    <w:p>
+      <w:pPr>
+        <w:pStyle w:val="TextoN3"/>
+      </w:pPr>
+    </w:p>
+    <w:p>
+      <w:pPr>
+        <w:pStyle w:val="TextoN3"/>
+      </w:pPr>
+      <w:r>
+        <w:t>[RNF002</w:t>
+      </w:r>
+      <w:r>
+        <w:t xml:space="preserve">] Aparência e estilo </w:t>
+      </w:r>
+    </w:p>
+    <w:p>
+      <w:pPr>
+        <w:pStyle w:val="TextoN3"/>
+        <w:rPr>
+          <w:b w:val="0"/>
+        </w:rPr>
+      </w:pPr>
+      <w:r>
+        <w:rPr>
+          <w:b w:val="0"/>
+        </w:rPr>
+        <w:t xml:space="preserve">O sistema deve ter como fonte padrão a fonte “Arial” em todo sistema. </w:t>
+      </w:r>
+    </w:p>
+    <w:p>
+      <w:pPr>
+        <w:pStyle w:val="TextoN3"/>
+        <w:rPr>
+          <w:b w:val="0"/>
+        </w:rPr>
+      </w:pPr>
+      <w:r>
+        <w:t xml:space="preserve">Prioridade: </w:t>
+      </w:r>
+      <w:r>
+        <w:rPr>
+          <w:b w:val="0"/>
+        </w:rPr>
+        <w:t xml:space="preserve">[x] Essencial [ ] Importante [ ] Desejável </w:t>
+      </w:r>
+    </w:p>
+    <w:p>
+      <w:pPr>
+        <w:pStyle w:val="TextoN3"/>
+      </w:pPr>
+      <w:r>
+        <w:t>Entradas e pré-condições:</w:t>
+      </w:r>
+    </w:p>
+    <w:p>
+      <w:pPr>
+        <w:pStyle w:val="TextoN3"/>
+      </w:pPr>
+      <w:r>
+        <w:t>Saídas e pós-condições</w:t>
+      </w:r>
+      <w:r>
+        <w:t>:</w:t>
+      </w:r>
+    </w:p>
+    <w:p>
+      <w:pPr>
+        <w:pStyle w:val="TextoN3"/>
+      </w:pPr>
+    </w:p>
+    <w:p>
+      <w:pPr>
+        <w:pStyle w:val="TitN3"/>
+      </w:pPr>
+      <w:r>
+        <w:t>Requisitos de Usabilidade e Humanidade</w:t>
+      </w:r>
+    </w:p>
+    <w:p>
+      <w:pPr>
+        <w:pStyle w:val="TextoN3"/>
+      </w:pPr>
+      <w:r>
+        <w:t>[RNF003</w:t>
+      </w:r>
+      <w:r>
+        <w:t>] Idioma</w:t>
+      </w:r>
+    </w:p>
+    <w:p>
+      <w:pPr>
+        <w:pStyle w:val="TextoN3"/>
+        <w:rPr>
+          <w:b w:val="0"/>
+        </w:rPr>
+      </w:pPr>
+      <w:r>
+        <w:rPr>
+          <w:b w:val="0"/>
+        </w:rPr>
+        <w:t xml:space="preserve">O sistema deve ter como padrão </w:t>
+      </w:r>
+      <w:r>
+        <w:rPr>
+          <w:b w:val="0"/>
+        </w:rPr>
+        <w:t>a língua portuguesa.</w:t>
+      </w:r>
+    </w:p>
+    <w:p>
+      <w:pPr>
+        <w:pStyle w:val="TextoN3"/>
+      </w:pPr>
+      <w:r>
+        <w:t xml:space="preserve">Prioridade: </w:t>
+      </w:r>
+      <w:r>
+        <w:rPr>
+          <w:b w:val="0"/>
+        </w:rPr>
+        <w:t>[x] Essencial [ ] Importante [ ] Desejável</w:t>
+      </w:r>
+      <w:r>
+        <w:t xml:space="preserve"> </w:t>
+      </w:r>
+    </w:p>
+    <w:p>
+      <w:pPr>
+        <w:pStyle w:val="TextoN3"/>
+      </w:pPr>
+      <w:r>
+        <w:t>Entradas e pré-condições:</w:t>
+      </w:r>
+    </w:p>
+    <w:p>
+      <w:pPr>
+        <w:pStyle w:val="TextoN3"/>
+      </w:pPr>
+      <w:r>
+        <w:t>Saídas e pós-condições</w:t>
+      </w:r>
+      <w:r>
+        <w:t>:</w:t>
+      </w:r>
+    </w:p>
+    <w:p>
+      <w:pPr>
+        <w:pStyle w:val="TextoN3"/>
+      </w:pPr>
+    </w:p>
+    <w:p>
+      <w:pPr>
+        <w:pStyle w:val="TextoN3"/>
+      </w:pPr>
+      <w:r>
+        <w:t>[RNF004</w:t>
+      </w:r>
+      <w:r>
+        <w:t xml:space="preserve">] </w:t>
+      </w:r>
+      <w:r>
+        <w:t>Interatividade</w:t>
+      </w:r>
+      <w:r>
+        <w:t xml:space="preserve"> </w:t>
+      </w:r>
+    </w:p>
+    <w:p>
+      <w:pPr>
+        <w:pStyle w:val="TextoN3"/>
+        <w:rPr>
+          <w:b w:val="0"/>
+        </w:rPr>
+      </w:pPr>
+      <w:r>
+        <w:rPr>
+          <w:b w:val="0"/>
+        </w:rPr>
+        <w:t>O sistema deve ser de fácil entendimento para todo tipo de usuário.</w:t>
+      </w:r>
+    </w:p>
+    <w:p>
+      <w:pPr>
+        <w:pStyle w:val="TextoN3"/>
+      </w:pPr>
+      <w:r>
+        <w:t xml:space="preserve">Prioridade: </w:t>
+      </w:r>
+      <w:r>
+        <w:rPr>
+          <w:b w:val="0"/>
+        </w:rPr>
+        <w:t xml:space="preserve">[x] Essencial [ ] Importante [ ] Desejável </w:t>
+      </w:r>
+    </w:p>
+    <w:p>
+      <w:pPr>
+        <w:pStyle w:val="TextoN3"/>
+      </w:pPr>
+      <w:r>
+        <w:t>Entradas e pré-condições:</w:t>
+      </w:r>
+    </w:p>
+    <w:p>
+      <w:pPr>
+        <w:pStyle w:val="TextoN3"/>
+      </w:pPr>
+      <w:r>
+        <w:t>Saídas e pós-condições</w:t>
+      </w:r>
+      <w:r>
+        <w:t>:</w:t>
+      </w:r>
+    </w:p>
+    <w:p>
+      <w:pPr>
+        <w:spacing w:after="200" w:line="276" w:lineRule="auto"/>
+        <w:rPr>
+          <w:rFonts w:ascii="Arial" w:hAnsi="Arial" w:cs="Arial"/>
+          <w:b/>
+          <w:color w:val="000000"/>
+        </w:rPr>
+      </w:pPr>
+      <w:r>
+        <w:br w:type="page"/>
+      </w:r>
+    </w:p>
+    <w:p>
+      <w:pPr>
+        <w:pStyle w:val="TextoN3"/>
+      </w:pPr>
+    </w:p>
+    <w:p>
+      <w:pPr>
+        <w:pStyle w:val="TextoN3"/>
+      </w:pPr>
+      <w:r>
+        <w:t>[RNF005</w:t>
+      </w:r>
+      <w:r>
+        <w:t xml:space="preserve">] </w:t>
+      </w:r>
+      <w:r>
+        <w:t>Interatividade</w:t>
+      </w:r>
+      <w:r>
+        <w:t xml:space="preserve"> </w:t>
+      </w:r>
+    </w:p>
+    <w:p>
+      <w:pPr>
+        <w:pStyle w:val="TextoN3"/>
+        <w:rPr>
+          <w:b w:val="0"/>
+        </w:rPr>
+      </w:pPr>
+      <w:r>
+        <w:rPr>
+          <w:b w:val="0"/>
+        </w:rPr>
+        <w:t>O sistema deve ter fácil manuseio para uma melhor interação com todos os tipos de usuários.</w:t>
+      </w:r>
+    </w:p>
+    <w:p>
+      <w:pPr>
+        <w:pStyle w:val="TextoN3"/>
+      </w:pPr>
+      <w:r>
+        <w:t xml:space="preserve">Prioridade: </w:t>
+      </w:r>
+      <w:r>
+        <w:rPr>
+          <w:b w:val="0"/>
+        </w:rPr>
+        <w:t>[x] Essencial [ ] Importante [ ] Desejável</w:t>
+      </w:r>
+      <w:r>
+        <w:t xml:space="preserve"> </w:t>
+      </w:r>
+    </w:p>
+    <w:p>
+      <w:pPr>
+        <w:pStyle w:val="TextoN3"/>
+      </w:pPr>
+      <w:r>
+        <w:t>Entradas e pré-condições:</w:t>
+      </w:r>
+    </w:p>
+    <w:p>
+      <w:pPr>
+        <w:pStyle w:val="TextoN3"/>
+      </w:pPr>
+      <w:r>
+        <w:t>Saídas e pós-condições</w:t>
+      </w:r>
+      <w:r>
+        <w:t>:</w:t>
+      </w:r>
+    </w:p>
+    <w:p>
+      <w:pPr>
+        <w:pStyle w:val="TextoN3"/>
+      </w:pPr>
+    </w:p>
+    <w:p>
+      <w:pPr>
+        <w:pStyle w:val="TextoN3"/>
+      </w:pPr>
+      <w:r>
+        <w:t>[RNF006</w:t>
+      </w:r>
+      <w:r>
+        <w:t xml:space="preserve">] </w:t>
+      </w:r>
+      <w:r>
+        <w:t>Interatividade</w:t>
+      </w:r>
+      <w:r>
+        <w:t xml:space="preserve"> </w:t>
+      </w:r>
+    </w:p>
+    <w:p>
+      <w:pPr>
+        <w:pStyle w:val="TextoN3"/>
+        <w:rPr>
+          <w:b w:val="0"/>
+        </w:rPr>
+      </w:pPr>
+      <w:r>
+        <w:rPr>
+          <w:b w:val="0"/>
+        </w:rPr>
+        <w:t>O sistema deve ter simbologias padronizadas para facilitar na utilização do sistema para qualquer tipo de usuário.</w:t>
+      </w:r>
+    </w:p>
+    <w:p>
+      <w:pPr>
+        <w:pStyle w:val="TextoN3"/>
+      </w:pPr>
+      <w:r>
+        <w:t xml:space="preserve">Prioridade: </w:t>
+      </w:r>
+      <w:r>
+        <w:rPr>
+          <w:b w:val="0"/>
+        </w:rPr>
+        <w:t>[x] Essencial [ ] Importante [ ] Desejável</w:t>
+      </w:r>
+      <w:r>
+        <w:t xml:space="preserve"> </w:t>
+      </w:r>
+    </w:p>
+    <w:p>
+      <w:pPr>
+        <w:pStyle w:val="TextoN3"/>
+      </w:pPr>
+      <w:r>
+        <w:t>Entradas e pré-condições:</w:t>
+      </w:r>
+    </w:p>
+    <w:p>
+      <w:pPr>
+        <w:pStyle w:val="TextoN3"/>
+      </w:pPr>
+      <w:r>
+        <w:t>Saídas e pós-condições</w:t>
+      </w:r>
+      <w:r>
+        <w:t>:</w:t>
+      </w:r>
+    </w:p>
+    <w:p>
+      <w:pPr>
+        <w:pStyle w:val="TextoN3"/>
+      </w:pPr>
+    </w:p>
+    <w:p>
+      <w:pPr>
+        <w:pStyle w:val="TitN3"/>
+        <w:numPr>
+          <w:ilvl w:val="0"/>
+          <w:numId w:val="0"/>
+        </w:numPr>
+        <w:ind w:left="1224"/>
+      </w:pPr>
+    </w:p>
+    <w:p>
+      <w:pPr>
         <w:pStyle w:val="TitN1"/>
       </w:pPr>
       <w:r>
@@ -4980,6 +5747,22 @@
     </w:p>
     <w:p>
       <w:pPr>
+        <w:spacing w:after="200" w:line="276" w:lineRule="auto"/>
+        <w:rPr>
+          <w:rFonts w:ascii="Arial" w:hAnsi="Arial" w:cs="Arial"/>
+          <w:color w:val="000000"/>
+        </w:rPr>
+      </w:pPr>
+      <w:r>
+        <w:rPr>
+          <w:rFonts w:ascii="Arial" w:hAnsi="Arial" w:cs="Arial"/>
+          <w:color w:val="000000"/>
+        </w:rPr>
+        <w:br w:type="page"/>
+      </w:r>
+    </w:p>
+    <w:p>
+      <w:pPr>
         <w:spacing w:before="200" w:after="240"/>
         <w:jc w:val="both"/>
         <w:rPr>
@@ -5001,12 +5784,14 @@
         <w:jc w:val="both"/>
         <w:rPr>
           <w:rFonts w:ascii="Arial" w:hAnsi="Arial" w:cs="Arial"/>
-          <w:color w:val="000000"/>
-        </w:rPr>
-      </w:pPr>
-      <w:r>
-        <w:rPr>
-          <w:rFonts w:ascii="Arial" w:hAnsi="Arial" w:cs="Arial"/>
+          <w:b/>
+          <w:color w:val="000000"/>
+        </w:rPr>
+      </w:pPr>
+      <w:r>
+        <w:rPr>
+          <w:rFonts w:ascii="Arial" w:hAnsi="Arial" w:cs="Arial"/>
+          <w:b/>
           <w:color w:val="000000"/>
         </w:rPr>
         <w:t>Modelagem Física</w:t>
@@ -5026,6 +5811,175 @@
           <w:rFonts w:ascii="Arial" w:hAnsi="Arial" w:cs="Arial"/>
           <w:color w:val="000000"/>
         </w:rPr>
+        <w:t>Abaixo segue modelagem física do banco de dados utilizado no aplicativo Fit Control.</w:t>
+      </w:r>
+    </w:p>
+    <w:p>
+      <w:pPr>
+        <w:keepNext/>
+        <w:spacing w:before="200" w:after="240"/>
+        <w:jc w:val="both"/>
+      </w:pPr>
+      <w:r>
+        <w:rPr>
+          <w:rFonts w:ascii="Arial" w:hAnsi="Arial" w:cs="Arial"/>
+          <w:noProof/>
+          <w:color w:val="000000"/>
+        </w:rPr>
+        <w:drawing>
+          <wp:inline distT="0" distB="0" distL="0" distR="0" wp14:anchorId="65A67B01" wp14:editId="3EC9D557">
+            <wp:extent cx="6120130" cy="4987290"/>
+            <wp:effectExtent l="0" t="0" r="0" b="3810"/>
+            <wp:docPr id="1" name="Imagem 1"/>
+            <wp:cNvGraphicFramePr>
+              <a:graphicFrameLocks xmlns:a="http://schemas.openxmlformats.org/drawingml/2006/main" noChangeAspect="1"/>
+            </wp:cNvGraphicFramePr>
+            <a:graphic xmlns:a="http://schemas.openxmlformats.org/drawingml/2006/main">
+              <a:graphicData uri="http://schemas.openxmlformats.org/drawingml/2006/picture">
+                <pic:pic xmlns:pic="http://schemas.openxmlformats.org/drawingml/2006/picture">
+                  <pic:nvPicPr>
+                    <pic:cNvPr id="0" name="banco_pap_5semestre.jpg"/>
+                    <pic:cNvPicPr/>
+                  </pic:nvPicPr>
+                  <pic:blipFill>
+                    <a:blip r:embed="rId8">
+                      <a:extLst>
+                        <a:ext uri="{28A0092B-C50C-407E-A947-70E740481C1C}">
+                          <a14:useLocalDpi xmlns:a14="http://schemas.microsoft.com/office/drawing/2010/main" val="0"/>
+                        </a:ext>
+                      </a:extLst>
+                    </a:blip>
+                    <a:stretch>
+                      <a:fillRect/>
+                    </a:stretch>
+                  </pic:blipFill>
+                  <pic:spPr>
+                    <a:xfrm>
+                      <a:off x="0" y="0"/>
+                      <a:ext cx="6120130" cy="4987290"/>
+                    </a:xfrm>
+                    <a:prstGeom prst="rect">
+                      <a:avLst/>
+                    </a:prstGeom>
+                  </pic:spPr>
+                </pic:pic>
+              </a:graphicData>
+            </a:graphic>
+          </wp:inline>
+        </w:drawing>
+      </w:r>
+    </w:p>
+    <w:p>
+      <w:pPr>
+        <w:pStyle w:val="Legenda"/>
+        <w:jc w:val="both"/>
+        <w:rPr>
+          <w:rFonts w:ascii="Arial" w:hAnsi="Arial" w:cs="Arial"/>
+          <w:color w:val="000000" w:themeColor="text1"/>
+        </w:rPr>
+      </w:pPr>
+      <w:r>
+        <w:rPr>
+          <w:rFonts w:ascii="Arial" w:hAnsi="Arial" w:cs="Arial"/>
+          <w:color w:val="000000" w:themeColor="text1"/>
+        </w:rPr>
+        <w:t xml:space="preserve">Figura </w:t>
+      </w:r>
+      <w:r>
+        <w:rPr>
+          <w:rFonts w:ascii="Arial" w:hAnsi="Arial" w:cs="Arial"/>
+          <w:color w:val="000000" w:themeColor="text1"/>
+        </w:rPr>
+        <w:fldChar w:fldCharType="begin"/>
+      </w:r>
+      <w:r>
+        <w:rPr>
+          <w:rFonts w:ascii="Arial" w:hAnsi="Arial" w:cs="Arial"/>
+          <w:color w:val="000000" w:themeColor="text1"/>
+        </w:rPr>
+        <w:instrText xml:space="preserve"> SEQ Figura \* ARABIC </w:instrText>
+      </w:r>
+      <w:r>
+        <w:rPr>
+          <w:rFonts w:ascii="Arial" w:hAnsi="Arial" w:cs="Arial"/>
+          <w:color w:val="000000" w:themeColor="text1"/>
+        </w:rPr>
+        <w:fldChar w:fldCharType="separate"/>
+      </w:r>
+      <w:r>
+        <w:rPr>
+          <w:rFonts w:ascii="Arial" w:hAnsi="Arial" w:cs="Arial"/>
+          <w:noProof/>
+          <w:color w:val="000000" w:themeColor="text1"/>
+        </w:rPr>
+        <w:t>1</w:t>
+      </w:r>
+      <w:r>
+        <w:rPr>
+          <w:rFonts w:ascii="Arial" w:hAnsi="Arial" w:cs="Arial"/>
+          <w:color w:val="000000" w:themeColor="text1"/>
+        </w:rPr>
+        <w:fldChar w:fldCharType="end"/>
+      </w:r>
+      <w:r>
+        <w:rPr>
+          <w:rFonts w:ascii="Arial" w:hAnsi="Arial" w:cs="Arial"/>
+          <w:color w:val="000000" w:themeColor="text1"/>
+        </w:rPr>
+        <w:t xml:space="preserve"> - Modelagem </w:t>
+      </w:r>
+      <w:r>
+        <w:rPr>
+          <w:rFonts w:ascii="Arial" w:hAnsi="Arial" w:cs="Arial"/>
+          <w:color w:val="000000" w:themeColor="text1"/>
+        </w:rPr>
+        <w:t>física</w:t>
+      </w:r>
+    </w:p>
+    <w:p>
+      <w:pPr>
+        <w:spacing w:before="200" w:after="240"/>
+        <w:jc w:val="both"/>
+        <w:rPr>
+          <w:rFonts w:ascii="Arial" w:hAnsi="Arial" w:cs="Arial"/>
+          <w:color w:val="000000"/>
+        </w:rPr>
+      </w:pPr>
+    </w:p>
+    <w:p>
+      <w:pPr>
+        <w:spacing w:after="200" w:line="276" w:lineRule="auto"/>
+        <w:rPr>
+          <w:rFonts w:ascii="Arial" w:hAnsi="Arial" w:cs="Arial"/>
+          <w:b/>
+          <w:color w:val="000000"/>
+        </w:rPr>
+      </w:pPr>
+      <w:r>
+        <w:rPr>
+          <w:rFonts w:ascii="Arial" w:hAnsi="Arial" w:cs="Arial"/>
+          <w:b/>
+          <w:color w:val="000000"/>
+        </w:rPr>
+        <w:br w:type="page"/>
+      </w:r>
+    </w:p>
+    <w:p>
+      <w:pPr>
+        <w:spacing w:before="200" w:after="240"/>
+        <w:jc w:val="both"/>
+        <w:rPr>
+          <w:rFonts w:ascii="Arial" w:hAnsi="Arial" w:cs="Arial"/>
+          <w:b/>
+          <w:color w:val="000000"/>
+        </w:rPr>
+      </w:pPr>
+      <w:r>
+        <w:rPr>
+          <w:rFonts w:ascii="Arial" w:hAnsi="Arial" w:cs="Arial"/>
+          <w:b/>
+          <w:color w:val="000000"/>
+        </w:rPr>
         <w:t>Modelagem Lógica</w:t>
       </w:r>
     </w:p>
@@ -5038,9 +5992,2515 @@
           <w:color w:val="000000"/>
         </w:rPr>
       </w:pPr>
+      <w:r>
+        <w:rPr>
+          <w:rFonts w:ascii="Arial" w:hAnsi="Arial" w:cs="Arial"/>
+          <w:color w:val="000000"/>
+        </w:rPr>
+        <w:t>Abaixo segue script PL/SQL do banco de dados utilizado na aplicação FIT Control.</w:t>
+      </w:r>
+    </w:p>
+    <w:p>
+      <w:pPr>
+        <w:spacing w:before="200" w:after="240"/>
+        <w:jc w:val="both"/>
+        <w:rPr>
+          <w:rFonts w:ascii="Arial" w:hAnsi="Arial" w:cs="Arial"/>
+          <w:color w:val="000000"/>
+        </w:rPr>
+      </w:pPr>
+    </w:p>
+    <w:p>
+      <w:pPr>
+        <w:spacing w:before="200" w:after="240"/>
+        <w:jc w:val="both"/>
+        <w:rPr>
+          <w:rFonts w:ascii="Arial" w:hAnsi="Arial" w:cs="Arial"/>
+          <w:color w:val="000000"/>
+        </w:rPr>
+      </w:pPr>
+      <w:r>
+        <w:rPr>
+          <w:rFonts w:ascii="Arial" w:hAnsi="Arial" w:cs="Arial"/>
+          <w:color w:val="000000"/>
+        </w:rPr>
+        <w:t>CREATE TABLE tipo_usuario (</w:t>
+      </w:r>
+    </w:p>
+    <w:p>
+      <w:pPr>
+        <w:spacing w:before="200" w:after="240"/>
+        <w:jc w:val="both"/>
+        <w:rPr>
+          <w:rFonts w:ascii="Arial" w:hAnsi="Arial" w:cs="Arial"/>
+          <w:color w:val="000000"/>
+        </w:rPr>
+      </w:pPr>
+      <w:r>
+        <w:rPr>
+          <w:rFonts w:ascii="Arial" w:hAnsi="Arial" w:cs="Arial"/>
+          <w:color w:val="000000"/>
+        </w:rPr>
+        <w:tab/>
+        <w:t xml:space="preserve">id </w:t>
+      </w:r>
+      <w:r>
+        <w:rPr>
+          <w:rFonts w:ascii="Arial" w:hAnsi="Arial" w:cs="Arial"/>
+          <w:color w:val="000000"/>
+        </w:rPr>
+        <w:tab/>
+      </w:r>
+      <w:r>
+        <w:rPr>
+          <w:rFonts w:ascii="Arial" w:hAnsi="Arial" w:cs="Arial"/>
+          <w:color w:val="000000"/>
+        </w:rPr>
+        <w:tab/>
+      </w:r>
+      <w:r>
+        <w:rPr>
+          <w:rFonts w:ascii="Arial" w:hAnsi="Arial" w:cs="Arial"/>
+          <w:color w:val="000000"/>
+        </w:rPr>
+        <w:tab/>
+      </w:r>
+      <w:r>
+        <w:rPr>
+          <w:rFonts w:ascii="Arial" w:hAnsi="Arial" w:cs="Arial"/>
+          <w:color w:val="000000"/>
+        </w:rPr>
+        <w:tab/>
+      </w:r>
+      <w:r>
+        <w:rPr>
+          <w:rFonts w:ascii="Arial" w:hAnsi="Arial" w:cs="Arial"/>
+          <w:color w:val="000000"/>
+        </w:rPr>
+        <w:tab/>
+        <w:t>NUMBER(10)</w:t>
+      </w:r>
+      <w:r>
+        <w:rPr>
+          <w:rFonts w:ascii="Arial" w:hAnsi="Arial" w:cs="Arial"/>
+          <w:color w:val="000000"/>
+        </w:rPr>
+        <w:tab/>
+      </w:r>
+      <w:r>
+        <w:rPr>
+          <w:rFonts w:ascii="Arial" w:hAnsi="Arial" w:cs="Arial"/>
+          <w:color w:val="000000"/>
+        </w:rPr>
+        <w:tab/>
+        <w:t>PRIMARY KEY,</w:t>
+      </w:r>
+    </w:p>
+    <w:p>
+      <w:pPr>
+        <w:spacing w:before="200" w:after="240"/>
+        <w:jc w:val="both"/>
+        <w:rPr>
+          <w:rFonts w:ascii="Arial" w:hAnsi="Arial" w:cs="Arial"/>
+          <w:color w:val="000000"/>
+        </w:rPr>
+      </w:pPr>
+      <w:r>
+        <w:rPr>
+          <w:rFonts w:ascii="Arial" w:hAnsi="Arial" w:cs="Arial"/>
+          <w:color w:val="000000"/>
+        </w:rPr>
+        <w:tab/>
+        <w:t xml:space="preserve">descricao </w:t>
+      </w:r>
+      <w:r>
+        <w:rPr>
+          <w:rFonts w:ascii="Arial" w:hAnsi="Arial" w:cs="Arial"/>
+          <w:color w:val="000000"/>
+        </w:rPr>
+        <w:tab/>
+      </w:r>
+      <w:r>
+        <w:rPr>
+          <w:rFonts w:ascii="Arial" w:hAnsi="Arial" w:cs="Arial"/>
+          <w:color w:val="000000"/>
+        </w:rPr>
+        <w:tab/>
+      </w:r>
+      <w:r>
+        <w:rPr>
+          <w:rFonts w:ascii="Arial" w:hAnsi="Arial" w:cs="Arial"/>
+          <w:color w:val="000000"/>
+        </w:rPr>
+        <w:tab/>
+        <w:t>VARCHAR2(100)</w:t>
+      </w:r>
+    </w:p>
+    <w:p>
+      <w:pPr>
+        <w:spacing w:before="200" w:after="240"/>
+        <w:jc w:val="both"/>
+        <w:rPr>
+          <w:rFonts w:ascii="Arial" w:hAnsi="Arial" w:cs="Arial"/>
+          <w:color w:val="000000"/>
+        </w:rPr>
+      </w:pPr>
+      <w:r>
+        <w:rPr>
+          <w:rFonts w:ascii="Arial" w:hAnsi="Arial" w:cs="Arial"/>
+          <w:color w:val="000000"/>
+        </w:rPr>
+        <w:t>);</w:t>
+      </w:r>
+    </w:p>
+    <w:p>
+      <w:pPr>
+        <w:spacing w:before="200" w:after="240"/>
+        <w:jc w:val="both"/>
+        <w:rPr>
+          <w:rFonts w:ascii="Arial" w:hAnsi="Arial" w:cs="Arial"/>
+          <w:color w:val="000000"/>
+        </w:rPr>
+      </w:pPr>
+    </w:p>
+    <w:p>
+      <w:pPr>
+        <w:spacing w:before="200" w:after="240"/>
+        <w:jc w:val="both"/>
+        <w:rPr>
+          <w:rFonts w:ascii="Arial" w:hAnsi="Arial" w:cs="Arial"/>
+          <w:color w:val="000000"/>
+        </w:rPr>
+      </w:pPr>
+      <w:r>
+        <w:rPr>
+          <w:rFonts w:ascii="Arial" w:hAnsi="Arial" w:cs="Arial"/>
+          <w:color w:val="000000"/>
+        </w:rPr>
+        <w:t>CREATE TABLE usuario (</w:t>
+      </w:r>
+    </w:p>
+    <w:p>
+      <w:pPr>
+        <w:spacing w:before="200" w:after="240"/>
+        <w:jc w:val="both"/>
+        <w:rPr>
+          <w:rFonts w:ascii="Arial" w:hAnsi="Arial" w:cs="Arial"/>
+          <w:color w:val="000000"/>
+        </w:rPr>
+      </w:pPr>
+      <w:r>
+        <w:rPr>
+          <w:rFonts w:ascii="Arial" w:hAnsi="Arial" w:cs="Arial"/>
+          <w:color w:val="000000"/>
+        </w:rPr>
+        <w:tab/>
+        <w:t>id</w:t>
+      </w:r>
+      <w:r>
+        <w:rPr>
+          <w:rFonts w:ascii="Arial" w:hAnsi="Arial" w:cs="Arial"/>
+          <w:color w:val="000000"/>
+        </w:rPr>
+        <w:tab/>
+      </w:r>
+      <w:r>
+        <w:rPr>
+          <w:rFonts w:ascii="Arial" w:hAnsi="Arial" w:cs="Arial"/>
+          <w:color w:val="000000"/>
+        </w:rPr>
+        <w:tab/>
+      </w:r>
+      <w:r>
+        <w:rPr>
+          <w:rFonts w:ascii="Arial" w:hAnsi="Arial" w:cs="Arial"/>
+          <w:color w:val="000000"/>
+        </w:rPr>
+        <w:tab/>
+      </w:r>
+      <w:r>
+        <w:rPr>
+          <w:rFonts w:ascii="Arial" w:hAnsi="Arial" w:cs="Arial"/>
+          <w:color w:val="000000"/>
+        </w:rPr>
+        <w:tab/>
+      </w:r>
+      <w:r>
+        <w:rPr>
+          <w:rFonts w:ascii="Arial" w:hAnsi="Arial" w:cs="Arial"/>
+          <w:color w:val="000000"/>
+        </w:rPr>
+        <w:tab/>
+        <w:t xml:space="preserve">NUMBER(10) </w:t>
+      </w:r>
+      <w:r>
+        <w:rPr>
+          <w:rFonts w:ascii="Arial" w:hAnsi="Arial" w:cs="Arial"/>
+          <w:color w:val="000000"/>
+        </w:rPr>
+        <w:tab/>
+      </w:r>
+      <w:r>
+        <w:rPr>
+          <w:rFonts w:ascii="Arial" w:hAnsi="Arial" w:cs="Arial"/>
+          <w:color w:val="000000"/>
+        </w:rPr>
+        <w:tab/>
+        <w:t>PRIMARY KEY,</w:t>
+      </w:r>
+    </w:p>
+    <w:p>
+      <w:pPr>
+        <w:spacing w:before="200" w:after="240"/>
+        <w:jc w:val="both"/>
+        <w:rPr>
+          <w:rFonts w:ascii="Arial" w:hAnsi="Arial" w:cs="Arial"/>
+          <w:color w:val="000000"/>
+        </w:rPr>
+      </w:pPr>
+      <w:r>
+        <w:rPr>
+          <w:rFonts w:ascii="Arial" w:hAnsi="Arial" w:cs="Arial"/>
+          <w:color w:val="000000"/>
+        </w:rPr>
+        <w:tab/>
+        <w:t>nome</w:t>
+      </w:r>
+      <w:r>
+        <w:rPr>
+          <w:rFonts w:ascii="Arial" w:hAnsi="Arial" w:cs="Arial"/>
+          <w:color w:val="000000"/>
+        </w:rPr>
+        <w:tab/>
+      </w:r>
+      <w:r>
+        <w:rPr>
+          <w:rFonts w:ascii="Arial" w:hAnsi="Arial" w:cs="Arial"/>
+          <w:color w:val="000000"/>
+        </w:rPr>
+        <w:tab/>
+      </w:r>
+      <w:r>
+        <w:rPr>
+          <w:rFonts w:ascii="Arial" w:hAnsi="Arial" w:cs="Arial"/>
+          <w:color w:val="000000"/>
+        </w:rPr>
+        <w:tab/>
+      </w:r>
+      <w:r>
+        <w:rPr>
+          <w:rFonts w:ascii="Arial" w:hAnsi="Arial" w:cs="Arial"/>
+          <w:color w:val="000000"/>
+        </w:rPr>
+        <w:tab/>
+        <w:t>VARCHAR2(150),</w:t>
+      </w:r>
+    </w:p>
+    <w:p>
+      <w:pPr>
+        <w:spacing w:before="200" w:after="240"/>
+        <w:jc w:val="both"/>
+        <w:rPr>
+          <w:rFonts w:ascii="Arial" w:hAnsi="Arial" w:cs="Arial"/>
+          <w:color w:val="000000"/>
+        </w:rPr>
+      </w:pPr>
+      <w:r>
+        <w:rPr>
+          <w:rFonts w:ascii="Arial" w:hAnsi="Arial" w:cs="Arial"/>
+          <w:color w:val="000000"/>
+        </w:rPr>
+        <w:tab/>
+        <w:t>usuario</w:t>
+      </w:r>
+      <w:r>
+        <w:rPr>
+          <w:rFonts w:ascii="Arial" w:hAnsi="Arial" w:cs="Arial"/>
+          <w:color w:val="000000"/>
+        </w:rPr>
+        <w:tab/>
+      </w:r>
+      <w:r>
+        <w:rPr>
+          <w:rFonts w:ascii="Arial" w:hAnsi="Arial" w:cs="Arial"/>
+          <w:color w:val="000000"/>
+        </w:rPr>
+        <w:tab/>
+      </w:r>
+      <w:r>
+        <w:rPr>
+          <w:rFonts w:ascii="Arial" w:hAnsi="Arial" w:cs="Arial"/>
+          <w:color w:val="000000"/>
+        </w:rPr>
+        <w:tab/>
+      </w:r>
+      <w:r>
+        <w:rPr>
+          <w:rFonts w:ascii="Arial" w:hAnsi="Arial" w:cs="Arial"/>
+          <w:color w:val="000000"/>
+        </w:rPr>
+        <w:tab/>
+        <w:t>VARCHAR2(50),</w:t>
+      </w:r>
+    </w:p>
+    <w:p>
+      <w:pPr>
+        <w:spacing w:before="200" w:after="240"/>
+        <w:jc w:val="both"/>
+        <w:rPr>
+          <w:rFonts w:ascii="Arial" w:hAnsi="Arial" w:cs="Arial"/>
+          <w:color w:val="000000"/>
+        </w:rPr>
+      </w:pPr>
+      <w:r>
+        <w:rPr>
+          <w:rFonts w:ascii="Arial" w:hAnsi="Arial" w:cs="Arial"/>
+          <w:color w:val="000000"/>
+        </w:rPr>
+        <w:tab/>
+        <w:t>senha</w:t>
+      </w:r>
+      <w:r>
+        <w:rPr>
+          <w:rFonts w:ascii="Arial" w:hAnsi="Arial" w:cs="Arial"/>
+          <w:color w:val="000000"/>
+        </w:rPr>
+        <w:tab/>
+      </w:r>
+      <w:r>
+        <w:rPr>
+          <w:rFonts w:ascii="Arial" w:hAnsi="Arial" w:cs="Arial"/>
+          <w:color w:val="000000"/>
+        </w:rPr>
+        <w:tab/>
+      </w:r>
+      <w:r>
+        <w:rPr>
+          <w:rFonts w:ascii="Arial" w:hAnsi="Arial" w:cs="Arial"/>
+          <w:color w:val="000000"/>
+        </w:rPr>
+        <w:tab/>
+      </w:r>
+      <w:r>
+        <w:rPr>
+          <w:rFonts w:ascii="Arial" w:hAnsi="Arial" w:cs="Arial"/>
+          <w:color w:val="000000"/>
+        </w:rPr>
+        <w:tab/>
+        <w:t>VARCHAR2(50),</w:t>
+      </w:r>
+    </w:p>
+    <w:p>
+      <w:pPr>
+        <w:spacing w:before="200" w:after="240"/>
+        <w:jc w:val="both"/>
+        <w:rPr>
+          <w:rFonts w:ascii="Arial" w:hAnsi="Arial" w:cs="Arial"/>
+          <w:color w:val="000000"/>
+        </w:rPr>
+      </w:pPr>
+      <w:r>
+        <w:rPr>
+          <w:rFonts w:ascii="Arial" w:hAnsi="Arial" w:cs="Arial"/>
+          <w:color w:val="000000"/>
+        </w:rPr>
+        <w:tab/>
+        <w:t>email</w:t>
+      </w:r>
+      <w:r>
+        <w:rPr>
+          <w:rFonts w:ascii="Arial" w:hAnsi="Arial" w:cs="Arial"/>
+          <w:color w:val="000000"/>
+        </w:rPr>
+        <w:tab/>
+      </w:r>
+      <w:r>
+        <w:rPr>
+          <w:rFonts w:ascii="Arial" w:hAnsi="Arial" w:cs="Arial"/>
+          <w:color w:val="000000"/>
+        </w:rPr>
+        <w:tab/>
+      </w:r>
+      <w:r>
+        <w:rPr>
+          <w:rFonts w:ascii="Arial" w:hAnsi="Arial" w:cs="Arial"/>
+          <w:color w:val="000000"/>
+        </w:rPr>
+        <w:tab/>
+      </w:r>
+      <w:r>
+        <w:rPr>
+          <w:rFonts w:ascii="Arial" w:hAnsi="Arial" w:cs="Arial"/>
+          <w:color w:val="000000"/>
+        </w:rPr>
+        <w:tab/>
+        <w:t>VARCHAR2(100),</w:t>
+      </w:r>
+    </w:p>
+    <w:p>
+      <w:pPr>
+        <w:spacing w:before="200" w:after="240"/>
+        <w:jc w:val="both"/>
+        <w:rPr>
+          <w:rFonts w:ascii="Arial" w:hAnsi="Arial" w:cs="Arial"/>
+          <w:color w:val="000000"/>
+        </w:rPr>
+      </w:pPr>
+      <w:r>
+        <w:rPr>
+          <w:rFonts w:ascii="Arial" w:hAnsi="Arial" w:cs="Arial"/>
+          <w:color w:val="000000"/>
+        </w:rPr>
+        <w:tab/>
+        <w:t>id_tipo_usuario</w:t>
+      </w:r>
+      <w:r>
+        <w:rPr>
+          <w:rFonts w:ascii="Arial" w:hAnsi="Arial" w:cs="Arial"/>
+          <w:color w:val="000000"/>
+        </w:rPr>
+        <w:tab/>
+      </w:r>
+      <w:r>
+        <w:rPr>
+          <w:rFonts w:ascii="Arial" w:hAnsi="Arial" w:cs="Arial"/>
+          <w:color w:val="000000"/>
+        </w:rPr>
+        <w:tab/>
+        <w:t>NUMBER(10),</w:t>
+      </w:r>
+    </w:p>
+    <w:p>
+      <w:pPr>
+        <w:spacing w:before="200" w:after="240"/>
+        <w:jc w:val="both"/>
+        <w:rPr>
+          <w:rFonts w:ascii="Arial" w:hAnsi="Arial" w:cs="Arial"/>
+          <w:color w:val="000000"/>
+        </w:rPr>
+      </w:pPr>
+      <w:r>
+        <w:rPr>
+          <w:rFonts w:ascii="Arial" w:hAnsi="Arial" w:cs="Arial"/>
+          <w:color w:val="000000"/>
+        </w:rPr>
+        <w:tab/>
+        <w:t xml:space="preserve">CONSTRAINT FK_TIPO_USUARIO </w:t>
+      </w:r>
+    </w:p>
+    <w:p>
+      <w:pPr>
+        <w:spacing w:before="200" w:after="240"/>
+        <w:jc w:val="both"/>
+        <w:rPr>
+          <w:rFonts w:ascii="Arial" w:hAnsi="Arial" w:cs="Arial"/>
+          <w:color w:val="000000"/>
+        </w:rPr>
+      </w:pPr>
+      <w:r>
+        <w:rPr>
+          <w:rFonts w:ascii="Arial" w:hAnsi="Arial" w:cs="Arial"/>
+          <w:color w:val="000000"/>
+        </w:rPr>
+        <w:tab/>
+      </w:r>
+      <w:r>
+        <w:rPr>
+          <w:rFonts w:ascii="Arial" w:hAnsi="Arial" w:cs="Arial"/>
+          <w:color w:val="000000"/>
+        </w:rPr>
+        <w:tab/>
+        <w:t>FOREIGN KEY (id_tipo_usuario)</w:t>
+      </w:r>
+    </w:p>
+    <w:p>
+      <w:pPr>
+        <w:spacing w:before="200" w:after="240"/>
+        <w:jc w:val="both"/>
+        <w:rPr>
+          <w:rFonts w:ascii="Arial" w:hAnsi="Arial" w:cs="Arial"/>
+          <w:color w:val="000000"/>
+        </w:rPr>
+      </w:pPr>
+      <w:r>
+        <w:rPr>
+          <w:rFonts w:ascii="Arial" w:hAnsi="Arial" w:cs="Arial"/>
+          <w:color w:val="000000"/>
+        </w:rPr>
+        <w:tab/>
+      </w:r>
+      <w:r>
+        <w:rPr>
+          <w:rFonts w:ascii="Arial" w:hAnsi="Arial" w:cs="Arial"/>
+          <w:color w:val="000000"/>
+        </w:rPr>
+        <w:tab/>
+        <w:t>REFERENCES tipo_usuario(id)</w:t>
+      </w:r>
+    </w:p>
+    <w:p>
+      <w:pPr>
+        <w:spacing w:before="200" w:after="240"/>
+        <w:jc w:val="both"/>
+        <w:rPr>
+          <w:rFonts w:ascii="Arial" w:hAnsi="Arial" w:cs="Arial"/>
+          <w:color w:val="000000"/>
+        </w:rPr>
+      </w:pPr>
+      <w:r>
+        <w:rPr>
+          <w:rFonts w:ascii="Arial" w:hAnsi="Arial" w:cs="Arial"/>
+          <w:color w:val="000000"/>
+        </w:rPr>
+        <w:t>);</w:t>
+      </w:r>
+    </w:p>
+    <w:p>
+      <w:pPr>
+        <w:spacing w:before="200" w:after="240"/>
+        <w:jc w:val="both"/>
+        <w:rPr>
+          <w:rFonts w:ascii="Arial" w:hAnsi="Arial" w:cs="Arial"/>
+          <w:color w:val="000000"/>
+        </w:rPr>
+      </w:pPr>
+    </w:p>
+    <w:p>
+      <w:pPr>
+        <w:spacing w:before="200" w:after="240"/>
+        <w:jc w:val="both"/>
+        <w:rPr>
+          <w:rFonts w:ascii="Arial" w:hAnsi="Arial" w:cs="Arial"/>
+          <w:color w:val="000000"/>
+        </w:rPr>
+      </w:pPr>
+      <w:r>
+        <w:rPr>
+          <w:rFonts w:ascii="Arial" w:hAnsi="Arial" w:cs="Arial"/>
+          <w:color w:val="000000"/>
+        </w:rPr>
+        <w:t>CREATE TABLE mensagem (</w:t>
+      </w:r>
+    </w:p>
+    <w:p>
+      <w:pPr>
+        <w:spacing w:before="200" w:after="240"/>
+        <w:jc w:val="both"/>
+        <w:rPr>
+          <w:rFonts w:ascii="Arial" w:hAnsi="Arial" w:cs="Arial"/>
+          <w:color w:val="000000"/>
+        </w:rPr>
+      </w:pPr>
+      <w:r>
+        <w:rPr>
+          <w:rFonts w:ascii="Arial" w:hAnsi="Arial" w:cs="Arial"/>
+          <w:color w:val="000000"/>
+        </w:rPr>
+        <w:tab/>
+        <w:t xml:space="preserve">id </w:t>
+      </w:r>
+      <w:r>
+        <w:rPr>
+          <w:rFonts w:ascii="Arial" w:hAnsi="Arial" w:cs="Arial"/>
+          <w:color w:val="000000"/>
+        </w:rPr>
+        <w:tab/>
+      </w:r>
+      <w:r>
+        <w:rPr>
+          <w:rFonts w:ascii="Arial" w:hAnsi="Arial" w:cs="Arial"/>
+          <w:color w:val="000000"/>
+        </w:rPr>
+        <w:tab/>
+      </w:r>
+      <w:r>
+        <w:rPr>
+          <w:rFonts w:ascii="Arial" w:hAnsi="Arial" w:cs="Arial"/>
+          <w:color w:val="000000"/>
+        </w:rPr>
+        <w:tab/>
+      </w:r>
+      <w:r>
+        <w:rPr>
+          <w:rFonts w:ascii="Arial" w:hAnsi="Arial" w:cs="Arial"/>
+          <w:color w:val="000000"/>
+        </w:rPr>
+        <w:tab/>
+      </w:r>
+      <w:r>
+        <w:rPr>
+          <w:rFonts w:ascii="Arial" w:hAnsi="Arial" w:cs="Arial"/>
+          <w:color w:val="000000"/>
+        </w:rPr>
+        <w:tab/>
+        <w:t>NUMBER(10)</w:t>
+      </w:r>
+      <w:r>
+        <w:rPr>
+          <w:rFonts w:ascii="Arial" w:hAnsi="Arial" w:cs="Arial"/>
+          <w:color w:val="000000"/>
+        </w:rPr>
+        <w:tab/>
+      </w:r>
+      <w:r>
+        <w:rPr>
+          <w:rFonts w:ascii="Arial" w:hAnsi="Arial" w:cs="Arial"/>
+          <w:color w:val="000000"/>
+        </w:rPr>
+        <w:tab/>
+        <w:t>PRIMARY KEY,</w:t>
+      </w:r>
+    </w:p>
+    <w:p>
+      <w:pPr>
+        <w:spacing w:before="200" w:after="240"/>
+        <w:jc w:val="both"/>
+        <w:rPr>
+          <w:rFonts w:ascii="Arial" w:hAnsi="Arial" w:cs="Arial"/>
+          <w:color w:val="000000"/>
+        </w:rPr>
+      </w:pPr>
+      <w:r>
+        <w:rPr>
+          <w:rFonts w:ascii="Arial" w:hAnsi="Arial" w:cs="Arial"/>
+          <w:color w:val="000000"/>
+        </w:rPr>
+        <w:tab/>
+        <w:t>id_consultor</w:t>
+      </w:r>
+      <w:r>
+        <w:rPr>
+          <w:rFonts w:ascii="Arial" w:hAnsi="Arial" w:cs="Arial"/>
+          <w:color w:val="000000"/>
+        </w:rPr>
+        <w:tab/>
+      </w:r>
+      <w:r>
+        <w:rPr>
+          <w:rFonts w:ascii="Arial" w:hAnsi="Arial" w:cs="Arial"/>
+          <w:color w:val="000000"/>
+        </w:rPr>
+        <w:tab/>
+        <w:t>NUMBER(10),</w:t>
+      </w:r>
+    </w:p>
+    <w:p>
+      <w:pPr>
+        <w:spacing w:before="200" w:after="240"/>
+        <w:jc w:val="both"/>
+        <w:rPr>
+          <w:rFonts w:ascii="Arial" w:hAnsi="Arial" w:cs="Arial"/>
+          <w:color w:val="000000"/>
+        </w:rPr>
+      </w:pPr>
+      <w:r>
+        <w:rPr>
+          <w:rFonts w:ascii="Arial" w:hAnsi="Arial" w:cs="Arial"/>
+          <w:color w:val="000000"/>
+        </w:rPr>
+        <w:tab/>
+        <w:t>id_usuario</w:t>
+      </w:r>
+      <w:r>
+        <w:rPr>
+          <w:rFonts w:ascii="Arial" w:hAnsi="Arial" w:cs="Arial"/>
+          <w:color w:val="000000"/>
+        </w:rPr>
+        <w:tab/>
+      </w:r>
+      <w:r>
+        <w:rPr>
+          <w:rFonts w:ascii="Arial" w:hAnsi="Arial" w:cs="Arial"/>
+          <w:color w:val="000000"/>
+        </w:rPr>
+        <w:tab/>
+      </w:r>
+      <w:r>
+        <w:rPr>
+          <w:rFonts w:ascii="Arial" w:hAnsi="Arial" w:cs="Arial"/>
+          <w:color w:val="000000"/>
+        </w:rPr>
+        <w:tab/>
+        <w:t>NUMBER(10),</w:t>
+      </w:r>
+    </w:p>
+    <w:p>
+      <w:pPr>
+        <w:spacing w:before="200" w:after="240"/>
+        <w:jc w:val="both"/>
+        <w:rPr>
+          <w:rFonts w:ascii="Arial" w:hAnsi="Arial" w:cs="Arial"/>
+          <w:color w:val="000000"/>
+        </w:rPr>
+      </w:pPr>
+      <w:r>
+        <w:rPr>
+          <w:rFonts w:ascii="Arial" w:hAnsi="Arial" w:cs="Arial"/>
+          <w:color w:val="000000"/>
+        </w:rPr>
+        <w:tab/>
+        <w:t>descricao</w:t>
+      </w:r>
+      <w:r>
+        <w:rPr>
+          <w:rFonts w:ascii="Arial" w:hAnsi="Arial" w:cs="Arial"/>
+          <w:color w:val="000000"/>
+        </w:rPr>
+        <w:tab/>
+      </w:r>
+      <w:r>
+        <w:rPr>
+          <w:rFonts w:ascii="Arial" w:hAnsi="Arial" w:cs="Arial"/>
+          <w:color w:val="000000"/>
+        </w:rPr>
+        <w:tab/>
+      </w:r>
+      <w:r>
+        <w:rPr>
+          <w:rFonts w:ascii="Arial" w:hAnsi="Arial" w:cs="Arial"/>
+          <w:color w:val="000000"/>
+        </w:rPr>
+        <w:tab/>
+        <w:t>VARCHAR2(500),</w:t>
+      </w:r>
+    </w:p>
+    <w:p>
+      <w:pPr>
+        <w:spacing w:before="200" w:after="240"/>
+        <w:jc w:val="both"/>
+        <w:rPr>
+          <w:rFonts w:ascii="Arial" w:hAnsi="Arial" w:cs="Arial"/>
+          <w:color w:val="000000"/>
+        </w:rPr>
+      </w:pPr>
+      <w:r>
+        <w:rPr>
+          <w:rFonts w:ascii="Arial" w:hAnsi="Arial" w:cs="Arial"/>
+          <w:color w:val="000000"/>
+        </w:rPr>
+        <w:tab/>
+        <w:t>remetente</w:t>
+      </w:r>
+      <w:r>
+        <w:rPr>
+          <w:rFonts w:ascii="Arial" w:hAnsi="Arial" w:cs="Arial"/>
+          <w:color w:val="000000"/>
+        </w:rPr>
+        <w:tab/>
+      </w:r>
+      <w:r>
+        <w:rPr>
+          <w:rFonts w:ascii="Arial" w:hAnsi="Arial" w:cs="Arial"/>
+          <w:color w:val="000000"/>
+        </w:rPr>
+        <w:tab/>
+      </w:r>
+      <w:r>
+        <w:rPr>
+          <w:rFonts w:ascii="Arial" w:hAnsi="Arial" w:cs="Arial"/>
+          <w:color w:val="000000"/>
+        </w:rPr>
+        <w:tab/>
+        <w:t>NUMBER(1),</w:t>
+      </w:r>
+    </w:p>
+    <w:p>
+      <w:pPr>
+        <w:spacing w:before="200" w:after="240"/>
+        <w:jc w:val="both"/>
+        <w:rPr>
+          <w:rFonts w:ascii="Arial" w:hAnsi="Arial" w:cs="Arial"/>
+          <w:color w:val="000000"/>
+        </w:rPr>
+      </w:pPr>
+      <w:r>
+        <w:rPr>
+          <w:rFonts w:ascii="Arial" w:hAnsi="Arial" w:cs="Arial"/>
+          <w:color w:val="000000"/>
+        </w:rPr>
+        <w:tab/>
+        <w:t>data</w:t>
+      </w:r>
+      <w:r>
+        <w:rPr>
+          <w:rFonts w:ascii="Arial" w:hAnsi="Arial" w:cs="Arial"/>
+          <w:color w:val="000000"/>
+        </w:rPr>
+        <w:tab/>
+      </w:r>
+      <w:r>
+        <w:rPr>
+          <w:rFonts w:ascii="Arial" w:hAnsi="Arial" w:cs="Arial"/>
+          <w:color w:val="000000"/>
+        </w:rPr>
+        <w:tab/>
+      </w:r>
+      <w:r>
+        <w:rPr>
+          <w:rFonts w:ascii="Arial" w:hAnsi="Arial" w:cs="Arial"/>
+          <w:color w:val="000000"/>
+        </w:rPr>
+        <w:tab/>
+      </w:r>
+      <w:r>
+        <w:rPr>
+          <w:rFonts w:ascii="Arial" w:hAnsi="Arial" w:cs="Arial"/>
+          <w:color w:val="000000"/>
+        </w:rPr>
+        <w:tab/>
+        <w:t>DATE,</w:t>
+      </w:r>
+    </w:p>
+    <w:p>
+      <w:pPr>
+        <w:spacing w:before="200" w:after="240"/>
+        <w:jc w:val="both"/>
+        <w:rPr>
+          <w:rFonts w:ascii="Arial" w:hAnsi="Arial" w:cs="Arial"/>
+          <w:color w:val="000000"/>
+        </w:rPr>
+      </w:pPr>
+      <w:r>
+        <w:rPr>
+          <w:rFonts w:ascii="Arial" w:hAnsi="Arial" w:cs="Arial"/>
+          <w:color w:val="000000"/>
+        </w:rPr>
+        <w:tab/>
+        <w:t xml:space="preserve">CONSTRAINT FK_CONSULTOR </w:t>
+      </w:r>
+    </w:p>
+    <w:p>
+      <w:pPr>
+        <w:spacing w:before="200" w:after="240"/>
+        <w:jc w:val="both"/>
+        <w:rPr>
+          <w:rFonts w:ascii="Arial" w:hAnsi="Arial" w:cs="Arial"/>
+          <w:color w:val="000000"/>
+        </w:rPr>
+      </w:pPr>
+      <w:r>
+        <w:rPr>
+          <w:rFonts w:ascii="Arial" w:hAnsi="Arial" w:cs="Arial"/>
+          <w:color w:val="000000"/>
+        </w:rPr>
+        <w:tab/>
+      </w:r>
+      <w:r>
+        <w:rPr>
+          <w:rFonts w:ascii="Arial" w:hAnsi="Arial" w:cs="Arial"/>
+          <w:color w:val="000000"/>
+        </w:rPr>
+        <w:tab/>
+        <w:t>FOREIGN KEY (id_consultor)</w:t>
+      </w:r>
+    </w:p>
+    <w:p>
+      <w:pPr>
+        <w:spacing w:before="200" w:after="240"/>
+        <w:jc w:val="both"/>
+        <w:rPr>
+          <w:rFonts w:ascii="Arial" w:hAnsi="Arial" w:cs="Arial"/>
+          <w:color w:val="000000"/>
+        </w:rPr>
+      </w:pPr>
+      <w:r>
+        <w:rPr>
+          <w:rFonts w:ascii="Arial" w:hAnsi="Arial" w:cs="Arial"/>
+          <w:color w:val="000000"/>
+        </w:rPr>
+        <w:tab/>
+      </w:r>
+      <w:r>
+        <w:rPr>
+          <w:rFonts w:ascii="Arial" w:hAnsi="Arial" w:cs="Arial"/>
+          <w:color w:val="000000"/>
+        </w:rPr>
+        <w:tab/>
+        <w:t>REFERENCES usuario(id),</w:t>
+      </w:r>
+    </w:p>
+    <w:p>
+      <w:pPr>
+        <w:spacing w:before="200" w:after="240"/>
+        <w:jc w:val="both"/>
+        <w:rPr>
+          <w:rFonts w:ascii="Arial" w:hAnsi="Arial" w:cs="Arial"/>
+          <w:color w:val="000000"/>
+        </w:rPr>
+      </w:pPr>
+      <w:r>
+        <w:rPr>
+          <w:rFonts w:ascii="Arial" w:hAnsi="Arial" w:cs="Arial"/>
+          <w:color w:val="000000"/>
+        </w:rPr>
+        <w:tab/>
+        <w:t>CONSTRAINT FK_USUARIO</w:t>
+      </w:r>
+    </w:p>
+    <w:p>
+      <w:pPr>
+        <w:spacing w:before="200" w:after="240"/>
+        <w:jc w:val="both"/>
+        <w:rPr>
+          <w:rFonts w:ascii="Arial" w:hAnsi="Arial" w:cs="Arial"/>
+          <w:color w:val="000000"/>
+        </w:rPr>
+      </w:pPr>
+      <w:r>
+        <w:rPr>
+          <w:rFonts w:ascii="Arial" w:hAnsi="Arial" w:cs="Arial"/>
+          <w:color w:val="000000"/>
+        </w:rPr>
+        <w:tab/>
+      </w:r>
+      <w:r>
+        <w:rPr>
+          <w:rFonts w:ascii="Arial" w:hAnsi="Arial" w:cs="Arial"/>
+          <w:color w:val="000000"/>
+        </w:rPr>
+        <w:tab/>
+        <w:t>FOREIGN KEY (id_usuario)</w:t>
+      </w:r>
+    </w:p>
+    <w:p>
+      <w:pPr>
+        <w:spacing w:before="200" w:after="240"/>
+        <w:jc w:val="both"/>
+        <w:rPr>
+          <w:rFonts w:ascii="Arial" w:hAnsi="Arial" w:cs="Arial"/>
+          <w:color w:val="000000"/>
+        </w:rPr>
+      </w:pPr>
+      <w:r>
+        <w:rPr>
+          <w:rFonts w:ascii="Arial" w:hAnsi="Arial" w:cs="Arial"/>
+          <w:color w:val="000000"/>
+        </w:rPr>
+        <w:tab/>
+      </w:r>
+      <w:r>
+        <w:rPr>
+          <w:rFonts w:ascii="Arial" w:hAnsi="Arial" w:cs="Arial"/>
+          <w:color w:val="000000"/>
+        </w:rPr>
+        <w:tab/>
+        <w:t>REFERENCES usuario(id)</w:t>
+      </w:r>
+    </w:p>
+    <w:p>
+      <w:pPr>
+        <w:spacing w:before="200" w:after="240"/>
+        <w:jc w:val="both"/>
+        <w:rPr>
+          <w:rFonts w:ascii="Arial" w:hAnsi="Arial" w:cs="Arial"/>
+          <w:color w:val="000000"/>
+        </w:rPr>
+      </w:pPr>
+      <w:r>
+        <w:rPr>
+          <w:rFonts w:ascii="Arial" w:hAnsi="Arial" w:cs="Arial"/>
+          <w:color w:val="000000"/>
+        </w:rPr>
+        <w:t>);</w:t>
+      </w:r>
+    </w:p>
+    <w:p>
+      <w:pPr>
+        <w:spacing w:before="200" w:after="240"/>
+        <w:jc w:val="both"/>
+        <w:rPr>
+          <w:rFonts w:ascii="Arial" w:hAnsi="Arial" w:cs="Arial"/>
+          <w:color w:val="000000"/>
+        </w:rPr>
+      </w:pPr>
+    </w:p>
+    <w:p>
+      <w:pPr>
+        <w:spacing w:before="200" w:after="240"/>
+        <w:jc w:val="both"/>
+        <w:rPr>
+          <w:rFonts w:ascii="Arial" w:hAnsi="Arial" w:cs="Arial"/>
+          <w:color w:val="000000"/>
+        </w:rPr>
+      </w:pPr>
+      <w:r>
+        <w:rPr>
+          <w:rFonts w:ascii="Arial" w:hAnsi="Arial" w:cs="Arial"/>
+          <w:color w:val="000000"/>
+        </w:rPr>
+        <w:t>CREATE TABLE consultor_usuario (</w:t>
+      </w:r>
+    </w:p>
+    <w:p>
+      <w:pPr>
+        <w:spacing w:before="200" w:after="240"/>
+        <w:jc w:val="both"/>
+        <w:rPr>
+          <w:rFonts w:ascii="Arial" w:hAnsi="Arial" w:cs="Arial"/>
+          <w:color w:val="000000"/>
+        </w:rPr>
+      </w:pPr>
+      <w:r>
+        <w:rPr>
+          <w:rFonts w:ascii="Arial" w:hAnsi="Arial" w:cs="Arial"/>
+          <w:color w:val="000000"/>
+        </w:rPr>
+        <w:tab/>
+        <w:t>id_usuario</w:t>
+      </w:r>
+      <w:r>
+        <w:rPr>
+          <w:rFonts w:ascii="Arial" w:hAnsi="Arial" w:cs="Arial"/>
+          <w:color w:val="000000"/>
+        </w:rPr>
+        <w:tab/>
+      </w:r>
+      <w:r>
+        <w:rPr>
+          <w:rFonts w:ascii="Arial" w:hAnsi="Arial" w:cs="Arial"/>
+          <w:color w:val="000000"/>
+        </w:rPr>
+        <w:tab/>
+      </w:r>
+      <w:r>
+        <w:rPr>
+          <w:rFonts w:ascii="Arial" w:hAnsi="Arial" w:cs="Arial"/>
+          <w:color w:val="000000"/>
+        </w:rPr>
+        <w:tab/>
+        <w:t>NUMBER(10),</w:t>
+      </w:r>
+    </w:p>
+    <w:p>
+      <w:pPr>
+        <w:spacing w:before="200" w:after="240"/>
+        <w:jc w:val="both"/>
+        <w:rPr>
+          <w:rFonts w:ascii="Arial" w:hAnsi="Arial" w:cs="Arial"/>
+          <w:color w:val="000000"/>
+        </w:rPr>
+      </w:pPr>
+      <w:r>
+        <w:rPr>
+          <w:rFonts w:ascii="Arial" w:hAnsi="Arial" w:cs="Arial"/>
+          <w:color w:val="000000"/>
+        </w:rPr>
+        <w:tab/>
+        <w:t>id_consultor</w:t>
+      </w:r>
+      <w:r>
+        <w:rPr>
+          <w:rFonts w:ascii="Arial" w:hAnsi="Arial" w:cs="Arial"/>
+          <w:color w:val="000000"/>
+        </w:rPr>
+        <w:tab/>
+      </w:r>
+      <w:r>
+        <w:rPr>
+          <w:rFonts w:ascii="Arial" w:hAnsi="Arial" w:cs="Arial"/>
+          <w:color w:val="000000"/>
+        </w:rPr>
+        <w:tab/>
+        <w:t>NUMBER(10),</w:t>
+      </w:r>
+    </w:p>
+    <w:p>
+      <w:pPr>
+        <w:spacing w:before="200" w:after="240"/>
+        <w:jc w:val="both"/>
+        <w:rPr>
+          <w:rFonts w:ascii="Arial" w:hAnsi="Arial" w:cs="Arial"/>
+          <w:color w:val="000000"/>
+        </w:rPr>
+      </w:pPr>
+      <w:r>
+        <w:rPr>
+          <w:rFonts w:ascii="Arial" w:hAnsi="Arial" w:cs="Arial"/>
+          <w:color w:val="000000"/>
+        </w:rPr>
+        <w:tab/>
+        <w:t xml:space="preserve">CONSTRAINT FK_CONSULTOR </w:t>
+      </w:r>
+    </w:p>
+    <w:p>
+      <w:pPr>
+        <w:spacing w:before="200" w:after="240"/>
+        <w:jc w:val="both"/>
+        <w:rPr>
+          <w:rFonts w:ascii="Arial" w:hAnsi="Arial" w:cs="Arial"/>
+          <w:color w:val="000000"/>
+        </w:rPr>
+      </w:pPr>
+      <w:r>
+        <w:rPr>
+          <w:rFonts w:ascii="Arial" w:hAnsi="Arial" w:cs="Arial"/>
+          <w:color w:val="000000"/>
+        </w:rPr>
+        <w:tab/>
+      </w:r>
+      <w:r>
+        <w:rPr>
+          <w:rFonts w:ascii="Arial" w:hAnsi="Arial" w:cs="Arial"/>
+          <w:color w:val="000000"/>
+        </w:rPr>
+        <w:tab/>
+        <w:t>FOREIGN KEY (id_consultor)</w:t>
+      </w:r>
+    </w:p>
+    <w:p>
+      <w:pPr>
+        <w:spacing w:before="200" w:after="240"/>
+        <w:jc w:val="both"/>
+        <w:rPr>
+          <w:rFonts w:ascii="Arial" w:hAnsi="Arial" w:cs="Arial"/>
+          <w:color w:val="000000"/>
+        </w:rPr>
+      </w:pPr>
+      <w:r>
+        <w:rPr>
+          <w:rFonts w:ascii="Arial" w:hAnsi="Arial" w:cs="Arial"/>
+          <w:color w:val="000000"/>
+        </w:rPr>
+        <w:tab/>
+      </w:r>
+      <w:r>
+        <w:rPr>
+          <w:rFonts w:ascii="Arial" w:hAnsi="Arial" w:cs="Arial"/>
+          <w:color w:val="000000"/>
+        </w:rPr>
+        <w:tab/>
+        <w:t>REFERENCES usuario(id),</w:t>
+      </w:r>
+    </w:p>
+    <w:p>
+      <w:pPr>
+        <w:spacing w:before="200" w:after="240"/>
+        <w:jc w:val="both"/>
+        <w:rPr>
+          <w:rFonts w:ascii="Arial" w:hAnsi="Arial" w:cs="Arial"/>
+          <w:color w:val="000000"/>
+        </w:rPr>
+      </w:pPr>
+      <w:r>
+        <w:rPr>
+          <w:rFonts w:ascii="Arial" w:hAnsi="Arial" w:cs="Arial"/>
+          <w:color w:val="000000"/>
+        </w:rPr>
+        <w:tab/>
+        <w:t>CONSTRAINT FK_USUARIO</w:t>
+      </w:r>
+    </w:p>
+    <w:p>
+      <w:pPr>
+        <w:spacing w:before="200" w:after="240"/>
+        <w:jc w:val="both"/>
+        <w:rPr>
+          <w:rFonts w:ascii="Arial" w:hAnsi="Arial" w:cs="Arial"/>
+          <w:color w:val="000000"/>
+        </w:rPr>
+      </w:pPr>
+      <w:r>
+        <w:rPr>
+          <w:rFonts w:ascii="Arial" w:hAnsi="Arial" w:cs="Arial"/>
+          <w:color w:val="000000"/>
+        </w:rPr>
+        <w:tab/>
+      </w:r>
+      <w:r>
+        <w:rPr>
+          <w:rFonts w:ascii="Arial" w:hAnsi="Arial" w:cs="Arial"/>
+          <w:color w:val="000000"/>
+        </w:rPr>
+        <w:tab/>
+        <w:t>FOREIGN KEY (id_usuario)</w:t>
+      </w:r>
+    </w:p>
+    <w:p>
+      <w:pPr>
+        <w:spacing w:before="200" w:after="240"/>
+        <w:jc w:val="both"/>
+        <w:rPr>
+          <w:rFonts w:ascii="Arial" w:hAnsi="Arial" w:cs="Arial"/>
+          <w:color w:val="000000"/>
+        </w:rPr>
+      </w:pPr>
+      <w:r>
+        <w:rPr>
+          <w:rFonts w:ascii="Arial" w:hAnsi="Arial" w:cs="Arial"/>
+          <w:color w:val="000000"/>
+        </w:rPr>
+        <w:tab/>
+      </w:r>
+      <w:r>
+        <w:rPr>
+          <w:rFonts w:ascii="Arial" w:hAnsi="Arial" w:cs="Arial"/>
+          <w:color w:val="000000"/>
+        </w:rPr>
+        <w:tab/>
+        <w:t>REFERENCES usuario(id)</w:t>
+      </w:r>
+    </w:p>
+    <w:p>
+      <w:pPr>
+        <w:spacing w:before="200" w:after="240"/>
+        <w:jc w:val="both"/>
+        <w:rPr>
+          <w:rFonts w:ascii="Arial" w:hAnsi="Arial" w:cs="Arial"/>
+          <w:color w:val="000000"/>
+        </w:rPr>
+      </w:pPr>
+      <w:r>
+        <w:rPr>
+          <w:rFonts w:ascii="Arial" w:hAnsi="Arial" w:cs="Arial"/>
+          <w:color w:val="000000"/>
+        </w:rPr>
+        <w:t>);</w:t>
+      </w:r>
+    </w:p>
+    <w:p>
+      <w:pPr>
+        <w:spacing w:before="200" w:after="240"/>
+        <w:jc w:val="both"/>
+        <w:rPr>
+          <w:rFonts w:ascii="Arial" w:hAnsi="Arial" w:cs="Arial"/>
+          <w:color w:val="000000"/>
+        </w:rPr>
+      </w:pPr>
+    </w:p>
+    <w:p>
+      <w:pPr>
+        <w:spacing w:before="200" w:after="240"/>
+        <w:jc w:val="both"/>
+        <w:rPr>
+          <w:rFonts w:ascii="Arial" w:hAnsi="Arial" w:cs="Arial"/>
+          <w:color w:val="000000"/>
+        </w:rPr>
+      </w:pPr>
+      <w:r>
+        <w:rPr>
+          <w:rFonts w:ascii="Arial" w:hAnsi="Arial" w:cs="Arial"/>
+          <w:color w:val="000000"/>
+        </w:rPr>
+        <w:t>CREATE TABLE treino (</w:t>
+      </w:r>
+    </w:p>
+    <w:p>
+      <w:pPr>
+        <w:spacing w:before="200" w:after="240"/>
+        <w:jc w:val="both"/>
+        <w:rPr>
+          <w:rFonts w:ascii="Arial" w:hAnsi="Arial" w:cs="Arial"/>
+          <w:color w:val="000000"/>
+        </w:rPr>
+      </w:pPr>
+      <w:r>
+        <w:rPr>
+          <w:rFonts w:ascii="Arial" w:hAnsi="Arial" w:cs="Arial"/>
+          <w:color w:val="000000"/>
+        </w:rPr>
+        <w:tab/>
+        <w:t>id</w:t>
+      </w:r>
+      <w:r>
+        <w:rPr>
+          <w:rFonts w:ascii="Arial" w:hAnsi="Arial" w:cs="Arial"/>
+          <w:color w:val="000000"/>
+        </w:rPr>
+        <w:tab/>
+      </w:r>
+      <w:r>
+        <w:rPr>
+          <w:rFonts w:ascii="Arial" w:hAnsi="Arial" w:cs="Arial"/>
+          <w:color w:val="000000"/>
+        </w:rPr>
+        <w:tab/>
+      </w:r>
+      <w:r>
+        <w:rPr>
+          <w:rFonts w:ascii="Arial" w:hAnsi="Arial" w:cs="Arial"/>
+          <w:color w:val="000000"/>
+        </w:rPr>
+        <w:tab/>
+      </w:r>
+      <w:r>
+        <w:rPr>
+          <w:rFonts w:ascii="Arial" w:hAnsi="Arial" w:cs="Arial"/>
+          <w:color w:val="000000"/>
+        </w:rPr>
+        <w:tab/>
+        <w:t xml:space="preserve">NUMBER(10) </w:t>
+      </w:r>
+      <w:r>
+        <w:rPr>
+          <w:rFonts w:ascii="Arial" w:hAnsi="Arial" w:cs="Arial"/>
+          <w:color w:val="000000"/>
+        </w:rPr>
+        <w:tab/>
+      </w:r>
+      <w:r>
+        <w:rPr>
+          <w:rFonts w:ascii="Arial" w:hAnsi="Arial" w:cs="Arial"/>
+          <w:color w:val="000000"/>
+        </w:rPr>
+        <w:tab/>
+        <w:t>PRIMARY KEY,</w:t>
+      </w:r>
+    </w:p>
+    <w:p>
+      <w:pPr>
+        <w:spacing w:before="200" w:after="240"/>
+        <w:jc w:val="both"/>
+        <w:rPr>
+          <w:rFonts w:ascii="Arial" w:hAnsi="Arial" w:cs="Arial"/>
+          <w:color w:val="000000"/>
+        </w:rPr>
+      </w:pPr>
+      <w:r>
+        <w:rPr>
+          <w:rFonts w:ascii="Arial" w:hAnsi="Arial" w:cs="Arial"/>
+          <w:color w:val="000000"/>
+        </w:rPr>
+        <w:tab/>
+        <w:t>nome</w:t>
+      </w:r>
+      <w:r>
+        <w:rPr>
+          <w:rFonts w:ascii="Arial" w:hAnsi="Arial" w:cs="Arial"/>
+          <w:color w:val="000000"/>
+        </w:rPr>
+        <w:tab/>
+      </w:r>
+      <w:r>
+        <w:rPr>
+          <w:rFonts w:ascii="Arial" w:hAnsi="Arial" w:cs="Arial"/>
+          <w:color w:val="000000"/>
+        </w:rPr>
+        <w:tab/>
+      </w:r>
+      <w:r>
+        <w:rPr>
+          <w:rFonts w:ascii="Arial" w:hAnsi="Arial" w:cs="Arial"/>
+          <w:color w:val="000000"/>
+        </w:rPr>
+        <w:tab/>
+        <w:t>VARCHAR2(100),</w:t>
+      </w:r>
+    </w:p>
+    <w:p>
+      <w:pPr>
+        <w:spacing w:before="200" w:after="240"/>
+        <w:jc w:val="both"/>
+        <w:rPr>
+          <w:rFonts w:ascii="Arial" w:hAnsi="Arial" w:cs="Arial"/>
+          <w:color w:val="000000"/>
+        </w:rPr>
+      </w:pPr>
+      <w:r>
+        <w:rPr>
+          <w:rFonts w:ascii="Arial" w:hAnsi="Arial" w:cs="Arial"/>
+          <w:color w:val="000000"/>
+        </w:rPr>
+        <w:tab/>
+        <w:t xml:space="preserve">tipo </w:t>
+      </w:r>
+      <w:r>
+        <w:rPr>
+          <w:rFonts w:ascii="Arial" w:hAnsi="Arial" w:cs="Arial"/>
+          <w:color w:val="000000"/>
+        </w:rPr>
+        <w:tab/>
+      </w:r>
+      <w:r>
+        <w:rPr>
+          <w:rFonts w:ascii="Arial" w:hAnsi="Arial" w:cs="Arial"/>
+          <w:color w:val="000000"/>
+        </w:rPr>
+        <w:tab/>
+      </w:r>
+      <w:r>
+        <w:rPr>
+          <w:rFonts w:ascii="Arial" w:hAnsi="Arial" w:cs="Arial"/>
+          <w:color w:val="000000"/>
+        </w:rPr>
+        <w:tab/>
+        <w:t>VARCHAR2(100)</w:t>
+      </w:r>
+    </w:p>
+    <w:p>
+      <w:pPr>
+        <w:spacing w:before="200" w:after="240"/>
+        <w:jc w:val="both"/>
+        <w:rPr>
+          <w:rFonts w:ascii="Arial" w:hAnsi="Arial" w:cs="Arial"/>
+          <w:color w:val="000000"/>
+        </w:rPr>
+      </w:pPr>
+      <w:r>
+        <w:rPr>
+          <w:rFonts w:ascii="Arial" w:hAnsi="Arial" w:cs="Arial"/>
+          <w:color w:val="000000"/>
+        </w:rPr>
+        <w:t>);</w:t>
+      </w:r>
+    </w:p>
+    <w:p>
+      <w:pPr>
+        <w:spacing w:before="200" w:after="240"/>
+        <w:jc w:val="both"/>
+        <w:rPr>
+          <w:rFonts w:ascii="Arial" w:hAnsi="Arial" w:cs="Arial"/>
+          <w:color w:val="000000"/>
+        </w:rPr>
+      </w:pPr>
+    </w:p>
+    <w:p>
+      <w:pPr>
+        <w:spacing w:before="200" w:after="240"/>
+        <w:jc w:val="both"/>
+        <w:rPr>
+          <w:rFonts w:ascii="Arial" w:hAnsi="Arial" w:cs="Arial"/>
+          <w:color w:val="000000"/>
+        </w:rPr>
+      </w:pPr>
+      <w:r>
+        <w:rPr>
+          <w:rFonts w:ascii="Arial" w:hAnsi="Arial" w:cs="Arial"/>
+          <w:color w:val="000000"/>
+        </w:rPr>
+        <w:t>CREATE TABLE treino_usuario (</w:t>
+      </w:r>
+    </w:p>
+    <w:p>
+      <w:pPr>
+        <w:spacing w:before="200" w:after="240"/>
+        <w:jc w:val="both"/>
+        <w:rPr>
+          <w:rFonts w:ascii="Arial" w:hAnsi="Arial" w:cs="Arial"/>
+          <w:color w:val="000000"/>
+        </w:rPr>
+      </w:pPr>
+      <w:r>
+        <w:rPr>
+          <w:rFonts w:ascii="Arial" w:hAnsi="Arial" w:cs="Arial"/>
+          <w:color w:val="000000"/>
+        </w:rPr>
+        <w:tab/>
+        <w:t>id</w:t>
+      </w:r>
+      <w:r>
+        <w:rPr>
+          <w:rFonts w:ascii="Arial" w:hAnsi="Arial" w:cs="Arial"/>
+          <w:color w:val="000000"/>
+        </w:rPr>
+        <w:tab/>
+      </w:r>
+      <w:r>
+        <w:rPr>
+          <w:rFonts w:ascii="Arial" w:hAnsi="Arial" w:cs="Arial"/>
+          <w:color w:val="000000"/>
+        </w:rPr>
+        <w:tab/>
+      </w:r>
+      <w:r>
+        <w:rPr>
+          <w:rFonts w:ascii="Arial" w:hAnsi="Arial" w:cs="Arial"/>
+          <w:color w:val="000000"/>
+        </w:rPr>
+        <w:tab/>
+      </w:r>
+      <w:r>
+        <w:rPr>
+          <w:rFonts w:ascii="Arial" w:hAnsi="Arial" w:cs="Arial"/>
+          <w:color w:val="000000"/>
+        </w:rPr>
+        <w:tab/>
+        <w:t>NUMBER(10)</w:t>
+      </w:r>
+      <w:r>
+        <w:rPr>
+          <w:rFonts w:ascii="Arial" w:hAnsi="Arial" w:cs="Arial"/>
+          <w:color w:val="000000"/>
+        </w:rPr>
+        <w:tab/>
+      </w:r>
+      <w:r>
+        <w:rPr>
+          <w:rFonts w:ascii="Arial" w:hAnsi="Arial" w:cs="Arial"/>
+          <w:color w:val="000000"/>
+        </w:rPr>
+        <w:tab/>
+        <w:t>PRIMARY KEY,</w:t>
+      </w:r>
+    </w:p>
+    <w:p>
+      <w:pPr>
+        <w:spacing w:before="200" w:after="240"/>
+        <w:jc w:val="both"/>
+        <w:rPr>
+          <w:rFonts w:ascii="Arial" w:hAnsi="Arial" w:cs="Arial"/>
+          <w:color w:val="000000"/>
+        </w:rPr>
+      </w:pPr>
+      <w:r>
+        <w:rPr>
+          <w:rFonts w:ascii="Arial" w:hAnsi="Arial" w:cs="Arial"/>
+          <w:color w:val="000000"/>
+        </w:rPr>
+        <w:tab/>
+        <w:t>data</w:t>
+      </w:r>
+      <w:r>
+        <w:rPr>
+          <w:rFonts w:ascii="Arial" w:hAnsi="Arial" w:cs="Arial"/>
+          <w:color w:val="000000"/>
+        </w:rPr>
+        <w:tab/>
+      </w:r>
+      <w:r>
+        <w:rPr>
+          <w:rFonts w:ascii="Arial" w:hAnsi="Arial" w:cs="Arial"/>
+          <w:color w:val="000000"/>
+        </w:rPr>
+        <w:tab/>
+      </w:r>
+      <w:r>
+        <w:rPr>
+          <w:rFonts w:ascii="Arial" w:hAnsi="Arial" w:cs="Arial"/>
+          <w:color w:val="000000"/>
+        </w:rPr>
+        <w:tab/>
+        <w:t>DATE,</w:t>
+      </w:r>
+    </w:p>
+    <w:p>
+      <w:pPr>
+        <w:spacing w:before="200" w:after="240"/>
+        <w:jc w:val="both"/>
+        <w:rPr>
+          <w:rFonts w:ascii="Arial" w:hAnsi="Arial" w:cs="Arial"/>
+          <w:color w:val="000000"/>
+        </w:rPr>
+      </w:pPr>
+      <w:r>
+        <w:rPr>
+          <w:rFonts w:ascii="Arial" w:hAnsi="Arial" w:cs="Arial"/>
+          <w:color w:val="000000"/>
+        </w:rPr>
+        <w:tab/>
+        <w:t>tempo</w:t>
+      </w:r>
+      <w:r>
+        <w:rPr>
+          <w:rFonts w:ascii="Arial" w:hAnsi="Arial" w:cs="Arial"/>
+          <w:color w:val="000000"/>
+        </w:rPr>
+        <w:tab/>
+      </w:r>
+      <w:r>
+        <w:rPr>
+          <w:rFonts w:ascii="Arial" w:hAnsi="Arial" w:cs="Arial"/>
+          <w:color w:val="000000"/>
+        </w:rPr>
+        <w:tab/>
+      </w:r>
+      <w:r>
+        <w:rPr>
+          <w:rFonts w:ascii="Arial" w:hAnsi="Arial" w:cs="Arial"/>
+          <w:color w:val="000000"/>
+        </w:rPr>
+        <w:tab/>
+      </w:r>
+    </w:p>
+    <w:p>
+      <w:pPr>
+        <w:spacing w:before="200" w:after="240"/>
+        <w:jc w:val="both"/>
+        <w:rPr>
+          <w:rFonts w:ascii="Arial" w:hAnsi="Arial" w:cs="Arial"/>
+          <w:color w:val="000000"/>
+        </w:rPr>
+      </w:pPr>
+      <w:r>
+        <w:rPr>
+          <w:rFonts w:ascii="Arial" w:hAnsi="Arial" w:cs="Arial"/>
+          <w:color w:val="000000"/>
+        </w:rPr>
+        <w:t>);</w:t>
+      </w:r>
+    </w:p>
+    <w:p>
+      <w:pPr>
+        <w:spacing w:before="200" w:after="240"/>
+        <w:jc w:val="both"/>
+        <w:rPr>
+          <w:rFonts w:ascii="Arial" w:hAnsi="Arial" w:cs="Arial"/>
+          <w:color w:val="000000"/>
+        </w:rPr>
+      </w:pPr>
+    </w:p>
+    <w:p>
+      <w:pPr>
+        <w:spacing w:before="200" w:after="240"/>
+        <w:jc w:val="both"/>
+        <w:rPr>
+          <w:rFonts w:ascii="Arial" w:hAnsi="Arial" w:cs="Arial"/>
+          <w:color w:val="000000"/>
+        </w:rPr>
+      </w:pPr>
+      <w:r>
+        <w:rPr>
+          <w:rFonts w:ascii="Arial" w:hAnsi="Arial" w:cs="Arial"/>
+          <w:color w:val="000000"/>
+        </w:rPr>
+        <w:t>CREATE TABLE controle_treino (</w:t>
+      </w:r>
+    </w:p>
+    <w:p>
+      <w:pPr>
+        <w:spacing w:before="200" w:after="240"/>
+        <w:jc w:val="both"/>
+        <w:rPr>
+          <w:rFonts w:ascii="Arial" w:hAnsi="Arial" w:cs="Arial"/>
+          <w:color w:val="000000"/>
+        </w:rPr>
+      </w:pPr>
+      <w:r>
+        <w:rPr>
+          <w:rFonts w:ascii="Arial" w:hAnsi="Arial" w:cs="Arial"/>
+          <w:color w:val="000000"/>
+        </w:rPr>
+        <w:tab/>
+        <w:t>id</w:t>
+      </w:r>
+      <w:r>
+        <w:rPr>
+          <w:rFonts w:ascii="Arial" w:hAnsi="Arial" w:cs="Arial"/>
+          <w:color w:val="000000"/>
+        </w:rPr>
+        <w:tab/>
+      </w:r>
+      <w:r>
+        <w:rPr>
+          <w:rFonts w:ascii="Arial" w:hAnsi="Arial" w:cs="Arial"/>
+          <w:color w:val="000000"/>
+        </w:rPr>
+        <w:tab/>
+      </w:r>
+      <w:r>
+        <w:rPr>
+          <w:rFonts w:ascii="Arial" w:hAnsi="Arial" w:cs="Arial"/>
+          <w:color w:val="000000"/>
+        </w:rPr>
+        <w:tab/>
+      </w:r>
+      <w:r>
+        <w:rPr>
+          <w:rFonts w:ascii="Arial" w:hAnsi="Arial" w:cs="Arial"/>
+          <w:color w:val="000000"/>
+        </w:rPr>
+        <w:tab/>
+      </w:r>
+      <w:r>
+        <w:rPr>
+          <w:rFonts w:ascii="Arial" w:hAnsi="Arial" w:cs="Arial"/>
+          <w:color w:val="000000"/>
+        </w:rPr>
+        <w:tab/>
+        <w:t>NUMBER(10)</w:t>
+      </w:r>
+      <w:r>
+        <w:rPr>
+          <w:rFonts w:ascii="Arial" w:hAnsi="Arial" w:cs="Arial"/>
+          <w:color w:val="000000"/>
+        </w:rPr>
+        <w:tab/>
+      </w:r>
+      <w:r>
+        <w:rPr>
+          <w:rFonts w:ascii="Arial" w:hAnsi="Arial" w:cs="Arial"/>
+          <w:color w:val="000000"/>
+        </w:rPr>
+        <w:tab/>
+        <w:t>PRIMARY KEY,</w:t>
+      </w:r>
+    </w:p>
+    <w:p>
+      <w:pPr>
+        <w:spacing w:before="200" w:after="240"/>
+        <w:jc w:val="both"/>
+        <w:rPr>
+          <w:rFonts w:ascii="Arial" w:hAnsi="Arial" w:cs="Arial"/>
+          <w:color w:val="000000"/>
+        </w:rPr>
+      </w:pPr>
+      <w:r>
+        <w:rPr>
+          <w:rFonts w:ascii="Arial" w:hAnsi="Arial" w:cs="Arial"/>
+          <w:color w:val="000000"/>
+        </w:rPr>
+        <w:tab/>
+        <w:t xml:space="preserve">id_treino_usuario </w:t>
+      </w:r>
+      <w:r>
+        <w:rPr>
+          <w:rFonts w:ascii="Arial" w:hAnsi="Arial" w:cs="Arial"/>
+          <w:color w:val="000000"/>
+        </w:rPr>
+        <w:tab/>
+        <w:t>NUMBER(10),</w:t>
+      </w:r>
+    </w:p>
+    <w:p>
+      <w:pPr>
+        <w:spacing w:before="200" w:after="240"/>
+        <w:jc w:val="both"/>
+        <w:rPr>
+          <w:rFonts w:ascii="Arial" w:hAnsi="Arial" w:cs="Arial"/>
+          <w:color w:val="000000"/>
+        </w:rPr>
+      </w:pPr>
+      <w:r>
+        <w:rPr>
+          <w:rFonts w:ascii="Arial" w:hAnsi="Arial" w:cs="Arial"/>
+          <w:color w:val="000000"/>
+        </w:rPr>
+        <w:tab/>
+        <w:t>dmit</w:t>
+      </w:r>
+      <w:r>
+        <w:rPr>
+          <w:rFonts w:ascii="Arial" w:hAnsi="Arial" w:cs="Arial"/>
+          <w:color w:val="000000"/>
+        </w:rPr>
+        <w:tab/>
+      </w:r>
+      <w:r>
+        <w:rPr>
+          <w:rFonts w:ascii="Arial" w:hAnsi="Arial" w:cs="Arial"/>
+          <w:color w:val="000000"/>
+        </w:rPr>
+        <w:tab/>
+      </w:r>
+      <w:r>
+        <w:rPr>
+          <w:rFonts w:ascii="Arial" w:hAnsi="Arial" w:cs="Arial"/>
+          <w:color w:val="000000"/>
+        </w:rPr>
+        <w:tab/>
+      </w:r>
+      <w:r>
+        <w:rPr>
+          <w:rFonts w:ascii="Arial" w:hAnsi="Arial" w:cs="Arial"/>
+          <w:color w:val="000000"/>
+        </w:rPr>
+        <w:tab/>
+        <w:t>NUMBER(2),</w:t>
+      </w:r>
+    </w:p>
+    <w:p>
+      <w:pPr>
+        <w:spacing w:before="200" w:after="240"/>
+        <w:jc w:val="both"/>
+        <w:rPr>
+          <w:rFonts w:ascii="Arial" w:hAnsi="Arial" w:cs="Arial"/>
+          <w:color w:val="000000"/>
+        </w:rPr>
+      </w:pPr>
+      <w:r>
+        <w:rPr>
+          <w:rFonts w:ascii="Arial" w:hAnsi="Arial" w:cs="Arial"/>
+          <w:color w:val="000000"/>
+        </w:rPr>
+        <w:tab/>
+        <w:t>fad</w:t>
+      </w:r>
+      <w:r>
+        <w:rPr>
+          <w:rFonts w:ascii="Arial" w:hAnsi="Arial" w:cs="Arial"/>
+          <w:color w:val="000000"/>
+        </w:rPr>
+        <w:tab/>
+      </w:r>
+      <w:r>
+        <w:rPr>
+          <w:rFonts w:ascii="Arial" w:hAnsi="Arial" w:cs="Arial"/>
+          <w:color w:val="000000"/>
+        </w:rPr>
+        <w:tab/>
+      </w:r>
+      <w:r>
+        <w:rPr>
+          <w:rFonts w:ascii="Arial" w:hAnsi="Arial" w:cs="Arial"/>
+          <w:color w:val="000000"/>
+        </w:rPr>
+        <w:tab/>
+      </w:r>
+      <w:r>
+        <w:rPr>
+          <w:rFonts w:ascii="Arial" w:hAnsi="Arial" w:cs="Arial"/>
+          <w:color w:val="000000"/>
+        </w:rPr>
+        <w:tab/>
+      </w:r>
+      <w:r>
+        <w:rPr>
+          <w:rFonts w:ascii="Arial" w:hAnsi="Arial" w:cs="Arial"/>
+          <w:color w:val="000000"/>
+        </w:rPr>
+        <w:tab/>
+        <w:t>NUMBER(2),</w:t>
+      </w:r>
+    </w:p>
+    <w:p>
+      <w:pPr>
+        <w:spacing w:before="200" w:after="240"/>
+        <w:jc w:val="both"/>
+        <w:rPr>
+          <w:rFonts w:ascii="Arial" w:hAnsi="Arial" w:cs="Arial"/>
+          <w:color w:val="000000"/>
+        </w:rPr>
+      </w:pPr>
+      <w:r>
+        <w:rPr>
+          <w:rFonts w:ascii="Arial" w:hAnsi="Arial" w:cs="Arial"/>
+          <w:color w:val="000000"/>
+        </w:rPr>
+        <w:tab/>
+        <w:t>pse</w:t>
+      </w:r>
+      <w:r>
+        <w:rPr>
+          <w:rFonts w:ascii="Arial" w:hAnsi="Arial" w:cs="Arial"/>
+          <w:color w:val="000000"/>
+        </w:rPr>
+        <w:tab/>
+      </w:r>
+      <w:r>
+        <w:rPr>
+          <w:rFonts w:ascii="Arial" w:hAnsi="Arial" w:cs="Arial"/>
+          <w:color w:val="000000"/>
+        </w:rPr>
+        <w:tab/>
+      </w:r>
+      <w:r>
+        <w:rPr>
+          <w:rFonts w:ascii="Arial" w:hAnsi="Arial" w:cs="Arial"/>
+          <w:color w:val="000000"/>
+        </w:rPr>
+        <w:tab/>
+      </w:r>
+      <w:r>
+        <w:rPr>
+          <w:rFonts w:ascii="Arial" w:hAnsi="Arial" w:cs="Arial"/>
+          <w:color w:val="000000"/>
+        </w:rPr>
+        <w:tab/>
+      </w:r>
+      <w:r>
+        <w:rPr>
+          <w:rFonts w:ascii="Arial" w:hAnsi="Arial" w:cs="Arial"/>
+          <w:color w:val="000000"/>
+        </w:rPr>
+        <w:tab/>
+        <w:t>NUMBER(2),</w:t>
+      </w:r>
+    </w:p>
+    <w:p>
+      <w:pPr>
+        <w:spacing w:before="200" w:after="240"/>
+        <w:jc w:val="both"/>
+        <w:rPr>
+          <w:rFonts w:ascii="Arial" w:hAnsi="Arial" w:cs="Arial"/>
+          <w:color w:val="000000"/>
+        </w:rPr>
+      </w:pPr>
+      <w:r>
+        <w:rPr>
+          <w:rFonts w:ascii="Arial" w:hAnsi="Arial" w:cs="Arial"/>
+          <w:color w:val="000000"/>
+        </w:rPr>
+        <w:tab/>
+        <w:t>CONSTRAINT FK_ID_TREINO_USUARIO</w:t>
+      </w:r>
+    </w:p>
+    <w:p>
+      <w:pPr>
+        <w:spacing w:before="200" w:after="240"/>
+        <w:jc w:val="both"/>
+        <w:rPr>
+          <w:rFonts w:ascii="Arial" w:hAnsi="Arial" w:cs="Arial"/>
+          <w:color w:val="000000"/>
+        </w:rPr>
+      </w:pPr>
+      <w:r>
+        <w:rPr>
+          <w:rFonts w:ascii="Arial" w:hAnsi="Arial" w:cs="Arial"/>
+          <w:color w:val="000000"/>
+        </w:rPr>
+        <w:tab/>
+      </w:r>
+      <w:r>
+        <w:rPr>
+          <w:rFonts w:ascii="Arial" w:hAnsi="Arial" w:cs="Arial"/>
+          <w:color w:val="000000"/>
+        </w:rPr>
+        <w:tab/>
+        <w:t>FOREIGN KEY (id_treino_usuario)</w:t>
+      </w:r>
+    </w:p>
+    <w:p>
+      <w:pPr>
+        <w:spacing w:before="200" w:after="240"/>
+        <w:jc w:val="both"/>
+        <w:rPr>
+          <w:rFonts w:ascii="Arial" w:hAnsi="Arial" w:cs="Arial"/>
+          <w:color w:val="000000"/>
+        </w:rPr>
+      </w:pPr>
+      <w:r>
+        <w:rPr>
+          <w:rFonts w:ascii="Arial" w:hAnsi="Arial" w:cs="Arial"/>
+          <w:color w:val="000000"/>
+        </w:rPr>
+        <w:tab/>
+      </w:r>
+      <w:r>
+        <w:rPr>
+          <w:rFonts w:ascii="Arial" w:hAnsi="Arial" w:cs="Arial"/>
+          <w:color w:val="000000"/>
+        </w:rPr>
+        <w:tab/>
+        <w:t>REFERENCES treino_usuario(id)</w:t>
+      </w:r>
+    </w:p>
+    <w:p>
+      <w:pPr>
+        <w:spacing w:before="200" w:after="240"/>
+        <w:jc w:val="both"/>
+        <w:rPr>
+          <w:rFonts w:ascii="Arial" w:hAnsi="Arial" w:cs="Arial"/>
+          <w:color w:val="000000"/>
+        </w:rPr>
+      </w:pPr>
+      <w:r>
+        <w:rPr>
+          <w:rFonts w:ascii="Arial" w:hAnsi="Arial" w:cs="Arial"/>
+          <w:color w:val="000000"/>
+        </w:rPr>
+        <w:t>);</w:t>
+      </w:r>
+    </w:p>
+    <w:p>
+      <w:pPr>
+        <w:spacing w:before="200" w:after="240"/>
+        <w:jc w:val="both"/>
+        <w:rPr>
+          <w:rFonts w:ascii="Arial" w:hAnsi="Arial" w:cs="Arial"/>
+          <w:color w:val="000000"/>
+        </w:rPr>
+      </w:pPr>
+    </w:p>
+    <w:p>
+      <w:pPr>
+        <w:spacing w:before="200" w:after="240"/>
+        <w:jc w:val="both"/>
+        <w:rPr>
+          <w:rFonts w:ascii="Arial" w:hAnsi="Arial" w:cs="Arial"/>
+          <w:color w:val="000000"/>
+        </w:rPr>
+      </w:pPr>
+      <w:r>
+        <w:rPr>
+          <w:rFonts w:ascii="Arial" w:hAnsi="Arial" w:cs="Arial"/>
+          <w:color w:val="000000"/>
+        </w:rPr>
+        <w:t>CREATE TABLE exercicio (</w:t>
+      </w:r>
+    </w:p>
+    <w:p>
+      <w:pPr>
+        <w:spacing w:before="200" w:after="240"/>
+        <w:jc w:val="both"/>
+        <w:rPr>
+          <w:rFonts w:ascii="Arial" w:hAnsi="Arial" w:cs="Arial"/>
+          <w:color w:val="000000"/>
+        </w:rPr>
+      </w:pPr>
+      <w:r>
+        <w:rPr>
+          <w:rFonts w:ascii="Arial" w:hAnsi="Arial" w:cs="Arial"/>
+          <w:color w:val="000000"/>
+        </w:rPr>
+        <w:tab/>
+        <w:t>id</w:t>
+      </w:r>
+      <w:r>
+        <w:rPr>
+          <w:rFonts w:ascii="Arial" w:hAnsi="Arial" w:cs="Arial"/>
+          <w:color w:val="000000"/>
+        </w:rPr>
+        <w:tab/>
+      </w:r>
+      <w:r>
+        <w:rPr>
+          <w:rFonts w:ascii="Arial" w:hAnsi="Arial" w:cs="Arial"/>
+          <w:color w:val="000000"/>
+        </w:rPr>
+        <w:tab/>
+        <w:t>NUMBER(10)</w:t>
+      </w:r>
+      <w:r>
+        <w:rPr>
+          <w:rFonts w:ascii="Arial" w:hAnsi="Arial" w:cs="Arial"/>
+          <w:color w:val="000000"/>
+        </w:rPr>
+        <w:tab/>
+      </w:r>
+      <w:r>
+        <w:rPr>
+          <w:rFonts w:ascii="Arial" w:hAnsi="Arial" w:cs="Arial"/>
+          <w:color w:val="000000"/>
+        </w:rPr>
+        <w:tab/>
+        <w:t>PRIMARY KEY,</w:t>
+      </w:r>
+    </w:p>
+    <w:p>
+      <w:pPr>
+        <w:spacing w:before="200" w:after="240"/>
+        <w:jc w:val="both"/>
+        <w:rPr>
+          <w:rFonts w:ascii="Arial" w:hAnsi="Arial" w:cs="Arial"/>
+          <w:color w:val="000000"/>
+        </w:rPr>
+      </w:pPr>
+      <w:r>
+        <w:rPr>
+          <w:rFonts w:ascii="Arial" w:hAnsi="Arial" w:cs="Arial"/>
+          <w:color w:val="000000"/>
+        </w:rPr>
+        <w:tab/>
+        <w:t>nome</w:t>
+      </w:r>
+      <w:r>
+        <w:rPr>
+          <w:rFonts w:ascii="Arial" w:hAnsi="Arial" w:cs="Arial"/>
+          <w:color w:val="000000"/>
+        </w:rPr>
+        <w:tab/>
+        <w:t>VARCHAR2(100),</w:t>
+      </w:r>
+    </w:p>
+    <w:p>
+      <w:pPr>
+        <w:spacing w:before="200" w:after="240"/>
+        <w:jc w:val="both"/>
+        <w:rPr>
+          <w:rFonts w:ascii="Arial" w:hAnsi="Arial" w:cs="Arial"/>
+          <w:color w:val="000000"/>
+        </w:rPr>
+      </w:pPr>
+      <w:r>
+        <w:rPr>
+          <w:rFonts w:ascii="Arial" w:hAnsi="Arial" w:cs="Arial"/>
+          <w:color w:val="000000"/>
+        </w:rPr>
+        <w:t>);</w:t>
+      </w:r>
+    </w:p>
+    <w:p>
+      <w:pPr>
+        <w:spacing w:before="200" w:after="240"/>
+        <w:jc w:val="both"/>
+        <w:rPr>
+          <w:rFonts w:ascii="Arial" w:hAnsi="Arial" w:cs="Arial"/>
+          <w:color w:val="000000"/>
+        </w:rPr>
+      </w:pPr>
+    </w:p>
+    <w:p>
+      <w:pPr>
+        <w:spacing w:before="200" w:after="240"/>
+        <w:jc w:val="both"/>
+        <w:rPr>
+          <w:rFonts w:ascii="Arial" w:hAnsi="Arial" w:cs="Arial"/>
+          <w:color w:val="000000"/>
+        </w:rPr>
+      </w:pPr>
+      <w:r>
+        <w:rPr>
+          <w:rFonts w:ascii="Arial" w:hAnsi="Arial" w:cs="Arial"/>
+          <w:color w:val="000000"/>
+        </w:rPr>
+        <w:t>CREATE TABLE treino_exercicio (</w:t>
+      </w:r>
+    </w:p>
+    <w:p>
+      <w:pPr>
+        <w:spacing w:before="200" w:after="240"/>
+        <w:jc w:val="both"/>
+        <w:rPr>
+          <w:rFonts w:ascii="Arial" w:hAnsi="Arial" w:cs="Arial"/>
+          <w:color w:val="000000"/>
+        </w:rPr>
+      </w:pPr>
+      <w:r>
+        <w:rPr>
+          <w:rFonts w:ascii="Arial" w:hAnsi="Arial" w:cs="Arial"/>
+          <w:color w:val="000000"/>
+        </w:rPr>
+        <w:tab/>
+        <w:t>id</w:t>
+      </w:r>
+      <w:r>
+        <w:rPr>
+          <w:rFonts w:ascii="Arial" w:hAnsi="Arial" w:cs="Arial"/>
+          <w:color w:val="000000"/>
+        </w:rPr>
+        <w:tab/>
+      </w:r>
+      <w:r>
+        <w:rPr>
+          <w:rFonts w:ascii="Arial" w:hAnsi="Arial" w:cs="Arial"/>
+          <w:color w:val="000000"/>
+        </w:rPr>
+        <w:tab/>
+      </w:r>
+      <w:r>
+        <w:rPr>
+          <w:rFonts w:ascii="Arial" w:hAnsi="Arial" w:cs="Arial"/>
+          <w:color w:val="000000"/>
+        </w:rPr>
+        <w:tab/>
+      </w:r>
+      <w:r>
+        <w:rPr>
+          <w:rFonts w:ascii="Arial" w:hAnsi="Arial" w:cs="Arial"/>
+          <w:color w:val="000000"/>
+        </w:rPr>
+        <w:tab/>
+        <w:t>NUMBER(10)</w:t>
+      </w:r>
+      <w:r>
+        <w:rPr>
+          <w:rFonts w:ascii="Arial" w:hAnsi="Arial" w:cs="Arial"/>
+          <w:color w:val="000000"/>
+        </w:rPr>
+        <w:tab/>
+      </w:r>
+      <w:r>
+        <w:rPr>
+          <w:rFonts w:ascii="Arial" w:hAnsi="Arial" w:cs="Arial"/>
+          <w:color w:val="000000"/>
+        </w:rPr>
+        <w:tab/>
+        <w:t>PRIMARY KEY,</w:t>
+      </w:r>
+    </w:p>
+    <w:p>
+      <w:pPr>
+        <w:spacing w:before="200" w:after="240"/>
+        <w:jc w:val="both"/>
+        <w:rPr>
+          <w:rFonts w:ascii="Arial" w:hAnsi="Arial" w:cs="Arial"/>
+          <w:color w:val="000000"/>
+        </w:rPr>
+      </w:pPr>
+      <w:r>
+        <w:rPr>
+          <w:rFonts w:ascii="Arial" w:hAnsi="Arial" w:cs="Arial"/>
+          <w:color w:val="000000"/>
+        </w:rPr>
+        <w:tab/>
+        <w:t>id_exercicio</w:t>
+      </w:r>
+      <w:r>
+        <w:rPr>
+          <w:rFonts w:ascii="Arial" w:hAnsi="Arial" w:cs="Arial"/>
+          <w:color w:val="000000"/>
+        </w:rPr>
+        <w:tab/>
+        <w:t>NUMBER(10),</w:t>
+      </w:r>
+    </w:p>
+    <w:p>
+      <w:pPr>
+        <w:spacing w:before="200" w:after="240"/>
+        <w:jc w:val="both"/>
+        <w:rPr>
+          <w:rFonts w:ascii="Arial" w:hAnsi="Arial" w:cs="Arial"/>
+          <w:color w:val="000000"/>
+        </w:rPr>
+      </w:pPr>
+      <w:r>
+        <w:rPr>
+          <w:rFonts w:ascii="Arial" w:hAnsi="Arial" w:cs="Arial"/>
+          <w:color w:val="000000"/>
+        </w:rPr>
+        <w:tab/>
+        <w:t>id_treino</w:t>
+      </w:r>
+      <w:r>
+        <w:rPr>
+          <w:rFonts w:ascii="Arial" w:hAnsi="Arial" w:cs="Arial"/>
+          <w:color w:val="000000"/>
+        </w:rPr>
+        <w:tab/>
+      </w:r>
+      <w:r>
+        <w:rPr>
+          <w:rFonts w:ascii="Arial" w:hAnsi="Arial" w:cs="Arial"/>
+          <w:color w:val="000000"/>
+        </w:rPr>
+        <w:tab/>
+        <w:t>NUMBER(10),</w:t>
+      </w:r>
+    </w:p>
+    <w:p>
+      <w:pPr>
+        <w:spacing w:before="200" w:after="240"/>
+        <w:jc w:val="both"/>
+        <w:rPr>
+          <w:rFonts w:ascii="Arial" w:hAnsi="Arial" w:cs="Arial"/>
+          <w:color w:val="000000"/>
+        </w:rPr>
+      </w:pPr>
+      <w:r>
+        <w:rPr>
+          <w:rFonts w:ascii="Arial" w:hAnsi="Arial" w:cs="Arial"/>
+          <w:color w:val="000000"/>
+        </w:rPr>
+        <w:tab/>
+        <w:t>repeticoes</w:t>
+      </w:r>
+      <w:r>
+        <w:rPr>
+          <w:rFonts w:ascii="Arial" w:hAnsi="Arial" w:cs="Arial"/>
+          <w:color w:val="000000"/>
+        </w:rPr>
+        <w:tab/>
+      </w:r>
+      <w:r>
+        <w:rPr>
+          <w:rFonts w:ascii="Arial" w:hAnsi="Arial" w:cs="Arial"/>
+          <w:color w:val="000000"/>
+        </w:rPr>
+        <w:tab/>
+        <w:t>NUMBER(5),</w:t>
+      </w:r>
+    </w:p>
+    <w:p>
+      <w:pPr>
+        <w:spacing w:before="200" w:after="240"/>
+        <w:jc w:val="both"/>
+        <w:rPr>
+          <w:rFonts w:ascii="Arial" w:hAnsi="Arial" w:cs="Arial"/>
+          <w:color w:val="000000"/>
+        </w:rPr>
+      </w:pPr>
+      <w:r>
+        <w:rPr>
+          <w:rFonts w:ascii="Arial" w:hAnsi="Arial" w:cs="Arial"/>
+          <w:color w:val="000000"/>
+        </w:rPr>
+        <w:tab/>
+        <w:t>tempo</w:t>
+      </w:r>
+      <w:r>
+        <w:rPr>
+          <w:rFonts w:ascii="Arial" w:hAnsi="Arial" w:cs="Arial"/>
+          <w:color w:val="000000"/>
+        </w:rPr>
+        <w:tab/>
+      </w:r>
+      <w:r>
+        <w:rPr>
+          <w:rFonts w:ascii="Arial" w:hAnsi="Arial" w:cs="Arial"/>
+          <w:color w:val="000000"/>
+        </w:rPr>
+        <w:tab/>
+      </w:r>
+      <w:r>
+        <w:rPr>
+          <w:rFonts w:ascii="Arial" w:hAnsi="Arial" w:cs="Arial"/>
+          <w:color w:val="000000"/>
+        </w:rPr>
+        <w:tab/>
+        <w:t>NUMBER(5,2),</w:t>
+      </w:r>
+    </w:p>
+    <w:p>
+      <w:pPr>
+        <w:spacing w:before="200" w:after="240"/>
+        <w:jc w:val="both"/>
+        <w:rPr>
+          <w:rFonts w:ascii="Arial" w:hAnsi="Arial" w:cs="Arial"/>
+          <w:color w:val="000000"/>
+        </w:rPr>
+      </w:pPr>
+      <w:r>
+        <w:rPr>
+          <w:rFonts w:ascii="Arial" w:hAnsi="Arial" w:cs="Arial"/>
+          <w:color w:val="000000"/>
+        </w:rPr>
+        <w:tab/>
+        <w:t>CONSTRAINT FK_ID_EXERCICIO</w:t>
+      </w:r>
+    </w:p>
+    <w:p>
+      <w:pPr>
+        <w:spacing w:before="200" w:after="240"/>
+        <w:jc w:val="both"/>
+        <w:rPr>
+          <w:rFonts w:ascii="Arial" w:hAnsi="Arial" w:cs="Arial"/>
+          <w:color w:val="000000"/>
+        </w:rPr>
+      </w:pPr>
+      <w:r>
+        <w:rPr>
+          <w:rFonts w:ascii="Arial" w:hAnsi="Arial" w:cs="Arial"/>
+          <w:color w:val="000000"/>
+        </w:rPr>
+        <w:tab/>
+      </w:r>
+      <w:r>
+        <w:rPr>
+          <w:rFonts w:ascii="Arial" w:hAnsi="Arial" w:cs="Arial"/>
+          <w:color w:val="000000"/>
+        </w:rPr>
+        <w:tab/>
+        <w:t>FOREIGN KEY (id_exercicio)</w:t>
+      </w:r>
+    </w:p>
+    <w:p>
+      <w:pPr>
+        <w:spacing w:before="200" w:after="240"/>
+        <w:jc w:val="both"/>
+        <w:rPr>
+          <w:rFonts w:ascii="Arial" w:hAnsi="Arial" w:cs="Arial"/>
+          <w:color w:val="000000"/>
+        </w:rPr>
+      </w:pPr>
+      <w:r>
+        <w:rPr>
+          <w:rFonts w:ascii="Arial" w:hAnsi="Arial" w:cs="Arial"/>
+          <w:color w:val="000000"/>
+        </w:rPr>
+        <w:tab/>
+      </w:r>
+      <w:r>
+        <w:rPr>
+          <w:rFonts w:ascii="Arial" w:hAnsi="Arial" w:cs="Arial"/>
+          <w:color w:val="000000"/>
+        </w:rPr>
+        <w:tab/>
+        <w:t>REFERENCES exercicio(id),</w:t>
+      </w:r>
+    </w:p>
+    <w:p>
+      <w:pPr>
+        <w:spacing w:before="200" w:after="240"/>
+        <w:jc w:val="both"/>
+        <w:rPr>
+          <w:rFonts w:ascii="Arial" w:hAnsi="Arial" w:cs="Arial"/>
+          <w:color w:val="000000"/>
+        </w:rPr>
+      </w:pPr>
+      <w:r>
+        <w:rPr>
+          <w:rFonts w:ascii="Arial" w:hAnsi="Arial" w:cs="Arial"/>
+          <w:color w:val="000000"/>
+        </w:rPr>
+        <w:tab/>
+        <w:t>CONSTRAINT FK_ID_TREINO</w:t>
+      </w:r>
+    </w:p>
+    <w:p>
+      <w:pPr>
+        <w:spacing w:before="200" w:after="240"/>
+        <w:jc w:val="both"/>
+        <w:rPr>
+          <w:rFonts w:ascii="Arial" w:hAnsi="Arial" w:cs="Arial"/>
+          <w:color w:val="000000"/>
+        </w:rPr>
+      </w:pPr>
+      <w:r>
+        <w:rPr>
+          <w:rFonts w:ascii="Arial" w:hAnsi="Arial" w:cs="Arial"/>
+          <w:color w:val="000000"/>
+        </w:rPr>
+        <w:tab/>
+      </w:r>
+      <w:r>
+        <w:rPr>
+          <w:rFonts w:ascii="Arial" w:hAnsi="Arial" w:cs="Arial"/>
+          <w:color w:val="000000"/>
+        </w:rPr>
+        <w:tab/>
+        <w:t>FOREIGN KEY (id_treino)</w:t>
+      </w:r>
+    </w:p>
+    <w:p>
+      <w:pPr>
+        <w:spacing w:before="200" w:after="240"/>
+        <w:jc w:val="both"/>
+        <w:rPr>
+          <w:rFonts w:ascii="Arial" w:hAnsi="Arial" w:cs="Arial"/>
+          <w:color w:val="000000"/>
+        </w:rPr>
+      </w:pPr>
+      <w:r>
+        <w:rPr>
+          <w:rFonts w:ascii="Arial" w:hAnsi="Arial" w:cs="Arial"/>
+          <w:color w:val="000000"/>
+        </w:rPr>
+        <w:tab/>
+      </w:r>
+      <w:r>
+        <w:rPr>
+          <w:rFonts w:ascii="Arial" w:hAnsi="Arial" w:cs="Arial"/>
+          <w:color w:val="000000"/>
+        </w:rPr>
+        <w:tab/>
+        <w:t>REFERENCES treino(id),</w:t>
+      </w:r>
+      <w:r>
+        <w:rPr>
+          <w:rFonts w:ascii="Arial" w:hAnsi="Arial" w:cs="Arial"/>
+          <w:color w:val="000000"/>
+        </w:rPr>
+        <w:tab/>
+      </w:r>
+    </w:p>
+    <w:p>
+      <w:pPr>
+        <w:spacing w:before="200" w:after="240"/>
+        <w:jc w:val="both"/>
+        <w:rPr>
+          <w:rFonts w:ascii="Arial" w:hAnsi="Arial" w:cs="Arial"/>
+          <w:color w:val="000000"/>
+        </w:rPr>
+      </w:pPr>
+      <w:r>
+        <w:rPr>
+          <w:rFonts w:ascii="Arial" w:hAnsi="Arial" w:cs="Arial"/>
+          <w:color w:val="000000"/>
+        </w:rPr>
+        <w:t>);</w:t>
+      </w:r>
+    </w:p>
+    <w:p>
+      <w:pPr>
+        <w:spacing w:before="200" w:after="240"/>
+        <w:jc w:val="both"/>
+        <w:rPr>
+          <w:rFonts w:ascii="Arial" w:hAnsi="Arial" w:cs="Arial"/>
+          <w:color w:val="000000"/>
+        </w:rPr>
+      </w:pPr>
     </w:p>
     <w:sectPr>
-      <w:headerReference w:type="default" r:id="rId8"/>
+      <w:headerReference w:type="default" r:id="rId9"/>
       <w:pgSz w:w="11906" w:h="16838"/>
       <w:pgMar w:top="1701" w:right="1134" w:bottom="1701" w:left="1134" w:header="709" w:footer="709" w:gutter="0"/>
       <w:cols w:space="708"/>

--- a/DEV_Solutions - 2016.docx
+++ b/DEV_Solutions - 2016.docx
@@ -1308,8 +1308,20 @@
                 <w:sz w:val="28"/>
                 <w:szCs w:val="28"/>
               </w:rPr>
-              <w:t>Rafael Sakurai</w:t>
+              <w:t xml:space="preserve">Rafael </w:t>
             </w:r>
+            <w:proofErr w:type="spellStart"/>
+            <w:r>
+              <w:rPr>
+                <w:rFonts w:ascii="Arial" w:hAnsi="Arial" w:cs="Arial"/>
+                <w:b/>
+                <w:bCs/>
+                <w:sz w:val="28"/>
+                <w:szCs w:val="28"/>
+              </w:rPr>
+              <w:t>Sakurai</w:t>
+            </w:r>
+            <w:proofErr w:type="spellEnd"/>
           </w:p>
         </w:tc>
         <w:tc>
@@ -1328,6 +1340,7 @@
                 <w:szCs w:val="28"/>
               </w:rPr>
             </w:pPr>
+            <w:proofErr w:type="gramStart"/>
             <w:r>
               <w:rPr>
                 <w:rFonts w:ascii="Arial" w:hAnsi="Arial" w:cs="Arial"/>
@@ -1338,6 +1351,7 @@
               </w:rPr>
               <w:t>Prof.</w:t>
             </w:r>
+            <w:proofErr w:type="gramEnd"/>
           </w:p>
         </w:tc>
         <w:tc>
@@ -1437,8 +1451,20 @@
                 <w:sz w:val="28"/>
                 <w:szCs w:val="28"/>
               </w:rPr>
-              <w:t>Tomaz Sasaki</w:t>
+              <w:t xml:space="preserve">Tomaz </w:t>
             </w:r>
+            <w:proofErr w:type="spellStart"/>
+            <w:r>
+              <w:rPr>
+                <w:rFonts w:ascii="Arial" w:hAnsi="Arial" w:cs="Arial"/>
+                <w:b/>
+                <w:bCs/>
+                <w:sz w:val="28"/>
+                <w:szCs w:val="28"/>
+              </w:rPr>
+              <w:t>Sasaki</w:t>
+            </w:r>
+            <w:proofErr w:type="spellEnd"/>
           </w:p>
         </w:tc>
         <w:tc>
@@ -1457,6 +1483,7 @@
                 <w:szCs w:val="28"/>
               </w:rPr>
             </w:pPr>
+            <w:proofErr w:type="gramStart"/>
             <w:r>
               <w:rPr>
                 <w:rFonts w:ascii="Arial" w:hAnsi="Arial" w:cs="Arial"/>
@@ -1467,6 +1494,7 @@
               </w:rPr>
               <w:t>Prof.</w:t>
             </w:r>
+            <w:proofErr w:type="gramEnd"/>
           </w:p>
         </w:tc>
         <w:tc>
@@ -1587,6 +1615,7 @@
                 <w:szCs w:val="28"/>
               </w:rPr>
             </w:pPr>
+            <w:proofErr w:type="gramStart"/>
             <w:r>
               <w:rPr>
                 <w:rFonts w:ascii="Arial" w:hAnsi="Arial" w:cs="Arial"/>
@@ -1597,6 +1626,7 @@
               </w:rPr>
               <w:t>Prof.</w:t>
             </w:r>
+            <w:proofErr w:type="gramEnd"/>
           </w:p>
         </w:tc>
         <w:tc>
@@ -1699,8 +1729,49 @@
           <w:rFonts w:ascii="Arial" w:hAnsi="Arial" w:cs="Arial"/>
           <w:color w:val="000000"/>
         </w:rPr>
-        <w:t>Este trabalho apresenta um projeto de desenvolvimento de um aplicativo Android Fit Control, desenvolvido pela empresa Dev Solutions. O aplicativo Fit Control gerencia o treino de acordo com seu desempenho, performance e saúde, evitando o overtraining e a lesão muscular. A escolha para desenvolver um aplicativo dessa categoria faz com que o usuário tenha um melhor gerenciamento de seu treino. Por isso, para esse projeto foi desenvolvido uma interface totalmente limpa e interativa para que o usuário possa ter a melhor experiência ao utilizar o aplicativo.</w:t>
-      </w:r>
+        <w:t xml:space="preserve">Este trabalho apresenta um projeto de desenvolvimento de um aplicativo </w:t>
+      </w:r>
+      <w:proofErr w:type="spellStart"/>
+      <w:r>
+        <w:rPr>
+          <w:rFonts w:ascii="Arial" w:hAnsi="Arial" w:cs="Arial"/>
+          <w:color w:val="000000"/>
+        </w:rPr>
+        <w:t>Android</w:t>
+      </w:r>
+      <w:proofErr w:type="spellEnd"/>
+      <w:r>
+        <w:rPr>
+          <w:rFonts w:ascii="Arial" w:hAnsi="Arial" w:cs="Arial"/>
+          <w:color w:val="000000"/>
+        </w:rPr>
+        <w:t xml:space="preserve"> Fit </w:t>
+      </w:r>
+      <w:proofErr w:type="spellStart"/>
+      <w:r>
+        <w:rPr>
+          <w:rFonts w:ascii="Arial" w:hAnsi="Arial" w:cs="Arial"/>
+          <w:color w:val="000000"/>
+        </w:rPr>
+        <w:t>Control</w:t>
+      </w:r>
+      <w:proofErr w:type="spellEnd"/>
+      <w:r>
+        <w:rPr>
+          <w:rFonts w:ascii="Arial" w:hAnsi="Arial" w:cs="Arial"/>
+          <w:color w:val="000000"/>
+        </w:rPr>
+        <w:t xml:space="preserve">, desenvolvido pela empresa </w:t>
+      </w:r>
+      <w:proofErr w:type="spellStart"/>
+      <w:r>
+        <w:rPr>
+          <w:rFonts w:ascii="Arial" w:hAnsi="Arial" w:cs="Arial"/>
+          <w:color w:val="000000"/>
+        </w:rPr>
+        <w:t>Dev</w:t>
+      </w:r>
+      <w:proofErr w:type="spellEnd"/>
       <w:r>
         <w:rPr>
           <w:rFonts w:ascii="Arial" w:hAnsi="Arial" w:cs="Arial"/>
@@ -1708,6 +1779,77 @@
         </w:rPr>
         <w:t xml:space="preserve"> </w:t>
       </w:r>
+      <w:proofErr w:type="spellStart"/>
+      <w:r>
+        <w:rPr>
+          <w:rFonts w:ascii="Arial" w:hAnsi="Arial" w:cs="Arial"/>
+          <w:color w:val="000000"/>
+        </w:rPr>
+        <w:t>Solutions</w:t>
+      </w:r>
+      <w:proofErr w:type="spellEnd"/>
+      <w:r>
+        <w:rPr>
+          <w:rFonts w:ascii="Arial" w:hAnsi="Arial" w:cs="Arial"/>
+          <w:color w:val="000000"/>
+        </w:rPr>
+        <w:t xml:space="preserve">. O aplicativo Fit </w:t>
+      </w:r>
+      <w:proofErr w:type="spellStart"/>
+      <w:r>
+        <w:rPr>
+          <w:rFonts w:ascii="Arial" w:hAnsi="Arial" w:cs="Arial"/>
+          <w:color w:val="000000"/>
+        </w:rPr>
+        <w:t>Control</w:t>
+      </w:r>
+      <w:proofErr w:type="spellEnd"/>
+      <w:r>
+        <w:rPr>
+          <w:rFonts w:ascii="Arial" w:hAnsi="Arial" w:cs="Arial"/>
+          <w:color w:val="000000"/>
+        </w:rPr>
+        <w:t xml:space="preserve"> gerencia o treino de acordo com seu desempenho, </w:t>
+      </w:r>
+      <w:proofErr w:type="gramStart"/>
+      <w:r>
+        <w:rPr>
+          <w:rFonts w:ascii="Arial" w:hAnsi="Arial" w:cs="Arial"/>
+          <w:color w:val="000000"/>
+        </w:rPr>
+        <w:t>performance</w:t>
+      </w:r>
+      <w:proofErr w:type="gramEnd"/>
+      <w:r>
+        <w:rPr>
+          <w:rFonts w:ascii="Arial" w:hAnsi="Arial" w:cs="Arial"/>
+          <w:color w:val="000000"/>
+        </w:rPr>
+        <w:t xml:space="preserve"> e saúde, evitando o </w:t>
+      </w:r>
+      <w:proofErr w:type="spellStart"/>
+      <w:r>
+        <w:rPr>
+          <w:rFonts w:ascii="Arial" w:hAnsi="Arial" w:cs="Arial"/>
+          <w:color w:val="000000"/>
+        </w:rPr>
+        <w:t>overtraining</w:t>
+      </w:r>
+      <w:proofErr w:type="spellEnd"/>
+      <w:r>
+        <w:rPr>
+          <w:rFonts w:ascii="Arial" w:hAnsi="Arial" w:cs="Arial"/>
+          <w:color w:val="000000"/>
+        </w:rPr>
+        <w:t xml:space="preserve"> e a lesão muscular. A escolha para desenvolver um aplicativo dessa categoria faz com que o usuário tenha um melhor gerenciamento de seu treino. Por isso, para esse projeto foi desenvolvido uma interface totalmente limpa e interativa para que o usuário possa ter a melhor experiência ao utilizar o aplicativo.</w:t>
+      </w:r>
+      <w:r>
+        <w:rPr>
+          <w:rFonts w:ascii="Arial" w:hAnsi="Arial" w:cs="Arial"/>
+          <w:color w:val="000000"/>
+        </w:rPr>
+        <w:t xml:space="preserve"> </w:t>
+      </w:r>
       <w:r>
         <w:rPr>
           <w:rFonts w:ascii="Arial" w:hAnsi="Arial" w:cs="Arial"/>
@@ -1747,7 +1889,39 @@
           <w:rFonts w:ascii="Arial" w:hAnsi="Arial" w:cs="Arial"/>
           <w:color w:val="000000"/>
         </w:rPr>
-        <w:t>Palavras-chave: treino, aplicativo, desenvolvimento, fit, solutions.</w:t>
+        <w:t xml:space="preserve">Palavras-chave: treino, aplicativo, desenvolvimento, </w:t>
+      </w:r>
+      <w:proofErr w:type="spellStart"/>
+      <w:r>
+        <w:rPr>
+          <w:rFonts w:ascii="Arial" w:hAnsi="Arial" w:cs="Arial"/>
+          <w:color w:val="000000"/>
+        </w:rPr>
+        <w:t>fit</w:t>
+      </w:r>
+      <w:proofErr w:type="spellEnd"/>
+      <w:r>
+        <w:rPr>
+          <w:rFonts w:ascii="Arial" w:hAnsi="Arial" w:cs="Arial"/>
+          <w:color w:val="000000"/>
+        </w:rPr>
+        <w:t xml:space="preserve">, </w:t>
+      </w:r>
+      <w:proofErr w:type="spellStart"/>
+      <w:r>
+        <w:rPr>
+          <w:rFonts w:ascii="Arial" w:hAnsi="Arial" w:cs="Arial"/>
+          <w:color w:val="000000"/>
+        </w:rPr>
+        <w:t>solutions</w:t>
+      </w:r>
+      <w:proofErr w:type="spellEnd"/>
+      <w:r>
+        <w:rPr>
+          <w:rFonts w:ascii="Arial" w:hAnsi="Arial" w:cs="Arial"/>
+          <w:color w:val="000000"/>
+        </w:rPr>
+        <w:t>.</w:t>
       </w:r>
     </w:p>
     <w:p>
@@ -1792,12 +1966,1113 @@
           <w:color w:val="000000"/>
         </w:rPr>
       </w:pPr>
-      <w:r>
-        <w:rPr>
-          <w:rFonts w:ascii="Arial" w:hAnsi="Arial" w:cs="Arial"/>
-          <w:color w:val="000000"/>
-        </w:rPr>
-        <w:t xml:space="preserve">This academic work presents a Android application development project, the Fit Control, developed by Dev Solutions. The app Fit Control manages the workout according your performance, health, avoiding the overtraining and the muscle injury. The choice to develop an application it causes the user have a greater management of your workout. For this project a clean and interactive interface was developed so that user may have the best experience using this application. Complementing, it developed a database that meets the basic needs of the software. </w:t>
+      <w:proofErr w:type="spellStart"/>
+      <w:r>
+        <w:rPr>
+          <w:rFonts w:ascii="Arial" w:hAnsi="Arial" w:cs="Arial"/>
+          <w:color w:val="000000"/>
+        </w:rPr>
+        <w:t>This</w:t>
+      </w:r>
+      <w:proofErr w:type="spellEnd"/>
+      <w:r>
+        <w:rPr>
+          <w:rFonts w:ascii="Arial" w:hAnsi="Arial" w:cs="Arial"/>
+          <w:color w:val="000000"/>
+        </w:rPr>
+        <w:t xml:space="preserve"> </w:t>
+      </w:r>
+      <w:proofErr w:type="spellStart"/>
+      <w:r>
+        <w:rPr>
+          <w:rFonts w:ascii="Arial" w:hAnsi="Arial" w:cs="Arial"/>
+          <w:color w:val="000000"/>
+        </w:rPr>
+        <w:t>academic</w:t>
+      </w:r>
+      <w:proofErr w:type="spellEnd"/>
+      <w:r>
+        <w:rPr>
+          <w:rFonts w:ascii="Arial" w:hAnsi="Arial" w:cs="Arial"/>
+          <w:color w:val="000000"/>
+        </w:rPr>
+        <w:t xml:space="preserve"> </w:t>
+      </w:r>
+      <w:proofErr w:type="spellStart"/>
+      <w:r>
+        <w:rPr>
+          <w:rFonts w:ascii="Arial" w:hAnsi="Arial" w:cs="Arial"/>
+          <w:color w:val="000000"/>
+        </w:rPr>
+        <w:t>work</w:t>
+      </w:r>
+      <w:proofErr w:type="spellEnd"/>
+      <w:r>
+        <w:rPr>
+          <w:rFonts w:ascii="Arial" w:hAnsi="Arial" w:cs="Arial"/>
+          <w:color w:val="000000"/>
+        </w:rPr>
+        <w:t xml:space="preserve"> </w:t>
+      </w:r>
+      <w:proofErr w:type="spellStart"/>
+      <w:r>
+        <w:rPr>
+          <w:rFonts w:ascii="Arial" w:hAnsi="Arial" w:cs="Arial"/>
+          <w:color w:val="000000"/>
+        </w:rPr>
+        <w:t>presents</w:t>
+      </w:r>
+      <w:proofErr w:type="spellEnd"/>
+      <w:r>
+        <w:rPr>
+          <w:rFonts w:ascii="Arial" w:hAnsi="Arial" w:cs="Arial"/>
+          <w:color w:val="000000"/>
+        </w:rPr>
+        <w:t xml:space="preserve"> a </w:t>
+      </w:r>
+      <w:proofErr w:type="spellStart"/>
+      <w:r>
+        <w:rPr>
+          <w:rFonts w:ascii="Arial" w:hAnsi="Arial" w:cs="Arial"/>
+          <w:color w:val="000000"/>
+        </w:rPr>
+        <w:t>Android</w:t>
+      </w:r>
+      <w:proofErr w:type="spellEnd"/>
+      <w:r>
+        <w:rPr>
+          <w:rFonts w:ascii="Arial" w:hAnsi="Arial" w:cs="Arial"/>
+          <w:color w:val="000000"/>
+        </w:rPr>
+        <w:t xml:space="preserve"> </w:t>
+      </w:r>
+      <w:proofErr w:type="spellStart"/>
+      <w:r>
+        <w:rPr>
+          <w:rFonts w:ascii="Arial" w:hAnsi="Arial" w:cs="Arial"/>
+          <w:color w:val="000000"/>
+        </w:rPr>
+        <w:t>application</w:t>
+      </w:r>
+      <w:proofErr w:type="spellEnd"/>
+      <w:r>
+        <w:rPr>
+          <w:rFonts w:ascii="Arial" w:hAnsi="Arial" w:cs="Arial"/>
+          <w:color w:val="000000"/>
+        </w:rPr>
+        <w:t xml:space="preserve"> </w:t>
+      </w:r>
+      <w:proofErr w:type="spellStart"/>
+      <w:r>
+        <w:rPr>
+          <w:rFonts w:ascii="Arial" w:hAnsi="Arial" w:cs="Arial"/>
+          <w:color w:val="000000"/>
+        </w:rPr>
+        <w:t>development</w:t>
+      </w:r>
+      <w:proofErr w:type="spellEnd"/>
+      <w:r>
+        <w:rPr>
+          <w:rFonts w:ascii="Arial" w:hAnsi="Arial" w:cs="Arial"/>
+          <w:color w:val="000000"/>
+        </w:rPr>
+        <w:t xml:space="preserve"> </w:t>
+      </w:r>
+      <w:proofErr w:type="spellStart"/>
+      <w:proofErr w:type="gramStart"/>
+      <w:r>
+        <w:rPr>
+          <w:rFonts w:ascii="Arial" w:hAnsi="Arial" w:cs="Arial"/>
+          <w:color w:val="000000"/>
+        </w:rPr>
+        <w:t>project</w:t>
+      </w:r>
+      <w:proofErr w:type="spellEnd"/>
+      <w:proofErr w:type="gramEnd"/>
+      <w:r>
+        <w:rPr>
+          <w:rFonts w:ascii="Arial" w:hAnsi="Arial" w:cs="Arial"/>
+          <w:color w:val="000000"/>
+        </w:rPr>
+        <w:t xml:space="preserve">, </w:t>
+      </w:r>
+      <w:proofErr w:type="spellStart"/>
+      <w:r>
+        <w:rPr>
+          <w:rFonts w:ascii="Arial" w:hAnsi="Arial" w:cs="Arial"/>
+          <w:color w:val="000000"/>
+        </w:rPr>
+        <w:t>the</w:t>
+      </w:r>
+      <w:proofErr w:type="spellEnd"/>
+      <w:r>
+        <w:rPr>
+          <w:rFonts w:ascii="Arial" w:hAnsi="Arial" w:cs="Arial"/>
+          <w:color w:val="000000"/>
+        </w:rPr>
+        <w:t xml:space="preserve"> Fit </w:t>
+      </w:r>
+      <w:proofErr w:type="spellStart"/>
+      <w:r>
+        <w:rPr>
+          <w:rFonts w:ascii="Arial" w:hAnsi="Arial" w:cs="Arial"/>
+          <w:color w:val="000000"/>
+        </w:rPr>
+        <w:t>Control</w:t>
+      </w:r>
+      <w:proofErr w:type="spellEnd"/>
+      <w:r>
+        <w:rPr>
+          <w:rFonts w:ascii="Arial" w:hAnsi="Arial" w:cs="Arial"/>
+          <w:color w:val="000000"/>
+        </w:rPr>
+        <w:t xml:space="preserve">, </w:t>
+      </w:r>
+      <w:proofErr w:type="spellStart"/>
+      <w:r>
+        <w:rPr>
+          <w:rFonts w:ascii="Arial" w:hAnsi="Arial" w:cs="Arial"/>
+          <w:color w:val="000000"/>
+        </w:rPr>
+        <w:t>developed</w:t>
+      </w:r>
+      <w:proofErr w:type="spellEnd"/>
+      <w:r>
+        <w:rPr>
+          <w:rFonts w:ascii="Arial" w:hAnsi="Arial" w:cs="Arial"/>
+          <w:color w:val="000000"/>
+        </w:rPr>
+        <w:t xml:space="preserve"> </w:t>
+      </w:r>
+      <w:proofErr w:type="spellStart"/>
+      <w:r>
+        <w:rPr>
+          <w:rFonts w:ascii="Arial" w:hAnsi="Arial" w:cs="Arial"/>
+          <w:color w:val="000000"/>
+        </w:rPr>
+        <w:t>by</w:t>
+      </w:r>
+      <w:proofErr w:type="spellEnd"/>
+      <w:r>
+        <w:rPr>
+          <w:rFonts w:ascii="Arial" w:hAnsi="Arial" w:cs="Arial"/>
+          <w:color w:val="000000"/>
+        </w:rPr>
+        <w:t xml:space="preserve"> </w:t>
+      </w:r>
+      <w:proofErr w:type="spellStart"/>
+      <w:r>
+        <w:rPr>
+          <w:rFonts w:ascii="Arial" w:hAnsi="Arial" w:cs="Arial"/>
+          <w:color w:val="000000"/>
+        </w:rPr>
+        <w:t>Dev</w:t>
+      </w:r>
+      <w:proofErr w:type="spellEnd"/>
+      <w:r>
+        <w:rPr>
+          <w:rFonts w:ascii="Arial" w:hAnsi="Arial" w:cs="Arial"/>
+          <w:color w:val="000000"/>
+        </w:rPr>
+        <w:t xml:space="preserve"> </w:t>
+      </w:r>
+      <w:proofErr w:type="spellStart"/>
+      <w:r>
+        <w:rPr>
+          <w:rFonts w:ascii="Arial" w:hAnsi="Arial" w:cs="Arial"/>
+          <w:color w:val="000000"/>
+        </w:rPr>
+        <w:t>Solutions</w:t>
+      </w:r>
+      <w:proofErr w:type="spellEnd"/>
+      <w:r>
+        <w:rPr>
+          <w:rFonts w:ascii="Arial" w:hAnsi="Arial" w:cs="Arial"/>
+          <w:color w:val="000000"/>
+        </w:rPr>
+        <w:t xml:space="preserve">. The </w:t>
+      </w:r>
+      <w:proofErr w:type="spellStart"/>
+      <w:r>
+        <w:rPr>
+          <w:rFonts w:ascii="Arial" w:hAnsi="Arial" w:cs="Arial"/>
+          <w:color w:val="000000"/>
+        </w:rPr>
+        <w:t>app</w:t>
+      </w:r>
+      <w:proofErr w:type="spellEnd"/>
+      <w:r>
+        <w:rPr>
+          <w:rFonts w:ascii="Arial" w:hAnsi="Arial" w:cs="Arial"/>
+          <w:color w:val="000000"/>
+        </w:rPr>
+        <w:t xml:space="preserve"> Fit </w:t>
+      </w:r>
+      <w:proofErr w:type="spellStart"/>
+      <w:r>
+        <w:rPr>
+          <w:rFonts w:ascii="Arial" w:hAnsi="Arial" w:cs="Arial"/>
+          <w:color w:val="000000"/>
+        </w:rPr>
+        <w:t>Control</w:t>
+      </w:r>
+      <w:proofErr w:type="spellEnd"/>
+      <w:r>
+        <w:rPr>
+          <w:rFonts w:ascii="Arial" w:hAnsi="Arial" w:cs="Arial"/>
+          <w:color w:val="000000"/>
+        </w:rPr>
+        <w:t xml:space="preserve"> </w:t>
+      </w:r>
+      <w:proofErr w:type="spellStart"/>
+      <w:r>
+        <w:rPr>
+          <w:rFonts w:ascii="Arial" w:hAnsi="Arial" w:cs="Arial"/>
+          <w:color w:val="000000"/>
+        </w:rPr>
+        <w:t>manages</w:t>
+      </w:r>
+      <w:proofErr w:type="spellEnd"/>
+      <w:r>
+        <w:rPr>
+          <w:rFonts w:ascii="Arial" w:hAnsi="Arial" w:cs="Arial"/>
+          <w:color w:val="000000"/>
+        </w:rPr>
+        <w:t xml:space="preserve"> </w:t>
+      </w:r>
+      <w:proofErr w:type="spellStart"/>
+      <w:r>
+        <w:rPr>
+          <w:rFonts w:ascii="Arial" w:hAnsi="Arial" w:cs="Arial"/>
+          <w:color w:val="000000"/>
+        </w:rPr>
+        <w:t>the</w:t>
+      </w:r>
+      <w:proofErr w:type="spellEnd"/>
+      <w:r>
+        <w:rPr>
+          <w:rFonts w:ascii="Arial" w:hAnsi="Arial" w:cs="Arial"/>
+          <w:color w:val="000000"/>
+        </w:rPr>
+        <w:t xml:space="preserve"> </w:t>
+      </w:r>
+      <w:proofErr w:type="spellStart"/>
+      <w:r>
+        <w:rPr>
+          <w:rFonts w:ascii="Arial" w:hAnsi="Arial" w:cs="Arial"/>
+          <w:color w:val="000000"/>
+        </w:rPr>
+        <w:t>workout</w:t>
+      </w:r>
+      <w:proofErr w:type="spellEnd"/>
+      <w:r>
+        <w:rPr>
+          <w:rFonts w:ascii="Arial" w:hAnsi="Arial" w:cs="Arial"/>
+          <w:color w:val="000000"/>
+        </w:rPr>
+        <w:t xml:space="preserve"> </w:t>
+      </w:r>
+      <w:proofErr w:type="spellStart"/>
+      <w:r>
+        <w:rPr>
+          <w:rFonts w:ascii="Arial" w:hAnsi="Arial" w:cs="Arial"/>
+          <w:color w:val="000000"/>
+        </w:rPr>
+        <w:t>according</w:t>
+      </w:r>
+      <w:proofErr w:type="spellEnd"/>
+      <w:r>
+        <w:rPr>
+          <w:rFonts w:ascii="Arial" w:hAnsi="Arial" w:cs="Arial"/>
+          <w:color w:val="000000"/>
+        </w:rPr>
+        <w:t xml:space="preserve"> </w:t>
+      </w:r>
+      <w:proofErr w:type="spellStart"/>
+      <w:r>
+        <w:rPr>
+          <w:rFonts w:ascii="Arial" w:hAnsi="Arial" w:cs="Arial"/>
+          <w:color w:val="000000"/>
+        </w:rPr>
+        <w:t>your</w:t>
+      </w:r>
+      <w:proofErr w:type="spellEnd"/>
+      <w:r>
+        <w:rPr>
+          <w:rFonts w:ascii="Arial" w:hAnsi="Arial" w:cs="Arial"/>
+          <w:color w:val="000000"/>
+        </w:rPr>
+        <w:t xml:space="preserve"> </w:t>
+      </w:r>
+      <w:proofErr w:type="gramStart"/>
+      <w:r>
+        <w:rPr>
+          <w:rFonts w:ascii="Arial" w:hAnsi="Arial" w:cs="Arial"/>
+          <w:color w:val="000000"/>
+        </w:rPr>
+        <w:t>performance</w:t>
+      </w:r>
+      <w:proofErr w:type="gramEnd"/>
+      <w:r>
+        <w:rPr>
+          <w:rFonts w:ascii="Arial" w:hAnsi="Arial" w:cs="Arial"/>
+          <w:color w:val="000000"/>
+        </w:rPr>
+        <w:t xml:space="preserve">, </w:t>
+      </w:r>
+      <w:proofErr w:type="spellStart"/>
+      <w:r>
+        <w:rPr>
+          <w:rFonts w:ascii="Arial" w:hAnsi="Arial" w:cs="Arial"/>
+          <w:color w:val="000000"/>
+        </w:rPr>
+        <w:t>health</w:t>
+      </w:r>
+      <w:proofErr w:type="spellEnd"/>
+      <w:r>
+        <w:rPr>
+          <w:rFonts w:ascii="Arial" w:hAnsi="Arial" w:cs="Arial"/>
+          <w:color w:val="000000"/>
+        </w:rPr>
+        <w:t xml:space="preserve">, </w:t>
+      </w:r>
+      <w:proofErr w:type="spellStart"/>
+      <w:r>
+        <w:rPr>
+          <w:rFonts w:ascii="Arial" w:hAnsi="Arial" w:cs="Arial"/>
+          <w:color w:val="000000"/>
+        </w:rPr>
+        <w:t>avoiding</w:t>
+      </w:r>
+      <w:proofErr w:type="spellEnd"/>
+      <w:r>
+        <w:rPr>
+          <w:rFonts w:ascii="Arial" w:hAnsi="Arial" w:cs="Arial"/>
+          <w:color w:val="000000"/>
+        </w:rPr>
+        <w:t xml:space="preserve"> </w:t>
+      </w:r>
+      <w:proofErr w:type="spellStart"/>
+      <w:r>
+        <w:rPr>
+          <w:rFonts w:ascii="Arial" w:hAnsi="Arial" w:cs="Arial"/>
+          <w:color w:val="000000"/>
+        </w:rPr>
+        <w:t>the</w:t>
+      </w:r>
+      <w:proofErr w:type="spellEnd"/>
+      <w:r>
+        <w:rPr>
+          <w:rFonts w:ascii="Arial" w:hAnsi="Arial" w:cs="Arial"/>
+          <w:color w:val="000000"/>
+        </w:rPr>
+        <w:t xml:space="preserve"> </w:t>
+      </w:r>
+      <w:proofErr w:type="spellStart"/>
+      <w:r>
+        <w:rPr>
+          <w:rFonts w:ascii="Arial" w:hAnsi="Arial" w:cs="Arial"/>
+          <w:color w:val="000000"/>
+        </w:rPr>
+        <w:t>overtraining</w:t>
+      </w:r>
+      <w:proofErr w:type="spellEnd"/>
+      <w:r>
+        <w:rPr>
+          <w:rFonts w:ascii="Arial" w:hAnsi="Arial" w:cs="Arial"/>
+          <w:color w:val="000000"/>
+        </w:rPr>
+        <w:t xml:space="preserve"> </w:t>
+      </w:r>
+      <w:proofErr w:type="spellStart"/>
+      <w:r>
+        <w:rPr>
+          <w:rFonts w:ascii="Arial" w:hAnsi="Arial" w:cs="Arial"/>
+          <w:color w:val="000000"/>
+        </w:rPr>
+        <w:t>and</w:t>
+      </w:r>
+      <w:proofErr w:type="spellEnd"/>
+      <w:r>
+        <w:rPr>
+          <w:rFonts w:ascii="Arial" w:hAnsi="Arial" w:cs="Arial"/>
+          <w:color w:val="000000"/>
+        </w:rPr>
+        <w:t xml:space="preserve"> </w:t>
+      </w:r>
+      <w:proofErr w:type="spellStart"/>
+      <w:r>
+        <w:rPr>
+          <w:rFonts w:ascii="Arial" w:hAnsi="Arial" w:cs="Arial"/>
+          <w:color w:val="000000"/>
+        </w:rPr>
+        <w:t>the</w:t>
+      </w:r>
+      <w:proofErr w:type="spellEnd"/>
+      <w:r>
+        <w:rPr>
+          <w:rFonts w:ascii="Arial" w:hAnsi="Arial" w:cs="Arial"/>
+          <w:color w:val="000000"/>
+        </w:rPr>
+        <w:t xml:space="preserve"> </w:t>
+      </w:r>
+      <w:proofErr w:type="spellStart"/>
+      <w:r>
+        <w:rPr>
+          <w:rFonts w:ascii="Arial" w:hAnsi="Arial" w:cs="Arial"/>
+          <w:color w:val="000000"/>
+        </w:rPr>
+        <w:t>muscle</w:t>
+      </w:r>
+      <w:proofErr w:type="spellEnd"/>
+      <w:r>
+        <w:rPr>
+          <w:rFonts w:ascii="Arial" w:hAnsi="Arial" w:cs="Arial"/>
+          <w:color w:val="000000"/>
+        </w:rPr>
+        <w:t xml:space="preserve"> </w:t>
+      </w:r>
+      <w:proofErr w:type="spellStart"/>
+      <w:r>
+        <w:rPr>
+          <w:rFonts w:ascii="Arial" w:hAnsi="Arial" w:cs="Arial"/>
+          <w:color w:val="000000"/>
+        </w:rPr>
+        <w:t>injury</w:t>
+      </w:r>
+      <w:proofErr w:type="spellEnd"/>
+      <w:r>
+        <w:rPr>
+          <w:rFonts w:ascii="Arial" w:hAnsi="Arial" w:cs="Arial"/>
+          <w:color w:val="000000"/>
+        </w:rPr>
+        <w:t xml:space="preserve">. The </w:t>
+      </w:r>
+      <w:proofErr w:type="spellStart"/>
+      <w:r>
+        <w:rPr>
+          <w:rFonts w:ascii="Arial" w:hAnsi="Arial" w:cs="Arial"/>
+          <w:color w:val="000000"/>
+        </w:rPr>
+        <w:t>choice</w:t>
+      </w:r>
+      <w:proofErr w:type="spellEnd"/>
+      <w:r>
+        <w:rPr>
+          <w:rFonts w:ascii="Arial" w:hAnsi="Arial" w:cs="Arial"/>
+          <w:color w:val="000000"/>
+        </w:rPr>
+        <w:t xml:space="preserve"> </w:t>
+      </w:r>
+      <w:proofErr w:type="spellStart"/>
+      <w:r>
+        <w:rPr>
+          <w:rFonts w:ascii="Arial" w:hAnsi="Arial" w:cs="Arial"/>
+          <w:color w:val="000000"/>
+        </w:rPr>
+        <w:t>to</w:t>
+      </w:r>
+      <w:proofErr w:type="spellEnd"/>
+      <w:r>
+        <w:rPr>
+          <w:rFonts w:ascii="Arial" w:hAnsi="Arial" w:cs="Arial"/>
+          <w:color w:val="000000"/>
+        </w:rPr>
+        <w:t xml:space="preserve"> </w:t>
+      </w:r>
+      <w:proofErr w:type="spellStart"/>
+      <w:r>
+        <w:rPr>
+          <w:rFonts w:ascii="Arial" w:hAnsi="Arial" w:cs="Arial"/>
+          <w:color w:val="000000"/>
+        </w:rPr>
+        <w:t>develop</w:t>
+      </w:r>
+      <w:proofErr w:type="spellEnd"/>
+      <w:r>
+        <w:rPr>
+          <w:rFonts w:ascii="Arial" w:hAnsi="Arial" w:cs="Arial"/>
+          <w:color w:val="000000"/>
+        </w:rPr>
+        <w:t xml:space="preserve"> </w:t>
+      </w:r>
+      <w:proofErr w:type="spellStart"/>
+      <w:r>
+        <w:rPr>
+          <w:rFonts w:ascii="Arial" w:hAnsi="Arial" w:cs="Arial"/>
+          <w:color w:val="000000"/>
+        </w:rPr>
+        <w:t>an</w:t>
+      </w:r>
+      <w:proofErr w:type="spellEnd"/>
+      <w:r>
+        <w:rPr>
+          <w:rFonts w:ascii="Arial" w:hAnsi="Arial" w:cs="Arial"/>
+          <w:color w:val="000000"/>
+        </w:rPr>
+        <w:t xml:space="preserve"> </w:t>
+      </w:r>
+      <w:proofErr w:type="spellStart"/>
+      <w:r>
+        <w:rPr>
+          <w:rFonts w:ascii="Arial" w:hAnsi="Arial" w:cs="Arial"/>
+          <w:color w:val="000000"/>
+        </w:rPr>
+        <w:t>application</w:t>
+      </w:r>
+      <w:proofErr w:type="spellEnd"/>
+      <w:r>
+        <w:rPr>
+          <w:rFonts w:ascii="Arial" w:hAnsi="Arial" w:cs="Arial"/>
+          <w:color w:val="000000"/>
+        </w:rPr>
+        <w:t xml:space="preserve"> it causes </w:t>
+      </w:r>
+      <w:proofErr w:type="spellStart"/>
+      <w:r>
+        <w:rPr>
+          <w:rFonts w:ascii="Arial" w:hAnsi="Arial" w:cs="Arial"/>
+          <w:color w:val="000000"/>
+        </w:rPr>
+        <w:t>the</w:t>
+      </w:r>
+      <w:proofErr w:type="spellEnd"/>
+      <w:r>
+        <w:rPr>
+          <w:rFonts w:ascii="Arial" w:hAnsi="Arial" w:cs="Arial"/>
+          <w:color w:val="000000"/>
+        </w:rPr>
+        <w:t xml:space="preserve"> </w:t>
+      </w:r>
+      <w:proofErr w:type="spellStart"/>
+      <w:r>
+        <w:rPr>
+          <w:rFonts w:ascii="Arial" w:hAnsi="Arial" w:cs="Arial"/>
+          <w:color w:val="000000"/>
+        </w:rPr>
+        <w:t>user</w:t>
+      </w:r>
+      <w:proofErr w:type="spellEnd"/>
+      <w:r>
+        <w:rPr>
+          <w:rFonts w:ascii="Arial" w:hAnsi="Arial" w:cs="Arial"/>
+          <w:color w:val="000000"/>
+        </w:rPr>
+        <w:t xml:space="preserve"> </w:t>
+      </w:r>
+      <w:proofErr w:type="spellStart"/>
+      <w:r>
+        <w:rPr>
+          <w:rFonts w:ascii="Arial" w:hAnsi="Arial" w:cs="Arial"/>
+          <w:color w:val="000000"/>
+        </w:rPr>
+        <w:t>have</w:t>
+      </w:r>
+      <w:proofErr w:type="spellEnd"/>
+      <w:r>
+        <w:rPr>
+          <w:rFonts w:ascii="Arial" w:hAnsi="Arial" w:cs="Arial"/>
+          <w:color w:val="000000"/>
+        </w:rPr>
+        <w:t xml:space="preserve"> a </w:t>
+      </w:r>
+      <w:proofErr w:type="spellStart"/>
+      <w:r>
+        <w:rPr>
+          <w:rFonts w:ascii="Arial" w:hAnsi="Arial" w:cs="Arial"/>
+          <w:color w:val="000000"/>
+        </w:rPr>
+        <w:t>greater</w:t>
+      </w:r>
+      <w:proofErr w:type="spellEnd"/>
+      <w:r>
+        <w:rPr>
+          <w:rFonts w:ascii="Arial" w:hAnsi="Arial" w:cs="Arial"/>
+          <w:color w:val="000000"/>
+        </w:rPr>
+        <w:t xml:space="preserve"> management </w:t>
+      </w:r>
+      <w:proofErr w:type="spellStart"/>
+      <w:r>
+        <w:rPr>
+          <w:rFonts w:ascii="Arial" w:hAnsi="Arial" w:cs="Arial"/>
+          <w:color w:val="000000"/>
+        </w:rPr>
+        <w:t>of</w:t>
+      </w:r>
+      <w:proofErr w:type="spellEnd"/>
+      <w:r>
+        <w:rPr>
+          <w:rFonts w:ascii="Arial" w:hAnsi="Arial" w:cs="Arial"/>
+          <w:color w:val="000000"/>
+        </w:rPr>
+        <w:t xml:space="preserve"> </w:t>
+      </w:r>
+      <w:proofErr w:type="spellStart"/>
+      <w:r>
+        <w:rPr>
+          <w:rFonts w:ascii="Arial" w:hAnsi="Arial" w:cs="Arial"/>
+          <w:color w:val="000000"/>
+        </w:rPr>
+        <w:t>your</w:t>
+      </w:r>
+      <w:proofErr w:type="spellEnd"/>
+      <w:r>
+        <w:rPr>
+          <w:rFonts w:ascii="Arial" w:hAnsi="Arial" w:cs="Arial"/>
+          <w:color w:val="000000"/>
+        </w:rPr>
+        <w:t xml:space="preserve"> </w:t>
+      </w:r>
+      <w:proofErr w:type="spellStart"/>
+      <w:r>
+        <w:rPr>
+          <w:rFonts w:ascii="Arial" w:hAnsi="Arial" w:cs="Arial"/>
+          <w:color w:val="000000"/>
+        </w:rPr>
+        <w:t>workout</w:t>
+      </w:r>
+      <w:proofErr w:type="spellEnd"/>
+      <w:r>
+        <w:rPr>
+          <w:rFonts w:ascii="Arial" w:hAnsi="Arial" w:cs="Arial"/>
+          <w:color w:val="000000"/>
+        </w:rPr>
+        <w:t xml:space="preserve">. For </w:t>
+      </w:r>
+      <w:proofErr w:type="spellStart"/>
+      <w:r>
+        <w:rPr>
+          <w:rFonts w:ascii="Arial" w:hAnsi="Arial" w:cs="Arial"/>
+          <w:color w:val="000000"/>
+        </w:rPr>
+        <w:t>this</w:t>
+      </w:r>
+      <w:proofErr w:type="spellEnd"/>
+      <w:r>
+        <w:rPr>
+          <w:rFonts w:ascii="Arial" w:hAnsi="Arial" w:cs="Arial"/>
+          <w:color w:val="000000"/>
+        </w:rPr>
+        <w:t xml:space="preserve"> </w:t>
+      </w:r>
+      <w:proofErr w:type="spellStart"/>
+      <w:proofErr w:type="gramStart"/>
+      <w:r>
+        <w:rPr>
+          <w:rFonts w:ascii="Arial" w:hAnsi="Arial" w:cs="Arial"/>
+          <w:color w:val="000000"/>
+        </w:rPr>
+        <w:t>project</w:t>
+      </w:r>
+      <w:proofErr w:type="spellEnd"/>
+      <w:proofErr w:type="gramEnd"/>
+      <w:r>
+        <w:rPr>
+          <w:rFonts w:ascii="Arial" w:hAnsi="Arial" w:cs="Arial"/>
+          <w:color w:val="000000"/>
+        </w:rPr>
+        <w:t xml:space="preserve"> a clean </w:t>
+      </w:r>
+      <w:proofErr w:type="spellStart"/>
+      <w:r>
+        <w:rPr>
+          <w:rFonts w:ascii="Arial" w:hAnsi="Arial" w:cs="Arial"/>
+          <w:color w:val="000000"/>
+        </w:rPr>
+        <w:t>and</w:t>
+      </w:r>
+      <w:proofErr w:type="spellEnd"/>
+      <w:r>
+        <w:rPr>
+          <w:rFonts w:ascii="Arial" w:hAnsi="Arial" w:cs="Arial"/>
+          <w:color w:val="000000"/>
+        </w:rPr>
+        <w:t xml:space="preserve"> </w:t>
+      </w:r>
+      <w:proofErr w:type="spellStart"/>
+      <w:r>
+        <w:rPr>
+          <w:rFonts w:ascii="Arial" w:hAnsi="Arial" w:cs="Arial"/>
+          <w:color w:val="000000"/>
+        </w:rPr>
+        <w:t>interactive</w:t>
+      </w:r>
+      <w:proofErr w:type="spellEnd"/>
+      <w:r>
+        <w:rPr>
+          <w:rFonts w:ascii="Arial" w:hAnsi="Arial" w:cs="Arial"/>
+          <w:color w:val="000000"/>
+        </w:rPr>
+        <w:t xml:space="preserve"> interface </w:t>
+      </w:r>
+      <w:proofErr w:type="spellStart"/>
+      <w:r>
+        <w:rPr>
+          <w:rFonts w:ascii="Arial" w:hAnsi="Arial" w:cs="Arial"/>
+          <w:color w:val="000000"/>
+        </w:rPr>
+        <w:t>was</w:t>
+      </w:r>
+      <w:proofErr w:type="spellEnd"/>
+      <w:r>
+        <w:rPr>
+          <w:rFonts w:ascii="Arial" w:hAnsi="Arial" w:cs="Arial"/>
+          <w:color w:val="000000"/>
+        </w:rPr>
+        <w:t xml:space="preserve"> </w:t>
+      </w:r>
+      <w:proofErr w:type="spellStart"/>
+      <w:r>
+        <w:rPr>
+          <w:rFonts w:ascii="Arial" w:hAnsi="Arial" w:cs="Arial"/>
+          <w:color w:val="000000"/>
+        </w:rPr>
+        <w:t>developed</w:t>
+      </w:r>
+      <w:proofErr w:type="spellEnd"/>
+      <w:r>
+        <w:rPr>
+          <w:rFonts w:ascii="Arial" w:hAnsi="Arial" w:cs="Arial"/>
+          <w:color w:val="000000"/>
+        </w:rPr>
+        <w:t xml:space="preserve"> </w:t>
+      </w:r>
+      <w:proofErr w:type="spellStart"/>
+      <w:r>
+        <w:rPr>
+          <w:rFonts w:ascii="Arial" w:hAnsi="Arial" w:cs="Arial"/>
+          <w:color w:val="000000"/>
+        </w:rPr>
+        <w:t>so</w:t>
+      </w:r>
+      <w:proofErr w:type="spellEnd"/>
+      <w:r>
+        <w:rPr>
+          <w:rFonts w:ascii="Arial" w:hAnsi="Arial" w:cs="Arial"/>
+          <w:color w:val="000000"/>
+        </w:rPr>
+        <w:t xml:space="preserve"> </w:t>
+      </w:r>
+      <w:proofErr w:type="spellStart"/>
+      <w:r>
+        <w:rPr>
+          <w:rFonts w:ascii="Arial" w:hAnsi="Arial" w:cs="Arial"/>
+          <w:color w:val="000000"/>
+        </w:rPr>
+        <w:t>that</w:t>
+      </w:r>
+      <w:proofErr w:type="spellEnd"/>
+      <w:r>
+        <w:rPr>
+          <w:rFonts w:ascii="Arial" w:hAnsi="Arial" w:cs="Arial"/>
+          <w:color w:val="000000"/>
+        </w:rPr>
+        <w:t xml:space="preserve"> </w:t>
+      </w:r>
+      <w:proofErr w:type="spellStart"/>
+      <w:r>
+        <w:rPr>
+          <w:rFonts w:ascii="Arial" w:hAnsi="Arial" w:cs="Arial"/>
+          <w:color w:val="000000"/>
+        </w:rPr>
+        <w:t>user</w:t>
+      </w:r>
+      <w:proofErr w:type="spellEnd"/>
+      <w:r>
+        <w:rPr>
+          <w:rFonts w:ascii="Arial" w:hAnsi="Arial" w:cs="Arial"/>
+          <w:color w:val="000000"/>
+        </w:rPr>
+        <w:t xml:space="preserve"> </w:t>
+      </w:r>
+      <w:proofErr w:type="spellStart"/>
+      <w:r>
+        <w:rPr>
+          <w:rFonts w:ascii="Arial" w:hAnsi="Arial" w:cs="Arial"/>
+          <w:color w:val="000000"/>
+        </w:rPr>
+        <w:t>may</w:t>
+      </w:r>
+      <w:proofErr w:type="spellEnd"/>
+      <w:r>
+        <w:rPr>
+          <w:rFonts w:ascii="Arial" w:hAnsi="Arial" w:cs="Arial"/>
+          <w:color w:val="000000"/>
+        </w:rPr>
+        <w:t xml:space="preserve"> </w:t>
+      </w:r>
+      <w:proofErr w:type="spellStart"/>
+      <w:r>
+        <w:rPr>
+          <w:rFonts w:ascii="Arial" w:hAnsi="Arial" w:cs="Arial"/>
+          <w:color w:val="000000"/>
+        </w:rPr>
+        <w:t>have</w:t>
+      </w:r>
+      <w:proofErr w:type="spellEnd"/>
+      <w:r>
+        <w:rPr>
+          <w:rFonts w:ascii="Arial" w:hAnsi="Arial" w:cs="Arial"/>
+          <w:color w:val="000000"/>
+        </w:rPr>
+        <w:t xml:space="preserve"> </w:t>
+      </w:r>
+      <w:proofErr w:type="spellStart"/>
+      <w:r>
+        <w:rPr>
+          <w:rFonts w:ascii="Arial" w:hAnsi="Arial" w:cs="Arial"/>
+          <w:color w:val="000000"/>
+        </w:rPr>
+        <w:t>the</w:t>
+      </w:r>
+      <w:proofErr w:type="spellEnd"/>
+      <w:r>
+        <w:rPr>
+          <w:rFonts w:ascii="Arial" w:hAnsi="Arial" w:cs="Arial"/>
+          <w:color w:val="000000"/>
+        </w:rPr>
+        <w:t xml:space="preserve"> </w:t>
+      </w:r>
+      <w:proofErr w:type="spellStart"/>
+      <w:r>
+        <w:rPr>
+          <w:rFonts w:ascii="Arial" w:hAnsi="Arial" w:cs="Arial"/>
+          <w:color w:val="000000"/>
+        </w:rPr>
+        <w:t>best</w:t>
+      </w:r>
+      <w:proofErr w:type="spellEnd"/>
+      <w:r>
+        <w:rPr>
+          <w:rFonts w:ascii="Arial" w:hAnsi="Arial" w:cs="Arial"/>
+          <w:color w:val="000000"/>
+        </w:rPr>
+        <w:t xml:space="preserve"> </w:t>
+      </w:r>
+      <w:proofErr w:type="spellStart"/>
+      <w:r>
+        <w:rPr>
+          <w:rFonts w:ascii="Arial" w:hAnsi="Arial" w:cs="Arial"/>
+          <w:color w:val="000000"/>
+        </w:rPr>
+        <w:t>experience</w:t>
+      </w:r>
+      <w:proofErr w:type="spellEnd"/>
+      <w:r>
+        <w:rPr>
+          <w:rFonts w:ascii="Arial" w:hAnsi="Arial" w:cs="Arial"/>
+          <w:color w:val="000000"/>
+        </w:rPr>
+        <w:t xml:space="preserve"> </w:t>
+      </w:r>
+      <w:proofErr w:type="spellStart"/>
+      <w:r>
+        <w:rPr>
+          <w:rFonts w:ascii="Arial" w:hAnsi="Arial" w:cs="Arial"/>
+          <w:color w:val="000000"/>
+        </w:rPr>
+        <w:t>using</w:t>
+      </w:r>
+      <w:proofErr w:type="spellEnd"/>
+      <w:r>
+        <w:rPr>
+          <w:rFonts w:ascii="Arial" w:hAnsi="Arial" w:cs="Arial"/>
+          <w:color w:val="000000"/>
+        </w:rPr>
+        <w:t xml:space="preserve"> </w:t>
+      </w:r>
+      <w:proofErr w:type="spellStart"/>
+      <w:r>
+        <w:rPr>
+          <w:rFonts w:ascii="Arial" w:hAnsi="Arial" w:cs="Arial"/>
+          <w:color w:val="000000"/>
+        </w:rPr>
+        <w:t>this</w:t>
+      </w:r>
+      <w:proofErr w:type="spellEnd"/>
+      <w:r>
+        <w:rPr>
+          <w:rFonts w:ascii="Arial" w:hAnsi="Arial" w:cs="Arial"/>
+          <w:color w:val="000000"/>
+        </w:rPr>
+        <w:t xml:space="preserve"> </w:t>
+      </w:r>
+      <w:proofErr w:type="spellStart"/>
+      <w:r>
+        <w:rPr>
+          <w:rFonts w:ascii="Arial" w:hAnsi="Arial" w:cs="Arial"/>
+          <w:color w:val="000000"/>
+        </w:rPr>
+        <w:t>application</w:t>
+      </w:r>
+      <w:proofErr w:type="spellEnd"/>
+      <w:r>
+        <w:rPr>
+          <w:rFonts w:ascii="Arial" w:hAnsi="Arial" w:cs="Arial"/>
+          <w:color w:val="000000"/>
+        </w:rPr>
+        <w:t xml:space="preserve">. </w:t>
+      </w:r>
+      <w:proofErr w:type="spellStart"/>
+      <w:r>
+        <w:rPr>
+          <w:rFonts w:ascii="Arial" w:hAnsi="Arial" w:cs="Arial"/>
+          <w:color w:val="000000"/>
+        </w:rPr>
+        <w:t>Complementing</w:t>
+      </w:r>
+      <w:proofErr w:type="spellEnd"/>
+      <w:r>
+        <w:rPr>
+          <w:rFonts w:ascii="Arial" w:hAnsi="Arial" w:cs="Arial"/>
+          <w:color w:val="000000"/>
+        </w:rPr>
+        <w:t xml:space="preserve">, it </w:t>
+      </w:r>
+      <w:proofErr w:type="spellStart"/>
+      <w:r>
+        <w:rPr>
+          <w:rFonts w:ascii="Arial" w:hAnsi="Arial" w:cs="Arial"/>
+          <w:color w:val="000000"/>
+        </w:rPr>
+        <w:t>developed</w:t>
+      </w:r>
+      <w:proofErr w:type="spellEnd"/>
+      <w:r>
+        <w:rPr>
+          <w:rFonts w:ascii="Arial" w:hAnsi="Arial" w:cs="Arial"/>
+          <w:color w:val="000000"/>
+        </w:rPr>
+        <w:t xml:space="preserve"> a </w:t>
+      </w:r>
+      <w:proofErr w:type="spellStart"/>
+      <w:r>
+        <w:rPr>
+          <w:rFonts w:ascii="Arial" w:hAnsi="Arial" w:cs="Arial"/>
+          <w:color w:val="000000"/>
+        </w:rPr>
+        <w:t>database</w:t>
+      </w:r>
+      <w:proofErr w:type="spellEnd"/>
+      <w:r>
+        <w:rPr>
+          <w:rFonts w:ascii="Arial" w:hAnsi="Arial" w:cs="Arial"/>
+          <w:color w:val="000000"/>
+        </w:rPr>
+        <w:t xml:space="preserve"> </w:t>
+      </w:r>
+      <w:proofErr w:type="spellStart"/>
+      <w:r>
+        <w:rPr>
+          <w:rFonts w:ascii="Arial" w:hAnsi="Arial" w:cs="Arial"/>
+          <w:color w:val="000000"/>
+        </w:rPr>
+        <w:t>that</w:t>
+      </w:r>
+      <w:proofErr w:type="spellEnd"/>
+      <w:r>
+        <w:rPr>
+          <w:rFonts w:ascii="Arial" w:hAnsi="Arial" w:cs="Arial"/>
+          <w:color w:val="000000"/>
+        </w:rPr>
+        <w:t xml:space="preserve"> </w:t>
+      </w:r>
+      <w:proofErr w:type="spellStart"/>
+      <w:r>
+        <w:rPr>
+          <w:rFonts w:ascii="Arial" w:hAnsi="Arial" w:cs="Arial"/>
+          <w:color w:val="000000"/>
+        </w:rPr>
+        <w:t>meets</w:t>
+      </w:r>
+      <w:proofErr w:type="spellEnd"/>
+      <w:r>
+        <w:rPr>
+          <w:rFonts w:ascii="Arial" w:hAnsi="Arial" w:cs="Arial"/>
+          <w:color w:val="000000"/>
+        </w:rPr>
+        <w:t xml:space="preserve"> </w:t>
+      </w:r>
+      <w:proofErr w:type="spellStart"/>
+      <w:r>
+        <w:rPr>
+          <w:rFonts w:ascii="Arial" w:hAnsi="Arial" w:cs="Arial"/>
+          <w:color w:val="000000"/>
+        </w:rPr>
+        <w:t>the</w:t>
+      </w:r>
+      <w:proofErr w:type="spellEnd"/>
+      <w:r>
+        <w:rPr>
+          <w:rFonts w:ascii="Arial" w:hAnsi="Arial" w:cs="Arial"/>
+          <w:color w:val="000000"/>
+        </w:rPr>
+        <w:t xml:space="preserve"> </w:t>
+      </w:r>
+      <w:proofErr w:type="spellStart"/>
+      <w:r>
+        <w:rPr>
+          <w:rFonts w:ascii="Arial" w:hAnsi="Arial" w:cs="Arial"/>
+          <w:color w:val="000000"/>
+        </w:rPr>
+        <w:t>basic</w:t>
+      </w:r>
+      <w:proofErr w:type="spellEnd"/>
+      <w:r>
+        <w:rPr>
+          <w:rFonts w:ascii="Arial" w:hAnsi="Arial" w:cs="Arial"/>
+          <w:color w:val="000000"/>
+        </w:rPr>
+        <w:t xml:space="preserve"> </w:t>
+      </w:r>
+      <w:proofErr w:type="spellStart"/>
+      <w:r>
+        <w:rPr>
+          <w:rFonts w:ascii="Arial" w:hAnsi="Arial" w:cs="Arial"/>
+          <w:color w:val="000000"/>
+        </w:rPr>
+        <w:t>needs</w:t>
+      </w:r>
+      <w:proofErr w:type="spellEnd"/>
+      <w:r>
+        <w:rPr>
+          <w:rFonts w:ascii="Arial" w:hAnsi="Arial" w:cs="Arial"/>
+          <w:color w:val="000000"/>
+        </w:rPr>
+        <w:t xml:space="preserve"> </w:t>
+      </w:r>
+      <w:proofErr w:type="spellStart"/>
+      <w:r>
+        <w:rPr>
+          <w:rFonts w:ascii="Arial" w:hAnsi="Arial" w:cs="Arial"/>
+          <w:color w:val="000000"/>
+        </w:rPr>
+        <w:t>of</w:t>
+      </w:r>
+      <w:proofErr w:type="spellEnd"/>
+      <w:r>
+        <w:rPr>
+          <w:rFonts w:ascii="Arial" w:hAnsi="Arial" w:cs="Arial"/>
+          <w:color w:val="000000"/>
+        </w:rPr>
+        <w:t xml:space="preserve"> </w:t>
+      </w:r>
+      <w:proofErr w:type="spellStart"/>
+      <w:r>
+        <w:rPr>
+          <w:rFonts w:ascii="Arial" w:hAnsi="Arial" w:cs="Arial"/>
+          <w:color w:val="000000"/>
+        </w:rPr>
+        <w:t>the</w:t>
+      </w:r>
+      <w:proofErr w:type="spellEnd"/>
+      <w:r>
+        <w:rPr>
+          <w:rFonts w:ascii="Arial" w:hAnsi="Arial" w:cs="Arial"/>
+          <w:color w:val="000000"/>
+        </w:rPr>
+        <w:t xml:space="preserve"> software. </w:t>
       </w:r>
     </w:p>
     <w:p>
@@ -1814,7 +3089,23 @@
           <w:rFonts w:ascii="Arial" w:hAnsi="Arial" w:cs="Arial"/>
           <w:color w:val="000000"/>
         </w:rPr>
-        <w:t>Key-words:</w:t>
+        <w:t>Key-</w:t>
+      </w:r>
+      <w:proofErr w:type="spellStart"/>
+      <w:r>
+        <w:rPr>
+          <w:rFonts w:ascii="Arial" w:hAnsi="Arial" w:cs="Arial"/>
+          <w:color w:val="000000"/>
+        </w:rPr>
+        <w:t>words</w:t>
+      </w:r>
+      <w:proofErr w:type="spellEnd"/>
+      <w:r>
+        <w:rPr>
+          <w:rFonts w:ascii="Arial" w:hAnsi="Arial" w:cs="Arial"/>
+          <w:color w:val="000000"/>
+        </w:rPr>
+        <w:t>:</w:t>
       </w:r>
       <w:r>
         <w:rPr>
@@ -1823,12 +3114,85 @@
         </w:rPr>
         <w:t xml:space="preserve"> </w:t>
       </w:r>
-      <w:r>
-        <w:rPr>
-          <w:rFonts w:ascii="Arial" w:hAnsi="Arial" w:cs="Arial"/>
-          <w:color w:val="000000"/>
-        </w:rPr>
-        <w:t>workout, application, development, fit, solutions.</w:t>
+      <w:proofErr w:type="spellStart"/>
+      <w:r>
+        <w:rPr>
+          <w:rFonts w:ascii="Arial" w:hAnsi="Arial" w:cs="Arial"/>
+          <w:color w:val="000000"/>
+        </w:rPr>
+        <w:t>workout</w:t>
+      </w:r>
+      <w:proofErr w:type="spellEnd"/>
+      <w:r>
+        <w:rPr>
+          <w:rFonts w:ascii="Arial" w:hAnsi="Arial" w:cs="Arial"/>
+          <w:color w:val="000000"/>
+        </w:rPr>
+        <w:t xml:space="preserve">, </w:t>
+      </w:r>
+      <w:proofErr w:type="spellStart"/>
+      <w:r>
+        <w:rPr>
+          <w:rFonts w:ascii="Arial" w:hAnsi="Arial" w:cs="Arial"/>
+          <w:color w:val="000000"/>
+        </w:rPr>
+        <w:t>application</w:t>
+      </w:r>
+      <w:proofErr w:type="spellEnd"/>
+      <w:r>
+        <w:rPr>
+          <w:rFonts w:ascii="Arial" w:hAnsi="Arial" w:cs="Arial"/>
+          <w:color w:val="000000"/>
+        </w:rPr>
+        <w:t xml:space="preserve">, </w:t>
+      </w:r>
+      <w:proofErr w:type="spellStart"/>
+      <w:r>
+        <w:rPr>
+          <w:rFonts w:ascii="Arial" w:hAnsi="Arial" w:cs="Arial"/>
+          <w:color w:val="000000"/>
+        </w:rPr>
+        <w:t>development</w:t>
+      </w:r>
+      <w:proofErr w:type="spellEnd"/>
+      <w:r>
+        <w:rPr>
+          <w:rFonts w:ascii="Arial" w:hAnsi="Arial" w:cs="Arial"/>
+          <w:color w:val="000000"/>
+        </w:rPr>
+        <w:t xml:space="preserve">, </w:t>
+      </w:r>
+      <w:proofErr w:type="spellStart"/>
+      <w:r>
+        <w:rPr>
+          <w:rFonts w:ascii="Arial" w:hAnsi="Arial" w:cs="Arial"/>
+          <w:color w:val="000000"/>
+        </w:rPr>
+        <w:t>fit</w:t>
+      </w:r>
+      <w:proofErr w:type="spellEnd"/>
+      <w:r>
+        <w:rPr>
+          <w:rFonts w:ascii="Arial" w:hAnsi="Arial" w:cs="Arial"/>
+          <w:color w:val="000000"/>
+        </w:rPr>
+        <w:t xml:space="preserve">, </w:t>
+      </w:r>
+      <w:proofErr w:type="spellStart"/>
+      <w:r>
+        <w:rPr>
+          <w:rFonts w:ascii="Arial" w:hAnsi="Arial" w:cs="Arial"/>
+          <w:color w:val="000000"/>
+        </w:rPr>
+        <w:t>solutions</w:t>
+      </w:r>
+      <w:proofErr w:type="spellEnd"/>
+      <w:r>
+        <w:rPr>
+          <w:rFonts w:ascii="Arial" w:hAnsi="Arial" w:cs="Arial"/>
+          <w:color w:val="000000"/>
+        </w:rPr>
+        <w:t>.</w:t>
       </w:r>
     </w:p>
     <w:p>
@@ -2042,7 +3406,23 @@
           <w:rFonts w:ascii="Arial" w:hAnsi="Arial" w:cs="Arial"/>
           <w:color w:val="000000"/>
         </w:rPr>
-        <w:t xml:space="preserve">breviaturas e Siglas, Símbolos </w:t>
+        <w:t xml:space="preserve">breviaturas e Siglas, </w:t>
+      </w:r>
+      <w:proofErr w:type="gramStart"/>
+      <w:r>
+        <w:rPr>
+          <w:rFonts w:ascii="Arial" w:hAnsi="Arial" w:cs="Arial"/>
+          <w:color w:val="000000"/>
+        </w:rPr>
+        <w:t>Símbolos</w:t>
+      </w:r>
+      <w:proofErr w:type="gramEnd"/>
+      <w:r>
+        <w:rPr>
+          <w:rFonts w:ascii="Arial" w:hAnsi="Arial" w:cs="Arial"/>
+          <w:color w:val="000000"/>
+        </w:rPr>
+        <w:t xml:space="preserve"> </w:t>
       </w:r>
     </w:p>
     <w:p>
@@ -2098,6 +3478,80 @@
     </w:p>
     <w:p>
       <w:pPr>
+        <w:pStyle w:val="TitN1"/>
+        <w:numPr>
+          <w:ilvl w:val="0"/>
+          <w:numId w:val="0"/>
+        </w:numPr>
+        <w:ind w:left="360" w:hanging="360"/>
+      </w:pPr>
+    </w:p>
+    <w:p>
+      <w:pPr>
+        <w:pStyle w:val="TEXTON1"/>
+      </w:pPr>
+      <w:r>
+        <w:t xml:space="preserve">Esse trabalho tem como propósito o desenvolvimento de um aplicativo na plataforma </w:t>
+      </w:r>
+      <w:proofErr w:type="spellStart"/>
+      <w:r>
+        <w:t>Android</w:t>
+      </w:r>
+      <w:proofErr w:type="spellEnd"/>
+      <w:r>
+        <w:t xml:space="preserve">, nomeado de Fit </w:t>
+      </w:r>
+      <w:proofErr w:type="spellStart"/>
+      <w:r>
+        <w:t>Control</w:t>
+      </w:r>
+      <w:proofErr w:type="spellEnd"/>
+      <w:r>
+        <w:t xml:space="preserve">. O aplicativo Fit </w:t>
+      </w:r>
+      <w:proofErr w:type="spellStart"/>
+      <w:r>
+        <w:t>Control</w:t>
+      </w:r>
+      <w:proofErr w:type="spellEnd"/>
+      <w:r>
+        <w:t xml:space="preserve"> tem como principal objetivo gerenciar seu treino de forma adequada, evitando o </w:t>
+      </w:r>
+      <w:proofErr w:type="spellStart"/>
+      <w:r>
+        <w:rPr>
+          <w:i/>
+        </w:rPr>
+        <w:t>overtraining</w:t>
+      </w:r>
+      <w:proofErr w:type="spellEnd"/>
+      <w:r>
+        <w:t xml:space="preserve"> e a lesão muscular, isso que também conta com o auxílio de um instrutor para o treino adequado. A </w:t>
+      </w:r>
+      <w:proofErr w:type="spellStart"/>
+      <w:r>
+        <w:t>Dev</w:t>
+      </w:r>
+      <w:proofErr w:type="spellEnd"/>
+      <w:r>
+        <w:t xml:space="preserve"> </w:t>
+      </w:r>
+      <w:proofErr w:type="spellStart"/>
+      <w:r>
+        <w:t>Solutions</w:t>
+      </w:r>
+      <w:proofErr w:type="spellEnd"/>
+      <w:r>
+        <w:t xml:space="preserve"> é uma empresa que está há 15 anos no mercado, atuando em soluções desktop, web e mobile. A escolha para desenvolver esse tipo de aplicativo é devido a grande popularização das academias e da musculação, e consequentemente o surgimento de diversos treinos, e por isso a necessidade de um aplicativo que administrasse adequadamente o treino de acordo com a saúde e resistência do usuário.</w:t>
+      </w:r>
+    </w:p>
+    <w:p>
+      <w:pPr>
+        <w:pStyle w:val="TEXTON1"/>
+      </w:pPr>
+    </w:p>
+    <w:p>
+      <w:pPr>
         <w:pStyle w:val="TitN2"/>
       </w:pPr>
       <w:r>
@@ -2109,7 +3563,31 @@
         <w:pStyle w:val="TextoN2"/>
       </w:pPr>
       <w:r>
-        <w:t>Para melhor prosseguimento das tarefas e do projeto como um todo, a Dev Solutions elaborou um cronograma de trabalho onde todas as tarefas/fases dos projetos foram dividas igualmente entre os membros da equipe, levando em consideração</w:t>
+        <w:t xml:space="preserve">Para melhor prosseguimento das tarefas e do projeto como um </w:t>
+      </w:r>
+      <w:proofErr w:type="gramStart"/>
+      <w:r>
+        <w:t>todo, a</w:t>
+      </w:r>
+      <w:proofErr w:type="gramEnd"/>
+      <w:r>
+        <w:t xml:space="preserve"> </w:t>
+      </w:r>
+      <w:proofErr w:type="spellStart"/>
+      <w:r>
+        <w:t>Dev</w:t>
+      </w:r>
+      <w:proofErr w:type="spellEnd"/>
+      <w:r>
+        <w:t xml:space="preserve"> </w:t>
+      </w:r>
+      <w:proofErr w:type="spellStart"/>
+      <w:r>
+        <w:t>Solutions</w:t>
+      </w:r>
+      <w:proofErr w:type="spellEnd"/>
+      <w:r>
+        <w:t xml:space="preserve"> elaborou um cronograma de trabalho onde todas as tarefas/fases dos projetos foram dividas igualmente entre os membros da equipe, levando em consideração</w:t>
       </w:r>
       <w:r>
         <w:t>.</w:t>
@@ -2509,8 +3987,19 @@
                 <w:sz w:val="22"/>
                 <w:szCs w:val="22"/>
               </w:rPr>
-              <w:t>19/fev-22/fev</w:t>
+              <w:t>19/fev-22/</w:t>
             </w:r>
+            <w:proofErr w:type="spellStart"/>
+            <w:r>
+              <w:rPr>
+                <w:rFonts w:ascii="Arial" w:hAnsi="Arial" w:cs="Arial"/>
+                <w:color w:val="000000"/>
+                <w:sz w:val="22"/>
+                <w:szCs w:val="22"/>
+              </w:rPr>
+              <w:t>fev</w:t>
+            </w:r>
+            <w:proofErr w:type="spellEnd"/>
           </w:p>
         </w:tc>
         <w:tc>
@@ -2642,8 +4131,19 @@
                 <w:sz w:val="22"/>
                 <w:szCs w:val="22"/>
               </w:rPr>
-              <w:t>22/fev-11/abr</w:t>
+              <w:t>22/fev-11/</w:t>
             </w:r>
+            <w:proofErr w:type="spellStart"/>
+            <w:r>
+              <w:rPr>
+                <w:rFonts w:ascii="Arial" w:hAnsi="Arial" w:cs="Arial"/>
+                <w:color w:val="000000"/>
+                <w:sz w:val="22"/>
+                <w:szCs w:val="22"/>
+              </w:rPr>
+              <w:t>abr</w:t>
+            </w:r>
+            <w:proofErr w:type="spellEnd"/>
           </w:p>
         </w:tc>
         <w:tc>
@@ -2741,7 +4241,27 @@
                 <w:sz w:val="22"/>
                 <w:szCs w:val="22"/>
               </w:rPr>
-              <w:t>Definição e descrição do design pattern utilizado</w:t>
+              <w:t xml:space="preserve">Definição e descrição do design </w:t>
+            </w:r>
+            <w:proofErr w:type="spellStart"/>
+            <w:r>
+              <w:rPr>
+                <w:rFonts w:ascii="Arial" w:hAnsi="Arial" w:cs="Arial"/>
+                <w:color w:val="000000"/>
+                <w:sz w:val="22"/>
+                <w:szCs w:val="22"/>
+              </w:rPr>
+              <w:t>pattern</w:t>
+            </w:r>
+            <w:proofErr w:type="spellEnd"/>
+            <w:r>
+              <w:rPr>
+                <w:rFonts w:ascii="Arial" w:hAnsi="Arial" w:cs="Arial"/>
+                <w:color w:val="000000"/>
+                <w:sz w:val="22"/>
+                <w:szCs w:val="22"/>
+              </w:rPr>
+              <w:t xml:space="preserve"> utilizado</w:t>
             </w:r>
           </w:p>
         </w:tc>
@@ -2775,8 +4295,19 @@
                 <w:sz w:val="22"/>
                 <w:szCs w:val="22"/>
               </w:rPr>
-              <w:t>22/fev-11/abr</w:t>
+              <w:t>22/fev-11/</w:t>
             </w:r>
+            <w:proofErr w:type="spellStart"/>
+            <w:r>
+              <w:rPr>
+                <w:rFonts w:ascii="Arial" w:hAnsi="Arial" w:cs="Arial"/>
+                <w:color w:val="000000"/>
+                <w:sz w:val="22"/>
+                <w:szCs w:val="22"/>
+              </w:rPr>
+              <w:t>abr</w:t>
+            </w:r>
+            <w:proofErr w:type="spellEnd"/>
           </w:p>
         </w:tc>
         <w:tc>
@@ -2908,8 +4439,19 @@
                 <w:sz w:val="22"/>
                 <w:szCs w:val="22"/>
               </w:rPr>
-              <w:t>22/fev-11/abr</w:t>
+              <w:t>22/fev-11/</w:t>
             </w:r>
+            <w:proofErr w:type="spellStart"/>
+            <w:r>
+              <w:rPr>
+                <w:rFonts w:ascii="Arial" w:hAnsi="Arial" w:cs="Arial"/>
+                <w:color w:val="000000"/>
+                <w:sz w:val="22"/>
+                <w:szCs w:val="22"/>
+              </w:rPr>
+              <w:t>abr</w:t>
+            </w:r>
+            <w:proofErr w:type="spellEnd"/>
           </w:p>
         </w:tc>
         <w:tc>
@@ -3041,8 +4583,19 @@
                 <w:sz w:val="22"/>
                 <w:szCs w:val="22"/>
               </w:rPr>
-              <w:t>22/fev-23/mai</w:t>
+              <w:t>22/fev-23/</w:t>
             </w:r>
+            <w:proofErr w:type="spellStart"/>
+            <w:r>
+              <w:rPr>
+                <w:rFonts w:ascii="Arial" w:hAnsi="Arial" w:cs="Arial"/>
+                <w:color w:val="000000"/>
+                <w:sz w:val="22"/>
+                <w:szCs w:val="22"/>
+              </w:rPr>
+              <w:t>mai</w:t>
+            </w:r>
+            <w:proofErr w:type="spellEnd"/>
           </w:p>
         </w:tc>
         <w:tc>
@@ -3174,8 +4727,19 @@
                 <w:sz w:val="22"/>
                 <w:szCs w:val="22"/>
               </w:rPr>
-              <w:t>22/fev-11/abr</w:t>
+              <w:t>22/fev-11/</w:t>
             </w:r>
+            <w:proofErr w:type="spellStart"/>
+            <w:r>
+              <w:rPr>
+                <w:rFonts w:ascii="Arial" w:hAnsi="Arial" w:cs="Arial"/>
+                <w:color w:val="000000"/>
+                <w:sz w:val="22"/>
+                <w:szCs w:val="22"/>
+              </w:rPr>
+              <w:t>abr</w:t>
+            </w:r>
+            <w:proofErr w:type="spellEnd"/>
           </w:p>
         </w:tc>
         <w:tc>
@@ -3307,8 +4871,19 @@
                 <w:sz w:val="22"/>
                 <w:szCs w:val="22"/>
               </w:rPr>
-              <w:t>22/fev-11/abr</w:t>
+              <w:t>22/fev-11/</w:t>
             </w:r>
+            <w:proofErr w:type="spellStart"/>
+            <w:r>
+              <w:rPr>
+                <w:rFonts w:ascii="Arial" w:hAnsi="Arial" w:cs="Arial"/>
+                <w:color w:val="000000"/>
+                <w:sz w:val="22"/>
+                <w:szCs w:val="22"/>
+              </w:rPr>
+              <w:t>abr</w:t>
+            </w:r>
+            <w:proofErr w:type="spellEnd"/>
           </w:p>
         </w:tc>
         <w:tc>
@@ -3440,8 +5015,19 @@
                 <w:sz w:val="22"/>
                 <w:szCs w:val="22"/>
               </w:rPr>
-              <w:t>22/fev-11/abr</w:t>
+              <w:t>22/fev-11/</w:t>
             </w:r>
+            <w:proofErr w:type="spellStart"/>
+            <w:r>
+              <w:rPr>
+                <w:rFonts w:ascii="Arial" w:hAnsi="Arial" w:cs="Arial"/>
+                <w:color w:val="000000"/>
+                <w:sz w:val="22"/>
+                <w:szCs w:val="22"/>
+              </w:rPr>
+              <w:t>abr</w:t>
+            </w:r>
+            <w:proofErr w:type="spellEnd"/>
           </w:p>
         </w:tc>
         <w:tc>
@@ -3573,8 +5159,19 @@
                 <w:sz w:val="22"/>
                 <w:szCs w:val="22"/>
               </w:rPr>
-              <w:t>22/fev-11/abr</w:t>
+              <w:t>22/fev-11/</w:t>
             </w:r>
+            <w:proofErr w:type="spellStart"/>
+            <w:r>
+              <w:rPr>
+                <w:rFonts w:ascii="Arial" w:hAnsi="Arial" w:cs="Arial"/>
+                <w:color w:val="000000"/>
+                <w:sz w:val="22"/>
+                <w:szCs w:val="22"/>
+              </w:rPr>
+              <w:t>abr</w:t>
+            </w:r>
+            <w:proofErr w:type="spellEnd"/>
           </w:p>
         </w:tc>
         <w:tc>
@@ -3706,8 +5303,19 @@
                 <w:sz w:val="22"/>
                 <w:szCs w:val="22"/>
               </w:rPr>
-              <w:t>22/fev-23/mai</w:t>
+              <w:t>22/fev-23/</w:t>
             </w:r>
+            <w:proofErr w:type="spellStart"/>
+            <w:r>
+              <w:rPr>
+                <w:rFonts w:ascii="Arial" w:hAnsi="Arial" w:cs="Arial"/>
+                <w:color w:val="000000"/>
+                <w:sz w:val="22"/>
+                <w:szCs w:val="22"/>
+              </w:rPr>
+              <w:t>mai</w:t>
+            </w:r>
+            <w:proofErr w:type="spellEnd"/>
           </w:p>
         </w:tc>
         <w:tc>
@@ -3798,6 +5406,7 @@
                 <w:szCs w:val="22"/>
               </w:rPr>
             </w:pPr>
+            <w:proofErr w:type="spellStart"/>
             <w:r>
               <w:rPr>
                 <w:rFonts w:ascii="Arial" w:hAnsi="Arial" w:cs="Arial"/>
@@ -3805,8 +5414,31 @@
                 <w:sz w:val="22"/>
                 <w:szCs w:val="22"/>
               </w:rPr>
-              <w:t>Versionar projeto no GitHub</w:t>
+              <w:t>Versionar</w:t>
             </w:r>
+            <w:proofErr w:type="spellEnd"/>
+            <w:r>
+              <w:rPr>
+                <w:rFonts w:ascii="Arial" w:hAnsi="Arial" w:cs="Arial"/>
+                <w:color w:val="000000"/>
+                <w:sz w:val="22"/>
+                <w:szCs w:val="22"/>
+              </w:rPr>
+              <w:t xml:space="preserve"> projeto no </w:t>
+            </w:r>
+            <w:proofErr w:type="spellStart"/>
+            <w:proofErr w:type="gramStart"/>
+            <w:r>
+              <w:rPr>
+                <w:rFonts w:ascii="Arial" w:hAnsi="Arial" w:cs="Arial"/>
+                <w:color w:val="000000"/>
+                <w:sz w:val="22"/>
+                <w:szCs w:val="22"/>
+              </w:rPr>
+              <w:t>GitHub</w:t>
+            </w:r>
+            <w:proofErr w:type="spellEnd"/>
+            <w:proofErr w:type="gramEnd"/>
           </w:p>
         </w:tc>
         <w:tc>
@@ -3839,8 +5471,19 @@
                 <w:sz w:val="22"/>
                 <w:szCs w:val="22"/>
               </w:rPr>
-              <w:t>22/fev-23/mai</w:t>
+              <w:t>22/fev-23/</w:t>
             </w:r>
+            <w:proofErr w:type="spellStart"/>
+            <w:r>
+              <w:rPr>
+                <w:rFonts w:ascii="Arial" w:hAnsi="Arial" w:cs="Arial"/>
+                <w:color w:val="000000"/>
+                <w:sz w:val="22"/>
+                <w:szCs w:val="22"/>
+              </w:rPr>
+              <w:t>mai</w:t>
+            </w:r>
+            <w:proofErr w:type="spellEnd"/>
           </w:p>
         </w:tc>
         <w:tc>
@@ -3938,7 +5581,27 @@
                 <w:sz w:val="22"/>
                 <w:szCs w:val="22"/>
               </w:rPr>
-              <w:t>Modelagem dos processos de qualidade para nível F do MPS.BR</w:t>
+              <w:t xml:space="preserve">Modelagem dos processos de qualidade para nível F do </w:t>
+            </w:r>
+            <w:proofErr w:type="gramStart"/>
+            <w:r>
+              <w:rPr>
+                <w:rFonts w:ascii="Arial" w:hAnsi="Arial" w:cs="Arial"/>
+                <w:color w:val="000000"/>
+                <w:sz w:val="22"/>
+                <w:szCs w:val="22"/>
+              </w:rPr>
+              <w:t>MPS.</w:t>
+            </w:r>
+            <w:proofErr w:type="gramEnd"/>
+            <w:r>
+              <w:rPr>
+                <w:rFonts w:ascii="Arial" w:hAnsi="Arial" w:cs="Arial"/>
+                <w:color w:val="000000"/>
+                <w:sz w:val="22"/>
+                <w:szCs w:val="22"/>
+              </w:rPr>
+              <w:t>BR</w:t>
             </w:r>
           </w:p>
         </w:tc>
@@ -3972,8 +5635,19 @@
                 <w:sz w:val="22"/>
                 <w:szCs w:val="22"/>
               </w:rPr>
-              <w:t>22/fev-23/mai</w:t>
+              <w:t>22/fev-23/</w:t>
             </w:r>
+            <w:proofErr w:type="spellStart"/>
+            <w:r>
+              <w:rPr>
+                <w:rFonts w:ascii="Arial" w:hAnsi="Arial" w:cs="Arial"/>
+                <w:color w:val="000000"/>
+                <w:sz w:val="22"/>
+                <w:szCs w:val="22"/>
+              </w:rPr>
+              <w:t>mai</w:t>
+            </w:r>
+            <w:proofErr w:type="spellEnd"/>
           </w:p>
         </w:tc>
         <w:tc>
@@ -4105,8 +5779,19 @@
                 <w:sz w:val="22"/>
                 <w:szCs w:val="22"/>
               </w:rPr>
-              <w:t>22/fev-23/mai</w:t>
+              <w:t>22/fev-23/</w:t>
             </w:r>
+            <w:proofErr w:type="spellStart"/>
+            <w:r>
+              <w:rPr>
+                <w:rFonts w:ascii="Arial" w:hAnsi="Arial" w:cs="Arial"/>
+                <w:color w:val="000000"/>
+                <w:sz w:val="22"/>
+                <w:szCs w:val="22"/>
+              </w:rPr>
+              <w:t>mai</w:t>
+            </w:r>
+            <w:proofErr w:type="spellEnd"/>
           </w:p>
         </w:tc>
         <w:tc>
@@ -4238,8 +5923,19 @@
                 <w:sz w:val="22"/>
                 <w:szCs w:val="22"/>
               </w:rPr>
-              <w:t>22/fev-23/mai</w:t>
+              <w:t>22/fev-23/</w:t>
             </w:r>
+            <w:proofErr w:type="spellStart"/>
+            <w:r>
+              <w:rPr>
+                <w:rFonts w:ascii="Arial" w:hAnsi="Arial" w:cs="Arial"/>
+                <w:color w:val="000000"/>
+                <w:sz w:val="22"/>
+                <w:szCs w:val="22"/>
+              </w:rPr>
+              <w:t>mai</w:t>
+            </w:r>
+            <w:proofErr w:type="spellEnd"/>
           </w:p>
         </w:tc>
         <w:tc>
@@ -4286,27 +5982,14 @@
       <w:r>
         <w:t xml:space="preserve">Tabela </w:t>
       </w:r>
-      <w:r>
-        <w:fldChar w:fldCharType="begin"/>
-      </w:r>
-      <w:r>
-        <w:instrText xml:space="preserve"> SEQ Tabela \* ARABIC </w:instrText>
-      </w:r>
-      <w:r>
-        <w:fldChar w:fldCharType="separate"/>
-      </w:r>
-      <w:r>
-        <w:rPr>
-          <w:noProof/>
-        </w:rPr>
-        <w:t>1</w:t>
-      </w:r>
-      <w:r>
-        <w:rPr>
-          <w:noProof/>
-        </w:rPr>
-        <w:fldChar w:fldCharType="end"/>
-      </w:r>
+      <w:fldSimple w:instr=" SEQ Tabela \* ARABIC ">
+        <w:r>
+          <w:rPr>
+            <w:noProof/>
+          </w:rPr>
+          <w:t>1</w:t>
+        </w:r>
+      </w:fldSimple>
       <w:r>
         <w:t xml:space="preserve"> - Cronograma de Trabalho</w:t>
       </w:r>
@@ -4390,10 +6073,15 @@
         <w:t xml:space="preserve">O sistema </w:t>
       </w:r>
       <w:r>
-        <w:t>deve permitir que o consultor</w:t>
-      </w:r>
-      <w:r>
-        <w:t xml:space="preserve"> cadastre um novo usuário</w:t>
+        <w:t xml:space="preserve">deve permitir que o consultor </w:t>
+      </w:r>
+      <w:proofErr w:type="gramStart"/>
+      <w:r>
+        <w:t>cadastre</w:t>
+      </w:r>
+      <w:proofErr w:type="gramEnd"/>
+      <w:r>
+        <w:t xml:space="preserve"> um novo usuário</w:t>
       </w:r>
       <w:r>
         <w:t xml:space="preserve"> </w:t>
@@ -4413,7 +6101,15 @@
         <w:t xml:space="preserve">: </w:t>
       </w:r>
       <w:r>
-        <w:t xml:space="preserve">[x] Essencial [ ] Importante [ ] Desejável </w:t>
+        <w:t xml:space="preserve">[x] Essencial </w:t>
+      </w:r>
+      <w:proofErr w:type="gramStart"/>
+      <w:r>
+        <w:t xml:space="preserve">[ </w:t>
+      </w:r>
+      <w:proofErr w:type="gramEnd"/>
+      <w:r>
+        <w:t xml:space="preserve">] Importante [ ] Desejável </w:t>
       </w:r>
     </w:p>
     <w:p>
@@ -4427,31 +6123,615 @@
         <w:rPr>
           <w:b/>
         </w:rPr>
-        <w:t>Entradas e pré-condições:</w:t>
-      </w:r>
-      <w:r>
-        <w:rPr>
-          <w:b/>
-        </w:rPr>
+        <w:t xml:space="preserve">Entradas e pré-condições: </w:t>
+      </w:r>
+    </w:p>
+    <w:p>
+      <w:pPr>
+        <w:pStyle w:val="TextoN2"/>
+      </w:pPr>
+      <w:r>
+        <w:rPr>
+          <w:b/>
+        </w:rPr>
+        <w:t xml:space="preserve">Saídas e pós-condições: </w:t>
+      </w:r>
+      <w:r>
+        <w:t>Novo usuário cadastrado</w:t>
+      </w:r>
+    </w:p>
+    <w:p>
+      <w:pPr>
+        <w:pStyle w:val="TextoN2"/>
+        <w:rPr>
+          <w:b/>
+        </w:rPr>
+      </w:pPr>
+    </w:p>
+    <w:p>
+      <w:pPr>
+        <w:pStyle w:val="TextoN2"/>
+        <w:rPr>
+          <w:b/>
+        </w:rPr>
+      </w:pPr>
+      <w:r>
+        <w:rPr>
+          <w:b/>
+        </w:rPr>
+        <w:t>[RF001] Cadastrar treino</w:t>
+      </w:r>
+    </w:p>
+    <w:p>
+      <w:pPr>
+        <w:pStyle w:val="TextoN2"/>
+        <w:rPr>
+          <w:b/>
+        </w:rPr>
+      </w:pPr>
+      <w:r>
+        <w:t xml:space="preserve">O sistema </w:t>
+      </w:r>
+      <w:r>
+        <w:t xml:space="preserve">deve permitir </w:t>
+      </w:r>
+      <w:r>
+        <w:t xml:space="preserve">que </w:t>
+      </w:r>
+      <w:r>
+        <w:t xml:space="preserve">o </w:t>
+      </w:r>
+      <w:r>
+        <w:t xml:space="preserve">consultor </w:t>
+      </w:r>
+      <w:proofErr w:type="gramStart"/>
+      <w:r>
+        <w:t>cadastre</w:t>
+      </w:r>
+      <w:proofErr w:type="gramEnd"/>
+      <w:r>
+        <w:t xml:space="preserve"> um treino para o</w:t>
+      </w:r>
+      <w:r>
+        <w:t xml:space="preserve"> usuário</w:t>
+      </w:r>
+      <w:r>
+        <w:t xml:space="preserve">. </w:t>
+      </w:r>
+    </w:p>
+    <w:p>
+      <w:pPr>
+        <w:pStyle w:val="TextoN2"/>
+        <w:rPr>
+          <w:b/>
+        </w:rPr>
+      </w:pPr>
+      <w:r>
+        <w:rPr>
+          <w:b/>
+        </w:rPr>
+        <w:t>Prioridade</w:t>
+      </w:r>
+      <w:r>
+        <w:t xml:space="preserve">: </w:t>
+      </w:r>
+      <w:r>
+        <w:t xml:space="preserve">[x] Essencial </w:t>
+      </w:r>
+      <w:proofErr w:type="gramStart"/>
+      <w:r>
+        <w:t xml:space="preserve">[ </w:t>
+      </w:r>
+      <w:proofErr w:type="gramEnd"/>
+      <w:r>
+        <w:t xml:space="preserve">] Importante [ ] Desejável </w:t>
+      </w:r>
+    </w:p>
+    <w:p>
+      <w:pPr>
+        <w:pStyle w:val="TextoN2"/>
+      </w:pPr>
+      <w:r>
+        <w:rPr>
+          <w:b/>
+        </w:rPr>
+        <w:t>Entradas e pré-condições</w:t>
+      </w:r>
+      <w:r>
+        <w:t>:</w:t>
+      </w:r>
+      <w:r>
+        <w:t xml:space="preserve"> Usuário deve estar cadastrado.</w:t>
+      </w:r>
+    </w:p>
+    <w:p>
+      <w:pPr>
+        <w:pStyle w:val="TextoN2"/>
+      </w:pPr>
+      <w:r>
+        <w:rPr>
+          <w:b/>
+        </w:rPr>
+        <w:t>Saídas e pós-condições:</w:t>
+      </w:r>
+      <w:r>
+        <w:t xml:space="preserve"> Treino cadastrado</w:t>
+      </w:r>
+    </w:p>
+    <w:p>
+      <w:pPr>
+        <w:pStyle w:val="TextoN2"/>
+      </w:pPr>
+    </w:p>
+    <w:p>
+      <w:pPr>
+        <w:pStyle w:val="TextoN2"/>
+        <w:rPr>
+          <w:b/>
+        </w:rPr>
+      </w:pPr>
+      <w:r>
+        <w:rPr>
+          <w:b/>
+        </w:rPr>
+        <w:t xml:space="preserve">[RF001] Cadastrar </w:t>
+      </w:r>
+      <w:r>
+        <w:rPr>
+          <w:b/>
+        </w:rPr>
+        <w:t>dieta</w:t>
+      </w:r>
+    </w:p>
+    <w:p>
+      <w:pPr>
+        <w:pStyle w:val="TextoN2"/>
+        <w:rPr>
+          <w:b/>
+        </w:rPr>
+      </w:pPr>
+      <w:r>
+        <w:t xml:space="preserve">O sistema </w:t>
+      </w:r>
+      <w:r>
+        <w:t xml:space="preserve">deve permitir que o consultor </w:t>
+      </w:r>
+      <w:proofErr w:type="gramStart"/>
+      <w:r>
+        <w:t>cadastre</w:t>
+      </w:r>
+      <w:proofErr w:type="gramEnd"/>
+      <w:r>
+        <w:t xml:space="preserve"> uma dieta para o usuário</w:t>
+      </w:r>
+      <w:r>
+        <w:t xml:space="preserve">. </w:t>
+      </w:r>
+    </w:p>
+    <w:p>
+      <w:pPr>
+        <w:pStyle w:val="TextoN2"/>
+        <w:rPr>
+          <w:b/>
+        </w:rPr>
+      </w:pPr>
+      <w:r>
+        <w:rPr>
+          <w:b/>
+        </w:rPr>
+        <w:t>Prioridade</w:t>
+      </w:r>
+      <w:r>
+        <w:t xml:space="preserve">: </w:t>
+      </w:r>
+      <w:r>
+        <w:t xml:space="preserve">[x] Essencial </w:t>
+      </w:r>
+      <w:proofErr w:type="gramStart"/>
+      <w:r>
+        <w:t xml:space="preserve">[ </w:t>
+      </w:r>
+      <w:proofErr w:type="gramEnd"/>
+      <w:r>
+        <w:t xml:space="preserve">] Importante [ ] Desejável </w:t>
+      </w:r>
+    </w:p>
+    <w:p>
+      <w:pPr>
+        <w:pStyle w:val="TextoN2"/>
+      </w:pPr>
+      <w:r>
+        <w:rPr>
+          <w:b/>
+        </w:rPr>
+        <w:t>Entradas e pré-condições</w:t>
+      </w:r>
+      <w:r>
+        <w:t>:</w:t>
+      </w:r>
+      <w:r>
+        <w:t xml:space="preserve"> Usuário e treino devem estar cadastrados.</w:t>
+      </w:r>
+    </w:p>
+    <w:p>
+      <w:pPr>
+        <w:pStyle w:val="TextoN2"/>
+      </w:pPr>
+      <w:r>
+        <w:rPr>
+          <w:b/>
+        </w:rPr>
+        <w:t>Saídas e pós-condições:</w:t>
+      </w:r>
+      <w:r>
+        <w:t xml:space="preserve"> Dieta cadastrada.</w:t>
+      </w:r>
+    </w:p>
+    <w:p>
+      <w:pPr>
+        <w:pStyle w:val="TextoN2"/>
+      </w:pPr>
+    </w:p>
+    <w:p>
+      <w:pPr>
+        <w:pStyle w:val="TextoN2"/>
+        <w:rPr>
+          <w:b/>
+        </w:rPr>
+      </w:pPr>
+      <w:r>
+        <w:rPr>
+          <w:b/>
+        </w:rPr>
+        <w:t xml:space="preserve">[RF001] </w:t>
+      </w:r>
+      <w:r>
+        <w:rPr>
+          <w:b/>
+        </w:rPr>
+        <w:t>Disponibilizar</w:t>
+      </w:r>
+      <w:r>
+        <w:rPr>
+          <w:b/>
+        </w:rPr>
+        <w:t xml:space="preserve"> treino</w:t>
+      </w:r>
+    </w:p>
+    <w:p>
+      <w:pPr>
+        <w:pStyle w:val="TextoN2"/>
+        <w:rPr>
+          <w:b/>
+        </w:rPr>
+      </w:pPr>
+      <w:r>
+        <w:t xml:space="preserve">O sistema </w:t>
+      </w:r>
+      <w:r>
+        <w:t xml:space="preserve">deve permitir que o consultor </w:t>
+      </w:r>
+      <w:proofErr w:type="gramStart"/>
+      <w:r>
+        <w:t>disponibilize</w:t>
+      </w:r>
+      <w:proofErr w:type="gramEnd"/>
+      <w:r>
+        <w:t xml:space="preserve"> o treino para o aluno, após cadastrado.</w:t>
+      </w:r>
+    </w:p>
+    <w:p>
+      <w:pPr>
+        <w:pStyle w:val="TextoN2"/>
+        <w:rPr>
+          <w:b/>
+        </w:rPr>
+      </w:pPr>
+      <w:r>
+        <w:rPr>
+          <w:b/>
+        </w:rPr>
+        <w:t>Prioridade</w:t>
+      </w:r>
+      <w:r>
+        <w:t xml:space="preserve">: </w:t>
+      </w:r>
+      <w:r>
+        <w:t xml:space="preserve">[x] Essencial </w:t>
+      </w:r>
+      <w:proofErr w:type="gramStart"/>
+      <w:r>
+        <w:t xml:space="preserve">[ </w:t>
+      </w:r>
+      <w:proofErr w:type="gramEnd"/>
+      <w:r>
+        <w:t xml:space="preserve">] Importante [ ] Desejável </w:t>
+      </w:r>
+    </w:p>
+    <w:p>
+      <w:pPr>
+        <w:pStyle w:val="TextoN2"/>
+      </w:pPr>
+      <w:r>
+        <w:rPr>
+          <w:b/>
+        </w:rPr>
+        <w:t>Entradas e pré-condições</w:t>
+      </w:r>
+      <w:r>
+        <w:t>:</w:t>
+      </w:r>
+      <w:r>
+        <w:t xml:space="preserve"> Usuário e treino devem estar cadastrados.</w:t>
+      </w:r>
+    </w:p>
+    <w:p>
+      <w:pPr>
+        <w:pStyle w:val="TextoN2"/>
+      </w:pPr>
+      <w:r>
+        <w:rPr>
+          <w:b/>
+        </w:rPr>
+        <w:t>Saídas e pós-condições:</w:t>
+      </w:r>
+      <w:r>
+        <w:t xml:space="preserve"> Treino disponibilizado.</w:t>
+      </w:r>
+    </w:p>
+    <w:p>
+      <w:pPr>
+        <w:pStyle w:val="TextoN2"/>
+      </w:pPr>
+    </w:p>
+    <w:p>
+      <w:pPr>
+        <w:pStyle w:val="TextoN2"/>
+        <w:rPr>
+          <w:b/>
+        </w:rPr>
+      </w:pPr>
+      <w:r>
+        <w:rPr>
+          <w:b/>
+        </w:rPr>
+        <w:t xml:space="preserve">[RF001] </w:t>
+      </w:r>
+      <w:r>
+        <w:rPr>
+          <w:b/>
+        </w:rPr>
+        <w:t>Disponibilizar dieta</w:t>
+      </w:r>
+    </w:p>
+    <w:p>
+      <w:pPr>
+        <w:pStyle w:val="TextoN2"/>
+        <w:rPr>
+          <w:b/>
+        </w:rPr>
+      </w:pPr>
+      <w:r>
+        <w:t xml:space="preserve">O sistema </w:t>
+      </w:r>
+      <w:r>
+        <w:t xml:space="preserve">deve permitir que o consultor </w:t>
+      </w:r>
+      <w:proofErr w:type="gramStart"/>
+      <w:r>
+        <w:t>disponibilize</w:t>
+      </w:r>
+      <w:proofErr w:type="gramEnd"/>
+      <w:r>
+        <w:t xml:space="preserve"> a dieta para o aluno</w:t>
+      </w:r>
+      <w:r>
+        <w:t xml:space="preserve">. </w:t>
+      </w:r>
+    </w:p>
+    <w:p>
+      <w:pPr>
+        <w:pStyle w:val="TextoN2"/>
+        <w:rPr>
+          <w:b/>
+        </w:rPr>
+      </w:pPr>
+      <w:r>
+        <w:rPr>
+          <w:b/>
+        </w:rPr>
+        <w:t>Prioridade</w:t>
+      </w:r>
+      <w:r>
+        <w:t xml:space="preserve">: </w:t>
+      </w:r>
+      <w:r>
+        <w:t xml:space="preserve">[x] Essencial </w:t>
+      </w:r>
+      <w:proofErr w:type="gramStart"/>
+      <w:r>
+        <w:t xml:space="preserve">[ </w:t>
+      </w:r>
+      <w:proofErr w:type="gramEnd"/>
+      <w:r>
+        <w:t xml:space="preserve">] Importante [ ] Desejável </w:t>
+      </w:r>
+    </w:p>
+    <w:p>
+      <w:pPr>
+        <w:pStyle w:val="TextoN2"/>
+      </w:pPr>
+      <w:r>
+        <w:rPr>
+          <w:b/>
+        </w:rPr>
+        <w:t>Entradas e pré-condições</w:t>
+      </w:r>
+      <w:r>
+        <w:t>:</w:t>
+      </w:r>
+      <w:r>
+        <w:t xml:space="preserve"> Usuário, dieta e treino devem estar cadastrados</w:t>
+      </w:r>
+      <w:r>
+        <w:t>.</w:t>
+      </w:r>
+    </w:p>
+    <w:p>
+      <w:pPr>
+        <w:pStyle w:val="TextoN2"/>
+      </w:pPr>
+      <w:r>
+        <w:rPr>
+          <w:b/>
+        </w:rPr>
+        <w:t>Saídas e pós-condições:</w:t>
+      </w:r>
+      <w:r>
+        <w:t xml:space="preserve"> Dieta disponibilizada.</w:t>
+      </w:r>
+    </w:p>
+    <w:p>
+      <w:pPr>
+        <w:pStyle w:val="TextoN2"/>
+      </w:pPr>
+    </w:p>
+    <w:p>
+      <w:pPr>
+        <w:pStyle w:val="TextoN2"/>
+        <w:rPr>
+          <w:b/>
+        </w:rPr>
+      </w:pPr>
+      <w:r>
+        <w:rPr>
+          <w:b/>
+        </w:rPr>
+        <w:t xml:space="preserve">[RF001] </w:t>
+      </w:r>
+      <w:r>
+        <w:rPr>
+          <w:b/>
+        </w:rPr>
+        <w:t xml:space="preserve">Realizar </w:t>
+      </w:r>
+      <w:proofErr w:type="gramStart"/>
+      <w:r>
+        <w:rPr>
+          <w:b/>
+        </w:rPr>
+        <w:t>feedback</w:t>
+      </w:r>
+      <w:proofErr w:type="gramEnd"/>
+      <w:r>
+        <w:rPr>
+          <w:b/>
+        </w:rPr>
+        <w:t xml:space="preserve"> ao aluno</w:t>
+      </w:r>
+    </w:p>
+    <w:p>
+      <w:pPr>
+        <w:pStyle w:val="TextoN2"/>
+        <w:rPr>
+          <w:b/>
+        </w:rPr>
+      </w:pPr>
+      <w:r>
+        <w:t xml:space="preserve">O sistema </w:t>
+      </w:r>
+      <w:r>
+        <w:t xml:space="preserve">deve permitir que o consultor </w:t>
+      </w:r>
+      <w:proofErr w:type="gramStart"/>
+      <w:r>
+        <w:t>dê</w:t>
+      </w:r>
+      <w:proofErr w:type="gramEnd"/>
+      <w:r>
+        <w:t xml:space="preserve"> um feedback ao aluno</w:t>
+      </w:r>
+      <w:r>
+        <w:t xml:space="preserve">. </w:t>
+      </w:r>
+    </w:p>
+    <w:p>
+      <w:pPr>
+        <w:pStyle w:val="TextoN2"/>
+        <w:rPr>
+          <w:b/>
+        </w:rPr>
+      </w:pPr>
+      <w:r>
+        <w:rPr>
+          <w:b/>
+        </w:rPr>
+        <w:t>Prioridade</w:t>
+      </w:r>
+      <w:r>
+        <w:t xml:space="preserve">: </w:t>
+      </w:r>
+      <w:r>
+        <w:t xml:space="preserve">[x] Essencial </w:t>
+      </w:r>
+      <w:proofErr w:type="gramStart"/>
+      <w:r>
+        <w:t xml:space="preserve">[ </w:t>
+      </w:r>
+      <w:proofErr w:type="gramEnd"/>
+      <w:r>
+        <w:t xml:space="preserve">] Importante [ ] Desejável </w:t>
+      </w:r>
+    </w:p>
+    <w:p>
+      <w:pPr>
+        <w:pStyle w:val="TextoN2"/>
+      </w:pPr>
+      <w:r>
+        <w:rPr>
+          <w:b/>
+        </w:rPr>
+        <w:t>Entradas e pré-condições</w:t>
+      </w:r>
+      <w:r>
+        <w:t>:</w:t>
+      </w:r>
+      <w:r>
+        <w:t xml:space="preserve"> Usuário </w:t>
+      </w:r>
+      <w:r>
+        <w:t>e treino devem estar cadastrados</w:t>
+      </w:r>
+      <w:r>
+        <w:t>.</w:t>
+      </w:r>
+    </w:p>
+    <w:p>
+      <w:pPr>
+        <w:pStyle w:val="TextoN2"/>
+      </w:pPr>
+      <w:r>
+        <w:rPr>
+          <w:b/>
+        </w:rPr>
+        <w:t>Saídas e pós-condições:</w:t>
+      </w:r>
+      <w:r>
         <w:t xml:space="preserve"> </w:t>
       </w:r>
+      <w:proofErr w:type="gramStart"/>
+      <w:r>
+        <w:t>feedback</w:t>
+      </w:r>
+      <w:proofErr w:type="gramEnd"/>
+      <w:r>
+        <w:t xml:space="preserve"> realizado.</w:t>
+      </w:r>
     </w:p>
     <w:p>
       <w:pPr>
         <w:pStyle w:val="TextoN2"/>
       </w:pPr>
-      <w:r>
-        <w:rPr>
-          <w:b/>
-        </w:rPr>
-        <w:t xml:space="preserve">Saídas e pós-condições: </w:t>
-      </w:r>
-      <w:r>
-        <w:t>Novo usuário</w:t>
-      </w:r>
-      <w:r>
-        <w:t xml:space="preserve"> cadastrado</w:t>
-      </w:r>
     </w:p>
     <w:p>
       <w:pPr>
@@ -4460,6 +6740,12 @@
           <w:b/>
         </w:rPr>
       </w:pPr>
+      <w:r>
+        <w:rPr>
+          <w:b/>
+        </w:rPr>
+        <w:t>[RF001] Cadastrar treino</w:t>
+      </w:r>
     </w:p>
     <w:p>
       <w:pPr>
@@ -4469,22 +6755,21 @@
         </w:rPr>
       </w:pPr>
       <w:r>
-        <w:rPr>
-          <w:b/>
-        </w:rPr>
-        <w:t>[RF</w:t>
-      </w:r>
-      <w:r>
-        <w:rPr>
-          <w:b/>
-        </w:rPr>
-        <w:t xml:space="preserve">001] </w:t>
-      </w:r>
-      <w:r>
-        <w:rPr>
-          <w:b/>
-        </w:rPr>
-        <w:t>Cadastrar treino</w:t>
+        <w:t xml:space="preserve">O sistema </w:t>
+      </w:r>
+      <w:r>
+        <w:t xml:space="preserve">deve permitir que o consultor </w:t>
+      </w:r>
+      <w:proofErr w:type="gramStart"/>
+      <w:r>
+        <w:t>cadastre</w:t>
+      </w:r>
+      <w:proofErr w:type="gramEnd"/>
+      <w:r>
+        <w:t xml:space="preserve"> um treino para o usuário</w:t>
+      </w:r>
+      <w:r>
+        <w:t xml:space="preserve">. </w:t>
       </w:r>
     </w:p>
     <w:p>
@@ -4495,35 +6780,6 @@
         </w:rPr>
       </w:pPr>
       <w:r>
-        <w:t xml:space="preserve">O sistema </w:t>
-      </w:r>
-      <w:r>
-        <w:t xml:space="preserve">deve permitir </w:t>
-      </w:r>
-      <w:r>
-        <w:t xml:space="preserve">que </w:t>
-      </w:r>
-      <w:r>
-        <w:t xml:space="preserve">o </w:t>
-      </w:r>
-      <w:r>
-        <w:t>consultor cadastre um treino para o</w:t>
-      </w:r>
-      <w:r>
-        <w:t xml:space="preserve"> usuário</w:t>
-      </w:r>
-      <w:r>
-        <w:t xml:space="preserve">. </w:t>
-      </w:r>
-    </w:p>
-    <w:p>
-      <w:pPr>
-        <w:pStyle w:val="TextoN2"/>
-        <w:rPr>
-          <w:b/>
-        </w:rPr>
-      </w:pPr>
-      <w:r>
         <w:rPr>
           <w:b/>
         </w:rPr>
@@ -4533,537 +6789,15 @@
         <w:t xml:space="preserve">: </w:t>
       </w:r>
       <w:r>
-        <w:t xml:space="preserve">[x] Essencial [ ] Importante [ ] Desejável </w:t>
-      </w:r>
-    </w:p>
-    <w:p>
-      <w:pPr>
-        <w:pStyle w:val="TextoN2"/>
-      </w:pPr>
-      <w:r>
-        <w:rPr>
-          <w:b/>
-        </w:rPr>
-        <w:t>Entradas e pré-condições</w:t>
-      </w:r>
-      <w:r>
-        <w:t>:</w:t>
-      </w:r>
-      <w:r>
-        <w:t xml:space="preserve"> Usuário deve estar cadastrado.</w:t>
-      </w:r>
-    </w:p>
-    <w:p>
-      <w:pPr>
-        <w:pStyle w:val="TextoN2"/>
-      </w:pPr>
-      <w:r>
-        <w:rPr>
-          <w:b/>
-        </w:rPr>
-        <w:t>Saídas e pós-condições:</w:t>
-      </w:r>
-      <w:r>
-        <w:t xml:space="preserve"> Treino cadastrado</w:t>
-      </w:r>
-    </w:p>
-    <w:p>
-      <w:pPr>
-        <w:pStyle w:val="TextoN2"/>
-      </w:pPr>
-    </w:p>
-    <w:p>
-      <w:pPr>
-        <w:pStyle w:val="TextoN2"/>
-        <w:rPr>
-          <w:b/>
-        </w:rPr>
-      </w:pPr>
-      <w:r>
-        <w:rPr>
-          <w:b/>
-        </w:rPr>
-        <w:t xml:space="preserve">[RF001] Cadastrar </w:t>
-      </w:r>
-      <w:r>
-        <w:rPr>
-          <w:b/>
-        </w:rPr>
-        <w:t>dieta</w:t>
-      </w:r>
-    </w:p>
-    <w:p>
-      <w:pPr>
-        <w:pStyle w:val="TextoN2"/>
-        <w:rPr>
-          <w:b/>
-        </w:rPr>
-      </w:pPr>
-      <w:r>
-        <w:t xml:space="preserve">O sistema </w:t>
-      </w:r>
-      <w:r>
-        <w:t>deve permitir que o consultor</w:t>
-      </w:r>
-      <w:r>
-        <w:t xml:space="preserve"> cadastre uma dieta </w:t>
-      </w:r>
-      <w:r>
-        <w:t>para o usuário</w:t>
-      </w:r>
-      <w:r>
-        <w:t xml:space="preserve">. </w:t>
-      </w:r>
-    </w:p>
-    <w:p>
-      <w:pPr>
-        <w:pStyle w:val="TextoN2"/>
-        <w:rPr>
-          <w:b/>
-        </w:rPr>
-      </w:pPr>
-      <w:r>
-        <w:rPr>
-          <w:b/>
-        </w:rPr>
-        <w:t>Prioridade</w:t>
-      </w:r>
-      <w:r>
-        <w:t xml:space="preserve">: </w:t>
-      </w:r>
-      <w:r>
-        <w:t xml:space="preserve">[x] Essencial [ ] Importante [ ] Desejável </w:t>
-      </w:r>
-    </w:p>
-    <w:p>
-      <w:pPr>
-        <w:pStyle w:val="TextoN2"/>
-      </w:pPr>
-      <w:r>
-        <w:rPr>
-          <w:b/>
-        </w:rPr>
-        <w:t>Entradas e pré-condições</w:t>
-      </w:r>
-      <w:r>
-        <w:t>:</w:t>
-      </w:r>
-      <w:r>
-        <w:t xml:space="preserve"> Usuário </w:t>
-      </w:r>
-      <w:r>
-        <w:t xml:space="preserve">e treino </w:t>
-      </w:r>
-      <w:r>
-        <w:t>deve</w:t>
-      </w:r>
-      <w:r>
-        <w:t>m</w:t>
-      </w:r>
-      <w:r>
-        <w:t xml:space="preserve"> estar cadastrado</w:t>
-      </w:r>
-      <w:r>
-        <w:t>s</w:t>
-      </w:r>
-      <w:r>
-        <w:t>.</w:t>
-      </w:r>
-    </w:p>
-    <w:p>
-      <w:pPr>
-        <w:pStyle w:val="TextoN2"/>
-      </w:pPr>
-      <w:r>
-        <w:rPr>
-          <w:b/>
-        </w:rPr>
-        <w:t>Saídas e pós-condições:</w:t>
-      </w:r>
-      <w:r>
-        <w:t xml:space="preserve"> </w:t>
-      </w:r>
-      <w:r>
-        <w:t>Dieta cadastrada.</w:t>
-      </w:r>
-    </w:p>
-    <w:p>
-      <w:pPr>
-        <w:pStyle w:val="TextoN2"/>
-      </w:pPr>
-    </w:p>
-    <w:p>
-      <w:pPr>
-        <w:pStyle w:val="TextoN2"/>
-        <w:rPr>
-          <w:b/>
-        </w:rPr>
-      </w:pPr>
-      <w:r>
-        <w:rPr>
-          <w:b/>
-        </w:rPr>
-        <w:t xml:space="preserve">[RF001] </w:t>
-      </w:r>
-      <w:r>
-        <w:rPr>
-          <w:b/>
-        </w:rPr>
-        <w:t>Disponibilizar</w:t>
-      </w:r>
-      <w:r>
-        <w:rPr>
-          <w:b/>
-        </w:rPr>
-        <w:t xml:space="preserve"> treino</w:t>
-      </w:r>
-    </w:p>
-    <w:p>
-      <w:pPr>
-        <w:pStyle w:val="TextoN2"/>
-        <w:rPr>
-          <w:b/>
-        </w:rPr>
-      </w:pPr>
-      <w:r>
-        <w:t xml:space="preserve">O sistema </w:t>
-      </w:r>
-      <w:r>
-        <w:t xml:space="preserve">deve permitir que o consultor </w:t>
-      </w:r>
-      <w:r>
-        <w:t>disponibilize o treino para o aluno, após cadastrado.</w:t>
-      </w:r>
-    </w:p>
-    <w:p>
-      <w:pPr>
-        <w:pStyle w:val="TextoN2"/>
-        <w:rPr>
-          <w:b/>
-        </w:rPr>
-      </w:pPr>
-      <w:r>
-        <w:rPr>
-          <w:b/>
-        </w:rPr>
-        <w:t>Prioridade</w:t>
-      </w:r>
-      <w:r>
-        <w:t xml:space="preserve">: </w:t>
-      </w:r>
-      <w:r>
-        <w:t xml:space="preserve">[x] Essencial [ ] Importante [ ] Desejável </w:t>
-      </w:r>
-    </w:p>
-    <w:p>
-      <w:pPr>
-        <w:pStyle w:val="TextoN2"/>
-      </w:pPr>
-      <w:r>
-        <w:rPr>
-          <w:b/>
-        </w:rPr>
-        <w:t>Entradas e pré-condições</w:t>
-      </w:r>
-      <w:r>
-        <w:t>:</w:t>
-      </w:r>
-      <w:r>
-        <w:t xml:space="preserve"> Usuário </w:t>
-      </w:r>
-      <w:r>
-        <w:t xml:space="preserve">e treino </w:t>
-      </w:r>
-      <w:r>
-        <w:t>deve</w:t>
-      </w:r>
-      <w:r>
-        <w:t>m</w:t>
-      </w:r>
-      <w:r>
-        <w:t xml:space="preserve"> estar cadastrado</w:t>
-      </w:r>
-      <w:r>
-        <w:t>s</w:t>
-      </w:r>
-      <w:r>
-        <w:t>.</w:t>
-      </w:r>
-    </w:p>
-    <w:p>
-      <w:pPr>
-        <w:pStyle w:val="TextoN2"/>
-      </w:pPr>
-      <w:r>
-        <w:rPr>
-          <w:b/>
-        </w:rPr>
-        <w:t>Saídas e pós-condições:</w:t>
-      </w:r>
-      <w:r>
-        <w:t xml:space="preserve"> Treino </w:t>
-      </w:r>
-      <w:r>
-        <w:t>disponibilizado.</w:t>
-      </w:r>
-    </w:p>
-    <w:p>
-      <w:pPr>
-        <w:pStyle w:val="TextoN2"/>
-      </w:pPr>
-    </w:p>
-    <w:p>
-      <w:pPr>
-        <w:pStyle w:val="TextoN2"/>
-        <w:rPr>
-          <w:b/>
-        </w:rPr>
-      </w:pPr>
-      <w:r>
-        <w:rPr>
-          <w:b/>
-        </w:rPr>
-        <w:t xml:space="preserve">[RF001] </w:t>
-      </w:r>
-      <w:r>
-        <w:rPr>
-          <w:b/>
-        </w:rPr>
-        <w:t>Disponibilizar dieta</w:t>
-      </w:r>
-    </w:p>
-    <w:p>
-      <w:pPr>
-        <w:pStyle w:val="TextoN2"/>
-        <w:rPr>
-          <w:b/>
-        </w:rPr>
-      </w:pPr>
-      <w:r>
-        <w:t xml:space="preserve">O sistema </w:t>
-      </w:r>
-      <w:r>
-        <w:t xml:space="preserve">deve permitir que o consultor </w:t>
-      </w:r>
-      <w:r>
-        <w:t>disponibilize a dieta para o aluno</w:t>
-      </w:r>
-      <w:r>
-        <w:t xml:space="preserve">. </w:t>
-      </w:r>
-    </w:p>
-    <w:p>
-      <w:pPr>
-        <w:pStyle w:val="TextoN2"/>
-        <w:rPr>
-          <w:b/>
-        </w:rPr>
-      </w:pPr>
-      <w:r>
-        <w:rPr>
-          <w:b/>
-        </w:rPr>
-        <w:t>Prioridade</w:t>
-      </w:r>
-      <w:r>
-        <w:t xml:space="preserve">: </w:t>
-      </w:r>
-      <w:r>
-        <w:t xml:space="preserve">[x] Essencial [ ] Importante [ ] Desejável </w:t>
-      </w:r>
-    </w:p>
-    <w:p>
-      <w:pPr>
-        <w:pStyle w:val="TextoN2"/>
-      </w:pPr>
-      <w:r>
-        <w:rPr>
-          <w:b/>
-        </w:rPr>
-        <w:t>Entradas e pré-condições</w:t>
-      </w:r>
-      <w:r>
-        <w:t>:</w:t>
-      </w:r>
-      <w:r>
-        <w:t xml:space="preserve"> Usuário, dieta e treino devem estar cadastrados</w:t>
-      </w:r>
-      <w:r>
-        <w:t>.</w:t>
-      </w:r>
-    </w:p>
-    <w:p>
-      <w:pPr>
-        <w:pStyle w:val="TextoN2"/>
-      </w:pPr>
-      <w:r>
-        <w:rPr>
-          <w:b/>
-        </w:rPr>
-        <w:t>Saídas e pós-condições:</w:t>
-      </w:r>
-      <w:r>
-        <w:t xml:space="preserve"> Dieta disponibilizada.</w:t>
-      </w:r>
-    </w:p>
-    <w:p>
-      <w:pPr>
-        <w:pStyle w:val="TextoN2"/>
-      </w:pPr>
-    </w:p>
-    <w:p>
-      <w:pPr>
-        <w:pStyle w:val="TextoN2"/>
-        <w:rPr>
-          <w:b/>
-        </w:rPr>
-      </w:pPr>
-      <w:r>
-        <w:rPr>
-          <w:b/>
-        </w:rPr>
-        <w:t xml:space="preserve">[RF001] </w:t>
-      </w:r>
-      <w:r>
-        <w:rPr>
-          <w:b/>
-        </w:rPr>
-        <w:t>Realizar feedback ao aluno</w:t>
-      </w:r>
-    </w:p>
-    <w:p>
-      <w:pPr>
-        <w:pStyle w:val="TextoN2"/>
-        <w:rPr>
-          <w:b/>
-        </w:rPr>
-      </w:pPr>
-      <w:r>
-        <w:t xml:space="preserve">O sistema </w:t>
-      </w:r>
-      <w:r>
-        <w:t xml:space="preserve">deve permitir que o consultor </w:t>
-      </w:r>
-      <w:r>
-        <w:t>dê um feedback ao aluno</w:t>
-      </w:r>
-      <w:r>
-        <w:t xml:space="preserve">. </w:t>
-      </w:r>
-    </w:p>
-    <w:p>
-      <w:pPr>
-        <w:pStyle w:val="TextoN2"/>
-        <w:rPr>
-          <w:b/>
-        </w:rPr>
-      </w:pPr>
-      <w:r>
-        <w:rPr>
-          <w:b/>
-        </w:rPr>
-        <w:t>Prioridade</w:t>
-      </w:r>
-      <w:r>
-        <w:t xml:space="preserve">: </w:t>
-      </w:r>
-      <w:r>
-        <w:t xml:space="preserve">[x] Essencial [ ] Importante [ ] Desejável </w:t>
-      </w:r>
-    </w:p>
-    <w:p>
-      <w:pPr>
-        <w:pStyle w:val="TextoN2"/>
-      </w:pPr>
-      <w:r>
-        <w:rPr>
-          <w:b/>
-        </w:rPr>
-        <w:t>Entradas e pré-condições</w:t>
-      </w:r>
-      <w:r>
-        <w:t>:</w:t>
-      </w:r>
-      <w:r>
-        <w:t xml:space="preserve"> Usuário </w:t>
-      </w:r>
-      <w:r>
-        <w:t>e treino devem estar cadastrados</w:t>
-      </w:r>
-      <w:r>
-        <w:t>.</w:t>
-      </w:r>
-    </w:p>
-    <w:p>
-      <w:pPr>
-        <w:pStyle w:val="TextoN2"/>
-      </w:pPr>
-      <w:r>
-        <w:rPr>
-          <w:b/>
-        </w:rPr>
-        <w:t>Saídas e pós-condições:</w:t>
-      </w:r>
-      <w:r>
-        <w:t xml:space="preserve"> feedback realizado.</w:t>
-      </w:r>
-      <w:bookmarkStart w:id="0" w:name="_GoBack"/>
-      <w:bookmarkEnd w:id="0"/>
-    </w:p>
-    <w:p>
-      <w:pPr>
-        <w:pStyle w:val="TextoN2"/>
-      </w:pPr>
-    </w:p>
-    <w:p>
-      <w:pPr>
-        <w:pStyle w:val="TextoN2"/>
-        <w:rPr>
-          <w:b/>
-        </w:rPr>
-      </w:pPr>
-      <w:r>
-        <w:rPr>
-          <w:b/>
-        </w:rPr>
-        <w:t>[RF001] Cadastrar treino</w:t>
-      </w:r>
-    </w:p>
-    <w:p>
-      <w:pPr>
-        <w:pStyle w:val="TextoN2"/>
-        <w:rPr>
-          <w:b/>
-        </w:rPr>
-      </w:pPr>
-      <w:r>
-        <w:t xml:space="preserve">O sistema </w:t>
-      </w:r>
-      <w:r>
-        <w:t>deve permitir que o consultor cadastre um treino para o usuário</w:t>
-      </w:r>
-      <w:r>
-        <w:t xml:space="preserve">. </w:t>
-      </w:r>
-    </w:p>
-    <w:p>
-      <w:pPr>
-        <w:pStyle w:val="TextoN2"/>
-        <w:rPr>
-          <w:b/>
-        </w:rPr>
-      </w:pPr>
-      <w:r>
-        <w:rPr>
-          <w:b/>
-        </w:rPr>
-        <w:t>Prioridade</w:t>
-      </w:r>
-      <w:r>
-        <w:t xml:space="preserve">: </w:t>
-      </w:r>
-      <w:r>
-        <w:t xml:space="preserve">[x] Essencial [ ] Importante [ ] Desejável </w:t>
+        <w:t xml:space="preserve">[x] Essencial </w:t>
+      </w:r>
+      <w:proofErr w:type="gramStart"/>
+      <w:r>
+        <w:t xml:space="preserve">[ </w:t>
+      </w:r>
+      <w:proofErr w:type="gramEnd"/>
+      <w:r>
+        <w:t xml:space="preserve">] Importante [ ] Desejável </w:t>
       </w:r>
     </w:p>
     <w:p>
@@ -5187,12 +6921,20 @@
         <w:rPr>
           <w:b w:val="0"/>
         </w:rPr>
-        <w:t>possuir predominante as cores azul, vermelho e cinza</w:t>
-      </w:r>
+        <w:t xml:space="preserve">possuir </w:t>
+      </w:r>
+      <w:proofErr w:type="gramStart"/>
       <w:r>
         <w:rPr>
           <w:b w:val="0"/>
         </w:rPr>
+        <w:t>predominante as cores azul, vermelho e cinza</w:t>
+      </w:r>
+      <w:proofErr w:type="gramEnd"/>
+      <w:r>
+        <w:rPr>
+          <w:b w:val="0"/>
+        </w:rPr>
         <w:t xml:space="preserve">. </w:t>
       </w:r>
     </w:p>
@@ -5210,7 +6952,21 @@
         <w:rPr>
           <w:b w:val="0"/>
         </w:rPr>
-        <w:t xml:space="preserve">[x] Essencial [ ] Importante [ ] Desejável </w:t>
+        <w:t xml:space="preserve">[x] Essencial </w:t>
+      </w:r>
+      <w:proofErr w:type="gramStart"/>
+      <w:r>
+        <w:rPr>
+          <w:b w:val="0"/>
+        </w:rPr>
+        <w:t xml:space="preserve">[ </w:t>
+      </w:r>
+      <w:proofErr w:type="gramEnd"/>
+      <w:r>
+        <w:rPr>
+          <w:b w:val="0"/>
+        </w:rPr>
+        <w:t xml:space="preserve">] Importante [ ] Desejável </w:t>
       </w:r>
     </w:p>
     <w:p>
@@ -5276,7 +7032,21 @@
         <w:rPr>
           <w:b w:val="0"/>
         </w:rPr>
-        <w:t xml:space="preserve">[x] Essencial [ ] Importante [ ] Desejável </w:t>
+        <w:t xml:space="preserve">[x] Essencial </w:t>
+      </w:r>
+      <w:proofErr w:type="gramStart"/>
+      <w:r>
+        <w:rPr>
+          <w:b w:val="0"/>
+        </w:rPr>
+        <w:t xml:space="preserve">[ </w:t>
+      </w:r>
+      <w:proofErr w:type="gramEnd"/>
+      <w:r>
+        <w:rPr>
+          <w:b w:val="0"/>
+        </w:rPr>
+        <w:t xml:space="preserve">] Importante [ ] Desejável </w:t>
       </w:r>
     </w:p>
     <w:p>
@@ -5353,7 +7123,21 @@
         <w:rPr>
           <w:b w:val="0"/>
         </w:rPr>
-        <w:t>[x] Essencial [ ] Importante [ ] Desejável</w:t>
+        <w:t xml:space="preserve">[x] Essencial </w:t>
+      </w:r>
+      <w:proofErr w:type="gramStart"/>
+      <w:r>
+        <w:rPr>
+          <w:b w:val="0"/>
+        </w:rPr>
+        <w:t xml:space="preserve">[ </w:t>
+      </w:r>
+      <w:proofErr w:type="gramEnd"/>
+      <w:r>
+        <w:rPr>
+          <w:b w:val="0"/>
+        </w:rPr>
+        <w:t>] Importante [ ] Desejável</w:t>
       </w:r>
       <w:r>
         <w:t xml:space="preserve"> </w:t>
@@ -5425,7 +7209,21 @@
         <w:rPr>
           <w:b w:val="0"/>
         </w:rPr>
-        <w:t xml:space="preserve">[x] Essencial [ ] Importante [ ] Desejável </w:t>
+        <w:t xml:space="preserve">[x] Essencial </w:t>
+      </w:r>
+      <w:proofErr w:type="gramStart"/>
+      <w:r>
+        <w:rPr>
+          <w:b w:val="0"/>
+        </w:rPr>
+        <w:t xml:space="preserve">[ </w:t>
+      </w:r>
+      <w:proofErr w:type="gramEnd"/>
+      <w:r>
+        <w:rPr>
+          <w:b w:val="0"/>
+        </w:rPr>
+        <w:t xml:space="preserve">] Importante [ ] Desejável </w:t>
       </w:r>
     </w:p>
     <w:p>
@@ -5507,7 +7305,21 @@
         <w:rPr>
           <w:b w:val="0"/>
         </w:rPr>
-        <w:t>[x] Essencial [ ] Importante [ ] Desejável</w:t>
+        <w:t xml:space="preserve">[x] Essencial </w:t>
+      </w:r>
+      <w:proofErr w:type="gramStart"/>
+      <w:r>
+        <w:rPr>
+          <w:b w:val="0"/>
+        </w:rPr>
+        <w:t xml:space="preserve">[ </w:t>
+      </w:r>
+      <w:proofErr w:type="gramEnd"/>
+      <w:r>
+        <w:rPr>
+          <w:b w:val="0"/>
+        </w:rPr>
+        <w:t>] Importante [ ] Desejável</w:t>
       </w:r>
       <w:r>
         <w:t xml:space="preserve"> </w:t>
@@ -5579,7 +7391,21 @@
         <w:rPr>
           <w:b w:val="0"/>
         </w:rPr>
-        <w:t>[x] Essencial [ ] Importante [ ] Desejável</w:t>
+        <w:t xml:space="preserve">[x] Essencial </w:t>
+      </w:r>
+      <w:proofErr w:type="gramStart"/>
+      <w:r>
+        <w:rPr>
+          <w:b w:val="0"/>
+        </w:rPr>
+        <w:t xml:space="preserve">[ </w:t>
+      </w:r>
+      <w:proofErr w:type="gramEnd"/>
+      <w:r>
+        <w:rPr>
+          <w:b w:val="0"/>
+        </w:rPr>
+        <w:t>] Importante [ ] Desejável</w:t>
       </w:r>
       <w:r>
         <w:t xml:space="preserve"> </w:t>
@@ -5681,7 +7507,23 @@
           <w:rFonts w:ascii="Arial" w:hAnsi="Arial" w:cs="Arial"/>
           <w:color w:val="000000"/>
         </w:rPr>
-        <w:t>-explicar o uso do MPS.BR</w:t>
+        <w:t xml:space="preserve">-explicar o uso do </w:t>
+      </w:r>
+      <w:proofErr w:type="gramStart"/>
+      <w:r>
+        <w:rPr>
+          <w:rFonts w:ascii="Arial" w:hAnsi="Arial" w:cs="Arial"/>
+          <w:color w:val="000000"/>
+        </w:rPr>
+        <w:t>MPS.</w:t>
+      </w:r>
+      <w:proofErr w:type="gramEnd"/>
+      <w:r>
+        <w:rPr>
+          <w:rFonts w:ascii="Arial" w:hAnsi="Arial" w:cs="Arial"/>
+          <w:color w:val="000000"/>
+        </w:rPr>
+        <w:t>BR</w:t>
       </w:r>
     </w:p>
     <w:p>
@@ -5708,6 +7550,8 @@
       <w:r>
         <w:t xml:space="preserve">Resultados </w:t>
       </w:r>
+      <w:bookmarkStart w:id="0" w:name="_GoBack"/>
+      <w:bookmarkEnd w:id="0"/>
     </w:p>
     <w:p>
       <w:pPr>
@@ -5811,7 +7655,23 @@
           <w:rFonts w:ascii="Arial" w:hAnsi="Arial" w:cs="Arial"/>
           <w:color w:val="000000"/>
         </w:rPr>
-        <w:t>Abaixo segue modelagem física do banco de dados utilizado no aplicativo Fit Control.</w:t>
+        <w:t xml:space="preserve">Abaixo segue modelagem física do banco de dados utilizado no aplicativo Fit </w:t>
+      </w:r>
+      <w:proofErr w:type="spellStart"/>
+      <w:r>
+        <w:rPr>
+          <w:rFonts w:ascii="Arial" w:hAnsi="Arial" w:cs="Arial"/>
+          <w:color w:val="000000"/>
+        </w:rPr>
+        <w:t>Control</w:t>
+      </w:r>
+      <w:proofErr w:type="spellEnd"/>
+      <w:r>
+        <w:rPr>
+          <w:rFonts w:ascii="Arial" w:hAnsi="Arial" w:cs="Arial"/>
+          <w:color w:val="000000"/>
+        </w:rPr>
+        <w:t>.</w:t>
       </w:r>
     </w:p>
     <w:p>
@@ -5997,7 +7857,23 @@
           <w:rFonts w:ascii="Arial" w:hAnsi="Arial" w:cs="Arial"/>
           <w:color w:val="000000"/>
         </w:rPr>
-        <w:t>Abaixo segue script PL/SQL do banco de dados utilizado na aplicação FIT Control.</w:t>
+        <w:t xml:space="preserve">Abaixo segue script PL/SQL do banco de dados utilizado na aplicação FIT </w:t>
+      </w:r>
+      <w:proofErr w:type="spellStart"/>
+      <w:r>
+        <w:rPr>
+          <w:rFonts w:ascii="Arial" w:hAnsi="Arial" w:cs="Arial"/>
+          <w:color w:val="000000"/>
+        </w:rPr>
+        <w:t>Control</w:t>
+      </w:r>
+      <w:proofErr w:type="spellEnd"/>
+      <w:r>
+        <w:rPr>
+          <w:rFonts w:ascii="Arial" w:hAnsi="Arial" w:cs="Arial"/>
+          <w:color w:val="000000"/>
+        </w:rPr>
+        <w:t>.</w:t>
       </w:r>
     </w:p>
     <w:p>
@@ -6024,7 +7900,31 @@
           <w:rFonts w:ascii="Arial" w:hAnsi="Arial" w:cs="Arial"/>
           <w:color w:val="000000"/>
         </w:rPr>
-        <w:t>CREATE TABLE tipo_usuario (</w:t>
+        <w:t xml:space="preserve">CREATE TABLE </w:t>
+      </w:r>
+      <w:proofErr w:type="spellStart"/>
+      <w:r>
+        <w:rPr>
+          <w:rFonts w:ascii="Arial" w:hAnsi="Arial" w:cs="Arial"/>
+          <w:color w:val="000000"/>
+        </w:rPr>
+        <w:t>tipo_usuario</w:t>
+      </w:r>
+      <w:proofErr w:type="spellEnd"/>
+      <w:r>
+        <w:rPr>
+          <w:rFonts w:ascii="Arial" w:hAnsi="Arial" w:cs="Arial"/>
+          <w:color w:val="000000"/>
+        </w:rPr>
+        <w:t xml:space="preserve"> </w:t>
+      </w:r>
+      <w:proofErr w:type="gramStart"/>
+      <w:r>
+        <w:rPr>
+          <w:rFonts w:ascii="Arial" w:hAnsi="Arial" w:cs="Arial"/>
+          <w:color w:val="000000"/>
+        </w:rPr>
+        <w:t>(</w:t>
       </w:r>
     </w:p>
     <w:p>
@@ -6036,13 +7936,29 @@
           <w:color w:val="000000"/>
         </w:rPr>
       </w:pPr>
-      <w:r>
-        <w:rPr>
-          <w:rFonts w:ascii="Arial" w:hAnsi="Arial" w:cs="Arial"/>
-          <w:color w:val="000000"/>
-        </w:rPr>
-        <w:tab/>
-        <w:t xml:space="preserve">id </w:t>
+      <w:proofErr w:type="gramEnd"/>
+      <w:r>
+        <w:rPr>
+          <w:rFonts w:ascii="Arial" w:hAnsi="Arial" w:cs="Arial"/>
+          <w:color w:val="000000"/>
+        </w:rPr>
+        <w:tab/>
+      </w:r>
+      <w:proofErr w:type="gramStart"/>
+      <w:r>
+        <w:rPr>
+          <w:rFonts w:ascii="Arial" w:hAnsi="Arial" w:cs="Arial"/>
+          <w:color w:val="000000"/>
+        </w:rPr>
+        <w:t>id</w:t>
+      </w:r>
+      <w:proofErr w:type="gramEnd"/>
+      <w:r>
+        <w:rPr>
+          <w:rFonts w:ascii="Arial" w:hAnsi="Arial" w:cs="Arial"/>
+          <w:color w:val="000000"/>
+        </w:rPr>
+        <w:t xml:space="preserve"> </w:t>
       </w:r>
       <w:r>
         <w:rPr>
@@ -6111,7 +8027,24 @@
           <w:color w:val="000000"/>
         </w:rPr>
         <w:tab/>
-        <w:t xml:space="preserve">descricao </w:t>
+      </w:r>
+      <w:proofErr w:type="spellStart"/>
+      <w:proofErr w:type="gramStart"/>
+      <w:r>
+        <w:rPr>
+          <w:rFonts w:ascii="Arial" w:hAnsi="Arial" w:cs="Arial"/>
+          <w:color w:val="000000"/>
+        </w:rPr>
+        <w:t>descricao</w:t>
+      </w:r>
+      <w:proofErr w:type="spellEnd"/>
+      <w:proofErr w:type="gramEnd"/>
+      <w:r>
+        <w:rPr>
+          <w:rFonts w:ascii="Arial" w:hAnsi="Arial" w:cs="Arial"/>
+          <w:color w:val="000000"/>
+        </w:rPr>
+        <w:t xml:space="preserve"> </w:t>
       </w:r>
       <w:r>
         <w:rPr>
@@ -6145,12 +8078,21 @@
           <w:color w:val="000000"/>
         </w:rPr>
       </w:pPr>
-      <w:r>
-        <w:rPr>
-          <w:rFonts w:ascii="Arial" w:hAnsi="Arial" w:cs="Arial"/>
-          <w:color w:val="000000"/>
-        </w:rPr>
-        <w:t>);</w:t>
+      <w:proofErr w:type="gramStart"/>
+      <w:r>
+        <w:rPr>
+          <w:rFonts w:ascii="Arial" w:hAnsi="Arial" w:cs="Arial"/>
+          <w:color w:val="000000"/>
+        </w:rPr>
+        <w:t>)</w:t>
+      </w:r>
+      <w:proofErr w:type="gramEnd"/>
+      <w:r>
+        <w:rPr>
+          <w:rFonts w:ascii="Arial" w:hAnsi="Arial" w:cs="Arial"/>
+          <w:color w:val="000000"/>
+        </w:rPr>
+        <w:t>;</w:t>
       </w:r>
     </w:p>
     <w:p>
@@ -6177,7 +8119,31 @@
           <w:rFonts w:ascii="Arial" w:hAnsi="Arial" w:cs="Arial"/>
           <w:color w:val="000000"/>
         </w:rPr>
-        <w:t>CREATE TABLE usuario (</w:t>
+        <w:t xml:space="preserve">CREATE TABLE </w:t>
+      </w:r>
+      <w:proofErr w:type="spellStart"/>
+      <w:r>
+        <w:rPr>
+          <w:rFonts w:ascii="Arial" w:hAnsi="Arial" w:cs="Arial"/>
+          <w:color w:val="000000"/>
+        </w:rPr>
+        <w:t>usuario</w:t>
+      </w:r>
+      <w:proofErr w:type="spellEnd"/>
+      <w:r>
+        <w:rPr>
+          <w:rFonts w:ascii="Arial" w:hAnsi="Arial" w:cs="Arial"/>
+          <w:color w:val="000000"/>
+        </w:rPr>
+        <w:t xml:space="preserve"> </w:t>
+      </w:r>
+      <w:proofErr w:type="gramStart"/>
+      <w:r>
+        <w:rPr>
+          <w:rFonts w:ascii="Arial" w:hAnsi="Arial" w:cs="Arial"/>
+          <w:color w:val="000000"/>
+        </w:rPr>
+        <w:t>(</w:t>
       </w:r>
     </w:p>
     <w:p>
@@ -6189,14 +8155,23 @@
           <w:color w:val="000000"/>
         </w:rPr>
       </w:pPr>
-      <w:r>
-        <w:rPr>
-          <w:rFonts w:ascii="Arial" w:hAnsi="Arial" w:cs="Arial"/>
-          <w:color w:val="000000"/>
-        </w:rPr>
-        <w:tab/>
+      <w:proofErr w:type="gramEnd"/>
+      <w:r>
+        <w:rPr>
+          <w:rFonts w:ascii="Arial" w:hAnsi="Arial" w:cs="Arial"/>
+          <w:color w:val="000000"/>
+        </w:rPr>
+        <w:tab/>
+      </w:r>
+      <w:proofErr w:type="gramStart"/>
+      <w:r>
+        <w:rPr>
+          <w:rFonts w:ascii="Arial" w:hAnsi="Arial" w:cs="Arial"/>
+          <w:color w:val="000000"/>
+        </w:rPr>
         <w:t>id</w:t>
       </w:r>
+      <w:proofErr w:type="gramEnd"/>
       <w:r>
         <w:rPr>
           <w:rFonts w:ascii="Arial" w:hAnsi="Arial" w:cs="Arial"/>
@@ -6264,8 +8239,16 @@
           <w:color w:val="000000"/>
         </w:rPr>
         <w:tab/>
+      </w:r>
+      <w:proofErr w:type="gramStart"/>
+      <w:r>
+        <w:rPr>
+          <w:rFonts w:ascii="Arial" w:hAnsi="Arial" w:cs="Arial"/>
+          <w:color w:val="000000"/>
+        </w:rPr>
         <w:t>nome</w:t>
       </w:r>
+      <w:proofErr w:type="gramEnd"/>
       <w:r>
         <w:rPr>
           <w:rFonts w:ascii="Arial" w:hAnsi="Arial" w:cs="Arial"/>
@@ -6311,8 +8294,18 @@
           <w:color w:val="000000"/>
         </w:rPr>
         <w:tab/>
+      </w:r>
+      <w:proofErr w:type="spellStart"/>
+      <w:proofErr w:type="gramStart"/>
+      <w:r>
+        <w:rPr>
+          <w:rFonts w:ascii="Arial" w:hAnsi="Arial" w:cs="Arial"/>
+          <w:color w:val="000000"/>
+        </w:rPr>
         <w:t>usuario</w:t>
       </w:r>
+      <w:proofErr w:type="spellEnd"/>
+      <w:proofErr w:type="gramEnd"/>
       <w:r>
         <w:rPr>
           <w:rFonts w:ascii="Arial" w:hAnsi="Arial" w:cs="Arial"/>
@@ -6358,8 +8351,16 @@
           <w:color w:val="000000"/>
         </w:rPr>
         <w:tab/>
+      </w:r>
+      <w:proofErr w:type="gramStart"/>
+      <w:r>
+        <w:rPr>
+          <w:rFonts w:ascii="Arial" w:hAnsi="Arial" w:cs="Arial"/>
+          <w:color w:val="000000"/>
+        </w:rPr>
         <w:t>senha</w:t>
       </w:r>
+      <w:proofErr w:type="gramEnd"/>
       <w:r>
         <w:rPr>
           <w:rFonts w:ascii="Arial" w:hAnsi="Arial" w:cs="Arial"/>
@@ -6405,8 +8406,18 @@
           <w:color w:val="000000"/>
         </w:rPr>
         <w:tab/>
+      </w:r>
+      <w:proofErr w:type="spellStart"/>
+      <w:proofErr w:type="gramStart"/>
+      <w:r>
+        <w:rPr>
+          <w:rFonts w:ascii="Arial" w:hAnsi="Arial" w:cs="Arial"/>
+          <w:color w:val="000000"/>
+        </w:rPr>
         <w:t>email</w:t>
       </w:r>
+      <w:proofErr w:type="spellEnd"/>
+      <w:proofErr w:type="gramEnd"/>
       <w:r>
         <w:rPr>
           <w:rFonts w:ascii="Arial" w:hAnsi="Arial" w:cs="Arial"/>
@@ -6452,8 +8463,18 @@
           <w:color w:val="000000"/>
         </w:rPr>
         <w:tab/>
+      </w:r>
+      <w:proofErr w:type="spellStart"/>
+      <w:proofErr w:type="gramStart"/>
+      <w:r>
+        <w:rPr>
+          <w:rFonts w:ascii="Arial" w:hAnsi="Arial" w:cs="Arial"/>
+          <w:color w:val="000000"/>
+        </w:rPr>
         <w:t>id_tipo_usuario</w:t>
       </w:r>
+      <w:proofErr w:type="spellEnd"/>
+      <w:proofErr w:type="gramEnd"/>
       <w:r>
         <w:rPr>
           <w:rFonts w:ascii="Arial" w:hAnsi="Arial" w:cs="Arial"/>
@@ -6510,7 +8531,23 @@
           <w:color w:val="000000"/>
         </w:rPr>
         <w:tab/>
-        <w:t>FOREIGN KEY (id_tipo_usuario)</w:t>
+        <w:t>FOREIGN KEY (</w:t>
+      </w:r>
+      <w:proofErr w:type="spellStart"/>
+      <w:r>
+        <w:rPr>
+          <w:rFonts w:ascii="Arial" w:hAnsi="Arial" w:cs="Arial"/>
+          <w:color w:val="000000"/>
+        </w:rPr>
+        <w:t>id_tipo_usuario</w:t>
+      </w:r>
+      <w:proofErr w:type="spellEnd"/>
+      <w:r>
+        <w:rPr>
+          <w:rFonts w:ascii="Arial" w:hAnsi="Arial" w:cs="Arial"/>
+          <w:color w:val="000000"/>
+        </w:rPr>
+        <w:t>)</w:t>
       </w:r>
     </w:p>
     <w:p>
@@ -6535,7 +8572,32 @@
           <w:color w:val="000000"/>
         </w:rPr>
         <w:tab/>
-        <w:t>REFERENCES tipo_usuario(id)</w:t>
+        <w:t xml:space="preserve">REFERENCES </w:t>
+      </w:r>
+      <w:proofErr w:type="spellStart"/>
+      <w:proofErr w:type="gramStart"/>
+      <w:r>
+        <w:rPr>
+          <w:rFonts w:ascii="Arial" w:hAnsi="Arial" w:cs="Arial"/>
+          <w:color w:val="000000"/>
+        </w:rPr>
+        <w:t>tipo_usuario</w:t>
+      </w:r>
+      <w:proofErr w:type="spellEnd"/>
+      <w:r>
+        <w:rPr>
+          <w:rFonts w:ascii="Arial" w:hAnsi="Arial" w:cs="Arial"/>
+          <w:color w:val="000000"/>
+        </w:rPr>
+        <w:t>(</w:t>
+      </w:r>
+      <w:proofErr w:type="gramEnd"/>
+      <w:r>
+        <w:rPr>
+          <w:rFonts w:ascii="Arial" w:hAnsi="Arial" w:cs="Arial"/>
+          <w:color w:val="000000"/>
+        </w:rPr>
+        <w:t>id)</w:t>
       </w:r>
     </w:p>
     <w:p>
@@ -6547,12 +8609,21 @@
           <w:color w:val="000000"/>
         </w:rPr>
       </w:pPr>
-      <w:r>
-        <w:rPr>
-          <w:rFonts w:ascii="Arial" w:hAnsi="Arial" w:cs="Arial"/>
-          <w:color w:val="000000"/>
-        </w:rPr>
-        <w:t>);</w:t>
+      <w:proofErr w:type="gramStart"/>
+      <w:r>
+        <w:rPr>
+          <w:rFonts w:ascii="Arial" w:hAnsi="Arial" w:cs="Arial"/>
+          <w:color w:val="000000"/>
+        </w:rPr>
+        <w:t>)</w:t>
+      </w:r>
+      <w:proofErr w:type="gramEnd"/>
+      <w:r>
+        <w:rPr>
+          <w:rFonts w:ascii="Arial" w:hAnsi="Arial" w:cs="Arial"/>
+          <w:color w:val="000000"/>
+        </w:rPr>
+        <w:t>;</w:t>
       </w:r>
     </w:p>
     <w:p>
@@ -6579,7 +8650,15 @@
           <w:rFonts w:ascii="Arial" w:hAnsi="Arial" w:cs="Arial"/>
           <w:color w:val="000000"/>
         </w:rPr>
-        <w:t>CREATE TABLE mensagem (</w:t>
+        <w:t xml:space="preserve">CREATE TABLE mensagem </w:t>
+      </w:r>
+      <w:proofErr w:type="gramStart"/>
+      <w:r>
+        <w:rPr>
+          <w:rFonts w:ascii="Arial" w:hAnsi="Arial" w:cs="Arial"/>
+          <w:color w:val="000000"/>
+        </w:rPr>
+        <w:t>(</w:t>
       </w:r>
     </w:p>
     <w:p>
@@ -6591,13 +8670,29 @@
           <w:color w:val="000000"/>
         </w:rPr>
       </w:pPr>
-      <w:r>
-        <w:rPr>
-          <w:rFonts w:ascii="Arial" w:hAnsi="Arial" w:cs="Arial"/>
-          <w:color w:val="000000"/>
-        </w:rPr>
-        <w:tab/>
-        <w:t xml:space="preserve">id </w:t>
+      <w:proofErr w:type="gramEnd"/>
+      <w:r>
+        <w:rPr>
+          <w:rFonts w:ascii="Arial" w:hAnsi="Arial" w:cs="Arial"/>
+          <w:color w:val="000000"/>
+        </w:rPr>
+        <w:tab/>
+      </w:r>
+      <w:proofErr w:type="gramStart"/>
+      <w:r>
+        <w:rPr>
+          <w:rFonts w:ascii="Arial" w:hAnsi="Arial" w:cs="Arial"/>
+          <w:color w:val="000000"/>
+        </w:rPr>
+        <w:t>id</w:t>
+      </w:r>
+      <w:proofErr w:type="gramEnd"/>
+      <w:r>
+        <w:rPr>
+          <w:rFonts w:ascii="Arial" w:hAnsi="Arial" w:cs="Arial"/>
+          <w:color w:val="000000"/>
+        </w:rPr>
+        <w:t xml:space="preserve"> </w:t>
       </w:r>
       <w:r>
         <w:rPr>
@@ -6666,8 +8761,18 @@
           <w:color w:val="000000"/>
         </w:rPr>
         <w:tab/>
+      </w:r>
+      <w:proofErr w:type="spellStart"/>
+      <w:proofErr w:type="gramStart"/>
+      <w:r>
+        <w:rPr>
+          <w:rFonts w:ascii="Arial" w:hAnsi="Arial" w:cs="Arial"/>
+          <w:color w:val="000000"/>
+        </w:rPr>
         <w:t>id_consultor</w:t>
       </w:r>
+      <w:proofErr w:type="spellEnd"/>
+      <w:proofErr w:type="gramEnd"/>
       <w:r>
         <w:rPr>
           <w:rFonts w:ascii="Arial" w:hAnsi="Arial" w:cs="Arial"/>
@@ -6699,8 +8804,18 @@
           <w:color w:val="000000"/>
         </w:rPr>
         <w:tab/>
+      </w:r>
+      <w:proofErr w:type="spellStart"/>
+      <w:proofErr w:type="gramStart"/>
+      <w:r>
+        <w:rPr>
+          <w:rFonts w:ascii="Arial" w:hAnsi="Arial" w:cs="Arial"/>
+          <w:color w:val="000000"/>
+        </w:rPr>
         <w:t>id_usuario</w:t>
       </w:r>
+      <w:proofErr w:type="spellEnd"/>
+      <w:proofErr w:type="gramEnd"/>
       <w:r>
         <w:rPr>
           <w:rFonts w:ascii="Arial" w:hAnsi="Arial" w:cs="Arial"/>
@@ -6739,8 +8854,18 @@
           <w:color w:val="000000"/>
         </w:rPr>
         <w:tab/>
+      </w:r>
+      <w:proofErr w:type="spellStart"/>
+      <w:proofErr w:type="gramStart"/>
+      <w:r>
+        <w:rPr>
+          <w:rFonts w:ascii="Arial" w:hAnsi="Arial" w:cs="Arial"/>
+          <w:color w:val="000000"/>
+        </w:rPr>
         <w:t>descricao</w:t>
       </w:r>
+      <w:proofErr w:type="spellEnd"/>
+      <w:proofErr w:type="gramEnd"/>
       <w:r>
         <w:rPr>
           <w:rFonts w:ascii="Arial" w:hAnsi="Arial" w:cs="Arial"/>
@@ -6779,8 +8904,16 @@
           <w:color w:val="000000"/>
         </w:rPr>
         <w:tab/>
+      </w:r>
+      <w:proofErr w:type="gramStart"/>
+      <w:r>
+        <w:rPr>
+          <w:rFonts w:ascii="Arial" w:hAnsi="Arial" w:cs="Arial"/>
+          <w:color w:val="000000"/>
+        </w:rPr>
         <w:t>remetente</w:t>
       </w:r>
+      <w:proofErr w:type="gramEnd"/>
       <w:r>
         <w:rPr>
           <w:rFonts w:ascii="Arial" w:hAnsi="Arial" w:cs="Arial"/>
@@ -6819,8 +8952,16 @@
           <w:color w:val="000000"/>
         </w:rPr>
         <w:tab/>
+      </w:r>
+      <w:proofErr w:type="gramStart"/>
+      <w:r>
+        <w:rPr>
+          <w:rFonts w:ascii="Arial" w:hAnsi="Arial" w:cs="Arial"/>
+          <w:color w:val="000000"/>
+        </w:rPr>
         <w:t>data</w:t>
       </w:r>
+      <w:proofErr w:type="gramEnd"/>
       <w:r>
         <w:rPr>
           <w:rFonts w:ascii="Arial" w:hAnsi="Arial" w:cs="Arial"/>
@@ -6891,7 +9032,23 @@
           <w:color w:val="000000"/>
         </w:rPr>
         <w:tab/>
-        <w:t>FOREIGN KEY (id_consultor)</w:t>
+        <w:t>FOREIGN KEY (</w:t>
+      </w:r>
+      <w:proofErr w:type="spellStart"/>
+      <w:r>
+        <w:rPr>
+          <w:rFonts w:ascii="Arial" w:hAnsi="Arial" w:cs="Arial"/>
+          <w:color w:val="000000"/>
+        </w:rPr>
+        <w:t>id_consultor</w:t>
+      </w:r>
+      <w:proofErr w:type="spellEnd"/>
+      <w:r>
+        <w:rPr>
+          <w:rFonts w:ascii="Arial" w:hAnsi="Arial" w:cs="Arial"/>
+          <w:color w:val="000000"/>
+        </w:rPr>
+        <w:t>)</w:t>
       </w:r>
     </w:p>
     <w:p>
@@ -6916,7 +9073,32 @@
           <w:color w:val="000000"/>
         </w:rPr>
         <w:tab/>
-        <w:t>REFERENCES usuario(id),</w:t>
+        <w:t xml:space="preserve">REFERENCES </w:t>
+      </w:r>
+      <w:proofErr w:type="spellStart"/>
+      <w:proofErr w:type="gramStart"/>
+      <w:r>
+        <w:rPr>
+          <w:rFonts w:ascii="Arial" w:hAnsi="Arial" w:cs="Arial"/>
+          <w:color w:val="000000"/>
+        </w:rPr>
+        <w:t>usuario</w:t>
+      </w:r>
+      <w:proofErr w:type="spellEnd"/>
+      <w:r>
+        <w:rPr>
+          <w:rFonts w:ascii="Arial" w:hAnsi="Arial" w:cs="Arial"/>
+          <w:color w:val="000000"/>
+        </w:rPr>
+        <w:t>(</w:t>
+      </w:r>
+      <w:proofErr w:type="gramEnd"/>
+      <w:r>
+        <w:rPr>
+          <w:rFonts w:ascii="Arial" w:hAnsi="Arial" w:cs="Arial"/>
+          <w:color w:val="000000"/>
+        </w:rPr>
+        <w:t>id),</w:t>
       </w:r>
     </w:p>
     <w:p>
@@ -6959,7 +9141,23 @@
           <w:color w:val="000000"/>
         </w:rPr>
         <w:tab/>
-        <w:t>FOREIGN KEY (id_usuario)</w:t>
+        <w:t>FOREIGN KEY (</w:t>
+      </w:r>
+      <w:proofErr w:type="spellStart"/>
+      <w:r>
+        <w:rPr>
+          <w:rFonts w:ascii="Arial" w:hAnsi="Arial" w:cs="Arial"/>
+          <w:color w:val="000000"/>
+        </w:rPr>
+        <w:t>id_usuario</w:t>
+      </w:r>
+      <w:proofErr w:type="spellEnd"/>
+      <w:r>
+        <w:rPr>
+          <w:rFonts w:ascii="Arial" w:hAnsi="Arial" w:cs="Arial"/>
+          <w:color w:val="000000"/>
+        </w:rPr>
+        <w:t>)</w:t>
       </w:r>
     </w:p>
     <w:p>
@@ -6984,7 +9182,32 @@
           <w:color w:val="000000"/>
         </w:rPr>
         <w:tab/>
-        <w:t>REFERENCES usuario(id)</w:t>
+        <w:t xml:space="preserve">REFERENCES </w:t>
+      </w:r>
+      <w:proofErr w:type="spellStart"/>
+      <w:proofErr w:type="gramStart"/>
+      <w:r>
+        <w:rPr>
+          <w:rFonts w:ascii="Arial" w:hAnsi="Arial" w:cs="Arial"/>
+          <w:color w:val="000000"/>
+        </w:rPr>
+        <w:t>usuario</w:t>
+      </w:r>
+      <w:proofErr w:type="spellEnd"/>
+      <w:r>
+        <w:rPr>
+          <w:rFonts w:ascii="Arial" w:hAnsi="Arial" w:cs="Arial"/>
+          <w:color w:val="000000"/>
+        </w:rPr>
+        <w:t>(</w:t>
+      </w:r>
+      <w:proofErr w:type="gramEnd"/>
+      <w:r>
+        <w:rPr>
+          <w:rFonts w:ascii="Arial" w:hAnsi="Arial" w:cs="Arial"/>
+          <w:color w:val="000000"/>
+        </w:rPr>
+        <w:t>id)</w:t>
       </w:r>
     </w:p>
     <w:p>
@@ -6996,12 +9219,21 @@
           <w:color w:val="000000"/>
         </w:rPr>
       </w:pPr>
-      <w:r>
-        <w:rPr>
-          <w:rFonts w:ascii="Arial" w:hAnsi="Arial" w:cs="Arial"/>
-          <w:color w:val="000000"/>
-        </w:rPr>
-        <w:t>);</w:t>
+      <w:proofErr w:type="gramStart"/>
+      <w:r>
+        <w:rPr>
+          <w:rFonts w:ascii="Arial" w:hAnsi="Arial" w:cs="Arial"/>
+          <w:color w:val="000000"/>
+        </w:rPr>
+        <w:t>)</w:t>
+      </w:r>
+      <w:proofErr w:type="gramEnd"/>
+      <w:r>
+        <w:rPr>
+          <w:rFonts w:ascii="Arial" w:hAnsi="Arial" w:cs="Arial"/>
+          <w:color w:val="000000"/>
+        </w:rPr>
+        <w:t>;</w:t>
       </w:r>
     </w:p>
     <w:p>
@@ -7028,7 +9260,31 @@
           <w:rFonts w:ascii="Arial" w:hAnsi="Arial" w:cs="Arial"/>
           <w:color w:val="000000"/>
         </w:rPr>
-        <w:t>CREATE TABLE consultor_usuario (</w:t>
+        <w:t xml:space="preserve">CREATE TABLE </w:t>
+      </w:r>
+      <w:proofErr w:type="spellStart"/>
+      <w:r>
+        <w:rPr>
+          <w:rFonts w:ascii="Arial" w:hAnsi="Arial" w:cs="Arial"/>
+          <w:color w:val="000000"/>
+        </w:rPr>
+        <w:t>consultor_usuario</w:t>
+      </w:r>
+      <w:proofErr w:type="spellEnd"/>
+      <w:r>
+        <w:rPr>
+          <w:rFonts w:ascii="Arial" w:hAnsi="Arial" w:cs="Arial"/>
+          <w:color w:val="000000"/>
+        </w:rPr>
+        <w:t xml:space="preserve"> </w:t>
+      </w:r>
+      <w:proofErr w:type="gramStart"/>
+      <w:r>
+        <w:rPr>
+          <w:rFonts w:ascii="Arial" w:hAnsi="Arial" w:cs="Arial"/>
+          <w:color w:val="000000"/>
+        </w:rPr>
+        <w:t>(</w:t>
       </w:r>
     </w:p>
     <w:p>
@@ -7040,14 +9296,25 @@
           <w:color w:val="000000"/>
         </w:rPr>
       </w:pPr>
-      <w:r>
-        <w:rPr>
-          <w:rFonts w:ascii="Arial" w:hAnsi="Arial" w:cs="Arial"/>
-          <w:color w:val="000000"/>
-        </w:rPr>
-        <w:tab/>
+      <w:proofErr w:type="gramEnd"/>
+      <w:r>
+        <w:rPr>
+          <w:rFonts w:ascii="Arial" w:hAnsi="Arial" w:cs="Arial"/>
+          <w:color w:val="000000"/>
+        </w:rPr>
+        <w:tab/>
+      </w:r>
+      <w:proofErr w:type="spellStart"/>
+      <w:proofErr w:type="gramStart"/>
+      <w:r>
+        <w:rPr>
+          <w:rFonts w:ascii="Arial" w:hAnsi="Arial" w:cs="Arial"/>
+          <w:color w:val="000000"/>
+        </w:rPr>
         <w:t>id_usuario</w:t>
       </w:r>
+      <w:proofErr w:type="spellEnd"/>
+      <w:proofErr w:type="gramEnd"/>
       <w:r>
         <w:rPr>
           <w:rFonts w:ascii="Arial" w:hAnsi="Arial" w:cs="Arial"/>
@@ -7086,8 +9353,18 @@
           <w:color w:val="000000"/>
         </w:rPr>
         <w:tab/>
+      </w:r>
+      <w:proofErr w:type="spellStart"/>
+      <w:proofErr w:type="gramStart"/>
+      <w:r>
+        <w:rPr>
+          <w:rFonts w:ascii="Arial" w:hAnsi="Arial" w:cs="Arial"/>
+          <w:color w:val="000000"/>
+        </w:rPr>
         <w:t>id_consultor</w:t>
       </w:r>
+      <w:proofErr w:type="spellEnd"/>
+      <w:proofErr w:type="gramEnd"/>
       <w:r>
         <w:rPr>
           <w:rFonts w:ascii="Arial" w:hAnsi="Arial" w:cs="Arial"/>
@@ -7144,7 +9421,23 @@
           <w:color w:val="000000"/>
         </w:rPr>
         <w:tab/>
-        <w:t>FOREIGN KEY (id_consultor)</w:t>
+        <w:t>FOREIGN KEY (</w:t>
+      </w:r>
+      <w:proofErr w:type="spellStart"/>
+      <w:r>
+        <w:rPr>
+          <w:rFonts w:ascii="Arial" w:hAnsi="Arial" w:cs="Arial"/>
+          <w:color w:val="000000"/>
+        </w:rPr>
+        <w:t>id_consultor</w:t>
+      </w:r>
+      <w:proofErr w:type="spellEnd"/>
+      <w:r>
+        <w:rPr>
+          <w:rFonts w:ascii="Arial" w:hAnsi="Arial" w:cs="Arial"/>
+          <w:color w:val="000000"/>
+        </w:rPr>
+        <w:t>)</w:t>
       </w:r>
     </w:p>
     <w:p>
@@ -7169,7 +9462,32 @@
           <w:color w:val="000000"/>
         </w:rPr>
         <w:tab/>
-        <w:t>REFERENCES usuario(id),</w:t>
+        <w:t xml:space="preserve">REFERENCES </w:t>
+      </w:r>
+      <w:proofErr w:type="spellStart"/>
+      <w:proofErr w:type="gramStart"/>
+      <w:r>
+        <w:rPr>
+          <w:rFonts w:ascii="Arial" w:hAnsi="Arial" w:cs="Arial"/>
+          <w:color w:val="000000"/>
+        </w:rPr>
+        <w:t>usuario</w:t>
+      </w:r>
+      <w:proofErr w:type="spellEnd"/>
+      <w:r>
+        <w:rPr>
+          <w:rFonts w:ascii="Arial" w:hAnsi="Arial" w:cs="Arial"/>
+          <w:color w:val="000000"/>
+        </w:rPr>
+        <w:t>(</w:t>
+      </w:r>
+      <w:proofErr w:type="gramEnd"/>
+      <w:r>
+        <w:rPr>
+          <w:rFonts w:ascii="Arial" w:hAnsi="Arial" w:cs="Arial"/>
+          <w:color w:val="000000"/>
+        </w:rPr>
+        <w:t>id),</w:t>
       </w:r>
     </w:p>
     <w:p>
@@ -7212,7 +9530,23 @@
           <w:color w:val="000000"/>
         </w:rPr>
         <w:tab/>
-        <w:t>FOREIGN KEY (id_usuario)</w:t>
+        <w:t>FOREIGN KEY (</w:t>
+      </w:r>
+      <w:proofErr w:type="spellStart"/>
+      <w:r>
+        <w:rPr>
+          <w:rFonts w:ascii="Arial" w:hAnsi="Arial" w:cs="Arial"/>
+          <w:color w:val="000000"/>
+        </w:rPr>
+        <w:t>id_usuario</w:t>
+      </w:r>
+      <w:proofErr w:type="spellEnd"/>
+      <w:r>
+        <w:rPr>
+          <w:rFonts w:ascii="Arial" w:hAnsi="Arial" w:cs="Arial"/>
+          <w:color w:val="000000"/>
+        </w:rPr>
+        <w:t>)</w:t>
       </w:r>
     </w:p>
     <w:p>
@@ -7237,7 +9571,32 @@
           <w:color w:val="000000"/>
         </w:rPr>
         <w:tab/>
-        <w:t>REFERENCES usuario(id)</w:t>
+        <w:t xml:space="preserve">REFERENCES </w:t>
+      </w:r>
+      <w:proofErr w:type="spellStart"/>
+      <w:proofErr w:type="gramStart"/>
+      <w:r>
+        <w:rPr>
+          <w:rFonts w:ascii="Arial" w:hAnsi="Arial" w:cs="Arial"/>
+          <w:color w:val="000000"/>
+        </w:rPr>
+        <w:t>usuario</w:t>
+      </w:r>
+      <w:proofErr w:type="spellEnd"/>
+      <w:r>
+        <w:rPr>
+          <w:rFonts w:ascii="Arial" w:hAnsi="Arial" w:cs="Arial"/>
+          <w:color w:val="000000"/>
+        </w:rPr>
+        <w:t>(</w:t>
+      </w:r>
+      <w:proofErr w:type="gramEnd"/>
+      <w:r>
+        <w:rPr>
+          <w:rFonts w:ascii="Arial" w:hAnsi="Arial" w:cs="Arial"/>
+          <w:color w:val="000000"/>
+        </w:rPr>
+        <w:t>id)</w:t>
       </w:r>
     </w:p>
     <w:p>
@@ -7249,12 +9608,21 @@
           <w:color w:val="000000"/>
         </w:rPr>
       </w:pPr>
-      <w:r>
-        <w:rPr>
-          <w:rFonts w:ascii="Arial" w:hAnsi="Arial" w:cs="Arial"/>
-          <w:color w:val="000000"/>
-        </w:rPr>
-        <w:t>);</w:t>
+      <w:proofErr w:type="gramStart"/>
+      <w:r>
+        <w:rPr>
+          <w:rFonts w:ascii="Arial" w:hAnsi="Arial" w:cs="Arial"/>
+          <w:color w:val="000000"/>
+        </w:rPr>
+        <w:t>)</w:t>
+      </w:r>
+      <w:proofErr w:type="gramEnd"/>
+      <w:r>
+        <w:rPr>
+          <w:rFonts w:ascii="Arial" w:hAnsi="Arial" w:cs="Arial"/>
+          <w:color w:val="000000"/>
+        </w:rPr>
+        <w:t>;</w:t>
       </w:r>
     </w:p>
     <w:p>
@@ -7281,7 +9649,15 @@
           <w:rFonts w:ascii="Arial" w:hAnsi="Arial" w:cs="Arial"/>
           <w:color w:val="000000"/>
         </w:rPr>
-        <w:t>CREATE TABLE treino (</w:t>
+        <w:t xml:space="preserve">CREATE TABLE treino </w:t>
+      </w:r>
+      <w:proofErr w:type="gramStart"/>
+      <w:r>
+        <w:rPr>
+          <w:rFonts w:ascii="Arial" w:hAnsi="Arial" w:cs="Arial"/>
+          <w:color w:val="000000"/>
+        </w:rPr>
+        <w:t>(</w:t>
       </w:r>
     </w:p>
     <w:p>
@@ -7293,14 +9669,23 @@
           <w:color w:val="000000"/>
         </w:rPr>
       </w:pPr>
-      <w:r>
-        <w:rPr>
-          <w:rFonts w:ascii="Arial" w:hAnsi="Arial" w:cs="Arial"/>
-          <w:color w:val="000000"/>
-        </w:rPr>
-        <w:tab/>
+      <w:proofErr w:type="gramEnd"/>
+      <w:r>
+        <w:rPr>
+          <w:rFonts w:ascii="Arial" w:hAnsi="Arial" w:cs="Arial"/>
+          <w:color w:val="000000"/>
+        </w:rPr>
+        <w:tab/>
+      </w:r>
+      <w:proofErr w:type="gramStart"/>
+      <w:r>
+        <w:rPr>
+          <w:rFonts w:ascii="Arial" w:hAnsi="Arial" w:cs="Arial"/>
+          <w:color w:val="000000"/>
+        </w:rPr>
         <w:t>id</w:t>
       </w:r>
+      <w:proofErr w:type="gramEnd"/>
       <w:r>
         <w:rPr>
           <w:rFonts w:ascii="Arial" w:hAnsi="Arial" w:cs="Arial"/>
@@ -7361,8 +9746,16 @@
           <w:color w:val="000000"/>
         </w:rPr>
         <w:tab/>
+      </w:r>
+      <w:proofErr w:type="gramStart"/>
+      <w:r>
+        <w:rPr>
+          <w:rFonts w:ascii="Arial" w:hAnsi="Arial" w:cs="Arial"/>
+          <w:color w:val="000000"/>
+        </w:rPr>
         <w:t>nome</w:t>
       </w:r>
+      <w:proofErr w:type="gramEnd"/>
       <w:r>
         <w:rPr>
           <w:rFonts w:ascii="Arial" w:hAnsi="Arial" w:cs="Arial"/>
@@ -7401,7 +9794,22 @@
           <w:color w:val="000000"/>
         </w:rPr>
         <w:tab/>
-        <w:t xml:space="preserve">tipo </w:t>
+      </w:r>
+      <w:proofErr w:type="gramStart"/>
+      <w:r>
+        <w:rPr>
+          <w:rFonts w:ascii="Arial" w:hAnsi="Arial" w:cs="Arial"/>
+          <w:color w:val="000000"/>
+        </w:rPr>
+        <w:t>tipo</w:t>
+      </w:r>
+      <w:proofErr w:type="gramEnd"/>
+      <w:r>
+        <w:rPr>
+          <w:rFonts w:ascii="Arial" w:hAnsi="Arial" w:cs="Arial"/>
+          <w:color w:val="000000"/>
+        </w:rPr>
+        <w:t xml:space="preserve"> </w:t>
       </w:r>
       <w:r>
         <w:rPr>
@@ -7435,12 +9843,21 @@
           <w:color w:val="000000"/>
         </w:rPr>
       </w:pPr>
-      <w:r>
-        <w:rPr>
-          <w:rFonts w:ascii="Arial" w:hAnsi="Arial" w:cs="Arial"/>
-          <w:color w:val="000000"/>
-        </w:rPr>
-        <w:t>);</w:t>
+      <w:proofErr w:type="gramStart"/>
+      <w:r>
+        <w:rPr>
+          <w:rFonts w:ascii="Arial" w:hAnsi="Arial" w:cs="Arial"/>
+          <w:color w:val="000000"/>
+        </w:rPr>
+        <w:t>)</w:t>
+      </w:r>
+      <w:proofErr w:type="gramEnd"/>
+      <w:r>
+        <w:rPr>
+          <w:rFonts w:ascii="Arial" w:hAnsi="Arial" w:cs="Arial"/>
+          <w:color w:val="000000"/>
+        </w:rPr>
+        <w:t>;</w:t>
       </w:r>
     </w:p>
     <w:p>
@@ -7467,7 +9884,31 @@
           <w:rFonts w:ascii="Arial" w:hAnsi="Arial" w:cs="Arial"/>
           <w:color w:val="000000"/>
         </w:rPr>
-        <w:t>CREATE TABLE treino_usuario (</w:t>
+        <w:t xml:space="preserve">CREATE TABLE </w:t>
+      </w:r>
+      <w:proofErr w:type="spellStart"/>
+      <w:r>
+        <w:rPr>
+          <w:rFonts w:ascii="Arial" w:hAnsi="Arial" w:cs="Arial"/>
+          <w:color w:val="000000"/>
+        </w:rPr>
+        <w:t>treino_usuario</w:t>
+      </w:r>
+      <w:proofErr w:type="spellEnd"/>
+      <w:r>
+        <w:rPr>
+          <w:rFonts w:ascii="Arial" w:hAnsi="Arial" w:cs="Arial"/>
+          <w:color w:val="000000"/>
+        </w:rPr>
+        <w:t xml:space="preserve"> </w:t>
+      </w:r>
+      <w:proofErr w:type="gramStart"/>
+      <w:r>
+        <w:rPr>
+          <w:rFonts w:ascii="Arial" w:hAnsi="Arial" w:cs="Arial"/>
+          <w:color w:val="000000"/>
+        </w:rPr>
+        <w:t>(</w:t>
       </w:r>
     </w:p>
     <w:p>
@@ -7479,14 +9920,23 @@
           <w:color w:val="000000"/>
         </w:rPr>
       </w:pPr>
-      <w:r>
-        <w:rPr>
-          <w:rFonts w:ascii="Arial" w:hAnsi="Arial" w:cs="Arial"/>
-          <w:color w:val="000000"/>
-        </w:rPr>
-        <w:tab/>
+      <w:proofErr w:type="gramEnd"/>
+      <w:r>
+        <w:rPr>
+          <w:rFonts w:ascii="Arial" w:hAnsi="Arial" w:cs="Arial"/>
+          <w:color w:val="000000"/>
+        </w:rPr>
+        <w:tab/>
+      </w:r>
+      <w:proofErr w:type="gramStart"/>
+      <w:r>
+        <w:rPr>
+          <w:rFonts w:ascii="Arial" w:hAnsi="Arial" w:cs="Arial"/>
+          <w:color w:val="000000"/>
+        </w:rPr>
         <w:t>id</w:t>
       </w:r>
+      <w:proofErr w:type="gramEnd"/>
       <w:r>
         <w:rPr>
           <w:rFonts w:ascii="Arial" w:hAnsi="Arial" w:cs="Arial"/>
@@ -7547,8 +9997,16 @@
           <w:color w:val="000000"/>
         </w:rPr>
         <w:tab/>
+      </w:r>
+      <w:proofErr w:type="gramStart"/>
+      <w:r>
+        <w:rPr>
+          <w:rFonts w:ascii="Arial" w:hAnsi="Arial" w:cs="Arial"/>
+          <w:color w:val="000000"/>
+        </w:rPr>
         <w:t>data</w:t>
       </w:r>
+      <w:proofErr w:type="gramEnd"/>
       <w:r>
         <w:rPr>
           <w:rFonts w:ascii="Arial" w:hAnsi="Arial" w:cs="Arial"/>
@@ -7587,8 +10045,16 @@
           <w:color w:val="000000"/>
         </w:rPr>
         <w:tab/>
+      </w:r>
+      <w:proofErr w:type="gramStart"/>
+      <w:r>
+        <w:rPr>
+          <w:rFonts w:ascii="Arial" w:hAnsi="Arial" w:cs="Arial"/>
+          <w:color w:val="000000"/>
+        </w:rPr>
         <w:t>tempo</w:t>
       </w:r>
+      <w:proofErr w:type="gramEnd"/>
       <w:r>
         <w:rPr>
           <w:rFonts w:ascii="Arial" w:hAnsi="Arial" w:cs="Arial"/>
@@ -7620,12 +10086,21 @@
           <w:color w:val="000000"/>
         </w:rPr>
       </w:pPr>
-      <w:r>
-        <w:rPr>
-          <w:rFonts w:ascii="Arial" w:hAnsi="Arial" w:cs="Arial"/>
-          <w:color w:val="000000"/>
-        </w:rPr>
-        <w:t>);</w:t>
+      <w:proofErr w:type="gramStart"/>
+      <w:r>
+        <w:rPr>
+          <w:rFonts w:ascii="Arial" w:hAnsi="Arial" w:cs="Arial"/>
+          <w:color w:val="000000"/>
+        </w:rPr>
+        <w:t>)</w:t>
+      </w:r>
+      <w:proofErr w:type="gramEnd"/>
+      <w:r>
+        <w:rPr>
+          <w:rFonts w:ascii="Arial" w:hAnsi="Arial" w:cs="Arial"/>
+          <w:color w:val="000000"/>
+        </w:rPr>
+        <w:t>;</w:t>
       </w:r>
     </w:p>
     <w:p>
@@ -7652,7 +10127,31 @@
           <w:rFonts w:ascii="Arial" w:hAnsi="Arial" w:cs="Arial"/>
           <w:color w:val="000000"/>
         </w:rPr>
-        <w:t>CREATE TABLE controle_treino (</w:t>
+        <w:t xml:space="preserve">CREATE TABLE </w:t>
+      </w:r>
+      <w:proofErr w:type="spellStart"/>
+      <w:r>
+        <w:rPr>
+          <w:rFonts w:ascii="Arial" w:hAnsi="Arial" w:cs="Arial"/>
+          <w:color w:val="000000"/>
+        </w:rPr>
+        <w:t>controle_treino</w:t>
+      </w:r>
+      <w:proofErr w:type="spellEnd"/>
+      <w:r>
+        <w:rPr>
+          <w:rFonts w:ascii="Arial" w:hAnsi="Arial" w:cs="Arial"/>
+          <w:color w:val="000000"/>
+        </w:rPr>
+        <w:t xml:space="preserve"> </w:t>
+      </w:r>
+      <w:proofErr w:type="gramStart"/>
+      <w:r>
+        <w:rPr>
+          <w:rFonts w:ascii="Arial" w:hAnsi="Arial" w:cs="Arial"/>
+          <w:color w:val="000000"/>
+        </w:rPr>
+        <w:t>(</w:t>
       </w:r>
     </w:p>
     <w:p>
@@ -7664,14 +10163,23 @@
           <w:color w:val="000000"/>
         </w:rPr>
       </w:pPr>
-      <w:r>
-        <w:rPr>
-          <w:rFonts w:ascii="Arial" w:hAnsi="Arial" w:cs="Arial"/>
-          <w:color w:val="000000"/>
-        </w:rPr>
-        <w:tab/>
+      <w:proofErr w:type="gramEnd"/>
+      <w:r>
+        <w:rPr>
+          <w:rFonts w:ascii="Arial" w:hAnsi="Arial" w:cs="Arial"/>
+          <w:color w:val="000000"/>
+        </w:rPr>
+        <w:tab/>
+      </w:r>
+      <w:proofErr w:type="gramStart"/>
+      <w:r>
+        <w:rPr>
+          <w:rFonts w:ascii="Arial" w:hAnsi="Arial" w:cs="Arial"/>
+          <w:color w:val="000000"/>
+        </w:rPr>
         <w:t>id</w:t>
       </w:r>
+      <w:proofErr w:type="gramEnd"/>
       <w:r>
         <w:rPr>
           <w:rFonts w:ascii="Arial" w:hAnsi="Arial" w:cs="Arial"/>
@@ -7739,7 +10247,24 @@
           <w:color w:val="000000"/>
         </w:rPr>
         <w:tab/>
-        <w:t xml:space="preserve">id_treino_usuario </w:t>
+      </w:r>
+      <w:proofErr w:type="spellStart"/>
+      <w:proofErr w:type="gramStart"/>
+      <w:r>
+        <w:rPr>
+          <w:rFonts w:ascii="Arial" w:hAnsi="Arial" w:cs="Arial"/>
+          <w:color w:val="000000"/>
+        </w:rPr>
+        <w:t>id_treino_usuario</w:t>
+      </w:r>
+      <w:proofErr w:type="spellEnd"/>
+      <w:proofErr w:type="gramEnd"/>
+      <w:r>
+        <w:rPr>
+          <w:rFonts w:ascii="Arial" w:hAnsi="Arial" w:cs="Arial"/>
+          <w:color w:val="000000"/>
+        </w:rPr>
+        <w:t xml:space="preserve"> </w:t>
       </w:r>
       <w:r>
         <w:rPr>
@@ -7765,8 +10290,18 @@
           <w:color w:val="000000"/>
         </w:rPr>
         <w:tab/>
+      </w:r>
+      <w:proofErr w:type="spellStart"/>
+      <w:proofErr w:type="gramStart"/>
+      <w:r>
+        <w:rPr>
+          <w:rFonts w:ascii="Arial" w:hAnsi="Arial" w:cs="Arial"/>
+          <w:color w:val="000000"/>
+        </w:rPr>
         <w:t>dmit</w:t>
       </w:r>
+      <w:proofErr w:type="spellEnd"/>
+      <w:proofErr w:type="gramEnd"/>
       <w:r>
         <w:rPr>
           <w:rFonts w:ascii="Arial" w:hAnsi="Arial" w:cs="Arial"/>
@@ -7812,8 +10347,18 @@
           <w:color w:val="000000"/>
         </w:rPr>
         <w:tab/>
+      </w:r>
+      <w:proofErr w:type="spellStart"/>
+      <w:proofErr w:type="gramStart"/>
+      <w:r>
+        <w:rPr>
+          <w:rFonts w:ascii="Arial" w:hAnsi="Arial" w:cs="Arial"/>
+          <w:color w:val="000000"/>
+        </w:rPr>
         <w:t>fad</w:t>
       </w:r>
+      <w:proofErr w:type="spellEnd"/>
+      <w:proofErr w:type="gramEnd"/>
       <w:r>
         <w:rPr>
           <w:rFonts w:ascii="Arial" w:hAnsi="Arial" w:cs="Arial"/>
@@ -7866,8 +10411,18 @@
           <w:color w:val="000000"/>
         </w:rPr>
         <w:tab/>
+      </w:r>
+      <w:proofErr w:type="spellStart"/>
+      <w:proofErr w:type="gramStart"/>
+      <w:r>
+        <w:rPr>
+          <w:rFonts w:ascii="Arial" w:hAnsi="Arial" w:cs="Arial"/>
+          <w:color w:val="000000"/>
+        </w:rPr>
         <w:t>pse</w:t>
       </w:r>
+      <w:proofErr w:type="spellEnd"/>
+      <w:proofErr w:type="gramEnd"/>
       <w:r>
         <w:rPr>
           <w:rFonts w:ascii="Arial" w:hAnsi="Arial" w:cs="Arial"/>
@@ -7945,7 +10500,23 @@
           <w:color w:val="000000"/>
         </w:rPr>
         <w:tab/>
-        <w:t>FOREIGN KEY (id_treino_usuario)</w:t>
+        <w:t>FOREIGN KEY (</w:t>
+      </w:r>
+      <w:proofErr w:type="spellStart"/>
+      <w:r>
+        <w:rPr>
+          <w:rFonts w:ascii="Arial" w:hAnsi="Arial" w:cs="Arial"/>
+          <w:color w:val="000000"/>
+        </w:rPr>
+        <w:t>id_treino_usuario</w:t>
+      </w:r>
+      <w:proofErr w:type="spellEnd"/>
+      <w:r>
+        <w:rPr>
+          <w:rFonts w:ascii="Arial" w:hAnsi="Arial" w:cs="Arial"/>
+          <w:color w:val="000000"/>
+        </w:rPr>
+        <w:t>)</w:t>
       </w:r>
     </w:p>
     <w:p>
@@ -7970,7 +10541,32 @@
           <w:color w:val="000000"/>
         </w:rPr>
         <w:tab/>
-        <w:t>REFERENCES treino_usuario(id)</w:t>
+        <w:t xml:space="preserve">REFERENCES </w:t>
+      </w:r>
+      <w:proofErr w:type="spellStart"/>
+      <w:proofErr w:type="gramStart"/>
+      <w:r>
+        <w:rPr>
+          <w:rFonts w:ascii="Arial" w:hAnsi="Arial" w:cs="Arial"/>
+          <w:color w:val="000000"/>
+        </w:rPr>
+        <w:t>treino_usuario</w:t>
+      </w:r>
+      <w:proofErr w:type="spellEnd"/>
+      <w:r>
+        <w:rPr>
+          <w:rFonts w:ascii="Arial" w:hAnsi="Arial" w:cs="Arial"/>
+          <w:color w:val="000000"/>
+        </w:rPr>
+        <w:t>(</w:t>
+      </w:r>
+      <w:proofErr w:type="gramEnd"/>
+      <w:r>
+        <w:rPr>
+          <w:rFonts w:ascii="Arial" w:hAnsi="Arial" w:cs="Arial"/>
+          <w:color w:val="000000"/>
+        </w:rPr>
+        <w:t>id)</w:t>
       </w:r>
     </w:p>
     <w:p>
@@ -7982,12 +10578,21 @@
           <w:color w:val="000000"/>
         </w:rPr>
       </w:pPr>
-      <w:r>
-        <w:rPr>
-          <w:rFonts w:ascii="Arial" w:hAnsi="Arial" w:cs="Arial"/>
-          <w:color w:val="000000"/>
-        </w:rPr>
-        <w:t>);</w:t>
+      <w:proofErr w:type="gramStart"/>
+      <w:r>
+        <w:rPr>
+          <w:rFonts w:ascii="Arial" w:hAnsi="Arial" w:cs="Arial"/>
+          <w:color w:val="000000"/>
+        </w:rPr>
+        <w:t>)</w:t>
+      </w:r>
+      <w:proofErr w:type="gramEnd"/>
+      <w:r>
+        <w:rPr>
+          <w:rFonts w:ascii="Arial" w:hAnsi="Arial" w:cs="Arial"/>
+          <w:color w:val="000000"/>
+        </w:rPr>
+        <w:t>;</w:t>
       </w:r>
     </w:p>
     <w:p>
@@ -8014,7 +10619,31 @@
           <w:rFonts w:ascii="Arial" w:hAnsi="Arial" w:cs="Arial"/>
           <w:color w:val="000000"/>
         </w:rPr>
-        <w:t>CREATE TABLE exercicio (</w:t>
+        <w:t xml:space="preserve">CREATE TABLE </w:t>
+      </w:r>
+      <w:proofErr w:type="spellStart"/>
+      <w:r>
+        <w:rPr>
+          <w:rFonts w:ascii="Arial" w:hAnsi="Arial" w:cs="Arial"/>
+          <w:color w:val="000000"/>
+        </w:rPr>
+        <w:t>exercicio</w:t>
+      </w:r>
+      <w:proofErr w:type="spellEnd"/>
+      <w:r>
+        <w:rPr>
+          <w:rFonts w:ascii="Arial" w:hAnsi="Arial" w:cs="Arial"/>
+          <w:color w:val="000000"/>
+        </w:rPr>
+        <w:t xml:space="preserve"> </w:t>
+      </w:r>
+      <w:proofErr w:type="gramStart"/>
+      <w:r>
+        <w:rPr>
+          <w:rFonts w:ascii="Arial" w:hAnsi="Arial" w:cs="Arial"/>
+          <w:color w:val="000000"/>
+        </w:rPr>
+        <w:t>(</w:t>
       </w:r>
     </w:p>
     <w:p>
@@ -8026,14 +10655,23 @@
           <w:color w:val="000000"/>
         </w:rPr>
       </w:pPr>
-      <w:r>
-        <w:rPr>
-          <w:rFonts w:ascii="Arial" w:hAnsi="Arial" w:cs="Arial"/>
-          <w:color w:val="000000"/>
-        </w:rPr>
-        <w:tab/>
+      <w:proofErr w:type="gramEnd"/>
+      <w:r>
+        <w:rPr>
+          <w:rFonts w:ascii="Arial" w:hAnsi="Arial" w:cs="Arial"/>
+          <w:color w:val="000000"/>
+        </w:rPr>
+        <w:tab/>
+      </w:r>
+      <w:proofErr w:type="gramStart"/>
+      <w:r>
+        <w:rPr>
+          <w:rFonts w:ascii="Arial" w:hAnsi="Arial" w:cs="Arial"/>
+          <w:color w:val="000000"/>
+        </w:rPr>
         <w:t>id</w:t>
       </w:r>
+      <w:proofErr w:type="gramEnd"/>
       <w:r>
         <w:rPr>
           <w:rFonts w:ascii="Arial" w:hAnsi="Arial" w:cs="Arial"/>
@@ -8080,8 +10718,16 @@
           <w:color w:val="000000"/>
         </w:rPr>
         <w:tab/>
+      </w:r>
+      <w:proofErr w:type="gramStart"/>
+      <w:r>
+        <w:rPr>
+          <w:rFonts w:ascii="Arial" w:hAnsi="Arial" w:cs="Arial"/>
+          <w:color w:val="000000"/>
+        </w:rPr>
         <w:t>nome</w:t>
       </w:r>
+      <w:proofErr w:type="gramEnd"/>
       <w:r>
         <w:rPr>
           <w:rFonts w:ascii="Arial" w:hAnsi="Arial" w:cs="Arial"/>
@@ -8100,12 +10746,21 @@
           <w:color w:val="000000"/>
         </w:rPr>
       </w:pPr>
-      <w:r>
-        <w:rPr>
-          <w:rFonts w:ascii="Arial" w:hAnsi="Arial" w:cs="Arial"/>
-          <w:color w:val="000000"/>
-        </w:rPr>
-        <w:t>);</w:t>
+      <w:proofErr w:type="gramStart"/>
+      <w:r>
+        <w:rPr>
+          <w:rFonts w:ascii="Arial" w:hAnsi="Arial" w:cs="Arial"/>
+          <w:color w:val="000000"/>
+        </w:rPr>
+        <w:t>)</w:t>
+      </w:r>
+      <w:proofErr w:type="gramEnd"/>
+      <w:r>
+        <w:rPr>
+          <w:rFonts w:ascii="Arial" w:hAnsi="Arial" w:cs="Arial"/>
+          <w:color w:val="000000"/>
+        </w:rPr>
+        <w:t>;</w:t>
       </w:r>
     </w:p>
     <w:p>
@@ -8132,7 +10787,31 @@
           <w:rFonts w:ascii="Arial" w:hAnsi="Arial" w:cs="Arial"/>
           <w:color w:val="000000"/>
         </w:rPr>
-        <w:t>CREATE TABLE treino_exercicio (</w:t>
+        <w:t xml:space="preserve">CREATE TABLE </w:t>
+      </w:r>
+      <w:proofErr w:type="spellStart"/>
+      <w:r>
+        <w:rPr>
+          <w:rFonts w:ascii="Arial" w:hAnsi="Arial" w:cs="Arial"/>
+          <w:color w:val="000000"/>
+        </w:rPr>
+        <w:t>treino_exercicio</w:t>
+      </w:r>
+      <w:proofErr w:type="spellEnd"/>
+      <w:r>
+        <w:rPr>
+          <w:rFonts w:ascii="Arial" w:hAnsi="Arial" w:cs="Arial"/>
+          <w:color w:val="000000"/>
+        </w:rPr>
+        <w:t xml:space="preserve"> </w:t>
+      </w:r>
+      <w:proofErr w:type="gramStart"/>
+      <w:r>
+        <w:rPr>
+          <w:rFonts w:ascii="Arial" w:hAnsi="Arial" w:cs="Arial"/>
+          <w:color w:val="000000"/>
+        </w:rPr>
+        <w:t>(</w:t>
       </w:r>
     </w:p>
     <w:p>
@@ -8144,14 +10823,23 @@
           <w:color w:val="000000"/>
         </w:rPr>
       </w:pPr>
-      <w:r>
-        <w:rPr>
-          <w:rFonts w:ascii="Arial" w:hAnsi="Arial" w:cs="Arial"/>
-          <w:color w:val="000000"/>
-        </w:rPr>
-        <w:tab/>
+      <w:proofErr w:type="gramEnd"/>
+      <w:r>
+        <w:rPr>
+          <w:rFonts w:ascii="Arial" w:hAnsi="Arial" w:cs="Arial"/>
+          <w:color w:val="000000"/>
+        </w:rPr>
+        <w:tab/>
+      </w:r>
+      <w:proofErr w:type="gramStart"/>
+      <w:r>
+        <w:rPr>
+          <w:rFonts w:ascii="Arial" w:hAnsi="Arial" w:cs="Arial"/>
+          <w:color w:val="000000"/>
+        </w:rPr>
         <w:t>id</w:t>
       </w:r>
+      <w:proofErr w:type="gramEnd"/>
       <w:r>
         <w:rPr>
           <w:rFonts w:ascii="Arial" w:hAnsi="Arial" w:cs="Arial"/>
@@ -8212,8 +10900,18 @@
           <w:color w:val="000000"/>
         </w:rPr>
         <w:tab/>
+      </w:r>
+      <w:proofErr w:type="spellStart"/>
+      <w:proofErr w:type="gramStart"/>
+      <w:r>
+        <w:rPr>
+          <w:rFonts w:ascii="Arial" w:hAnsi="Arial" w:cs="Arial"/>
+          <w:color w:val="000000"/>
+        </w:rPr>
         <w:t>id_exercicio</w:t>
       </w:r>
+      <w:proofErr w:type="spellEnd"/>
+      <w:proofErr w:type="gramEnd"/>
       <w:r>
         <w:rPr>
           <w:rFonts w:ascii="Arial" w:hAnsi="Arial" w:cs="Arial"/>
@@ -8238,8 +10936,18 @@
           <w:color w:val="000000"/>
         </w:rPr>
         <w:tab/>
+      </w:r>
+      <w:proofErr w:type="spellStart"/>
+      <w:proofErr w:type="gramStart"/>
+      <w:r>
+        <w:rPr>
+          <w:rFonts w:ascii="Arial" w:hAnsi="Arial" w:cs="Arial"/>
+          <w:color w:val="000000"/>
+        </w:rPr>
         <w:t>id_treino</w:t>
       </w:r>
+      <w:proofErr w:type="spellEnd"/>
+      <w:proofErr w:type="gramEnd"/>
       <w:r>
         <w:rPr>
           <w:rFonts w:ascii="Arial" w:hAnsi="Arial" w:cs="Arial"/>
@@ -8271,8 +10979,18 @@
           <w:color w:val="000000"/>
         </w:rPr>
         <w:tab/>
+      </w:r>
+      <w:proofErr w:type="spellStart"/>
+      <w:proofErr w:type="gramStart"/>
+      <w:r>
+        <w:rPr>
+          <w:rFonts w:ascii="Arial" w:hAnsi="Arial" w:cs="Arial"/>
+          <w:color w:val="000000"/>
+        </w:rPr>
         <w:t>repeticoes</w:t>
       </w:r>
+      <w:proofErr w:type="spellEnd"/>
+      <w:proofErr w:type="gramEnd"/>
       <w:r>
         <w:rPr>
           <w:rFonts w:ascii="Arial" w:hAnsi="Arial" w:cs="Arial"/>
@@ -8304,8 +11022,16 @@
           <w:color w:val="000000"/>
         </w:rPr>
         <w:tab/>
+      </w:r>
+      <w:proofErr w:type="gramStart"/>
+      <w:r>
+        <w:rPr>
+          <w:rFonts w:ascii="Arial" w:hAnsi="Arial" w:cs="Arial"/>
+          <w:color w:val="000000"/>
+        </w:rPr>
         <w:t>tempo</w:t>
       </w:r>
+      <w:proofErr w:type="gramEnd"/>
       <w:r>
         <w:rPr>
           <w:rFonts w:ascii="Arial" w:hAnsi="Arial" w:cs="Arial"/>
@@ -8369,7 +11095,23 @@
           <w:color w:val="000000"/>
         </w:rPr>
         <w:tab/>
-        <w:t>FOREIGN KEY (id_exercicio)</w:t>
+        <w:t>FOREIGN KEY (</w:t>
+      </w:r>
+      <w:proofErr w:type="spellStart"/>
+      <w:r>
+        <w:rPr>
+          <w:rFonts w:ascii="Arial" w:hAnsi="Arial" w:cs="Arial"/>
+          <w:color w:val="000000"/>
+        </w:rPr>
+        <w:t>id_exercicio</w:t>
+      </w:r>
+      <w:proofErr w:type="spellEnd"/>
+      <w:r>
+        <w:rPr>
+          <w:rFonts w:ascii="Arial" w:hAnsi="Arial" w:cs="Arial"/>
+          <w:color w:val="000000"/>
+        </w:rPr>
+        <w:t>)</w:t>
       </w:r>
     </w:p>
     <w:p>
@@ -8394,7 +11136,32 @@
           <w:color w:val="000000"/>
         </w:rPr>
         <w:tab/>
-        <w:t>REFERENCES exercicio(id),</w:t>
+        <w:t xml:space="preserve">REFERENCES </w:t>
+      </w:r>
+      <w:proofErr w:type="spellStart"/>
+      <w:proofErr w:type="gramStart"/>
+      <w:r>
+        <w:rPr>
+          <w:rFonts w:ascii="Arial" w:hAnsi="Arial" w:cs="Arial"/>
+          <w:color w:val="000000"/>
+        </w:rPr>
+        <w:t>exercicio</w:t>
+      </w:r>
+      <w:proofErr w:type="spellEnd"/>
+      <w:r>
+        <w:rPr>
+          <w:rFonts w:ascii="Arial" w:hAnsi="Arial" w:cs="Arial"/>
+          <w:color w:val="000000"/>
+        </w:rPr>
+        <w:t>(</w:t>
+      </w:r>
+      <w:proofErr w:type="gramEnd"/>
+      <w:r>
+        <w:rPr>
+          <w:rFonts w:ascii="Arial" w:hAnsi="Arial" w:cs="Arial"/>
+          <w:color w:val="000000"/>
+        </w:rPr>
+        <w:t>id),</w:t>
       </w:r>
     </w:p>
     <w:p>
@@ -8437,7 +11204,23 @@
           <w:color w:val="000000"/>
         </w:rPr>
         <w:tab/>
-        <w:t>FOREIGN KEY (id_treino)</w:t>
+        <w:t>FOREIGN KEY (</w:t>
+      </w:r>
+      <w:proofErr w:type="spellStart"/>
+      <w:r>
+        <w:rPr>
+          <w:rFonts w:ascii="Arial" w:hAnsi="Arial" w:cs="Arial"/>
+          <w:color w:val="000000"/>
+        </w:rPr>
+        <w:t>id_treino</w:t>
+      </w:r>
+      <w:proofErr w:type="spellEnd"/>
+      <w:r>
+        <w:rPr>
+          <w:rFonts w:ascii="Arial" w:hAnsi="Arial" w:cs="Arial"/>
+          <w:color w:val="000000"/>
+        </w:rPr>
+        <w:t>)</w:t>
       </w:r>
     </w:p>
     <w:p>
@@ -8462,7 +11245,23 @@
           <w:color w:val="000000"/>
         </w:rPr>
         <w:tab/>
-        <w:t>REFERENCES treino(id),</w:t>
+        <w:t xml:space="preserve">REFERENCES </w:t>
+      </w:r>
+      <w:proofErr w:type="gramStart"/>
+      <w:r>
+        <w:rPr>
+          <w:rFonts w:ascii="Arial" w:hAnsi="Arial" w:cs="Arial"/>
+          <w:color w:val="000000"/>
+        </w:rPr>
+        <w:t>treino(</w:t>
+      </w:r>
+      <w:proofErr w:type="gramEnd"/>
+      <w:r>
+        <w:rPr>
+          <w:rFonts w:ascii="Arial" w:hAnsi="Arial" w:cs="Arial"/>
+          <w:color w:val="000000"/>
+        </w:rPr>
+        <w:t>id),</w:t>
       </w:r>
       <w:r>
         <w:rPr>
@@ -8481,12 +11280,21 @@
           <w:color w:val="000000"/>
         </w:rPr>
       </w:pPr>
-      <w:r>
-        <w:rPr>
-          <w:rFonts w:ascii="Arial" w:hAnsi="Arial" w:cs="Arial"/>
-          <w:color w:val="000000"/>
-        </w:rPr>
-        <w:t>);</w:t>
+      <w:proofErr w:type="gramStart"/>
+      <w:r>
+        <w:rPr>
+          <w:rFonts w:ascii="Arial" w:hAnsi="Arial" w:cs="Arial"/>
+          <w:color w:val="000000"/>
+        </w:rPr>
+        <w:t>)</w:t>
+      </w:r>
+      <w:proofErr w:type="gramEnd"/>
+      <w:r>
+        <w:rPr>
+          <w:rFonts w:ascii="Arial" w:hAnsi="Arial" w:cs="Arial"/>
+          <w:color w:val="000000"/>
+        </w:rPr>
+        <w:t>;</w:t>
       </w:r>
     </w:p>
     <w:p>
@@ -9436,6 +12244,37 @@
       <w:lang w:eastAsia="pt-BR"/>
     </w:rPr>
   </w:style>
+  <w:style w:type="paragraph" w:customStyle="1" w:styleId="TEXTON1">
+    <w:name w:val="TEXTON1"/>
+    <w:basedOn w:val="TitN1"/>
+    <w:link w:val="TEXTON1Char"/>
+    <w:qFormat/>
+    <w:rsid w:val="00615480"/>
+    <w:pPr>
+      <w:numPr>
+        <w:numId w:val="0"/>
+      </w:numPr>
+      <w:spacing w:line="360" w:lineRule="auto"/>
+      <w:ind w:left="360"/>
+    </w:pPr>
+    <w:rPr>
+      <w:b w:val="0"/>
+    </w:rPr>
+  </w:style>
+  <w:style w:type="character" w:customStyle="1" w:styleId="TEXTON1Char">
+    <w:name w:val="TEXTON1 Char"/>
+    <w:basedOn w:val="TitN1Char"/>
+    <w:link w:val="TEXTON1"/>
+    <w:rsid w:val="00615480"/>
+    <w:rPr>
+      <w:rFonts w:ascii="Arial" w:eastAsia="Times New Roman" w:hAnsi="Arial" w:cs="Arial"/>
+      <w:b w:val="0"/>
+      <w:color w:val="000000"/>
+      <w:sz w:val="24"/>
+      <w:szCs w:val="24"/>
+      <w:lang w:eastAsia="pt-BR"/>
+    </w:rPr>
+  </w:style>
 </w:styles>
 </file>
 
@@ -9995,6 +12834,37 @@
       <w:lang w:eastAsia="pt-BR"/>
     </w:rPr>
   </w:style>
+  <w:style w:type="paragraph" w:customStyle="1" w:styleId="TEXTON1">
+    <w:name w:val="TEXTON1"/>
+    <w:basedOn w:val="TitN1"/>
+    <w:link w:val="TEXTON1Char"/>
+    <w:qFormat/>
+    <w:rsid w:val="00615480"/>
+    <w:pPr>
+      <w:numPr>
+        <w:numId w:val="0"/>
+      </w:numPr>
+      <w:spacing w:line="360" w:lineRule="auto"/>
+      <w:ind w:left="360"/>
+    </w:pPr>
+    <w:rPr>
+      <w:b w:val="0"/>
+    </w:rPr>
+  </w:style>
+  <w:style w:type="character" w:customStyle="1" w:styleId="TEXTON1Char">
+    <w:name w:val="TEXTON1 Char"/>
+    <w:basedOn w:val="TitN1Char"/>
+    <w:link w:val="TEXTON1"/>
+    <w:rsid w:val="00615480"/>
+    <w:rPr>
+      <w:rFonts w:ascii="Arial" w:eastAsia="Times New Roman" w:hAnsi="Arial" w:cs="Arial"/>
+      <w:b w:val="0"/>
+      <w:color w:val="000000"/>
+      <w:sz w:val="24"/>
+      <w:szCs w:val="24"/>
+      <w:lang w:eastAsia="pt-BR"/>
+    </w:rPr>
+  </w:style>
 </w:styles>
 </file>
 

--- a/DEV_Solutions - 2016.docx
+++ b/DEV_Solutions - 2016.docx
@@ -1954,6 +1954,7 @@
           <w:rFonts w:ascii="Arial" w:hAnsi="Arial" w:cs="Arial"/>
           <w:color w:val="000000"/>
         </w:rPr>
+        <w:lastRenderedPageBreak/>
         <w:t>Abstract</w:t>
       </w:r>
     </w:p>
@@ -3399,31 +3400,357 @@
           <w:rFonts w:ascii="Arial" w:hAnsi="Arial" w:cs="Arial"/>
           <w:color w:val="000000"/>
         </w:rPr>
-        <w:t>Lista de Ilustrações, Tabelas, A</w:t>
-      </w:r>
-      <w:r>
-        <w:rPr>
-          <w:rFonts w:ascii="Arial" w:hAnsi="Arial" w:cs="Arial"/>
-          <w:color w:val="000000"/>
-        </w:rPr>
-        <w:t xml:space="preserve">breviaturas e Siglas, </w:t>
-      </w:r>
-      <w:proofErr w:type="gramStart"/>
-      <w:r>
-        <w:rPr>
-          <w:rFonts w:ascii="Arial" w:hAnsi="Arial" w:cs="Arial"/>
-          <w:color w:val="000000"/>
-        </w:rPr>
-        <w:t>Símbolos</w:t>
-      </w:r>
-      <w:proofErr w:type="gramEnd"/>
-      <w:r>
-        <w:rPr>
-          <w:rFonts w:ascii="Arial" w:hAnsi="Arial" w:cs="Arial"/>
-          <w:color w:val="000000"/>
-        </w:rPr>
-        <w:t xml:space="preserve"> </w:t>
-      </w:r>
+        <w:lastRenderedPageBreak/>
+        <w:t>Lista de Tabelas</w:t>
+      </w:r>
+    </w:p>
+    <w:p>
+      <w:pPr>
+        <w:pStyle w:val="ndicedeilustraes"/>
+        <w:tabs>
+          <w:tab w:val="right" w:leader="dot" w:pos="9628"/>
+        </w:tabs>
+        <w:rPr>
+          <w:noProof/>
+        </w:rPr>
+      </w:pPr>
+      <w:r>
+        <w:rPr>
+          <w:rFonts w:ascii="Arial" w:hAnsi="Arial" w:cs="Arial"/>
+          <w:color w:val="000000"/>
+        </w:rPr>
+        <w:fldChar w:fldCharType="begin"/>
+      </w:r>
+      <w:r>
+        <w:rPr>
+          <w:rFonts w:ascii="Arial" w:hAnsi="Arial" w:cs="Arial"/>
+          <w:color w:val="000000"/>
+        </w:rPr>
+        <w:instrText xml:space="preserve"> TOC \h \z \c "Tabela" </w:instrText>
+      </w:r>
+      <w:r>
+        <w:rPr>
+          <w:rFonts w:ascii="Arial" w:hAnsi="Arial" w:cs="Arial"/>
+          <w:color w:val="000000"/>
+        </w:rPr>
+        <w:fldChar w:fldCharType="separate"/>
+      </w:r>
+      <w:hyperlink w:anchor="_Toc447800428" w:history="1">
+        <w:r>
+          <w:rPr>
+            <w:rStyle w:val="Hyperlink"/>
+            <w:noProof/>
+          </w:rPr>
+          <w:t>Tabela 1 - Cronograma de Trabalho</w:t>
+        </w:r>
+        <w:r>
+          <w:rPr>
+            <w:noProof/>
+            <w:webHidden/>
+          </w:rPr>
+          <w:tab/>
+        </w:r>
+        <w:r>
+          <w:rPr>
+            <w:noProof/>
+            <w:webHidden/>
+          </w:rPr>
+          <w:fldChar w:fldCharType="begin"/>
+        </w:r>
+        <w:r>
+          <w:rPr>
+            <w:noProof/>
+            <w:webHidden/>
+          </w:rPr>
+          <w:instrText xml:space="preserve"> PAGEREF _Toc447800428 \h </w:instrText>
+        </w:r>
+        <w:r>
+          <w:rPr>
+            <w:noProof/>
+            <w:webHidden/>
+          </w:rPr>
+        </w:r>
+        <w:r>
+          <w:rPr>
+            <w:noProof/>
+            <w:webHidden/>
+          </w:rPr>
+          <w:fldChar w:fldCharType="separate"/>
+        </w:r>
+        <w:r>
+          <w:rPr>
+            <w:noProof/>
+            <w:webHidden/>
+          </w:rPr>
+          <w:t>9</w:t>
+        </w:r>
+        <w:r>
+          <w:rPr>
+            <w:noProof/>
+            <w:webHidden/>
+          </w:rPr>
+          <w:fldChar w:fldCharType="end"/>
+        </w:r>
+      </w:hyperlink>
+    </w:p>
+    <w:p>
+      <w:pPr>
+        <w:spacing w:before="200" w:after="240"/>
+        <w:jc w:val="both"/>
+        <w:rPr>
+          <w:rFonts w:ascii="Arial" w:hAnsi="Arial" w:cs="Arial"/>
+          <w:color w:val="000000"/>
+        </w:rPr>
+      </w:pPr>
+      <w:r>
+        <w:rPr>
+          <w:rFonts w:ascii="Arial" w:hAnsi="Arial" w:cs="Arial"/>
+          <w:color w:val="000000"/>
+        </w:rPr>
+        <w:fldChar w:fldCharType="end"/>
+      </w:r>
+    </w:p>
+    <w:p>
+      <w:pPr>
+        <w:spacing w:after="200" w:line="276" w:lineRule="auto"/>
+        <w:rPr>
+          <w:rFonts w:ascii="Arial" w:hAnsi="Arial" w:cs="Arial"/>
+          <w:color w:val="000000"/>
+        </w:rPr>
+      </w:pPr>
+      <w:r>
+        <w:rPr>
+          <w:rFonts w:ascii="Arial" w:hAnsi="Arial" w:cs="Arial"/>
+          <w:color w:val="000000"/>
+        </w:rPr>
+        <w:br w:type="page"/>
+      </w:r>
+    </w:p>
+    <w:p>
+      <w:pPr>
+        <w:spacing w:before="200" w:after="240"/>
+        <w:jc w:val="both"/>
+        <w:rPr>
+          <w:rFonts w:ascii="Arial" w:hAnsi="Arial" w:cs="Arial"/>
+          <w:color w:val="000000"/>
+        </w:rPr>
+      </w:pPr>
+      <w:r>
+        <w:rPr>
+          <w:rFonts w:ascii="Arial" w:hAnsi="Arial" w:cs="Arial"/>
+          <w:color w:val="000000"/>
+        </w:rPr>
+        <w:lastRenderedPageBreak/>
+        <w:t>Tabela de Figuras</w:t>
+      </w:r>
+    </w:p>
+    <w:p>
+      <w:pPr>
+        <w:pStyle w:val="ndicedeilustraes"/>
+        <w:tabs>
+          <w:tab w:val="right" w:leader="dot" w:pos="9628"/>
+        </w:tabs>
+        <w:rPr>
+          <w:rFonts w:asciiTheme="minorHAnsi" w:eastAsiaTheme="minorEastAsia" w:hAnsiTheme="minorHAnsi" w:cstheme="minorBidi"/>
+          <w:noProof/>
+          <w:sz w:val="22"/>
+          <w:szCs w:val="22"/>
+        </w:rPr>
+      </w:pPr>
+      <w:r>
+        <w:rPr>
+          <w:rFonts w:ascii="Arial" w:hAnsi="Arial" w:cs="Arial"/>
+          <w:color w:val="000000"/>
+        </w:rPr>
+        <w:fldChar w:fldCharType="begin"/>
+      </w:r>
+      <w:r>
+        <w:rPr>
+          <w:rFonts w:ascii="Arial" w:hAnsi="Arial" w:cs="Arial"/>
+          <w:color w:val="000000"/>
+        </w:rPr>
+        <w:instrText xml:space="preserve"> TOC \h \z \c "Figura" </w:instrText>
+      </w:r>
+      <w:r>
+        <w:rPr>
+          <w:rFonts w:ascii="Arial" w:hAnsi="Arial" w:cs="Arial"/>
+          <w:color w:val="000000"/>
+        </w:rPr>
+        <w:fldChar w:fldCharType="separate"/>
+      </w:r>
+      <w:hyperlink w:anchor="_Toc447800440" w:history="1">
+        <w:r>
+          <w:rPr>
+            <w:rStyle w:val="Hyperlink"/>
+            <w:rFonts w:ascii="Arial" w:hAnsi="Arial" w:cs="Arial"/>
+            <w:noProof/>
+          </w:rPr>
+          <w:t>Figura 1 - Diagrama de caso de uso</w:t>
+        </w:r>
+        <w:r>
+          <w:rPr>
+            <w:noProof/>
+            <w:webHidden/>
+          </w:rPr>
+          <w:tab/>
+        </w:r>
+        <w:r>
+          <w:rPr>
+            <w:noProof/>
+            <w:webHidden/>
+          </w:rPr>
+          <w:fldChar w:fldCharType="begin"/>
+        </w:r>
+        <w:r>
+          <w:rPr>
+            <w:noProof/>
+            <w:webHidden/>
+          </w:rPr>
+          <w:instrText xml:space="preserve"> PAGEREF _Toc447800440 \h </w:instrText>
+        </w:r>
+        <w:r>
+          <w:rPr>
+            <w:noProof/>
+            <w:webHidden/>
+          </w:rPr>
+        </w:r>
+        <w:r>
+          <w:rPr>
+            <w:noProof/>
+            <w:webHidden/>
+          </w:rPr>
+          <w:fldChar w:fldCharType="separate"/>
+        </w:r>
+        <w:r>
+          <w:rPr>
+            <w:noProof/>
+            <w:webHidden/>
+          </w:rPr>
+          <w:t>15</w:t>
+        </w:r>
+        <w:r>
+          <w:rPr>
+            <w:noProof/>
+            <w:webHidden/>
+          </w:rPr>
+          <w:fldChar w:fldCharType="end"/>
+        </w:r>
+      </w:hyperlink>
+    </w:p>
+    <w:p>
+      <w:pPr>
+        <w:pStyle w:val="ndicedeilustraes"/>
+        <w:tabs>
+          <w:tab w:val="right" w:leader="dot" w:pos="9628"/>
+        </w:tabs>
+        <w:rPr>
+          <w:rFonts w:asciiTheme="minorHAnsi" w:eastAsiaTheme="minorEastAsia" w:hAnsiTheme="minorHAnsi" w:cstheme="minorBidi"/>
+          <w:noProof/>
+          <w:sz w:val="22"/>
+          <w:szCs w:val="22"/>
+        </w:rPr>
+      </w:pPr>
+      <w:hyperlink w:anchor="_Toc447800441" w:history="1">
+        <w:r>
+          <w:rPr>
+            <w:rStyle w:val="Hyperlink"/>
+            <w:rFonts w:ascii="Arial" w:hAnsi="Arial" w:cs="Arial"/>
+            <w:noProof/>
+          </w:rPr>
+          <w:t>Figura 2 - Modelagem física</w:t>
+        </w:r>
+        <w:r>
+          <w:rPr>
+            <w:noProof/>
+            <w:webHidden/>
+          </w:rPr>
+          <w:tab/>
+        </w:r>
+        <w:r>
+          <w:rPr>
+            <w:noProof/>
+            <w:webHidden/>
+          </w:rPr>
+          <w:fldChar w:fldCharType="begin"/>
+        </w:r>
+        <w:r>
+          <w:rPr>
+            <w:noProof/>
+            <w:webHidden/>
+          </w:rPr>
+          <w:instrText xml:space="preserve"> PAGEREF _Toc447800441 \h </w:instrText>
+        </w:r>
+        <w:r>
+          <w:rPr>
+            <w:noProof/>
+            <w:webHidden/>
+          </w:rPr>
+        </w:r>
+        <w:r>
+          <w:rPr>
+            <w:noProof/>
+            <w:webHidden/>
+          </w:rPr>
+          <w:fldChar w:fldCharType="separate"/>
+        </w:r>
+        <w:r>
+          <w:rPr>
+            <w:noProof/>
+            <w:webHidden/>
+          </w:rPr>
+          <w:t>17</w:t>
+        </w:r>
+        <w:r>
+          <w:rPr>
+            <w:noProof/>
+            <w:webHidden/>
+          </w:rPr>
+          <w:fldChar w:fldCharType="end"/>
+        </w:r>
+      </w:hyperlink>
+    </w:p>
+    <w:p>
+      <w:pPr>
+        <w:spacing w:before="200" w:after="240"/>
+        <w:jc w:val="both"/>
+        <w:rPr>
+          <w:rFonts w:ascii="Arial" w:hAnsi="Arial" w:cs="Arial"/>
+          <w:color w:val="000000"/>
+        </w:rPr>
+      </w:pPr>
+      <w:r>
+        <w:rPr>
+          <w:rFonts w:ascii="Arial" w:hAnsi="Arial" w:cs="Arial"/>
+          <w:color w:val="000000"/>
+        </w:rPr>
+        <w:fldChar w:fldCharType="end"/>
+      </w:r>
+    </w:p>
+    <w:p>
+      <w:pPr>
+        <w:spacing w:after="200" w:line="276" w:lineRule="auto"/>
+        <w:rPr>
+          <w:rFonts w:ascii="Arial" w:hAnsi="Arial" w:cs="Arial"/>
+          <w:color w:val="000000"/>
+        </w:rPr>
+      </w:pPr>
+      <w:r>
+        <w:rPr>
+          <w:rFonts w:ascii="Arial" w:hAnsi="Arial" w:cs="Arial"/>
+          <w:color w:val="000000"/>
+        </w:rPr>
+        <w:br w:type="page"/>
+      </w:r>
+    </w:p>
+    <w:p>
+      <w:pPr>
+        <w:spacing w:before="200" w:after="240"/>
+        <w:jc w:val="both"/>
+        <w:rPr>
+          <w:rFonts w:ascii="Arial" w:hAnsi="Arial" w:cs="Arial"/>
+          <w:color w:val="000000"/>
+        </w:rPr>
+      </w:pPr>
     </w:p>
     <w:p>
       <w:pPr>
@@ -5979,20 +6306,35 @@
       <w:pPr>
         <w:pStyle w:val="Legenda1"/>
       </w:pPr>
+      <w:bookmarkStart w:id="0" w:name="_Toc447800428"/>
       <w:r>
         <w:t xml:space="preserve">Tabela </w:t>
       </w:r>
-      <w:fldSimple w:instr=" SEQ Tabela \* ARABIC ">
-        <w:r>
-          <w:rPr>
-            <w:noProof/>
-          </w:rPr>
-          <w:t>1</w:t>
-        </w:r>
-      </w:fldSimple>
+      <w:r>
+        <w:fldChar w:fldCharType="begin"/>
+      </w:r>
+      <w:r>
+        <w:instrText xml:space="preserve"> SEQ Tabela \* ARABIC </w:instrText>
+      </w:r>
+      <w:r>
+        <w:fldChar w:fldCharType="separate"/>
+      </w:r>
+      <w:r>
+        <w:rPr>
+          <w:noProof/>
+        </w:rPr>
+        <w:t>1</w:t>
+      </w:r>
+      <w:r>
+        <w:rPr>
+          <w:noProof/>
+        </w:rPr>
+        <w:fldChar w:fldCharType="end"/>
+      </w:r>
       <w:r>
         <w:t xml:space="preserve"> - Cronograma de Trabalho</w:t>
       </w:r>
+      <w:bookmarkEnd w:id="0"/>
     </w:p>
     <w:p>
       <w:pPr>
@@ -6039,9 +6381,270 @@
     </w:p>
     <w:p>
       <w:pPr>
+        <w:pStyle w:val="TextoN3"/>
+      </w:pPr>
+      <w:r>
+        <w:t>[RF009</w:t>
+      </w:r>
+      <w:r>
+        <w:t xml:space="preserve">] </w:t>
+      </w:r>
+      <w:r>
+        <w:t>Disponibilizar Dieta</w:t>
+      </w:r>
+    </w:p>
+    <w:p>
+      <w:pPr>
+        <w:pStyle w:val="TextoN3"/>
+        <w:rPr>
+          <w:b w:val="0"/>
+        </w:rPr>
+      </w:pPr>
+      <w:r>
+        <w:rPr>
+          <w:b w:val="0"/>
+        </w:rPr>
+        <w:t>O sistema deve disponibilizar as dietas para o usuário assim que as mesmas forem cadastradas.</w:t>
+      </w:r>
+    </w:p>
+    <w:p>
+      <w:pPr>
+        <w:pStyle w:val="TextoN3"/>
+      </w:pPr>
+      <w:r>
+        <w:t>Prioridade</w:t>
+      </w:r>
+      <w:r>
+        <w:t>:</w:t>
+      </w:r>
+      <w:r>
+        <w:rPr>
+          <w:b w:val="0"/>
+        </w:rPr>
+        <w:t xml:space="preserve"> [x] Essencial </w:t>
+      </w:r>
+      <w:proofErr w:type="gramStart"/>
+      <w:r>
+        <w:rPr>
+          <w:b w:val="0"/>
+        </w:rPr>
+        <w:t xml:space="preserve">[ </w:t>
+      </w:r>
+      <w:proofErr w:type="gramEnd"/>
+      <w:r>
+        <w:rPr>
+          <w:b w:val="0"/>
+        </w:rPr>
+        <w:t>] Importante [ ] Desejável</w:t>
+      </w:r>
+      <w:r>
+        <w:t xml:space="preserve"> </w:t>
+      </w:r>
+    </w:p>
+    <w:p>
+      <w:pPr>
+        <w:pStyle w:val="TextoN3"/>
+        <w:rPr>
+          <w:b w:val="0"/>
+        </w:rPr>
+      </w:pPr>
+      <w:r>
+        <w:t xml:space="preserve">Entradas e pré-condições: </w:t>
+      </w:r>
+      <w:r>
+        <w:rPr>
+          <w:b w:val="0"/>
+        </w:rPr>
+        <w:t>Dieta e aluno cadastrados no aplicativo.</w:t>
+      </w:r>
+    </w:p>
+    <w:p>
+      <w:pPr>
+        <w:pStyle w:val="TextoN3"/>
+        <w:rPr>
+          <w:b w:val="0"/>
+        </w:rPr>
+      </w:pPr>
+      <w:r>
+        <w:t xml:space="preserve">Saídas e pós-condições: </w:t>
+      </w:r>
+      <w:r>
+        <w:rPr>
+          <w:b w:val="0"/>
+        </w:rPr>
+        <w:t>Dieta disponibilizada para o aluno.</w:t>
+      </w:r>
+    </w:p>
+    <w:p>
+      <w:pPr>
+        <w:pStyle w:val="TextoN3"/>
+      </w:pPr>
+    </w:p>
+    <w:p>
+      <w:pPr>
+        <w:pStyle w:val="TextoN3"/>
+      </w:pPr>
+      <w:r>
+        <w:t>[RF009</w:t>
+      </w:r>
+      <w:r>
+        <w:t xml:space="preserve">] </w:t>
+      </w:r>
+      <w:r>
+        <w:t xml:space="preserve">Disponibilizar </w:t>
+      </w:r>
+      <w:r>
+        <w:t>treino</w:t>
+      </w:r>
+    </w:p>
+    <w:p>
+      <w:pPr>
+        <w:pStyle w:val="TextoN3"/>
+        <w:rPr>
+          <w:b w:val="0"/>
+        </w:rPr>
+      </w:pPr>
+      <w:r>
+        <w:rPr>
+          <w:b w:val="0"/>
+        </w:rPr>
+        <w:t xml:space="preserve">O sistema deve disponibilizar </w:t>
+      </w:r>
+      <w:r>
+        <w:rPr>
+          <w:b w:val="0"/>
+        </w:rPr>
+        <w:t>os treinos para o usuário assim que os</w:t>
+      </w:r>
+      <w:r>
+        <w:rPr>
+          <w:b w:val="0"/>
+        </w:rPr>
+        <w:t xml:space="preserve"> mesm</w:t>
+      </w:r>
+      <w:r>
+        <w:rPr>
+          <w:b w:val="0"/>
+        </w:rPr>
+        <w:t>os forem cadastrado</w:t>
+      </w:r>
+      <w:r>
+        <w:rPr>
+          <w:b w:val="0"/>
+        </w:rPr>
+        <w:t>s.</w:t>
+      </w:r>
+    </w:p>
+    <w:p>
+      <w:pPr>
+        <w:pStyle w:val="TextoN3"/>
+      </w:pPr>
+      <w:r>
+        <w:t>Prioridade</w:t>
+      </w:r>
+      <w:r>
+        <w:t>:</w:t>
+      </w:r>
+      <w:r>
+        <w:rPr>
+          <w:b w:val="0"/>
+        </w:rPr>
+        <w:t xml:space="preserve"> [x] Essencial </w:t>
+      </w:r>
+      <w:proofErr w:type="gramStart"/>
+      <w:r>
+        <w:rPr>
+          <w:b w:val="0"/>
+        </w:rPr>
+        <w:t xml:space="preserve">[ </w:t>
+      </w:r>
+      <w:proofErr w:type="gramEnd"/>
+      <w:r>
+        <w:rPr>
+          <w:b w:val="0"/>
+        </w:rPr>
+        <w:t>] Importante [ ] Desejável</w:t>
+      </w:r>
+      <w:r>
+        <w:t xml:space="preserve"> </w:t>
+      </w:r>
+    </w:p>
+    <w:p>
+      <w:pPr>
+        <w:pStyle w:val="TextoN3"/>
+        <w:rPr>
+          <w:b w:val="0"/>
+        </w:rPr>
+      </w:pPr>
+      <w:r>
+        <w:t xml:space="preserve">Entradas e pré-condições: </w:t>
+      </w:r>
+      <w:r>
+        <w:rPr>
+          <w:b w:val="0"/>
+        </w:rPr>
+        <w:t>Treino e alunos cadastrados.</w:t>
+      </w:r>
+    </w:p>
+    <w:p>
+      <w:pPr>
+        <w:pStyle w:val="TextoN3"/>
+        <w:rPr>
+          <w:b w:val="0"/>
+        </w:rPr>
+      </w:pPr>
+      <w:r>
+        <w:t xml:space="preserve">Saídas e pós-condições: </w:t>
+      </w:r>
+      <w:r>
+        <w:rPr>
+          <w:b w:val="0"/>
+        </w:rPr>
+        <w:t>Treinos disponibilizados</w:t>
+      </w:r>
+      <w:r>
+        <w:rPr>
+          <w:b w:val="0"/>
+        </w:rPr>
+        <w:t xml:space="preserve"> para o aluno.</w:t>
+      </w:r>
+    </w:p>
+    <w:p>
+      <w:pPr>
+        <w:pStyle w:val="TitN1"/>
+        <w:numPr>
+          <w:ilvl w:val="0"/>
+          <w:numId w:val="0"/>
+        </w:numPr>
+        <w:ind w:left="360" w:hanging="360"/>
+      </w:pPr>
+    </w:p>
+    <w:p>
+      <w:pPr>
+        <w:pStyle w:val="TitN1"/>
+        <w:numPr>
+          <w:ilvl w:val="0"/>
+          <w:numId w:val="0"/>
+        </w:numPr>
+        <w:ind w:left="360" w:hanging="360"/>
+      </w:pPr>
+    </w:p>
+    <w:p>
+      <w:pPr>
+        <w:pStyle w:val="TitN1"/>
+        <w:numPr>
+          <w:ilvl w:val="0"/>
+          <w:numId w:val="0"/>
+        </w:numPr>
+        <w:ind w:left="360" w:hanging="360"/>
+      </w:pPr>
+    </w:p>
+    <w:p>
+      <w:pPr>
         <w:pStyle w:val="TitN3"/>
       </w:pPr>
       <w:r>
+        <w:lastRenderedPageBreak/>
         <w:t>Requisitos de Usuário</w:t>
       </w:r>
     </w:p>
@@ -6159,7 +6762,13 @@
         <w:rPr>
           <w:b/>
         </w:rPr>
-        <w:t>[RF001] Cadastrar treino</w:t>
+        <w:t>[RF002</w:t>
+      </w:r>
+      <w:r>
+        <w:rPr>
+          <w:b/>
+        </w:rPr>
+        <w:t>] Cadastrar treino</w:t>
       </w:r>
     </w:p>
     <w:p>
@@ -6274,7 +6883,13 @@
         <w:rPr>
           <w:b/>
         </w:rPr>
-        <w:t xml:space="preserve">[RF001] Cadastrar </w:t>
+        <w:t>[RF003</w:t>
+      </w:r>
+      <w:r>
+        <w:rPr>
+          <w:b/>
+        </w:rPr>
+        <w:t xml:space="preserve">] Cadastrar </w:t>
       </w:r>
       <w:r>
         <w:rPr>
@@ -6383,7 +6998,13 @@
         <w:rPr>
           <w:b/>
         </w:rPr>
-        <w:t xml:space="preserve">[RF001] </w:t>
+        <w:t>[RF004</w:t>
+      </w:r>
+      <w:r>
+        <w:rPr>
+          <w:b/>
+        </w:rPr>
+        <w:t xml:space="preserve">] </w:t>
       </w:r>
       <w:r>
         <w:rPr>
@@ -6495,7 +7116,13 @@
         <w:rPr>
           <w:b/>
         </w:rPr>
-        <w:t xml:space="preserve">[RF001] </w:t>
+        <w:t>[RF005</w:t>
+      </w:r>
+      <w:r>
+        <w:rPr>
+          <w:b/>
+        </w:rPr>
+        <w:t xml:space="preserve">] </w:t>
       </w:r>
       <w:r>
         <w:rPr>
@@ -6599,15 +7226,26 @@
     <w:p>
       <w:pPr>
         <w:pStyle w:val="TextoN2"/>
-        <w:rPr>
-          <w:b/>
-        </w:rPr>
-      </w:pPr>
-      <w:r>
-        <w:rPr>
-          <w:b/>
-        </w:rPr>
-        <w:t xml:space="preserve">[RF001] </w:t>
+      </w:pPr>
+    </w:p>
+    <w:p>
+      <w:pPr>
+        <w:pStyle w:val="TextoN2"/>
+        <w:rPr>
+          <w:b/>
+        </w:rPr>
+      </w:pPr>
+      <w:r>
+        <w:rPr>
+          <w:b/>
+        </w:rPr>
+        <w:t>[RF006</w:t>
+      </w:r>
+      <w:r>
+        <w:rPr>
+          <w:b/>
+        </w:rPr>
+        <w:t xml:space="preserve">] </w:t>
       </w:r>
       <w:r>
         <w:rPr>
@@ -6744,7 +7382,13 @@
         <w:rPr>
           <w:b/>
         </w:rPr>
-        <w:t>[RF001] Cadastrar treino</w:t>
+        <w:t>[RF007</w:t>
+      </w:r>
+      <w:r>
+        <w:rPr>
+          <w:b/>
+        </w:rPr>
+        <w:t>] Cadastrar treino</w:t>
       </w:r>
     </w:p>
     <w:p>
@@ -6839,16 +7483,854 @@
     <w:p>
       <w:pPr>
         <w:pStyle w:val="TextoN2"/>
-      </w:pPr>
+        <w:rPr>
+          <w:b/>
+        </w:rPr>
+      </w:pPr>
+      <w:r>
+        <w:rPr>
+          <w:b/>
+        </w:rPr>
+        <w:t>[RF008</w:t>
+      </w:r>
+      <w:r>
+        <w:rPr>
+          <w:b/>
+        </w:rPr>
+        <w:t xml:space="preserve">] </w:t>
+      </w:r>
+      <w:r>
+        <w:rPr>
+          <w:b/>
+        </w:rPr>
+        <w:t>Enviar mensagem ao consultor</w:t>
+      </w:r>
     </w:p>
     <w:p>
       <w:pPr>
         <w:pStyle w:val="TextoN2"/>
       </w:pPr>
+      <w:r>
+        <w:t xml:space="preserve">O sistema </w:t>
+      </w:r>
+      <w:r>
+        <w:t xml:space="preserve">deve permitir que o </w:t>
+      </w:r>
+      <w:r>
+        <w:t xml:space="preserve">usuário </w:t>
+      </w:r>
+      <w:proofErr w:type="gramStart"/>
+      <w:r>
+        <w:t>envie</w:t>
+      </w:r>
+      <w:proofErr w:type="gramEnd"/>
+      <w:r>
+        <w:t xml:space="preserve"> mensagens/feedback ao consultor.</w:t>
+      </w:r>
     </w:p>
     <w:p>
       <w:pPr>
         <w:pStyle w:val="TextoN2"/>
+      </w:pPr>
+      <w:r>
+        <w:rPr>
+          <w:b/>
+        </w:rPr>
+        <w:t>Prioridade</w:t>
+      </w:r>
+      <w:r>
+        <w:t xml:space="preserve">: </w:t>
+      </w:r>
+      <w:r>
+        <w:t xml:space="preserve">[x] Essencial </w:t>
+      </w:r>
+      <w:proofErr w:type="gramStart"/>
+      <w:r>
+        <w:t xml:space="preserve">[ </w:t>
+      </w:r>
+      <w:proofErr w:type="gramEnd"/>
+      <w:r>
+        <w:t xml:space="preserve">] Importante [ ] Desejável </w:t>
+      </w:r>
+    </w:p>
+    <w:p>
+      <w:pPr>
+        <w:pStyle w:val="TextoN2"/>
+      </w:pPr>
+      <w:r>
+        <w:rPr>
+          <w:b/>
+        </w:rPr>
+        <w:t>Entradas e pré-condições</w:t>
+      </w:r>
+      <w:r>
+        <w:rPr>
+          <w:b/>
+        </w:rPr>
+        <w:t xml:space="preserve">: </w:t>
+      </w:r>
+      <w:r>
+        <w:t>Usuário deve estar cadastrado.</w:t>
+      </w:r>
+      <w:r>
+        <w:rPr>
+          <w:b/>
+        </w:rPr>
+        <w:t xml:space="preserve"> </w:t>
+      </w:r>
+    </w:p>
+    <w:p>
+      <w:pPr>
+        <w:pStyle w:val="TextoN2"/>
+      </w:pPr>
+      <w:r>
+        <w:rPr>
+          <w:b/>
+        </w:rPr>
+        <w:t xml:space="preserve">Saídas e pós-condições: </w:t>
+      </w:r>
+      <w:r>
+        <w:t>Mensagem/</w:t>
+      </w:r>
+      <w:proofErr w:type="gramStart"/>
+      <w:r>
+        <w:t>feedback</w:t>
+      </w:r>
+      <w:proofErr w:type="gramEnd"/>
+      <w:r>
+        <w:t xml:space="preserve"> enviada ao consultor.</w:t>
+      </w:r>
+    </w:p>
+    <w:p>
+      <w:pPr>
+        <w:pStyle w:val="TextoN2"/>
+      </w:pPr>
+    </w:p>
+    <w:p>
+      <w:pPr>
+        <w:pStyle w:val="TextoN2"/>
+        <w:rPr>
+          <w:b/>
+        </w:rPr>
+      </w:pPr>
+      <w:r>
+        <w:rPr>
+          <w:b/>
+        </w:rPr>
+        <w:t>[RF008</w:t>
+      </w:r>
+      <w:r>
+        <w:rPr>
+          <w:b/>
+        </w:rPr>
+        <w:t xml:space="preserve">] </w:t>
+      </w:r>
+      <w:r>
+        <w:rPr>
+          <w:b/>
+        </w:rPr>
+        <w:t xml:space="preserve">Acessar </w:t>
+      </w:r>
+      <w:proofErr w:type="gramStart"/>
+      <w:r>
+        <w:rPr>
+          <w:b/>
+        </w:rPr>
+        <w:t>feedback</w:t>
+      </w:r>
+      <w:proofErr w:type="gramEnd"/>
+    </w:p>
+    <w:p>
+      <w:pPr>
+        <w:pStyle w:val="TextoN2"/>
+      </w:pPr>
+      <w:r>
+        <w:t xml:space="preserve">O sistema </w:t>
+      </w:r>
+      <w:r>
+        <w:t xml:space="preserve">deve permitir que o usuário </w:t>
+      </w:r>
+      <w:proofErr w:type="gramStart"/>
+      <w:r>
+        <w:t>acesse</w:t>
+      </w:r>
+      <w:proofErr w:type="gramEnd"/>
+      <w:r>
+        <w:t xml:space="preserve"> os feedbacks.</w:t>
+      </w:r>
+    </w:p>
+    <w:p>
+      <w:pPr>
+        <w:pStyle w:val="TextoN2"/>
+      </w:pPr>
+      <w:r>
+        <w:rPr>
+          <w:b/>
+        </w:rPr>
+        <w:t>Prioridade</w:t>
+      </w:r>
+      <w:r>
+        <w:t xml:space="preserve">: </w:t>
+      </w:r>
+      <w:r>
+        <w:t xml:space="preserve">[x] Essencial </w:t>
+      </w:r>
+      <w:proofErr w:type="gramStart"/>
+      <w:r>
+        <w:t xml:space="preserve">[ </w:t>
+      </w:r>
+      <w:proofErr w:type="gramEnd"/>
+      <w:r>
+        <w:t xml:space="preserve">] Importante [ ] Desejável </w:t>
+      </w:r>
+    </w:p>
+    <w:p>
+      <w:pPr>
+        <w:pStyle w:val="TextoN2"/>
+      </w:pPr>
+      <w:r>
+        <w:rPr>
+          <w:b/>
+        </w:rPr>
+        <w:t>Entradas e pré-condições</w:t>
+      </w:r>
+      <w:r>
+        <w:rPr>
+          <w:b/>
+        </w:rPr>
+        <w:t xml:space="preserve">: </w:t>
+      </w:r>
+      <w:r>
+        <w:t>Usuário deve estar cadastrado.</w:t>
+      </w:r>
+    </w:p>
+    <w:p>
+      <w:pPr>
+        <w:pStyle w:val="TextoN2"/>
+      </w:pPr>
+      <w:r>
+        <w:rPr>
+          <w:b/>
+        </w:rPr>
+        <w:t xml:space="preserve">Saídas e pós-condições: </w:t>
+      </w:r>
+      <w:r>
+        <w:t xml:space="preserve">Acesso ao </w:t>
+      </w:r>
+      <w:proofErr w:type="gramStart"/>
+      <w:r>
+        <w:t>feedback</w:t>
+      </w:r>
+      <w:proofErr w:type="gramEnd"/>
+      <w:r>
+        <w:t xml:space="preserve"> liberado.</w:t>
+      </w:r>
+    </w:p>
+    <w:p>
+      <w:pPr>
+        <w:pStyle w:val="TextoN2"/>
+      </w:pPr>
+    </w:p>
+    <w:p>
+      <w:pPr>
+        <w:pStyle w:val="TextoN2"/>
+      </w:pPr>
+    </w:p>
+    <w:p>
+      <w:pPr>
+        <w:pStyle w:val="TextoN2"/>
+      </w:pPr>
+    </w:p>
+    <w:p>
+      <w:pPr>
+        <w:pStyle w:val="TextoN2"/>
+      </w:pPr>
+    </w:p>
+    <w:p>
+      <w:pPr>
+        <w:spacing w:after="200" w:line="276" w:lineRule="auto"/>
+        <w:rPr>
+          <w:rFonts w:ascii="Arial" w:hAnsi="Arial" w:cs="Arial"/>
+          <w:color w:val="000000"/>
+        </w:rPr>
+      </w:pPr>
+      <w:r>
+        <w:br w:type="page"/>
+      </w:r>
+    </w:p>
+    <w:p>
+      <w:pPr>
+        <w:pStyle w:val="TitN3"/>
+      </w:pPr>
+      <w:r>
+        <w:lastRenderedPageBreak/>
+        <w:t>Requisitos de Administrador</w:t>
+      </w:r>
+    </w:p>
+    <w:p>
+      <w:pPr>
+        <w:pStyle w:val="TitN2"/>
+      </w:pPr>
+      <w:r>
+        <w:t>Requisitos Não Funcionais</w:t>
+      </w:r>
+    </w:p>
+    <w:p>
+      <w:pPr>
+        <w:pStyle w:val="TextoN2"/>
+      </w:pPr>
+      <w:r>
+        <w:t>Esse item tem como propósito a descrição dos requisitos não funcionais do sistema.</w:t>
+      </w:r>
+    </w:p>
+    <w:p>
+      <w:pPr>
+        <w:pStyle w:val="TitN3"/>
+      </w:pPr>
+      <w:r>
+        <w:t>Requisitos de Aparência e Estilo</w:t>
+      </w:r>
+    </w:p>
+    <w:p>
+      <w:pPr>
+        <w:pStyle w:val="TextoN3"/>
+      </w:pPr>
+      <w:r>
+        <w:t>[RNF001</w:t>
+      </w:r>
+      <w:r>
+        <w:t xml:space="preserve">] Aparência e estilo </w:t>
+      </w:r>
+    </w:p>
+    <w:p>
+      <w:pPr>
+        <w:pStyle w:val="TextoN3"/>
+        <w:rPr>
+          <w:b w:val="0"/>
+        </w:rPr>
+      </w:pPr>
+      <w:r>
+        <w:rPr>
+          <w:b w:val="0"/>
+        </w:rPr>
+        <w:t xml:space="preserve">O sistema deve </w:t>
+      </w:r>
+      <w:r>
+        <w:rPr>
+          <w:b w:val="0"/>
+        </w:rPr>
+        <w:t xml:space="preserve">possuir </w:t>
+      </w:r>
+      <w:proofErr w:type="gramStart"/>
+      <w:r>
+        <w:rPr>
+          <w:b w:val="0"/>
+        </w:rPr>
+        <w:t>predominante as cores azul, vermelho e cinza</w:t>
+      </w:r>
+      <w:proofErr w:type="gramEnd"/>
+      <w:r>
+        <w:rPr>
+          <w:b w:val="0"/>
+        </w:rPr>
+        <w:t xml:space="preserve">. </w:t>
+      </w:r>
+    </w:p>
+    <w:p>
+      <w:pPr>
+        <w:pStyle w:val="TextoN3"/>
+        <w:rPr>
+          <w:b w:val="0"/>
+        </w:rPr>
+      </w:pPr>
+      <w:r>
+        <w:t xml:space="preserve">Prioridade: </w:t>
+      </w:r>
+      <w:r>
+        <w:rPr>
+          <w:b w:val="0"/>
+        </w:rPr>
+        <w:t xml:space="preserve">[x] Essencial </w:t>
+      </w:r>
+      <w:proofErr w:type="gramStart"/>
+      <w:r>
+        <w:rPr>
+          <w:b w:val="0"/>
+        </w:rPr>
+        <w:t xml:space="preserve">[ </w:t>
+      </w:r>
+      <w:proofErr w:type="gramEnd"/>
+      <w:r>
+        <w:rPr>
+          <w:b w:val="0"/>
+        </w:rPr>
+        <w:t xml:space="preserve">] Importante [ ] Desejável </w:t>
+      </w:r>
+    </w:p>
+    <w:p>
+      <w:pPr>
+        <w:pStyle w:val="TextoN3"/>
+      </w:pPr>
+      <w:r>
+        <w:t>Entradas e pré-condições:</w:t>
+      </w:r>
+    </w:p>
+    <w:p>
+      <w:pPr>
+        <w:pStyle w:val="TextoN3"/>
+      </w:pPr>
+      <w:r>
+        <w:t>Saídas e pós-condições</w:t>
+      </w:r>
+      <w:r>
+        <w:t>:</w:t>
+      </w:r>
+    </w:p>
+    <w:p>
+      <w:pPr>
+        <w:pStyle w:val="TextoN3"/>
+      </w:pPr>
+    </w:p>
+    <w:p>
+      <w:pPr>
+        <w:pStyle w:val="TextoN3"/>
+      </w:pPr>
+      <w:r>
+        <w:t>[RNF002</w:t>
+      </w:r>
+      <w:r>
+        <w:t xml:space="preserve">] Aparência e estilo </w:t>
+      </w:r>
+    </w:p>
+    <w:p>
+      <w:pPr>
+        <w:pStyle w:val="TextoN3"/>
+        <w:rPr>
+          <w:b w:val="0"/>
+        </w:rPr>
+      </w:pPr>
+      <w:r>
+        <w:rPr>
+          <w:b w:val="0"/>
+        </w:rPr>
+        <w:t xml:space="preserve">O sistema deve ter como fonte padrão a fonte “Arial” em todo sistema. </w:t>
+      </w:r>
+    </w:p>
+    <w:p>
+      <w:pPr>
+        <w:pStyle w:val="TextoN3"/>
+        <w:rPr>
+          <w:b w:val="0"/>
+        </w:rPr>
+      </w:pPr>
+      <w:r>
+        <w:t xml:space="preserve">Prioridade: </w:t>
+      </w:r>
+      <w:r>
+        <w:rPr>
+          <w:b w:val="0"/>
+        </w:rPr>
+        <w:t xml:space="preserve">[x] Essencial </w:t>
+      </w:r>
+      <w:proofErr w:type="gramStart"/>
+      <w:r>
+        <w:rPr>
+          <w:b w:val="0"/>
+        </w:rPr>
+        <w:t xml:space="preserve">[ </w:t>
+      </w:r>
+      <w:proofErr w:type="gramEnd"/>
+      <w:r>
+        <w:rPr>
+          <w:b w:val="0"/>
+        </w:rPr>
+        <w:t xml:space="preserve">] Importante [ ] Desejável </w:t>
+      </w:r>
+    </w:p>
+    <w:p>
+      <w:pPr>
+        <w:pStyle w:val="TextoN3"/>
+      </w:pPr>
+      <w:r>
+        <w:t>Entradas e pré-condições:</w:t>
+      </w:r>
+    </w:p>
+    <w:p>
+      <w:pPr>
+        <w:pStyle w:val="TextoN3"/>
+      </w:pPr>
+      <w:r>
+        <w:t>Saídas e pós-condições</w:t>
+      </w:r>
+      <w:r>
+        <w:t>:</w:t>
+      </w:r>
+    </w:p>
+    <w:p>
+      <w:pPr>
+        <w:pStyle w:val="TextoN3"/>
+      </w:pPr>
+    </w:p>
+    <w:p>
+      <w:pPr>
+        <w:pStyle w:val="TitN3"/>
+      </w:pPr>
+      <w:r>
+        <w:t>Requisitos de Usabilidade e Humanidade</w:t>
+      </w:r>
+    </w:p>
+    <w:p>
+      <w:pPr>
+        <w:pStyle w:val="TextoN3"/>
+      </w:pPr>
+      <w:r>
+        <w:t>[RNF003</w:t>
+      </w:r>
+      <w:r>
+        <w:t>] Idioma</w:t>
+      </w:r>
+    </w:p>
+    <w:p>
+      <w:pPr>
+        <w:pStyle w:val="TextoN3"/>
+        <w:rPr>
+          <w:b w:val="0"/>
+        </w:rPr>
+      </w:pPr>
+      <w:r>
+        <w:rPr>
+          <w:b w:val="0"/>
+        </w:rPr>
+        <w:t xml:space="preserve">O sistema deve ter como padrão </w:t>
+      </w:r>
+      <w:r>
+        <w:rPr>
+          <w:b w:val="0"/>
+        </w:rPr>
+        <w:t>a língua portuguesa.</w:t>
+      </w:r>
+    </w:p>
+    <w:p>
+      <w:pPr>
+        <w:pStyle w:val="TextoN3"/>
+      </w:pPr>
+      <w:r>
+        <w:t xml:space="preserve">Prioridade: </w:t>
+      </w:r>
+      <w:r>
+        <w:rPr>
+          <w:b w:val="0"/>
+        </w:rPr>
+        <w:t xml:space="preserve">[x] Essencial </w:t>
+      </w:r>
+      <w:proofErr w:type="gramStart"/>
+      <w:r>
+        <w:rPr>
+          <w:b w:val="0"/>
+        </w:rPr>
+        <w:t xml:space="preserve">[ </w:t>
+      </w:r>
+      <w:proofErr w:type="gramEnd"/>
+      <w:r>
+        <w:rPr>
+          <w:b w:val="0"/>
+        </w:rPr>
+        <w:t>] Importante [ ] Desejável</w:t>
+      </w:r>
+      <w:r>
+        <w:t xml:space="preserve"> </w:t>
+      </w:r>
+    </w:p>
+    <w:p>
+      <w:pPr>
+        <w:pStyle w:val="TextoN3"/>
+      </w:pPr>
+      <w:r>
+        <w:t>Entradas e pré-condições:</w:t>
+      </w:r>
+    </w:p>
+    <w:p>
+      <w:pPr>
+        <w:pStyle w:val="TextoN3"/>
+      </w:pPr>
+      <w:r>
+        <w:t>Saídas e pós-condições</w:t>
+      </w:r>
+      <w:r>
+        <w:t>:</w:t>
+      </w:r>
+    </w:p>
+    <w:p>
+      <w:pPr>
+        <w:pStyle w:val="TextoN3"/>
+      </w:pPr>
+    </w:p>
+    <w:p>
+      <w:pPr>
+        <w:pStyle w:val="TextoN3"/>
+      </w:pPr>
+      <w:r>
+        <w:t>[RNF004</w:t>
+      </w:r>
+      <w:r>
+        <w:t xml:space="preserve">] </w:t>
+      </w:r>
+      <w:r>
+        <w:t>Interatividade</w:t>
+      </w:r>
+      <w:r>
+        <w:t xml:space="preserve"> </w:t>
+      </w:r>
+    </w:p>
+    <w:p>
+      <w:pPr>
+        <w:pStyle w:val="TextoN3"/>
+        <w:rPr>
+          <w:b w:val="0"/>
+        </w:rPr>
+      </w:pPr>
+      <w:r>
+        <w:rPr>
+          <w:b w:val="0"/>
+        </w:rPr>
+        <w:t>O sistema deve ser de fácil entendimento para todo tipo de usuário.</w:t>
+      </w:r>
+    </w:p>
+    <w:p>
+      <w:pPr>
+        <w:pStyle w:val="TextoN3"/>
+      </w:pPr>
+      <w:r>
+        <w:t xml:space="preserve">Prioridade: </w:t>
+      </w:r>
+      <w:r>
+        <w:rPr>
+          <w:b w:val="0"/>
+        </w:rPr>
+        <w:t xml:space="preserve">[x] Essencial </w:t>
+      </w:r>
+      <w:proofErr w:type="gramStart"/>
+      <w:r>
+        <w:rPr>
+          <w:b w:val="0"/>
+        </w:rPr>
+        <w:t xml:space="preserve">[ </w:t>
+      </w:r>
+      <w:proofErr w:type="gramEnd"/>
+      <w:r>
+        <w:rPr>
+          <w:b w:val="0"/>
+        </w:rPr>
+        <w:t xml:space="preserve">] Importante [ ] Desejável </w:t>
+      </w:r>
+    </w:p>
+    <w:p>
+      <w:pPr>
+        <w:pStyle w:val="TextoN3"/>
+      </w:pPr>
+      <w:r>
+        <w:t>Entradas e pré-condições:</w:t>
+      </w:r>
+    </w:p>
+    <w:p>
+      <w:pPr>
+        <w:pStyle w:val="TextoN3"/>
+      </w:pPr>
+      <w:r>
+        <w:t>Saídas e pós-condições</w:t>
+      </w:r>
+      <w:r>
+        <w:t>:</w:t>
+      </w:r>
+    </w:p>
+    <w:p>
+      <w:pPr>
+        <w:spacing w:after="200" w:line="276" w:lineRule="auto"/>
+        <w:rPr>
+          <w:rFonts w:ascii="Arial" w:hAnsi="Arial" w:cs="Arial"/>
+          <w:b/>
+          <w:color w:val="000000"/>
+        </w:rPr>
+      </w:pPr>
+      <w:r>
+        <w:br w:type="page"/>
+      </w:r>
+    </w:p>
+    <w:p>
+      <w:pPr>
+        <w:pStyle w:val="TextoN3"/>
+      </w:pPr>
+    </w:p>
+    <w:p>
+      <w:pPr>
+        <w:pStyle w:val="TextoN3"/>
+      </w:pPr>
+      <w:r>
+        <w:t>[RNF005</w:t>
+      </w:r>
+      <w:r>
+        <w:t xml:space="preserve">] </w:t>
+      </w:r>
+      <w:r>
+        <w:t>Interatividade</w:t>
+      </w:r>
+      <w:r>
+        <w:t xml:space="preserve"> </w:t>
+      </w:r>
+    </w:p>
+    <w:p>
+      <w:pPr>
+        <w:pStyle w:val="TextoN3"/>
+        <w:rPr>
+          <w:b w:val="0"/>
+        </w:rPr>
+      </w:pPr>
+      <w:r>
+        <w:rPr>
+          <w:b w:val="0"/>
+        </w:rPr>
+        <w:t>O sistema deve ter fácil manuseio para uma melhor interação com todos os tipos de usuários.</w:t>
+      </w:r>
+    </w:p>
+    <w:p>
+      <w:pPr>
+        <w:pStyle w:val="TextoN3"/>
+      </w:pPr>
+      <w:r>
+        <w:t xml:space="preserve">Prioridade: </w:t>
+      </w:r>
+      <w:r>
+        <w:rPr>
+          <w:b w:val="0"/>
+        </w:rPr>
+        <w:t xml:space="preserve">[x] Essencial </w:t>
+      </w:r>
+      <w:proofErr w:type="gramStart"/>
+      <w:r>
+        <w:rPr>
+          <w:b w:val="0"/>
+        </w:rPr>
+        <w:t xml:space="preserve">[ </w:t>
+      </w:r>
+      <w:proofErr w:type="gramEnd"/>
+      <w:r>
+        <w:rPr>
+          <w:b w:val="0"/>
+        </w:rPr>
+        <w:t>] Importante [ ] Desejável</w:t>
+      </w:r>
+      <w:r>
+        <w:t xml:space="preserve"> </w:t>
+      </w:r>
+    </w:p>
+    <w:p>
+      <w:pPr>
+        <w:pStyle w:val="TextoN3"/>
+      </w:pPr>
+      <w:r>
+        <w:t>Entradas e pré-condições:</w:t>
+      </w:r>
+    </w:p>
+    <w:p>
+      <w:pPr>
+        <w:pStyle w:val="TextoN3"/>
+      </w:pPr>
+      <w:r>
+        <w:t>Saídas e pós-condições</w:t>
+      </w:r>
+      <w:r>
+        <w:t>:</w:t>
+      </w:r>
+    </w:p>
+    <w:p>
+      <w:pPr>
+        <w:pStyle w:val="TextoN3"/>
+      </w:pPr>
+    </w:p>
+    <w:p>
+      <w:pPr>
+        <w:pStyle w:val="TextoN3"/>
+      </w:pPr>
+      <w:r>
+        <w:t>[RNF006</w:t>
+      </w:r>
+      <w:r>
+        <w:t xml:space="preserve">] </w:t>
+      </w:r>
+      <w:r>
+        <w:t>Interatividade</w:t>
+      </w:r>
+      <w:r>
+        <w:t xml:space="preserve"> </w:t>
+      </w:r>
+    </w:p>
+    <w:p>
+      <w:pPr>
+        <w:pStyle w:val="TextoN3"/>
+        <w:rPr>
+          <w:b w:val="0"/>
+        </w:rPr>
+      </w:pPr>
+      <w:r>
+        <w:rPr>
+          <w:b w:val="0"/>
+        </w:rPr>
+        <w:t>O sistema deve ter simbologias padronizadas para facilitar na utilização do sistema para qualquer tipo de usuário.</w:t>
+      </w:r>
+    </w:p>
+    <w:p>
+      <w:pPr>
+        <w:pStyle w:val="TextoN3"/>
+      </w:pPr>
+      <w:r>
+        <w:t xml:space="preserve">Prioridade: </w:t>
+      </w:r>
+      <w:r>
+        <w:rPr>
+          <w:b w:val="0"/>
+        </w:rPr>
+        <w:t xml:space="preserve">[x] Essencial </w:t>
+      </w:r>
+      <w:proofErr w:type="gramStart"/>
+      <w:r>
+        <w:rPr>
+          <w:b w:val="0"/>
+        </w:rPr>
+        <w:t xml:space="preserve">[ </w:t>
+      </w:r>
+      <w:proofErr w:type="gramEnd"/>
+      <w:r>
+        <w:rPr>
+          <w:b w:val="0"/>
+        </w:rPr>
+        <w:t>] Importante [ ] Desejável</w:t>
+      </w:r>
+      <w:r>
+        <w:t xml:space="preserve"> </w:t>
+      </w:r>
+    </w:p>
+    <w:p>
+      <w:pPr>
+        <w:pStyle w:val="TextoN3"/>
+      </w:pPr>
+      <w:r>
+        <w:t>Entradas e pré-condições:</w:t>
+      </w:r>
+    </w:p>
+    <w:p>
+      <w:pPr>
+        <w:pStyle w:val="TextoN3"/>
+      </w:pPr>
+      <w:r>
+        <w:t>Saídas e pós-condições</w:t>
+      </w:r>
+      <w:r>
+        <w:t>:</w:t>
+      </w:r>
+    </w:p>
+    <w:p>
+      <w:pPr>
+        <w:pStyle w:val="TextoN3"/>
       </w:pPr>
     </w:p>
     <w:p>
@@ -6863,10 +8345,10 @@
     </w:p>
     <w:p>
       <w:pPr>
-        <w:pStyle w:val="TitN3"/>
-      </w:pPr>
-      <w:r>
-        <w:t>Requisitos de Administrador</w:t>
+        <w:pStyle w:val="TitN1"/>
+      </w:pPr>
+      <w:r>
+        <w:t>Diagramas</w:t>
       </w:r>
     </w:p>
     <w:p>
@@ -6874,375 +8356,7 @@
         <w:pStyle w:val="TitN2"/>
       </w:pPr>
       <w:r>
-        <w:t>Requisitos Não Funcionais</w:t>
-      </w:r>
-    </w:p>
-    <w:p>
-      <w:pPr>
-        <w:pStyle w:val="TextoN2"/>
-      </w:pPr>
-      <w:r>
-        <w:t>Esse item tem como propósito a descrição dos requisitos não funcionais do sistema.</w:t>
-      </w:r>
-    </w:p>
-    <w:p>
-      <w:pPr>
-        <w:pStyle w:val="TitN3"/>
-      </w:pPr>
-      <w:r>
-        <w:t>Requisitos de Aparência e Estilo</w:t>
-      </w:r>
-    </w:p>
-    <w:p>
-      <w:pPr>
-        <w:pStyle w:val="TextoN3"/>
-      </w:pPr>
-      <w:r>
-        <w:t>[RNF001</w:t>
-      </w:r>
-      <w:r>
-        <w:t xml:space="preserve">] Aparência e estilo </w:t>
-      </w:r>
-    </w:p>
-    <w:p>
-      <w:pPr>
-        <w:pStyle w:val="TextoN3"/>
-        <w:rPr>
-          <w:b w:val="0"/>
-        </w:rPr>
-      </w:pPr>
-      <w:r>
-        <w:rPr>
-          <w:b w:val="0"/>
-        </w:rPr>
-        <w:t xml:space="preserve">O sistema deve </w:t>
-      </w:r>
-      <w:r>
-        <w:rPr>
-          <w:b w:val="0"/>
-        </w:rPr>
-        <w:t xml:space="preserve">possuir </w:t>
-      </w:r>
-      <w:proofErr w:type="gramStart"/>
-      <w:r>
-        <w:rPr>
-          <w:b w:val="0"/>
-        </w:rPr>
-        <w:t>predominante as cores azul, vermelho e cinza</w:t>
-      </w:r>
-      <w:proofErr w:type="gramEnd"/>
-      <w:r>
-        <w:rPr>
-          <w:b w:val="0"/>
-        </w:rPr>
-        <w:t xml:space="preserve">. </w:t>
-      </w:r>
-    </w:p>
-    <w:p>
-      <w:pPr>
-        <w:pStyle w:val="TextoN3"/>
-        <w:rPr>
-          <w:b w:val="0"/>
-        </w:rPr>
-      </w:pPr>
-      <w:r>
-        <w:t xml:space="preserve">Prioridade: </w:t>
-      </w:r>
-      <w:r>
-        <w:rPr>
-          <w:b w:val="0"/>
-        </w:rPr>
-        <w:t xml:space="preserve">[x] Essencial </w:t>
-      </w:r>
-      <w:proofErr w:type="gramStart"/>
-      <w:r>
-        <w:rPr>
-          <w:b w:val="0"/>
-        </w:rPr>
-        <w:t xml:space="preserve">[ </w:t>
-      </w:r>
-      <w:proofErr w:type="gramEnd"/>
-      <w:r>
-        <w:rPr>
-          <w:b w:val="0"/>
-        </w:rPr>
-        <w:t xml:space="preserve">] Importante [ ] Desejável </w:t>
-      </w:r>
-    </w:p>
-    <w:p>
-      <w:pPr>
-        <w:pStyle w:val="TextoN3"/>
-      </w:pPr>
-      <w:r>
-        <w:t>Entradas e pré-condições:</w:t>
-      </w:r>
-    </w:p>
-    <w:p>
-      <w:pPr>
-        <w:pStyle w:val="TextoN3"/>
-      </w:pPr>
-      <w:r>
-        <w:t>Saídas e pós-condições</w:t>
-      </w:r>
-      <w:r>
-        <w:t>:</w:t>
-      </w:r>
-    </w:p>
-    <w:p>
-      <w:pPr>
-        <w:pStyle w:val="TextoN3"/>
-      </w:pPr>
-    </w:p>
-    <w:p>
-      <w:pPr>
-        <w:pStyle w:val="TextoN3"/>
-      </w:pPr>
-      <w:r>
-        <w:t>[RNF002</w:t>
-      </w:r>
-      <w:r>
-        <w:t xml:space="preserve">] Aparência e estilo </w:t>
-      </w:r>
-    </w:p>
-    <w:p>
-      <w:pPr>
-        <w:pStyle w:val="TextoN3"/>
-        <w:rPr>
-          <w:b w:val="0"/>
-        </w:rPr>
-      </w:pPr>
-      <w:r>
-        <w:rPr>
-          <w:b w:val="0"/>
-        </w:rPr>
-        <w:t xml:space="preserve">O sistema deve ter como fonte padrão a fonte “Arial” em todo sistema. </w:t>
-      </w:r>
-    </w:p>
-    <w:p>
-      <w:pPr>
-        <w:pStyle w:val="TextoN3"/>
-        <w:rPr>
-          <w:b w:val="0"/>
-        </w:rPr>
-      </w:pPr>
-      <w:r>
-        <w:t xml:space="preserve">Prioridade: </w:t>
-      </w:r>
-      <w:r>
-        <w:rPr>
-          <w:b w:val="0"/>
-        </w:rPr>
-        <w:t xml:space="preserve">[x] Essencial </w:t>
-      </w:r>
-      <w:proofErr w:type="gramStart"/>
-      <w:r>
-        <w:rPr>
-          <w:b w:val="0"/>
-        </w:rPr>
-        <w:t xml:space="preserve">[ </w:t>
-      </w:r>
-      <w:proofErr w:type="gramEnd"/>
-      <w:r>
-        <w:rPr>
-          <w:b w:val="0"/>
-        </w:rPr>
-        <w:t xml:space="preserve">] Importante [ ] Desejável </w:t>
-      </w:r>
-    </w:p>
-    <w:p>
-      <w:pPr>
-        <w:pStyle w:val="TextoN3"/>
-      </w:pPr>
-      <w:r>
-        <w:t>Entradas e pré-condições:</w:t>
-      </w:r>
-    </w:p>
-    <w:p>
-      <w:pPr>
-        <w:pStyle w:val="TextoN3"/>
-      </w:pPr>
-      <w:r>
-        <w:t>Saídas e pós-condições</w:t>
-      </w:r>
-      <w:r>
-        <w:t>:</w:t>
-      </w:r>
-    </w:p>
-    <w:p>
-      <w:pPr>
-        <w:pStyle w:val="TextoN3"/>
-      </w:pPr>
-    </w:p>
-    <w:p>
-      <w:pPr>
-        <w:pStyle w:val="TitN3"/>
-      </w:pPr>
-      <w:r>
-        <w:t>Requisitos de Usabilidade e Humanidade</w:t>
-      </w:r>
-    </w:p>
-    <w:p>
-      <w:pPr>
-        <w:pStyle w:val="TextoN3"/>
-      </w:pPr>
-      <w:r>
-        <w:t>[RNF003</w:t>
-      </w:r>
-      <w:r>
-        <w:t>] Idioma</w:t>
-      </w:r>
-    </w:p>
-    <w:p>
-      <w:pPr>
-        <w:pStyle w:val="TextoN3"/>
-        <w:rPr>
-          <w:b w:val="0"/>
-        </w:rPr>
-      </w:pPr>
-      <w:r>
-        <w:rPr>
-          <w:b w:val="0"/>
-        </w:rPr>
-        <w:t xml:space="preserve">O sistema deve ter como padrão </w:t>
-      </w:r>
-      <w:r>
-        <w:rPr>
-          <w:b w:val="0"/>
-        </w:rPr>
-        <w:t>a língua portuguesa.</w:t>
-      </w:r>
-    </w:p>
-    <w:p>
-      <w:pPr>
-        <w:pStyle w:val="TextoN3"/>
-      </w:pPr>
-      <w:r>
-        <w:t xml:space="preserve">Prioridade: </w:t>
-      </w:r>
-      <w:r>
-        <w:rPr>
-          <w:b w:val="0"/>
-        </w:rPr>
-        <w:t xml:space="preserve">[x] Essencial </w:t>
-      </w:r>
-      <w:proofErr w:type="gramStart"/>
-      <w:r>
-        <w:rPr>
-          <w:b w:val="0"/>
-        </w:rPr>
-        <w:t xml:space="preserve">[ </w:t>
-      </w:r>
-      <w:proofErr w:type="gramEnd"/>
-      <w:r>
-        <w:rPr>
-          <w:b w:val="0"/>
-        </w:rPr>
-        <w:t>] Importante [ ] Desejável</w:t>
-      </w:r>
-      <w:r>
-        <w:t xml:space="preserve"> </w:t>
-      </w:r>
-    </w:p>
-    <w:p>
-      <w:pPr>
-        <w:pStyle w:val="TextoN3"/>
-      </w:pPr>
-      <w:r>
-        <w:t>Entradas e pré-condições:</w:t>
-      </w:r>
-    </w:p>
-    <w:p>
-      <w:pPr>
-        <w:pStyle w:val="TextoN3"/>
-      </w:pPr>
-      <w:r>
-        <w:t>Saídas e pós-condições</w:t>
-      </w:r>
-      <w:r>
-        <w:t>:</w:t>
-      </w:r>
-    </w:p>
-    <w:p>
-      <w:pPr>
-        <w:pStyle w:val="TextoN3"/>
-      </w:pPr>
-    </w:p>
-    <w:p>
-      <w:pPr>
-        <w:pStyle w:val="TextoN3"/>
-      </w:pPr>
-      <w:r>
-        <w:t>[RNF004</w:t>
-      </w:r>
-      <w:r>
-        <w:t xml:space="preserve">] </w:t>
-      </w:r>
-      <w:r>
-        <w:t>Interatividade</w:t>
-      </w:r>
-      <w:r>
-        <w:t xml:space="preserve"> </w:t>
-      </w:r>
-    </w:p>
-    <w:p>
-      <w:pPr>
-        <w:pStyle w:val="TextoN3"/>
-        <w:rPr>
-          <w:b w:val="0"/>
-        </w:rPr>
-      </w:pPr>
-      <w:r>
-        <w:rPr>
-          <w:b w:val="0"/>
-        </w:rPr>
-        <w:t>O sistema deve ser de fácil entendimento para todo tipo de usuário.</w:t>
-      </w:r>
-    </w:p>
-    <w:p>
-      <w:pPr>
-        <w:pStyle w:val="TextoN3"/>
-      </w:pPr>
-      <w:r>
-        <w:t xml:space="preserve">Prioridade: </w:t>
-      </w:r>
-      <w:r>
-        <w:rPr>
-          <w:b w:val="0"/>
-        </w:rPr>
-        <w:t xml:space="preserve">[x] Essencial </w:t>
-      </w:r>
-      <w:proofErr w:type="gramStart"/>
-      <w:r>
-        <w:rPr>
-          <w:b w:val="0"/>
-        </w:rPr>
-        <w:t xml:space="preserve">[ </w:t>
-      </w:r>
-      <w:proofErr w:type="gramEnd"/>
-      <w:r>
-        <w:rPr>
-          <w:b w:val="0"/>
-        </w:rPr>
-        <w:t xml:space="preserve">] Importante [ ] Desejável </w:t>
-      </w:r>
-    </w:p>
-    <w:p>
-      <w:pPr>
-        <w:pStyle w:val="TextoN3"/>
-      </w:pPr>
-      <w:r>
-        <w:t>Entradas e pré-condições:</w:t>
-      </w:r>
-    </w:p>
-    <w:p>
-      <w:pPr>
-        <w:pStyle w:val="TextoN3"/>
-      </w:pPr>
-      <w:r>
-        <w:t>Saídas e pós-condições</w:t>
-      </w:r>
-      <w:r>
-        <w:t>:</w:t>
+        <w:t>Diagrama de Classes</w:t>
       </w:r>
     </w:p>
     <w:p>
@@ -7260,226 +8374,451 @@
     </w:p>
     <w:p>
       <w:pPr>
-        <w:pStyle w:val="TextoN3"/>
-      </w:pPr>
-    </w:p>
-    <w:p>
-      <w:pPr>
-        <w:pStyle w:val="TextoN3"/>
-      </w:pPr>
-      <w:r>
-        <w:t>[RNF005</w:t>
-      </w:r>
-      <w:r>
-        <w:t xml:space="preserve">] </w:t>
-      </w:r>
-      <w:r>
-        <w:t>Interatividade</w:t>
-      </w:r>
-      <w:r>
-        <w:t xml:space="preserve"> </w:t>
-      </w:r>
-    </w:p>
-    <w:p>
-      <w:pPr>
-        <w:pStyle w:val="TextoN3"/>
-        <w:rPr>
-          <w:b w:val="0"/>
-        </w:rPr>
-      </w:pPr>
-      <w:r>
-        <w:rPr>
-          <w:b w:val="0"/>
-        </w:rPr>
-        <w:t>O sistema deve ter fácil manuseio para uma melhor interação com todos os tipos de usuários.</w:t>
-      </w:r>
-    </w:p>
-    <w:p>
-      <w:pPr>
-        <w:pStyle w:val="TextoN3"/>
-      </w:pPr>
-      <w:r>
-        <w:t xml:space="preserve">Prioridade: </w:t>
-      </w:r>
-      <w:r>
-        <w:rPr>
-          <w:b w:val="0"/>
-        </w:rPr>
-        <w:t xml:space="preserve">[x] Essencial </w:t>
-      </w:r>
-      <w:proofErr w:type="gramStart"/>
-      <w:r>
-        <w:rPr>
-          <w:b w:val="0"/>
-        </w:rPr>
-        <w:t xml:space="preserve">[ </w:t>
-      </w:r>
-      <w:proofErr w:type="gramEnd"/>
-      <w:r>
-        <w:rPr>
-          <w:b w:val="0"/>
-        </w:rPr>
-        <w:t>] Importante [ ] Desejável</w:t>
-      </w:r>
-      <w:r>
-        <w:t xml:space="preserve"> </w:t>
-      </w:r>
-    </w:p>
-    <w:p>
-      <w:pPr>
-        <w:pStyle w:val="TextoN3"/>
-      </w:pPr>
-      <w:r>
-        <w:t>Entradas e pré-condições:</w:t>
-      </w:r>
-    </w:p>
-    <w:p>
-      <w:pPr>
-        <w:pStyle w:val="TextoN3"/>
-      </w:pPr>
-      <w:r>
-        <w:t>Saídas e pós-condições</w:t>
-      </w:r>
-      <w:r>
-        <w:t>:</w:t>
-      </w:r>
-    </w:p>
-    <w:p>
-      <w:pPr>
-        <w:pStyle w:val="TextoN3"/>
-      </w:pPr>
-    </w:p>
-    <w:p>
-      <w:pPr>
-        <w:pStyle w:val="TextoN3"/>
-      </w:pPr>
-      <w:r>
-        <w:t>[RNF006</w:t>
-      </w:r>
-      <w:r>
-        <w:t xml:space="preserve">] </w:t>
-      </w:r>
-      <w:r>
-        <w:t>Interatividade</w:t>
-      </w:r>
-      <w:r>
-        <w:t xml:space="preserve"> </w:t>
-      </w:r>
-    </w:p>
-    <w:p>
-      <w:pPr>
-        <w:pStyle w:val="TextoN3"/>
-        <w:rPr>
-          <w:b w:val="0"/>
-        </w:rPr>
-      </w:pPr>
-      <w:r>
-        <w:rPr>
-          <w:b w:val="0"/>
-        </w:rPr>
-        <w:t>O sistema deve ter simbologias padronizadas para facilitar na utilização do sistema para qualquer tipo de usuário.</w:t>
-      </w:r>
-    </w:p>
-    <w:p>
-      <w:pPr>
-        <w:pStyle w:val="TextoN3"/>
-      </w:pPr>
-      <w:r>
-        <w:t xml:space="preserve">Prioridade: </w:t>
-      </w:r>
-      <w:r>
-        <w:rPr>
-          <w:b w:val="0"/>
-        </w:rPr>
-        <w:t xml:space="preserve">[x] Essencial </w:t>
-      </w:r>
-      <w:proofErr w:type="gramStart"/>
-      <w:r>
-        <w:rPr>
-          <w:b w:val="0"/>
-        </w:rPr>
-        <w:t xml:space="preserve">[ </w:t>
-      </w:r>
-      <w:proofErr w:type="gramEnd"/>
-      <w:r>
-        <w:rPr>
-          <w:b w:val="0"/>
-        </w:rPr>
-        <w:t>] Importante [ ] Desejável</w:t>
-      </w:r>
-      <w:r>
-        <w:t xml:space="preserve"> </w:t>
-      </w:r>
-    </w:p>
-    <w:p>
-      <w:pPr>
-        <w:pStyle w:val="TextoN3"/>
-      </w:pPr>
-      <w:r>
-        <w:t>Entradas e pré-condições:</w:t>
-      </w:r>
-    </w:p>
-    <w:p>
-      <w:pPr>
-        <w:pStyle w:val="TextoN3"/>
-      </w:pPr>
-      <w:r>
-        <w:t>Saídas e pós-condições</w:t>
-      </w:r>
-      <w:r>
-        <w:t>:</w:t>
-      </w:r>
-    </w:p>
-    <w:p>
-      <w:pPr>
-        <w:pStyle w:val="TextoN3"/>
-      </w:pPr>
-    </w:p>
-    <w:p>
-      <w:pPr>
-        <w:pStyle w:val="TitN3"/>
+        <w:pStyle w:val="TitN2"/>
         <w:numPr>
           <w:ilvl w:val="0"/>
           <w:numId w:val="0"/>
         </w:numPr>
-        <w:ind w:left="1224"/>
-      </w:pPr>
+        <w:ind w:left="792"/>
+      </w:pPr>
+    </w:p>
+    <w:p>
+      <w:pPr>
+        <w:pStyle w:val="TitN2"/>
+      </w:pPr>
+      <w:r>
+        <w:t>Diagrama de Caso de Uso</w:t>
+      </w:r>
+    </w:p>
+    <w:p>
+      <w:pPr>
+        <w:pStyle w:val="TXTN2"/>
+      </w:pPr>
+      <w:r>
+        <w:t xml:space="preserve">Abaixo está o diagrama de Caso de Uso utilizado para modelagem do aplicativo Fit </w:t>
+      </w:r>
+      <w:proofErr w:type="spellStart"/>
+      <w:r>
+        <w:t>Control</w:t>
+      </w:r>
+      <w:proofErr w:type="spellEnd"/>
+      <w:r>
+        <w:t>.</w:t>
+      </w:r>
+    </w:p>
+    <w:p>
+      <w:pPr>
+        <w:pStyle w:val="TXTN2"/>
+      </w:pPr>
+    </w:p>
+    <w:p>
+      <w:pPr>
+        <w:pStyle w:val="TXTN2"/>
+        <w:keepNext/>
+      </w:pPr>
+      <w:r>
+        <w:rPr>
+          <w:noProof/>
+        </w:rPr>
+        <w:drawing>
+          <wp:inline distT="0" distB="0" distL="0" distR="0" wp14:anchorId="73A57AC0" wp14:editId="2E62FD47">
+            <wp:extent cx="5715798" cy="5029902"/>
+            <wp:effectExtent l="0" t="0" r="0" b="0"/>
+            <wp:docPr id="2" name="Imagem 2"/>
+            <wp:cNvGraphicFramePr>
+              <a:graphicFrameLocks xmlns:a="http://schemas.openxmlformats.org/drawingml/2006/main" noChangeAspect="1"/>
+            </wp:cNvGraphicFramePr>
+            <a:graphic xmlns:a="http://schemas.openxmlformats.org/drawingml/2006/main">
+              <a:graphicData uri="http://schemas.openxmlformats.org/drawingml/2006/picture">
+                <pic:pic xmlns:pic="http://schemas.openxmlformats.org/drawingml/2006/picture">
+                  <pic:nvPicPr>
+                    <pic:cNvPr id="0" name="casouso.png"/>
+                    <pic:cNvPicPr/>
+                  </pic:nvPicPr>
+                  <pic:blipFill>
+                    <a:blip r:embed="rId9">
+                      <a:extLst>
+                        <a:ext uri="{28A0092B-C50C-407E-A947-70E740481C1C}">
+                          <a14:useLocalDpi xmlns:a14="http://schemas.microsoft.com/office/drawing/2010/main" val="0"/>
+                        </a:ext>
+                      </a:extLst>
+                    </a:blip>
+                    <a:stretch>
+                      <a:fillRect/>
+                    </a:stretch>
+                  </pic:blipFill>
+                  <pic:spPr>
+                    <a:xfrm>
+                      <a:off x="0" y="0"/>
+                      <a:ext cx="5715798" cy="5029902"/>
+                    </a:xfrm>
+                    <a:prstGeom prst="rect">
+                      <a:avLst/>
+                    </a:prstGeom>
+                  </pic:spPr>
+                </pic:pic>
+              </a:graphicData>
+            </a:graphic>
+          </wp:inline>
+        </w:drawing>
+      </w:r>
+    </w:p>
+    <w:p>
+      <w:pPr>
+        <w:pStyle w:val="Legenda"/>
+        <w:ind w:left="708"/>
+        <w:jc w:val="both"/>
+        <w:rPr>
+          <w:rFonts w:ascii="Arial" w:hAnsi="Arial" w:cs="Arial"/>
+          <w:color w:val="000000" w:themeColor="text1"/>
+          <w:sz w:val="20"/>
+          <w:szCs w:val="20"/>
+        </w:rPr>
+      </w:pPr>
+      <w:bookmarkStart w:id="1" w:name="_Toc447800440"/>
+      <w:r>
+        <w:rPr>
+          <w:rFonts w:ascii="Arial" w:hAnsi="Arial" w:cs="Arial"/>
+          <w:color w:val="000000" w:themeColor="text1"/>
+          <w:sz w:val="20"/>
+          <w:szCs w:val="20"/>
+        </w:rPr>
+        <w:t xml:space="preserve">Figura </w:t>
+      </w:r>
+      <w:r>
+        <w:rPr>
+          <w:rFonts w:ascii="Arial" w:hAnsi="Arial" w:cs="Arial"/>
+          <w:color w:val="000000" w:themeColor="text1"/>
+          <w:sz w:val="20"/>
+          <w:szCs w:val="20"/>
+        </w:rPr>
+        <w:fldChar w:fldCharType="begin"/>
+      </w:r>
+      <w:r>
+        <w:rPr>
+          <w:rFonts w:ascii="Arial" w:hAnsi="Arial" w:cs="Arial"/>
+          <w:color w:val="000000" w:themeColor="text1"/>
+          <w:sz w:val="20"/>
+          <w:szCs w:val="20"/>
+        </w:rPr>
+        <w:instrText xml:space="preserve"> SEQ Figura \* ARABIC </w:instrText>
+      </w:r>
+      <w:r>
+        <w:rPr>
+          <w:rFonts w:ascii="Arial" w:hAnsi="Arial" w:cs="Arial"/>
+          <w:color w:val="000000" w:themeColor="text1"/>
+          <w:sz w:val="20"/>
+          <w:szCs w:val="20"/>
+        </w:rPr>
+        <w:fldChar w:fldCharType="separate"/>
+      </w:r>
+      <w:r>
+        <w:rPr>
+          <w:rFonts w:ascii="Arial" w:hAnsi="Arial" w:cs="Arial"/>
+          <w:noProof/>
+          <w:color w:val="000000" w:themeColor="text1"/>
+          <w:sz w:val="20"/>
+          <w:szCs w:val="20"/>
+        </w:rPr>
+        <w:t>1</w:t>
+      </w:r>
+      <w:r>
+        <w:rPr>
+          <w:rFonts w:ascii="Arial" w:hAnsi="Arial" w:cs="Arial"/>
+          <w:color w:val="000000" w:themeColor="text1"/>
+          <w:sz w:val="20"/>
+          <w:szCs w:val="20"/>
+        </w:rPr>
+        <w:fldChar w:fldCharType="end"/>
+      </w:r>
+      <w:r>
+        <w:rPr>
+          <w:rFonts w:ascii="Arial" w:hAnsi="Arial" w:cs="Arial"/>
+          <w:color w:val="000000" w:themeColor="text1"/>
+          <w:sz w:val="20"/>
+          <w:szCs w:val="20"/>
+        </w:rPr>
+        <w:t xml:space="preserve"> - Diagrama de caso de uso</w:t>
+      </w:r>
+      <w:bookmarkEnd w:id="1"/>
+    </w:p>
+    <w:p>
+      <w:pPr>
+        <w:pStyle w:val="TitN2"/>
+      </w:pPr>
+      <w:r>
+        <w:t>Diagrama de Atividade</w:t>
+      </w:r>
     </w:p>
     <w:p>
       <w:pPr>
         <w:pStyle w:val="TitN1"/>
-      </w:pPr>
-      <w:r>
-        <w:t>Diagramas</w:t>
+        <w:numPr>
+          <w:ilvl w:val="0"/>
+          <w:numId w:val="0"/>
+        </w:numPr>
+        <w:ind w:left="360" w:hanging="360"/>
+      </w:pPr>
+    </w:p>
+    <w:p>
+      <w:pPr>
+        <w:pStyle w:val="TitN1"/>
+        <w:numPr>
+          <w:ilvl w:val="0"/>
+          <w:numId w:val="0"/>
+        </w:numPr>
+        <w:ind w:left="360" w:hanging="360"/>
+      </w:pPr>
+    </w:p>
+    <w:p>
+      <w:pPr>
+        <w:pStyle w:val="TitN1"/>
+        <w:numPr>
+          <w:ilvl w:val="0"/>
+          <w:numId w:val="0"/>
+        </w:numPr>
+        <w:ind w:left="360" w:hanging="360"/>
+      </w:pPr>
+    </w:p>
+    <w:p>
+      <w:pPr>
+        <w:pStyle w:val="TitN1"/>
+        <w:numPr>
+          <w:ilvl w:val="0"/>
+          <w:numId w:val="0"/>
+        </w:numPr>
+        <w:ind w:left="360" w:hanging="360"/>
+      </w:pPr>
+    </w:p>
+    <w:p>
+      <w:pPr>
+        <w:pStyle w:val="TitN1"/>
+        <w:numPr>
+          <w:ilvl w:val="0"/>
+          <w:numId w:val="0"/>
+        </w:numPr>
+        <w:ind w:left="360" w:hanging="360"/>
+      </w:pPr>
+    </w:p>
+    <w:p>
+      <w:pPr>
+        <w:pStyle w:val="TitN1"/>
+        <w:numPr>
+          <w:ilvl w:val="0"/>
+          <w:numId w:val="0"/>
+        </w:numPr>
+        <w:ind w:left="360" w:hanging="360"/>
+      </w:pPr>
+    </w:p>
+    <w:p>
+      <w:pPr>
+        <w:pStyle w:val="TitN1"/>
+        <w:numPr>
+          <w:ilvl w:val="0"/>
+          <w:numId w:val="0"/>
+        </w:numPr>
+        <w:ind w:left="360" w:hanging="360"/>
+      </w:pPr>
+    </w:p>
+    <w:p>
+      <w:pPr>
+        <w:pStyle w:val="TitN1"/>
+      </w:pPr>
+      <w:r>
+        <w:lastRenderedPageBreak/>
+        <w:t xml:space="preserve">Design </w:t>
+      </w:r>
+      <w:proofErr w:type="spellStart"/>
+      <w:r>
+        <w:t>Pattern</w:t>
+      </w:r>
+      <w:proofErr w:type="spellEnd"/>
+    </w:p>
+    <w:p>
+      <w:pPr>
+        <w:pStyle w:val="TitN1"/>
+        <w:numPr>
+          <w:ilvl w:val="0"/>
+          <w:numId w:val="0"/>
+        </w:numPr>
+        <w:ind w:left="360" w:hanging="360"/>
+      </w:pPr>
+    </w:p>
+    <w:p>
+      <w:pPr>
+        <w:pStyle w:val="TEXTON1"/>
+      </w:pPr>
+      <w:r>
+        <w:t xml:space="preserve">No desenvolvimento do projeto </w:t>
+      </w:r>
+      <w:proofErr w:type="gramStart"/>
+      <w:r>
+        <w:t>foram</w:t>
+      </w:r>
+      <w:proofErr w:type="gramEnd"/>
+      <w:r>
+        <w:t xml:space="preserve"> utilizados os design </w:t>
+      </w:r>
+      <w:proofErr w:type="spellStart"/>
+      <w:r>
+        <w:t>patterns</w:t>
+      </w:r>
+      <w:proofErr w:type="spellEnd"/>
+      <w:r>
+        <w:t xml:space="preserve"> que estão descritos nos próximos itens.</w:t>
       </w:r>
     </w:p>
     <w:p>
       <w:pPr>
         <w:pStyle w:val="TitN2"/>
       </w:pPr>
-      <w:r>
-        <w:t>Diagrama de Classes</w:t>
+      <w:proofErr w:type="spellStart"/>
+      <w:r>
+        <w:t>Singleton</w:t>
+      </w:r>
+      <w:proofErr w:type="spellEnd"/>
+    </w:p>
+    <w:p>
+      <w:pPr>
+        <w:pStyle w:val="TextoN2"/>
+        <w:numPr>
+          <w:ilvl w:val="0"/>
+          <w:numId w:val="4"/>
+        </w:numPr>
+      </w:pPr>
+      <w:r>
+        <w:t xml:space="preserve">Será utilizado como padrão um objeto </w:t>
+      </w:r>
+      <w:r>
+        <w:t>único</w:t>
+      </w:r>
+      <w:r>
+        <w:t xml:space="preserve"> e instanciado uma </w:t>
+      </w:r>
+      <w:r>
+        <w:t>única</w:t>
+      </w:r>
+      <w:r>
+        <w:t xml:space="preserve"> vez para a conexão com o banco de dados.</w:t>
+      </w:r>
+    </w:p>
+    <w:p>
+      <w:pPr>
+        <w:pStyle w:val="TextoN2"/>
+        <w:numPr>
+          <w:ilvl w:val="0"/>
+          <w:numId w:val="4"/>
+        </w:numPr>
+      </w:pPr>
+      <w:r>
+        <w:t xml:space="preserve">Será utilizado como padrão um objeto </w:t>
+      </w:r>
+      <w:r>
+        <w:t>único</w:t>
+      </w:r>
+      <w:r>
+        <w:t xml:space="preserve"> e instanciado uma </w:t>
+      </w:r>
+      <w:r>
+        <w:t>única</w:t>
+      </w:r>
+      <w:r>
+        <w:t xml:space="preserve"> vez para a utilização das chamadas de serviços.</w:t>
       </w:r>
     </w:p>
     <w:p>
       <w:pPr>
         <w:pStyle w:val="TitN2"/>
       </w:pPr>
-      <w:r>
-        <w:t>Diagrama de Caso de Uso</w:t>
+      <w:proofErr w:type="spellStart"/>
+      <w:r>
+        <w:t>Composite</w:t>
+      </w:r>
+      <w:proofErr w:type="spellEnd"/>
+    </w:p>
+    <w:p>
+      <w:pPr>
+        <w:pStyle w:val="TextoN2"/>
+      </w:pPr>
+      <w:r>
+        <w:t xml:space="preserve">Será </w:t>
+      </w:r>
+      <w:proofErr w:type="gramStart"/>
+      <w:r>
+        <w:t>utilizado</w:t>
+      </w:r>
+      <w:proofErr w:type="gramEnd"/>
+      <w:r>
+        <w:t xml:space="preserve"> como padrão uma classe que em momento de execução definirá qual a instância apropriada para execução, fazendo assim com que tenhamos centralizado um objeto todos as ações.</w:t>
       </w:r>
     </w:p>
     <w:p>
       <w:pPr>
         <w:pStyle w:val="TitN2"/>
       </w:pPr>
-      <w:r>
-        <w:t>Diagrama de Atividade</w:t>
+      <w:proofErr w:type="spellStart"/>
+      <w:r>
+        <w:t>Factory</w:t>
+      </w:r>
+      <w:proofErr w:type="spellEnd"/>
+      <w:r>
+        <w:t xml:space="preserve"> </w:t>
+      </w:r>
+      <w:proofErr w:type="spellStart"/>
+      <w:r>
+        <w:t>Method</w:t>
+      </w:r>
+      <w:proofErr w:type="spellEnd"/>
+    </w:p>
+    <w:p>
+      <w:pPr>
+        <w:pStyle w:val="TextoN2"/>
+      </w:pPr>
+      <w:r>
+        <w:t xml:space="preserve">Será utilizado para </w:t>
+      </w:r>
+      <w:r>
+        <w:t>métodos genéricos</w:t>
+      </w:r>
+      <w:r>
+        <w:t xml:space="preserve"> que conforme uma ação desejada</w:t>
+      </w:r>
+      <w:proofErr w:type="gramStart"/>
+      <w:r>
+        <w:t>, t</w:t>
+      </w:r>
+      <w:r>
+        <w:t>erão</w:t>
+      </w:r>
+      <w:proofErr w:type="gramEnd"/>
+      <w:r>
+        <w:t xml:space="preserve"> </w:t>
+      </w:r>
+      <w:r>
+        <w:t>comportamentos diferentes.</w:t>
+      </w:r>
+      <w:r>
+        <w:t xml:space="preserve">        </w:t>
+      </w:r>
+      <w:r>
+        <w:t> </w:t>
       </w:r>
     </w:p>
     <w:p>
       <w:pPr>
         <w:pStyle w:val="TitN1"/>
+        <w:numPr>
+          <w:ilvl w:val="0"/>
+          <w:numId w:val="0"/>
+        </w:numPr>
+        <w:ind w:left="360" w:hanging="360"/>
+      </w:pPr>
+      <w:bookmarkStart w:id="2" w:name="_GoBack"/>
+      <w:bookmarkEnd w:id="2"/>
+    </w:p>
+    <w:p>
+      <w:pPr>
+        <w:pStyle w:val="TitN1"/>
       </w:pPr>
       <w:r>
         <w:t xml:space="preserve">Desenvolvimento </w:t>
@@ -7487,10 +8826,303 @@
     </w:p>
     <w:p>
       <w:pPr>
+        <w:pStyle w:val="TEXTON1"/>
+      </w:pPr>
+      <w:r>
+        <w:t>Esse ca</w:t>
+      </w:r>
+      <w:r>
+        <w:t>pítulo aborda todo processo de desenvolvimento do aplicativo, desde a concepção inicial, documentação, diagramação, até o desenvolvimento do código e resultados finais.</w:t>
+      </w:r>
+    </w:p>
+    <w:p>
+      <w:pPr>
         <w:pStyle w:val="TitN2"/>
       </w:pPr>
       <w:r>
         <w:t>Processos da qualidade</w:t>
+      </w:r>
+    </w:p>
+    <w:p>
+      <w:pPr>
+        <w:pStyle w:val="TextoN2"/>
+      </w:pPr>
+      <w:r>
+        <w:t xml:space="preserve">A </w:t>
+      </w:r>
+      <w:proofErr w:type="spellStart"/>
+      <w:r>
+        <w:t>Dev</w:t>
+      </w:r>
+      <w:proofErr w:type="spellEnd"/>
+      <w:r>
+        <w:t xml:space="preserve"> </w:t>
+      </w:r>
+      <w:proofErr w:type="spellStart"/>
+      <w:r>
+        <w:t>Solutions</w:t>
+      </w:r>
+      <w:proofErr w:type="spellEnd"/>
+      <w:r>
+        <w:t xml:space="preserve"> está na busca contínua para</w:t>
+      </w:r>
+      <w:r>
+        <w:t xml:space="preserve"> melhorar a qualidade dos seus processos de desenvolvimento de software, pois entende que qualificar seus processos, trará uma melhor competitividade no mercado, que </w:t>
+      </w:r>
+      <w:r>
+        <w:t>por sua vez encontra-se mais exigente</w:t>
+      </w:r>
+      <w:r>
+        <w:t xml:space="preserve">. Para isso a empresa deve medir a maturidade de seus </w:t>
+      </w:r>
+      <w:r>
+        <w:lastRenderedPageBreak/>
+        <w:t xml:space="preserve">processos de desenvolvimento de software e </w:t>
+      </w:r>
+      <w:proofErr w:type="gramStart"/>
+      <w:r>
+        <w:t>implementar</w:t>
+      </w:r>
+      <w:proofErr w:type="gramEnd"/>
+      <w:r>
+        <w:t xml:space="preserve"> um nível superior ao atual.</w:t>
+      </w:r>
+      <w:r>
+        <w:t xml:space="preserve"> Foi utilizado como base o modelo de referência </w:t>
+      </w:r>
+      <w:proofErr w:type="gramStart"/>
+      <w:r>
+        <w:t>MPS.</w:t>
+      </w:r>
+      <w:proofErr w:type="gramEnd"/>
+      <w:r>
+        <w:t>Br.</w:t>
+      </w:r>
+    </w:p>
+    <w:p>
+      <w:pPr>
+        <w:pStyle w:val="TextoN2"/>
+      </w:pPr>
+    </w:p>
+    <w:p>
+      <w:pPr>
+        <w:pStyle w:val="TitN3"/>
+      </w:pPr>
+      <w:r>
+        <w:t>Nível F – Parcialmente Gerenciado</w:t>
+      </w:r>
+    </w:p>
+    <w:p>
+      <w:pPr>
+        <w:pStyle w:val="TitN3"/>
+      </w:pPr>
+      <w:r>
+        <w:t xml:space="preserve">Nível G - Gerenciado </w:t>
+      </w:r>
+    </w:p>
+    <w:p>
+      <w:pPr>
+        <w:pStyle w:val="TitN1"/>
+        <w:spacing w:line="360" w:lineRule="auto"/>
+      </w:pPr>
+      <w:r>
+        <w:t xml:space="preserve">Resultados </w:t>
+      </w:r>
+    </w:p>
+    <w:p>
+      <w:pPr>
+        <w:pStyle w:val="TEXTON1"/>
+      </w:pPr>
+      <w:r>
+        <w:t>Nesse capítulo são abordados os resultados da aplicação, sendo eles todas as telas da aplicação e suas respectivas funções.</w:t>
+      </w:r>
+    </w:p>
+    <w:p>
+      <w:pPr>
+        <w:pStyle w:val="TEXTON1"/>
+      </w:pPr>
+    </w:p>
+    <w:p>
+      <w:pPr>
+        <w:pStyle w:val="TEXTON1"/>
+        <w:keepNext/>
+        <w:jc w:val="center"/>
+      </w:pPr>
+      <w:r>
+        <w:rPr>
+          <w:noProof/>
+        </w:rPr>
+        <w:drawing>
+          <wp:inline distT="0" distB="0" distL="0" distR="0" wp14:anchorId="2EA5A582" wp14:editId="23CB38E1">
+            <wp:extent cx="2093444" cy="3581400"/>
+            <wp:effectExtent l="0" t="0" r="2540" b="0"/>
+            <wp:docPr id="3" name="Imagem 3"/>
+            <wp:cNvGraphicFramePr>
+              <a:graphicFrameLocks xmlns:a="http://schemas.openxmlformats.org/drawingml/2006/main" noChangeAspect="1"/>
+            </wp:cNvGraphicFramePr>
+            <a:graphic xmlns:a="http://schemas.openxmlformats.org/drawingml/2006/main">
+              <a:graphicData uri="http://schemas.openxmlformats.org/drawingml/2006/picture">
+                <pic:pic xmlns:pic="http://schemas.openxmlformats.org/drawingml/2006/picture">
+                  <pic:nvPicPr>
+                    <pic:cNvPr id="0" name=""/>
+                    <pic:cNvPicPr/>
+                  </pic:nvPicPr>
+                  <pic:blipFill rotWithShape="1">
+                    <a:blip r:embed="rId10"/>
+                    <a:srcRect l="10219" t="14286" r="10706" b="12168"/>
+                    <a:stretch/>
+                  </pic:blipFill>
+                  <pic:spPr bwMode="auto">
+                    <a:xfrm>
+                      <a:off x="0" y="0"/>
+                      <a:ext cx="2099554" cy="3591853"/>
+                    </a:xfrm>
+                    <a:prstGeom prst="rect">
+                      <a:avLst/>
+                    </a:prstGeom>
+                    <a:ln>
+                      <a:noFill/>
+                    </a:ln>
+                    <a:extLst>
+                      <a:ext uri="{53640926-AAD7-44D8-BBD7-CCE9431645EC}">
+                        <a14:shadowObscured xmlns:a14="http://schemas.microsoft.com/office/drawing/2010/main"/>
+                      </a:ext>
+                    </a:extLst>
+                  </pic:spPr>
+                </pic:pic>
+              </a:graphicData>
+            </a:graphic>
+          </wp:inline>
+        </w:drawing>
+      </w:r>
+    </w:p>
+    <w:p>
+      <w:pPr>
+        <w:pStyle w:val="Legenda"/>
+        <w:ind w:left="360"/>
+        <w:jc w:val="center"/>
+        <w:rPr>
+          <w:rFonts w:ascii="Arial" w:hAnsi="Arial" w:cs="Arial"/>
+          <w:color w:val="000000" w:themeColor="text1"/>
+          <w:sz w:val="20"/>
+          <w:szCs w:val="20"/>
+        </w:rPr>
+      </w:pPr>
+      <w:r>
+        <w:rPr>
+          <w:rFonts w:ascii="Arial" w:hAnsi="Arial" w:cs="Arial"/>
+          <w:color w:val="000000" w:themeColor="text1"/>
+          <w:sz w:val="20"/>
+          <w:szCs w:val="20"/>
+        </w:rPr>
+        <w:t xml:space="preserve">Figura </w:t>
+      </w:r>
+      <w:r>
+        <w:rPr>
+          <w:rFonts w:ascii="Arial" w:hAnsi="Arial" w:cs="Arial"/>
+          <w:color w:val="000000" w:themeColor="text1"/>
+          <w:sz w:val="20"/>
+          <w:szCs w:val="20"/>
+        </w:rPr>
+        <w:fldChar w:fldCharType="begin"/>
+      </w:r>
+      <w:r>
+        <w:rPr>
+          <w:rFonts w:ascii="Arial" w:hAnsi="Arial" w:cs="Arial"/>
+          <w:color w:val="000000" w:themeColor="text1"/>
+          <w:sz w:val="20"/>
+          <w:szCs w:val="20"/>
+        </w:rPr>
+        <w:instrText xml:space="preserve"> SEQ Figura \* ARABIC </w:instrText>
+      </w:r>
+      <w:r>
+        <w:rPr>
+          <w:rFonts w:ascii="Arial" w:hAnsi="Arial" w:cs="Arial"/>
+          <w:color w:val="000000" w:themeColor="text1"/>
+          <w:sz w:val="20"/>
+          <w:szCs w:val="20"/>
+        </w:rPr>
+        <w:fldChar w:fldCharType="separate"/>
+      </w:r>
+      <w:r>
+        <w:rPr>
+          <w:rFonts w:ascii="Arial" w:hAnsi="Arial" w:cs="Arial"/>
+          <w:noProof/>
+          <w:color w:val="000000" w:themeColor="text1"/>
+          <w:sz w:val="20"/>
+          <w:szCs w:val="20"/>
+        </w:rPr>
+        <w:t>2</w:t>
+      </w:r>
+      <w:r>
+        <w:rPr>
+          <w:rFonts w:ascii="Arial" w:hAnsi="Arial" w:cs="Arial"/>
+          <w:color w:val="000000" w:themeColor="text1"/>
+          <w:sz w:val="20"/>
+          <w:szCs w:val="20"/>
+        </w:rPr>
+        <w:fldChar w:fldCharType="end"/>
+      </w:r>
+      <w:r>
+        <w:rPr>
+          <w:rFonts w:ascii="Arial" w:hAnsi="Arial" w:cs="Arial"/>
+          <w:color w:val="000000" w:themeColor="text1"/>
+          <w:sz w:val="20"/>
+          <w:szCs w:val="20"/>
+        </w:rPr>
+        <w:t xml:space="preserve"> - Tela inicial</w:t>
+      </w:r>
+    </w:p>
+    <w:p>
+      <w:pPr>
+        <w:pStyle w:val="TitN1"/>
+        <w:spacing w:line="360" w:lineRule="auto"/>
+      </w:pPr>
+      <w:r>
+        <w:t xml:space="preserve">Discussão </w:t>
+      </w:r>
+    </w:p>
+    <w:p>
+      <w:pPr>
+        <w:pStyle w:val="TitN1"/>
+        <w:spacing w:line="360" w:lineRule="auto"/>
+      </w:pPr>
+      <w:r>
+        <w:t>Melhorias Futuras</w:t>
+      </w:r>
+    </w:p>
+    <w:p>
+      <w:pPr>
+        <w:pStyle w:val="TitN1"/>
+        <w:spacing w:line="360" w:lineRule="auto"/>
+      </w:pPr>
+      <w:r>
+        <w:t xml:space="preserve">Conclusão </w:t>
+      </w:r>
+    </w:p>
+    <w:p>
+      <w:pPr>
+        <w:pStyle w:val="TitN1"/>
+        <w:spacing w:line="360" w:lineRule="auto"/>
+      </w:pPr>
+      <w:r>
+        <w:t xml:space="preserve">Referências </w:t>
+      </w:r>
+    </w:p>
+    <w:p>
+      <w:pPr>
+        <w:spacing w:after="200" w:line="276" w:lineRule="auto"/>
+        <w:rPr>
+          <w:rFonts w:ascii="Arial" w:hAnsi="Arial" w:cs="Arial"/>
+          <w:color w:val="000000"/>
+        </w:rPr>
+      </w:pPr>
+      <w:r>
+        <w:rPr>
+          <w:rFonts w:ascii="Arial" w:hAnsi="Arial" w:cs="Arial"/>
+          <w:color w:val="000000"/>
+        </w:rPr>
+        <w:br w:type="page"/>
       </w:r>
     </w:p>
     <w:p>
@@ -7507,118 +9139,7 @@
           <w:rFonts w:ascii="Arial" w:hAnsi="Arial" w:cs="Arial"/>
           <w:color w:val="000000"/>
         </w:rPr>
-        <w:t xml:space="preserve">-explicar o uso do </w:t>
-      </w:r>
-      <w:proofErr w:type="gramStart"/>
-      <w:r>
-        <w:rPr>
-          <w:rFonts w:ascii="Arial" w:hAnsi="Arial" w:cs="Arial"/>
-          <w:color w:val="000000"/>
-        </w:rPr>
-        <w:t>MPS.</w:t>
-      </w:r>
-      <w:proofErr w:type="gramEnd"/>
-      <w:r>
-        <w:rPr>
-          <w:rFonts w:ascii="Arial" w:hAnsi="Arial" w:cs="Arial"/>
-          <w:color w:val="000000"/>
-        </w:rPr>
-        <w:t>BR</w:t>
-      </w:r>
-    </w:p>
-    <w:p>
-      <w:pPr>
-        <w:pStyle w:val="TitN3"/>
-      </w:pPr>
-      <w:r>
-        <w:t>Nível F – Parcialmente Gerenciado</w:t>
-      </w:r>
-    </w:p>
-    <w:p>
-      <w:pPr>
-        <w:pStyle w:val="TitN3"/>
-      </w:pPr>
-      <w:r>
-        <w:t xml:space="preserve">Nível G - Gerenciado </w:t>
-      </w:r>
-    </w:p>
-    <w:p>
-      <w:pPr>
-        <w:pStyle w:val="TitN1"/>
-        <w:spacing w:line="360" w:lineRule="auto"/>
-      </w:pPr>
-      <w:r>
-        <w:t xml:space="preserve">Resultados </w:t>
-      </w:r>
-      <w:bookmarkStart w:id="0" w:name="_GoBack"/>
-      <w:bookmarkEnd w:id="0"/>
-    </w:p>
-    <w:p>
-      <w:pPr>
-        <w:pStyle w:val="TitN1"/>
-        <w:spacing w:line="360" w:lineRule="auto"/>
-      </w:pPr>
-      <w:r>
-        <w:t xml:space="preserve">Discussão </w:t>
-      </w:r>
-    </w:p>
-    <w:p>
-      <w:pPr>
-        <w:pStyle w:val="TitN1"/>
-        <w:spacing w:line="360" w:lineRule="auto"/>
-      </w:pPr>
-      <w:r>
-        <w:t>Melhorias Futuras</w:t>
-      </w:r>
-    </w:p>
-    <w:p>
-      <w:pPr>
-        <w:pStyle w:val="TitN1"/>
-        <w:spacing w:line="360" w:lineRule="auto"/>
-      </w:pPr>
-      <w:r>
-        <w:t xml:space="preserve">Conclusão </w:t>
-      </w:r>
-    </w:p>
-    <w:p>
-      <w:pPr>
-        <w:pStyle w:val="TitN1"/>
-        <w:spacing w:line="360" w:lineRule="auto"/>
-      </w:pPr>
-      <w:r>
-        <w:t xml:space="preserve">Referências </w:t>
-      </w:r>
-    </w:p>
-    <w:p>
-      <w:pPr>
-        <w:spacing w:after="200" w:line="276" w:lineRule="auto"/>
-        <w:rPr>
-          <w:rFonts w:ascii="Arial" w:hAnsi="Arial" w:cs="Arial"/>
-          <w:color w:val="000000"/>
-        </w:rPr>
-      </w:pPr>
-      <w:r>
-        <w:rPr>
-          <w:rFonts w:ascii="Arial" w:hAnsi="Arial" w:cs="Arial"/>
-          <w:color w:val="000000"/>
-        </w:rPr>
-        <w:br w:type="page"/>
-      </w:r>
-    </w:p>
-    <w:p>
-      <w:pPr>
-        <w:spacing w:before="200" w:after="240"/>
-        <w:jc w:val="both"/>
-        <w:rPr>
-          <w:rFonts w:ascii="Arial" w:hAnsi="Arial" w:cs="Arial"/>
-          <w:color w:val="000000"/>
-        </w:rPr>
-      </w:pPr>
-      <w:r>
-        <w:rPr>
-          <w:rFonts w:ascii="Arial" w:hAnsi="Arial" w:cs="Arial"/>
-          <w:color w:val="000000"/>
-        </w:rPr>
+        <w:lastRenderedPageBreak/>
         <w:t>Apêndice A – Banco de Dados: Modelagem Física e Lógica</w:t>
       </w:r>
     </w:p>
@@ -7687,7 +9208,7 @@
           <w:color w:val="000000"/>
         </w:rPr>
         <w:drawing>
-          <wp:inline distT="0" distB="0" distL="0" distR="0" wp14:anchorId="65A67B01" wp14:editId="3EC9D557">
+          <wp:inline distT="0" distB="0" distL="0" distR="0" wp14:anchorId="58E943C4" wp14:editId="07D99704">
             <wp:extent cx="6120130" cy="4987290"/>
             <wp:effectExtent l="0" t="0" r="0" b="3810"/>
             <wp:docPr id="1" name="Imagem 1"/>
@@ -7702,7 +9223,7 @@
                     <pic:cNvPicPr/>
                   </pic:nvPicPr>
                   <pic:blipFill>
-                    <a:blip r:embed="rId8">
+                    <a:blip r:embed="rId11">
                       <a:extLst>
                         <a:ext uri="{28A0092B-C50C-407E-A947-70E740481C1C}">
                           <a14:useLocalDpi xmlns:a14="http://schemas.microsoft.com/office/drawing/2010/main" val="0"/>
@@ -7738,6 +9259,7 @@
           <w:color w:val="000000" w:themeColor="text1"/>
         </w:rPr>
       </w:pPr>
+      <w:bookmarkStart w:id="3" w:name="_Toc447800441"/>
       <w:r>
         <w:rPr>
           <w:rFonts w:ascii="Arial" w:hAnsi="Arial" w:cs="Arial"/>
@@ -7772,7 +9294,7 @@
           <w:noProof/>
           <w:color w:val="000000" w:themeColor="text1"/>
         </w:rPr>
-        <w:t>1</w:t>
+        <w:t>3</w:t>
       </w:r>
       <w:r>
         <w:rPr>
@@ -7795,6 +9317,7 @@
         </w:rPr>
         <w:t>física</w:t>
       </w:r>
+      <w:bookmarkEnd w:id="3"/>
     </w:p>
     <w:p>
       <w:pPr>
@@ -7840,6 +9363,7 @@
           <w:b/>
           <w:color w:val="000000"/>
         </w:rPr>
+        <w:lastRenderedPageBreak/>
         <w:t>Modelagem Lógica</w:t>
       </w:r>
     </w:p>
@@ -8951,6 +10475,7 @@
           <w:rFonts w:ascii="Arial" w:hAnsi="Arial" w:cs="Arial"/>
           <w:color w:val="000000"/>
         </w:rPr>
+        <w:lastRenderedPageBreak/>
         <w:tab/>
       </w:r>
       <w:proofErr w:type="gramStart"/>
@@ -9884,6 +11409,7 @@
           <w:rFonts w:ascii="Arial" w:hAnsi="Arial" w:cs="Arial"/>
           <w:color w:val="000000"/>
         </w:rPr>
+        <w:lastRenderedPageBreak/>
         <w:t xml:space="preserve">CREATE TABLE </w:t>
       </w:r>
       <w:proofErr w:type="spellStart"/>
@@ -10978,6 +12504,7 @@
           <w:rFonts w:ascii="Arial" w:hAnsi="Arial" w:cs="Arial"/>
           <w:color w:val="000000"/>
         </w:rPr>
+        <w:lastRenderedPageBreak/>
         <w:tab/>
       </w:r>
       <w:proofErr w:type="spellStart"/>
@@ -11308,7 +12835,7 @@
       </w:pPr>
     </w:p>
     <w:sectPr>
-      <w:headerReference w:type="default" r:id="rId9"/>
+      <w:headerReference w:type="default" r:id="rId12"/>
       <w:pgSz w:w="11906" w:h="16838"/>
       <w:pgMar w:top="1701" w:right="1134" w:bottom="1701" w:left="1134" w:header="709" w:footer="709" w:gutter="0"/>
       <w:cols w:space="708"/>
@@ -11502,6 +13029,119 @@
     </w:lvl>
   </w:abstractNum>
   <w:abstractNum w:abstractNumId="1">
+    <w:nsid w:val="3A7C6C76"/>
+    <w:multiLevelType w:val="hybridMultilevel"/>
+    <w:tmpl w:val="65861C78"/>
+    <w:lvl w:ilvl="0" w:tplc="04160001">
+      <w:start w:val="1"/>
+      <w:numFmt w:val="bullet"/>
+      <w:lvlText w:val=""/>
+      <w:lvlJc w:val="left"/>
+      <w:pPr>
+        <w:ind w:left="1152" w:hanging="360"/>
+      </w:pPr>
+      <w:rPr>
+        <w:rFonts w:ascii="Symbol" w:hAnsi="Symbol" w:hint="default"/>
+      </w:rPr>
+    </w:lvl>
+    <w:lvl w:ilvl="1" w:tplc="04160003" w:tentative="1">
+      <w:start w:val="1"/>
+      <w:numFmt w:val="bullet"/>
+      <w:lvlText w:val="o"/>
+      <w:lvlJc w:val="left"/>
+      <w:pPr>
+        <w:ind w:left="1872" w:hanging="360"/>
+      </w:pPr>
+      <w:rPr>
+        <w:rFonts w:ascii="Courier New" w:hAnsi="Courier New" w:cs="Courier New" w:hint="default"/>
+      </w:rPr>
+    </w:lvl>
+    <w:lvl w:ilvl="2" w:tplc="04160005" w:tentative="1">
+      <w:start w:val="1"/>
+      <w:numFmt w:val="bullet"/>
+      <w:lvlText w:val=""/>
+      <w:lvlJc w:val="left"/>
+      <w:pPr>
+        <w:ind w:left="2592" w:hanging="360"/>
+      </w:pPr>
+      <w:rPr>
+        <w:rFonts w:ascii="Wingdings" w:hAnsi="Wingdings" w:hint="default"/>
+      </w:rPr>
+    </w:lvl>
+    <w:lvl w:ilvl="3" w:tplc="04160001" w:tentative="1">
+      <w:start w:val="1"/>
+      <w:numFmt w:val="bullet"/>
+      <w:lvlText w:val=""/>
+      <w:lvlJc w:val="left"/>
+      <w:pPr>
+        <w:ind w:left="3312" w:hanging="360"/>
+      </w:pPr>
+      <w:rPr>
+        <w:rFonts w:ascii="Symbol" w:hAnsi="Symbol" w:hint="default"/>
+      </w:rPr>
+    </w:lvl>
+    <w:lvl w:ilvl="4" w:tplc="04160003" w:tentative="1">
+      <w:start w:val="1"/>
+      <w:numFmt w:val="bullet"/>
+      <w:lvlText w:val="o"/>
+      <w:lvlJc w:val="left"/>
+      <w:pPr>
+        <w:ind w:left="4032" w:hanging="360"/>
+      </w:pPr>
+      <w:rPr>
+        <w:rFonts w:ascii="Courier New" w:hAnsi="Courier New" w:cs="Courier New" w:hint="default"/>
+      </w:rPr>
+    </w:lvl>
+    <w:lvl w:ilvl="5" w:tplc="04160005" w:tentative="1">
+      <w:start w:val="1"/>
+      <w:numFmt w:val="bullet"/>
+      <w:lvlText w:val=""/>
+      <w:lvlJc w:val="left"/>
+      <w:pPr>
+        <w:ind w:left="4752" w:hanging="360"/>
+      </w:pPr>
+      <w:rPr>
+        <w:rFonts w:ascii="Wingdings" w:hAnsi="Wingdings" w:hint="default"/>
+      </w:rPr>
+    </w:lvl>
+    <w:lvl w:ilvl="6" w:tplc="04160001" w:tentative="1">
+      <w:start w:val="1"/>
+      <w:numFmt w:val="bullet"/>
+      <w:lvlText w:val=""/>
+      <w:lvlJc w:val="left"/>
+      <w:pPr>
+        <w:ind w:left="5472" w:hanging="360"/>
+      </w:pPr>
+      <w:rPr>
+        <w:rFonts w:ascii="Symbol" w:hAnsi="Symbol" w:hint="default"/>
+      </w:rPr>
+    </w:lvl>
+    <w:lvl w:ilvl="7" w:tplc="04160003" w:tentative="1">
+      <w:start w:val="1"/>
+      <w:numFmt w:val="bullet"/>
+      <w:lvlText w:val="o"/>
+      <w:lvlJc w:val="left"/>
+      <w:pPr>
+        <w:ind w:left="6192" w:hanging="360"/>
+      </w:pPr>
+      <w:rPr>
+        <w:rFonts w:ascii="Courier New" w:hAnsi="Courier New" w:cs="Courier New" w:hint="default"/>
+      </w:rPr>
+    </w:lvl>
+    <w:lvl w:ilvl="8" w:tplc="04160005" w:tentative="1">
+      <w:start w:val="1"/>
+      <w:numFmt w:val="bullet"/>
+      <w:lvlText w:val=""/>
+      <w:lvlJc w:val="left"/>
+      <w:pPr>
+        <w:ind w:left="6912" w:hanging="360"/>
+      </w:pPr>
+      <w:rPr>
+        <w:rFonts w:ascii="Wingdings" w:hAnsi="Wingdings" w:hint="default"/>
+      </w:rPr>
+    </w:lvl>
+  </w:abstractNum>
+  <w:abstractNum w:abstractNumId="2">
     <w:nsid w:val="42E04FAB"/>
     <w:multiLevelType w:val="multilevel"/>
     <w:tmpl w:val="378C5E20"/>
@@ -11590,7 +13230,7 @@
       </w:pPr>
     </w:lvl>
   </w:abstractNum>
-  <w:abstractNum w:abstractNumId="2">
+  <w:abstractNum w:abstractNumId="3">
     <w:nsid w:val="54075230"/>
     <w:multiLevelType w:val="multilevel"/>
     <w:tmpl w:val="0416001F"/>
@@ -11677,13 +13317,16 @@
     </w:lvl>
   </w:abstractNum>
   <w:num w:numId="1">
-    <w:abstractNumId w:val="1"/>
+    <w:abstractNumId w:val="2"/>
   </w:num>
   <w:num w:numId="2">
     <w:abstractNumId w:val="0"/>
   </w:num>
   <w:num w:numId="3">
-    <w:abstractNumId w:val="2"/>
+    <w:abstractNumId w:val="3"/>
+  </w:num>
+  <w:num w:numId="4">
+    <w:abstractNumId w:val="1"/>
   </w:num>
 </w:numbering>
 </file>
@@ -12275,6 +13918,25 @@
       <w:lang w:eastAsia="pt-BR"/>
     </w:rPr>
   </w:style>
+  <w:style w:type="paragraph" w:styleId="ndicedeilustraes">
+    <w:name w:val="table of figures"/>
+    <w:basedOn w:val="Normal"/>
+    <w:next w:val="Normal"/>
+    <w:uiPriority w:val="99"/>
+    <w:unhideWhenUsed/>
+    <w:rsid w:val="00E96747"/>
+  </w:style>
+  <w:style w:type="character" w:styleId="Hyperlink">
+    <w:name w:val="Hyperlink"/>
+    <w:basedOn w:val="Fontepargpadro"/>
+    <w:uiPriority w:val="99"/>
+    <w:unhideWhenUsed/>
+    <w:rsid w:val="00E96747"/>
+    <w:rPr>
+      <w:color w:val="0000FF" w:themeColor="hyperlink"/>
+      <w:u w:val="single"/>
+    </w:rPr>
+  </w:style>
 </w:styles>
 </file>
 
@@ -12865,6 +14527,25 @@
       <w:lang w:eastAsia="pt-BR"/>
     </w:rPr>
   </w:style>
+  <w:style w:type="paragraph" w:styleId="ndicedeilustraes">
+    <w:name w:val="table of figures"/>
+    <w:basedOn w:val="Normal"/>
+    <w:next w:val="Normal"/>
+    <w:uiPriority w:val="99"/>
+    <w:unhideWhenUsed/>
+    <w:rsid w:val="00E96747"/>
+  </w:style>
+  <w:style w:type="character" w:styleId="Hyperlink">
+    <w:name w:val="Hyperlink"/>
+    <w:basedOn w:val="Fontepargpadro"/>
+    <w:uiPriority w:val="99"/>
+    <w:unhideWhenUsed/>
+    <w:rsid w:val="00E96747"/>
+    <w:rPr>
+      <w:color w:val="0000FF" w:themeColor="hyperlink"/>
+      <w:u w:val="single"/>
+    </w:rPr>
+  </w:style>
 </w:styles>
 </file>
 
@@ -13151,4 +14832,16 @@
   <a:objectDefaults/>
   <a:extraClrSchemeLst/>
 </a:theme>
+</file>
+
+<file path=customXml/item1.xml><?xml version="1.0" encoding="utf-8"?>
+<b:Sources xmlns:b="http://schemas.openxmlformats.org/officeDocument/2006/bibliography" xmlns="http://schemas.openxmlformats.org/officeDocument/2006/bibliography" SelectedStyle="\APA.XSL" StyleName="APA"/>
+</file>
+
+<file path=customXml/itemProps1.xml><?xml version="1.0" encoding="utf-8"?>
+<ds:datastoreItem xmlns:ds="http://schemas.openxmlformats.org/officeDocument/2006/customXml" ds:itemID="{A2569863-F61C-429B-A5CD-67A95A1DDBBE}">
+  <ds:schemaRefs>
+    <ds:schemaRef ds:uri="http://schemas.openxmlformats.org/officeDocument/2006/bibliography"/>
+  </ds:schemaRefs>
+</ds:datastoreItem>
 </file>
--- a/DEV_Solutions - 2016.docx
+++ b/DEV_Solutions - 2016.docx
@@ -1308,8 +1308,20 @@
                 <w:sz w:val="28"/>
                 <w:szCs w:val="28"/>
               </w:rPr>
-              <w:t>Rafael Sakurai</w:t>
+              <w:t xml:space="preserve">Rafael </w:t>
             </w:r>
+            <w:proofErr w:type="spellStart"/>
+            <w:r>
+              <w:rPr>
+                <w:rFonts w:ascii="Arial" w:hAnsi="Arial" w:cs="Arial"/>
+                <w:b/>
+                <w:bCs/>
+                <w:sz w:val="28"/>
+                <w:szCs w:val="28"/>
+              </w:rPr>
+              <w:t>Sakurai</w:t>
+            </w:r>
+            <w:proofErr w:type="spellEnd"/>
           </w:p>
         </w:tc>
         <w:tc>
@@ -1328,6 +1340,7 @@
                 <w:szCs w:val="28"/>
               </w:rPr>
             </w:pPr>
+            <w:proofErr w:type="gramStart"/>
             <w:r>
               <w:rPr>
                 <w:rFonts w:ascii="Arial" w:hAnsi="Arial" w:cs="Arial"/>
@@ -1338,6 +1351,7 @@
               </w:rPr>
               <w:t>Prof.</w:t>
             </w:r>
+            <w:proofErr w:type="gramEnd"/>
           </w:p>
         </w:tc>
         <w:tc>
@@ -1437,8 +1451,20 @@
                 <w:sz w:val="28"/>
                 <w:szCs w:val="28"/>
               </w:rPr>
-              <w:t>Tomaz Sasaki</w:t>
+              <w:t xml:space="preserve">Tomaz </w:t>
             </w:r>
+            <w:proofErr w:type="spellStart"/>
+            <w:r>
+              <w:rPr>
+                <w:rFonts w:ascii="Arial" w:hAnsi="Arial" w:cs="Arial"/>
+                <w:b/>
+                <w:bCs/>
+                <w:sz w:val="28"/>
+                <w:szCs w:val="28"/>
+              </w:rPr>
+              <w:t>Sasaki</w:t>
+            </w:r>
+            <w:proofErr w:type="spellEnd"/>
           </w:p>
         </w:tc>
         <w:tc>
@@ -1457,6 +1483,7 @@
                 <w:szCs w:val="28"/>
               </w:rPr>
             </w:pPr>
+            <w:proofErr w:type="gramStart"/>
             <w:r>
               <w:rPr>
                 <w:rFonts w:ascii="Arial" w:hAnsi="Arial" w:cs="Arial"/>
@@ -1467,6 +1494,7 @@
               </w:rPr>
               <w:t>Prof.</w:t>
             </w:r>
+            <w:proofErr w:type="gramEnd"/>
           </w:p>
         </w:tc>
         <w:tc>
@@ -1587,6 +1615,7 @@
                 <w:szCs w:val="28"/>
               </w:rPr>
             </w:pPr>
+            <w:proofErr w:type="gramStart"/>
             <w:r>
               <w:rPr>
                 <w:rFonts w:ascii="Arial" w:hAnsi="Arial" w:cs="Arial"/>
@@ -1597,6 +1626,7 @@
               </w:rPr>
               <w:t>Prof.</w:t>
             </w:r>
+            <w:proofErr w:type="gramEnd"/>
           </w:p>
         </w:tc>
         <w:tc>
@@ -1699,7 +1729,119 @@
           <w:rFonts w:ascii="Arial" w:hAnsi="Arial" w:cs="Arial"/>
           <w:color w:val="000000"/>
         </w:rPr>
-        <w:t>Este trabalho apresenta um projeto de desenvolvimento de um aplicativo Android Fit Control, desenvolvido pela empresa Dev Solutions. O aplicativo Fit Control gerencia o treino de acordo com seu desempenho, performance e saúde, evitando o overtraining e a lesão muscular. A escolha para desenvolver um aplicativo dessa categoria faz com que o usuário tenha um melhor gerenciamento de seu treino. Por isso, para esse projeto foi desenvolvido uma interface totalmente limpa e interativa para que o usuário possa ter a melhor experiência ao utilizar o aplicativo.</w:t>
+        <w:t xml:space="preserve">Este trabalho apresenta um projeto de desenvolvimento de um aplicativo </w:t>
+      </w:r>
+      <w:proofErr w:type="spellStart"/>
+      <w:r>
+        <w:rPr>
+          <w:rFonts w:ascii="Arial" w:hAnsi="Arial" w:cs="Arial"/>
+          <w:color w:val="000000"/>
+        </w:rPr>
+        <w:t>Android</w:t>
+      </w:r>
+      <w:proofErr w:type="spellEnd"/>
+      <w:r>
+        <w:rPr>
+          <w:rFonts w:ascii="Arial" w:hAnsi="Arial" w:cs="Arial"/>
+          <w:color w:val="000000"/>
+        </w:rPr>
+        <w:t xml:space="preserve"> Fit </w:t>
+      </w:r>
+      <w:proofErr w:type="spellStart"/>
+      <w:r>
+        <w:rPr>
+          <w:rFonts w:ascii="Arial" w:hAnsi="Arial" w:cs="Arial"/>
+          <w:color w:val="000000"/>
+        </w:rPr>
+        <w:t>Control</w:t>
+      </w:r>
+      <w:proofErr w:type="spellEnd"/>
+      <w:r>
+        <w:rPr>
+          <w:rFonts w:ascii="Arial" w:hAnsi="Arial" w:cs="Arial"/>
+          <w:color w:val="000000"/>
+        </w:rPr>
+        <w:t xml:space="preserve">, desenvolvido pela empresa </w:t>
+      </w:r>
+      <w:proofErr w:type="spellStart"/>
+      <w:r>
+        <w:rPr>
+          <w:rFonts w:ascii="Arial" w:hAnsi="Arial" w:cs="Arial"/>
+          <w:color w:val="000000"/>
+        </w:rPr>
+        <w:t>Dev</w:t>
+      </w:r>
+      <w:proofErr w:type="spellEnd"/>
+      <w:r>
+        <w:rPr>
+          <w:rFonts w:ascii="Arial" w:hAnsi="Arial" w:cs="Arial"/>
+          <w:color w:val="000000"/>
+        </w:rPr>
+        <w:t xml:space="preserve"> </w:t>
+      </w:r>
+      <w:proofErr w:type="spellStart"/>
+      <w:r>
+        <w:rPr>
+          <w:rFonts w:ascii="Arial" w:hAnsi="Arial" w:cs="Arial"/>
+          <w:color w:val="000000"/>
+        </w:rPr>
+        <w:t>Solutions</w:t>
+      </w:r>
+      <w:proofErr w:type="spellEnd"/>
+      <w:r>
+        <w:rPr>
+          <w:rFonts w:ascii="Arial" w:hAnsi="Arial" w:cs="Arial"/>
+          <w:color w:val="000000"/>
+        </w:rPr>
+        <w:t xml:space="preserve">. O aplicativo Fit </w:t>
+      </w:r>
+      <w:proofErr w:type="spellStart"/>
+      <w:r>
+        <w:rPr>
+          <w:rFonts w:ascii="Arial" w:hAnsi="Arial" w:cs="Arial"/>
+          <w:color w:val="000000"/>
+        </w:rPr>
+        <w:t>Control</w:t>
+      </w:r>
+      <w:proofErr w:type="spellEnd"/>
+      <w:r>
+        <w:rPr>
+          <w:rFonts w:ascii="Arial" w:hAnsi="Arial" w:cs="Arial"/>
+          <w:color w:val="000000"/>
+        </w:rPr>
+        <w:t xml:space="preserve"> gerencia o treino de acordo com seu desempenho, </w:t>
+      </w:r>
+      <w:proofErr w:type="gramStart"/>
+      <w:r>
+        <w:rPr>
+          <w:rFonts w:ascii="Arial" w:hAnsi="Arial" w:cs="Arial"/>
+          <w:color w:val="000000"/>
+        </w:rPr>
+        <w:t>performance</w:t>
+      </w:r>
+      <w:proofErr w:type="gramEnd"/>
+      <w:r>
+        <w:rPr>
+          <w:rFonts w:ascii="Arial" w:hAnsi="Arial" w:cs="Arial"/>
+          <w:color w:val="000000"/>
+        </w:rPr>
+        <w:t xml:space="preserve"> e saúde, evitando o </w:t>
+      </w:r>
+      <w:proofErr w:type="spellStart"/>
+      <w:r>
+        <w:rPr>
+          <w:rFonts w:ascii="Arial" w:hAnsi="Arial" w:cs="Arial"/>
+          <w:color w:val="000000"/>
+        </w:rPr>
+        <w:t>overtraining</w:t>
+      </w:r>
+      <w:proofErr w:type="spellEnd"/>
+      <w:r>
+        <w:rPr>
+          <w:rFonts w:ascii="Arial" w:hAnsi="Arial" w:cs="Arial"/>
+          <w:color w:val="000000"/>
+        </w:rPr>
+        <w:t xml:space="preserve"> e a lesão muscular. A escolha para desenvolver um aplicativo dessa categoria faz com que o usuário tenha um melhor gerenciamento de seu treino. Por isso, para esse projeto foi desenvolvido uma interface totalmente limpa e interativa para que o usuário possa ter a melhor experiência ao utilizar o aplicativo.</w:t>
       </w:r>
       <w:r>
         <w:rPr>
@@ -1747,7 +1889,39 @@
           <w:rFonts w:ascii="Arial" w:hAnsi="Arial" w:cs="Arial"/>
           <w:color w:val="000000"/>
         </w:rPr>
-        <w:t>Palavras-chave: treino, aplicativo, desenvolvimento, fit, solutions.</w:t>
+        <w:t xml:space="preserve">Palavras-chave: treino, aplicativo, desenvolvimento, </w:t>
+      </w:r>
+      <w:proofErr w:type="spellStart"/>
+      <w:r>
+        <w:rPr>
+          <w:rFonts w:ascii="Arial" w:hAnsi="Arial" w:cs="Arial"/>
+          <w:color w:val="000000"/>
+        </w:rPr>
+        <w:t>fit</w:t>
+      </w:r>
+      <w:proofErr w:type="spellEnd"/>
+      <w:r>
+        <w:rPr>
+          <w:rFonts w:ascii="Arial" w:hAnsi="Arial" w:cs="Arial"/>
+          <w:color w:val="000000"/>
+        </w:rPr>
+        <w:t xml:space="preserve">, </w:t>
+      </w:r>
+      <w:proofErr w:type="spellStart"/>
+      <w:r>
+        <w:rPr>
+          <w:rFonts w:ascii="Arial" w:hAnsi="Arial" w:cs="Arial"/>
+          <w:color w:val="000000"/>
+        </w:rPr>
+        <w:t>solutions</w:t>
+      </w:r>
+      <w:proofErr w:type="spellEnd"/>
+      <w:r>
+        <w:rPr>
+          <w:rFonts w:ascii="Arial" w:hAnsi="Arial" w:cs="Arial"/>
+          <w:color w:val="000000"/>
+        </w:rPr>
+        <w:t>.</w:t>
       </w:r>
     </w:p>
     <w:p>
@@ -1792,12 +1966,1113 @@
           <w:color w:val="000000"/>
         </w:rPr>
       </w:pPr>
-      <w:r>
-        <w:rPr>
-          <w:rFonts w:ascii="Arial" w:hAnsi="Arial" w:cs="Arial"/>
-          <w:color w:val="000000"/>
-        </w:rPr>
-        <w:t xml:space="preserve">This academic work presents a Android application development project, the Fit Control, developed by Dev Solutions. The app Fit Control manages the workout according your performance, health, avoiding the overtraining and the muscle injury. The choice to develop an application it causes the user have a greater management of your workout. For this project a clean and interactive interface was developed so that user may have the best experience using this application. Complementing, it developed a database that meets the basic needs of the software. </w:t>
+      <w:proofErr w:type="spellStart"/>
+      <w:r>
+        <w:rPr>
+          <w:rFonts w:ascii="Arial" w:hAnsi="Arial" w:cs="Arial"/>
+          <w:color w:val="000000"/>
+        </w:rPr>
+        <w:t>This</w:t>
+      </w:r>
+      <w:proofErr w:type="spellEnd"/>
+      <w:r>
+        <w:rPr>
+          <w:rFonts w:ascii="Arial" w:hAnsi="Arial" w:cs="Arial"/>
+          <w:color w:val="000000"/>
+        </w:rPr>
+        <w:t xml:space="preserve"> </w:t>
+      </w:r>
+      <w:proofErr w:type="spellStart"/>
+      <w:r>
+        <w:rPr>
+          <w:rFonts w:ascii="Arial" w:hAnsi="Arial" w:cs="Arial"/>
+          <w:color w:val="000000"/>
+        </w:rPr>
+        <w:t>academic</w:t>
+      </w:r>
+      <w:proofErr w:type="spellEnd"/>
+      <w:r>
+        <w:rPr>
+          <w:rFonts w:ascii="Arial" w:hAnsi="Arial" w:cs="Arial"/>
+          <w:color w:val="000000"/>
+        </w:rPr>
+        <w:t xml:space="preserve"> </w:t>
+      </w:r>
+      <w:proofErr w:type="spellStart"/>
+      <w:r>
+        <w:rPr>
+          <w:rFonts w:ascii="Arial" w:hAnsi="Arial" w:cs="Arial"/>
+          <w:color w:val="000000"/>
+        </w:rPr>
+        <w:t>work</w:t>
+      </w:r>
+      <w:proofErr w:type="spellEnd"/>
+      <w:r>
+        <w:rPr>
+          <w:rFonts w:ascii="Arial" w:hAnsi="Arial" w:cs="Arial"/>
+          <w:color w:val="000000"/>
+        </w:rPr>
+        <w:t xml:space="preserve"> </w:t>
+      </w:r>
+      <w:proofErr w:type="spellStart"/>
+      <w:r>
+        <w:rPr>
+          <w:rFonts w:ascii="Arial" w:hAnsi="Arial" w:cs="Arial"/>
+          <w:color w:val="000000"/>
+        </w:rPr>
+        <w:t>presents</w:t>
+      </w:r>
+      <w:proofErr w:type="spellEnd"/>
+      <w:r>
+        <w:rPr>
+          <w:rFonts w:ascii="Arial" w:hAnsi="Arial" w:cs="Arial"/>
+          <w:color w:val="000000"/>
+        </w:rPr>
+        <w:t xml:space="preserve"> a </w:t>
+      </w:r>
+      <w:proofErr w:type="spellStart"/>
+      <w:r>
+        <w:rPr>
+          <w:rFonts w:ascii="Arial" w:hAnsi="Arial" w:cs="Arial"/>
+          <w:color w:val="000000"/>
+        </w:rPr>
+        <w:t>Android</w:t>
+      </w:r>
+      <w:proofErr w:type="spellEnd"/>
+      <w:r>
+        <w:rPr>
+          <w:rFonts w:ascii="Arial" w:hAnsi="Arial" w:cs="Arial"/>
+          <w:color w:val="000000"/>
+        </w:rPr>
+        <w:t xml:space="preserve"> </w:t>
+      </w:r>
+      <w:proofErr w:type="spellStart"/>
+      <w:r>
+        <w:rPr>
+          <w:rFonts w:ascii="Arial" w:hAnsi="Arial" w:cs="Arial"/>
+          <w:color w:val="000000"/>
+        </w:rPr>
+        <w:t>application</w:t>
+      </w:r>
+      <w:proofErr w:type="spellEnd"/>
+      <w:r>
+        <w:rPr>
+          <w:rFonts w:ascii="Arial" w:hAnsi="Arial" w:cs="Arial"/>
+          <w:color w:val="000000"/>
+        </w:rPr>
+        <w:t xml:space="preserve"> </w:t>
+      </w:r>
+      <w:proofErr w:type="spellStart"/>
+      <w:r>
+        <w:rPr>
+          <w:rFonts w:ascii="Arial" w:hAnsi="Arial" w:cs="Arial"/>
+          <w:color w:val="000000"/>
+        </w:rPr>
+        <w:t>development</w:t>
+      </w:r>
+      <w:proofErr w:type="spellEnd"/>
+      <w:r>
+        <w:rPr>
+          <w:rFonts w:ascii="Arial" w:hAnsi="Arial" w:cs="Arial"/>
+          <w:color w:val="000000"/>
+        </w:rPr>
+        <w:t xml:space="preserve"> </w:t>
+      </w:r>
+      <w:proofErr w:type="spellStart"/>
+      <w:proofErr w:type="gramStart"/>
+      <w:r>
+        <w:rPr>
+          <w:rFonts w:ascii="Arial" w:hAnsi="Arial" w:cs="Arial"/>
+          <w:color w:val="000000"/>
+        </w:rPr>
+        <w:t>project</w:t>
+      </w:r>
+      <w:proofErr w:type="spellEnd"/>
+      <w:proofErr w:type="gramEnd"/>
+      <w:r>
+        <w:rPr>
+          <w:rFonts w:ascii="Arial" w:hAnsi="Arial" w:cs="Arial"/>
+          <w:color w:val="000000"/>
+        </w:rPr>
+        <w:t xml:space="preserve">, </w:t>
+      </w:r>
+      <w:proofErr w:type="spellStart"/>
+      <w:r>
+        <w:rPr>
+          <w:rFonts w:ascii="Arial" w:hAnsi="Arial" w:cs="Arial"/>
+          <w:color w:val="000000"/>
+        </w:rPr>
+        <w:t>the</w:t>
+      </w:r>
+      <w:proofErr w:type="spellEnd"/>
+      <w:r>
+        <w:rPr>
+          <w:rFonts w:ascii="Arial" w:hAnsi="Arial" w:cs="Arial"/>
+          <w:color w:val="000000"/>
+        </w:rPr>
+        <w:t xml:space="preserve"> Fit </w:t>
+      </w:r>
+      <w:proofErr w:type="spellStart"/>
+      <w:r>
+        <w:rPr>
+          <w:rFonts w:ascii="Arial" w:hAnsi="Arial" w:cs="Arial"/>
+          <w:color w:val="000000"/>
+        </w:rPr>
+        <w:t>Control</w:t>
+      </w:r>
+      <w:proofErr w:type="spellEnd"/>
+      <w:r>
+        <w:rPr>
+          <w:rFonts w:ascii="Arial" w:hAnsi="Arial" w:cs="Arial"/>
+          <w:color w:val="000000"/>
+        </w:rPr>
+        <w:t xml:space="preserve">, </w:t>
+      </w:r>
+      <w:proofErr w:type="spellStart"/>
+      <w:r>
+        <w:rPr>
+          <w:rFonts w:ascii="Arial" w:hAnsi="Arial" w:cs="Arial"/>
+          <w:color w:val="000000"/>
+        </w:rPr>
+        <w:t>developed</w:t>
+      </w:r>
+      <w:proofErr w:type="spellEnd"/>
+      <w:r>
+        <w:rPr>
+          <w:rFonts w:ascii="Arial" w:hAnsi="Arial" w:cs="Arial"/>
+          <w:color w:val="000000"/>
+        </w:rPr>
+        <w:t xml:space="preserve"> </w:t>
+      </w:r>
+      <w:proofErr w:type="spellStart"/>
+      <w:r>
+        <w:rPr>
+          <w:rFonts w:ascii="Arial" w:hAnsi="Arial" w:cs="Arial"/>
+          <w:color w:val="000000"/>
+        </w:rPr>
+        <w:t>by</w:t>
+      </w:r>
+      <w:proofErr w:type="spellEnd"/>
+      <w:r>
+        <w:rPr>
+          <w:rFonts w:ascii="Arial" w:hAnsi="Arial" w:cs="Arial"/>
+          <w:color w:val="000000"/>
+        </w:rPr>
+        <w:t xml:space="preserve"> </w:t>
+      </w:r>
+      <w:proofErr w:type="spellStart"/>
+      <w:r>
+        <w:rPr>
+          <w:rFonts w:ascii="Arial" w:hAnsi="Arial" w:cs="Arial"/>
+          <w:color w:val="000000"/>
+        </w:rPr>
+        <w:t>Dev</w:t>
+      </w:r>
+      <w:proofErr w:type="spellEnd"/>
+      <w:r>
+        <w:rPr>
+          <w:rFonts w:ascii="Arial" w:hAnsi="Arial" w:cs="Arial"/>
+          <w:color w:val="000000"/>
+        </w:rPr>
+        <w:t xml:space="preserve"> </w:t>
+      </w:r>
+      <w:proofErr w:type="spellStart"/>
+      <w:r>
+        <w:rPr>
+          <w:rFonts w:ascii="Arial" w:hAnsi="Arial" w:cs="Arial"/>
+          <w:color w:val="000000"/>
+        </w:rPr>
+        <w:t>Solutions</w:t>
+      </w:r>
+      <w:proofErr w:type="spellEnd"/>
+      <w:r>
+        <w:rPr>
+          <w:rFonts w:ascii="Arial" w:hAnsi="Arial" w:cs="Arial"/>
+          <w:color w:val="000000"/>
+        </w:rPr>
+        <w:t xml:space="preserve">. The </w:t>
+      </w:r>
+      <w:proofErr w:type="spellStart"/>
+      <w:r>
+        <w:rPr>
+          <w:rFonts w:ascii="Arial" w:hAnsi="Arial" w:cs="Arial"/>
+          <w:color w:val="000000"/>
+        </w:rPr>
+        <w:t>app</w:t>
+      </w:r>
+      <w:proofErr w:type="spellEnd"/>
+      <w:r>
+        <w:rPr>
+          <w:rFonts w:ascii="Arial" w:hAnsi="Arial" w:cs="Arial"/>
+          <w:color w:val="000000"/>
+        </w:rPr>
+        <w:t xml:space="preserve"> Fit </w:t>
+      </w:r>
+      <w:proofErr w:type="spellStart"/>
+      <w:r>
+        <w:rPr>
+          <w:rFonts w:ascii="Arial" w:hAnsi="Arial" w:cs="Arial"/>
+          <w:color w:val="000000"/>
+        </w:rPr>
+        <w:t>Control</w:t>
+      </w:r>
+      <w:proofErr w:type="spellEnd"/>
+      <w:r>
+        <w:rPr>
+          <w:rFonts w:ascii="Arial" w:hAnsi="Arial" w:cs="Arial"/>
+          <w:color w:val="000000"/>
+        </w:rPr>
+        <w:t xml:space="preserve"> </w:t>
+      </w:r>
+      <w:proofErr w:type="spellStart"/>
+      <w:r>
+        <w:rPr>
+          <w:rFonts w:ascii="Arial" w:hAnsi="Arial" w:cs="Arial"/>
+          <w:color w:val="000000"/>
+        </w:rPr>
+        <w:t>manages</w:t>
+      </w:r>
+      <w:proofErr w:type="spellEnd"/>
+      <w:r>
+        <w:rPr>
+          <w:rFonts w:ascii="Arial" w:hAnsi="Arial" w:cs="Arial"/>
+          <w:color w:val="000000"/>
+        </w:rPr>
+        <w:t xml:space="preserve"> </w:t>
+      </w:r>
+      <w:proofErr w:type="spellStart"/>
+      <w:r>
+        <w:rPr>
+          <w:rFonts w:ascii="Arial" w:hAnsi="Arial" w:cs="Arial"/>
+          <w:color w:val="000000"/>
+        </w:rPr>
+        <w:t>the</w:t>
+      </w:r>
+      <w:proofErr w:type="spellEnd"/>
+      <w:r>
+        <w:rPr>
+          <w:rFonts w:ascii="Arial" w:hAnsi="Arial" w:cs="Arial"/>
+          <w:color w:val="000000"/>
+        </w:rPr>
+        <w:t xml:space="preserve"> </w:t>
+      </w:r>
+      <w:proofErr w:type="spellStart"/>
+      <w:r>
+        <w:rPr>
+          <w:rFonts w:ascii="Arial" w:hAnsi="Arial" w:cs="Arial"/>
+          <w:color w:val="000000"/>
+        </w:rPr>
+        <w:t>workout</w:t>
+      </w:r>
+      <w:proofErr w:type="spellEnd"/>
+      <w:r>
+        <w:rPr>
+          <w:rFonts w:ascii="Arial" w:hAnsi="Arial" w:cs="Arial"/>
+          <w:color w:val="000000"/>
+        </w:rPr>
+        <w:t xml:space="preserve"> </w:t>
+      </w:r>
+      <w:proofErr w:type="spellStart"/>
+      <w:r>
+        <w:rPr>
+          <w:rFonts w:ascii="Arial" w:hAnsi="Arial" w:cs="Arial"/>
+          <w:color w:val="000000"/>
+        </w:rPr>
+        <w:t>according</w:t>
+      </w:r>
+      <w:proofErr w:type="spellEnd"/>
+      <w:r>
+        <w:rPr>
+          <w:rFonts w:ascii="Arial" w:hAnsi="Arial" w:cs="Arial"/>
+          <w:color w:val="000000"/>
+        </w:rPr>
+        <w:t xml:space="preserve"> </w:t>
+      </w:r>
+      <w:proofErr w:type="spellStart"/>
+      <w:r>
+        <w:rPr>
+          <w:rFonts w:ascii="Arial" w:hAnsi="Arial" w:cs="Arial"/>
+          <w:color w:val="000000"/>
+        </w:rPr>
+        <w:t>your</w:t>
+      </w:r>
+      <w:proofErr w:type="spellEnd"/>
+      <w:r>
+        <w:rPr>
+          <w:rFonts w:ascii="Arial" w:hAnsi="Arial" w:cs="Arial"/>
+          <w:color w:val="000000"/>
+        </w:rPr>
+        <w:t xml:space="preserve"> </w:t>
+      </w:r>
+      <w:proofErr w:type="gramStart"/>
+      <w:r>
+        <w:rPr>
+          <w:rFonts w:ascii="Arial" w:hAnsi="Arial" w:cs="Arial"/>
+          <w:color w:val="000000"/>
+        </w:rPr>
+        <w:t>performance</w:t>
+      </w:r>
+      <w:proofErr w:type="gramEnd"/>
+      <w:r>
+        <w:rPr>
+          <w:rFonts w:ascii="Arial" w:hAnsi="Arial" w:cs="Arial"/>
+          <w:color w:val="000000"/>
+        </w:rPr>
+        <w:t xml:space="preserve">, </w:t>
+      </w:r>
+      <w:proofErr w:type="spellStart"/>
+      <w:r>
+        <w:rPr>
+          <w:rFonts w:ascii="Arial" w:hAnsi="Arial" w:cs="Arial"/>
+          <w:color w:val="000000"/>
+        </w:rPr>
+        <w:t>health</w:t>
+      </w:r>
+      <w:proofErr w:type="spellEnd"/>
+      <w:r>
+        <w:rPr>
+          <w:rFonts w:ascii="Arial" w:hAnsi="Arial" w:cs="Arial"/>
+          <w:color w:val="000000"/>
+        </w:rPr>
+        <w:t xml:space="preserve">, </w:t>
+      </w:r>
+      <w:proofErr w:type="spellStart"/>
+      <w:r>
+        <w:rPr>
+          <w:rFonts w:ascii="Arial" w:hAnsi="Arial" w:cs="Arial"/>
+          <w:color w:val="000000"/>
+        </w:rPr>
+        <w:t>avoiding</w:t>
+      </w:r>
+      <w:proofErr w:type="spellEnd"/>
+      <w:r>
+        <w:rPr>
+          <w:rFonts w:ascii="Arial" w:hAnsi="Arial" w:cs="Arial"/>
+          <w:color w:val="000000"/>
+        </w:rPr>
+        <w:t xml:space="preserve"> </w:t>
+      </w:r>
+      <w:proofErr w:type="spellStart"/>
+      <w:r>
+        <w:rPr>
+          <w:rFonts w:ascii="Arial" w:hAnsi="Arial" w:cs="Arial"/>
+          <w:color w:val="000000"/>
+        </w:rPr>
+        <w:t>the</w:t>
+      </w:r>
+      <w:proofErr w:type="spellEnd"/>
+      <w:r>
+        <w:rPr>
+          <w:rFonts w:ascii="Arial" w:hAnsi="Arial" w:cs="Arial"/>
+          <w:color w:val="000000"/>
+        </w:rPr>
+        <w:t xml:space="preserve"> </w:t>
+      </w:r>
+      <w:proofErr w:type="spellStart"/>
+      <w:r>
+        <w:rPr>
+          <w:rFonts w:ascii="Arial" w:hAnsi="Arial" w:cs="Arial"/>
+          <w:color w:val="000000"/>
+        </w:rPr>
+        <w:t>overtraining</w:t>
+      </w:r>
+      <w:proofErr w:type="spellEnd"/>
+      <w:r>
+        <w:rPr>
+          <w:rFonts w:ascii="Arial" w:hAnsi="Arial" w:cs="Arial"/>
+          <w:color w:val="000000"/>
+        </w:rPr>
+        <w:t xml:space="preserve"> </w:t>
+      </w:r>
+      <w:proofErr w:type="spellStart"/>
+      <w:r>
+        <w:rPr>
+          <w:rFonts w:ascii="Arial" w:hAnsi="Arial" w:cs="Arial"/>
+          <w:color w:val="000000"/>
+        </w:rPr>
+        <w:t>and</w:t>
+      </w:r>
+      <w:proofErr w:type="spellEnd"/>
+      <w:r>
+        <w:rPr>
+          <w:rFonts w:ascii="Arial" w:hAnsi="Arial" w:cs="Arial"/>
+          <w:color w:val="000000"/>
+        </w:rPr>
+        <w:t xml:space="preserve"> </w:t>
+      </w:r>
+      <w:proofErr w:type="spellStart"/>
+      <w:r>
+        <w:rPr>
+          <w:rFonts w:ascii="Arial" w:hAnsi="Arial" w:cs="Arial"/>
+          <w:color w:val="000000"/>
+        </w:rPr>
+        <w:t>the</w:t>
+      </w:r>
+      <w:proofErr w:type="spellEnd"/>
+      <w:r>
+        <w:rPr>
+          <w:rFonts w:ascii="Arial" w:hAnsi="Arial" w:cs="Arial"/>
+          <w:color w:val="000000"/>
+        </w:rPr>
+        <w:t xml:space="preserve"> </w:t>
+      </w:r>
+      <w:proofErr w:type="spellStart"/>
+      <w:r>
+        <w:rPr>
+          <w:rFonts w:ascii="Arial" w:hAnsi="Arial" w:cs="Arial"/>
+          <w:color w:val="000000"/>
+        </w:rPr>
+        <w:t>muscle</w:t>
+      </w:r>
+      <w:proofErr w:type="spellEnd"/>
+      <w:r>
+        <w:rPr>
+          <w:rFonts w:ascii="Arial" w:hAnsi="Arial" w:cs="Arial"/>
+          <w:color w:val="000000"/>
+        </w:rPr>
+        <w:t xml:space="preserve"> </w:t>
+      </w:r>
+      <w:proofErr w:type="spellStart"/>
+      <w:r>
+        <w:rPr>
+          <w:rFonts w:ascii="Arial" w:hAnsi="Arial" w:cs="Arial"/>
+          <w:color w:val="000000"/>
+        </w:rPr>
+        <w:t>injury</w:t>
+      </w:r>
+      <w:proofErr w:type="spellEnd"/>
+      <w:r>
+        <w:rPr>
+          <w:rFonts w:ascii="Arial" w:hAnsi="Arial" w:cs="Arial"/>
+          <w:color w:val="000000"/>
+        </w:rPr>
+        <w:t xml:space="preserve">. The </w:t>
+      </w:r>
+      <w:proofErr w:type="spellStart"/>
+      <w:r>
+        <w:rPr>
+          <w:rFonts w:ascii="Arial" w:hAnsi="Arial" w:cs="Arial"/>
+          <w:color w:val="000000"/>
+        </w:rPr>
+        <w:t>choice</w:t>
+      </w:r>
+      <w:proofErr w:type="spellEnd"/>
+      <w:r>
+        <w:rPr>
+          <w:rFonts w:ascii="Arial" w:hAnsi="Arial" w:cs="Arial"/>
+          <w:color w:val="000000"/>
+        </w:rPr>
+        <w:t xml:space="preserve"> </w:t>
+      </w:r>
+      <w:proofErr w:type="spellStart"/>
+      <w:r>
+        <w:rPr>
+          <w:rFonts w:ascii="Arial" w:hAnsi="Arial" w:cs="Arial"/>
+          <w:color w:val="000000"/>
+        </w:rPr>
+        <w:t>to</w:t>
+      </w:r>
+      <w:proofErr w:type="spellEnd"/>
+      <w:r>
+        <w:rPr>
+          <w:rFonts w:ascii="Arial" w:hAnsi="Arial" w:cs="Arial"/>
+          <w:color w:val="000000"/>
+        </w:rPr>
+        <w:t xml:space="preserve"> </w:t>
+      </w:r>
+      <w:proofErr w:type="spellStart"/>
+      <w:r>
+        <w:rPr>
+          <w:rFonts w:ascii="Arial" w:hAnsi="Arial" w:cs="Arial"/>
+          <w:color w:val="000000"/>
+        </w:rPr>
+        <w:t>develop</w:t>
+      </w:r>
+      <w:proofErr w:type="spellEnd"/>
+      <w:r>
+        <w:rPr>
+          <w:rFonts w:ascii="Arial" w:hAnsi="Arial" w:cs="Arial"/>
+          <w:color w:val="000000"/>
+        </w:rPr>
+        <w:t xml:space="preserve"> </w:t>
+      </w:r>
+      <w:proofErr w:type="spellStart"/>
+      <w:r>
+        <w:rPr>
+          <w:rFonts w:ascii="Arial" w:hAnsi="Arial" w:cs="Arial"/>
+          <w:color w:val="000000"/>
+        </w:rPr>
+        <w:t>an</w:t>
+      </w:r>
+      <w:proofErr w:type="spellEnd"/>
+      <w:r>
+        <w:rPr>
+          <w:rFonts w:ascii="Arial" w:hAnsi="Arial" w:cs="Arial"/>
+          <w:color w:val="000000"/>
+        </w:rPr>
+        <w:t xml:space="preserve"> </w:t>
+      </w:r>
+      <w:proofErr w:type="spellStart"/>
+      <w:r>
+        <w:rPr>
+          <w:rFonts w:ascii="Arial" w:hAnsi="Arial" w:cs="Arial"/>
+          <w:color w:val="000000"/>
+        </w:rPr>
+        <w:t>application</w:t>
+      </w:r>
+      <w:proofErr w:type="spellEnd"/>
+      <w:r>
+        <w:rPr>
+          <w:rFonts w:ascii="Arial" w:hAnsi="Arial" w:cs="Arial"/>
+          <w:color w:val="000000"/>
+        </w:rPr>
+        <w:t xml:space="preserve"> it causes </w:t>
+      </w:r>
+      <w:proofErr w:type="spellStart"/>
+      <w:r>
+        <w:rPr>
+          <w:rFonts w:ascii="Arial" w:hAnsi="Arial" w:cs="Arial"/>
+          <w:color w:val="000000"/>
+        </w:rPr>
+        <w:t>the</w:t>
+      </w:r>
+      <w:proofErr w:type="spellEnd"/>
+      <w:r>
+        <w:rPr>
+          <w:rFonts w:ascii="Arial" w:hAnsi="Arial" w:cs="Arial"/>
+          <w:color w:val="000000"/>
+        </w:rPr>
+        <w:t xml:space="preserve"> </w:t>
+      </w:r>
+      <w:proofErr w:type="spellStart"/>
+      <w:r>
+        <w:rPr>
+          <w:rFonts w:ascii="Arial" w:hAnsi="Arial" w:cs="Arial"/>
+          <w:color w:val="000000"/>
+        </w:rPr>
+        <w:t>user</w:t>
+      </w:r>
+      <w:proofErr w:type="spellEnd"/>
+      <w:r>
+        <w:rPr>
+          <w:rFonts w:ascii="Arial" w:hAnsi="Arial" w:cs="Arial"/>
+          <w:color w:val="000000"/>
+        </w:rPr>
+        <w:t xml:space="preserve"> </w:t>
+      </w:r>
+      <w:proofErr w:type="spellStart"/>
+      <w:r>
+        <w:rPr>
+          <w:rFonts w:ascii="Arial" w:hAnsi="Arial" w:cs="Arial"/>
+          <w:color w:val="000000"/>
+        </w:rPr>
+        <w:t>have</w:t>
+      </w:r>
+      <w:proofErr w:type="spellEnd"/>
+      <w:r>
+        <w:rPr>
+          <w:rFonts w:ascii="Arial" w:hAnsi="Arial" w:cs="Arial"/>
+          <w:color w:val="000000"/>
+        </w:rPr>
+        <w:t xml:space="preserve"> a </w:t>
+      </w:r>
+      <w:proofErr w:type="spellStart"/>
+      <w:r>
+        <w:rPr>
+          <w:rFonts w:ascii="Arial" w:hAnsi="Arial" w:cs="Arial"/>
+          <w:color w:val="000000"/>
+        </w:rPr>
+        <w:t>greater</w:t>
+      </w:r>
+      <w:proofErr w:type="spellEnd"/>
+      <w:r>
+        <w:rPr>
+          <w:rFonts w:ascii="Arial" w:hAnsi="Arial" w:cs="Arial"/>
+          <w:color w:val="000000"/>
+        </w:rPr>
+        <w:t xml:space="preserve"> management </w:t>
+      </w:r>
+      <w:proofErr w:type="spellStart"/>
+      <w:r>
+        <w:rPr>
+          <w:rFonts w:ascii="Arial" w:hAnsi="Arial" w:cs="Arial"/>
+          <w:color w:val="000000"/>
+        </w:rPr>
+        <w:t>of</w:t>
+      </w:r>
+      <w:proofErr w:type="spellEnd"/>
+      <w:r>
+        <w:rPr>
+          <w:rFonts w:ascii="Arial" w:hAnsi="Arial" w:cs="Arial"/>
+          <w:color w:val="000000"/>
+        </w:rPr>
+        <w:t xml:space="preserve"> </w:t>
+      </w:r>
+      <w:proofErr w:type="spellStart"/>
+      <w:r>
+        <w:rPr>
+          <w:rFonts w:ascii="Arial" w:hAnsi="Arial" w:cs="Arial"/>
+          <w:color w:val="000000"/>
+        </w:rPr>
+        <w:t>your</w:t>
+      </w:r>
+      <w:proofErr w:type="spellEnd"/>
+      <w:r>
+        <w:rPr>
+          <w:rFonts w:ascii="Arial" w:hAnsi="Arial" w:cs="Arial"/>
+          <w:color w:val="000000"/>
+        </w:rPr>
+        <w:t xml:space="preserve"> </w:t>
+      </w:r>
+      <w:proofErr w:type="spellStart"/>
+      <w:r>
+        <w:rPr>
+          <w:rFonts w:ascii="Arial" w:hAnsi="Arial" w:cs="Arial"/>
+          <w:color w:val="000000"/>
+        </w:rPr>
+        <w:t>workout</w:t>
+      </w:r>
+      <w:proofErr w:type="spellEnd"/>
+      <w:r>
+        <w:rPr>
+          <w:rFonts w:ascii="Arial" w:hAnsi="Arial" w:cs="Arial"/>
+          <w:color w:val="000000"/>
+        </w:rPr>
+        <w:t xml:space="preserve">. For </w:t>
+      </w:r>
+      <w:proofErr w:type="spellStart"/>
+      <w:r>
+        <w:rPr>
+          <w:rFonts w:ascii="Arial" w:hAnsi="Arial" w:cs="Arial"/>
+          <w:color w:val="000000"/>
+        </w:rPr>
+        <w:t>this</w:t>
+      </w:r>
+      <w:proofErr w:type="spellEnd"/>
+      <w:r>
+        <w:rPr>
+          <w:rFonts w:ascii="Arial" w:hAnsi="Arial" w:cs="Arial"/>
+          <w:color w:val="000000"/>
+        </w:rPr>
+        <w:t xml:space="preserve"> </w:t>
+      </w:r>
+      <w:proofErr w:type="spellStart"/>
+      <w:proofErr w:type="gramStart"/>
+      <w:r>
+        <w:rPr>
+          <w:rFonts w:ascii="Arial" w:hAnsi="Arial" w:cs="Arial"/>
+          <w:color w:val="000000"/>
+        </w:rPr>
+        <w:t>project</w:t>
+      </w:r>
+      <w:proofErr w:type="spellEnd"/>
+      <w:proofErr w:type="gramEnd"/>
+      <w:r>
+        <w:rPr>
+          <w:rFonts w:ascii="Arial" w:hAnsi="Arial" w:cs="Arial"/>
+          <w:color w:val="000000"/>
+        </w:rPr>
+        <w:t xml:space="preserve"> a clean </w:t>
+      </w:r>
+      <w:proofErr w:type="spellStart"/>
+      <w:r>
+        <w:rPr>
+          <w:rFonts w:ascii="Arial" w:hAnsi="Arial" w:cs="Arial"/>
+          <w:color w:val="000000"/>
+        </w:rPr>
+        <w:t>and</w:t>
+      </w:r>
+      <w:proofErr w:type="spellEnd"/>
+      <w:r>
+        <w:rPr>
+          <w:rFonts w:ascii="Arial" w:hAnsi="Arial" w:cs="Arial"/>
+          <w:color w:val="000000"/>
+        </w:rPr>
+        <w:t xml:space="preserve"> </w:t>
+      </w:r>
+      <w:proofErr w:type="spellStart"/>
+      <w:r>
+        <w:rPr>
+          <w:rFonts w:ascii="Arial" w:hAnsi="Arial" w:cs="Arial"/>
+          <w:color w:val="000000"/>
+        </w:rPr>
+        <w:t>interactive</w:t>
+      </w:r>
+      <w:proofErr w:type="spellEnd"/>
+      <w:r>
+        <w:rPr>
+          <w:rFonts w:ascii="Arial" w:hAnsi="Arial" w:cs="Arial"/>
+          <w:color w:val="000000"/>
+        </w:rPr>
+        <w:t xml:space="preserve"> interface </w:t>
+      </w:r>
+      <w:proofErr w:type="spellStart"/>
+      <w:r>
+        <w:rPr>
+          <w:rFonts w:ascii="Arial" w:hAnsi="Arial" w:cs="Arial"/>
+          <w:color w:val="000000"/>
+        </w:rPr>
+        <w:t>was</w:t>
+      </w:r>
+      <w:proofErr w:type="spellEnd"/>
+      <w:r>
+        <w:rPr>
+          <w:rFonts w:ascii="Arial" w:hAnsi="Arial" w:cs="Arial"/>
+          <w:color w:val="000000"/>
+        </w:rPr>
+        <w:t xml:space="preserve"> </w:t>
+      </w:r>
+      <w:proofErr w:type="spellStart"/>
+      <w:r>
+        <w:rPr>
+          <w:rFonts w:ascii="Arial" w:hAnsi="Arial" w:cs="Arial"/>
+          <w:color w:val="000000"/>
+        </w:rPr>
+        <w:t>developed</w:t>
+      </w:r>
+      <w:proofErr w:type="spellEnd"/>
+      <w:r>
+        <w:rPr>
+          <w:rFonts w:ascii="Arial" w:hAnsi="Arial" w:cs="Arial"/>
+          <w:color w:val="000000"/>
+        </w:rPr>
+        <w:t xml:space="preserve"> </w:t>
+      </w:r>
+      <w:proofErr w:type="spellStart"/>
+      <w:r>
+        <w:rPr>
+          <w:rFonts w:ascii="Arial" w:hAnsi="Arial" w:cs="Arial"/>
+          <w:color w:val="000000"/>
+        </w:rPr>
+        <w:t>so</w:t>
+      </w:r>
+      <w:proofErr w:type="spellEnd"/>
+      <w:r>
+        <w:rPr>
+          <w:rFonts w:ascii="Arial" w:hAnsi="Arial" w:cs="Arial"/>
+          <w:color w:val="000000"/>
+        </w:rPr>
+        <w:t xml:space="preserve"> </w:t>
+      </w:r>
+      <w:proofErr w:type="spellStart"/>
+      <w:r>
+        <w:rPr>
+          <w:rFonts w:ascii="Arial" w:hAnsi="Arial" w:cs="Arial"/>
+          <w:color w:val="000000"/>
+        </w:rPr>
+        <w:t>that</w:t>
+      </w:r>
+      <w:proofErr w:type="spellEnd"/>
+      <w:r>
+        <w:rPr>
+          <w:rFonts w:ascii="Arial" w:hAnsi="Arial" w:cs="Arial"/>
+          <w:color w:val="000000"/>
+        </w:rPr>
+        <w:t xml:space="preserve"> </w:t>
+      </w:r>
+      <w:proofErr w:type="spellStart"/>
+      <w:r>
+        <w:rPr>
+          <w:rFonts w:ascii="Arial" w:hAnsi="Arial" w:cs="Arial"/>
+          <w:color w:val="000000"/>
+        </w:rPr>
+        <w:t>user</w:t>
+      </w:r>
+      <w:proofErr w:type="spellEnd"/>
+      <w:r>
+        <w:rPr>
+          <w:rFonts w:ascii="Arial" w:hAnsi="Arial" w:cs="Arial"/>
+          <w:color w:val="000000"/>
+        </w:rPr>
+        <w:t xml:space="preserve"> </w:t>
+      </w:r>
+      <w:proofErr w:type="spellStart"/>
+      <w:r>
+        <w:rPr>
+          <w:rFonts w:ascii="Arial" w:hAnsi="Arial" w:cs="Arial"/>
+          <w:color w:val="000000"/>
+        </w:rPr>
+        <w:t>may</w:t>
+      </w:r>
+      <w:proofErr w:type="spellEnd"/>
+      <w:r>
+        <w:rPr>
+          <w:rFonts w:ascii="Arial" w:hAnsi="Arial" w:cs="Arial"/>
+          <w:color w:val="000000"/>
+        </w:rPr>
+        <w:t xml:space="preserve"> </w:t>
+      </w:r>
+      <w:proofErr w:type="spellStart"/>
+      <w:r>
+        <w:rPr>
+          <w:rFonts w:ascii="Arial" w:hAnsi="Arial" w:cs="Arial"/>
+          <w:color w:val="000000"/>
+        </w:rPr>
+        <w:t>have</w:t>
+      </w:r>
+      <w:proofErr w:type="spellEnd"/>
+      <w:r>
+        <w:rPr>
+          <w:rFonts w:ascii="Arial" w:hAnsi="Arial" w:cs="Arial"/>
+          <w:color w:val="000000"/>
+        </w:rPr>
+        <w:t xml:space="preserve"> </w:t>
+      </w:r>
+      <w:proofErr w:type="spellStart"/>
+      <w:r>
+        <w:rPr>
+          <w:rFonts w:ascii="Arial" w:hAnsi="Arial" w:cs="Arial"/>
+          <w:color w:val="000000"/>
+        </w:rPr>
+        <w:t>the</w:t>
+      </w:r>
+      <w:proofErr w:type="spellEnd"/>
+      <w:r>
+        <w:rPr>
+          <w:rFonts w:ascii="Arial" w:hAnsi="Arial" w:cs="Arial"/>
+          <w:color w:val="000000"/>
+        </w:rPr>
+        <w:t xml:space="preserve"> </w:t>
+      </w:r>
+      <w:proofErr w:type="spellStart"/>
+      <w:r>
+        <w:rPr>
+          <w:rFonts w:ascii="Arial" w:hAnsi="Arial" w:cs="Arial"/>
+          <w:color w:val="000000"/>
+        </w:rPr>
+        <w:t>best</w:t>
+      </w:r>
+      <w:proofErr w:type="spellEnd"/>
+      <w:r>
+        <w:rPr>
+          <w:rFonts w:ascii="Arial" w:hAnsi="Arial" w:cs="Arial"/>
+          <w:color w:val="000000"/>
+        </w:rPr>
+        <w:t xml:space="preserve"> </w:t>
+      </w:r>
+      <w:proofErr w:type="spellStart"/>
+      <w:r>
+        <w:rPr>
+          <w:rFonts w:ascii="Arial" w:hAnsi="Arial" w:cs="Arial"/>
+          <w:color w:val="000000"/>
+        </w:rPr>
+        <w:t>experience</w:t>
+      </w:r>
+      <w:proofErr w:type="spellEnd"/>
+      <w:r>
+        <w:rPr>
+          <w:rFonts w:ascii="Arial" w:hAnsi="Arial" w:cs="Arial"/>
+          <w:color w:val="000000"/>
+        </w:rPr>
+        <w:t xml:space="preserve"> </w:t>
+      </w:r>
+      <w:proofErr w:type="spellStart"/>
+      <w:r>
+        <w:rPr>
+          <w:rFonts w:ascii="Arial" w:hAnsi="Arial" w:cs="Arial"/>
+          <w:color w:val="000000"/>
+        </w:rPr>
+        <w:t>using</w:t>
+      </w:r>
+      <w:proofErr w:type="spellEnd"/>
+      <w:r>
+        <w:rPr>
+          <w:rFonts w:ascii="Arial" w:hAnsi="Arial" w:cs="Arial"/>
+          <w:color w:val="000000"/>
+        </w:rPr>
+        <w:t xml:space="preserve"> </w:t>
+      </w:r>
+      <w:proofErr w:type="spellStart"/>
+      <w:r>
+        <w:rPr>
+          <w:rFonts w:ascii="Arial" w:hAnsi="Arial" w:cs="Arial"/>
+          <w:color w:val="000000"/>
+        </w:rPr>
+        <w:t>this</w:t>
+      </w:r>
+      <w:proofErr w:type="spellEnd"/>
+      <w:r>
+        <w:rPr>
+          <w:rFonts w:ascii="Arial" w:hAnsi="Arial" w:cs="Arial"/>
+          <w:color w:val="000000"/>
+        </w:rPr>
+        <w:t xml:space="preserve"> </w:t>
+      </w:r>
+      <w:proofErr w:type="spellStart"/>
+      <w:r>
+        <w:rPr>
+          <w:rFonts w:ascii="Arial" w:hAnsi="Arial" w:cs="Arial"/>
+          <w:color w:val="000000"/>
+        </w:rPr>
+        <w:t>application</w:t>
+      </w:r>
+      <w:proofErr w:type="spellEnd"/>
+      <w:r>
+        <w:rPr>
+          <w:rFonts w:ascii="Arial" w:hAnsi="Arial" w:cs="Arial"/>
+          <w:color w:val="000000"/>
+        </w:rPr>
+        <w:t xml:space="preserve">. </w:t>
+      </w:r>
+      <w:proofErr w:type="spellStart"/>
+      <w:r>
+        <w:rPr>
+          <w:rFonts w:ascii="Arial" w:hAnsi="Arial" w:cs="Arial"/>
+          <w:color w:val="000000"/>
+        </w:rPr>
+        <w:t>Complementing</w:t>
+      </w:r>
+      <w:proofErr w:type="spellEnd"/>
+      <w:r>
+        <w:rPr>
+          <w:rFonts w:ascii="Arial" w:hAnsi="Arial" w:cs="Arial"/>
+          <w:color w:val="000000"/>
+        </w:rPr>
+        <w:t xml:space="preserve">, it </w:t>
+      </w:r>
+      <w:proofErr w:type="spellStart"/>
+      <w:r>
+        <w:rPr>
+          <w:rFonts w:ascii="Arial" w:hAnsi="Arial" w:cs="Arial"/>
+          <w:color w:val="000000"/>
+        </w:rPr>
+        <w:t>developed</w:t>
+      </w:r>
+      <w:proofErr w:type="spellEnd"/>
+      <w:r>
+        <w:rPr>
+          <w:rFonts w:ascii="Arial" w:hAnsi="Arial" w:cs="Arial"/>
+          <w:color w:val="000000"/>
+        </w:rPr>
+        <w:t xml:space="preserve"> a </w:t>
+      </w:r>
+      <w:proofErr w:type="spellStart"/>
+      <w:r>
+        <w:rPr>
+          <w:rFonts w:ascii="Arial" w:hAnsi="Arial" w:cs="Arial"/>
+          <w:color w:val="000000"/>
+        </w:rPr>
+        <w:t>database</w:t>
+      </w:r>
+      <w:proofErr w:type="spellEnd"/>
+      <w:r>
+        <w:rPr>
+          <w:rFonts w:ascii="Arial" w:hAnsi="Arial" w:cs="Arial"/>
+          <w:color w:val="000000"/>
+        </w:rPr>
+        <w:t xml:space="preserve"> </w:t>
+      </w:r>
+      <w:proofErr w:type="spellStart"/>
+      <w:r>
+        <w:rPr>
+          <w:rFonts w:ascii="Arial" w:hAnsi="Arial" w:cs="Arial"/>
+          <w:color w:val="000000"/>
+        </w:rPr>
+        <w:t>that</w:t>
+      </w:r>
+      <w:proofErr w:type="spellEnd"/>
+      <w:r>
+        <w:rPr>
+          <w:rFonts w:ascii="Arial" w:hAnsi="Arial" w:cs="Arial"/>
+          <w:color w:val="000000"/>
+        </w:rPr>
+        <w:t xml:space="preserve"> </w:t>
+      </w:r>
+      <w:proofErr w:type="spellStart"/>
+      <w:r>
+        <w:rPr>
+          <w:rFonts w:ascii="Arial" w:hAnsi="Arial" w:cs="Arial"/>
+          <w:color w:val="000000"/>
+        </w:rPr>
+        <w:t>meets</w:t>
+      </w:r>
+      <w:proofErr w:type="spellEnd"/>
+      <w:r>
+        <w:rPr>
+          <w:rFonts w:ascii="Arial" w:hAnsi="Arial" w:cs="Arial"/>
+          <w:color w:val="000000"/>
+        </w:rPr>
+        <w:t xml:space="preserve"> </w:t>
+      </w:r>
+      <w:proofErr w:type="spellStart"/>
+      <w:r>
+        <w:rPr>
+          <w:rFonts w:ascii="Arial" w:hAnsi="Arial" w:cs="Arial"/>
+          <w:color w:val="000000"/>
+        </w:rPr>
+        <w:t>the</w:t>
+      </w:r>
+      <w:proofErr w:type="spellEnd"/>
+      <w:r>
+        <w:rPr>
+          <w:rFonts w:ascii="Arial" w:hAnsi="Arial" w:cs="Arial"/>
+          <w:color w:val="000000"/>
+        </w:rPr>
+        <w:t xml:space="preserve"> </w:t>
+      </w:r>
+      <w:proofErr w:type="spellStart"/>
+      <w:r>
+        <w:rPr>
+          <w:rFonts w:ascii="Arial" w:hAnsi="Arial" w:cs="Arial"/>
+          <w:color w:val="000000"/>
+        </w:rPr>
+        <w:t>basic</w:t>
+      </w:r>
+      <w:proofErr w:type="spellEnd"/>
+      <w:r>
+        <w:rPr>
+          <w:rFonts w:ascii="Arial" w:hAnsi="Arial" w:cs="Arial"/>
+          <w:color w:val="000000"/>
+        </w:rPr>
+        <w:t xml:space="preserve"> </w:t>
+      </w:r>
+      <w:proofErr w:type="spellStart"/>
+      <w:r>
+        <w:rPr>
+          <w:rFonts w:ascii="Arial" w:hAnsi="Arial" w:cs="Arial"/>
+          <w:color w:val="000000"/>
+        </w:rPr>
+        <w:t>needs</w:t>
+      </w:r>
+      <w:proofErr w:type="spellEnd"/>
+      <w:r>
+        <w:rPr>
+          <w:rFonts w:ascii="Arial" w:hAnsi="Arial" w:cs="Arial"/>
+          <w:color w:val="000000"/>
+        </w:rPr>
+        <w:t xml:space="preserve"> </w:t>
+      </w:r>
+      <w:proofErr w:type="spellStart"/>
+      <w:r>
+        <w:rPr>
+          <w:rFonts w:ascii="Arial" w:hAnsi="Arial" w:cs="Arial"/>
+          <w:color w:val="000000"/>
+        </w:rPr>
+        <w:t>of</w:t>
+      </w:r>
+      <w:proofErr w:type="spellEnd"/>
+      <w:r>
+        <w:rPr>
+          <w:rFonts w:ascii="Arial" w:hAnsi="Arial" w:cs="Arial"/>
+          <w:color w:val="000000"/>
+        </w:rPr>
+        <w:t xml:space="preserve"> </w:t>
+      </w:r>
+      <w:proofErr w:type="spellStart"/>
+      <w:r>
+        <w:rPr>
+          <w:rFonts w:ascii="Arial" w:hAnsi="Arial" w:cs="Arial"/>
+          <w:color w:val="000000"/>
+        </w:rPr>
+        <w:t>the</w:t>
+      </w:r>
+      <w:proofErr w:type="spellEnd"/>
+      <w:r>
+        <w:rPr>
+          <w:rFonts w:ascii="Arial" w:hAnsi="Arial" w:cs="Arial"/>
+          <w:color w:val="000000"/>
+        </w:rPr>
+        <w:t xml:space="preserve"> software. </w:t>
       </w:r>
     </w:p>
     <w:p>
@@ -1814,7 +3089,23 @@
           <w:rFonts w:ascii="Arial" w:hAnsi="Arial" w:cs="Arial"/>
           <w:color w:val="000000"/>
         </w:rPr>
-        <w:t>Key-words:</w:t>
+        <w:t>Key-</w:t>
+      </w:r>
+      <w:proofErr w:type="spellStart"/>
+      <w:r>
+        <w:rPr>
+          <w:rFonts w:ascii="Arial" w:hAnsi="Arial" w:cs="Arial"/>
+          <w:color w:val="000000"/>
+        </w:rPr>
+        <w:t>words</w:t>
+      </w:r>
+      <w:proofErr w:type="spellEnd"/>
+      <w:r>
+        <w:rPr>
+          <w:rFonts w:ascii="Arial" w:hAnsi="Arial" w:cs="Arial"/>
+          <w:color w:val="000000"/>
+        </w:rPr>
+        <w:t>:</w:t>
       </w:r>
       <w:r>
         <w:rPr>
@@ -1823,12 +3114,85 @@
         </w:rPr>
         <w:t xml:space="preserve"> </w:t>
       </w:r>
-      <w:r>
-        <w:rPr>
-          <w:rFonts w:ascii="Arial" w:hAnsi="Arial" w:cs="Arial"/>
-          <w:color w:val="000000"/>
-        </w:rPr>
-        <w:t>workout, application, development, fit, solutions.</w:t>
+      <w:proofErr w:type="spellStart"/>
+      <w:r>
+        <w:rPr>
+          <w:rFonts w:ascii="Arial" w:hAnsi="Arial" w:cs="Arial"/>
+          <w:color w:val="000000"/>
+        </w:rPr>
+        <w:t>workout</w:t>
+      </w:r>
+      <w:proofErr w:type="spellEnd"/>
+      <w:r>
+        <w:rPr>
+          <w:rFonts w:ascii="Arial" w:hAnsi="Arial" w:cs="Arial"/>
+          <w:color w:val="000000"/>
+        </w:rPr>
+        <w:t xml:space="preserve">, </w:t>
+      </w:r>
+      <w:proofErr w:type="spellStart"/>
+      <w:r>
+        <w:rPr>
+          <w:rFonts w:ascii="Arial" w:hAnsi="Arial" w:cs="Arial"/>
+          <w:color w:val="000000"/>
+        </w:rPr>
+        <w:t>application</w:t>
+      </w:r>
+      <w:proofErr w:type="spellEnd"/>
+      <w:r>
+        <w:rPr>
+          <w:rFonts w:ascii="Arial" w:hAnsi="Arial" w:cs="Arial"/>
+          <w:color w:val="000000"/>
+        </w:rPr>
+        <w:t xml:space="preserve">, </w:t>
+      </w:r>
+      <w:proofErr w:type="spellStart"/>
+      <w:r>
+        <w:rPr>
+          <w:rFonts w:ascii="Arial" w:hAnsi="Arial" w:cs="Arial"/>
+          <w:color w:val="000000"/>
+        </w:rPr>
+        <w:t>development</w:t>
+      </w:r>
+      <w:proofErr w:type="spellEnd"/>
+      <w:r>
+        <w:rPr>
+          <w:rFonts w:ascii="Arial" w:hAnsi="Arial" w:cs="Arial"/>
+          <w:color w:val="000000"/>
+        </w:rPr>
+        <w:t xml:space="preserve">, </w:t>
+      </w:r>
+      <w:proofErr w:type="spellStart"/>
+      <w:r>
+        <w:rPr>
+          <w:rFonts w:ascii="Arial" w:hAnsi="Arial" w:cs="Arial"/>
+          <w:color w:val="000000"/>
+        </w:rPr>
+        <w:t>fit</w:t>
+      </w:r>
+      <w:proofErr w:type="spellEnd"/>
+      <w:r>
+        <w:rPr>
+          <w:rFonts w:ascii="Arial" w:hAnsi="Arial" w:cs="Arial"/>
+          <w:color w:val="000000"/>
+        </w:rPr>
+        <w:t xml:space="preserve">, </w:t>
+      </w:r>
+      <w:proofErr w:type="spellStart"/>
+      <w:r>
+        <w:rPr>
+          <w:rFonts w:ascii="Arial" w:hAnsi="Arial" w:cs="Arial"/>
+          <w:color w:val="000000"/>
+        </w:rPr>
+        <w:t>solutions</w:t>
+      </w:r>
+      <w:proofErr w:type="spellEnd"/>
+      <w:r>
+        <w:rPr>
+          <w:rFonts w:ascii="Arial" w:hAnsi="Arial" w:cs="Arial"/>
+          <w:color w:val="000000"/>
+        </w:rPr>
+        <w:t>.</w:t>
       </w:r>
     </w:p>
     <w:p>
@@ -2451,16 +3815,58 @@
         <w:pStyle w:val="TEXTON1"/>
       </w:pPr>
       <w:r>
-        <w:t xml:space="preserve">Esse trabalho tem como propósito o desenvolvimento de um aplicativo na plataforma Android, nomeado de Fit Control. O aplicativo Fit Control tem como principal objetivo gerenciar seu treino de forma adequada, evitando o </w:t>
-      </w:r>
+        <w:t xml:space="preserve">Esse trabalho tem como propósito o desenvolvimento de um aplicativo na plataforma </w:t>
+      </w:r>
+      <w:proofErr w:type="spellStart"/>
+      <w:r>
+        <w:t>Android</w:t>
+      </w:r>
+      <w:proofErr w:type="spellEnd"/>
+      <w:r>
+        <w:t xml:space="preserve">, nomeado de Fit </w:t>
+      </w:r>
+      <w:proofErr w:type="spellStart"/>
+      <w:r>
+        <w:t>Control</w:t>
+      </w:r>
+      <w:proofErr w:type="spellEnd"/>
+      <w:r>
+        <w:t xml:space="preserve">. O aplicativo Fit </w:t>
+      </w:r>
+      <w:proofErr w:type="spellStart"/>
+      <w:r>
+        <w:t>Control</w:t>
+      </w:r>
+      <w:proofErr w:type="spellEnd"/>
+      <w:r>
+        <w:t xml:space="preserve"> tem como principal objetivo gerenciar seu treino de forma adequada, evitando o </w:t>
+      </w:r>
+      <w:proofErr w:type="spellStart"/>
       <w:r>
         <w:rPr>
           <w:i/>
         </w:rPr>
         <w:t>overtraining</w:t>
       </w:r>
-      <w:r>
-        <w:t xml:space="preserve"> e a lesão muscular, isso que também conta com o auxílio de um instrutor para o treino adequado. A Dev Solutions é uma empresa que está há 15 anos no mercado, atuando em soluções desktop, web e mobile. A escolha para desenvolver esse tipo de aplicativo é devido a grande popularização das academias e da musculação, e consequentemente o surgimento de diversos treinos, e por isso a necessidade de um aplicativo que administrasse adequadamente o treino de acordo com a saúde e resistência do usuário.</w:t>
+      <w:proofErr w:type="spellEnd"/>
+      <w:r>
+        <w:t xml:space="preserve"> e a lesão muscular, isso que também conta com o auxílio de um instrutor para o treino adequado. A </w:t>
+      </w:r>
+      <w:proofErr w:type="spellStart"/>
+      <w:r>
+        <w:t>Dev</w:t>
+      </w:r>
+      <w:proofErr w:type="spellEnd"/>
+      <w:r>
+        <w:t xml:space="preserve"> </w:t>
+      </w:r>
+      <w:proofErr w:type="spellStart"/>
+      <w:r>
+        <w:t>Solutions</w:t>
+      </w:r>
+      <w:proofErr w:type="spellEnd"/>
+      <w:r>
+        <w:t xml:space="preserve"> é uma empresa que está há 15 anos no mercado, atuando em soluções desktop, web e mobile. A escolha para desenvolver esse tipo de aplicativo é devido a grande popularização das academias e da musculação, e consequentemente o surgimento de diversos treinos, e por isso a necessidade de um aplicativo que administrasse adequadamente o treino de acordo com a saúde e resistência do usuário.</w:t>
       </w:r>
     </w:p>
     <w:p>
@@ -2481,7 +3887,31 @@
         <w:pStyle w:val="TextoN2"/>
       </w:pPr>
       <w:r>
-        <w:t>Para melhor prosseguimento das tarefas e do projeto como um todo, a Dev Solutions elaborou um cronograma de trabalho onde todas as tarefas/fases dos projetos foram dividas igualmente entre os membros da equipe, levando em consideração</w:t>
+        <w:t xml:space="preserve">Para melhor prosseguimento das tarefas e do projeto como um </w:t>
+      </w:r>
+      <w:proofErr w:type="gramStart"/>
+      <w:r>
+        <w:t>todo, a</w:t>
+      </w:r>
+      <w:proofErr w:type="gramEnd"/>
+      <w:r>
+        <w:t xml:space="preserve"> </w:t>
+      </w:r>
+      <w:proofErr w:type="spellStart"/>
+      <w:r>
+        <w:t>Dev</w:t>
+      </w:r>
+      <w:proofErr w:type="spellEnd"/>
+      <w:r>
+        <w:t xml:space="preserve"> </w:t>
+      </w:r>
+      <w:proofErr w:type="spellStart"/>
+      <w:r>
+        <w:t>Solutions</w:t>
+      </w:r>
+      <w:proofErr w:type="spellEnd"/>
+      <w:r>
+        <w:t xml:space="preserve"> elaborou um cronograma de trabalho onde todas as tarefas/fases dos projetos foram dividas igualmente entre os membros da equipe, levando em consideração</w:t>
       </w:r>
       <w:r>
         <w:t>.</w:t>
@@ -2881,8 +4311,19 @@
                 <w:sz w:val="22"/>
                 <w:szCs w:val="22"/>
               </w:rPr>
-              <w:t>19/fev-22/fev</w:t>
+              <w:t>19/fev-22/</w:t>
             </w:r>
+            <w:proofErr w:type="spellStart"/>
+            <w:r>
+              <w:rPr>
+                <w:rFonts w:ascii="Arial" w:hAnsi="Arial" w:cs="Arial"/>
+                <w:color w:val="000000"/>
+                <w:sz w:val="22"/>
+                <w:szCs w:val="22"/>
+              </w:rPr>
+              <w:t>fev</w:t>
+            </w:r>
+            <w:proofErr w:type="spellEnd"/>
           </w:p>
         </w:tc>
         <w:tc>
@@ -3014,8 +4455,19 @@
                 <w:sz w:val="22"/>
                 <w:szCs w:val="22"/>
               </w:rPr>
-              <w:t>22/fev-11/abr</w:t>
+              <w:t>22/fev-11/</w:t>
             </w:r>
+            <w:proofErr w:type="spellStart"/>
+            <w:r>
+              <w:rPr>
+                <w:rFonts w:ascii="Arial" w:hAnsi="Arial" w:cs="Arial"/>
+                <w:color w:val="000000"/>
+                <w:sz w:val="22"/>
+                <w:szCs w:val="22"/>
+              </w:rPr>
+              <w:t>abr</w:t>
+            </w:r>
+            <w:proofErr w:type="spellEnd"/>
           </w:p>
         </w:tc>
         <w:tc>
@@ -3113,7 +4565,27 @@
                 <w:sz w:val="22"/>
                 <w:szCs w:val="22"/>
               </w:rPr>
-              <w:t>Definição e descrição do design pattern utilizado</w:t>
+              <w:t xml:space="preserve">Definição e descrição do design </w:t>
+            </w:r>
+            <w:proofErr w:type="spellStart"/>
+            <w:r>
+              <w:rPr>
+                <w:rFonts w:ascii="Arial" w:hAnsi="Arial" w:cs="Arial"/>
+                <w:color w:val="000000"/>
+                <w:sz w:val="22"/>
+                <w:szCs w:val="22"/>
+              </w:rPr>
+              <w:t>pattern</w:t>
+            </w:r>
+            <w:proofErr w:type="spellEnd"/>
+            <w:r>
+              <w:rPr>
+                <w:rFonts w:ascii="Arial" w:hAnsi="Arial" w:cs="Arial"/>
+                <w:color w:val="000000"/>
+                <w:sz w:val="22"/>
+                <w:szCs w:val="22"/>
+              </w:rPr>
+              <w:t xml:space="preserve"> utilizado</w:t>
             </w:r>
           </w:p>
         </w:tc>
@@ -3147,8 +4619,19 @@
                 <w:sz w:val="22"/>
                 <w:szCs w:val="22"/>
               </w:rPr>
-              <w:t>22/fev-11/abr</w:t>
+              <w:t>22/fev-11/</w:t>
             </w:r>
+            <w:proofErr w:type="spellStart"/>
+            <w:r>
+              <w:rPr>
+                <w:rFonts w:ascii="Arial" w:hAnsi="Arial" w:cs="Arial"/>
+                <w:color w:val="000000"/>
+                <w:sz w:val="22"/>
+                <w:szCs w:val="22"/>
+              </w:rPr>
+              <w:t>abr</w:t>
+            </w:r>
+            <w:proofErr w:type="spellEnd"/>
           </w:p>
         </w:tc>
         <w:tc>
@@ -3280,8 +4763,19 @@
                 <w:sz w:val="22"/>
                 <w:szCs w:val="22"/>
               </w:rPr>
-              <w:t>22/fev-11/abr</w:t>
+              <w:t>22/fev-11/</w:t>
             </w:r>
+            <w:proofErr w:type="spellStart"/>
+            <w:r>
+              <w:rPr>
+                <w:rFonts w:ascii="Arial" w:hAnsi="Arial" w:cs="Arial"/>
+                <w:color w:val="000000"/>
+                <w:sz w:val="22"/>
+                <w:szCs w:val="22"/>
+              </w:rPr>
+              <w:t>abr</w:t>
+            </w:r>
+            <w:proofErr w:type="spellEnd"/>
           </w:p>
         </w:tc>
         <w:tc>
@@ -3413,8 +4907,19 @@
                 <w:sz w:val="22"/>
                 <w:szCs w:val="22"/>
               </w:rPr>
-              <w:t>22/fev-23/mai</w:t>
+              <w:t>22/fev-23/</w:t>
             </w:r>
+            <w:proofErr w:type="spellStart"/>
+            <w:r>
+              <w:rPr>
+                <w:rFonts w:ascii="Arial" w:hAnsi="Arial" w:cs="Arial"/>
+                <w:color w:val="000000"/>
+                <w:sz w:val="22"/>
+                <w:szCs w:val="22"/>
+              </w:rPr>
+              <w:t>mai</w:t>
+            </w:r>
+            <w:proofErr w:type="spellEnd"/>
           </w:p>
         </w:tc>
         <w:tc>
@@ -3546,8 +5051,19 @@
                 <w:sz w:val="22"/>
                 <w:szCs w:val="22"/>
               </w:rPr>
-              <w:t>22/fev-11/abr</w:t>
+              <w:t>22/fev-11/</w:t>
             </w:r>
+            <w:proofErr w:type="spellStart"/>
+            <w:r>
+              <w:rPr>
+                <w:rFonts w:ascii="Arial" w:hAnsi="Arial" w:cs="Arial"/>
+                <w:color w:val="000000"/>
+                <w:sz w:val="22"/>
+                <w:szCs w:val="22"/>
+              </w:rPr>
+              <w:t>abr</w:t>
+            </w:r>
+            <w:proofErr w:type="spellEnd"/>
           </w:p>
         </w:tc>
         <w:tc>
@@ -3679,8 +5195,19 @@
                 <w:sz w:val="22"/>
                 <w:szCs w:val="22"/>
               </w:rPr>
-              <w:t>22/fev-11/abr</w:t>
+              <w:t>22/fev-11/</w:t>
             </w:r>
+            <w:proofErr w:type="spellStart"/>
+            <w:r>
+              <w:rPr>
+                <w:rFonts w:ascii="Arial" w:hAnsi="Arial" w:cs="Arial"/>
+                <w:color w:val="000000"/>
+                <w:sz w:val="22"/>
+                <w:szCs w:val="22"/>
+              </w:rPr>
+              <w:t>abr</w:t>
+            </w:r>
+            <w:proofErr w:type="spellEnd"/>
           </w:p>
         </w:tc>
         <w:tc>
@@ -3812,8 +5339,19 @@
                 <w:sz w:val="22"/>
                 <w:szCs w:val="22"/>
               </w:rPr>
-              <w:t>22/fev-11/abr</w:t>
+              <w:t>22/fev-11/</w:t>
             </w:r>
+            <w:proofErr w:type="spellStart"/>
+            <w:r>
+              <w:rPr>
+                <w:rFonts w:ascii="Arial" w:hAnsi="Arial" w:cs="Arial"/>
+                <w:color w:val="000000"/>
+                <w:sz w:val="22"/>
+                <w:szCs w:val="22"/>
+              </w:rPr>
+              <w:t>abr</w:t>
+            </w:r>
+            <w:proofErr w:type="spellEnd"/>
           </w:p>
         </w:tc>
         <w:tc>
@@ -3945,8 +5483,19 @@
                 <w:sz w:val="22"/>
                 <w:szCs w:val="22"/>
               </w:rPr>
-              <w:t>22/fev-11/abr</w:t>
+              <w:t>22/fev-11/</w:t>
             </w:r>
+            <w:proofErr w:type="spellStart"/>
+            <w:r>
+              <w:rPr>
+                <w:rFonts w:ascii="Arial" w:hAnsi="Arial" w:cs="Arial"/>
+                <w:color w:val="000000"/>
+                <w:sz w:val="22"/>
+                <w:szCs w:val="22"/>
+              </w:rPr>
+              <w:t>abr</w:t>
+            </w:r>
+            <w:proofErr w:type="spellEnd"/>
           </w:p>
         </w:tc>
         <w:tc>
@@ -4078,8 +5627,19 @@
                 <w:sz w:val="22"/>
                 <w:szCs w:val="22"/>
               </w:rPr>
-              <w:t>22/fev-23/mai</w:t>
+              <w:t>22/fev-23/</w:t>
             </w:r>
+            <w:proofErr w:type="spellStart"/>
+            <w:r>
+              <w:rPr>
+                <w:rFonts w:ascii="Arial" w:hAnsi="Arial" w:cs="Arial"/>
+                <w:color w:val="000000"/>
+                <w:sz w:val="22"/>
+                <w:szCs w:val="22"/>
+              </w:rPr>
+              <w:t>mai</w:t>
+            </w:r>
+            <w:proofErr w:type="spellEnd"/>
           </w:p>
         </w:tc>
         <w:tc>
@@ -4170,6 +5730,7 @@
                 <w:szCs w:val="22"/>
               </w:rPr>
             </w:pPr>
+            <w:proofErr w:type="spellStart"/>
             <w:r>
               <w:rPr>
                 <w:rFonts w:ascii="Arial" w:hAnsi="Arial" w:cs="Arial"/>
@@ -4177,8 +5738,31 @@
                 <w:sz w:val="22"/>
                 <w:szCs w:val="22"/>
               </w:rPr>
-              <w:t>Versionar projeto no GitHub</w:t>
+              <w:t>Versionar</w:t>
             </w:r>
+            <w:proofErr w:type="spellEnd"/>
+            <w:r>
+              <w:rPr>
+                <w:rFonts w:ascii="Arial" w:hAnsi="Arial" w:cs="Arial"/>
+                <w:color w:val="000000"/>
+                <w:sz w:val="22"/>
+                <w:szCs w:val="22"/>
+              </w:rPr>
+              <w:t xml:space="preserve"> projeto no </w:t>
+            </w:r>
+            <w:proofErr w:type="spellStart"/>
+            <w:proofErr w:type="gramStart"/>
+            <w:r>
+              <w:rPr>
+                <w:rFonts w:ascii="Arial" w:hAnsi="Arial" w:cs="Arial"/>
+                <w:color w:val="000000"/>
+                <w:sz w:val="22"/>
+                <w:szCs w:val="22"/>
+              </w:rPr>
+              <w:t>GitHub</w:t>
+            </w:r>
+            <w:proofErr w:type="spellEnd"/>
+            <w:proofErr w:type="gramEnd"/>
           </w:p>
         </w:tc>
         <w:tc>
@@ -4211,8 +5795,19 @@
                 <w:sz w:val="22"/>
                 <w:szCs w:val="22"/>
               </w:rPr>
-              <w:t>22/fev-23/mai</w:t>
+              <w:t>22/fev-23/</w:t>
             </w:r>
+            <w:proofErr w:type="spellStart"/>
+            <w:r>
+              <w:rPr>
+                <w:rFonts w:ascii="Arial" w:hAnsi="Arial" w:cs="Arial"/>
+                <w:color w:val="000000"/>
+                <w:sz w:val="22"/>
+                <w:szCs w:val="22"/>
+              </w:rPr>
+              <w:t>mai</w:t>
+            </w:r>
+            <w:proofErr w:type="spellEnd"/>
           </w:p>
         </w:tc>
         <w:tc>
@@ -4310,7 +5905,27 @@
                 <w:sz w:val="22"/>
                 <w:szCs w:val="22"/>
               </w:rPr>
-              <w:t>Modelagem dos processos de qualidade para nível F do MPS.BR</w:t>
+              <w:t xml:space="preserve">Modelagem dos processos de qualidade para nível F do </w:t>
+            </w:r>
+            <w:proofErr w:type="gramStart"/>
+            <w:r>
+              <w:rPr>
+                <w:rFonts w:ascii="Arial" w:hAnsi="Arial" w:cs="Arial"/>
+                <w:color w:val="000000"/>
+                <w:sz w:val="22"/>
+                <w:szCs w:val="22"/>
+              </w:rPr>
+              <w:t>MPS.</w:t>
+            </w:r>
+            <w:proofErr w:type="gramEnd"/>
+            <w:r>
+              <w:rPr>
+                <w:rFonts w:ascii="Arial" w:hAnsi="Arial" w:cs="Arial"/>
+                <w:color w:val="000000"/>
+                <w:sz w:val="22"/>
+                <w:szCs w:val="22"/>
+              </w:rPr>
+              <w:t>BR</w:t>
             </w:r>
           </w:p>
         </w:tc>
@@ -4344,8 +5959,19 @@
                 <w:sz w:val="22"/>
                 <w:szCs w:val="22"/>
               </w:rPr>
-              <w:t>22/fev-23/mai</w:t>
+              <w:t>22/fev-23/</w:t>
             </w:r>
+            <w:proofErr w:type="spellStart"/>
+            <w:r>
+              <w:rPr>
+                <w:rFonts w:ascii="Arial" w:hAnsi="Arial" w:cs="Arial"/>
+                <w:color w:val="000000"/>
+                <w:sz w:val="22"/>
+                <w:szCs w:val="22"/>
+              </w:rPr>
+              <w:t>mai</w:t>
+            </w:r>
+            <w:proofErr w:type="spellEnd"/>
           </w:p>
         </w:tc>
         <w:tc>
@@ -4477,8 +6103,19 @@
                 <w:sz w:val="22"/>
                 <w:szCs w:val="22"/>
               </w:rPr>
-              <w:t>22/fev-23/mai</w:t>
+              <w:t>22/fev-23/</w:t>
             </w:r>
+            <w:proofErr w:type="spellStart"/>
+            <w:r>
+              <w:rPr>
+                <w:rFonts w:ascii="Arial" w:hAnsi="Arial" w:cs="Arial"/>
+                <w:color w:val="000000"/>
+                <w:sz w:val="22"/>
+                <w:szCs w:val="22"/>
+              </w:rPr>
+              <w:t>mai</w:t>
+            </w:r>
+            <w:proofErr w:type="spellEnd"/>
           </w:p>
         </w:tc>
         <w:tc>
@@ -4610,8 +6247,19 @@
                 <w:sz w:val="22"/>
                 <w:szCs w:val="22"/>
               </w:rPr>
-              <w:t>22/fev-23/mai</w:t>
+              <w:t>22/fev-23/</w:t>
             </w:r>
+            <w:proofErr w:type="spellStart"/>
+            <w:r>
+              <w:rPr>
+                <w:rFonts w:ascii="Arial" w:hAnsi="Arial" w:cs="Arial"/>
+                <w:color w:val="000000"/>
+                <w:sz w:val="22"/>
+                <w:szCs w:val="22"/>
+              </w:rPr>
+              <w:t>mai</w:t>
+            </w:r>
+            <w:proofErr w:type="spellEnd"/>
           </w:p>
         </w:tc>
         <w:tc>
@@ -4659,27 +6307,14 @@
       <w:r>
         <w:t xml:space="preserve">Tabela </w:t>
       </w:r>
-      <w:r>
-        <w:fldChar w:fldCharType="begin"/>
-      </w:r>
-      <w:r>
-        <w:instrText xml:space="preserve"> SEQ Tabela \* ARABIC </w:instrText>
-      </w:r>
-      <w:r>
-        <w:fldChar w:fldCharType="separate"/>
-      </w:r>
-      <w:r>
-        <w:rPr>
-          <w:noProof/>
-        </w:rPr>
-        <w:t>1</w:t>
-      </w:r>
-      <w:r>
-        <w:rPr>
-          <w:noProof/>
-        </w:rPr>
-        <w:fldChar w:fldCharType="end"/>
-      </w:r>
+      <w:fldSimple w:instr=" SEQ Tabela \* ARABIC ">
+        <w:r>
+          <w:rPr>
+            <w:noProof/>
+          </w:rPr>
+          <w:t>1</w:t>
+        </w:r>
+      </w:fldSimple>
       <w:r>
         <w:t xml:space="preserve"> - Cronograma de Trabalho</w:t>
       </w:r>
@@ -4770,7 +6405,21 @@
         <w:rPr>
           <w:b w:val="0"/>
         </w:rPr>
-        <w:t xml:space="preserve"> [x] Essencial [ ] Importante [ ] Desejável</w:t>
+        <w:t xml:space="preserve"> [x] Essencial </w:t>
+      </w:r>
+      <w:proofErr w:type="gramStart"/>
+      <w:r>
+        <w:rPr>
+          <w:b w:val="0"/>
+        </w:rPr>
+        <w:t xml:space="preserve">[ </w:t>
+      </w:r>
+      <w:proofErr w:type="gramEnd"/>
+      <w:r>
+        <w:rPr>
+          <w:b w:val="0"/>
+        </w:rPr>
+        <w:t>] Importante [ ] Desejável</w:t>
       </w:r>
       <w:r>
         <w:t xml:space="preserve"> </w:t>
@@ -4857,7 +6506,21 @@
         <w:rPr>
           <w:b w:val="0"/>
         </w:rPr>
-        <w:t xml:space="preserve"> [x] Essencial [ ] Importante [ ] Desejável</w:t>
+        <w:t xml:space="preserve"> [x] Essencial </w:t>
+      </w:r>
+      <w:proofErr w:type="gramStart"/>
+      <w:r>
+        <w:rPr>
+          <w:b w:val="0"/>
+        </w:rPr>
+        <w:t xml:space="preserve">[ </w:t>
+      </w:r>
+      <w:proofErr w:type="gramEnd"/>
+      <w:r>
+        <w:rPr>
+          <w:b w:val="0"/>
+        </w:rPr>
+        <w:t>] Importante [ ] Desejável</w:t>
       </w:r>
       <w:r>
         <w:t xml:space="preserve"> </w:t>
@@ -4969,7 +6632,15 @@
         <w:t xml:space="preserve">O sistema </w:t>
       </w:r>
       <w:r>
-        <w:t>deve permitir que o consultor cadastre um novo usuário</w:t>
+        <w:t xml:space="preserve">deve permitir que o consultor </w:t>
+      </w:r>
+      <w:proofErr w:type="gramStart"/>
+      <w:r>
+        <w:t>cadastre</w:t>
+      </w:r>
+      <w:proofErr w:type="gramEnd"/>
+      <w:r>
+        <w:t xml:space="preserve"> um novo usuário</w:t>
       </w:r>
       <w:r>
         <w:t xml:space="preserve"> </w:t>
@@ -4989,7 +6660,15 @@
         <w:t xml:space="preserve">: </w:t>
       </w:r>
       <w:r>
-        <w:t xml:space="preserve">[x] Essencial [ ] Importante [ ] Desejável </w:t>
+        <w:t xml:space="preserve">[x] Essencial </w:t>
+      </w:r>
+      <w:proofErr w:type="gramStart"/>
+      <w:r>
+        <w:t xml:space="preserve">[ </w:t>
+      </w:r>
+      <w:proofErr w:type="gramEnd"/>
+      <w:r>
+        <w:t xml:space="preserve">] Importante [ ] Desejável </w:t>
       </w:r>
     </w:p>
     <w:p>
@@ -5068,7 +6747,15 @@
         <w:t xml:space="preserve">o </w:t>
       </w:r>
       <w:r>
-        <w:t>consultor cadastre um treino para o</w:t>
+        <w:t xml:space="preserve">consultor </w:t>
+      </w:r>
+      <w:proofErr w:type="gramStart"/>
+      <w:r>
+        <w:t>cadastre</w:t>
+      </w:r>
+      <w:proofErr w:type="gramEnd"/>
+      <w:r>
+        <w:t xml:space="preserve"> um treino para o</w:t>
       </w:r>
       <w:r>
         <w:t xml:space="preserve"> usuário</w:t>
@@ -5094,7 +6781,15 @@
         <w:t xml:space="preserve">: </w:t>
       </w:r>
       <w:r>
-        <w:t xml:space="preserve">[x] Essencial [ ] Importante [ ] Desejável </w:t>
+        <w:t xml:space="preserve">[x] Essencial </w:t>
+      </w:r>
+      <w:proofErr w:type="gramStart"/>
+      <w:r>
+        <w:t xml:space="preserve">[ </w:t>
+      </w:r>
+      <w:proofErr w:type="gramEnd"/>
+      <w:r>
+        <w:t xml:space="preserve">] Importante [ ] Desejável </w:t>
       </w:r>
     </w:p>
     <w:p>
@@ -5170,7 +6865,15 @@
         <w:t xml:space="preserve">O sistema </w:t>
       </w:r>
       <w:r>
-        <w:t>deve permitir que o consultor cadastre uma dieta para o usuário</w:t>
+        <w:t xml:space="preserve">deve permitir que o consultor </w:t>
+      </w:r>
+      <w:proofErr w:type="gramStart"/>
+      <w:r>
+        <w:t>cadastre</w:t>
+      </w:r>
+      <w:proofErr w:type="gramEnd"/>
+      <w:r>
+        <w:t xml:space="preserve"> uma dieta para o usuário</w:t>
       </w:r>
       <w:r>
         <w:t xml:space="preserve">. </w:t>
@@ -5193,7 +6896,15 @@
         <w:t xml:space="preserve">: </w:t>
       </w:r>
       <w:r>
-        <w:t xml:space="preserve">[x] Essencial [ ] Importante [ ] Desejável </w:t>
+        <w:t xml:space="preserve">[x] Essencial </w:t>
+      </w:r>
+      <w:proofErr w:type="gramStart"/>
+      <w:r>
+        <w:t xml:space="preserve">[ </w:t>
+      </w:r>
+      <w:proofErr w:type="gramEnd"/>
+      <w:r>
+        <w:t xml:space="preserve">] Importante [ ] Desejável </w:t>
       </w:r>
     </w:p>
     <w:p>
@@ -5275,7 +6986,15 @@
         <w:t xml:space="preserve">O sistema </w:t>
       </w:r>
       <w:r>
-        <w:t>deve permitir que o consultor disponibilize o treino para o aluno, após cadastrado.</w:t>
+        <w:t xml:space="preserve">deve permitir que o consultor </w:t>
+      </w:r>
+      <w:proofErr w:type="gramStart"/>
+      <w:r>
+        <w:t>disponibilize</w:t>
+      </w:r>
+      <w:proofErr w:type="gramEnd"/>
+      <w:r>
+        <w:t xml:space="preserve"> o treino para o aluno, após cadastrado.</w:t>
       </w:r>
     </w:p>
     <w:p>
@@ -5295,7 +7014,15 @@
         <w:t xml:space="preserve">: </w:t>
       </w:r>
       <w:r>
-        <w:t xml:space="preserve">[x] Essencial [ ] Importante [ ] Desejável </w:t>
+        <w:t xml:space="preserve">[x] Essencial </w:t>
+      </w:r>
+      <w:proofErr w:type="gramStart"/>
+      <w:r>
+        <w:t xml:space="preserve">[ </w:t>
+      </w:r>
+      <w:proofErr w:type="gramEnd"/>
+      <w:r>
+        <w:t xml:space="preserve">] Importante [ ] Desejável </w:t>
       </w:r>
     </w:p>
     <w:p>
@@ -5373,8 +7100,13 @@
       <w:r>
         <w:t xml:space="preserve">deve permitir que o consultor </w:t>
       </w:r>
-      <w:r>
-        <w:t>disponibilize a dieta para o aluno</w:t>
+      <w:proofErr w:type="gramStart"/>
+      <w:r>
+        <w:t>disponibilize</w:t>
+      </w:r>
+      <w:proofErr w:type="gramEnd"/>
+      <w:r>
+        <w:t xml:space="preserve"> a dieta para o aluno</w:t>
       </w:r>
       <w:r>
         <w:t xml:space="preserve">. </w:t>
@@ -5397,7 +7129,15 @@
         <w:t xml:space="preserve">: </w:t>
       </w:r>
       <w:r>
-        <w:t xml:space="preserve">[x] Essencial [ ] Importante [ ] Desejável </w:t>
+        <w:t xml:space="preserve">[x] Essencial </w:t>
+      </w:r>
+      <w:proofErr w:type="gramStart"/>
+      <w:r>
+        <w:t xml:space="preserve">[ </w:t>
+      </w:r>
+      <w:proofErr w:type="gramEnd"/>
+      <w:r>
+        <w:t xml:space="preserve">] Importante [ ] Desejável </w:t>
       </w:r>
     </w:p>
     <w:p>
@@ -5467,7 +7207,21 @@
         <w:rPr>
           <w:b/>
         </w:rPr>
-        <w:t>Realizar feedback ao aluno</w:t>
+        <w:t xml:space="preserve">Realizar </w:t>
+      </w:r>
+      <w:proofErr w:type="gramStart"/>
+      <w:r>
+        <w:rPr>
+          <w:b/>
+        </w:rPr>
+        <w:t>feedback</w:t>
+      </w:r>
+      <w:proofErr w:type="gramEnd"/>
+      <w:r>
+        <w:rPr>
+          <w:b/>
+        </w:rPr>
+        <w:t xml:space="preserve"> ao aluno</w:t>
       </w:r>
     </w:p>
     <w:p>
@@ -5483,8 +7237,13 @@
       <w:r>
         <w:t xml:space="preserve">deve permitir que o consultor </w:t>
       </w:r>
-      <w:r>
-        <w:t>dê um feedback ao aluno</w:t>
+      <w:proofErr w:type="gramStart"/>
+      <w:r>
+        <w:t>dê</w:t>
+      </w:r>
+      <w:proofErr w:type="gramEnd"/>
+      <w:r>
+        <w:t xml:space="preserve"> um feedback ao aluno</w:t>
       </w:r>
       <w:r>
         <w:t xml:space="preserve">. </w:t>
@@ -5507,7 +7266,15 @@
         <w:t xml:space="preserve">: </w:t>
       </w:r>
       <w:r>
-        <w:t xml:space="preserve">[x] Essencial [ ] Importante [ ] Desejável </w:t>
+        <w:t xml:space="preserve">[x] Essencial </w:t>
+      </w:r>
+      <w:proofErr w:type="gramStart"/>
+      <w:r>
+        <w:t xml:space="preserve">[ </w:t>
+      </w:r>
+      <w:proofErr w:type="gramEnd"/>
+      <w:r>
+        <w:t xml:space="preserve">] Importante [ ] Desejável </w:t>
       </w:r>
     </w:p>
     <w:p>
@@ -5544,7 +7311,15 @@
         <w:t>Saídas e pós-condições:</w:t>
       </w:r>
       <w:r>
-        <w:t xml:space="preserve"> feedback realizado.</w:t>
+        <w:t xml:space="preserve"> </w:t>
+      </w:r>
+      <w:proofErr w:type="gramStart"/>
+      <w:r>
+        <w:t>feedback</w:t>
+      </w:r>
+      <w:proofErr w:type="gramEnd"/>
+      <w:r>
+        <w:t xml:space="preserve"> realizado.</w:t>
       </w:r>
     </w:p>
     <w:p>
@@ -5583,7 +7358,15 @@
         <w:t xml:space="preserve">O sistema </w:t>
       </w:r>
       <w:r>
-        <w:t>deve permitir que o consultor cadastre um treino para o usuário</w:t>
+        <w:t xml:space="preserve">deve permitir que o consultor </w:t>
+      </w:r>
+      <w:proofErr w:type="gramStart"/>
+      <w:r>
+        <w:t>cadastre</w:t>
+      </w:r>
+      <w:proofErr w:type="gramEnd"/>
+      <w:r>
+        <w:t xml:space="preserve"> um treino para o usuário</w:t>
       </w:r>
       <w:r>
         <w:t xml:space="preserve">. </w:t>
@@ -5606,7 +7389,15 @@
         <w:t xml:space="preserve">: </w:t>
       </w:r>
       <w:r>
-        <w:t xml:space="preserve">[x] Essencial [ ] Importante [ ] Desejável </w:t>
+        <w:t xml:space="preserve">[x] Essencial </w:t>
+      </w:r>
+      <w:proofErr w:type="gramStart"/>
+      <w:r>
+        <w:t xml:space="preserve">[ </w:t>
+      </w:r>
+      <w:proofErr w:type="gramEnd"/>
+      <w:r>
+        <w:t xml:space="preserve">] Importante [ ] Desejável </w:t>
       </w:r>
     </w:p>
     <w:p>
@@ -5682,7 +7473,15 @@
         <w:t xml:space="preserve">deve permitir que o </w:t>
       </w:r>
       <w:r>
-        <w:t>usuário envie mensagens/feedback ao consultor.</w:t>
+        <w:t xml:space="preserve">usuário </w:t>
+      </w:r>
+      <w:proofErr w:type="gramStart"/>
+      <w:r>
+        <w:t>envie</w:t>
+      </w:r>
+      <w:proofErr w:type="gramEnd"/>
+      <w:r>
+        <w:t xml:space="preserve"> mensagens/feedback ao consultor.</w:t>
       </w:r>
     </w:p>
     <w:p>
@@ -5699,7 +7498,15 @@
         <w:t xml:space="preserve">: </w:t>
       </w:r>
       <w:r>
-        <w:t xml:space="preserve">[x] Essencial [ ] Importante [ ] Desejável </w:t>
+        <w:t xml:space="preserve">[x] Essencial </w:t>
+      </w:r>
+      <w:proofErr w:type="gramStart"/>
+      <w:r>
+        <w:t xml:space="preserve">[ </w:t>
+      </w:r>
+      <w:proofErr w:type="gramEnd"/>
+      <w:r>
+        <w:t xml:space="preserve">] Importante [ ] Desejável </w:t>
       </w:r>
     </w:p>
     <w:p>
@@ -5739,7 +7546,15 @@
         <w:t xml:space="preserve">Saídas e pós-condições: </w:t>
       </w:r>
       <w:r>
-        <w:t>Mensagem/feedback enviada ao consultor.</w:t>
+        <w:t>Mensagem/</w:t>
+      </w:r>
+      <w:proofErr w:type="gramStart"/>
+      <w:r>
+        <w:t>feedback</w:t>
+      </w:r>
+      <w:proofErr w:type="gramEnd"/>
+      <w:r>
+        <w:t xml:space="preserve"> enviada ao consultor.</w:t>
       </w:r>
     </w:p>
     <w:p>
@@ -5770,8 +7585,16 @@
         <w:rPr>
           <w:b/>
         </w:rPr>
-        <w:t>Acessar feedback</w:t>
-      </w:r>
+        <w:t xml:space="preserve">Acessar </w:t>
+      </w:r>
+      <w:proofErr w:type="gramStart"/>
+      <w:r>
+        <w:rPr>
+          <w:b/>
+        </w:rPr>
+        <w:t>feedback</w:t>
+      </w:r>
+      <w:proofErr w:type="gramEnd"/>
     </w:p>
     <w:p>
       <w:pPr>
@@ -5781,7 +7604,15 @@
         <w:t xml:space="preserve">O sistema </w:t>
       </w:r>
       <w:r>
-        <w:t>deve permitir que o usuário acesse os feedbacks.</w:t>
+        <w:t xml:space="preserve">deve permitir que o usuário </w:t>
+      </w:r>
+      <w:proofErr w:type="gramStart"/>
+      <w:r>
+        <w:t>acesse</w:t>
+      </w:r>
+      <w:proofErr w:type="gramEnd"/>
+      <w:r>
+        <w:t xml:space="preserve"> os feedbacks.</w:t>
       </w:r>
     </w:p>
     <w:p>
@@ -5798,7 +7629,15 @@
         <w:t xml:space="preserve">: </w:t>
       </w:r>
       <w:r>
-        <w:t xml:space="preserve">[x] Essencial [ ] Importante [ ] Desejável </w:t>
+        <w:t xml:space="preserve">[x] Essencial </w:t>
+      </w:r>
+      <w:proofErr w:type="gramStart"/>
+      <w:r>
+        <w:t xml:space="preserve">[ </w:t>
+      </w:r>
+      <w:proofErr w:type="gramEnd"/>
+      <w:r>
+        <w:t xml:space="preserve">] Importante [ ] Desejável </w:t>
       </w:r>
     </w:p>
     <w:p>
@@ -5832,7 +7671,15 @@
         <w:t xml:space="preserve">Saídas e pós-condições: </w:t>
       </w:r>
       <w:r>
-        <w:t>Acesso ao feedback liberado.</w:t>
+        <w:t xml:space="preserve">Acesso ao </w:t>
+      </w:r>
+      <w:proofErr w:type="gramStart"/>
+      <w:r>
+        <w:t>feedback</w:t>
+      </w:r>
+      <w:proofErr w:type="gramEnd"/>
+      <w:r>
+        <w:t xml:space="preserve"> liberado.</w:t>
       </w:r>
     </w:p>
     <w:p>
@@ -5927,12 +7774,20 @@
         <w:rPr>
           <w:b w:val="0"/>
         </w:rPr>
-        <w:t>possuir predominante as cores azul, vermelho e cinza</w:t>
-      </w:r>
+        <w:t xml:space="preserve">possuir </w:t>
+      </w:r>
+      <w:proofErr w:type="gramStart"/>
       <w:r>
         <w:rPr>
           <w:b w:val="0"/>
         </w:rPr>
+        <w:t>predominante as cores azul, vermelho e cinza</w:t>
+      </w:r>
+      <w:proofErr w:type="gramEnd"/>
+      <w:r>
+        <w:rPr>
+          <w:b w:val="0"/>
+        </w:rPr>
         <w:t xml:space="preserve">. </w:t>
       </w:r>
     </w:p>
@@ -5950,7 +7805,21 @@
         <w:rPr>
           <w:b w:val="0"/>
         </w:rPr>
-        <w:t xml:space="preserve">[x] Essencial [ ] Importante [ ] Desejável </w:t>
+        <w:t xml:space="preserve">[x] Essencial </w:t>
+      </w:r>
+      <w:proofErr w:type="gramStart"/>
+      <w:r>
+        <w:rPr>
+          <w:b w:val="0"/>
+        </w:rPr>
+        <w:t xml:space="preserve">[ </w:t>
+      </w:r>
+      <w:proofErr w:type="gramEnd"/>
+      <w:r>
+        <w:rPr>
+          <w:b w:val="0"/>
+        </w:rPr>
+        <w:t xml:space="preserve">] Importante [ ] Desejável </w:t>
       </w:r>
     </w:p>
     <w:p>
@@ -6016,7 +7885,21 @@
         <w:rPr>
           <w:b w:val="0"/>
         </w:rPr>
-        <w:t xml:space="preserve">[x] Essencial [ ] Importante [ ] Desejável </w:t>
+        <w:t xml:space="preserve">[x] Essencial </w:t>
+      </w:r>
+      <w:proofErr w:type="gramStart"/>
+      <w:r>
+        <w:rPr>
+          <w:b w:val="0"/>
+        </w:rPr>
+        <w:t xml:space="preserve">[ </w:t>
+      </w:r>
+      <w:proofErr w:type="gramEnd"/>
+      <w:r>
+        <w:rPr>
+          <w:b w:val="0"/>
+        </w:rPr>
+        <w:t xml:space="preserve">] Importante [ ] Desejável </w:t>
       </w:r>
     </w:p>
     <w:p>
@@ -6093,7 +7976,21 @@
         <w:rPr>
           <w:b w:val="0"/>
         </w:rPr>
-        <w:t>[x] Essencial [ ] Importante [ ] Desejável</w:t>
+        <w:t xml:space="preserve">[x] Essencial </w:t>
+      </w:r>
+      <w:proofErr w:type="gramStart"/>
+      <w:r>
+        <w:rPr>
+          <w:b w:val="0"/>
+        </w:rPr>
+        <w:t xml:space="preserve">[ </w:t>
+      </w:r>
+      <w:proofErr w:type="gramEnd"/>
+      <w:r>
+        <w:rPr>
+          <w:b w:val="0"/>
+        </w:rPr>
+        <w:t>] Importante [ ] Desejável</w:t>
       </w:r>
       <w:r>
         <w:t xml:space="preserve"> </w:t>
@@ -6165,7 +8062,21 @@
         <w:rPr>
           <w:b w:val="0"/>
         </w:rPr>
-        <w:t xml:space="preserve">[x] Essencial [ ] Importante [ ] Desejável </w:t>
+        <w:t xml:space="preserve">[x] Essencial </w:t>
+      </w:r>
+      <w:proofErr w:type="gramStart"/>
+      <w:r>
+        <w:rPr>
+          <w:b w:val="0"/>
+        </w:rPr>
+        <w:t xml:space="preserve">[ </w:t>
+      </w:r>
+      <w:proofErr w:type="gramEnd"/>
+      <w:r>
+        <w:rPr>
+          <w:b w:val="0"/>
+        </w:rPr>
+        <w:t xml:space="preserve">] Importante [ ] Desejável </w:t>
       </w:r>
     </w:p>
     <w:p>
@@ -6247,7 +8158,21 @@
         <w:rPr>
           <w:b w:val="0"/>
         </w:rPr>
-        <w:t>[x] Essencial [ ] Importante [ ] Desejável</w:t>
+        <w:t xml:space="preserve">[x] Essencial </w:t>
+      </w:r>
+      <w:proofErr w:type="gramStart"/>
+      <w:r>
+        <w:rPr>
+          <w:b w:val="0"/>
+        </w:rPr>
+        <w:t xml:space="preserve">[ </w:t>
+      </w:r>
+      <w:proofErr w:type="gramEnd"/>
+      <w:r>
+        <w:rPr>
+          <w:b w:val="0"/>
+        </w:rPr>
+        <w:t>] Importante [ ] Desejável</w:t>
       </w:r>
       <w:r>
         <w:t xml:space="preserve"> </w:t>
@@ -6319,7 +8244,21 @@
         <w:rPr>
           <w:b w:val="0"/>
         </w:rPr>
-        <w:t>[x] Essencial [ ] Importante [ ] Desejável</w:t>
+        <w:t xml:space="preserve">[x] Essencial </w:t>
+      </w:r>
+      <w:proofErr w:type="gramStart"/>
+      <w:r>
+        <w:rPr>
+          <w:b w:val="0"/>
+        </w:rPr>
+        <w:t xml:space="preserve">[ </w:t>
+      </w:r>
+      <w:proofErr w:type="gramEnd"/>
+      <w:r>
+        <w:rPr>
+          <w:b w:val="0"/>
+        </w:rPr>
+        <w:t>] Importante [ ] Desejável</w:t>
       </w:r>
       <w:r>
         <w:t xml:space="preserve"> </w:t>
@@ -6411,7 +8350,15 @@
         <w:pStyle w:val="TXTN2"/>
       </w:pPr>
       <w:r>
-        <w:t>Abaixo está o diagrama de Caso de Uso utilizado para modelagem do aplicativo Fit Control.</w:t>
+        <w:t xml:space="preserve">Abaixo está o diagrama de Caso de Uso utilizado para modelagem do aplicativo Fit </w:t>
+      </w:r>
+      <w:proofErr w:type="spellStart"/>
+      <w:r>
+        <w:t>Control</w:t>
+      </w:r>
+      <w:proofErr w:type="spellEnd"/>
+      <w:r>
+        <w:t>.</w:t>
       </w:r>
     </w:p>
     <w:p>
@@ -6484,6 +8431,7 @@
         </w:rPr>
       </w:pPr>
       <w:bookmarkStart w:id="1" w:name="_Toc447800440"/>
+      <w:bookmarkStart w:id="2" w:name="_Ref447890686"/>
       <w:r>
         <w:rPr>
           <w:rFonts w:ascii="Arial" w:hAnsi="Arial" w:cs="Arial"/>
@@ -6539,6 +8487,7 @@
         </w:rPr>
         <w:fldChar w:fldCharType="end"/>
       </w:r>
+      <w:bookmarkEnd w:id="2"/>
       <w:r>
         <w:rPr>
           <w:rFonts w:ascii="Arial" w:hAnsi="Arial" w:cs="Arial"/>
@@ -6633,8 +8582,13 @@
         <w:pStyle w:val="TitN1"/>
       </w:pPr>
       <w:r>
-        <w:t>Design Pattern</w:t>
-      </w:r>
+        <w:t xml:space="preserve">Design </w:t>
+      </w:r>
+      <w:proofErr w:type="spellStart"/>
+      <w:r>
+        <w:t>Pattern</w:t>
+      </w:r>
+      <w:proofErr w:type="spellEnd"/>
     </w:p>
     <w:p>
       <w:pPr>
@@ -6651,16 +8605,34 @@
         <w:pStyle w:val="TEXTON1"/>
       </w:pPr>
       <w:r>
-        <w:t>No desenvolvimento do projeto foram utilizados os design patterns que estão descritos nos próximos itens.</w:t>
+        <w:t xml:space="preserve">No desenvolvimento do projeto </w:t>
+      </w:r>
+      <w:proofErr w:type="gramStart"/>
+      <w:r>
+        <w:t>foram</w:t>
+      </w:r>
+      <w:proofErr w:type="gramEnd"/>
+      <w:r>
+        <w:t xml:space="preserve"> utilizados os design </w:t>
+      </w:r>
+      <w:proofErr w:type="spellStart"/>
+      <w:r>
+        <w:t>patterns</w:t>
+      </w:r>
+      <w:proofErr w:type="spellEnd"/>
+      <w:r>
+        <w:t xml:space="preserve"> que estão descritos nos próximos itens.</w:t>
       </w:r>
     </w:p>
     <w:p>
       <w:pPr>
         <w:pStyle w:val="TitN2"/>
       </w:pPr>
+      <w:proofErr w:type="spellStart"/>
       <w:r>
         <w:t>Singleton</w:t>
       </w:r>
+      <w:proofErr w:type="spellEnd"/>
     </w:p>
     <w:p>
       <w:pPr>
@@ -6714,25 +8686,45 @@
       <w:pPr>
         <w:pStyle w:val="TitN2"/>
       </w:pPr>
+      <w:proofErr w:type="spellStart"/>
       <w:r>
         <w:t>Composite</w:t>
       </w:r>
+      <w:proofErr w:type="spellEnd"/>
     </w:p>
     <w:p>
       <w:pPr>
         <w:pStyle w:val="TextoN2"/>
       </w:pPr>
       <w:r>
-        <w:t>Será utilizado como padrão uma classe que em momento de execução definirá qual a instância apropriada para execução, fazendo assim com que tenhamos centralizado um objeto todos as ações.</w:t>
+        <w:t xml:space="preserve">Será </w:t>
+      </w:r>
+      <w:proofErr w:type="gramStart"/>
+      <w:r>
+        <w:t>utilizado</w:t>
+      </w:r>
+      <w:proofErr w:type="gramEnd"/>
+      <w:r>
+        <w:t xml:space="preserve"> como padrão uma classe que em momento de execução definirá qual a instância apropriada para execução, fazendo assim com que tenhamos centralizado um objeto todos as ações.</w:t>
       </w:r>
     </w:p>
     <w:p>
       <w:pPr>
         <w:pStyle w:val="TitN2"/>
       </w:pPr>
-      <w:r>
-        <w:t>Factory Method</w:t>
-      </w:r>
+      <w:proofErr w:type="spellStart"/>
+      <w:r>
+        <w:t>Factory</w:t>
+      </w:r>
+      <w:proofErr w:type="spellEnd"/>
+      <w:r>
+        <w:t xml:space="preserve"> </w:t>
+      </w:r>
+      <w:proofErr w:type="spellStart"/>
+      <w:r>
+        <w:t>Method</w:t>
+      </w:r>
+      <w:proofErr w:type="spellEnd"/>
     </w:p>
     <w:p>
       <w:pPr>
@@ -6745,10 +8737,18 @@
         <w:t>métodos genéricos</w:t>
       </w:r>
       <w:r>
-        <w:t xml:space="preserve"> que conforme uma ação desejada, t</w:t>
-      </w:r>
-      <w:r>
-        <w:t xml:space="preserve">erão </w:t>
+        <w:t xml:space="preserve"> que conforme uma ação desejada</w:t>
+      </w:r>
+      <w:proofErr w:type="gramStart"/>
+      <w:r>
+        <w:t>, t</w:t>
+      </w:r>
+      <w:r>
+        <w:t>erão</w:t>
+      </w:r>
+      <w:proofErr w:type="gramEnd"/>
+      <w:r>
+        <w:t xml:space="preserve"> </w:t>
       </w:r>
       <w:r>
         <w:t>comportamentos diferentes.</w:t>
@@ -6802,7 +8802,39 @@
         <w:pStyle w:val="TextoN2"/>
       </w:pPr>
       <w:r>
-        <w:t>A Dev Solutions está na busca contínua para melhorar a qualidade dos seus processos de desenvolvimento de software, pois entende que qualificar seus processos, trará uma melhor competitividade no mercado, que por sua vez encontra-se mais exigente. Para isso a empresa deve medir a maturidade de seus processos de desenvolvimento de software e implementar um nível superior ao atual. Foi utilizado como base o modelo de referência MPS.Br.</w:t>
+        <w:t xml:space="preserve">A </w:t>
+      </w:r>
+      <w:proofErr w:type="spellStart"/>
+      <w:r>
+        <w:t>Dev</w:t>
+      </w:r>
+      <w:proofErr w:type="spellEnd"/>
+      <w:r>
+        <w:t xml:space="preserve"> </w:t>
+      </w:r>
+      <w:proofErr w:type="spellStart"/>
+      <w:r>
+        <w:t>Solutions</w:t>
+      </w:r>
+      <w:proofErr w:type="spellEnd"/>
+      <w:r>
+        <w:t xml:space="preserve"> está na busca contínua para melhorar a qualidade dos seus processos de desenvolvimento de software, pois entende que qualificar seus processos, trará uma melhor competitividade no mercado, que por sua vez encontra-se mais exigente. Para isso a empresa deve medir a maturidade de seus processos de desenvolvimento de software e </w:t>
+      </w:r>
+      <w:proofErr w:type="gramStart"/>
+      <w:r>
+        <w:t>implementar</w:t>
+      </w:r>
+      <w:proofErr w:type="gramEnd"/>
+      <w:r>
+        <w:t xml:space="preserve"> um nível superior ao atual. Foi utilizado como base o modelo de referência </w:t>
+      </w:r>
+      <w:proofErr w:type="gramStart"/>
+      <w:r>
+        <w:t>MPS.</w:t>
+      </w:r>
+      <w:proofErr w:type="gramEnd"/>
+      <w:r>
+        <w:t>Br.</w:t>
       </w:r>
     </w:p>
     <w:p>
@@ -6841,6 +8873,73 @@
       </w:pPr>
       <w:r>
         <w:t>Nesse capítulo são abordados os resultados da aplicação, sendo eles todas as telas da aplicação e suas respectivas funções.</w:t>
+      </w:r>
+      <w:r>
+        <w:t xml:space="preserve"> A tela apresentada abaixo </w:t>
+      </w:r>
+      <w:proofErr w:type="gramStart"/>
+      <w:r>
+        <w:t xml:space="preserve">( </w:t>
+      </w:r>
+      <w:proofErr w:type="gramEnd"/>
+      <w:r>
+        <w:fldChar w:fldCharType="begin"/>
+      </w:r>
+      <w:r>
+        <w:instrText xml:space="preserve"> REF _Ref447890958 \h </w:instrText>
+      </w:r>
+      <w:r>
+        <w:fldChar w:fldCharType="separate"/>
+      </w:r>
+      <w:r>
+        <w:t xml:space="preserve">Figura </w:t>
+      </w:r>
+      <w:r>
+        <w:rPr>
+          <w:noProof/>
+        </w:rPr>
+        <w:t>2</w:t>
+      </w:r>
+      <w:r>
+        <w:fldChar w:fldCharType="end"/>
+      </w:r>
+      <w:r>
+        <w:t xml:space="preserve"> </w:t>
+      </w:r>
+      <w:r>
+        <w:fldChar w:fldCharType="begin"/>
+      </w:r>
+      <w:r>
+        <w:instrText xml:space="preserve"> REF _Ref447890686 \h </w:instrText>
+      </w:r>
+      <w:r>
+        <w:fldChar w:fldCharType="separate"/>
+      </w:r>
+      <w:r>
+        <w:fldChar w:fldCharType="end"/>
+      </w:r>
+      <w:r>
+        <w:t xml:space="preserve">) é a tela inicial do aplicativo. A mesma contém um plano de fundo, e dois botões: </w:t>
+      </w:r>
+      <w:proofErr w:type="spellStart"/>
+      <w:r>
+        <w:rPr>
+          <w:i/>
+        </w:rPr>
+        <w:t>Login</w:t>
+      </w:r>
+      <w:proofErr w:type="spellEnd"/>
+      <w:r>
+        <w:t xml:space="preserve"> e </w:t>
+      </w:r>
+      <w:r>
+        <w:rPr>
+          <w:i/>
+        </w:rPr>
+        <w:t>Cadastro</w:t>
+      </w:r>
+      <w:r>
+        <w:t>.</w:t>
       </w:r>
     </w:p>
     <w:p>
@@ -6859,10 +8958,10 @@
           <w:noProof/>
         </w:rPr>
         <w:drawing>
-          <wp:inline distT="0" distB="0" distL="0" distR="0" wp14:anchorId="2EA5A582" wp14:editId="23CB38E1">
-            <wp:extent cx="2093444" cy="3581400"/>
-            <wp:effectExtent l="0" t="0" r="2540" b="0"/>
-            <wp:docPr id="3" name="Imagem 3"/>
+          <wp:inline distT="0" distB="0" distL="0" distR="0" wp14:anchorId="663BB465" wp14:editId="1B846C26">
+            <wp:extent cx="2419350" cy="4300927"/>
+            <wp:effectExtent l="0" t="0" r="0" b="4445"/>
+            <wp:docPr id="4" name="Imagem 4"/>
             <wp:cNvGraphicFramePr>
               <a:graphicFrameLocks xmlns:a="http://schemas.openxmlformats.org/drawingml/2006/main" noChangeAspect="1"/>
             </wp:cNvGraphicFramePr>
@@ -6870,30 +8969,29 @@
               <a:graphicData uri="http://schemas.openxmlformats.org/drawingml/2006/picture">
                 <pic:pic xmlns:pic="http://schemas.openxmlformats.org/drawingml/2006/picture">
                   <pic:nvPicPr>
-                    <pic:cNvPr id="0" name=""/>
+                    <pic:cNvPr id="0" name="inicial.jpg"/>
                     <pic:cNvPicPr/>
                   </pic:nvPicPr>
-                  <pic:blipFill rotWithShape="1">
-                    <a:blip r:embed="rId10"/>
-                    <a:srcRect l="10219" t="14286" r="10706" b="12168"/>
-                    <a:stretch/>
+                  <pic:blipFill>
+                    <a:blip r:embed="rId10" cstate="print">
+                      <a:extLst>
+                        <a:ext uri="{28A0092B-C50C-407E-A947-70E740481C1C}">
+                          <a14:useLocalDpi xmlns:a14="http://schemas.microsoft.com/office/drawing/2010/main" val="0"/>
+                        </a:ext>
+                      </a:extLst>
+                    </a:blip>
+                    <a:stretch>
+                      <a:fillRect/>
+                    </a:stretch>
                   </pic:blipFill>
-                  <pic:spPr bwMode="auto">
+                  <pic:spPr>
                     <a:xfrm>
                       <a:off x="0" y="0"/>
-                      <a:ext cx="2099554" cy="3591853"/>
+                      <a:ext cx="2418224" cy="4298925"/>
                     </a:xfrm>
                     <a:prstGeom prst="rect">
                       <a:avLst/>
                     </a:prstGeom>
-                    <a:ln>
-                      <a:noFill/>
-                    </a:ln>
-                    <a:extLst>
-                      <a:ext uri="{53640926-AAD7-44D8-BBD7-CCE9431645EC}">
-                        <a14:shadowObscured xmlns:a14="http://schemas.microsoft.com/office/drawing/2010/main"/>
-                      </a:ext>
-                    </a:extLst>
                   </pic:spPr>
                 </pic:pic>
               </a:graphicData>
@@ -6904,80 +9002,548 @@
     </w:p>
     <w:p>
       <w:pPr>
-        <w:pStyle w:val="Legenda"/>
-        <w:ind w:left="360"/>
-        <w:jc w:val="center"/>
-        <w:rPr>
-          <w:rFonts w:ascii="Arial" w:hAnsi="Arial" w:cs="Arial"/>
-          <w:color w:val="000000" w:themeColor="text1"/>
-          <w:sz w:val="20"/>
-          <w:szCs w:val="20"/>
-        </w:rPr>
-      </w:pPr>
-      <w:r>
-        <w:rPr>
-          <w:rFonts w:ascii="Arial" w:hAnsi="Arial" w:cs="Arial"/>
-          <w:color w:val="000000" w:themeColor="text1"/>
-          <w:sz w:val="20"/>
-          <w:szCs w:val="20"/>
-        </w:rPr>
+        <w:pStyle w:val="legendaF"/>
+      </w:pPr>
+      <w:bookmarkStart w:id="3" w:name="_Ref447890958"/>
+      <w:r>
         <w:t xml:space="preserve">Figura </w:t>
       </w:r>
-      <w:r>
-        <w:rPr>
-          <w:rFonts w:ascii="Arial" w:hAnsi="Arial" w:cs="Arial"/>
-          <w:color w:val="000000" w:themeColor="text1"/>
-          <w:sz w:val="20"/>
-          <w:szCs w:val="20"/>
-        </w:rPr>
+      <w:fldSimple w:instr=" SEQ Figura \* ARABIC ">
+        <w:r>
+          <w:rPr>
+            <w:noProof/>
+          </w:rPr>
+          <w:t>2</w:t>
+        </w:r>
+      </w:fldSimple>
+      <w:bookmarkEnd w:id="3"/>
+      <w:r>
+        <w:t xml:space="preserve"> - Tela inicial</w:t>
+      </w:r>
+    </w:p>
+    <w:p>
+      <w:pPr>
+        <w:pStyle w:val="legendaF"/>
+      </w:pPr>
+    </w:p>
+    <w:p>
+      <w:pPr>
+        <w:pStyle w:val="TEXTON1"/>
+      </w:pPr>
+      <w:r>
+        <w:t>Ao clicar no botão</w:t>
+      </w:r>
+      <w:proofErr w:type="gramStart"/>
+      <w:r>
+        <w:t xml:space="preserve"> </w:t>
+      </w:r>
+      <w:r>
+        <w:rPr>
+          <w:i/>
+        </w:rPr>
+        <w:t xml:space="preserve"> </w:t>
+      </w:r>
+      <w:proofErr w:type="spellStart"/>
+      <w:proofErr w:type="gramEnd"/>
+      <w:r>
+        <w:rPr>
+          <w:i/>
+        </w:rPr>
+        <w:t>Login</w:t>
+      </w:r>
+      <w:proofErr w:type="spellEnd"/>
+      <w:r>
+        <w:rPr>
+          <w:i/>
+        </w:rPr>
+        <w:t xml:space="preserve">, </w:t>
+      </w:r>
+      <w:r>
+        <w:t xml:space="preserve">é apresentado um pop </w:t>
+      </w:r>
+      <w:proofErr w:type="spellStart"/>
+      <w:r>
+        <w:t>up</w:t>
+      </w:r>
+      <w:proofErr w:type="spellEnd"/>
+      <w:r>
+        <w:t xml:space="preserve"> ( </w:t>
+      </w:r>
+      <w:r>
         <w:fldChar w:fldCharType="begin"/>
       </w:r>
       <w:r>
-        <w:rPr>
-          <w:rFonts w:ascii="Arial" w:hAnsi="Arial" w:cs="Arial"/>
-          <w:color w:val="000000" w:themeColor="text1"/>
-          <w:sz w:val="20"/>
-          <w:szCs w:val="20"/>
-        </w:rPr>
-        <w:instrText xml:space="preserve"> SEQ Figura \* ARABIC </w:instrText>
-      </w:r>
-      <w:r>
-        <w:rPr>
-          <w:rFonts w:ascii="Arial" w:hAnsi="Arial" w:cs="Arial"/>
-          <w:color w:val="000000" w:themeColor="text1"/>
-          <w:sz w:val="20"/>
-          <w:szCs w:val="20"/>
-        </w:rPr>
+        <w:instrText xml:space="preserve"> REF _Ref447890962 \h </w:instrText>
+      </w:r>
+      <w:r>
         <w:fldChar w:fldCharType="separate"/>
       </w:r>
       <w:r>
-        <w:rPr>
-          <w:rFonts w:ascii="Arial" w:hAnsi="Arial" w:cs="Arial"/>
+        <w:t xml:space="preserve">Figura </w:t>
+      </w:r>
+      <w:r>
+        <w:rPr>
           <w:noProof/>
-          <w:color w:val="000000" w:themeColor="text1"/>
-          <w:sz w:val="20"/>
-          <w:szCs w:val="20"/>
-        </w:rPr>
-        <w:t>2</w:t>
-      </w:r>
-      <w:r>
-        <w:rPr>
-          <w:rFonts w:ascii="Arial" w:hAnsi="Arial" w:cs="Arial"/>
-          <w:color w:val="000000" w:themeColor="text1"/>
-          <w:sz w:val="20"/>
-          <w:szCs w:val="20"/>
-        </w:rPr>
+        </w:rPr>
+        <w:t>3</w:t>
+      </w:r>
+      <w:r>
         <w:fldChar w:fldCharType="end"/>
       </w:r>
       <w:r>
-        <w:rPr>
-          <w:rFonts w:ascii="Arial" w:hAnsi="Arial" w:cs="Arial"/>
-          <w:color w:val="000000" w:themeColor="text1"/>
-          <w:sz w:val="20"/>
-          <w:szCs w:val="20"/>
-        </w:rPr>
-        <w:t xml:space="preserve"> - Tela inicial</w:t>
-      </w:r>
+        <w:t xml:space="preserve"> ) para inserir as credenciais de acesso (usuário e senha), e o botão Confirma, para validação de dados.</w:t>
+      </w:r>
+    </w:p>
+    <w:p>
+      <w:pPr>
+        <w:pStyle w:val="legendaF"/>
+        <w:keepNext/>
+      </w:pPr>
+      <w:r>
+        <w:rPr>
+          <w:noProof/>
+        </w:rPr>
+        <w:drawing>
+          <wp:inline distT="0" distB="0" distL="0" distR="0" wp14:anchorId="76900791" wp14:editId="0E7F3672">
+            <wp:extent cx="2539588" cy="4514673"/>
+            <wp:effectExtent l="0" t="0" r="0" b="635"/>
+            <wp:docPr id="5" name="Imagem 5"/>
+            <wp:cNvGraphicFramePr>
+              <a:graphicFrameLocks xmlns:a="http://schemas.openxmlformats.org/drawingml/2006/main" noChangeAspect="1"/>
+            </wp:cNvGraphicFramePr>
+            <a:graphic xmlns:a="http://schemas.openxmlformats.org/drawingml/2006/main">
+              <a:graphicData uri="http://schemas.openxmlformats.org/drawingml/2006/picture">
+                <pic:pic xmlns:pic="http://schemas.openxmlformats.org/drawingml/2006/picture">
+                  <pic:nvPicPr>
+                    <pic:cNvPr id="0" name="popLogin.jpg"/>
+                    <pic:cNvPicPr/>
+                  </pic:nvPicPr>
+                  <pic:blipFill>
+                    <a:blip r:embed="rId11" cstate="print">
+                      <a:extLst>
+                        <a:ext uri="{28A0092B-C50C-407E-A947-70E740481C1C}">
+                          <a14:useLocalDpi xmlns:a14="http://schemas.microsoft.com/office/drawing/2010/main" val="0"/>
+                        </a:ext>
+                      </a:extLst>
+                    </a:blip>
+                    <a:stretch>
+                      <a:fillRect/>
+                    </a:stretch>
+                  </pic:blipFill>
+                  <pic:spPr>
+                    <a:xfrm>
+                      <a:off x="0" y="0"/>
+                      <a:ext cx="2538866" cy="4513389"/>
+                    </a:xfrm>
+                    <a:prstGeom prst="rect">
+                      <a:avLst/>
+                    </a:prstGeom>
+                  </pic:spPr>
+                </pic:pic>
+              </a:graphicData>
+            </a:graphic>
+          </wp:inline>
+        </w:drawing>
+      </w:r>
+    </w:p>
+    <w:p>
+      <w:pPr>
+        <w:pStyle w:val="legendaF"/>
+      </w:pPr>
+      <w:bookmarkStart w:id="4" w:name="_Ref447890962"/>
+      <w:r>
+        <w:t xml:space="preserve">Figura </w:t>
+      </w:r>
+      <w:fldSimple w:instr=" SEQ Figura \* ARABIC ">
+        <w:r>
+          <w:rPr>
+            <w:noProof/>
+          </w:rPr>
+          <w:t>3</w:t>
+        </w:r>
+      </w:fldSimple>
+      <w:bookmarkEnd w:id="4"/>
+      <w:r>
+        <w:t xml:space="preserve"> - Campos usuário e senha</w:t>
+      </w:r>
+    </w:p>
+    <w:p>
+      <w:pPr>
+        <w:pStyle w:val="legendaF"/>
+      </w:pPr>
+    </w:p>
+    <w:p>
+      <w:pPr>
+        <w:pStyle w:val="TEXTON1"/>
+      </w:pPr>
+      <w:r>
+        <w:t xml:space="preserve">Ao clicar no botão </w:t>
+      </w:r>
+      <w:r>
+        <w:rPr>
+          <w:i/>
+        </w:rPr>
+        <w:t xml:space="preserve">Cadastro, </w:t>
+      </w:r>
+      <w:r>
+        <w:t xml:space="preserve">o usuário é direcionado para uma tela onde o mesmo deve inserir os dados requisitados para criar uma conta no aplicativo Fit </w:t>
+      </w:r>
+      <w:proofErr w:type="spellStart"/>
+      <w:r>
+        <w:t>Control</w:t>
+      </w:r>
+      <w:proofErr w:type="spellEnd"/>
+      <w:r>
+        <w:t xml:space="preserve"> </w:t>
+      </w:r>
+      <w:proofErr w:type="gramStart"/>
+      <w:r>
+        <w:t xml:space="preserve">( </w:t>
+      </w:r>
+      <w:proofErr w:type="gramEnd"/>
+      <w:r>
+        <w:fldChar w:fldCharType="begin"/>
+      </w:r>
+      <w:r>
+        <w:instrText xml:space="preserve"> REF _Ref447891109 \h </w:instrText>
+      </w:r>
+      <w:r>
+        <w:fldChar w:fldCharType="separate"/>
+      </w:r>
+      <w:r>
+        <w:t xml:space="preserve">Figura </w:t>
+      </w:r>
+      <w:r>
+        <w:rPr>
+          <w:noProof/>
+        </w:rPr>
+        <w:t>4</w:t>
+      </w:r>
+      <w:r>
+        <w:fldChar w:fldCharType="end"/>
+      </w:r>
+      <w:r>
+        <w:t xml:space="preserve"> ) .</w:t>
+      </w:r>
+    </w:p>
+    <w:p>
+      <w:pPr>
+        <w:pStyle w:val="legendaF"/>
+        <w:keepNext/>
+      </w:pPr>
+      <w:r>
+        <w:rPr>
+          <w:noProof/>
+        </w:rPr>
+        <w:drawing>
+          <wp:inline distT="0" distB="0" distL="0" distR="0" wp14:anchorId="0DF10AFB" wp14:editId="733EEFF6">
+            <wp:extent cx="2533650" cy="4504118"/>
+            <wp:effectExtent l="0" t="0" r="0" b="0"/>
+            <wp:docPr id="6" name="Imagem 6"/>
+            <wp:cNvGraphicFramePr>
+              <a:graphicFrameLocks xmlns:a="http://schemas.openxmlformats.org/drawingml/2006/main" noChangeAspect="1"/>
+            </wp:cNvGraphicFramePr>
+            <a:graphic xmlns:a="http://schemas.openxmlformats.org/drawingml/2006/main">
+              <a:graphicData uri="http://schemas.openxmlformats.org/drawingml/2006/picture">
+                <pic:pic xmlns:pic="http://schemas.openxmlformats.org/drawingml/2006/picture">
+                  <pic:nvPicPr>
+                    <pic:cNvPr id="0" name="cadastro.jpg"/>
+                    <pic:cNvPicPr/>
+                  </pic:nvPicPr>
+                  <pic:blipFill>
+                    <a:blip r:embed="rId12" cstate="print">
+                      <a:extLst>
+                        <a:ext uri="{28A0092B-C50C-407E-A947-70E740481C1C}">
+                          <a14:useLocalDpi xmlns:a14="http://schemas.microsoft.com/office/drawing/2010/main" val="0"/>
+                        </a:ext>
+                      </a:extLst>
+                    </a:blip>
+                    <a:stretch>
+                      <a:fillRect/>
+                    </a:stretch>
+                  </pic:blipFill>
+                  <pic:spPr>
+                    <a:xfrm>
+                      <a:off x="0" y="0"/>
+                      <a:ext cx="2537136" cy="4510315"/>
+                    </a:xfrm>
+                    <a:prstGeom prst="rect">
+                      <a:avLst/>
+                    </a:prstGeom>
+                  </pic:spPr>
+                </pic:pic>
+              </a:graphicData>
+            </a:graphic>
+          </wp:inline>
+        </w:drawing>
+      </w:r>
+    </w:p>
+    <w:p>
+      <w:pPr>
+        <w:pStyle w:val="legendaF"/>
+      </w:pPr>
+      <w:bookmarkStart w:id="5" w:name="_Ref447891109"/>
+      <w:r>
+        <w:t xml:space="preserve">Figura </w:t>
+      </w:r>
+      <w:fldSimple w:instr=" SEQ Figura \* ARABIC ">
+        <w:r>
+          <w:rPr>
+            <w:noProof/>
+          </w:rPr>
+          <w:t>4</w:t>
+        </w:r>
+      </w:fldSimple>
+      <w:bookmarkEnd w:id="5"/>
+      <w:r>
+        <w:t xml:space="preserve"> - Tela cadastro de usuário</w:t>
+      </w:r>
+    </w:p>
+    <w:p>
+      <w:pPr>
+        <w:pStyle w:val="legendaF"/>
+      </w:pPr>
+    </w:p>
+    <w:p>
+      <w:pPr>
+        <w:pStyle w:val="TEXTON1"/>
+      </w:pPr>
+      <w:r>
+        <w:t xml:space="preserve">Ao entrar com seu usuário e senha, o usuário é direcionado para uma tela onde o mesmo deve atribuir uma nota referente </w:t>
+      </w:r>
+      <w:proofErr w:type="gramStart"/>
+      <w:r>
+        <w:t>à</w:t>
+      </w:r>
+      <w:proofErr w:type="gramEnd"/>
+      <w:r>
+        <w:t xml:space="preserve"> dois requisitos antes de iniciar seu treino: Fadiga e Dor muscular</w:t>
+      </w:r>
+      <w:r>
+        <w:t xml:space="preserve"> ( </w:t>
+      </w:r>
+      <w:r>
+        <w:fldChar w:fldCharType="begin"/>
+      </w:r>
+      <w:r>
+        <w:instrText xml:space="preserve"> REF _Ref447891414 \h </w:instrText>
+      </w:r>
+      <w:r>
+        <w:fldChar w:fldCharType="separate"/>
+      </w:r>
+      <w:r>
+        <w:t xml:space="preserve">Figura </w:t>
+      </w:r>
+      <w:r>
+        <w:rPr>
+          <w:noProof/>
+        </w:rPr>
+        <w:t>5</w:t>
+      </w:r>
+      <w:r>
+        <w:fldChar w:fldCharType="end"/>
+      </w:r>
+      <w:r>
+        <w:t xml:space="preserve"> )</w:t>
+      </w:r>
+      <w:r>
+        <w:t>.</w:t>
+      </w:r>
+    </w:p>
+    <w:p>
+      <w:pPr>
+        <w:pStyle w:val="legendaF"/>
+        <w:keepNext/>
+      </w:pPr>
+      <w:r>
+        <w:rPr>
+          <w:noProof/>
+        </w:rPr>
+        <w:drawing>
+          <wp:inline distT="0" distB="0" distL="0" distR="0" wp14:anchorId="693F729C" wp14:editId="421CBC43">
+            <wp:extent cx="2207493" cy="3924300"/>
+            <wp:effectExtent l="0" t="0" r="2540" b="0"/>
+            <wp:docPr id="7" name="Imagem 7"/>
+            <wp:cNvGraphicFramePr>
+              <a:graphicFrameLocks xmlns:a="http://schemas.openxmlformats.org/drawingml/2006/main" noChangeAspect="1"/>
+            </wp:cNvGraphicFramePr>
+            <a:graphic xmlns:a="http://schemas.openxmlformats.org/drawingml/2006/main">
+              <a:graphicData uri="http://schemas.openxmlformats.org/drawingml/2006/picture">
+                <pic:pic xmlns:pic="http://schemas.openxmlformats.org/drawingml/2006/picture">
+                  <pic:nvPicPr>
+                    <pic:cNvPr id="0" name="2.jpg"/>
+                    <pic:cNvPicPr/>
+                  </pic:nvPicPr>
+                  <pic:blipFill>
+                    <a:blip r:embed="rId13" cstate="print">
+                      <a:extLst>
+                        <a:ext uri="{28A0092B-C50C-407E-A947-70E740481C1C}">
+                          <a14:useLocalDpi xmlns:a14="http://schemas.microsoft.com/office/drawing/2010/main" val="0"/>
+                        </a:ext>
+                      </a:extLst>
+                    </a:blip>
+                    <a:stretch>
+                      <a:fillRect/>
+                    </a:stretch>
+                  </pic:blipFill>
+                  <pic:spPr>
+                    <a:xfrm>
+                      <a:off x="0" y="0"/>
+                      <a:ext cx="2210717" cy="3930032"/>
+                    </a:xfrm>
+                    <a:prstGeom prst="rect">
+                      <a:avLst/>
+                    </a:prstGeom>
+                  </pic:spPr>
+                </pic:pic>
+              </a:graphicData>
+            </a:graphic>
+          </wp:inline>
+        </w:drawing>
+      </w:r>
+    </w:p>
+    <w:p>
+      <w:pPr>
+        <w:pStyle w:val="legendaF"/>
+      </w:pPr>
+      <w:bookmarkStart w:id="6" w:name="_Ref447891414"/>
+      <w:r>
+        <w:t xml:space="preserve">Figura </w:t>
+      </w:r>
+      <w:fldSimple w:instr=" SEQ Figura \* ARABIC ">
+        <w:r>
+          <w:rPr>
+            <w:noProof/>
+          </w:rPr>
+          <w:t>5</w:t>
+        </w:r>
+      </w:fldSimple>
+      <w:bookmarkEnd w:id="6"/>
+      <w:r>
+        <w:t xml:space="preserve"> - Tela inicial </w:t>
+      </w:r>
+      <w:proofErr w:type="spellStart"/>
+      <w:r>
+        <w:t>app</w:t>
+      </w:r>
+      <w:proofErr w:type="spellEnd"/>
+    </w:p>
+    <w:p>
+      <w:pPr>
+        <w:pStyle w:val="legendaF"/>
+      </w:pPr>
+    </w:p>
+    <w:p>
+      <w:pPr>
+        <w:pStyle w:val="TEXTON1"/>
+      </w:pPr>
+      <w:r>
+        <w:t xml:space="preserve">Através do menu principal, o usuário pode escolher a opção “Histórico de Treinos”, onde o mesmo pode verificar todos treinos e dados de treinos já realizados anteriormente ( </w:t>
+      </w:r>
+      <w:r>
+        <w:fldChar w:fldCharType="begin"/>
+      </w:r>
+      <w:r>
+        <w:instrText xml:space="preserve"> REF _Ref447891581 \h </w:instrText>
+      </w:r>
+      <w:r>
+        <w:fldChar w:fldCharType="separate"/>
+      </w:r>
+      <w:r>
+        <w:t xml:space="preserve">Figura </w:t>
+      </w:r>
+      <w:r>
+        <w:rPr>
+          <w:noProof/>
+        </w:rPr>
+        <w:t>6</w:t>
+      </w:r>
+      <w:r>
+        <w:fldChar w:fldCharType="end"/>
+      </w:r>
+      <w:bookmarkStart w:id="7" w:name="_GoBack"/>
+      <w:bookmarkEnd w:id="7"/>
+      <w:r>
+        <w:t xml:space="preserve"> ).</w:t>
+      </w:r>
+    </w:p>
+    <w:p>
+      <w:pPr>
+        <w:pStyle w:val="legendaF"/>
+        <w:keepNext/>
+      </w:pPr>
+      <w:r>
+        <w:rPr>
+          <w:noProof/>
+        </w:rPr>
+        <w:drawing>
+          <wp:inline distT="0" distB="0" distL="0" distR="0" wp14:anchorId="708117A0" wp14:editId="23743A5B">
+            <wp:extent cx="2582551" cy="4591050"/>
+            <wp:effectExtent l="0" t="0" r="8255" b="0"/>
+            <wp:docPr id="8" name="Imagem 8"/>
+            <wp:cNvGraphicFramePr>
+              <a:graphicFrameLocks xmlns:a="http://schemas.openxmlformats.org/drawingml/2006/main" noChangeAspect="1"/>
+            </wp:cNvGraphicFramePr>
+            <a:graphic xmlns:a="http://schemas.openxmlformats.org/drawingml/2006/main">
+              <a:graphicData uri="http://schemas.openxmlformats.org/drawingml/2006/picture">
+                <pic:pic xmlns:pic="http://schemas.openxmlformats.org/drawingml/2006/picture">
+                  <pic:nvPicPr>
+                    <pic:cNvPr id="0" name="historico.jpg"/>
+                    <pic:cNvPicPr/>
+                  </pic:nvPicPr>
+                  <pic:blipFill>
+                    <a:blip r:embed="rId14" cstate="print">
+                      <a:extLst>
+                        <a:ext uri="{28A0092B-C50C-407E-A947-70E740481C1C}">
+                          <a14:useLocalDpi xmlns:a14="http://schemas.microsoft.com/office/drawing/2010/main" val="0"/>
+                        </a:ext>
+                      </a:extLst>
+                    </a:blip>
+                    <a:stretch>
+                      <a:fillRect/>
+                    </a:stretch>
+                  </pic:blipFill>
+                  <pic:spPr>
+                    <a:xfrm>
+                      <a:off x="0" y="0"/>
+                      <a:ext cx="2581619" cy="4589393"/>
+                    </a:xfrm>
+                    <a:prstGeom prst="rect">
+                      <a:avLst/>
+                    </a:prstGeom>
+                  </pic:spPr>
+                </pic:pic>
+              </a:graphicData>
+            </a:graphic>
+          </wp:inline>
+        </w:drawing>
+      </w:r>
+    </w:p>
+    <w:p>
+      <w:pPr>
+        <w:pStyle w:val="legendaF"/>
+      </w:pPr>
+      <w:bookmarkStart w:id="8" w:name="_Ref447891581"/>
+      <w:r>
+        <w:t xml:space="preserve">Figura </w:t>
+      </w:r>
+      <w:fldSimple w:instr=" SEQ Figura \* ARABIC ">
+        <w:r>
+          <w:rPr>
+            <w:noProof/>
+          </w:rPr>
+          <w:t>6</w:t>
+        </w:r>
+      </w:fldSimple>
+      <w:bookmarkEnd w:id="8"/>
+      <w:r>
+        <w:t xml:space="preserve"> - Histórico treinos</w:t>
+      </w:r>
+    </w:p>
+    <w:p>
+      <w:pPr>
+        <w:pStyle w:val="legendaF"/>
+      </w:pPr>
     </w:p>
     <w:p>
       <w:pPr>
@@ -7030,6 +9596,19 @@
     </w:p>
     <w:p>
       <w:pPr>
+        <w:spacing w:after="200" w:line="276" w:lineRule="auto"/>
+        <w:rPr>
+          <w:rFonts w:ascii="Arial" w:hAnsi="Arial" w:cs="Arial"/>
+          <w:b/>
+          <w:color w:val="000000"/>
+        </w:rPr>
+      </w:pPr>
+      <w:r>
+        <w:br w:type="page"/>
+      </w:r>
+    </w:p>
+    <w:p>
+      <w:pPr>
         <w:pStyle w:val="TitN1"/>
         <w:numPr>
           <w:ilvl w:val="0"/>
@@ -7053,7 +9632,15 @@
         <w:pStyle w:val="TEXTON1"/>
       </w:pPr>
       <w:r>
-        <w:t xml:space="preserve">Escola de Android. </w:t>
+        <w:t xml:space="preserve">Escola de </w:t>
+      </w:r>
+      <w:proofErr w:type="spellStart"/>
+      <w:r>
+        <w:t>Android</w:t>
+      </w:r>
+      <w:proofErr w:type="spellEnd"/>
+      <w:r>
+        <w:t xml:space="preserve">. </w:t>
       </w:r>
     </w:p>
     <w:p>
@@ -7079,13 +9666,18 @@
       <w:pPr>
         <w:pStyle w:val="TEXTON1"/>
       </w:pPr>
+      <w:proofErr w:type="spellStart"/>
+      <w:proofErr w:type="gramStart"/>
       <w:r>
         <w:t>Stack</w:t>
       </w:r>
-      <w:bookmarkStart w:id="2" w:name="_GoBack"/>
-      <w:bookmarkEnd w:id="2"/>
-      <w:r>
-        <w:t>Overflow em Português &lt;http://pt.stackoverflow.com/questions/29718/gr%C3%A1ficos-no-android&gt; Acesso em 03 de Abril de 2016</w:t>
+      <w:r>
+        <w:t>Overflow</w:t>
+      </w:r>
+      <w:proofErr w:type="spellEnd"/>
+      <w:proofErr w:type="gramEnd"/>
+      <w:r>
+        <w:t xml:space="preserve"> em Português &lt;http://pt.stackoverflow.com/questions/29718/gr%C3%A1ficos-no-android&gt; Acesso em 03 de Abril de 2016</w:t>
       </w:r>
     </w:p>
     <w:p>
@@ -7163,7 +9755,23 @@
           <w:rFonts w:ascii="Arial" w:hAnsi="Arial" w:cs="Arial"/>
           <w:color w:val="000000"/>
         </w:rPr>
-        <w:t>Abaixo segue modelagem física do banco de dados utilizado no aplicativo Fit Control.</w:t>
+        <w:t xml:space="preserve">Abaixo segue modelagem física do banco de dados utilizado no aplicativo Fit </w:t>
+      </w:r>
+      <w:proofErr w:type="spellStart"/>
+      <w:r>
+        <w:rPr>
+          <w:rFonts w:ascii="Arial" w:hAnsi="Arial" w:cs="Arial"/>
+          <w:color w:val="000000"/>
+        </w:rPr>
+        <w:t>Control</w:t>
+      </w:r>
+      <w:proofErr w:type="spellEnd"/>
+      <w:r>
+        <w:rPr>
+          <w:rFonts w:ascii="Arial" w:hAnsi="Arial" w:cs="Arial"/>
+          <w:color w:val="000000"/>
+        </w:rPr>
+        <w:t>.</w:t>
       </w:r>
     </w:p>
     <w:p>
@@ -7179,7 +9787,7 @@
           <w:color w:val="000000"/>
         </w:rPr>
         <w:drawing>
-          <wp:inline distT="0" distB="0" distL="0" distR="0" wp14:anchorId="58E943C4" wp14:editId="07D99704">
+          <wp:inline distT="0" distB="0" distL="0" distR="0" wp14:anchorId="04670CFF" wp14:editId="006A34E2">
             <wp:extent cx="6120130" cy="4987290"/>
             <wp:effectExtent l="0" t="0" r="0" b="3810"/>
             <wp:docPr id="1" name="Imagem 1"/>
@@ -7194,7 +9802,7 @@
                     <pic:cNvPicPr/>
                   </pic:nvPicPr>
                   <pic:blipFill>
-                    <a:blip r:embed="rId11">
+                    <a:blip r:embed="rId15">
                       <a:extLst>
                         <a:ext uri="{28A0092B-C50C-407E-A947-70E740481C1C}">
                           <a14:useLocalDpi xmlns:a14="http://schemas.microsoft.com/office/drawing/2010/main" val="0"/>
@@ -7230,7 +9838,7 @@
           <w:color w:val="000000" w:themeColor="text1"/>
         </w:rPr>
       </w:pPr>
-      <w:bookmarkStart w:id="3" w:name="_Toc447800441"/>
+      <w:bookmarkStart w:id="9" w:name="_Toc447800441"/>
       <w:r>
         <w:rPr>
           <w:rFonts w:ascii="Arial" w:hAnsi="Arial" w:cs="Arial"/>
@@ -7265,7 +9873,7 @@
           <w:noProof/>
           <w:color w:val="000000" w:themeColor="text1"/>
         </w:rPr>
-        <w:t>3</w:t>
+        <w:t>7</w:t>
       </w:r>
       <w:r>
         <w:rPr>
@@ -7288,7 +9896,7 @@
         </w:rPr>
         <w:t>física</w:t>
       </w:r>
-      <w:bookmarkEnd w:id="3"/>
+      <w:bookmarkEnd w:id="9"/>
     </w:p>
     <w:p>
       <w:pPr>
@@ -7351,7 +9959,23 @@
           <w:rFonts w:ascii="Arial" w:hAnsi="Arial" w:cs="Arial"/>
           <w:color w:val="000000"/>
         </w:rPr>
-        <w:t>Abaixo segue script PL/SQL do banco de dados utilizado na aplicação FIT Control.</w:t>
+        <w:t xml:space="preserve">Abaixo segue script PL/SQL do banco de dados utilizado na aplicação FIT </w:t>
+      </w:r>
+      <w:proofErr w:type="spellStart"/>
+      <w:r>
+        <w:rPr>
+          <w:rFonts w:ascii="Arial" w:hAnsi="Arial" w:cs="Arial"/>
+          <w:color w:val="000000"/>
+        </w:rPr>
+        <w:t>Control</w:t>
+      </w:r>
+      <w:proofErr w:type="spellEnd"/>
+      <w:r>
+        <w:rPr>
+          <w:rFonts w:ascii="Arial" w:hAnsi="Arial" w:cs="Arial"/>
+          <w:color w:val="000000"/>
+        </w:rPr>
+        <w:t>.</w:t>
       </w:r>
     </w:p>
     <w:p>
@@ -7378,7 +10002,31 @@
           <w:rFonts w:ascii="Arial" w:hAnsi="Arial" w:cs="Arial"/>
           <w:color w:val="000000"/>
         </w:rPr>
-        <w:t>CREATE TABLE tipo_usuario (</w:t>
+        <w:t xml:space="preserve">CREATE TABLE </w:t>
+      </w:r>
+      <w:proofErr w:type="spellStart"/>
+      <w:r>
+        <w:rPr>
+          <w:rFonts w:ascii="Arial" w:hAnsi="Arial" w:cs="Arial"/>
+          <w:color w:val="000000"/>
+        </w:rPr>
+        <w:t>tipo_usuario</w:t>
+      </w:r>
+      <w:proofErr w:type="spellEnd"/>
+      <w:r>
+        <w:rPr>
+          <w:rFonts w:ascii="Arial" w:hAnsi="Arial" w:cs="Arial"/>
+          <w:color w:val="000000"/>
+        </w:rPr>
+        <w:t xml:space="preserve"> </w:t>
+      </w:r>
+      <w:proofErr w:type="gramStart"/>
+      <w:r>
+        <w:rPr>
+          <w:rFonts w:ascii="Arial" w:hAnsi="Arial" w:cs="Arial"/>
+          <w:color w:val="000000"/>
+        </w:rPr>
+        <w:t>(</w:t>
       </w:r>
     </w:p>
     <w:p>
@@ -7390,13 +10038,29 @@
           <w:color w:val="000000"/>
         </w:rPr>
       </w:pPr>
-      <w:r>
-        <w:rPr>
-          <w:rFonts w:ascii="Arial" w:hAnsi="Arial" w:cs="Arial"/>
-          <w:color w:val="000000"/>
-        </w:rPr>
-        <w:tab/>
-        <w:t xml:space="preserve">id </w:t>
+      <w:proofErr w:type="gramEnd"/>
+      <w:r>
+        <w:rPr>
+          <w:rFonts w:ascii="Arial" w:hAnsi="Arial" w:cs="Arial"/>
+          <w:color w:val="000000"/>
+        </w:rPr>
+        <w:tab/>
+      </w:r>
+      <w:proofErr w:type="gramStart"/>
+      <w:r>
+        <w:rPr>
+          <w:rFonts w:ascii="Arial" w:hAnsi="Arial" w:cs="Arial"/>
+          <w:color w:val="000000"/>
+        </w:rPr>
+        <w:t>id</w:t>
+      </w:r>
+      <w:proofErr w:type="gramEnd"/>
+      <w:r>
+        <w:rPr>
+          <w:rFonts w:ascii="Arial" w:hAnsi="Arial" w:cs="Arial"/>
+          <w:color w:val="000000"/>
+        </w:rPr>
+        <w:t xml:space="preserve"> </w:t>
       </w:r>
       <w:r>
         <w:rPr>
@@ -7465,7 +10129,24 @@
           <w:color w:val="000000"/>
         </w:rPr>
         <w:tab/>
-        <w:t xml:space="preserve">descricao </w:t>
+      </w:r>
+      <w:proofErr w:type="spellStart"/>
+      <w:proofErr w:type="gramStart"/>
+      <w:r>
+        <w:rPr>
+          <w:rFonts w:ascii="Arial" w:hAnsi="Arial" w:cs="Arial"/>
+          <w:color w:val="000000"/>
+        </w:rPr>
+        <w:t>descricao</w:t>
+      </w:r>
+      <w:proofErr w:type="spellEnd"/>
+      <w:proofErr w:type="gramEnd"/>
+      <w:r>
+        <w:rPr>
+          <w:rFonts w:ascii="Arial" w:hAnsi="Arial" w:cs="Arial"/>
+          <w:color w:val="000000"/>
+        </w:rPr>
+        <w:t xml:space="preserve"> </w:t>
       </w:r>
       <w:r>
         <w:rPr>
@@ -7499,12 +10180,21 @@
           <w:color w:val="000000"/>
         </w:rPr>
       </w:pPr>
-      <w:r>
-        <w:rPr>
-          <w:rFonts w:ascii="Arial" w:hAnsi="Arial" w:cs="Arial"/>
-          <w:color w:val="000000"/>
-        </w:rPr>
-        <w:t>);</w:t>
+      <w:proofErr w:type="gramStart"/>
+      <w:r>
+        <w:rPr>
+          <w:rFonts w:ascii="Arial" w:hAnsi="Arial" w:cs="Arial"/>
+          <w:color w:val="000000"/>
+        </w:rPr>
+        <w:t>)</w:t>
+      </w:r>
+      <w:proofErr w:type="gramEnd"/>
+      <w:r>
+        <w:rPr>
+          <w:rFonts w:ascii="Arial" w:hAnsi="Arial" w:cs="Arial"/>
+          <w:color w:val="000000"/>
+        </w:rPr>
+        <w:t>;</w:t>
       </w:r>
     </w:p>
     <w:p>
@@ -7531,7 +10221,31 @@
           <w:rFonts w:ascii="Arial" w:hAnsi="Arial" w:cs="Arial"/>
           <w:color w:val="000000"/>
         </w:rPr>
-        <w:t>CREATE TABLE usuario (</w:t>
+        <w:t xml:space="preserve">CREATE TABLE </w:t>
+      </w:r>
+      <w:proofErr w:type="spellStart"/>
+      <w:r>
+        <w:rPr>
+          <w:rFonts w:ascii="Arial" w:hAnsi="Arial" w:cs="Arial"/>
+          <w:color w:val="000000"/>
+        </w:rPr>
+        <w:t>usuario</w:t>
+      </w:r>
+      <w:proofErr w:type="spellEnd"/>
+      <w:r>
+        <w:rPr>
+          <w:rFonts w:ascii="Arial" w:hAnsi="Arial" w:cs="Arial"/>
+          <w:color w:val="000000"/>
+        </w:rPr>
+        <w:t xml:space="preserve"> </w:t>
+      </w:r>
+      <w:proofErr w:type="gramStart"/>
+      <w:r>
+        <w:rPr>
+          <w:rFonts w:ascii="Arial" w:hAnsi="Arial" w:cs="Arial"/>
+          <w:color w:val="000000"/>
+        </w:rPr>
+        <w:t>(</w:t>
       </w:r>
     </w:p>
     <w:p>
@@ -7543,14 +10257,23 @@
           <w:color w:val="000000"/>
         </w:rPr>
       </w:pPr>
-      <w:r>
-        <w:rPr>
-          <w:rFonts w:ascii="Arial" w:hAnsi="Arial" w:cs="Arial"/>
-          <w:color w:val="000000"/>
-        </w:rPr>
-        <w:tab/>
+      <w:proofErr w:type="gramEnd"/>
+      <w:r>
+        <w:rPr>
+          <w:rFonts w:ascii="Arial" w:hAnsi="Arial" w:cs="Arial"/>
+          <w:color w:val="000000"/>
+        </w:rPr>
+        <w:tab/>
+      </w:r>
+      <w:proofErr w:type="gramStart"/>
+      <w:r>
+        <w:rPr>
+          <w:rFonts w:ascii="Arial" w:hAnsi="Arial" w:cs="Arial"/>
+          <w:color w:val="000000"/>
+        </w:rPr>
         <w:t>id</w:t>
       </w:r>
+      <w:proofErr w:type="gramEnd"/>
       <w:r>
         <w:rPr>
           <w:rFonts w:ascii="Arial" w:hAnsi="Arial" w:cs="Arial"/>
@@ -7618,8 +10341,16 @@
           <w:color w:val="000000"/>
         </w:rPr>
         <w:tab/>
+      </w:r>
+      <w:proofErr w:type="gramStart"/>
+      <w:r>
+        <w:rPr>
+          <w:rFonts w:ascii="Arial" w:hAnsi="Arial" w:cs="Arial"/>
+          <w:color w:val="000000"/>
+        </w:rPr>
         <w:t>nome</w:t>
       </w:r>
+      <w:proofErr w:type="gramEnd"/>
       <w:r>
         <w:rPr>
           <w:rFonts w:ascii="Arial" w:hAnsi="Arial" w:cs="Arial"/>
@@ -7665,8 +10396,18 @@
           <w:color w:val="000000"/>
         </w:rPr>
         <w:tab/>
+      </w:r>
+      <w:proofErr w:type="spellStart"/>
+      <w:proofErr w:type="gramStart"/>
+      <w:r>
+        <w:rPr>
+          <w:rFonts w:ascii="Arial" w:hAnsi="Arial" w:cs="Arial"/>
+          <w:color w:val="000000"/>
+        </w:rPr>
         <w:t>usuario</w:t>
       </w:r>
+      <w:proofErr w:type="spellEnd"/>
+      <w:proofErr w:type="gramEnd"/>
       <w:r>
         <w:rPr>
           <w:rFonts w:ascii="Arial" w:hAnsi="Arial" w:cs="Arial"/>
@@ -7712,8 +10453,16 @@
           <w:color w:val="000000"/>
         </w:rPr>
         <w:tab/>
+      </w:r>
+      <w:proofErr w:type="gramStart"/>
+      <w:r>
+        <w:rPr>
+          <w:rFonts w:ascii="Arial" w:hAnsi="Arial" w:cs="Arial"/>
+          <w:color w:val="000000"/>
+        </w:rPr>
         <w:t>senha</w:t>
       </w:r>
+      <w:proofErr w:type="gramEnd"/>
       <w:r>
         <w:rPr>
           <w:rFonts w:ascii="Arial" w:hAnsi="Arial" w:cs="Arial"/>
@@ -7759,8 +10508,18 @@
           <w:color w:val="000000"/>
         </w:rPr>
         <w:tab/>
+      </w:r>
+      <w:proofErr w:type="spellStart"/>
+      <w:proofErr w:type="gramStart"/>
+      <w:r>
+        <w:rPr>
+          <w:rFonts w:ascii="Arial" w:hAnsi="Arial" w:cs="Arial"/>
+          <w:color w:val="000000"/>
+        </w:rPr>
         <w:t>email</w:t>
       </w:r>
+      <w:proofErr w:type="spellEnd"/>
+      <w:proofErr w:type="gramEnd"/>
       <w:r>
         <w:rPr>
           <w:rFonts w:ascii="Arial" w:hAnsi="Arial" w:cs="Arial"/>
@@ -7806,8 +10565,18 @@
           <w:color w:val="000000"/>
         </w:rPr>
         <w:tab/>
+      </w:r>
+      <w:proofErr w:type="spellStart"/>
+      <w:proofErr w:type="gramStart"/>
+      <w:r>
+        <w:rPr>
+          <w:rFonts w:ascii="Arial" w:hAnsi="Arial" w:cs="Arial"/>
+          <w:color w:val="000000"/>
+        </w:rPr>
         <w:t>id_tipo_usuario</w:t>
       </w:r>
+      <w:proofErr w:type="spellEnd"/>
+      <w:proofErr w:type="gramEnd"/>
       <w:r>
         <w:rPr>
           <w:rFonts w:ascii="Arial" w:hAnsi="Arial" w:cs="Arial"/>
@@ -7864,7 +10633,23 @@
           <w:color w:val="000000"/>
         </w:rPr>
         <w:tab/>
-        <w:t>FOREIGN KEY (id_tipo_usuario)</w:t>
+        <w:t>FOREIGN KEY (</w:t>
+      </w:r>
+      <w:proofErr w:type="spellStart"/>
+      <w:r>
+        <w:rPr>
+          <w:rFonts w:ascii="Arial" w:hAnsi="Arial" w:cs="Arial"/>
+          <w:color w:val="000000"/>
+        </w:rPr>
+        <w:t>id_tipo_usuario</w:t>
+      </w:r>
+      <w:proofErr w:type="spellEnd"/>
+      <w:r>
+        <w:rPr>
+          <w:rFonts w:ascii="Arial" w:hAnsi="Arial" w:cs="Arial"/>
+          <w:color w:val="000000"/>
+        </w:rPr>
+        <w:t>)</w:t>
       </w:r>
     </w:p>
     <w:p>
@@ -7889,7 +10674,32 @@
           <w:color w:val="000000"/>
         </w:rPr>
         <w:tab/>
-        <w:t>REFERENCES tipo_usuario(id)</w:t>
+        <w:t xml:space="preserve">REFERENCES </w:t>
+      </w:r>
+      <w:proofErr w:type="spellStart"/>
+      <w:proofErr w:type="gramStart"/>
+      <w:r>
+        <w:rPr>
+          <w:rFonts w:ascii="Arial" w:hAnsi="Arial" w:cs="Arial"/>
+          <w:color w:val="000000"/>
+        </w:rPr>
+        <w:t>tipo_usuario</w:t>
+      </w:r>
+      <w:proofErr w:type="spellEnd"/>
+      <w:r>
+        <w:rPr>
+          <w:rFonts w:ascii="Arial" w:hAnsi="Arial" w:cs="Arial"/>
+          <w:color w:val="000000"/>
+        </w:rPr>
+        <w:t>(</w:t>
+      </w:r>
+      <w:proofErr w:type="gramEnd"/>
+      <w:r>
+        <w:rPr>
+          <w:rFonts w:ascii="Arial" w:hAnsi="Arial" w:cs="Arial"/>
+          <w:color w:val="000000"/>
+        </w:rPr>
+        <w:t>id)</w:t>
       </w:r>
     </w:p>
     <w:p>
@@ -7901,12 +10711,21 @@
           <w:color w:val="000000"/>
         </w:rPr>
       </w:pPr>
-      <w:r>
-        <w:rPr>
-          <w:rFonts w:ascii="Arial" w:hAnsi="Arial" w:cs="Arial"/>
-          <w:color w:val="000000"/>
-        </w:rPr>
-        <w:t>);</w:t>
+      <w:proofErr w:type="gramStart"/>
+      <w:r>
+        <w:rPr>
+          <w:rFonts w:ascii="Arial" w:hAnsi="Arial" w:cs="Arial"/>
+          <w:color w:val="000000"/>
+        </w:rPr>
+        <w:t>)</w:t>
+      </w:r>
+      <w:proofErr w:type="gramEnd"/>
+      <w:r>
+        <w:rPr>
+          <w:rFonts w:ascii="Arial" w:hAnsi="Arial" w:cs="Arial"/>
+          <w:color w:val="000000"/>
+        </w:rPr>
+        <w:t>;</w:t>
       </w:r>
     </w:p>
     <w:p>
@@ -7933,7 +10752,15 @@
           <w:rFonts w:ascii="Arial" w:hAnsi="Arial" w:cs="Arial"/>
           <w:color w:val="000000"/>
         </w:rPr>
-        <w:t>CREATE TABLE mensagem (</w:t>
+        <w:t xml:space="preserve">CREATE TABLE mensagem </w:t>
+      </w:r>
+      <w:proofErr w:type="gramStart"/>
+      <w:r>
+        <w:rPr>
+          <w:rFonts w:ascii="Arial" w:hAnsi="Arial" w:cs="Arial"/>
+          <w:color w:val="000000"/>
+        </w:rPr>
+        <w:t>(</w:t>
       </w:r>
     </w:p>
     <w:p>
@@ -7945,13 +10772,29 @@
           <w:color w:val="000000"/>
         </w:rPr>
       </w:pPr>
-      <w:r>
-        <w:rPr>
-          <w:rFonts w:ascii="Arial" w:hAnsi="Arial" w:cs="Arial"/>
-          <w:color w:val="000000"/>
-        </w:rPr>
-        <w:tab/>
-        <w:t xml:space="preserve">id </w:t>
+      <w:proofErr w:type="gramEnd"/>
+      <w:r>
+        <w:rPr>
+          <w:rFonts w:ascii="Arial" w:hAnsi="Arial" w:cs="Arial"/>
+          <w:color w:val="000000"/>
+        </w:rPr>
+        <w:tab/>
+      </w:r>
+      <w:proofErr w:type="gramStart"/>
+      <w:r>
+        <w:rPr>
+          <w:rFonts w:ascii="Arial" w:hAnsi="Arial" w:cs="Arial"/>
+          <w:color w:val="000000"/>
+        </w:rPr>
+        <w:t>id</w:t>
+      </w:r>
+      <w:proofErr w:type="gramEnd"/>
+      <w:r>
+        <w:rPr>
+          <w:rFonts w:ascii="Arial" w:hAnsi="Arial" w:cs="Arial"/>
+          <w:color w:val="000000"/>
+        </w:rPr>
+        <w:t xml:space="preserve"> </w:t>
       </w:r>
       <w:r>
         <w:rPr>
@@ -8020,8 +10863,18 @@
           <w:color w:val="000000"/>
         </w:rPr>
         <w:tab/>
+      </w:r>
+      <w:proofErr w:type="spellStart"/>
+      <w:proofErr w:type="gramStart"/>
+      <w:r>
+        <w:rPr>
+          <w:rFonts w:ascii="Arial" w:hAnsi="Arial" w:cs="Arial"/>
+          <w:color w:val="000000"/>
+        </w:rPr>
         <w:t>id_consultor</w:t>
       </w:r>
+      <w:proofErr w:type="spellEnd"/>
+      <w:proofErr w:type="gramEnd"/>
       <w:r>
         <w:rPr>
           <w:rFonts w:ascii="Arial" w:hAnsi="Arial" w:cs="Arial"/>
@@ -8053,8 +10906,18 @@
           <w:color w:val="000000"/>
         </w:rPr>
         <w:tab/>
+      </w:r>
+      <w:proofErr w:type="spellStart"/>
+      <w:proofErr w:type="gramStart"/>
+      <w:r>
+        <w:rPr>
+          <w:rFonts w:ascii="Arial" w:hAnsi="Arial" w:cs="Arial"/>
+          <w:color w:val="000000"/>
+        </w:rPr>
         <w:t>id_usuario</w:t>
       </w:r>
+      <w:proofErr w:type="spellEnd"/>
+      <w:proofErr w:type="gramEnd"/>
       <w:r>
         <w:rPr>
           <w:rFonts w:ascii="Arial" w:hAnsi="Arial" w:cs="Arial"/>
@@ -8093,8 +10956,18 @@
           <w:color w:val="000000"/>
         </w:rPr>
         <w:tab/>
+      </w:r>
+      <w:proofErr w:type="spellStart"/>
+      <w:proofErr w:type="gramStart"/>
+      <w:r>
+        <w:rPr>
+          <w:rFonts w:ascii="Arial" w:hAnsi="Arial" w:cs="Arial"/>
+          <w:color w:val="000000"/>
+        </w:rPr>
         <w:t>descricao</w:t>
       </w:r>
+      <w:proofErr w:type="spellEnd"/>
+      <w:proofErr w:type="gramEnd"/>
       <w:r>
         <w:rPr>
           <w:rFonts w:ascii="Arial" w:hAnsi="Arial" w:cs="Arial"/>
@@ -8133,8 +11006,16 @@
           <w:color w:val="000000"/>
         </w:rPr>
         <w:tab/>
+      </w:r>
+      <w:proofErr w:type="gramStart"/>
+      <w:r>
+        <w:rPr>
+          <w:rFonts w:ascii="Arial" w:hAnsi="Arial" w:cs="Arial"/>
+          <w:color w:val="000000"/>
+        </w:rPr>
         <w:t>remetente</w:t>
       </w:r>
+      <w:proofErr w:type="gramEnd"/>
       <w:r>
         <w:rPr>
           <w:rFonts w:ascii="Arial" w:hAnsi="Arial" w:cs="Arial"/>
@@ -8173,8 +11054,16 @@
           <w:color w:val="000000"/>
         </w:rPr>
         <w:tab/>
+      </w:r>
+      <w:proofErr w:type="gramStart"/>
+      <w:r>
+        <w:rPr>
+          <w:rFonts w:ascii="Arial" w:hAnsi="Arial" w:cs="Arial"/>
+          <w:color w:val="000000"/>
+        </w:rPr>
         <w:t>data</w:t>
       </w:r>
+      <w:proofErr w:type="gramEnd"/>
       <w:r>
         <w:rPr>
           <w:rFonts w:ascii="Arial" w:hAnsi="Arial" w:cs="Arial"/>
@@ -8245,7 +11134,23 @@
           <w:color w:val="000000"/>
         </w:rPr>
         <w:tab/>
-        <w:t>FOREIGN KEY (id_consultor)</w:t>
+        <w:t>FOREIGN KEY (</w:t>
+      </w:r>
+      <w:proofErr w:type="spellStart"/>
+      <w:r>
+        <w:rPr>
+          <w:rFonts w:ascii="Arial" w:hAnsi="Arial" w:cs="Arial"/>
+          <w:color w:val="000000"/>
+        </w:rPr>
+        <w:t>id_consultor</w:t>
+      </w:r>
+      <w:proofErr w:type="spellEnd"/>
+      <w:r>
+        <w:rPr>
+          <w:rFonts w:ascii="Arial" w:hAnsi="Arial" w:cs="Arial"/>
+          <w:color w:val="000000"/>
+        </w:rPr>
+        <w:t>)</w:t>
       </w:r>
     </w:p>
     <w:p>
@@ -8270,7 +11175,32 @@
           <w:color w:val="000000"/>
         </w:rPr>
         <w:tab/>
-        <w:t>REFERENCES usuario(id),</w:t>
+        <w:t xml:space="preserve">REFERENCES </w:t>
+      </w:r>
+      <w:proofErr w:type="spellStart"/>
+      <w:proofErr w:type="gramStart"/>
+      <w:r>
+        <w:rPr>
+          <w:rFonts w:ascii="Arial" w:hAnsi="Arial" w:cs="Arial"/>
+          <w:color w:val="000000"/>
+        </w:rPr>
+        <w:t>usuario</w:t>
+      </w:r>
+      <w:proofErr w:type="spellEnd"/>
+      <w:r>
+        <w:rPr>
+          <w:rFonts w:ascii="Arial" w:hAnsi="Arial" w:cs="Arial"/>
+          <w:color w:val="000000"/>
+        </w:rPr>
+        <w:t>(</w:t>
+      </w:r>
+      <w:proofErr w:type="gramEnd"/>
+      <w:r>
+        <w:rPr>
+          <w:rFonts w:ascii="Arial" w:hAnsi="Arial" w:cs="Arial"/>
+          <w:color w:val="000000"/>
+        </w:rPr>
+        <w:t>id),</w:t>
       </w:r>
     </w:p>
     <w:p>
@@ -8313,7 +11243,23 @@
           <w:color w:val="000000"/>
         </w:rPr>
         <w:tab/>
-        <w:t>FOREIGN KEY (id_usuario)</w:t>
+        <w:t>FOREIGN KEY (</w:t>
+      </w:r>
+      <w:proofErr w:type="spellStart"/>
+      <w:r>
+        <w:rPr>
+          <w:rFonts w:ascii="Arial" w:hAnsi="Arial" w:cs="Arial"/>
+          <w:color w:val="000000"/>
+        </w:rPr>
+        <w:t>id_usuario</w:t>
+      </w:r>
+      <w:proofErr w:type="spellEnd"/>
+      <w:r>
+        <w:rPr>
+          <w:rFonts w:ascii="Arial" w:hAnsi="Arial" w:cs="Arial"/>
+          <w:color w:val="000000"/>
+        </w:rPr>
+        <w:t>)</w:t>
       </w:r>
     </w:p>
     <w:p>
@@ -8338,7 +11284,32 @@
           <w:color w:val="000000"/>
         </w:rPr>
         <w:tab/>
-        <w:t>REFERENCES usuario(id)</w:t>
+        <w:t xml:space="preserve">REFERENCES </w:t>
+      </w:r>
+      <w:proofErr w:type="spellStart"/>
+      <w:proofErr w:type="gramStart"/>
+      <w:r>
+        <w:rPr>
+          <w:rFonts w:ascii="Arial" w:hAnsi="Arial" w:cs="Arial"/>
+          <w:color w:val="000000"/>
+        </w:rPr>
+        <w:t>usuario</w:t>
+      </w:r>
+      <w:proofErr w:type="spellEnd"/>
+      <w:r>
+        <w:rPr>
+          <w:rFonts w:ascii="Arial" w:hAnsi="Arial" w:cs="Arial"/>
+          <w:color w:val="000000"/>
+        </w:rPr>
+        <w:t>(</w:t>
+      </w:r>
+      <w:proofErr w:type="gramEnd"/>
+      <w:r>
+        <w:rPr>
+          <w:rFonts w:ascii="Arial" w:hAnsi="Arial" w:cs="Arial"/>
+          <w:color w:val="000000"/>
+        </w:rPr>
+        <w:t>id)</w:t>
       </w:r>
     </w:p>
     <w:p>
@@ -8350,12 +11321,21 @@
           <w:color w:val="000000"/>
         </w:rPr>
       </w:pPr>
-      <w:r>
-        <w:rPr>
-          <w:rFonts w:ascii="Arial" w:hAnsi="Arial" w:cs="Arial"/>
-          <w:color w:val="000000"/>
-        </w:rPr>
-        <w:t>);</w:t>
+      <w:proofErr w:type="gramStart"/>
+      <w:r>
+        <w:rPr>
+          <w:rFonts w:ascii="Arial" w:hAnsi="Arial" w:cs="Arial"/>
+          <w:color w:val="000000"/>
+        </w:rPr>
+        <w:t>)</w:t>
+      </w:r>
+      <w:proofErr w:type="gramEnd"/>
+      <w:r>
+        <w:rPr>
+          <w:rFonts w:ascii="Arial" w:hAnsi="Arial" w:cs="Arial"/>
+          <w:color w:val="000000"/>
+        </w:rPr>
+        <w:t>;</w:t>
       </w:r>
     </w:p>
     <w:p>
@@ -8382,7 +11362,31 @@
           <w:rFonts w:ascii="Arial" w:hAnsi="Arial" w:cs="Arial"/>
           <w:color w:val="000000"/>
         </w:rPr>
-        <w:t>CREATE TABLE consultor_usuario (</w:t>
+        <w:t xml:space="preserve">CREATE TABLE </w:t>
+      </w:r>
+      <w:proofErr w:type="spellStart"/>
+      <w:r>
+        <w:rPr>
+          <w:rFonts w:ascii="Arial" w:hAnsi="Arial" w:cs="Arial"/>
+          <w:color w:val="000000"/>
+        </w:rPr>
+        <w:t>consultor_usuario</w:t>
+      </w:r>
+      <w:proofErr w:type="spellEnd"/>
+      <w:r>
+        <w:rPr>
+          <w:rFonts w:ascii="Arial" w:hAnsi="Arial" w:cs="Arial"/>
+          <w:color w:val="000000"/>
+        </w:rPr>
+        <w:t xml:space="preserve"> </w:t>
+      </w:r>
+      <w:proofErr w:type="gramStart"/>
+      <w:r>
+        <w:rPr>
+          <w:rFonts w:ascii="Arial" w:hAnsi="Arial" w:cs="Arial"/>
+          <w:color w:val="000000"/>
+        </w:rPr>
+        <w:t>(</w:t>
       </w:r>
     </w:p>
     <w:p>
@@ -8394,14 +11398,25 @@
           <w:color w:val="000000"/>
         </w:rPr>
       </w:pPr>
-      <w:r>
-        <w:rPr>
-          <w:rFonts w:ascii="Arial" w:hAnsi="Arial" w:cs="Arial"/>
-          <w:color w:val="000000"/>
-        </w:rPr>
-        <w:tab/>
+      <w:proofErr w:type="gramEnd"/>
+      <w:r>
+        <w:rPr>
+          <w:rFonts w:ascii="Arial" w:hAnsi="Arial" w:cs="Arial"/>
+          <w:color w:val="000000"/>
+        </w:rPr>
+        <w:tab/>
+      </w:r>
+      <w:proofErr w:type="spellStart"/>
+      <w:proofErr w:type="gramStart"/>
+      <w:r>
+        <w:rPr>
+          <w:rFonts w:ascii="Arial" w:hAnsi="Arial" w:cs="Arial"/>
+          <w:color w:val="000000"/>
+        </w:rPr>
         <w:t>id_usuario</w:t>
       </w:r>
+      <w:proofErr w:type="spellEnd"/>
+      <w:proofErr w:type="gramEnd"/>
       <w:r>
         <w:rPr>
           <w:rFonts w:ascii="Arial" w:hAnsi="Arial" w:cs="Arial"/>
@@ -8440,8 +11455,18 @@
           <w:color w:val="000000"/>
         </w:rPr>
         <w:tab/>
+      </w:r>
+      <w:proofErr w:type="spellStart"/>
+      <w:proofErr w:type="gramStart"/>
+      <w:r>
+        <w:rPr>
+          <w:rFonts w:ascii="Arial" w:hAnsi="Arial" w:cs="Arial"/>
+          <w:color w:val="000000"/>
+        </w:rPr>
         <w:t>id_consultor</w:t>
       </w:r>
+      <w:proofErr w:type="spellEnd"/>
+      <w:proofErr w:type="gramEnd"/>
       <w:r>
         <w:rPr>
           <w:rFonts w:ascii="Arial" w:hAnsi="Arial" w:cs="Arial"/>
@@ -8498,7 +11523,23 @@
           <w:color w:val="000000"/>
         </w:rPr>
         <w:tab/>
-        <w:t>FOREIGN KEY (id_consultor)</w:t>
+        <w:t>FOREIGN KEY (</w:t>
+      </w:r>
+      <w:proofErr w:type="spellStart"/>
+      <w:r>
+        <w:rPr>
+          <w:rFonts w:ascii="Arial" w:hAnsi="Arial" w:cs="Arial"/>
+          <w:color w:val="000000"/>
+        </w:rPr>
+        <w:t>id_consultor</w:t>
+      </w:r>
+      <w:proofErr w:type="spellEnd"/>
+      <w:r>
+        <w:rPr>
+          <w:rFonts w:ascii="Arial" w:hAnsi="Arial" w:cs="Arial"/>
+          <w:color w:val="000000"/>
+        </w:rPr>
+        <w:t>)</w:t>
       </w:r>
     </w:p>
     <w:p>
@@ -8523,7 +11564,32 @@
           <w:color w:val="000000"/>
         </w:rPr>
         <w:tab/>
-        <w:t>REFERENCES usuario(id),</w:t>
+        <w:t xml:space="preserve">REFERENCES </w:t>
+      </w:r>
+      <w:proofErr w:type="spellStart"/>
+      <w:proofErr w:type="gramStart"/>
+      <w:r>
+        <w:rPr>
+          <w:rFonts w:ascii="Arial" w:hAnsi="Arial" w:cs="Arial"/>
+          <w:color w:val="000000"/>
+        </w:rPr>
+        <w:t>usuario</w:t>
+      </w:r>
+      <w:proofErr w:type="spellEnd"/>
+      <w:r>
+        <w:rPr>
+          <w:rFonts w:ascii="Arial" w:hAnsi="Arial" w:cs="Arial"/>
+          <w:color w:val="000000"/>
+        </w:rPr>
+        <w:t>(</w:t>
+      </w:r>
+      <w:proofErr w:type="gramEnd"/>
+      <w:r>
+        <w:rPr>
+          <w:rFonts w:ascii="Arial" w:hAnsi="Arial" w:cs="Arial"/>
+          <w:color w:val="000000"/>
+        </w:rPr>
+        <w:t>id),</w:t>
       </w:r>
     </w:p>
     <w:p>
@@ -8566,7 +11632,23 @@
           <w:color w:val="000000"/>
         </w:rPr>
         <w:tab/>
-        <w:t>FOREIGN KEY (id_usuario)</w:t>
+        <w:t>FOREIGN KEY (</w:t>
+      </w:r>
+      <w:proofErr w:type="spellStart"/>
+      <w:r>
+        <w:rPr>
+          <w:rFonts w:ascii="Arial" w:hAnsi="Arial" w:cs="Arial"/>
+          <w:color w:val="000000"/>
+        </w:rPr>
+        <w:t>id_usuario</w:t>
+      </w:r>
+      <w:proofErr w:type="spellEnd"/>
+      <w:r>
+        <w:rPr>
+          <w:rFonts w:ascii="Arial" w:hAnsi="Arial" w:cs="Arial"/>
+          <w:color w:val="000000"/>
+        </w:rPr>
+        <w:t>)</w:t>
       </w:r>
     </w:p>
     <w:p>
@@ -8591,7 +11673,32 @@
           <w:color w:val="000000"/>
         </w:rPr>
         <w:tab/>
-        <w:t>REFERENCES usuario(id)</w:t>
+        <w:t xml:space="preserve">REFERENCES </w:t>
+      </w:r>
+      <w:proofErr w:type="spellStart"/>
+      <w:proofErr w:type="gramStart"/>
+      <w:r>
+        <w:rPr>
+          <w:rFonts w:ascii="Arial" w:hAnsi="Arial" w:cs="Arial"/>
+          <w:color w:val="000000"/>
+        </w:rPr>
+        <w:t>usuario</w:t>
+      </w:r>
+      <w:proofErr w:type="spellEnd"/>
+      <w:r>
+        <w:rPr>
+          <w:rFonts w:ascii="Arial" w:hAnsi="Arial" w:cs="Arial"/>
+          <w:color w:val="000000"/>
+        </w:rPr>
+        <w:t>(</w:t>
+      </w:r>
+      <w:proofErr w:type="gramEnd"/>
+      <w:r>
+        <w:rPr>
+          <w:rFonts w:ascii="Arial" w:hAnsi="Arial" w:cs="Arial"/>
+          <w:color w:val="000000"/>
+        </w:rPr>
+        <w:t>id)</w:t>
       </w:r>
     </w:p>
     <w:p>
@@ -8603,12 +11710,21 @@
           <w:color w:val="000000"/>
         </w:rPr>
       </w:pPr>
-      <w:r>
-        <w:rPr>
-          <w:rFonts w:ascii="Arial" w:hAnsi="Arial" w:cs="Arial"/>
-          <w:color w:val="000000"/>
-        </w:rPr>
-        <w:t>);</w:t>
+      <w:proofErr w:type="gramStart"/>
+      <w:r>
+        <w:rPr>
+          <w:rFonts w:ascii="Arial" w:hAnsi="Arial" w:cs="Arial"/>
+          <w:color w:val="000000"/>
+        </w:rPr>
+        <w:t>)</w:t>
+      </w:r>
+      <w:proofErr w:type="gramEnd"/>
+      <w:r>
+        <w:rPr>
+          <w:rFonts w:ascii="Arial" w:hAnsi="Arial" w:cs="Arial"/>
+          <w:color w:val="000000"/>
+        </w:rPr>
+        <w:t>;</w:t>
       </w:r>
     </w:p>
     <w:p>
@@ -8635,7 +11751,15 @@
           <w:rFonts w:ascii="Arial" w:hAnsi="Arial" w:cs="Arial"/>
           <w:color w:val="000000"/>
         </w:rPr>
-        <w:t>CREATE TABLE treino (</w:t>
+        <w:t xml:space="preserve">CREATE TABLE treino </w:t>
+      </w:r>
+      <w:proofErr w:type="gramStart"/>
+      <w:r>
+        <w:rPr>
+          <w:rFonts w:ascii="Arial" w:hAnsi="Arial" w:cs="Arial"/>
+          <w:color w:val="000000"/>
+        </w:rPr>
+        <w:t>(</w:t>
       </w:r>
     </w:p>
     <w:p>
@@ -8647,14 +11771,23 @@
           <w:color w:val="000000"/>
         </w:rPr>
       </w:pPr>
-      <w:r>
-        <w:rPr>
-          <w:rFonts w:ascii="Arial" w:hAnsi="Arial" w:cs="Arial"/>
-          <w:color w:val="000000"/>
-        </w:rPr>
-        <w:tab/>
+      <w:proofErr w:type="gramEnd"/>
+      <w:r>
+        <w:rPr>
+          <w:rFonts w:ascii="Arial" w:hAnsi="Arial" w:cs="Arial"/>
+          <w:color w:val="000000"/>
+        </w:rPr>
+        <w:tab/>
+      </w:r>
+      <w:proofErr w:type="gramStart"/>
+      <w:r>
+        <w:rPr>
+          <w:rFonts w:ascii="Arial" w:hAnsi="Arial" w:cs="Arial"/>
+          <w:color w:val="000000"/>
+        </w:rPr>
         <w:t>id</w:t>
       </w:r>
+      <w:proofErr w:type="gramEnd"/>
       <w:r>
         <w:rPr>
           <w:rFonts w:ascii="Arial" w:hAnsi="Arial" w:cs="Arial"/>
@@ -8715,8 +11848,16 @@
           <w:color w:val="000000"/>
         </w:rPr>
         <w:tab/>
+      </w:r>
+      <w:proofErr w:type="gramStart"/>
+      <w:r>
+        <w:rPr>
+          <w:rFonts w:ascii="Arial" w:hAnsi="Arial" w:cs="Arial"/>
+          <w:color w:val="000000"/>
+        </w:rPr>
         <w:t>nome</w:t>
       </w:r>
+      <w:proofErr w:type="gramEnd"/>
       <w:r>
         <w:rPr>
           <w:rFonts w:ascii="Arial" w:hAnsi="Arial" w:cs="Arial"/>
@@ -8755,7 +11896,22 @@
           <w:color w:val="000000"/>
         </w:rPr>
         <w:tab/>
-        <w:t xml:space="preserve">tipo </w:t>
+      </w:r>
+      <w:proofErr w:type="gramStart"/>
+      <w:r>
+        <w:rPr>
+          <w:rFonts w:ascii="Arial" w:hAnsi="Arial" w:cs="Arial"/>
+          <w:color w:val="000000"/>
+        </w:rPr>
+        <w:t>tipo</w:t>
+      </w:r>
+      <w:proofErr w:type="gramEnd"/>
+      <w:r>
+        <w:rPr>
+          <w:rFonts w:ascii="Arial" w:hAnsi="Arial" w:cs="Arial"/>
+          <w:color w:val="000000"/>
+        </w:rPr>
+        <w:t xml:space="preserve"> </w:t>
       </w:r>
       <w:r>
         <w:rPr>
@@ -8789,12 +11945,21 @@
           <w:color w:val="000000"/>
         </w:rPr>
       </w:pPr>
-      <w:r>
-        <w:rPr>
-          <w:rFonts w:ascii="Arial" w:hAnsi="Arial" w:cs="Arial"/>
-          <w:color w:val="000000"/>
-        </w:rPr>
-        <w:t>);</w:t>
+      <w:proofErr w:type="gramStart"/>
+      <w:r>
+        <w:rPr>
+          <w:rFonts w:ascii="Arial" w:hAnsi="Arial" w:cs="Arial"/>
+          <w:color w:val="000000"/>
+        </w:rPr>
+        <w:t>)</w:t>
+      </w:r>
+      <w:proofErr w:type="gramEnd"/>
+      <w:r>
+        <w:rPr>
+          <w:rFonts w:ascii="Arial" w:hAnsi="Arial" w:cs="Arial"/>
+          <w:color w:val="000000"/>
+        </w:rPr>
+        <w:t>;</w:t>
       </w:r>
     </w:p>
     <w:p>
@@ -8821,7 +11986,31 @@
           <w:rFonts w:ascii="Arial" w:hAnsi="Arial" w:cs="Arial"/>
           <w:color w:val="000000"/>
         </w:rPr>
-        <w:t>CREATE TABLE treino_usuario (</w:t>
+        <w:t xml:space="preserve">CREATE TABLE </w:t>
+      </w:r>
+      <w:proofErr w:type="spellStart"/>
+      <w:r>
+        <w:rPr>
+          <w:rFonts w:ascii="Arial" w:hAnsi="Arial" w:cs="Arial"/>
+          <w:color w:val="000000"/>
+        </w:rPr>
+        <w:t>treino_usuario</w:t>
+      </w:r>
+      <w:proofErr w:type="spellEnd"/>
+      <w:r>
+        <w:rPr>
+          <w:rFonts w:ascii="Arial" w:hAnsi="Arial" w:cs="Arial"/>
+          <w:color w:val="000000"/>
+        </w:rPr>
+        <w:t xml:space="preserve"> </w:t>
+      </w:r>
+      <w:proofErr w:type="gramStart"/>
+      <w:r>
+        <w:rPr>
+          <w:rFonts w:ascii="Arial" w:hAnsi="Arial" w:cs="Arial"/>
+          <w:color w:val="000000"/>
+        </w:rPr>
+        <w:t>(</w:t>
       </w:r>
     </w:p>
     <w:p>
@@ -8833,14 +12022,23 @@
           <w:color w:val="000000"/>
         </w:rPr>
       </w:pPr>
-      <w:r>
-        <w:rPr>
-          <w:rFonts w:ascii="Arial" w:hAnsi="Arial" w:cs="Arial"/>
-          <w:color w:val="000000"/>
-        </w:rPr>
-        <w:tab/>
+      <w:proofErr w:type="gramEnd"/>
+      <w:r>
+        <w:rPr>
+          <w:rFonts w:ascii="Arial" w:hAnsi="Arial" w:cs="Arial"/>
+          <w:color w:val="000000"/>
+        </w:rPr>
+        <w:tab/>
+      </w:r>
+      <w:proofErr w:type="gramStart"/>
+      <w:r>
+        <w:rPr>
+          <w:rFonts w:ascii="Arial" w:hAnsi="Arial" w:cs="Arial"/>
+          <w:color w:val="000000"/>
+        </w:rPr>
         <w:t>id</w:t>
       </w:r>
+      <w:proofErr w:type="gramEnd"/>
       <w:r>
         <w:rPr>
           <w:rFonts w:ascii="Arial" w:hAnsi="Arial" w:cs="Arial"/>
@@ -8901,8 +12099,16 @@
           <w:color w:val="000000"/>
         </w:rPr>
         <w:tab/>
+      </w:r>
+      <w:proofErr w:type="gramStart"/>
+      <w:r>
+        <w:rPr>
+          <w:rFonts w:ascii="Arial" w:hAnsi="Arial" w:cs="Arial"/>
+          <w:color w:val="000000"/>
+        </w:rPr>
         <w:t>data</w:t>
       </w:r>
+      <w:proofErr w:type="gramEnd"/>
       <w:r>
         <w:rPr>
           <w:rFonts w:ascii="Arial" w:hAnsi="Arial" w:cs="Arial"/>
@@ -8941,8 +12147,16 @@
           <w:color w:val="000000"/>
         </w:rPr>
         <w:tab/>
+      </w:r>
+      <w:proofErr w:type="gramStart"/>
+      <w:r>
+        <w:rPr>
+          <w:rFonts w:ascii="Arial" w:hAnsi="Arial" w:cs="Arial"/>
+          <w:color w:val="000000"/>
+        </w:rPr>
         <w:t>tempo</w:t>
       </w:r>
+      <w:proofErr w:type="gramEnd"/>
       <w:r>
         <w:rPr>
           <w:rFonts w:ascii="Arial" w:hAnsi="Arial" w:cs="Arial"/>
@@ -8974,12 +12188,21 @@
           <w:color w:val="000000"/>
         </w:rPr>
       </w:pPr>
-      <w:r>
-        <w:rPr>
-          <w:rFonts w:ascii="Arial" w:hAnsi="Arial" w:cs="Arial"/>
-          <w:color w:val="000000"/>
-        </w:rPr>
-        <w:t>);</w:t>
+      <w:proofErr w:type="gramStart"/>
+      <w:r>
+        <w:rPr>
+          <w:rFonts w:ascii="Arial" w:hAnsi="Arial" w:cs="Arial"/>
+          <w:color w:val="000000"/>
+        </w:rPr>
+        <w:t>)</w:t>
+      </w:r>
+      <w:proofErr w:type="gramEnd"/>
+      <w:r>
+        <w:rPr>
+          <w:rFonts w:ascii="Arial" w:hAnsi="Arial" w:cs="Arial"/>
+          <w:color w:val="000000"/>
+        </w:rPr>
+        <w:t>;</w:t>
       </w:r>
     </w:p>
     <w:p>
@@ -9006,7 +12229,31 @@
           <w:rFonts w:ascii="Arial" w:hAnsi="Arial" w:cs="Arial"/>
           <w:color w:val="000000"/>
         </w:rPr>
-        <w:t>CREATE TABLE controle_treino (</w:t>
+        <w:t xml:space="preserve">CREATE TABLE </w:t>
+      </w:r>
+      <w:proofErr w:type="spellStart"/>
+      <w:r>
+        <w:rPr>
+          <w:rFonts w:ascii="Arial" w:hAnsi="Arial" w:cs="Arial"/>
+          <w:color w:val="000000"/>
+        </w:rPr>
+        <w:t>controle_treino</w:t>
+      </w:r>
+      <w:proofErr w:type="spellEnd"/>
+      <w:r>
+        <w:rPr>
+          <w:rFonts w:ascii="Arial" w:hAnsi="Arial" w:cs="Arial"/>
+          <w:color w:val="000000"/>
+        </w:rPr>
+        <w:t xml:space="preserve"> </w:t>
+      </w:r>
+      <w:proofErr w:type="gramStart"/>
+      <w:r>
+        <w:rPr>
+          <w:rFonts w:ascii="Arial" w:hAnsi="Arial" w:cs="Arial"/>
+          <w:color w:val="000000"/>
+        </w:rPr>
+        <w:t>(</w:t>
       </w:r>
     </w:p>
     <w:p>
@@ -9018,14 +12265,23 @@
           <w:color w:val="000000"/>
         </w:rPr>
       </w:pPr>
-      <w:r>
-        <w:rPr>
-          <w:rFonts w:ascii="Arial" w:hAnsi="Arial" w:cs="Arial"/>
-          <w:color w:val="000000"/>
-        </w:rPr>
-        <w:tab/>
+      <w:proofErr w:type="gramEnd"/>
+      <w:r>
+        <w:rPr>
+          <w:rFonts w:ascii="Arial" w:hAnsi="Arial" w:cs="Arial"/>
+          <w:color w:val="000000"/>
+        </w:rPr>
+        <w:tab/>
+      </w:r>
+      <w:proofErr w:type="gramStart"/>
+      <w:r>
+        <w:rPr>
+          <w:rFonts w:ascii="Arial" w:hAnsi="Arial" w:cs="Arial"/>
+          <w:color w:val="000000"/>
+        </w:rPr>
         <w:t>id</w:t>
       </w:r>
+      <w:proofErr w:type="gramEnd"/>
       <w:r>
         <w:rPr>
           <w:rFonts w:ascii="Arial" w:hAnsi="Arial" w:cs="Arial"/>
@@ -9093,7 +12349,24 @@
           <w:color w:val="000000"/>
         </w:rPr>
         <w:tab/>
-        <w:t xml:space="preserve">id_treino_usuario </w:t>
+      </w:r>
+      <w:proofErr w:type="spellStart"/>
+      <w:proofErr w:type="gramStart"/>
+      <w:r>
+        <w:rPr>
+          <w:rFonts w:ascii="Arial" w:hAnsi="Arial" w:cs="Arial"/>
+          <w:color w:val="000000"/>
+        </w:rPr>
+        <w:t>id_treino_usuario</w:t>
+      </w:r>
+      <w:proofErr w:type="spellEnd"/>
+      <w:proofErr w:type="gramEnd"/>
+      <w:r>
+        <w:rPr>
+          <w:rFonts w:ascii="Arial" w:hAnsi="Arial" w:cs="Arial"/>
+          <w:color w:val="000000"/>
+        </w:rPr>
+        <w:t xml:space="preserve"> </w:t>
       </w:r>
       <w:r>
         <w:rPr>
@@ -9119,8 +12392,18 @@
           <w:color w:val="000000"/>
         </w:rPr>
         <w:tab/>
+      </w:r>
+      <w:proofErr w:type="spellStart"/>
+      <w:proofErr w:type="gramStart"/>
+      <w:r>
+        <w:rPr>
+          <w:rFonts w:ascii="Arial" w:hAnsi="Arial" w:cs="Arial"/>
+          <w:color w:val="000000"/>
+        </w:rPr>
         <w:t>dmit</w:t>
       </w:r>
+      <w:proofErr w:type="spellEnd"/>
+      <w:proofErr w:type="gramEnd"/>
       <w:r>
         <w:rPr>
           <w:rFonts w:ascii="Arial" w:hAnsi="Arial" w:cs="Arial"/>
@@ -9166,8 +12449,18 @@
           <w:color w:val="000000"/>
         </w:rPr>
         <w:tab/>
+      </w:r>
+      <w:proofErr w:type="spellStart"/>
+      <w:proofErr w:type="gramStart"/>
+      <w:r>
+        <w:rPr>
+          <w:rFonts w:ascii="Arial" w:hAnsi="Arial" w:cs="Arial"/>
+          <w:color w:val="000000"/>
+        </w:rPr>
         <w:t>fad</w:t>
       </w:r>
+      <w:proofErr w:type="spellEnd"/>
+      <w:proofErr w:type="gramEnd"/>
       <w:r>
         <w:rPr>
           <w:rFonts w:ascii="Arial" w:hAnsi="Arial" w:cs="Arial"/>
@@ -9220,8 +12513,18 @@
           <w:color w:val="000000"/>
         </w:rPr>
         <w:tab/>
+      </w:r>
+      <w:proofErr w:type="spellStart"/>
+      <w:proofErr w:type="gramStart"/>
+      <w:r>
+        <w:rPr>
+          <w:rFonts w:ascii="Arial" w:hAnsi="Arial" w:cs="Arial"/>
+          <w:color w:val="000000"/>
+        </w:rPr>
         <w:t>pse</w:t>
       </w:r>
+      <w:proofErr w:type="spellEnd"/>
+      <w:proofErr w:type="gramEnd"/>
       <w:r>
         <w:rPr>
           <w:rFonts w:ascii="Arial" w:hAnsi="Arial" w:cs="Arial"/>
@@ -9299,7 +12602,23 @@
           <w:color w:val="000000"/>
         </w:rPr>
         <w:tab/>
-        <w:t>FOREIGN KEY (id_treino_usuario)</w:t>
+        <w:t>FOREIGN KEY (</w:t>
+      </w:r>
+      <w:proofErr w:type="spellStart"/>
+      <w:r>
+        <w:rPr>
+          <w:rFonts w:ascii="Arial" w:hAnsi="Arial" w:cs="Arial"/>
+          <w:color w:val="000000"/>
+        </w:rPr>
+        <w:t>id_treino_usuario</w:t>
+      </w:r>
+      <w:proofErr w:type="spellEnd"/>
+      <w:r>
+        <w:rPr>
+          <w:rFonts w:ascii="Arial" w:hAnsi="Arial" w:cs="Arial"/>
+          <w:color w:val="000000"/>
+        </w:rPr>
+        <w:t>)</w:t>
       </w:r>
     </w:p>
     <w:p>
@@ -9324,7 +12643,32 @@
           <w:color w:val="000000"/>
         </w:rPr>
         <w:tab/>
-        <w:t>REFERENCES treino_usuario(id)</w:t>
+        <w:t xml:space="preserve">REFERENCES </w:t>
+      </w:r>
+      <w:proofErr w:type="spellStart"/>
+      <w:proofErr w:type="gramStart"/>
+      <w:r>
+        <w:rPr>
+          <w:rFonts w:ascii="Arial" w:hAnsi="Arial" w:cs="Arial"/>
+          <w:color w:val="000000"/>
+        </w:rPr>
+        <w:t>treino_usuario</w:t>
+      </w:r>
+      <w:proofErr w:type="spellEnd"/>
+      <w:r>
+        <w:rPr>
+          <w:rFonts w:ascii="Arial" w:hAnsi="Arial" w:cs="Arial"/>
+          <w:color w:val="000000"/>
+        </w:rPr>
+        <w:t>(</w:t>
+      </w:r>
+      <w:proofErr w:type="gramEnd"/>
+      <w:r>
+        <w:rPr>
+          <w:rFonts w:ascii="Arial" w:hAnsi="Arial" w:cs="Arial"/>
+          <w:color w:val="000000"/>
+        </w:rPr>
+        <w:t>id)</w:t>
       </w:r>
     </w:p>
     <w:p>
@@ -9336,12 +12680,21 @@
           <w:color w:val="000000"/>
         </w:rPr>
       </w:pPr>
-      <w:r>
-        <w:rPr>
-          <w:rFonts w:ascii="Arial" w:hAnsi="Arial" w:cs="Arial"/>
-          <w:color w:val="000000"/>
-        </w:rPr>
-        <w:t>);</w:t>
+      <w:proofErr w:type="gramStart"/>
+      <w:r>
+        <w:rPr>
+          <w:rFonts w:ascii="Arial" w:hAnsi="Arial" w:cs="Arial"/>
+          <w:color w:val="000000"/>
+        </w:rPr>
+        <w:t>)</w:t>
+      </w:r>
+      <w:proofErr w:type="gramEnd"/>
+      <w:r>
+        <w:rPr>
+          <w:rFonts w:ascii="Arial" w:hAnsi="Arial" w:cs="Arial"/>
+          <w:color w:val="000000"/>
+        </w:rPr>
+        <w:t>;</w:t>
       </w:r>
     </w:p>
     <w:p>
@@ -9368,7 +12721,31 @@
           <w:rFonts w:ascii="Arial" w:hAnsi="Arial" w:cs="Arial"/>
           <w:color w:val="000000"/>
         </w:rPr>
-        <w:t>CREATE TABLE exercicio (</w:t>
+        <w:t xml:space="preserve">CREATE TABLE </w:t>
+      </w:r>
+      <w:proofErr w:type="spellStart"/>
+      <w:r>
+        <w:rPr>
+          <w:rFonts w:ascii="Arial" w:hAnsi="Arial" w:cs="Arial"/>
+          <w:color w:val="000000"/>
+        </w:rPr>
+        <w:t>exercicio</w:t>
+      </w:r>
+      <w:proofErr w:type="spellEnd"/>
+      <w:r>
+        <w:rPr>
+          <w:rFonts w:ascii="Arial" w:hAnsi="Arial" w:cs="Arial"/>
+          <w:color w:val="000000"/>
+        </w:rPr>
+        <w:t xml:space="preserve"> </w:t>
+      </w:r>
+      <w:proofErr w:type="gramStart"/>
+      <w:r>
+        <w:rPr>
+          <w:rFonts w:ascii="Arial" w:hAnsi="Arial" w:cs="Arial"/>
+          <w:color w:val="000000"/>
+        </w:rPr>
+        <w:t>(</w:t>
       </w:r>
     </w:p>
     <w:p>
@@ -9380,14 +12757,23 @@
           <w:color w:val="000000"/>
         </w:rPr>
       </w:pPr>
-      <w:r>
-        <w:rPr>
-          <w:rFonts w:ascii="Arial" w:hAnsi="Arial" w:cs="Arial"/>
-          <w:color w:val="000000"/>
-        </w:rPr>
-        <w:tab/>
+      <w:proofErr w:type="gramEnd"/>
+      <w:r>
+        <w:rPr>
+          <w:rFonts w:ascii="Arial" w:hAnsi="Arial" w:cs="Arial"/>
+          <w:color w:val="000000"/>
+        </w:rPr>
+        <w:tab/>
+      </w:r>
+      <w:proofErr w:type="gramStart"/>
+      <w:r>
+        <w:rPr>
+          <w:rFonts w:ascii="Arial" w:hAnsi="Arial" w:cs="Arial"/>
+          <w:color w:val="000000"/>
+        </w:rPr>
         <w:t>id</w:t>
       </w:r>
+      <w:proofErr w:type="gramEnd"/>
       <w:r>
         <w:rPr>
           <w:rFonts w:ascii="Arial" w:hAnsi="Arial" w:cs="Arial"/>
@@ -9434,8 +12820,16 @@
           <w:color w:val="000000"/>
         </w:rPr>
         <w:tab/>
+      </w:r>
+      <w:proofErr w:type="gramStart"/>
+      <w:r>
+        <w:rPr>
+          <w:rFonts w:ascii="Arial" w:hAnsi="Arial" w:cs="Arial"/>
+          <w:color w:val="000000"/>
+        </w:rPr>
         <w:t>nome</w:t>
       </w:r>
+      <w:proofErr w:type="gramEnd"/>
       <w:r>
         <w:rPr>
           <w:rFonts w:ascii="Arial" w:hAnsi="Arial" w:cs="Arial"/>
@@ -9454,12 +12848,21 @@
           <w:color w:val="000000"/>
         </w:rPr>
       </w:pPr>
-      <w:r>
-        <w:rPr>
-          <w:rFonts w:ascii="Arial" w:hAnsi="Arial" w:cs="Arial"/>
-          <w:color w:val="000000"/>
-        </w:rPr>
-        <w:t>);</w:t>
+      <w:proofErr w:type="gramStart"/>
+      <w:r>
+        <w:rPr>
+          <w:rFonts w:ascii="Arial" w:hAnsi="Arial" w:cs="Arial"/>
+          <w:color w:val="000000"/>
+        </w:rPr>
+        <w:t>)</w:t>
+      </w:r>
+      <w:proofErr w:type="gramEnd"/>
+      <w:r>
+        <w:rPr>
+          <w:rFonts w:ascii="Arial" w:hAnsi="Arial" w:cs="Arial"/>
+          <w:color w:val="000000"/>
+        </w:rPr>
+        <w:t>;</w:t>
       </w:r>
     </w:p>
     <w:p>
@@ -9486,7 +12889,31 @@
           <w:rFonts w:ascii="Arial" w:hAnsi="Arial" w:cs="Arial"/>
           <w:color w:val="000000"/>
         </w:rPr>
-        <w:t>CREATE TABLE treino_exercicio (</w:t>
+        <w:t xml:space="preserve">CREATE TABLE </w:t>
+      </w:r>
+      <w:proofErr w:type="spellStart"/>
+      <w:r>
+        <w:rPr>
+          <w:rFonts w:ascii="Arial" w:hAnsi="Arial" w:cs="Arial"/>
+          <w:color w:val="000000"/>
+        </w:rPr>
+        <w:t>treino_exercicio</w:t>
+      </w:r>
+      <w:proofErr w:type="spellEnd"/>
+      <w:r>
+        <w:rPr>
+          <w:rFonts w:ascii="Arial" w:hAnsi="Arial" w:cs="Arial"/>
+          <w:color w:val="000000"/>
+        </w:rPr>
+        <w:t xml:space="preserve"> </w:t>
+      </w:r>
+      <w:proofErr w:type="gramStart"/>
+      <w:r>
+        <w:rPr>
+          <w:rFonts w:ascii="Arial" w:hAnsi="Arial" w:cs="Arial"/>
+          <w:color w:val="000000"/>
+        </w:rPr>
+        <w:t>(</w:t>
       </w:r>
     </w:p>
     <w:p>
@@ -9498,14 +12925,23 @@
           <w:color w:val="000000"/>
         </w:rPr>
       </w:pPr>
-      <w:r>
-        <w:rPr>
-          <w:rFonts w:ascii="Arial" w:hAnsi="Arial" w:cs="Arial"/>
-          <w:color w:val="000000"/>
-        </w:rPr>
-        <w:tab/>
+      <w:proofErr w:type="gramEnd"/>
+      <w:r>
+        <w:rPr>
+          <w:rFonts w:ascii="Arial" w:hAnsi="Arial" w:cs="Arial"/>
+          <w:color w:val="000000"/>
+        </w:rPr>
+        <w:tab/>
+      </w:r>
+      <w:proofErr w:type="gramStart"/>
+      <w:r>
+        <w:rPr>
+          <w:rFonts w:ascii="Arial" w:hAnsi="Arial" w:cs="Arial"/>
+          <w:color w:val="000000"/>
+        </w:rPr>
         <w:t>id</w:t>
       </w:r>
+      <w:proofErr w:type="gramEnd"/>
       <w:r>
         <w:rPr>
           <w:rFonts w:ascii="Arial" w:hAnsi="Arial" w:cs="Arial"/>
@@ -9566,8 +13002,18 @@
           <w:color w:val="000000"/>
         </w:rPr>
         <w:tab/>
+      </w:r>
+      <w:proofErr w:type="spellStart"/>
+      <w:proofErr w:type="gramStart"/>
+      <w:r>
+        <w:rPr>
+          <w:rFonts w:ascii="Arial" w:hAnsi="Arial" w:cs="Arial"/>
+          <w:color w:val="000000"/>
+        </w:rPr>
         <w:t>id_exercicio</w:t>
       </w:r>
+      <w:proofErr w:type="spellEnd"/>
+      <w:proofErr w:type="gramEnd"/>
       <w:r>
         <w:rPr>
           <w:rFonts w:ascii="Arial" w:hAnsi="Arial" w:cs="Arial"/>
@@ -9592,8 +13038,18 @@
           <w:color w:val="000000"/>
         </w:rPr>
         <w:tab/>
+      </w:r>
+      <w:proofErr w:type="spellStart"/>
+      <w:proofErr w:type="gramStart"/>
+      <w:r>
+        <w:rPr>
+          <w:rFonts w:ascii="Arial" w:hAnsi="Arial" w:cs="Arial"/>
+          <w:color w:val="000000"/>
+        </w:rPr>
         <w:t>id_treino</w:t>
       </w:r>
+      <w:proofErr w:type="spellEnd"/>
+      <w:proofErr w:type="gramEnd"/>
       <w:r>
         <w:rPr>
           <w:rFonts w:ascii="Arial" w:hAnsi="Arial" w:cs="Arial"/>
@@ -9625,8 +13081,18 @@
           <w:color w:val="000000"/>
         </w:rPr>
         <w:tab/>
+      </w:r>
+      <w:proofErr w:type="spellStart"/>
+      <w:proofErr w:type="gramStart"/>
+      <w:r>
+        <w:rPr>
+          <w:rFonts w:ascii="Arial" w:hAnsi="Arial" w:cs="Arial"/>
+          <w:color w:val="000000"/>
+        </w:rPr>
         <w:t>repeticoes</w:t>
       </w:r>
+      <w:proofErr w:type="spellEnd"/>
+      <w:proofErr w:type="gramEnd"/>
       <w:r>
         <w:rPr>
           <w:rFonts w:ascii="Arial" w:hAnsi="Arial" w:cs="Arial"/>
@@ -9658,8 +13124,16 @@
           <w:color w:val="000000"/>
         </w:rPr>
         <w:tab/>
+      </w:r>
+      <w:proofErr w:type="gramStart"/>
+      <w:r>
+        <w:rPr>
+          <w:rFonts w:ascii="Arial" w:hAnsi="Arial" w:cs="Arial"/>
+          <w:color w:val="000000"/>
+        </w:rPr>
         <w:t>tempo</w:t>
       </w:r>
+      <w:proofErr w:type="gramEnd"/>
       <w:r>
         <w:rPr>
           <w:rFonts w:ascii="Arial" w:hAnsi="Arial" w:cs="Arial"/>
@@ -9723,7 +13197,23 @@
           <w:color w:val="000000"/>
         </w:rPr>
         <w:tab/>
-        <w:t>FOREIGN KEY (id_exercicio)</w:t>
+        <w:t>FOREIGN KEY (</w:t>
+      </w:r>
+      <w:proofErr w:type="spellStart"/>
+      <w:r>
+        <w:rPr>
+          <w:rFonts w:ascii="Arial" w:hAnsi="Arial" w:cs="Arial"/>
+          <w:color w:val="000000"/>
+        </w:rPr>
+        <w:t>id_exercicio</w:t>
+      </w:r>
+      <w:proofErr w:type="spellEnd"/>
+      <w:r>
+        <w:rPr>
+          <w:rFonts w:ascii="Arial" w:hAnsi="Arial" w:cs="Arial"/>
+          <w:color w:val="000000"/>
+        </w:rPr>
+        <w:t>)</w:t>
       </w:r>
     </w:p>
     <w:p>
@@ -9748,7 +13238,32 @@
           <w:color w:val="000000"/>
         </w:rPr>
         <w:tab/>
-        <w:t>REFERENCES exercicio(id),</w:t>
+        <w:t xml:space="preserve">REFERENCES </w:t>
+      </w:r>
+      <w:proofErr w:type="spellStart"/>
+      <w:proofErr w:type="gramStart"/>
+      <w:r>
+        <w:rPr>
+          <w:rFonts w:ascii="Arial" w:hAnsi="Arial" w:cs="Arial"/>
+          <w:color w:val="000000"/>
+        </w:rPr>
+        <w:t>exercicio</w:t>
+      </w:r>
+      <w:proofErr w:type="spellEnd"/>
+      <w:r>
+        <w:rPr>
+          <w:rFonts w:ascii="Arial" w:hAnsi="Arial" w:cs="Arial"/>
+          <w:color w:val="000000"/>
+        </w:rPr>
+        <w:t>(</w:t>
+      </w:r>
+      <w:proofErr w:type="gramEnd"/>
+      <w:r>
+        <w:rPr>
+          <w:rFonts w:ascii="Arial" w:hAnsi="Arial" w:cs="Arial"/>
+          <w:color w:val="000000"/>
+        </w:rPr>
+        <w:t>id),</w:t>
       </w:r>
     </w:p>
     <w:p>
@@ -9791,7 +13306,23 @@
           <w:color w:val="000000"/>
         </w:rPr>
         <w:tab/>
-        <w:t>FOREIGN KEY (id_treino)</w:t>
+        <w:t>FOREIGN KEY (</w:t>
+      </w:r>
+      <w:proofErr w:type="spellStart"/>
+      <w:r>
+        <w:rPr>
+          <w:rFonts w:ascii="Arial" w:hAnsi="Arial" w:cs="Arial"/>
+          <w:color w:val="000000"/>
+        </w:rPr>
+        <w:t>id_treino</w:t>
+      </w:r>
+      <w:proofErr w:type="spellEnd"/>
+      <w:r>
+        <w:rPr>
+          <w:rFonts w:ascii="Arial" w:hAnsi="Arial" w:cs="Arial"/>
+          <w:color w:val="000000"/>
+        </w:rPr>
+        <w:t>)</w:t>
       </w:r>
     </w:p>
     <w:p>
@@ -9816,7 +13347,23 @@
           <w:color w:val="000000"/>
         </w:rPr>
         <w:tab/>
-        <w:t>REFERENCES treino(id),</w:t>
+        <w:t xml:space="preserve">REFERENCES </w:t>
+      </w:r>
+      <w:proofErr w:type="gramStart"/>
+      <w:r>
+        <w:rPr>
+          <w:rFonts w:ascii="Arial" w:hAnsi="Arial" w:cs="Arial"/>
+          <w:color w:val="000000"/>
+        </w:rPr>
+        <w:t>treino(</w:t>
+      </w:r>
+      <w:proofErr w:type="gramEnd"/>
+      <w:r>
+        <w:rPr>
+          <w:rFonts w:ascii="Arial" w:hAnsi="Arial" w:cs="Arial"/>
+          <w:color w:val="000000"/>
+        </w:rPr>
+        <w:t>id),</w:t>
       </w:r>
       <w:r>
         <w:rPr>
@@ -9835,12 +13382,21 @@
           <w:color w:val="000000"/>
         </w:rPr>
       </w:pPr>
-      <w:r>
-        <w:rPr>
-          <w:rFonts w:ascii="Arial" w:hAnsi="Arial" w:cs="Arial"/>
-          <w:color w:val="000000"/>
-        </w:rPr>
-        <w:t>);</w:t>
+      <w:proofErr w:type="gramStart"/>
+      <w:r>
+        <w:rPr>
+          <w:rFonts w:ascii="Arial" w:hAnsi="Arial" w:cs="Arial"/>
+          <w:color w:val="000000"/>
+        </w:rPr>
+        <w:t>)</w:t>
+      </w:r>
+      <w:proofErr w:type="gramEnd"/>
+      <w:r>
+        <w:rPr>
+          <w:rFonts w:ascii="Arial" w:hAnsi="Arial" w:cs="Arial"/>
+          <w:color w:val="000000"/>
+        </w:rPr>
+        <w:t>;</w:t>
       </w:r>
     </w:p>
     <w:p>
@@ -9854,7 +13410,7 @@
       </w:pPr>
     </w:p>
     <w:sectPr>
-      <w:headerReference w:type="default" r:id="rId12"/>
+      <w:headerReference w:type="default" r:id="rId16"/>
       <w:pgSz w:w="11906" w:h="16838"/>
       <w:pgMar w:top="1701" w:right="1134" w:bottom="1701" w:left="1134" w:header="709" w:footer="709" w:gutter="0"/>
       <w:cols w:space="708"/>
@@ -10956,6 +14512,37 @@
       <w:u w:val="single"/>
     </w:rPr>
   </w:style>
+  <w:style w:type="paragraph" w:customStyle="1" w:styleId="legendaF">
+    <w:name w:val="legendaF"/>
+    <w:basedOn w:val="Legenda"/>
+    <w:link w:val="legendaFChar"/>
+    <w:qFormat/>
+    <w:rsid w:val="002667C2"/>
+    <w:pPr>
+      <w:jc w:val="center"/>
+    </w:pPr>
+    <w:rPr>
+      <w:rFonts w:ascii="Arial" w:hAnsi="Arial" w:cs="Arial"/>
+      <w:color w:val="000000" w:themeColor="text1"/>
+      <w:sz w:val="20"/>
+      <w:szCs w:val="20"/>
+    </w:rPr>
+  </w:style>
+  <w:style w:type="character" w:customStyle="1" w:styleId="legendaFChar">
+    <w:name w:val="legendaF Char"/>
+    <w:basedOn w:val="LegendaChar"/>
+    <w:link w:val="legendaF"/>
+    <w:rsid w:val="002667C2"/>
+    <w:rPr>
+      <w:rFonts w:ascii="Arial" w:eastAsia="Times New Roman" w:hAnsi="Arial" w:cs="Arial"/>
+      <w:b/>
+      <w:bCs/>
+      <w:color w:val="000000" w:themeColor="text1"/>
+      <w:sz w:val="20"/>
+      <w:szCs w:val="20"/>
+      <w:lang w:eastAsia="pt-BR"/>
+    </w:rPr>
+  </w:style>
 </w:styles>
 </file>
 
@@ -11565,6 +15152,37 @@
       <w:u w:val="single"/>
     </w:rPr>
   </w:style>
+  <w:style w:type="paragraph" w:customStyle="1" w:styleId="legendaF">
+    <w:name w:val="legendaF"/>
+    <w:basedOn w:val="Legenda"/>
+    <w:link w:val="legendaFChar"/>
+    <w:qFormat/>
+    <w:rsid w:val="002667C2"/>
+    <w:pPr>
+      <w:jc w:val="center"/>
+    </w:pPr>
+    <w:rPr>
+      <w:rFonts w:ascii="Arial" w:hAnsi="Arial" w:cs="Arial"/>
+      <w:color w:val="000000" w:themeColor="text1"/>
+      <w:sz w:val="20"/>
+      <w:szCs w:val="20"/>
+    </w:rPr>
+  </w:style>
+  <w:style w:type="character" w:customStyle="1" w:styleId="legendaFChar">
+    <w:name w:val="legendaF Char"/>
+    <w:basedOn w:val="LegendaChar"/>
+    <w:link w:val="legendaF"/>
+    <w:rsid w:val="002667C2"/>
+    <w:rPr>
+      <w:rFonts w:ascii="Arial" w:eastAsia="Times New Roman" w:hAnsi="Arial" w:cs="Arial"/>
+      <w:b/>
+      <w:bCs/>
+      <w:color w:val="000000" w:themeColor="text1"/>
+      <w:sz w:val="20"/>
+      <w:szCs w:val="20"/>
+      <w:lang w:eastAsia="pt-BR"/>
+    </w:rPr>
+  </w:style>
 </w:styles>
 </file>
 
@@ -11858,7 +15476,7 @@
 </file>
 
 <file path=customXml/itemProps1.xml><?xml version="1.0" encoding="utf-8"?>
-<ds:datastoreItem xmlns:ds="http://schemas.openxmlformats.org/officeDocument/2006/customXml" ds:itemID="{733A0475-F029-4EF7-8C44-7524A297A5AD}">
+<ds:datastoreItem xmlns:ds="http://schemas.openxmlformats.org/officeDocument/2006/customXml" ds:itemID="{F39211DE-4AA9-41DD-AE0C-6BC012A2524F}">
   <ds:schemaRefs>
     <ds:schemaRef ds:uri="http://schemas.openxmlformats.org/officeDocument/2006/bibliography"/>
   </ds:schemaRefs>

--- a/DEV_Solutions - 2016.docx
+++ b/DEV_Solutions - 2016.docx
@@ -3806,7 +3806,7 @@
           <w:rFonts w:ascii="Arial" w:hAnsi="Arial" w:cs="Arial"/>
           <w:color w:val="000000"/>
         </w:rPr>
-        <w:instrText xml:space="preserve"> TOC \o "1-3" \h \z \u </w:instrText>
+        <w:instrText xml:space="preserve"> TOC \o "1-4" \h \z \u </w:instrText>
       </w:r>
       <w:r>
         <w:rPr>
@@ -3815,7 +3815,7 @@
         </w:rPr>
         <w:fldChar w:fldCharType="separate"/>
       </w:r>
-      <w:hyperlink w:anchor="_Toc447951601" w:history="1">
+      <w:hyperlink w:anchor="_Toc448069722" w:history="1">
         <w:r>
           <w:rPr>
             <w:rStyle w:val="Hyperlink"/>
@@ -3858,7 +3858,7 @@
             <w:noProof/>
             <w:webHidden/>
           </w:rPr>
-          <w:instrText xml:space="preserve"> PAGEREF _Toc447951601 \h </w:instrText>
+          <w:instrText xml:space="preserve"> PAGEREF _Toc448069722 \h </w:instrText>
         </w:r>
         <w:r>
           <w:rPr>
@@ -3903,7 +3903,7 @@
           <w:szCs w:val="22"/>
         </w:rPr>
       </w:pPr>
-      <w:hyperlink w:anchor="_Toc447951602" w:history="1">
+      <w:hyperlink w:anchor="_Toc448069723" w:history="1">
         <w:r>
           <w:rPr>
             <w:rStyle w:val="Hyperlink"/>
@@ -3946,7 +3946,7 @@
             <w:noProof/>
             <w:webHidden/>
           </w:rPr>
-          <w:instrText xml:space="preserve"> PAGEREF _Toc447951602 \h </w:instrText>
+          <w:instrText xml:space="preserve"> PAGEREF _Toc448069723 \h </w:instrText>
         </w:r>
         <w:r>
           <w:rPr>
@@ -3991,7 +3991,7 @@
           <w:szCs w:val="22"/>
         </w:rPr>
       </w:pPr>
-      <w:hyperlink w:anchor="_Toc447951603" w:history="1">
+      <w:hyperlink w:anchor="_Toc448069724" w:history="1">
         <w:r>
           <w:rPr>
             <w:rStyle w:val="Hyperlink"/>
@@ -4034,7 +4034,7 @@
             <w:noProof/>
             <w:webHidden/>
           </w:rPr>
-          <w:instrText xml:space="preserve"> PAGEREF _Toc447951603 \h </w:instrText>
+          <w:instrText xml:space="preserve"> PAGEREF _Toc448069724 \h </w:instrText>
         </w:r>
         <w:r>
           <w:rPr>
@@ -4079,7 +4079,7 @@
           <w:szCs w:val="22"/>
         </w:rPr>
       </w:pPr>
-      <w:hyperlink w:anchor="_Toc447951604" w:history="1">
+      <w:hyperlink w:anchor="_Toc448069725" w:history="1">
         <w:r>
           <w:rPr>
             <w:rStyle w:val="Hyperlink"/>
@@ -4122,7 +4122,7 @@
             <w:noProof/>
             <w:webHidden/>
           </w:rPr>
-          <w:instrText xml:space="preserve"> PAGEREF _Toc447951604 \h </w:instrText>
+          <w:instrText xml:space="preserve"> PAGEREF _Toc448069725 \h </w:instrText>
         </w:r>
         <w:r>
           <w:rPr>
@@ -4167,7 +4167,7 @@
           <w:szCs w:val="22"/>
         </w:rPr>
       </w:pPr>
-      <w:hyperlink w:anchor="_Toc447951605" w:history="1">
+      <w:hyperlink w:anchor="_Toc448069726" w:history="1">
         <w:r>
           <w:rPr>
             <w:rStyle w:val="Hyperlink"/>
@@ -4210,7 +4210,7 @@
             <w:noProof/>
             <w:webHidden/>
           </w:rPr>
-          <w:instrText xml:space="preserve"> PAGEREF _Toc447951605 \h </w:instrText>
+          <w:instrText xml:space="preserve"> PAGEREF _Toc448069726 \h </w:instrText>
         </w:r>
         <w:r>
           <w:rPr>
@@ -4255,7 +4255,7 @@
           <w:szCs w:val="22"/>
         </w:rPr>
       </w:pPr>
-      <w:hyperlink w:anchor="_Toc447951606" w:history="1">
+      <w:hyperlink w:anchor="_Toc448069727" w:history="1">
         <w:r>
           <w:rPr>
             <w:rStyle w:val="Hyperlink"/>
@@ -4298,7 +4298,7 @@
             <w:noProof/>
             <w:webHidden/>
           </w:rPr>
-          <w:instrText xml:space="preserve"> PAGEREF _Toc447951606 \h </w:instrText>
+          <w:instrText xml:space="preserve"> PAGEREF _Toc448069727 \h </w:instrText>
         </w:r>
         <w:r>
           <w:rPr>
@@ -4343,7 +4343,7 @@
           <w:szCs w:val="22"/>
         </w:rPr>
       </w:pPr>
-      <w:hyperlink w:anchor="_Toc447951607" w:history="1">
+      <w:hyperlink w:anchor="_Toc448069728" w:history="1">
         <w:r>
           <w:rPr>
             <w:rStyle w:val="Hyperlink"/>
@@ -4386,7 +4386,7 @@
             <w:noProof/>
             <w:webHidden/>
           </w:rPr>
-          <w:instrText xml:space="preserve"> PAGEREF _Toc447951607 \h </w:instrText>
+          <w:instrText xml:space="preserve"> PAGEREF _Toc448069728 \h </w:instrText>
         </w:r>
         <w:r>
           <w:rPr>
@@ -4431,7 +4431,7 @@
           <w:szCs w:val="22"/>
         </w:rPr>
       </w:pPr>
-      <w:hyperlink w:anchor="_Toc447951608" w:history="1">
+      <w:hyperlink w:anchor="_Toc448069729" w:history="1">
         <w:r>
           <w:rPr>
             <w:rStyle w:val="Hyperlink"/>
@@ -4474,7 +4474,7 @@
             <w:noProof/>
             <w:webHidden/>
           </w:rPr>
-          <w:instrText xml:space="preserve"> PAGEREF _Toc447951608 \h </w:instrText>
+          <w:instrText xml:space="preserve"> PAGEREF _Toc448069729 \h </w:instrText>
         </w:r>
         <w:r>
           <w:rPr>
@@ -4519,7 +4519,7 @@
           <w:szCs w:val="22"/>
         </w:rPr>
       </w:pPr>
-      <w:hyperlink w:anchor="_Toc447951609" w:history="1">
+      <w:hyperlink w:anchor="_Toc448069730" w:history="1">
         <w:r>
           <w:rPr>
             <w:rStyle w:val="Hyperlink"/>
@@ -4562,7 +4562,7 @@
             <w:noProof/>
             <w:webHidden/>
           </w:rPr>
-          <w:instrText xml:space="preserve"> PAGEREF _Toc447951609 \h </w:instrText>
+          <w:instrText xml:space="preserve"> PAGEREF _Toc448069730 \h </w:instrText>
         </w:r>
         <w:r>
           <w:rPr>
@@ -4607,7 +4607,7 @@
           <w:szCs w:val="22"/>
         </w:rPr>
       </w:pPr>
-      <w:hyperlink w:anchor="_Toc447951610" w:history="1">
+      <w:hyperlink w:anchor="_Toc448069731" w:history="1">
         <w:r>
           <w:rPr>
             <w:rStyle w:val="Hyperlink"/>
@@ -4650,7 +4650,7 @@
             <w:noProof/>
             <w:webHidden/>
           </w:rPr>
-          <w:instrText xml:space="preserve"> PAGEREF _Toc447951610 \h </w:instrText>
+          <w:instrText xml:space="preserve"> PAGEREF _Toc448069731 \h </w:instrText>
         </w:r>
         <w:r>
           <w:rPr>
@@ -4695,7 +4695,7 @@
           <w:szCs w:val="22"/>
         </w:rPr>
       </w:pPr>
-      <w:hyperlink w:anchor="_Toc447951611" w:history="1">
+      <w:hyperlink w:anchor="_Toc448069732" w:history="1">
         <w:r>
           <w:rPr>
             <w:rStyle w:val="Hyperlink"/>
@@ -4738,7 +4738,7 @@
             <w:noProof/>
             <w:webHidden/>
           </w:rPr>
-          <w:instrText xml:space="preserve"> PAGEREF _Toc447951611 \h </w:instrText>
+          <w:instrText xml:space="preserve"> PAGEREF _Toc448069732 \h </w:instrText>
         </w:r>
         <w:r>
           <w:rPr>
@@ -4783,7 +4783,7 @@
           <w:szCs w:val="22"/>
         </w:rPr>
       </w:pPr>
-      <w:hyperlink w:anchor="_Toc447951612" w:history="1">
+      <w:hyperlink w:anchor="_Toc448069733" w:history="1">
         <w:r>
           <w:rPr>
             <w:rStyle w:val="Hyperlink"/>
@@ -4826,7 +4826,7 @@
             <w:noProof/>
             <w:webHidden/>
           </w:rPr>
-          <w:instrText xml:space="preserve"> PAGEREF _Toc447951612 \h </w:instrText>
+          <w:instrText xml:space="preserve"> PAGEREF _Toc448069733 \h </w:instrText>
         </w:r>
         <w:r>
           <w:rPr>
@@ -4871,7 +4871,7 @@
           <w:szCs w:val="22"/>
         </w:rPr>
       </w:pPr>
-      <w:hyperlink w:anchor="_Toc447951613" w:history="1">
+      <w:hyperlink w:anchor="_Toc448069734" w:history="1">
         <w:r>
           <w:rPr>
             <w:rStyle w:val="Hyperlink"/>
@@ -4914,7 +4914,7 @@
             <w:noProof/>
             <w:webHidden/>
           </w:rPr>
-          <w:instrText xml:space="preserve"> PAGEREF _Toc447951613 \h </w:instrText>
+          <w:instrText xml:space="preserve"> PAGEREF _Toc448069734 \h </w:instrText>
         </w:r>
         <w:r>
           <w:rPr>
@@ -4959,7 +4959,7 @@
           <w:szCs w:val="22"/>
         </w:rPr>
       </w:pPr>
-      <w:hyperlink w:anchor="_Toc447951614" w:history="1">
+      <w:hyperlink w:anchor="_Toc448069735" w:history="1">
         <w:r>
           <w:rPr>
             <w:rStyle w:val="Hyperlink"/>
@@ -5002,7 +5002,7 @@
             <w:noProof/>
             <w:webHidden/>
           </w:rPr>
-          <w:instrText xml:space="preserve"> PAGEREF _Toc447951614 \h </w:instrText>
+          <w:instrText xml:space="preserve"> PAGEREF _Toc448069735 \h </w:instrText>
         </w:r>
         <w:r>
           <w:rPr>
@@ -5047,7 +5047,7 @@
           <w:szCs w:val="22"/>
         </w:rPr>
       </w:pPr>
-      <w:hyperlink w:anchor="_Toc447951615" w:history="1">
+      <w:hyperlink w:anchor="_Toc448069736" w:history="1">
         <w:r>
           <w:rPr>
             <w:rStyle w:val="Hyperlink"/>
@@ -5090,7 +5090,7 @@
             <w:noProof/>
             <w:webHidden/>
           </w:rPr>
-          <w:instrText xml:space="preserve"> PAGEREF _Toc447951615 \h </w:instrText>
+          <w:instrText xml:space="preserve"> PAGEREF _Toc448069736 \h </w:instrText>
         </w:r>
         <w:r>
           <w:rPr>
@@ -5135,7 +5135,7 @@
           <w:szCs w:val="22"/>
         </w:rPr>
       </w:pPr>
-      <w:hyperlink w:anchor="_Toc447951616" w:history="1">
+      <w:hyperlink w:anchor="_Toc448069737" w:history="1">
         <w:r>
           <w:rPr>
             <w:rStyle w:val="Hyperlink"/>
@@ -5178,7 +5178,7 @@
             <w:noProof/>
             <w:webHidden/>
           </w:rPr>
-          <w:instrText xml:space="preserve"> PAGEREF _Toc447951616 \h </w:instrText>
+          <w:instrText xml:space="preserve"> PAGEREF _Toc448069737 \h </w:instrText>
         </w:r>
         <w:r>
           <w:rPr>
@@ -5223,7 +5223,7 @@
           <w:szCs w:val="22"/>
         </w:rPr>
       </w:pPr>
-      <w:hyperlink w:anchor="_Toc447951617" w:history="1">
+      <w:hyperlink w:anchor="_Toc448069738" w:history="1">
         <w:r>
           <w:rPr>
             <w:rStyle w:val="Hyperlink"/>
@@ -5266,7 +5266,7 @@
             <w:noProof/>
             <w:webHidden/>
           </w:rPr>
-          <w:instrText xml:space="preserve"> PAGEREF _Toc447951617 \h </w:instrText>
+          <w:instrText xml:space="preserve"> PAGEREF _Toc448069738 \h </w:instrText>
         </w:r>
         <w:r>
           <w:rPr>
@@ -5311,7 +5311,7 @@
           <w:szCs w:val="22"/>
         </w:rPr>
       </w:pPr>
-      <w:hyperlink w:anchor="_Toc447951618" w:history="1">
+      <w:hyperlink w:anchor="_Toc448069739" w:history="1">
         <w:r>
           <w:rPr>
             <w:rStyle w:val="Hyperlink"/>
@@ -5354,7 +5354,7 @@
             <w:noProof/>
             <w:webHidden/>
           </w:rPr>
-          <w:instrText xml:space="preserve"> PAGEREF _Toc447951618 \h </w:instrText>
+          <w:instrText xml:space="preserve"> PAGEREF _Toc448069739 \h </w:instrText>
         </w:r>
         <w:r>
           <w:rPr>
@@ -5399,7 +5399,7 @@
           <w:szCs w:val="22"/>
         </w:rPr>
       </w:pPr>
-      <w:hyperlink w:anchor="_Toc447951619" w:history="1">
+      <w:hyperlink w:anchor="_Toc448069740" w:history="1">
         <w:r>
           <w:rPr>
             <w:rStyle w:val="Hyperlink"/>
@@ -5442,7 +5442,7 @@
             <w:noProof/>
             <w:webHidden/>
           </w:rPr>
-          <w:instrText xml:space="preserve"> PAGEREF _Toc447951619 \h </w:instrText>
+          <w:instrText xml:space="preserve"> PAGEREF _Toc448069740 \h </w:instrText>
         </w:r>
         <w:r>
           <w:rPr>
@@ -5487,7 +5487,7 @@
           <w:szCs w:val="22"/>
         </w:rPr>
       </w:pPr>
-      <w:hyperlink w:anchor="_Toc447951620" w:history="1">
+      <w:hyperlink w:anchor="_Toc448069741" w:history="1">
         <w:r>
           <w:rPr>
             <w:rStyle w:val="Hyperlink"/>
@@ -5530,7 +5530,7 @@
             <w:noProof/>
             <w:webHidden/>
           </w:rPr>
-          <w:instrText xml:space="preserve"> PAGEREF _Toc447951620 \h </w:instrText>
+          <w:instrText xml:space="preserve"> PAGEREF _Toc448069741 \h </w:instrText>
         </w:r>
         <w:r>
           <w:rPr>
@@ -5575,7 +5575,7 @@
           <w:szCs w:val="22"/>
         </w:rPr>
       </w:pPr>
-      <w:hyperlink w:anchor="_Toc447951621" w:history="1">
+      <w:hyperlink w:anchor="_Toc448069742" w:history="1">
         <w:r>
           <w:rPr>
             <w:rStyle w:val="Hyperlink"/>
@@ -5618,7 +5618,7 @@
             <w:noProof/>
             <w:webHidden/>
           </w:rPr>
-          <w:instrText xml:space="preserve"> PAGEREF _Toc447951621 \h </w:instrText>
+          <w:instrText xml:space="preserve"> PAGEREF _Toc448069742 \h </w:instrText>
         </w:r>
         <w:r>
           <w:rPr>
@@ -5663,7 +5663,7 @@
           <w:szCs w:val="22"/>
         </w:rPr>
       </w:pPr>
-      <w:hyperlink w:anchor="_Toc447951622" w:history="1">
+      <w:hyperlink w:anchor="_Toc448069743" w:history="1">
         <w:r>
           <w:rPr>
             <w:rStyle w:val="Hyperlink"/>
@@ -5706,7 +5706,183 @@
             <w:noProof/>
             <w:webHidden/>
           </w:rPr>
-          <w:instrText xml:space="preserve"> PAGEREF _Toc447951622 \h </w:instrText>
+          <w:instrText xml:space="preserve"> PAGEREF _Toc448069743 \h </w:instrText>
+        </w:r>
+        <w:r>
+          <w:rPr>
+            <w:noProof/>
+            <w:webHidden/>
+          </w:rPr>
+        </w:r>
+        <w:r>
+          <w:rPr>
+            <w:noProof/>
+            <w:webHidden/>
+          </w:rPr>
+          <w:fldChar w:fldCharType="separate"/>
+        </w:r>
+        <w:r>
+          <w:rPr>
+            <w:noProof/>
+            <w:webHidden/>
+          </w:rPr>
+          <w:t>17</w:t>
+        </w:r>
+        <w:r>
+          <w:rPr>
+            <w:noProof/>
+            <w:webHidden/>
+          </w:rPr>
+          <w:fldChar w:fldCharType="end"/>
+        </w:r>
+      </w:hyperlink>
+    </w:p>
+    <w:p>
+      <w:pPr>
+        <w:pStyle w:val="Sumrio3"/>
+        <w:tabs>
+          <w:tab w:val="left" w:pos="1540"/>
+          <w:tab w:val="right" w:leader="dot" w:pos="9628"/>
+        </w:tabs>
+        <w:rPr>
+          <w:rFonts w:asciiTheme="minorHAnsi" w:eastAsiaTheme="minorEastAsia" w:hAnsiTheme="minorHAnsi" w:cstheme="minorBidi"/>
+          <w:noProof/>
+          <w:sz w:val="22"/>
+          <w:szCs w:val="22"/>
+        </w:rPr>
+      </w:pPr>
+      <w:hyperlink w:anchor="_Toc448069744" w:history="1">
+        <w:r>
+          <w:rPr>
+            <w:rStyle w:val="Hyperlink"/>
+            <w:noProof/>
+          </w:rPr>
+          <w:t>5.1.2.1.</w:t>
+        </w:r>
+        <w:r>
+          <w:rPr>
+            <w:rFonts w:asciiTheme="minorHAnsi" w:eastAsiaTheme="minorEastAsia" w:hAnsiTheme="minorHAnsi" w:cstheme="minorBidi"/>
+            <w:noProof/>
+            <w:sz w:val="22"/>
+            <w:szCs w:val="22"/>
+          </w:rPr>
+          <w:tab/>
+        </w:r>
+        <w:r>
+          <w:rPr>
+            <w:rStyle w:val="Hyperlink"/>
+            <w:noProof/>
+          </w:rPr>
+          <w:t>Gerência de Requisitos</w:t>
+        </w:r>
+        <w:r>
+          <w:rPr>
+            <w:noProof/>
+            <w:webHidden/>
+          </w:rPr>
+          <w:tab/>
+        </w:r>
+        <w:r>
+          <w:rPr>
+            <w:noProof/>
+            <w:webHidden/>
+          </w:rPr>
+          <w:fldChar w:fldCharType="begin"/>
+        </w:r>
+        <w:r>
+          <w:rPr>
+            <w:noProof/>
+            <w:webHidden/>
+          </w:rPr>
+          <w:instrText xml:space="preserve"> PAGEREF _Toc448069744 \h </w:instrText>
+        </w:r>
+        <w:r>
+          <w:rPr>
+            <w:noProof/>
+            <w:webHidden/>
+          </w:rPr>
+        </w:r>
+        <w:r>
+          <w:rPr>
+            <w:noProof/>
+            <w:webHidden/>
+          </w:rPr>
+          <w:fldChar w:fldCharType="separate"/>
+        </w:r>
+        <w:r>
+          <w:rPr>
+            <w:noProof/>
+            <w:webHidden/>
+          </w:rPr>
+          <w:t>17</w:t>
+        </w:r>
+        <w:r>
+          <w:rPr>
+            <w:noProof/>
+            <w:webHidden/>
+          </w:rPr>
+          <w:fldChar w:fldCharType="end"/>
+        </w:r>
+      </w:hyperlink>
+    </w:p>
+    <w:p>
+      <w:pPr>
+        <w:pStyle w:val="Sumrio3"/>
+        <w:tabs>
+          <w:tab w:val="left" w:pos="1540"/>
+          <w:tab w:val="right" w:leader="dot" w:pos="9628"/>
+        </w:tabs>
+        <w:rPr>
+          <w:rFonts w:asciiTheme="minorHAnsi" w:eastAsiaTheme="minorEastAsia" w:hAnsiTheme="minorHAnsi" w:cstheme="minorBidi"/>
+          <w:noProof/>
+          <w:sz w:val="22"/>
+          <w:szCs w:val="22"/>
+        </w:rPr>
+      </w:pPr>
+      <w:hyperlink w:anchor="_Toc448069745" w:history="1">
+        <w:r>
+          <w:rPr>
+            <w:rStyle w:val="Hyperlink"/>
+            <w:noProof/>
+          </w:rPr>
+          <w:t>5.1.2.2.</w:t>
+        </w:r>
+        <w:r>
+          <w:rPr>
+            <w:rFonts w:asciiTheme="minorHAnsi" w:eastAsiaTheme="minorEastAsia" w:hAnsiTheme="minorHAnsi" w:cstheme="minorBidi"/>
+            <w:noProof/>
+            <w:sz w:val="22"/>
+            <w:szCs w:val="22"/>
+          </w:rPr>
+          <w:tab/>
+        </w:r>
+        <w:r>
+          <w:rPr>
+            <w:rStyle w:val="Hyperlink"/>
+            <w:noProof/>
+          </w:rPr>
+          <w:t>Gerência de Projetos</w:t>
+        </w:r>
+        <w:r>
+          <w:rPr>
+            <w:noProof/>
+            <w:webHidden/>
+          </w:rPr>
+          <w:tab/>
+        </w:r>
+        <w:r>
+          <w:rPr>
+            <w:noProof/>
+            <w:webHidden/>
+          </w:rPr>
+          <w:fldChar w:fldCharType="begin"/>
+        </w:r>
+        <w:r>
+          <w:rPr>
+            <w:noProof/>
+            <w:webHidden/>
+          </w:rPr>
+          <w:instrText xml:space="preserve"> PAGEREF _Toc448069745 \h </w:instrText>
         </w:r>
         <w:r>
           <w:rPr>
@@ -5751,7 +5927,7 @@
           <w:szCs w:val="22"/>
         </w:rPr>
       </w:pPr>
-      <w:hyperlink w:anchor="_Toc447951623" w:history="1">
+      <w:hyperlink w:anchor="_Toc448069746" w:history="1">
         <w:r>
           <w:rPr>
             <w:rStyle w:val="Hyperlink"/>
@@ -5794,7 +5970,7 @@
             <w:noProof/>
             <w:webHidden/>
           </w:rPr>
-          <w:instrText xml:space="preserve"> PAGEREF _Toc447951623 \h </w:instrText>
+          <w:instrText xml:space="preserve"> PAGEREF _Toc448069746 \h </w:instrText>
         </w:r>
         <w:r>
           <w:rPr>
@@ -5814,7 +5990,7 @@
             <w:noProof/>
             <w:webHidden/>
           </w:rPr>
-          <w:t>17</w:t>
+          <w:t>18</w:t>
         </w:r>
         <w:r>
           <w:rPr>
@@ -5839,7 +6015,7 @@
           <w:szCs w:val="22"/>
         </w:rPr>
       </w:pPr>
-      <w:hyperlink w:anchor="_Toc447951624" w:history="1">
+      <w:hyperlink w:anchor="_Toc448069747" w:history="1">
         <w:r>
           <w:rPr>
             <w:rStyle w:val="Hyperlink"/>
@@ -5861,7 +6037,7 @@
             <w:rStyle w:val="Hyperlink"/>
             <w:noProof/>
           </w:rPr>
-          <w:t>Discussão</w:t>
+          <w:t>Melhorias Futuras</w:t>
         </w:r>
         <w:r>
           <w:rPr>
@@ -5882,7 +6058,7 @@
             <w:noProof/>
             <w:webHidden/>
           </w:rPr>
-          <w:instrText xml:space="preserve"> PAGEREF _Toc447951624 \h </w:instrText>
+          <w:instrText xml:space="preserve"> PAGEREF _Toc448069747 \h </w:instrText>
         </w:r>
         <w:r>
           <w:rPr>
@@ -5902,7 +6078,7 @@
             <w:noProof/>
             <w:webHidden/>
           </w:rPr>
-          <w:t>21</w:t>
+          <w:t>27</w:t>
         </w:r>
         <w:r>
           <w:rPr>
@@ -5927,7 +6103,7 @@
           <w:szCs w:val="22"/>
         </w:rPr>
       </w:pPr>
-      <w:hyperlink w:anchor="_Toc447951625" w:history="1">
+      <w:hyperlink w:anchor="_Toc448069748" w:history="1">
         <w:r>
           <w:rPr>
             <w:rStyle w:val="Hyperlink"/>
@@ -5949,7 +6125,7 @@
             <w:rStyle w:val="Hyperlink"/>
             <w:noProof/>
           </w:rPr>
-          <w:t>Melhorias Futuras</w:t>
+          <w:t>Conclusão</w:t>
         </w:r>
         <w:r>
           <w:rPr>
@@ -5970,7 +6146,7 @@
             <w:noProof/>
             <w:webHidden/>
           </w:rPr>
-          <w:instrText xml:space="preserve"> PAGEREF _Toc447951625 \h </w:instrText>
+          <w:instrText xml:space="preserve"> PAGEREF _Toc448069748 \h </w:instrText>
         </w:r>
         <w:r>
           <w:rPr>
@@ -5990,7 +6166,7 @@
             <w:noProof/>
             <w:webHidden/>
           </w:rPr>
-          <w:t>21</w:t>
+          <w:t>27</w:t>
         </w:r>
         <w:r>
           <w:rPr>
@@ -6015,7 +6191,7 @@
           <w:szCs w:val="22"/>
         </w:rPr>
       </w:pPr>
-      <w:hyperlink w:anchor="_Toc447951626" w:history="1">
+      <w:hyperlink w:anchor="_Toc448069749" w:history="1">
         <w:r>
           <w:rPr>
             <w:rStyle w:val="Hyperlink"/>
@@ -6037,7 +6213,7 @@
             <w:rStyle w:val="Hyperlink"/>
             <w:noProof/>
           </w:rPr>
-          <w:t>Conclusão</w:t>
+          <w:t>Referências</w:t>
         </w:r>
         <w:r>
           <w:rPr>
@@ -6058,7 +6234,7 @@
             <w:noProof/>
             <w:webHidden/>
           </w:rPr>
-          <w:instrText xml:space="preserve"> PAGEREF _Toc447951626 \h </w:instrText>
+          <w:instrText xml:space="preserve"> PAGEREF _Toc448069749 \h </w:instrText>
         </w:r>
         <w:r>
           <w:rPr>
@@ -6078,7 +6254,7 @@
             <w:noProof/>
             <w:webHidden/>
           </w:rPr>
-          <w:t>21</w:t>
+          <w:t>28</w:t>
         </w:r>
         <w:r>
           <w:rPr>
@@ -6093,7 +6269,6 @@
       <w:pPr>
         <w:pStyle w:val="Sumrio1"/>
         <w:tabs>
-          <w:tab w:val="left" w:pos="660"/>
           <w:tab w:val="right" w:leader="dot" w:pos="9628"/>
         </w:tabs>
         <w:rPr>
@@ -6103,39 +6278,24 @@
           <w:szCs w:val="22"/>
         </w:rPr>
       </w:pPr>
-      <w:hyperlink w:anchor="_Toc447951627" w:history="1">
+      <w:hyperlink w:anchor="_Toc448069750" w:history="1">
         <w:r>
           <w:rPr>
             <w:rStyle w:val="Hyperlink"/>
-            <w:noProof/>
-          </w:rPr>
-          <w:t>10.</w:t>
-        </w:r>
-        <w:r>
-          <w:rPr>
-            <w:rFonts w:asciiTheme="minorHAnsi" w:eastAsiaTheme="minorEastAsia" w:hAnsiTheme="minorHAnsi" w:cstheme="minorBidi"/>
-            <w:noProof/>
-            <w:sz w:val="22"/>
-            <w:szCs w:val="22"/>
+            <w:rFonts w:ascii="Arial" w:hAnsi="Arial" w:cs="Arial"/>
+            <w:noProof/>
+          </w:rPr>
+          <w:t>Apêndice A – Banco de Dados: Modelagem Física e Lógica</w:t>
+        </w:r>
+        <w:r>
+          <w:rPr>
+            <w:noProof/>
+            <w:webHidden/>
           </w:rPr>
           <w:tab/>
         </w:r>
         <w:r>
           <w:rPr>
-            <w:rStyle w:val="Hyperlink"/>
-            <w:noProof/>
-          </w:rPr>
-          <w:t>Referências</w:t>
-        </w:r>
-        <w:r>
-          <w:rPr>
-            <w:noProof/>
-            <w:webHidden/>
-          </w:rPr>
-          <w:tab/>
-        </w:r>
-        <w:r>
-          <w:rPr>
             <w:noProof/>
             <w:webHidden/>
           </w:rPr>
@@ -6146,7 +6306,7 @@
             <w:noProof/>
             <w:webHidden/>
           </w:rPr>
-          <w:instrText xml:space="preserve"> PAGEREF _Toc447951627 \h </w:instrText>
+          <w:instrText xml:space="preserve"> PAGEREF _Toc448069750 \h </w:instrText>
         </w:r>
         <w:r>
           <w:rPr>
@@ -6166,7 +6326,7 @@
             <w:noProof/>
             <w:webHidden/>
           </w:rPr>
-          <w:t>22</w:t>
+          <w:t>29</w:t>
         </w:r>
         <w:r>
           <w:rPr>
@@ -6179,7 +6339,7 @@
     </w:p>
     <w:p>
       <w:pPr>
-        <w:pStyle w:val="Sumrio1"/>
+        <w:pStyle w:val="Sumrio2"/>
         <w:tabs>
           <w:tab w:val="right" w:leader="dot" w:pos="9628"/>
         </w:tabs>
@@ -6190,14 +6350,14 @@
           <w:szCs w:val="22"/>
         </w:rPr>
       </w:pPr>
-      <w:hyperlink w:anchor="_Toc447951628" w:history="1">
+      <w:hyperlink w:anchor="_Toc448069751" w:history="1">
         <w:r>
           <w:rPr>
             <w:rStyle w:val="Hyperlink"/>
             <w:rFonts w:ascii="Arial" w:hAnsi="Arial" w:cs="Arial"/>
             <w:noProof/>
           </w:rPr>
-          <w:t>Apêndice A – Banco de Dados: Modelagem Física e Lógica</w:t>
+          <w:t>Modelagem Física</w:t>
         </w:r>
         <w:r>
           <w:rPr>
@@ -6218,7 +6378,7 @@
             <w:noProof/>
             <w:webHidden/>
           </w:rPr>
-          <w:instrText xml:space="preserve"> PAGEREF _Toc447951628 \h </w:instrText>
+          <w:instrText xml:space="preserve"> PAGEREF _Toc448069751 \h </w:instrText>
         </w:r>
         <w:r>
           <w:rPr>
@@ -6238,7 +6398,7 @@
             <w:noProof/>
             <w:webHidden/>
           </w:rPr>
-          <w:t>23</w:t>
+          <w:t>29</w:t>
         </w:r>
         <w:r>
           <w:rPr>
@@ -6262,14 +6422,14 @@
           <w:szCs w:val="22"/>
         </w:rPr>
       </w:pPr>
-      <w:hyperlink w:anchor="_Toc447951629" w:history="1">
+      <w:hyperlink w:anchor="_Toc448069752" w:history="1">
         <w:r>
           <w:rPr>
             <w:rStyle w:val="Hyperlink"/>
             <w:rFonts w:ascii="Arial" w:hAnsi="Arial" w:cs="Arial"/>
             <w:noProof/>
           </w:rPr>
-          <w:t>Modelagem Física</w:t>
+          <w:t>Modelagem Lógica</w:t>
         </w:r>
         <w:r>
           <w:rPr>
@@ -6290,7 +6450,7 @@
             <w:noProof/>
             <w:webHidden/>
           </w:rPr>
-          <w:instrText xml:space="preserve"> PAGEREF _Toc447951629 \h </w:instrText>
+          <w:instrText xml:space="preserve"> PAGEREF _Toc448069752 \h </w:instrText>
         </w:r>
         <w:r>
           <w:rPr>
@@ -6310,79 +6470,7 @@
             <w:noProof/>
             <w:webHidden/>
           </w:rPr>
-          <w:t>23</w:t>
-        </w:r>
-        <w:r>
-          <w:rPr>
-            <w:noProof/>
-            <w:webHidden/>
-          </w:rPr>
-          <w:fldChar w:fldCharType="end"/>
-        </w:r>
-      </w:hyperlink>
-    </w:p>
-    <w:p>
-      <w:pPr>
-        <w:pStyle w:val="Sumrio2"/>
-        <w:tabs>
-          <w:tab w:val="right" w:leader="dot" w:pos="9628"/>
-        </w:tabs>
-        <w:rPr>
-          <w:rFonts w:asciiTheme="minorHAnsi" w:eastAsiaTheme="minorEastAsia" w:hAnsiTheme="minorHAnsi" w:cstheme="minorBidi"/>
-          <w:noProof/>
-          <w:sz w:val="22"/>
-          <w:szCs w:val="22"/>
-        </w:rPr>
-      </w:pPr>
-      <w:hyperlink w:anchor="_Toc447951630" w:history="1">
-        <w:r>
-          <w:rPr>
-            <w:rStyle w:val="Hyperlink"/>
-            <w:rFonts w:ascii="Arial" w:hAnsi="Arial" w:cs="Arial"/>
-            <w:noProof/>
-          </w:rPr>
-          <w:t>Modelagem Lógica</w:t>
-        </w:r>
-        <w:r>
-          <w:rPr>
-            <w:noProof/>
-            <w:webHidden/>
-          </w:rPr>
-          <w:tab/>
-        </w:r>
-        <w:r>
-          <w:rPr>
-            <w:noProof/>
-            <w:webHidden/>
-          </w:rPr>
-          <w:fldChar w:fldCharType="begin"/>
-        </w:r>
-        <w:r>
-          <w:rPr>
-            <w:noProof/>
-            <w:webHidden/>
-          </w:rPr>
-          <w:instrText xml:space="preserve"> PAGEREF _Toc447951630 \h </w:instrText>
-        </w:r>
-        <w:r>
-          <w:rPr>
-            <w:noProof/>
-            <w:webHidden/>
-          </w:rPr>
-        </w:r>
-        <w:r>
-          <w:rPr>
-            <w:noProof/>
-            <w:webHidden/>
-          </w:rPr>
-          <w:fldChar w:fldCharType="separate"/>
-        </w:r>
-        <w:r>
-          <w:rPr>
-            <w:noProof/>
-            <w:webHidden/>
-          </w:rPr>
-          <w:t>24</w:t>
+          <w:t>30</w:t>
         </w:r>
         <w:r>
           <w:rPr>
@@ -6433,10 +6521,12 @@
         <w:outlineLvl w:val="0"/>
       </w:pPr>
       <w:bookmarkStart w:id="0" w:name="_Toc447951601"/>
+      <w:bookmarkStart w:id="1" w:name="_Toc448069722"/>
       <w:r>
         <w:t>Introdução</w:t>
       </w:r>
       <w:bookmarkEnd w:id="0"/>
+      <w:bookmarkEnd w:id="1"/>
       <w:r>
         <w:t xml:space="preserve"> </w:t>
       </w:r>
@@ -6520,11 +6610,13 @@
         <w:pStyle w:val="TitN2"/>
         <w:outlineLvl w:val="1"/>
       </w:pPr>
-      <w:bookmarkStart w:id="1" w:name="_Toc447951602"/>
+      <w:bookmarkStart w:id="2" w:name="_Toc447951602"/>
+      <w:bookmarkStart w:id="3" w:name="_Toc448069723"/>
       <w:r>
         <w:t>Cronograma de Trabalho</w:t>
       </w:r>
-      <w:bookmarkEnd w:id="1"/>
+      <w:bookmarkEnd w:id="2"/>
+      <w:bookmarkEnd w:id="3"/>
     </w:p>
     <w:p>
       <w:pPr>
@@ -8947,22 +9039,35 @@
       <w:pPr>
         <w:pStyle w:val="Legenda1"/>
       </w:pPr>
-      <w:bookmarkStart w:id="2" w:name="_Toc447800428"/>
+      <w:bookmarkStart w:id="4" w:name="_Toc447800428"/>
       <w:r>
         <w:t xml:space="preserve">Tabela </w:t>
       </w:r>
-      <w:fldSimple w:instr=" SEQ Tabela \* ARABIC ">
-        <w:r>
-          <w:rPr>
-            <w:noProof/>
-          </w:rPr>
-          <w:t>1</w:t>
-        </w:r>
-      </w:fldSimple>
+      <w:r>
+        <w:fldChar w:fldCharType="begin"/>
+      </w:r>
+      <w:r>
+        <w:instrText xml:space="preserve"> SEQ Tabela \* ARABIC </w:instrText>
+      </w:r>
+      <w:r>
+        <w:fldChar w:fldCharType="separate"/>
+      </w:r>
+      <w:r>
+        <w:rPr>
+          <w:noProof/>
+        </w:rPr>
+        <w:t>1</w:t>
+      </w:r>
+      <w:r>
+        <w:rPr>
+          <w:noProof/>
+        </w:rPr>
+        <w:fldChar w:fldCharType="end"/>
+      </w:r>
       <w:r>
         <w:t xml:space="preserve"> - Cronograma de Trabalho</w:t>
       </w:r>
-      <w:bookmarkEnd w:id="2"/>
+      <w:bookmarkEnd w:id="4"/>
     </w:p>
     <w:p>
       <w:pPr>
@@ -8974,7 +9079,8 @@
         <w:pStyle w:val="TitN1"/>
         <w:outlineLvl w:val="0"/>
       </w:pPr>
-      <w:bookmarkStart w:id="3" w:name="_Toc447951603"/>
+      <w:bookmarkStart w:id="5" w:name="_Toc447951603"/>
+      <w:bookmarkStart w:id="6" w:name="_Toc448069724"/>
       <w:r>
         <w:t xml:space="preserve">Análise dos </w:t>
       </w:r>
@@ -8984,18 +9090,21 @@
       <w:r>
         <w:t>Funcionais e Não Funcionais</w:t>
       </w:r>
-      <w:bookmarkEnd w:id="3"/>
+      <w:bookmarkEnd w:id="5"/>
+      <w:bookmarkEnd w:id="6"/>
     </w:p>
     <w:p>
       <w:pPr>
         <w:pStyle w:val="TitN2"/>
         <w:outlineLvl w:val="1"/>
       </w:pPr>
-      <w:bookmarkStart w:id="4" w:name="_Toc447951604"/>
+      <w:bookmarkStart w:id="7" w:name="_Toc447951604"/>
+      <w:bookmarkStart w:id="8" w:name="_Toc448069725"/>
       <w:r>
         <w:t>Requisitos Funcionais</w:t>
       </w:r>
-      <w:bookmarkEnd w:id="4"/>
+      <w:bookmarkEnd w:id="7"/>
+      <w:bookmarkEnd w:id="8"/>
     </w:p>
     <w:p>
       <w:pPr>
@@ -9010,112 +9119,13 @@
         <w:pStyle w:val="TitN3"/>
         <w:outlineLvl w:val="2"/>
       </w:pPr>
-      <w:bookmarkStart w:id="5" w:name="_Toc447951605"/>
+      <w:bookmarkStart w:id="9" w:name="_Toc447951605"/>
+      <w:bookmarkStart w:id="10" w:name="_Toc448069726"/>
       <w:r>
         <w:t>Requisitos de Sistema</w:t>
       </w:r>
-      <w:bookmarkEnd w:id="5"/>
-    </w:p>
-    <w:p>
-      <w:pPr>
-        <w:pStyle w:val="TextoN3"/>
-      </w:pPr>
-      <w:r>
-        <w:t>[RF009</w:t>
-      </w:r>
-      <w:r>
-        <w:t xml:space="preserve">] </w:t>
-      </w:r>
-      <w:r>
-        <w:t>Disponibilizar Dieta</w:t>
-      </w:r>
-    </w:p>
-    <w:p>
-      <w:pPr>
-        <w:pStyle w:val="TextoN3"/>
-        <w:rPr>
-          <w:b w:val="0"/>
-        </w:rPr>
-      </w:pPr>
-      <w:r>
-        <w:rPr>
-          <w:b w:val="0"/>
-        </w:rPr>
-        <w:t>O sistema deve disponibilizar as dietas para o usuário assim que as mesmas forem cadastradas.</w:t>
-      </w:r>
-    </w:p>
-    <w:p>
-      <w:pPr>
-        <w:pStyle w:val="TextoN3"/>
-      </w:pPr>
-      <w:r>
-        <w:t>Prioridade</w:t>
-      </w:r>
-      <w:r>
-        <w:t>:</w:t>
-      </w:r>
-      <w:r>
-        <w:rPr>
-          <w:b w:val="0"/>
-        </w:rPr>
-        <w:t xml:space="preserve"> [x] Essencial </w:t>
-      </w:r>
-      <w:proofErr w:type="gramStart"/>
-      <w:r>
-        <w:rPr>
-          <w:b w:val="0"/>
-        </w:rPr>
-        <w:t xml:space="preserve">[ </w:t>
-      </w:r>
-      <w:proofErr w:type="gramEnd"/>
-      <w:r>
-        <w:rPr>
-          <w:b w:val="0"/>
-        </w:rPr>
-        <w:t>] Importante [ ] Desejável</w:t>
-      </w:r>
-      <w:r>
-        <w:t xml:space="preserve"> </w:t>
-      </w:r>
-    </w:p>
-    <w:p>
-      <w:pPr>
-        <w:pStyle w:val="TextoN3"/>
-        <w:rPr>
-          <w:b w:val="0"/>
-        </w:rPr>
-      </w:pPr>
-      <w:r>
-        <w:t xml:space="preserve">Entradas e pré-condições: </w:t>
-      </w:r>
-      <w:r>
-        <w:rPr>
-          <w:b w:val="0"/>
-        </w:rPr>
-        <w:t>Dieta e aluno cadastrados no aplicativo.</w:t>
-      </w:r>
-    </w:p>
-    <w:p>
-      <w:pPr>
-        <w:pStyle w:val="TextoN3"/>
-        <w:rPr>
-          <w:b w:val="0"/>
-        </w:rPr>
-      </w:pPr>
-      <w:r>
-        <w:t xml:space="preserve">Saídas e pós-condições: </w:t>
-      </w:r>
-      <w:r>
-        <w:rPr>
-          <w:b w:val="0"/>
-        </w:rPr>
-        <w:t>Dieta disponibilizada para o aluno.</w:t>
-      </w:r>
-    </w:p>
-    <w:p>
-      <w:pPr>
-        <w:pStyle w:val="TextoN3"/>
-      </w:pPr>
+      <w:bookmarkEnd w:id="9"/>
+      <w:bookmarkEnd w:id="10"/>
     </w:p>
     <w:p>
       <w:pPr>
@@ -9231,6 +9241,1541 @@
     </w:p>
     <w:p>
       <w:pPr>
+        <w:pStyle w:val="TitN3"/>
+        <w:outlineLvl w:val="2"/>
+      </w:pPr>
+      <w:bookmarkStart w:id="11" w:name="_Toc447951606"/>
+      <w:bookmarkStart w:id="12" w:name="_Toc448069727"/>
+      <w:r>
+        <w:t>Requisitos de Usuário</w:t>
+      </w:r>
+      <w:bookmarkEnd w:id="11"/>
+      <w:bookmarkEnd w:id="12"/>
+    </w:p>
+    <w:p>
+      <w:pPr>
+        <w:pStyle w:val="TextoN2"/>
+        <w:rPr>
+          <w:b/>
+        </w:rPr>
+      </w:pPr>
+      <w:r>
+        <w:rPr>
+          <w:b/>
+        </w:rPr>
+        <w:t xml:space="preserve">[RF001] Cadastrar </w:t>
+      </w:r>
+      <w:r>
+        <w:rPr>
+          <w:b/>
+        </w:rPr>
+        <w:t>usuário</w:t>
+      </w:r>
+    </w:p>
+    <w:p>
+      <w:pPr>
+        <w:pStyle w:val="TextoN2"/>
+      </w:pPr>
+      <w:r>
+        <w:t xml:space="preserve">O sistema </w:t>
+      </w:r>
+      <w:r>
+        <w:t xml:space="preserve">deve permitir que o consultor </w:t>
+      </w:r>
+      <w:proofErr w:type="gramStart"/>
+      <w:r>
+        <w:t>cadastre</w:t>
+      </w:r>
+      <w:proofErr w:type="gramEnd"/>
+      <w:r>
+        <w:t xml:space="preserve"> um novo usuário</w:t>
+      </w:r>
+      <w:r>
+        <w:t xml:space="preserve"> </w:t>
+      </w:r>
+    </w:p>
+    <w:p>
+      <w:pPr>
+        <w:pStyle w:val="TextoN2"/>
+      </w:pPr>
+      <w:r>
+        <w:rPr>
+          <w:b/>
+        </w:rPr>
+        <w:t>Prioridade</w:t>
+      </w:r>
+      <w:r>
+        <w:t xml:space="preserve">: </w:t>
+      </w:r>
+      <w:r>
+        <w:t xml:space="preserve">[x] Essencial </w:t>
+      </w:r>
+      <w:proofErr w:type="gramStart"/>
+      <w:r>
+        <w:t xml:space="preserve">[ </w:t>
+      </w:r>
+      <w:proofErr w:type="gramEnd"/>
+      <w:r>
+        <w:t xml:space="preserve">] Importante [ ] Desejável </w:t>
+      </w:r>
+    </w:p>
+    <w:p>
+      <w:pPr>
+        <w:pStyle w:val="TextoN2"/>
+        <w:rPr>
+          <w:b/>
+        </w:rPr>
+      </w:pPr>
+      <w:r>
+        <w:rPr>
+          <w:b/>
+        </w:rPr>
+        <w:t xml:space="preserve">Entradas e pré-condições: </w:t>
+      </w:r>
+    </w:p>
+    <w:p>
+      <w:pPr>
+        <w:pStyle w:val="TextoN2"/>
+      </w:pPr>
+      <w:r>
+        <w:rPr>
+          <w:b/>
+        </w:rPr>
+        <w:lastRenderedPageBreak/>
+        <w:t xml:space="preserve">Saídas e pós-condições: </w:t>
+      </w:r>
+      <w:r>
+        <w:t>Novo usuário cadastrado</w:t>
+      </w:r>
+    </w:p>
+    <w:p>
+      <w:pPr>
+        <w:pStyle w:val="TextoN2"/>
+        <w:rPr>
+          <w:b/>
+        </w:rPr>
+      </w:pPr>
+    </w:p>
+    <w:p>
+      <w:pPr>
+        <w:pStyle w:val="TextoN2"/>
+        <w:rPr>
+          <w:b/>
+        </w:rPr>
+      </w:pPr>
+      <w:r>
+        <w:rPr>
+          <w:b/>
+        </w:rPr>
+        <w:t>[RF002</w:t>
+      </w:r>
+      <w:r>
+        <w:rPr>
+          <w:b/>
+        </w:rPr>
+        <w:t>] Cadastrar treino</w:t>
+      </w:r>
+    </w:p>
+    <w:p>
+      <w:pPr>
+        <w:pStyle w:val="TextoN2"/>
+        <w:rPr>
+          <w:b/>
+        </w:rPr>
+      </w:pPr>
+      <w:r>
+        <w:t xml:space="preserve">O sistema </w:t>
+      </w:r>
+      <w:r>
+        <w:t xml:space="preserve">deve permitir </w:t>
+      </w:r>
+      <w:r>
+        <w:t xml:space="preserve">que </w:t>
+      </w:r>
+      <w:r>
+        <w:t xml:space="preserve">o </w:t>
+      </w:r>
+      <w:r>
+        <w:t xml:space="preserve">consultor </w:t>
+      </w:r>
+      <w:proofErr w:type="gramStart"/>
+      <w:r>
+        <w:t>cadastre</w:t>
+      </w:r>
+      <w:proofErr w:type="gramEnd"/>
+      <w:r>
+        <w:t xml:space="preserve"> um treino para o</w:t>
+      </w:r>
+      <w:r>
+        <w:t xml:space="preserve"> usuário</w:t>
+      </w:r>
+      <w:r>
+        <w:t xml:space="preserve">. </w:t>
+      </w:r>
+    </w:p>
+    <w:p>
+      <w:pPr>
+        <w:pStyle w:val="TextoN2"/>
+        <w:rPr>
+          <w:b/>
+        </w:rPr>
+      </w:pPr>
+      <w:r>
+        <w:rPr>
+          <w:b/>
+        </w:rPr>
+        <w:t>Prioridade</w:t>
+      </w:r>
+      <w:r>
+        <w:t xml:space="preserve">: </w:t>
+      </w:r>
+      <w:r>
+        <w:t xml:space="preserve">[x] Essencial </w:t>
+      </w:r>
+      <w:proofErr w:type="gramStart"/>
+      <w:r>
+        <w:t xml:space="preserve">[ </w:t>
+      </w:r>
+      <w:proofErr w:type="gramEnd"/>
+      <w:r>
+        <w:t xml:space="preserve">] Importante [ ] Desejável </w:t>
+      </w:r>
+    </w:p>
+    <w:p>
+      <w:pPr>
+        <w:pStyle w:val="TextoN2"/>
+      </w:pPr>
+      <w:r>
+        <w:rPr>
+          <w:b/>
+        </w:rPr>
+        <w:t>Entradas e pré-condições</w:t>
+      </w:r>
+      <w:r>
+        <w:t>:</w:t>
+      </w:r>
+      <w:r>
+        <w:t xml:space="preserve"> Usuário deve estar cadastrado.</w:t>
+      </w:r>
+    </w:p>
+    <w:p>
+      <w:pPr>
+        <w:pStyle w:val="TextoN2"/>
+      </w:pPr>
+      <w:r>
+        <w:rPr>
+          <w:b/>
+        </w:rPr>
+        <w:t>Saídas e pós-condições:</w:t>
+      </w:r>
+      <w:r>
+        <w:t xml:space="preserve"> Treino cadastrado</w:t>
+      </w:r>
+    </w:p>
+    <w:p>
+      <w:pPr>
+        <w:pStyle w:val="TextoN2"/>
+      </w:pPr>
+    </w:p>
+    <w:p>
+      <w:pPr>
+        <w:pStyle w:val="TextoN2"/>
+        <w:rPr>
+          <w:b/>
+        </w:rPr>
+      </w:pPr>
+      <w:r>
+        <w:rPr>
+          <w:b/>
+        </w:rPr>
+        <w:t>[RF004</w:t>
+      </w:r>
+      <w:r>
+        <w:rPr>
+          <w:b/>
+        </w:rPr>
+        <w:t xml:space="preserve">] </w:t>
+      </w:r>
+      <w:r>
+        <w:rPr>
+          <w:b/>
+        </w:rPr>
+        <w:t>Disponibilizar</w:t>
+      </w:r>
+      <w:r>
+        <w:rPr>
+          <w:b/>
+        </w:rPr>
+        <w:t xml:space="preserve"> treino</w:t>
+      </w:r>
+    </w:p>
+    <w:p>
+      <w:pPr>
+        <w:pStyle w:val="TextoN2"/>
+        <w:rPr>
+          <w:b/>
+        </w:rPr>
+      </w:pPr>
+      <w:r>
+        <w:t xml:space="preserve">O sistema </w:t>
+      </w:r>
+      <w:r>
+        <w:t xml:space="preserve">deve permitir que o consultor </w:t>
+      </w:r>
+      <w:proofErr w:type="gramStart"/>
+      <w:r>
+        <w:t>disponibilize</w:t>
+      </w:r>
+      <w:proofErr w:type="gramEnd"/>
+      <w:r>
+        <w:t xml:space="preserve"> o treino para o aluno, após cadastrado.</w:t>
+      </w:r>
+    </w:p>
+    <w:p>
+      <w:pPr>
+        <w:pStyle w:val="TextoN2"/>
+        <w:rPr>
+          <w:b/>
+        </w:rPr>
+      </w:pPr>
+      <w:r>
+        <w:rPr>
+          <w:b/>
+        </w:rPr>
+        <w:t>Prioridade</w:t>
+      </w:r>
+      <w:r>
+        <w:t xml:space="preserve">: </w:t>
+      </w:r>
+      <w:r>
+        <w:t xml:space="preserve">[x] Essencial </w:t>
+      </w:r>
+      <w:proofErr w:type="gramStart"/>
+      <w:r>
+        <w:t xml:space="preserve">[ </w:t>
+      </w:r>
+      <w:proofErr w:type="gramEnd"/>
+      <w:r>
+        <w:t xml:space="preserve">] Importante [ ] Desejável </w:t>
+      </w:r>
+    </w:p>
+    <w:p>
+      <w:pPr>
+        <w:pStyle w:val="TextoN2"/>
+      </w:pPr>
+      <w:r>
+        <w:rPr>
+          <w:b/>
+        </w:rPr>
+        <w:t>Entradas e pré-condições</w:t>
+      </w:r>
+      <w:r>
+        <w:t>:</w:t>
+      </w:r>
+      <w:r>
+        <w:t xml:space="preserve"> Usuário e treino devem estar cadastrados.</w:t>
+      </w:r>
+    </w:p>
+    <w:p>
+      <w:pPr>
+        <w:pStyle w:val="TextoN2"/>
+      </w:pPr>
+      <w:r>
+        <w:rPr>
+          <w:b/>
+        </w:rPr>
+        <w:t>Saídas e pós-condições:</w:t>
+      </w:r>
+      <w:r>
+        <w:t xml:space="preserve"> Treino disponibilizado.</w:t>
+      </w:r>
+      <w:bookmarkStart w:id="13" w:name="_GoBack"/>
+      <w:bookmarkEnd w:id="13"/>
+    </w:p>
+    <w:p>
+      <w:pPr>
+        <w:pStyle w:val="TextoN2"/>
+      </w:pPr>
+    </w:p>
+    <w:p>
+      <w:pPr>
+        <w:pStyle w:val="TextoN2"/>
+        <w:rPr>
+          <w:b/>
+        </w:rPr>
+      </w:pPr>
+      <w:r>
+        <w:rPr>
+          <w:b/>
+        </w:rPr>
+        <w:t>[RF006</w:t>
+      </w:r>
+      <w:r>
+        <w:rPr>
+          <w:b/>
+        </w:rPr>
+        <w:t xml:space="preserve">] </w:t>
+      </w:r>
+      <w:r>
+        <w:rPr>
+          <w:b/>
+        </w:rPr>
+        <w:t xml:space="preserve">Realizar </w:t>
+      </w:r>
+      <w:proofErr w:type="gramStart"/>
+      <w:r>
+        <w:rPr>
+          <w:b/>
+        </w:rPr>
+        <w:t>feedback</w:t>
+      </w:r>
+      <w:proofErr w:type="gramEnd"/>
+      <w:r>
+        <w:rPr>
+          <w:b/>
+        </w:rPr>
+        <w:t xml:space="preserve"> ao aluno</w:t>
+      </w:r>
+    </w:p>
+    <w:p>
+      <w:pPr>
+        <w:pStyle w:val="TextoN2"/>
+        <w:rPr>
+          <w:b/>
+        </w:rPr>
+      </w:pPr>
+      <w:r>
+        <w:t xml:space="preserve">O sistema </w:t>
+      </w:r>
+      <w:r>
+        <w:t xml:space="preserve">deve permitir que o consultor </w:t>
+      </w:r>
+      <w:proofErr w:type="gramStart"/>
+      <w:r>
+        <w:t>dê</w:t>
+      </w:r>
+      <w:proofErr w:type="gramEnd"/>
+      <w:r>
+        <w:t xml:space="preserve"> um feedback ao aluno</w:t>
+      </w:r>
+      <w:r>
+        <w:t xml:space="preserve">. </w:t>
+      </w:r>
+    </w:p>
+    <w:p>
+      <w:pPr>
+        <w:pStyle w:val="TextoN2"/>
+        <w:rPr>
+          <w:b/>
+        </w:rPr>
+      </w:pPr>
+      <w:r>
+        <w:rPr>
+          <w:b/>
+        </w:rPr>
+        <w:t>Prioridade</w:t>
+      </w:r>
+      <w:r>
+        <w:t xml:space="preserve">: </w:t>
+      </w:r>
+      <w:r>
+        <w:t xml:space="preserve">[x] Essencial </w:t>
+      </w:r>
+      <w:proofErr w:type="gramStart"/>
+      <w:r>
+        <w:t xml:space="preserve">[ </w:t>
+      </w:r>
+      <w:proofErr w:type="gramEnd"/>
+      <w:r>
+        <w:t xml:space="preserve">] Importante [ ] Desejável </w:t>
+      </w:r>
+    </w:p>
+    <w:p>
+      <w:pPr>
+        <w:pStyle w:val="TextoN2"/>
+      </w:pPr>
+      <w:r>
+        <w:rPr>
+          <w:b/>
+        </w:rPr>
+        <w:t>Entradas e pré-condições</w:t>
+      </w:r>
+      <w:r>
+        <w:t>:</w:t>
+      </w:r>
+      <w:r>
+        <w:t xml:space="preserve"> Usuário </w:t>
+      </w:r>
+      <w:r>
+        <w:t>e treino devem estar cadastrados</w:t>
+      </w:r>
+      <w:r>
+        <w:t>.</w:t>
+      </w:r>
+    </w:p>
+    <w:p>
+      <w:pPr>
+        <w:pStyle w:val="TextoN2"/>
+      </w:pPr>
+      <w:r>
+        <w:rPr>
+          <w:b/>
+        </w:rPr>
+        <w:t>Saídas e pós-condições:</w:t>
+      </w:r>
+      <w:r>
+        <w:t xml:space="preserve"> </w:t>
+      </w:r>
+      <w:proofErr w:type="gramStart"/>
+      <w:r>
+        <w:t>feedback</w:t>
+      </w:r>
+      <w:proofErr w:type="gramEnd"/>
+      <w:r>
+        <w:t xml:space="preserve"> realizado.</w:t>
+      </w:r>
+    </w:p>
+    <w:p>
+      <w:pPr>
+        <w:pStyle w:val="TextoN2"/>
+      </w:pPr>
+    </w:p>
+    <w:p>
+      <w:pPr>
+        <w:pStyle w:val="TextoN2"/>
+        <w:rPr>
+          <w:b/>
+        </w:rPr>
+      </w:pPr>
+      <w:r>
+        <w:rPr>
+          <w:b/>
+        </w:rPr>
+        <w:t>[RF007</w:t>
+      </w:r>
+      <w:r>
+        <w:rPr>
+          <w:b/>
+        </w:rPr>
+        <w:t>] Cadastrar treino</w:t>
+      </w:r>
+    </w:p>
+    <w:p>
+      <w:pPr>
+        <w:pStyle w:val="TextoN2"/>
+        <w:rPr>
+          <w:b/>
+        </w:rPr>
+      </w:pPr>
+      <w:r>
+        <w:t xml:space="preserve">O sistema </w:t>
+      </w:r>
+      <w:r>
+        <w:t xml:space="preserve">deve permitir que o consultor </w:t>
+      </w:r>
+      <w:proofErr w:type="gramStart"/>
+      <w:r>
+        <w:t>cadastre</w:t>
+      </w:r>
+      <w:proofErr w:type="gramEnd"/>
+      <w:r>
+        <w:t xml:space="preserve"> um treino para o usuário</w:t>
+      </w:r>
+      <w:r>
+        <w:t xml:space="preserve">. </w:t>
+      </w:r>
+    </w:p>
+    <w:p>
+      <w:pPr>
+        <w:pStyle w:val="TextoN2"/>
+        <w:rPr>
+          <w:b/>
+        </w:rPr>
+      </w:pPr>
+      <w:r>
+        <w:rPr>
+          <w:b/>
+        </w:rPr>
+        <w:t>Prioridade</w:t>
+      </w:r>
+      <w:r>
+        <w:t xml:space="preserve">: </w:t>
+      </w:r>
+      <w:r>
+        <w:t xml:space="preserve">[x] Essencial </w:t>
+      </w:r>
+      <w:proofErr w:type="gramStart"/>
+      <w:r>
+        <w:t xml:space="preserve">[ </w:t>
+      </w:r>
+      <w:proofErr w:type="gramEnd"/>
+      <w:r>
+        <w:t xml:space="preserve">] Importante [ ] Desejável </w:t>
+      </w:r>
+    </w:p>
+    <w:p>
+      <w:pPr>
+        <w:pStyle w:val="TextoN2"/>
+      </w:pPr>
+      <w:r>
+        <w:rPr>
+          <w:b/>
+        </w:rPr>
+        <w:t>Entradas e pré-condições</w:t>
+      </w:r>
+      <w:r>
+        <w:t>:</w:t>
+      </w:r>
+      <w:r>
+        <w:t xml:space="preserve"> Usuário deve estar cadastrado.</w:t>
+      </w:r>
+    </w:p>
+    <w:p>
+      <w:pPr>
+        <w:pStyle w:val="TextoN2"/>
+      </w:pPr>
+      <w:r>
+        <w:rPr>
+          <w:b/>
+        </w:rPr>
+        <w:t>Saídas e pós-condições:</w:t>
+      </w:r>
+      <w:r>
+        <w:t xml:space="preserve"> Treino cadastrado</w:t>
+      </w:r>
+    </w:p>
+    <w:p>
+      <w:pPr>
+        <w:pStyle w:val="TextoN2"/>
+      </w:pPr>
+    </w:p>
+    <w:p>
+      <w:pPr>
+        <w:pStyle w:val="TextoN2"/>
+        <w:rPr>
+          <w:b/>
+        </w:rPr>
+      </w:pPr>
+      <w:r>
+        <w:rPr>
+          <w:b/>
+        </w:rPr>
+        <w:t>[RF008</w:t>
+      </w:r>
+      <w:r>
+        <w:rPr>
+          <w:b/>
+        </w:rPr>
+        <w:t xml:space="preserve">] </w:t>
+      </w:r>
+      <w:r>
+        <w:rPr>
+          <w:b/>
+        </w:rPr>
+        <w:t>Enviar mensagem ao consultor</w:t>
+      </w:r>
+    </w:p>
+    <w:p>
+      <w:pPr>
+        <w:pStyle w:val="TextoN2"/>
+      </w:pPr>
+      <w:r>
+        <w:t xml:space="preserve">O sistema </w:t>
+      </w:r>
+      <w:r>
+        <w:t xml:space="preserve">deve permitir que o </w:t>
+      </w:r>
+      <w:r>
+        <w:t xml:space="preserve">usuário </w:t>
+      </w:r>
+      <w:proofErr w:type="gramStart"/>
+      <w:r>
+        <w:t>envie</w:t>
+      </w:r>
+      <w:proofErr w:type="gramEnd"/>
+      <w:r>
+        <w:t xml:space="preserve"> mensagens/feedback ao consultor.</w:t>
+      </w:r>
+    </w:p>
+    <w:p>
+      <w:pPr>
+        <w:pStyle w:val="TextoN2"/>
+      </w:pPr>
+      <w:r>
+        <w:rPr>
+          <w:b/>
+        </w:rPr>
+        <w:t>Prioridade</w:t>
+      </w:r>
+      <w:r>
+        <w:t xml:space="preserve">: </w:t>
+      </w:r>
+      <w:r>
+        <w:t xml:space="preserve">[x] Essencial </w:t>
+      </w:r>
+      <w:proofErr w:type="gramStart"/>
+      <w:r>
+        <w:t xml:space="preserve">[ </w:t>
+      </w:r>
+      <w:proofErr w:type="gramEnd"/>
+      <w:r>
+        <w:t xml:space="preserve">] Importante [ ] Desejável </w:t>
+      </w:r>
+    </w:p>
+    <w:p>
+      <w:pPr>
+        <w:pStyle w:val="TextoN2"/>
+      </w:pPr>
+      <w:r>
+        <w:rPr>
+          <w:b/>
+        </w:rPr>
+        <w:t>Entradas e pré-condições</w:t>
+      </w:r>
+      <w:r>
+        <w:rPr>
+          <w:b/>
+        </w:rPr>
+        <w:t xml:space="preserve">: </w:t>
+      </w:r>
+      <w:r>
+        <w:t>Usuário deve estar cadastrado.</w:t>
+      </w:r>
+      <w:r>
+        <w:rPr>
+          <w:b/>
+        </w:rPr>
+        <w:t xml:space="preserve"> </w:t>
+      </w:r>
+    </w:p>
+    <w:p>
+      <w:pPr>
+        <w:pStyle w:val="TextoN2"/>
+      </w:pPr>
+      <w:r>
+        <w:rPr>
+          <w:b/>
+        </w:rPr>
+        <w:t xml:space="preserve">Saídas e pós-condições: </w:t>
+      </w:r>
+      <w:r>
+        <w:t>Mensagem/</w:t>
+      </w:r>
+      <w:proofErr w:type="gramStart"/>
+      <w:r>
+        <w:t>feedback</w:t>
+      </w:r>
+      <w:proofErr w:type="gramEnd"/>
+      <w:r>
+        <w:t xml:space="preserve"> enviada ao consultor.</w:t>
+      </w:r>
+    </w:p>
+    <w:p>
+      <w:pPr>
+        <w:pStyle w:val="TextoN2"/>
+      </w:pPr>
+    </w:p>
+    <w:p>
+      <w:pPr>
+        <w:pStyle w:val="TextoN2"/>
+        <w:rPr>
+          <w:b/>
+        </w:rPr>
+      </w:pPr>
+      <w:r>
+        <w:rPr>
+          <w:b/>
+        </w:rPr>
+        <w:t>[RF008</w:t>
+      </w:r>
+      <w:r>
+        <w:rPr>
+          <w:b/>
+        </w:rPr>
+        <w:t xml:space="preserve">] </w:t>
+      </w:r>
+      <w:r>
+        <w:rPr>
+          <w:b/>
+        </w:rPr>
+        <w:t xml:space="preserve">Acessar </w:t>
+      </w:r>
+      <w:proofErr w:type="gramStart"/>
+      <w:r>
+        <w:rPr>
+          <w:b/>
+        </w:rPr>
+        <w:t>feedback</w:t>
+      </w:r>
+      <w:proofErr w:type="gramEnd"/>
+    </w:p>
+    <w:p>
+      <w:pPr>
+        <w:pStyle w:val="TextoN2"/>
+      </w:pPr>
+      <w:r>
+        <w:t xml:space="preserve">O sistema </w:t>
+      </w:r>
+      <w:r>
+        <w:t xml:space="preserve">deve permitir que o usuário </w:t>
+      </w:r>
+      <w:proofErr w:type="gramStart"/>
+      <w:r>
+        <w:t>acesse</w:t>
+      </w:r>
+      <w:proofErr w:type="gramEnd"/>
+      <w:r>
+        <w:t xml:space="preserve"> os feedbacks.</w:t>
+      </w:r>
+    </w:p>
+    <w:p>
+      <w:pPr>
+        <w:pStyle w:val="TextoN2"/>
+      </w:pPr>
+      <w:r>
+        <w:rPr>
+          <w:b/>
+        </w:rPr>
+        <w:t>Prioridade</w:t>
+      </w:r>
+      <w:r>
+        <w:t xml:space="preserve">: </w:t>
+      </w:r>
+      <w:r>
+        <w:t xml:space="preserve">[x] Essencial </w:t>
+      </w:r>
+      <w:proofErr w:type="gramStart"/>
+      <w:r>
+        <w:t xml:space="preserve">[ </w:t>
+      </w:r>
+      <w:proofErr w:type="gramEnd"/>
+      <w:r>
+        <w:t xml:space="preserve">] Importante [ ] Desejável </w:t>
+      </w:r>
+    </w:p>
+    <w:p>
+      <w:pPr>
+        <w:pStyle w:val="TextoN2"/>
+      </w:pPr>
+      <w:r>
+        <w:rPr>
+          <w:b/>
+        </w:rPr>
+        <w:t>Entradas e pré-condições</w:t>
+      </w:r>
+      <w:r>
+        <w:rPr>
+          <w:b/>
+        </w:rPr>
+        <w:t xml:space="preserve">: </w:t>
+      </w:r>
+      <w:r>
+        <w:t>Usuário deve estar cadastrado.</w:t>
+      </w:r>
+    </w:p>
+    <w:p>
+      <w:pPr>
+        <w:pStyle w:val="TextoN2"/>
+      </w:pPr>
+      <w:r>
+        <w:rPr>
+          <w:b/>
+        </w:rPr>
+        <w:t xml:space="preserve">Saídas e pós-condições: </w:t>
+      </w:r>
+      <w:r>
+        <w:t xml:space="preserve">Acesso ao </w:t>
+      </w:r>
+      <w:proofErr w:type="gramStart"/>
+      <w:r>
+        <w:t>feedback</w:t>
+      </w:r>
+      <w:proofErr w:type="gramEnd"/>
+      <w:r>
+        <w:t xml:space="preserve"> liberado.</w:t>
+      </w:r>
+    </w:p>
+    <w:p>
+      <w:pPr>
+        <w:pStyle w:val="TextoN2"/>
+      </w:pPr>
+    </w:p>
+    <w:p>
+      <w:pPr>
+        <w:pStyle w:val="TextoN2"/>
+      </w:pPr>
+    </w:p>
+    <w:p>
+      <w:pPr>
+        <w:pStyle w:val="TextoN2"/>
+      </w:pPr>
+    </w:p>
+    <w:p>
+      <w:pPr>
+        <w:pStyle w:val="TextoN2"/>
+      </w:pPr>
+    </w:p>
+    <w:p>
+      <w:pPr>
+        <w:spacing w:after="200" w:line="276" w:lineRule="auto"/>
+        <w:rPr>
+          <w:rFonts w:ascii="Arial" w:hAnsi="Arial" w:cs="Arial"/>
+          <w:color w:val="000000"/>
+        </w:rPr>
+      </w:pPr>
+      <w:r>
+        <w:br w:type="page"/>
+      </w:r>
+    </w:p>
+    <w:p>
+      <w:pPr>
+        <w:pStyle w:val="TitN3"/>
+        <w:outlineLvl w:val="2"/>
+      </w:pPr>
+      <w:bookmarkStart w:id="14" w:name="_Toc447951607"/>
+      <w:bookmarkStart w:id="15" w:name="_Toc448069728"/>
+      <w:r>
+        <w:lastRenderedPageBreak/>
+        <w:t>Requisitos de Administrador</w:t>
+      </w:r>
+      <w:bookmarkEnd w:id="14"/>
+      <w:bookmarkEnd w:id="15"/>
+    </w:p>
+    <w:p>
+      <w:pPr>
+        <w:pStyle w:val="TitN2"/>
+        <w:outlineLvl w:val="1"/>
+      </w:pPr>
+      <w:bookmarkStart w:id="16" w:name="_Toc447951608"/>
+      <w:bookmarkStart w:id="17" w:name="_Toc448069729"/>
+      <w:r>
+        <w:t>Requisitos Não Funcionais</w:t>
+      </w:r>
+      <w:bookmarkEnd w:id="16"/>
+      <w:bookmarkEnd w:id="17"/>
+    </w:p>
+    <w:p>
+      <w:pPr>
+        <w:pStyle w:val="TextoN2"/>
+      </w:pPr>
+      <w:r>
+        <w:t>Esse item tem como propósito a descrição dos requisitos não funcionais do sistema.</w:t>
+      </w:r>
+    </w:p>
+    <w:p>
+      <w:pPr>
+        <w:pStyle w:val="TitN3"/>
+        <w:outlineLvl w:val="2"/>
+      </w:pPr>
+      <w:bookmarkStart w:id="18" w:name="_Toc447951609"/>
+      <w:bookmarkStart w:id="19" w:name="_Toc448069730"/>
+      <w:r>
+        <w:t>Requisitos de Aparência e Estilo</w:t>
+      </w:r>
+      <w:bookmarkEnd w:id="18"/>
+      <w:bookmarkEnd w:id="19"/>
+    </w:p>
+    <w:p>
+      <w:pPr>
+        <w:pStyle w:val="TextoN3"/>
+      </w:pPr>
+      <w:r>
+        <w:t>[RNF001</w:t>
+      </w:r>
+      <w:r>
+        <w:t xml:space="preserve">] Aparência e estilo </w:t>
+      </w:r>
+    </w:p>
+    <w:p>
+      <w:pPr>
+        <w:pStyle w:val="TextoN3"/>
+        <w:rPr>
+          <w:b w:val="0"/>
+        </w:rPr>
+      </w:pPr>
+      <w:r>
+        <w:rPr>
+          <w:b w:val="0"/>
+        </w:rPr>
+        <w:t xml:space="preserve">O sistema deve </w:t>
+      </w:r>
+      <w:r>
+        <w:rPr>
+          <w:b w:val="0"/>
+        </w:rPr>
+        <w:t xml:space="preserve">possuir </w:t>
+      </w:r>
+      <w:proofErr w:type="gramStart"/>
+      <w:r>
+        <w:rPr>
+          <w:b w:val="0"/>
+        </w:rPr>
+        <w:t>predominante as cores azul, vermelho e cinza</w:t>
+      </w:r>
+      <w:proofErr w:type="gramEnd"/>
+      <w:r>
+        <w:rPr>
+          <w:b w:val="0"/>
+        </w:rPr>
+        <w:t xml:space="preserve">. </w:t>
+      </w:r>
+    </w:p>
+    <w:p>
+      <w:pPr>
+        <w:pStyle w:val="TextoN3"/>
+        <w:rPr>
+          <w:b w:val="0"/>
+        </w:rPr>
+      </w:pPr>
+      <w:r>
+        <w:t xml:space="preserve">Prioridade: </w:t>
+      </w:r>
+      <w:r>
+        <w:rPr>
+          <w:b w:val="0"/>
+        </w:rPr>
+        <w:t xml:space="preserve">[x] Essencial </w:t>
+      </w:r>
+      <w:proofErr w:type="gramStart"/>
+      <w:r>
+        <w:rPr>
+          <w:b w:val="0"/>
+        </w:rPr>
+        <w:t xml:space="preserve">[ </w:t>
+      </w:r>
+      <w:proofErr w:type="gramEnd"/>
+      <w:r>
+        <w:rPr>
+          <w:b w:val="0"/>
+        </w:rPr>
+        <w:t xml:space="preserve">] Importante [ ] Desejável </w:t>
+      </w:r>
+    </w:p>
+    <w:p>
+      <w:pPr>
+        <w:pStyle w:val="TextoN3"/>
+      </w:pPr>
+      <w:r>
+        <w:t>Entradas e pré-condições:</w:t>
+      </w:r>
+    </w:p>
+    <w:p>
+      <w:pPr>
+        <w:pStyle w:val="TextoN3"/>
+      </w:pPr>
+      <w:r>
+        <w:t>Saídas e pós-condições</w:t>
+      </w:r>
+      <w:r>
+        <w:t>:</w:t>
+      </w:r>
+    </w:p>
+    <w:p>
+      <w:pPr>
+        <w:pStyle w:val="TextoN3"/>
+      </w:pPr>
+    </w:p>
+    <w:p>
+      <w:pPr>
+        <w:pStyle w:val="TextoN3"/>
+      </w:pPr>
+      <w:r>
+        <w:t>[RNF002</w:t>
+      </w:r>
+      <w:r>
+        <w:t xml:space="preserve">] Aparência e estilo </w:t>
+      </w:r>
+    </w:p>
+    <w:p>
+      <w:pPr>
+        <w:pStyle w:val="TextoN3"/>
+        <w:rPr>
+          <w:b w:val="0"/>
+        </w:rPr>
+      </w:pPr>
+      <w:r>
+        <w:rPr>
+          <w:b w:val="0"/>
+        </w:rPr>
+        <w:t xml:space="preserve">O sistema deve ter como fonte padrão a fonte “Arial” em todo sistema. </w:t>
+      </w:r>
+    </w:p>
+    <w:p>
+      <w:pPr>
+        <w:pStyle w:val="TextoN3"/>
+        <w:rPr>
+          <w:b w:val="0"/>
+        </w:rPr>
+      </w:pPr>
+      <w:r>
+        <w:t xml:space="preserve">Prioridade: </w:t>
+      </w:r>
+      <w:r>
+        <w:rPr>
+          <w:b w:val="0"/>
+        </w:rPr>
+        <w:t xml:space="preserve">[x] Essencial </w:t>
+      </w:r>
+      <w:proofErr w:type="gramStart"/>
+      <w:r>
+        <w:rPr>
+          <w:b w:val="0"/>
+        </w:rPr>
+        <w:t xml:space="preserve">[ </w:t>
+      </w:r>
+      <w:proofErr w:type="gramEnd"/>
+      <w:r>
+        <w:rPr>
+          <w:b w:val="0"/>
+        </w:rPr>
+        <w:t xml:space="preserve">] Importante [ ] Desejável </w:t>
+      </w:r>
+    </w:p>
+    <w:p>
+      <w:pPr>
+        <w:pStyle w:val="TextoN3"/>
+      </w:pPr>
+      <w:r>
+        <w:t>Entradas e pré-condições:</w:t>
+      </w:r>
+    </w:p>
+    <w:p>
+      <w:pPr>
+        <w:pStyle w:val="TextoN3"/>
+      </w:pPr>
+      <w:r>
+        <w:t>Saídas e pós-condições</w:t>
+      </w:r>
+      <w:r>
+        <w:t>:</w:t>
+      </w:r>
+    </w:p>
+    <w:p>
+      <w:pPr>
+        <w:pStyle w:val="TextoN3"/>
+      </w:pPr>
+    </w:p>
+    <w:p>
+      <w:pPr>
+        <w:pStyle w:val="TitN3"/>
+        <w:outlineLvl w:val="2"/>
+      </w:pPr>
+      <w:bookmarkStart w:id="20" w:name="_Toc447951610"/>
+      <w:bookmarkStart w:id="21" w:name="_Toc448069731"/>
+      <w:r>
+        <w:t>Requisitos de Usabilidade e Humanidade</w:t>
+      </w:r>
+      <w:bookmarkEnd w:id="20"/>
+      <w:bookmarkEnd w:id="21"/>
+    </w:p>
+    <w:p>
+      <w:pPr>
+        <w:pStyle w:val="TextoN3"/>
+      </w:pPr>
+      <w:r>
+        <w:t>[RNF003</w:t>
+      </w:r>
+      <w:r>
+        <w:t>] Idioma</w:t>
+      </w:r>
+    </w:p>
+    <w:p>
+      <w:pPr>
+        <w:pStyle w:val="TextoN3"/>
+        <w:rPr>
+          <w:b w:val="0"/>
+        </w:rPr>
+      </w:pPr>
+      <w:r>
+        <w:rPr>
+          <w:b w:val="0"/>
+        </w:rPr>
+        <w:t xml:space="preserve">O sistema deve ter como padrão </w:t>
+      </w:r>
+      <w:r>
+        <w:rPr>
+          <w:b w:val="0"/>
+        </w:rPr>
+        <w:t>a língua portuguesa.</w:t>
+      </w:r>
+    </w:p>
+    <w:p>
+      <w:pPr>
+        <w:pStyle w:val="TextoN3"/>
+      </w:pPr>
+      <w:r>
+        <w:t xml:space="preserve">Prioridade: </w:t>
+      </w:r>
+      <w:r>
+        <w:rPr>
+          <w:b w:val="0"/>
+        </w:rPr>
+        <w:t xml:space="preserve">[x] Essencial </w:t>
+      </w:r>
+      <w:proofErr w:type="gramStart"/>
+      <w:r>
+        <w:rPr>
+          <w:b w:val="0"/>
+        </w:rPr>
+        <w:t xml:space="preserve">[ </w:t>
+      </w:r>
+      <w:proofErr w:type="gramEnd"/>
+      <w:r>
+        <w:rPr>
+          <w:b w:val="0"/>
+        </w:rPr>
+        <w:t>] Importante [ ] Desejável</w:t>
+      </w:r>
+      <w:r>
+        <w:t xml:space="preserve"> </w:t>
+      </w:r>
+    </w:p>
+    <w:p>
+      <w:pPr>
+        <w:pStyle w:val="TextoN3"/>
+      </w:pPr>
+      <w:r>
+        <w:t>Entradas e pré-condições:</w:t>
+      </w:r>
+    </w:p>
+    <w:p>
+      <w:pPr>
+        <w:pStyle w:val="TextoN3"/>
+      </w:pPr>
+      <w:r>
+        <w:t>Saídas e pós-condições</w:t>
+      </w:r>
+      <w:r>
+        <w:t>:</w:t>
+      </w:r>
+    </w:p>
+    <w:p>
+      <w:pPr>
+        <w:pStyle w:val="TextoN3"/>
+      </w:pPr>
+    </w:p>
+    <w:p>
+      <w:pPr>
+        <w:pStyle w:val="TextoN3"/>
+      </w:pPr>
+      <w:r>
+        <w:t>[RNF004</w:t>
+      </w:r>
+      <w:r>
+        <w:t xml:space="preserve">] </w:t>
+      </w:r>
+      <w:r>
+        <w:t>Interatividade</w:t>
+      </w:r>
+      <w:r>
+        <w:t xml:space="preserve"> </w:t>
+      </w:r>
+    </w:p>
+    <w:p>
+      <w:pPr>
+        <w:pStyle w:val="TextoN3"/>
+        <w:rPr>
+          <w:b w:val="0"/>
+        </w:rPr>
+      </w:pPr>
+      <w:r>
+        <w:rPr>
+          <w:b w:val="0"/>
+        </w:rPr>
+        <w:t>O sistema deve ser de fácil entendimento para todo tipo de usuário.</w:t>
+      </w:r>
+    </w:p>
+    <w:p>
+      <w:pPr>
+        <w:pStyle w:val="TextoN3"/>
+      </w:pPr>
+      <w:r>
+        <w:t xml:space="preserve">Prioridade: </w:t>
+      </w:r>
+      <w:r>
+        <w:rPr>
+          <w:b w:val="0"/>
+        </w:rPr>
+        <w:t xml:space="preserve">[x] Essencial </w:t>
+      </w:r>
+      <w:proofErr w:type="gramStart"/>
+      <w:r>
+        <w:rPr>
+          <w:b w:val="0"/>
+        </w:rPr>
+        <w:t xml:space="preserve">[ </w:t>
+      </w:r>
+      <w:proofErr w:type="gramEnd"/>
+      <w:r>
+        <w:rPr>
+          <w:b w:val="0"/>
+        </w:rPr>
+        <w:t xml:space="preserve">] Importante [ ] Desejável </w:t>
+      </w:r>
+    </w:p>
+    <w:p>
+      <w:pPr>
+        <w:pStyle w:val="TextoN3"/>
+      </w:pPr>
+      <w:r>
+        <w:t>Entradas e pré-condições:</w:t>
+      </w:r>
+    </w:p>
+    <w:p>
+      <w:pPr>
+        <w:pStyle w:val="TextoN3"/>
+      </w:pPr>
+      <w:r>
+        <w:t>Saídas e pós-condições</w:t>
+      </w:r>
+      <w:r>
+        <w:t>:</w:t>
+      </w:r>
+    </w:p>
+    <w:p>
+      <w:pPr>
+        <w:spacing w:after="200" w:line="276" w:lineRule="auto"/>
+        <w:rPr>
+          <w:rFonts w:ascii="Arial" w:hAnsi="Arial" w:cs="Arial"/>
+          <w:b/>
+          <w:color w:val="000000"/>
+        </w:rPr>
+      </w:pPr>
+      <w:r>
+        <w:br w:type="page"/>
+      </w:r>
+    </w:p>
+    <w:p>
+      <w:pPr>
+        <w:pStyle w:val="TextoN3"/>
+      </w:pPr>
+    </w:p>
+    <w:p>
+      <w:pPr>
+        <w:pStyle w:val="TextoN3"/>
+      </w:pPr>
+      <w:r>
+        <w:t>[RNF005</w:t>
+      </w:r>
+      <w:r>
+        <w:t xml:space="preserve">] </w:t>
+      </w:r>
+      <w:r>
+        <w:t>Interatividade</w:t>
+      </w:r>
+      <w:r>
+        <w:t xml:space="preserve"> </w:t>
+      </w:r>
+    </w:p>
+    <w:p>
+      <w:pPr>
+        <w:pStyle w:val="TextoN3"/>
+        <w:rPr>
+          <w:b w:val="0"/>
+        </w:rPr>
+      </w:pPr>
+      <w:r>
+        <w:rPr>
+          <w:b w:val="0"/>
+        </w:rPr>
+        <w:t>O sistema deve ter fácil manuseio para uma melhor interação com todos os tipos de usuários.</w:t>
+      </w:r>
+    </w:p>
+    <w:p>
+      <w:pPr>
+        <w:pStyle w:val="TextoN3"/>
+      </w:pPr>
+      <w:r>
+        <w:t xml:space="preserve">Prioridade: </w:t>
+      </w:r>
+      <w:r>
+        <w:rPr>
+          <w:b w:val="0"/>
+        </w:rPr>
+        <w:t xml:space="preserve">[x] Essencial </w:t>
+      </w:r>
+      <w:proofErr w:type="gramStart"/>
+      <w:r>
+        <w:rPr>
+          <w:b w:val="0"/>
+        </w:rPr>
+        <w:t xml:space="preserve">[ </w:t>
+      </w:r>
+      <w:proofErr w:type="gramEnd"/>
+      <w:r>
+        <w:rPr>
+          <w:b w:val="0"/>
+        </w:rPr>
+        <w:t>] Importante [ ] Desejável</w:t>
+      </w:r>
+      <w:r>
+        <w:t xml:space="preserve"> </w:t>
+      </w:r>
+    </w:p>
+    <w:p>
+      <w:pPr>
+        <w:pStyle w:val="TextoN3"/>
+      </w:pPr>
+      <w:r>
+        <w:t>Entradas e pré-condições:</w:t>
+      </w:r>
+    </w:p>
+    <w:p>
+      <w:pPr>
+        <w:pStyle w:val="TextoN3"/>
+      </w:pPr>
+      <w:r>
+        <w:t>Saídas e pós-condições</w:t>
+      </w:r>
+      <w:r>
+        <w:t>:</w:t>
+      </w:r>
+    </w:p>
+    <w:p>
+      <w:pPr>
+        <w:pStyle w:val="TextoN3"/>
+      </w:pPr>
+    </w:p>
+    <w:p>
+      <w:pPr>
+        <w:pStyle w:val="TextoN3"/>
+      </w:pPr>
+      <w:r>
+        <w:t>[RNF006</w:t>
+      </w:r>
+      <w:r>
+        <w:t xml:space="preserve">] </w:t>
+      </w:r>
+      <w:r>
+        <w:t>Interatividade</w:t>
+      </w:r>
+      <w:r>
+        <w:t xml:space="preserve"> </w:t>
+      </w:r>
+    </w:p>
+    <w:p>
+      <w:pPr>
+        <w:pStyle w:val="TextoN3"/>
+        <w:rPr>
+          <w:b w:val="0"/>
+        </w:rPr>
+      </w:pPr>
+      <w:r>
+        <w:rPr>
+          <w:b w:val="0"/>
+        </w:rPr>
+        <w:t>O sistema deve ter simbologias padronizadas para facilitar na utilização do sistema para qualquer tipo de usuário.</w:t>
+      </w:r>
+    </w:p>
+    <w:p>
+      <w:pPr>
+        <w:pStyle w:val="TextoN3"/>
+      </w:pPr>
+      <w:r>
+        <w:t xml:space="preserve">Prioridade: </w:t>
+      </w:r>
+      <w:r>
+        <w:rPr>
+          <w:b w:val="0"/>
+        </w:rPr>
+        <w:t xml:space="preserve">[x] Essencial </w:t>
+      </w:r>
+      <w:proofErr w:type="gramStart"/>
+      <w:r>
+        <w:rPr>
+          <w:b w:val="0"/>
+        </w:rPr>
+        <w:t xml:space="preserve">[ </w:t>
+      </w:r>
+      <w:proofErr w:type="gramEnd"/>
+      <w:r>
+        <w:rPr>
+          <w:b w:val="0"/>
+        </w:rPr>
+        <w:t>] Importante [ ] Desejável</w:t>
+      </w:r>
+      <w:r>
+        <w:t xml:space="preserve"> </w:t>
+      </w:r>
+    </w:p>
+    <w:p>
+      <w:pPr>
+        <w:pStyle w:val="TextoN3"/>
+      </w:pPr>
+      <w:r>
+        <w:t>Entradas e pré-condições:</w:t>
+      </w:r>
+    </w:p>
+    <w:p>
+      <w:pPr>
+        <w:pStyle w:val="TextoN3"/>
+      </w:pPr>
+      <w:r>
+        <w:t>Saídas e pós-condições</w:t>
+      </w:r>
+      <w:r>
+        <w:t>:</w:t>
+      </w:r>
+    </w:p>
+    <w:p>
+      <w:pPr>
+        <w:pStyle w:val="TextoN3"/>
+      </w:pPr>
+    </w:p>
+    <w:p>
+      <w:pPr>
+        <w:pStyle w:val="TitN3"/>
+        <w:numPr>
+          <w:ilvl w:val="0"/>
+          <w:numId w:val="0"/>
+        </w:numPr>
+        <w:ind w:left="1224"/>
+      </w:pPr>
+    </w:p>
+    <w:p>
+      <w:pPr>
+        <w:pStyle w:val="TitN1"/>
+        <w:outlineLvl w:val="0"/>
+      </w:pPr>
+      <w:bookmarkStart w:id="22" w:name="_Toc447951611"/>
+      <w:bookmarkStart w:id="23" w:name="_Toc448069732"/>
+      <w:r>
+        <w:t>Diagramas</w:t>
+      </w:r>
+      <w:bookmarkEnd w:id="22"/>
+      <w:bookmarkEnd w:id="23"/>
+    </w:p>
+    <w:p>
+      <w:pPr>
+        <w:pStyle w:val="TEXTON1"/>
+      </w:pPr>
+      <w:r>
+        <w:t xml:space="preserve">Neste capítulo está descrita toda modelagem UML feita para o projeto do aplicativo Fit </w:t>
+      </w:r>
+      <w:proofErr w:type="spellStart"/>
+      <w:r>
+        <w:t>Control</w:t>
+      </w:r>
+      <w:proofErr w:type="spellEnd"/>
+      <w:r>
+        <w:t>.</w:t>
+      </w:r>
+    </w:p>
+    <w:p>
+      <w:pPr>
+        <w:pStyle w:val="TitN2"/>
+        <w:outlineLvl w:val="1"/>
+      </w:pPr>
+      <w:bookmarkStart w:id="24" w:name="_Toc447951612"/>
+      <w:bookmarkStart w:id="25" w:name="_Toc448069733"/>
+      <w:r>
+        <w:t>Diagrama de Classes</w:t>
+      </w:r>
+      <w:bookmarkEnd w:id="24"/>
+      <w:bookmarkEnd w:id="25"/>
+    </w:p>
+    <w:p>
+      <w:pPr>
         <w:pStyle w:val="TitN1"/>
         <w:numPr>
           <w:ilvl w:val="0"/>
@@ -9241,1783 +10786,6 @@
     </w:p>
     <w:p>
       <w:pPr>
-        <w:pStyle w:val="TitN1"/>
-        <w:numPr>
-          <w:ilvl w:val="0"/>
-          <w:numId w:val="0"/>
-        </w:numPr>
-        <w:ind w:left="360" w:hanging="360"/>
-      </w:pPr>
-    </w:p>
-    <w:p>
-      <w:pPr>
-        <w:pStyle w:val="TitN3"/>
-        <w:outlineLvl w:val="2"/>
-      </w:pPr>
-      <w:bookmarkStart w:id="6" w:name="_Toc447951606"/>
-      <w:r>
-        <w:lastRenderedPageBreak/>
-        <w:t>Requisitos de Usuário</w:t>
-      </w:r>
-      <w:bookmarkEnd w:id="6"/>
-    </w:p>
-    <w:p>
-      <w:pPr>
-        <w:pStyle w:val="TextoN2"/>
-        <w:rPr>
-          <w:b/>
-        </w:rPr>
-      </w:pPr>
-      <w:r>
-        <w:rPr>
-          <w:b/>
-        </w:rPr>
-        <w:t xml:space="preserve">[RF001] Cadastrar </w:t>
-      </w:r>
-      <w:r>
-        <w:rPr>
-          <w:b/>
-        </w:rPr>
-        <w:t>usuário</w:t>
-      </w:r>
-    </w:p>
-    <w:p>
-      <w:pPr>
-        <w:pStyle w:val="TextoN2"/>
-      </w:pPr>
-      <w:r>
-        <w:t xml:space="preserve">O sistema </w:t>
-      </w:r>
-      <w:r>
-        <w:t xml:space="preserve">deve permitir que o consultor </w:t>
-      </w:r>
-      <w:proofErr w:type="gramStart"/>
-      <w:r>
-        <w:t>cadastre</w:t>
-      </w:r>
-      <w:proofErr w:type="gramEnd"/>
-      <w:r>
-        <w:t xml:space="preserve"> um novo usuário</w:t>
-      </w:r>
-      <w:r>
-        <w:t xml:space="preserve"> </w:t>
-      </w:r>
-    </w:p>
-    <w:p>
-      <w:pPr>
-        <w:pStyle w:val="TextoN2"/>
-      </w:pPr>
-      <w:r>
-        <w:rPr>
-          <w:b/>
-        </w:rPr>
-        <w:t>Prioridade</w:t>
-      </w:r>
-      <w:r>
-        <w:t xml:space="preserve">: </w:t>
-      </w:r>
-      <w:r>
-        <w:t xml:space="preserve">[x] Essencial </w:t>
-      </w:r>
-      <w:proofErr w:type="gramStart"/>
-      <w:r>
-        <w:t xml:space="preserve">[ </w:t>
-      </w:r>
-      <w:proofErr w:type="gramEnd"/>
-      <w:r>
-        <w:t xml:space="preserve">] Importante [ ] Desejável </w:t>
-      </w:r>
-    </w:p>
-    <w:p>
-      <w:pPr>
-        <w:pStyle w:val="TextoN2"/>
-        <w:rPr>
-          <w:b/>
-        </w:rPr>
-      </w:pPr>
-      <w:r>
-        <w:rPr>
-          <w:b/>
-        </w:rPr>
-        <w:t xml:space="preserve">Entradas e pré-condições: </w:t>
-      </w:r>
-    </w:p>
-    <w:p>
-      <w:pPr>
-        <w:pStyle w:val="TextoN2"/>
-      </w:pPr>
-      <w:r>
-        <w:rPr>
-          <w:b/>
-        </w:rPr>
-        <w:t xml:space="preserve">Saídas e pós-condições: </w:t>
-      </w:r>
-      <w:r>
-        <w:t>Novo usuário cadastrado</w:t>
-      </w:r>
-    </w:p>
-    <w:p>
-      <w:pPr>
-        <w:pStyle w:val="TextoN2"/>
-        <w:rPr>
-          <w:b/>
-        </w:rPr>
-      </w:pPr>
-    </w:p>
-    <w:p>
-      <w:pPr>
-        <w:pStyle w:val="TextoN2"/>
-        <w:rPr>
-          <w:b/>
-        </w:rPr>
-      </w:pPr>
-      <w:r>
-        <w:rPr>
-          <w:b/>
-        </w:rPr>
-        <w:t>[RF002</w:t>
-      </w:r>
-      <w:r>
-        <w:rPr>
-          <w:b/>
-        </w:rPr>
-        <w:t>] Cadastrar treino</w:t>
-      </w:r>
-    </w:p>
-    <w:p>
-      <w:pPr>
-        <w:pStyle w:val="TextoN2"/>
-        <w:rPr>
-          <w:b/>
-        </w:rPr>
-      </w:pPr>
-      <w:r>
-        <w:t xml:space="preserve">O sistema </w:t>
-      </w:r>
-      <w:r>
-        <w:t xml:space="preserve">deve permitir </w:t>
-      </w:r>
-      <w:r>
-        <w:t xml:space="preserve">que </w:t>
-      </w:r>
-      <w:r>
-        <w:t xml:space="preserve">o </w:t>
-      </w:r>
-      <w:r>
-        <w:t xml:space="preserve">consultor </w:t>
-      </w:r>
-      <w:proofErr w:type="gramStart"/>
-      <w:r>
-        <w:t>cadastre</w:t>
-      </w:r>
-      <w:proofErr w:type="gramEnd"/>
-      <w:r>
-        <w:t xml:space="preserve"> um treino para o</w:t>
-      </w:r>
-      <w:r>
-        <w:t xml:space="preserve"> usuário</w:t>
-      </w:r>
-      <w:r>
-        <w:t xml:space="preserve">. </w:t>
-      </w:r>
-    </w:p>
-    <w:p>
-      <w:pPr>
-        <w:pStyle w:val="TextoN2"/>
-        <w:rPr>
-          <w:b/>
-        </w:rPr>
-      </w:pPr>
-      <w:r>
-        <w:rPr>
-          <w:b/>
-        </w:rPr>
-        <w:t>Prioridade</w:t>
-      </w:r>
-      <w:r>
-        <w:t xml:space="preserve">: </w:t>
-      </w:r>
-      <w:r>
-        <w:t xml:space="preserve">[x] Essencial </w:t>
-      </w:r>
-      <w:proofErr w:type="gramStart"/>
-      <w:r>
-        <w:t xml:space="preserve">[ </w:t>
-      </w:r>
-      <w:proofErr w:type="gramEnd"/>
-      <w:r>
-        <w:t xml:space="preserve">] Importante [ ] Desejável </w:t>
-      </w:r>
-    </w:p>
-    <w:p>
-      <w:pPr>
-        <w:pStyle w:val="TextoN2"/>
-      </w:pPr>
-      <w:r>
-        <w:rPr>
-          <w:b/>
-        </w:rPr>
-        <w:t>Entradas e pré-condições</w:t>
-      </w:r>
-      <w:r>
-        <w:t>:</w:t>
-      </w:r>
-      <w:r>
-        <w:t xml:space="preserve"> Usuário deve estar cadastrado.</w:t>
-      </w:r>
-    </w:p>
-    <w:p>
-      <w:pPr>
-        <w:pStyle w:val="TextoN2"/>
-      </w:pPr>
-      <w:r>
-        <w:rPr>
-          <w:b/>
-        </w:rPr>
-        <w:t>Saídas e pós-condições:</w:t>
-      </w:r>
-      <w:r>
-        <w:t xml:space="preserve"> Treino cadastrado</w:t>
-      </w:r>
-    </w:p>
-    <w:p>
-      <w:pPr>
-        <w:pStyle w:val="TextoN2"/>
-      </w:pPr>
-    </w:p>
-    <w:p>
-      <w:pPr>
-        <w:pStyle w:val="TextoN2"/>
-        <w:rPr>
-          <w:b/>
-        </w:rPr>
-      </w:pPr>
-      <w:r>
-        <w:rPr>
-          <w:b/>
-        </w:rPr>
-        <w:t>[RF003</w:t>
-      </w:r>
-      <w:r>
-        <w:rPr>
-          <w:b/>
-        </w:rPr>
-        <w:t xml:space="preserve">] Cadastrar </w:t>
-      </w:r>
-      <w:r>
-        <w:rPr>
-          <w:b/>
-        </w:rPr>
-        <w:t>dieta</w:t>
-      </w:r>
-    </w:p>
-    <w:p>
-      <w:pPr>
-        <w:pStyle w:val="TextoN2"/>
-        <w:rPr>
-          <w:b/>
-        </w:rPr>
-      </w:pPr>
-      <w:r>
-        <w:t xml:space="preserve">O sistema </w:t>
-      </w:r>
-      <w:r>
-        <w:t xml:space="preserve">deve permitir que o consultor </w:t>
-      </w:r>
-      <w:proofErr w:type="gramStart"/>
-      <w:r>
-        <w:t>cadastre</w:t>
-      </w:r>
-      <w:proofErr w:type="gramEnd"/>
-      <w:r>
-        <w:t xml:space="preserve"> uma dieta para o usuário</w:t>
-      </w:r>
-      <w:r>
-        <w:t xml:space="preserve">. </w:t>
-      </w:r>
-    </w:p>
-    <w:p>
-      <w:pPr>
-        <w:pStyle w:val="TextoN2"/>
-        <w:rPr>
-          <w:b/>
-        </w:rPr>
-      </w:pPr>
-      <w:r>
-        <w:rPr>
-          <w:b/>
-        </w:rPr>
-        <w:t>Prioridade</w:t>
-      </w:r>
-      <w:r>
-        <w:t xml:space="preserve">: </w:t>
-      </w:r>
-      <w:r>
-        <w:t xml:space="preserve">[x] Essencial </w:t>
-      </w:r>
-      <w:proofErr w:type="gramStart"/>
-      <w:r>
-        <w:t xml:space="preserve">[ </w:t>
-      </w:r>
-      <w:proofErr w:type="gramEnd"/>
-      <w:r>
-        <w:t xml:space="preserve">] Importante [ ] Desejável </w:t>
-      </w:r>
-    </w:p>
-    <w:p>
-      <w:pPr>
-        <w:pStyle w:val="TextoN2"/>
-      </w:pPr>
-      <w:r>
-        <w:rPr>
-          <w:b/>
-        </w:rPr>
-        <w:t>Entradas e pré-condições</w:t>
-      </w:r>
-      <w:r>
-        <w:t>:</w:t>
-      </w:r>
-      <w:r>
-        <w:t xml:space="preserve"> Usuário e treino devem estar cadastrados.</w:t>
-      </w:r>
-    </w:p>
-    <w:p>
-      <w:pPr>
-        <w:pStyle w:val="TextoN2"/>
-      </w:pPr>
-      <w:r>
-        <w:rPr>
-          <w:b/>
-        </w:rPr>
-        <w:t>Saídas e pós-condições:</w:t>
-      </w:r>
-      <w:r>
-        <w:t xml:space="preserve"> Dieta cadastrada.</w:t>
-      </w:r>
-    </w:p>
-    <w:p>
-      <w:pPr>
-        <w:pStyle w:val="TextoN2"/>
-      </w:pPr>
-    </w:p>
-    <w:p>
-      <w:pPr>
-        <w:pStyle w:val="TextoN2"/>
-        <w:rPr>
-          <w:b/>
-        </w:rPr>
-      </w:pPr>
-      <w:r>
-        <w:rPr>
-          <w:b/>
-        </w:rPr>
-        <w:t>[RF004</w:t>
-      </w:r>
-      <w:r>
-        <w:rPr>
-          <w:b/>
-        </w:rPr>
-        <w:t xml:space="preserve">] </w:t>
-      </w:r>
-      <w:r>
-        <w:rPr>
-          <w:b/>
-        </w:rPr>
-        <w:t>Disponibilizar</w:t>
-      </w:r>
-      <w:r>
-        <w:rPr>
-          <w:b/>
-        </w:rPr>
-        <w:t xml:space="preserve"> treino</w:t>
-      </w:r>
-    </w:p>
-    <w:p>
-      <w:pPr>
-        <w:pStyle w:val="TextoN2"/>
-        <w:rPr>
-          <w:b/>
-        </w:rPr>
-      </w:pPr>
-      <w:r>
-        <w:t xml:space="preserve">O sistema </w:t>
-      </w:r>
-      <w:r>
-        <w:t xml:space="preserve">deve permitir que o consultor </w:t>
-      </w:r>
-      <w:proofErr w:type="gramStart"/>
-      <w:r>
-        <w:t>disponibilize</w:t>
-      </w:r>
-      <w:proofErr w:type="gramEnd"/>
-      <w:r>
-        <w:t xml:space="preserve"> o treino para o aluno, após cadastrado.</w:t>
-      </w:r>
-    </w:p>
-    <w:p>
-      <w:pPr>
-        <w:pStyle w:val="TextoN2"/>
-        <w:rPr>
-          <w:b/>
-        </w:rPr>
-      </w:pPr>
-      <w:r>
-        <w:rPr>
-          <w:b/>
-        </w:rPr>
-        <w:t>Prioridade</w:t>
-      </w:r>
-      <w:r>
-        <w:t xml:space="preserve">: </w:t>
-      </w:r>
-      <w:r>
-        <w:t xml:space="preserve">[x] Essencial </w:t>
-      </w:r>
-      <w:proofErr w:type="gramStart"/>
-      <w:r>
-        <w:t xml:space="preserve">[ </w:t>
-      </w:r>
-      <w:proofErr w:type="gramEnd"/>
-      <w:r>
-        <w:t xml:space="preserve">] Importante [ ] Desejável </w:t>
-      </w:r>
-    </w:p>
-    <w:p>
-      <w:pPr>
-        <w:pStyle w:val="TextoN2"/>
-      </w:pPr>
-      <w:r>
-        <w:rPr>
-          <w:b/>
-        </w:rPr>
-        <w:t>Entradas e pré-condições</w:t>
-      </w:r>
-      <w:r>
-        <w:t>:</w:t>
-      </w:r>
-      <w:r>
-        <w:t xml:space="preserve"> Usuário e treino devem estar cadastrados.</w:t>
-      </w:r>
-    </w:p>
-    <w:p>
-      <w:pPr>
-        <w:pStyle w:val="TextoN2"/>
-      </w:pPr>
-      <w:r>
-        <w:rPr>
-          <w:b/>
-        </w:rPr>
-        <w:t>Saídas e pós-condições:</w:t>
-      </w:r>
-      <w:r>
-        <w:t xml:space="preserve"> Treino disponibilizado.</w:t>
-      </w:r>
-    </w:p>
-    <w:p>
-      <w:pPr>
-        <w:pStyle w:val="TextoN2"/>
-      </w:pPr>
-    </w:p>
-    <w:p>
-      <w:pPr>
-        <w:pStyle w:val="TextoN2"/>
-        <w:rPr>
-          <w:b/>
-        </w:rPr>
-      </w:pPr>
-      <w:r>
-        <w:rPr>
-          <w:b/>
-        </w:rPr>
-        <w:t>[RF005</w:t>
-      </w:r>
-      <w:r>
-        <w:rPr>
-          <w:b/>
-        </w:rPr>
-        <w:t xml:space="preserve">] </w:t>
-      </w:r>
-      <w:r>
-        <w:rPr>
-          <w:b/>
-        </w:rPr>
-        <w:t>Disponibilizar dieta</w:t>
-      </w:r>
-    </w:p>
-    <w:p>
-      <w:pPr>
-        <w:pStyle w:val="TextoN2"/>
-        <w:rPr>
-          <w:b/>
-        </w:rPr>
-      </w:pPr>
-      <w:r>
-        <w:t xml:space="preserve">O sistema </w:t>
-      </w:r>
-      <w:r>
-        <w:t xml:space="preserve">deve permitir que o consultor </w:t>
-      </w:r>
-      <w:proofErr w:type="gramStart"/>
-      <w:r>
-        <w:t>disponibilize</w:t>
-      </w:r>
-      <w:proofErr w:type="gramEnd"/>
-      <w:r>
-        <w:t xml:space="preserve"> a dieta para o aluno</w:t>
-      </w:r>
-      <w:r>
-        <w:t xml:space="preserve">. </w:t>
-      </w:r>
-    </w:p>
-    <w:p>
-      <w:pPr>
-        <w:pStyle w:val="TextoN2"/>
-        <w:rPr>
-          <w:b/>
-        </w:rPr>
-      </w:pPr>
-      <w:r>
-        <w:rPr>
-          <w:b/>
-        </w:rPr>
-        <w:t>Prioridade</w:t>
-      </w:r>
-      <w:r>
-        <w:t xml:space="preserve">: </w:t>
-      </w:r>
-      <w:r>
-        <w:t xml:space="preserve">[x] Essencial </w:t>
-      </w:r>
-      <w:proofErr w:type="gramStart"/>
-      <w:r>
-        <w:t xml:space="preserve">[ </w:t>
-      </w:r>
-      <w:proofErr w:type="gramEnd"/>
-      <w:r>
-        <w:t xml:space="preserve">] Importante [ ] Desejável </w:t>
-      </w:r>
-    </w:p>
-    <w:p>
-      <w:pPr>
-        <w:pStyle w:val="TextoN2"/>
-      </w:pPr>
-      <w:r>
-        <w:rPr>
-          <w:b/>
-        </w:rPr>
-        <w:t>Entradas e pré-condições</w:t>
-      </w:r>
-      <w:r>
-        <w:t>:</w:t>
-      </w:r>
-      <w:r>
-        <w:t xml:space="preserve"> Usuário, dieta e treino devem estar cadastrados</w:t>
-      </w:r>
-      <w:r>
-        <w:t>.</w:t>
-      </w:r>
-    </w:p>
-    <w:p>
-      <w:pPr>
-        <w:pStyle w:val="TextoN2"/>
-      </w:pPr>
-      <w:r>
-        <w:rPr>
-          <w:b/>
-        </w:rPr>
-        <w:t>Saídas e pós-condições:</w:t>
-      </w:r>
-      <w:r>
-        <w:t xml:space="preserve"> Dieta disponibilizada.</w:t>
-      </w:r>
-    </w:p>
-    <w:p>
-      <w:pPr>
-        <w:pStyle w:val="TextoN2"/>
-      </w:pPr>
-    </w:p>
-    <w:p>
-      <w:pPr>
-        <w:pStyle w:val="TextoN2"/>
-      </w:pPr>
-    </w:p>
-    <w:p>
-      <w:pPr>
-        <w:pStyle w:val="TextoN2"/>
-        <w:rPr>
-          <w:b/>
-        </w:rPr>
-      </w:pPr>
-      <w:r>
-        <w:rPr>
-          <w:b/>
-        </w:rPr>
-        <w:t>[RF006</w:t>
-      </w:r>
-      <w:r>
-        <w:rPr>
-          <w:b/>
-        </w:rPr>
-        <w:t xml:space="preserve">] </w:t>
-      </w:r>
-      <w:r>
-        <w:rPr>
-          <w:b/>
-        </w:rPr>
-        <w:t xml:space="preserve">Realizar </w:t>
-      </w:r>
-      <w:proofErr w:type="gramStart"/>
-      <w:r>
-        <w:rPr>
-          <w:b/>
-        </w:rPr>
-        <w:t>feedback</w:t>
-      </w:r>
-      <w:proofErr w:type="gramEnd"/>
-      <w:r>
-        <w:rPr>
-          <w:b/>
-        </w:rPr>
-        <w:t xml:space="preserve"> ao aluno</w:t>
-      </w:r>
-    </w:p>
-    <w:p>
-      <w:pPr>
-        <w:pStyle w:val="TextoN2"/>
-        <w:rPr>
-          <w:b/>
-        </w:rPr>
-      </w:pPr>
-      <w:r>
-        <w:t xml:space="preserve">O sistema </w:t>
-      </w:r>
-      <w:r>
-        <w:t xml:space="preserve">deve permitir que o consultor </w:t>
-      </w:r>
-      <w:proofErr w:type="gramStart"/>
-      <w:r>
-        <w:t>dê</w:t>
-      </w:r>
-      <w:proofErr w:type="gramEnd"/>
-      <w:r>
-        <w:t xml:space="preserve"> um feedback ao aluno</w:t>
-      </w:r>
-      <w:r>
-        <w:t xml:space="preserve">. </w:t>
-      </w:r>
-    </w:p>
-    <w:p>
-      <w:pPr>
-        <w:pStyle w:val="TextoN2"/>
-        <w:rPr>
-          <w:b/>
-        </w:rPr>
-      </w:pPr>
-      <w:r>
-        <w:rPr>
-          <w:b/>
-        </w:rPr>
-        <w:t>Prioridade</w:t>
-      </w:r>
-      <w:r>
-        <w:t xml:space="preserve">: </w:t>
-      </w:r>
-      <w:r>
-        <w:t xml:space="preserve">[x] Essencial </w:t>
-      </w:r>
-      <w:proofErr w:type="gramStart"/>
-      <w:r>
-        <w:t xml:space="preserve">[ </w:t>
-      </w:r>
-      <w:proofErr w:type="gramEnd"/>
-      <w:r>
-        <w:t xml:space="preserve">] Importante [ ] Desejável </w:t>
-      </w:r>
-    </w:p>
-    <w:p>
-      <w:pPr>
-        <w:pStyle w:val="TextoN2"/>
-      </w:pPr>
-      <w:r>
-        <w:rPr>
-          <w:b/>
-        </w:rPr>
-        <w:t>Entradas e pré-condições</w:t>
-      </w:r>
-      <w:r>
-        <w:t>:</w:t>
-      </w:r>
-      <w:r>
-        <w:t xml:space="preserve"> Usuário </w:t>
-      </w:r>
-      <w:r>
-        <w:t>e treino devem estar cadastrados</w:t>
-      </w:r>
-      <w:r>
-        <w:t>.</w:t>
-      </w:r>
-    </w:p>
-    <w:p>
-      <w:pPr>
-        <w:pStyle w:val="TextoN2"/>
-      </w:pPr>
-      <w:r>
-        <w:rPr>
-          <w:b/>
-        </w:rPr>
-        <w:t>Saídas e pós-condições:</w:t>
-      </w:r>
-      <w:r>
-        <w:t xml:space="preserve"> </w:t>
-      </w:r>
-      <w:proofErr w:type="gramStart"/>
-      <w:r>
-        <w:t>feedback</w:t>
-      </w:r>
-      <w:proofErr w:type="gramEnd"/>
-      <w:r>
-        <w:t xml:space="preserve"> realizado.</w:t>
-      </w:r>
-    </w:p>
-    <w:p>
-      <w:pPr>
-        <w:pStyle w:val="TextoN2"/>
-      </w:pPr>
-    </w:p>
-    <w:p>
-      <w:pPr>
-        <w:pStyle w:val="TextoN2"/>
-        <w:rPr>
-          <w:b/>
-        </w:rPr>
-      </w:pPr>
-      <w:r>
-        <w:rPr>
-          <w:b/>
-        </w:rPr>
-        <w:t>[RF007</w:t>
-      </w:r>
-      <w:r>
-        <w:rPr>
-          <w:b/>
-        </w:rPr>
-        <w:t>] Cadastrar treino</w:t>
-      </w:r>
-    </w:p>
-    <w:p>
-      <w:pPr>
-        <w:pStyle w:val="TextoN2"/>
-        <w:rPr>
-          <w:b/>
-        </w:rPr>
-      </w:pPr>
-      <w:r>
-        <w:t xml:space="preserve">O sistema </w:t>
-      </w:r>
-      <w:r>
-        <w:t xml:space="preserve">deve permitir que o consultor </w:t>
-      </w:r>
-      <w:proofErr w:type="gramStart"/>
-      <w:r>
-        <w:t>cadastre</w:t>
-      </w:r>
-      <w:proofErr w:type="gramEnd"/>
-      <w:r>
-        <w:t xml:space="preserve"> um treino para o usuário</w:t>
-      </w:r>
-      <w:r>
-        <w:t xml:space="preserve">. </w:t>
-      </w:r>
-    </w:p>
-    <w:p>
-      <w:pPr>
-        <w:pStyle w:val="TextoN2"/>
-        <w:rPr>
-          <w:b/>
-        </w:rPr>
-      </w:pPr>
-      <w:r>
-        <w:rPr>
-          <w:b/>
-        </w:rPr>
-        <w:t>Prioridade</w:t>
-      </w:r>
-      <w:r>
-        <w:t xml:space="preserve">: </w:t>
-      </w:r>
-      <w:r>
-        <w:t xml:space="preserve">[x] Essencial </w:t>
-      </w:r>
-      <w:proofErr w:type="gramStart"/>
-      <w:r>
-        <w:t xml:space="preserve">[ </w:t>
-      </w:r>
-      <w:proofErr w:type="gramEnd"/>
-      <w:r>
-        <w:t xml:space="preserve">] Importante [ ] Desejável </w:t>
-      </w:r>
-    </w:p>
-    <w:p>
-      <w:pPr>
-        <w:pStyle w:val="TextoN2"/>
-      </w:pPr>
-      <w:r>
-        <w:rPr>
-          <w:b/>
-        </w:rPr>
-        <w:t>Entradas e pré-condições</w:t>
-      </w:r>
-      <w:r>
-        <w:t>:</w:t>
-      </w:r>
-      <w:r>
-        <w:t xml:space="preserve"> Usuário deve estar cadastrado.</w:t>
-      </w:r>
-    </w:p>
-    <w:p>
-      <w:pPr>
-        <w:pStyle w:val="TextoN2"/>
-      </w:pPr>
-      <w:r>
-        <w:rPr>
-          <w:b/>
-        </w:rPr>
-        <w:t>Saídas e pós-condições:</w:t>
-      </w:r>
-      <w:r>
-        <w:t xml:space="preserve"> Treino cadastrado</w:t>
-      </w:r>
-    </w:p>
-    <w:p>
-      <w:pPr>
-        <w:pStyle w:val="TextoN2"/>
-      </w:pPr>
-    </w:p>
-    <w:p>
-      <w:pPr>
-        <w:pStyle w:val="TextoN2"/>
-        <w:rPr>
-          <w:b/>
-        </w:rPr>
-      </w:pPr>
-      <w:r>
-        <w:rPr>
-          <w:b/>
-        </w:rPr>
-        <w:t>[RF008</w:t>
-      </w:r>
-      <w:r>
-        <w:rPr>
-          <w:b/>
-        </w:rPr>
-        <w:t xml:space="preserve">] </w:t>
-      </w:r>
-      <w:r>
-        <w:rPr>
-          <w:b/>
-        </w:rPr>
-        <w:t>Enviar mensagem ao consultor</w:t>
-      </w:r>
-    </w:p>
-    <w:p>
-      <w:pPr>
-        <w:pStyle w:val="TextoN2"/>
-      </w:pPr>
-      <w:r>
-        <w:t xml:space="preserve">O sistema </w:t>
-      </w:r>
-      <w:r>
-        <w:t xml:space="preserve">deve permitir que o </w:t>
-      </w:r>
-      <w:r>
-        <w:t xml:space="preserve">usuário </w:t>
-      </w:r>
-      <w:proofErr w:type="gramStart"/>
-      <w:r>
-        <w:t>envie</w:t>
-      </w:r>
-      <w:proofErr w:type="gramEnd"/>
-      <w:r>
-        <w:t xml:space="preserve"> mensagens/feedback ao consultor.</w:t>
-      </w:r>
-    </w:p>
-    <w:p>
-      <w:pPr>
-        <w:pStyle w:val="TextoN2"/>
-      </w:pPr>
-      <w:r>
-        <w:rPr>
-          <w:b/>
-        </w:rPr>
-        <w:t>Prioridade</w:t>
-      </w:r>
-      <w:r>
-        <w:t xml:space="preserve">: </w:t>
-      </w:r>
-      <w:r>
-        <w:t xml:space="preserve">[x] Essencial </w:t>
-      </w:r>
-      <w:proofErr w:type="gramStart"/>
-      <w:r>
-        <w:t xml:space="preserve">[ </w:t>
-      </w:r>
-      <w:proofErr w:type="gramEnd"/>
-      <w:r>
-        <w:t xml:space="preserve">] Importante [ ] Desejável </w:t>
-      </w:r>
-    </w:p>
-    <w:p>
-      <w:pPr>
-        <w:pStyle w:val="TextoN2"/>
-      </w:pPr>
-      <w:r>
-        <w:rPr>
-          <w:b/>
-        </w:rPr>
-        <w:t>Entradas e pré-condições</w:t>
-      </w:r>
-      <w:r>
-        <w:rPr>
-          <w:b/>
-        </w:rPr>
-        <w:t xml:space="preserve">: </w:t>
-      </w:r>
-      <w:r>
-        <w:t>Usuário deve estar cadastrado.</w:t>
-      </w:r>
-      <w:r>
-        <w:rPr>
-          <w:b/>
-        </w:rPr>
-        <w:t xml:space="preserve"> </w:t>
-      </w:r>
-    </w:p>
-    <w:p>
-      <w:pPr>
-        <w:pStyle w:val="TextoN2"/>
-      </w:pPr>
-      <w:r>
-        <w:rPr>
-          <w:b/>
-        </w:rPr>
-        <w:t xml:space="preserve">Saídas e pós-condições: </w:t>
-      </w:r>
-      <w:r>
-        <w:t>Mensagem/</w:t>
-      </w:r>
-      <w:proofErr w:type="gramStart"/>
-      <w:r>
-        <w:t>feedback</w:t>
-      </w:r>
-      <w:proofErr w:type="gramEnd"/>
-      <w:r>
-        <w:t xml:space="preserve"> enviada ao consultor.</w:t>
-      </w:r>
-    </w:p>
-    <w:p>
-      <w:pPr>
-        <w:pStyle w:val="TextoN2"/>
-      </w:pPr>
-    </w:p>
-    <w:p>
-      <w:pPr>
-        <w:pStyle w:val="TextoN2"/>
-        <w:rPr>
-          <w:b/>
-        </w:rPr>
-      </w:pPr>
-      <w:r>
-        <w:rPr>
-          <w:b/>
-        </w:rPr>
-        <w:t>[RF008</w:t>
-      </w:r>
-      <w:r>
-        <w:rPr>
-          <w:b/>
-        </w:rPr>
-        <w:t xml:space="preserve">] </w:t>
-      </w:r>
-      <w:r>
-        <w:rPr>
-          <w:b/>
-        </w:rPr>
-        <w:t xml:space="preserve">Acessar </w:t>
-      </w:r>
-      <w:proofErr w:type="gramStart"/>
-      <w:r>
-        <w:rPr>
-          <w:b/>
-        </w:rPr>
-        <w:t>feedback</w:t>
-      </w:r>
-      <w:proofErr w:type="gramEnd"/>
-    </w:p>
-    <w:p>
-      <w:pPr>
-        <w:pStyle w:val="TextoN2"/>
-      </w:pPr>
-      <w:r>
-        <w:t xml:space="preserve">O sistema </w:t>
-      </w:r>
-      <w:r>
-        <w:t xml:space="preserve">deve permitir que o usuário </w:t>
-      </w:r>
-      <w:proofErr w:type="gramStart"/>
-      <w:r>
-        <w:t>acesse</w:t>
-      </w:r>
-      <w:proofErr w:type="gramEnd"/>
-      <w:r>
-        <w:t xml:space="preserve"> os feedbacks.</w:t>
-      </w:r>
-    </w:p>
-    <w:p>
-      <w:pPr>
-        <w:pStyle w:val="TextoN2"/>
-      </w:pPr>
-      <w:r>
-        <w:rPr>
-          <w:b/>
-        </w:rPr>
-        <w:t>Prioridade</w:t>
-      </w:r>
-      <w:r>
-        <w:t xml:space="preserve">: </w:t>
-      </w:r>
-      <w:r>
-        <w:t xml:space="preserve">[x] Essencial </w:t>
-      </w:r>
-      <w:proofErr w:type="gramStart"/>
-      <w:r>
-        <w:t xml:space="preserve">[ </w:t>
-      </w:r>
-      <w:proofErr w:type="gramEnd"/>
-      <w:r>
-        <w:t xml:space="preserve">] Importante [ ] Desejável </w:t>
-      </w:r>
-    </w:p>
-    <w:p>
-      <w:pPr>
-        <w:pStyle w:val="TextoN2"/>
-      </w:pPr>
-      <w:r>
-        <w:rPr>
-          <w:b/>
-        </w:rPr>
-        <w:t>Entradas e pré-condições</w:t>
-      </w:r>
-      <w:r>
-        <w:rPr>
-          <w:b/>
-        </w:rPr>
-        <w:t xml:space="preserve">: </w:t>
-      </w:r>
-      <w:r>
-        <w:t>Usuário deve estar cadastrado.</w:t>
-      </w:r>
-    </w:p>
-    <w:p>
-      <w:pPr>
-        <w:pStyle w:val="TextoN2"/>
-      </w:pPr>
-      <w:r>
-        <w:rPr>
-          <w:b/>
-        </w:rPr>
-        <w:t xml:space="preserve">Saídas e pós-condições: </w:t>
-      </w:r>
-      <w:r>
-        <w:t xml:space="preserve">Acesso ao </w:t>
-      </w:r>
-      <w:proofErr w:type="gramStart"/>
-      <w:r>
-        <w:t>feedback</w:t>
-      </w:r>
-      <w:proofErr w:type="gramEnd"/>
-      <w:r>
-        <w:t xml:space="preserve"> liberado.</w:t>
-      </w:r>
-    </w:p>
-    <w:p>
-      <w:pPr>
-        <w:pStyle w:val="TextoN2"/>
-      </w:pPr>
-    </w:p>
-    <w:p>
-      <w:pPr>
-        <w:pStyle w:val="TextoN2"/>
-      </w:pPr>
-    </w:p>
-    <w:p>
-      <w:pPr>
-        <w:pStyle w:val="TextoN2"/>
-      </w:pPr>
-    </w:p>
-    <w:p>
-      <w:pPr>
-        <w:pStyle w:val="TextoN2"/>
-      </w:pPr>
-    </w:p>
-    <w:p>
-      <w:pPr>
-        <w:spacing w:after="200" w:line="276" w:lineRule="auto"/>
-        <w:rPr>
-          <w:rFonts w:ascii="Arial" w:hAnsi="Arial" w:cs="Arial"/>
-          <w:color w:val="000000"/>
-        </w:rPr>
-      </w:pPr>
-      <w:r>
-        <w:br w:type="page"/>
-      </w:r>
-    </w:p>
-    <w:p>
-      <w:pPr>
-        <w:pStyle w:val="TitN3"/>
-        <w:outlineLvl w:val="2"/>
-      </w:pPr>
-      <w:bookmarkStart w:id="7" w:name="_Toc447951607"/>
-      <w:r>
-        <w:lastRenderedPageBreak/>
-        <w:t>Requisitos de Administrador</w:t>
-      </w:r>
-      <w:bookmarkEnd w:id="7"/>
-    </w:p>
-    <w:p>
-      <w:pPr>
-        <w:pStyle w:val="TitN2"/>
-        <w:outlineLvl w:val="1"/>
-      </w:pPr>
-      <w:bookmarkStart w:id="8" w:name="_Toc447951608"/>
-      <w:r>
-        <w:t>Requisitos Não Funcionais</w:t>
-      </w:r>
-      <w:bookmarkEnd w:id="8"/>
-    </w:p>
-    <w:p>
-      <w:pPr>
-        <w:pStyle w:val="TextoN2"/>
-      </w:pPr>
-      <w:r>
-        <w:t>Esse item tem como propósito a descrição dos requisitos não funcionais do sistema.</w:t>
-      </w:r>
-    </w:p>
-    <w:p>
-      <w:pPr>
-        <w:pStyle w:val="TitN3"/>
-        <w:outlineLvl w:val="2"/>
-      </w:pPr>
-      <w:bookmarkStart w:id="9" w:name="_Toc447951609"/>
-      <w:r>
-        <w:t>Requisitos de Aparência e Estilo</w:t>
-      </w:r>
-      <w:bookmarkEnd w:id="9"/>
-    </w:p>
-    <w:p>
-      <w:pPr>
-        <w:pStyle w:val="TextoN3"/>
-      </w:pPr>
-      <w:r>
-        <w:t>[RNF001</w:t>
-      </w:r>
-      <w:r>
-        <w:t xml:space="preserve">] Aparência e estilo </w:t>
-      </w:r>
-    </w:p>
-    <w:p>
-      <w:pPr>
-        <w:pStyle w:val="TextoN3"/>
-        <w:rPr>
-          <w:b w:val="0"/>
-        </w:rPr>
-      </w:pPr>
-      <w:r>
-        <w:rPr>
-          <w:b w:val="0"/>
-        </w:rPr>
-        <w:t xml:space="preserve">O sistema deve </w:t>
-      </w:r>
-      <w:r>
-        <w:rPr>
-          <w:b w:val="0"/>
-        </w:rPr>
-        <w:t xml:space="preserve">possuir </w:t>
-      </w:r>
-      <w:proofErr w:type="gramStart"/>
-      <w:r>
-        <w:rPr>
-          <w:b w:val="0"/>
-        </w:rPr>
-        <w:t>predominante as cores azul, vermelho e cinza</w:t>
-      </w:r>
-      <w:proofErr w:type="gramEnd"/>
-      <w:r>
-        <w:rPr>
-          <w:b w:val="0"/>
-        </w:rPr>
-        <w:t xml:space="preserve">. </w:t>
-      </w:r>
-    </w:p>
-    <w:p>
-      <w:pPr>
-        <w:pStyle w:val="TextoN3"/>
-        <w:rPr>
-          <w:b w:val="0"/>
-        </w:rPr>
-      </w:pPr>
-      <w:r>
-        <w:t xml:space="preserve">Prioridade: </w:t>
-      </w:r>
-      <w:r>
-        <w:rPr>
-          <w:b w:val="0"/>
-        </w:rPr>
-        <w:t xml:space="preserve">[x] Essencial </w:t>
-      </w:r>
-      <w:proofErr w:type="gramStart"/>
-      <w:r>
-        <w:rPr>
-          <w:b w:val="0"/>
-        </w:rPr>
-        <w:t xml:space="preserve">[ </w:t>
-      </w:r>
-      <w:proofErr w:type="gramEnd"/>
-      <w:r>
-        <w:rPr>
-          <w:b w:val="0"/>
-        </w:rPr>
-        <w:t xml:space="preserve">] Importante [ ] Desejável </w:t>
-      </w:r>
-    </w:p>
-    <w:p>
-      <w:pPr>
-        <w:pStyle w:val="TextoN3"/>
-      </w:pPr>
-      <w:r>
-        <w:t>Entradas e pré-condições:</w:t>
-      </w:r>
-    </w:p>
-    <w:p>
-      <w:pPr>
-        <w:pStyle w:val="TextoN3"/>
-      </w:pPr>
-      <w:r>
-        <w:t>Saídas e pós-condições</w:t>
-      </w:r>
-      <w:r>
-        <w:t>:</w:t>
-      </w:r>
-    </w:p>
-    <w:p>
-      <w:pPr>
-        <w:pStyle w:val="TextoN3"/>
-      </w:pPr>
-    </w:p>
-    <w:p>
-      <w:pPr>
-        <w:pStyle w:val="TextoN3"/>
-      </w:pPr>
-      <w:r>
-        <w:t>[RNF002</w:t>
-      </w:r>
-      <w:r>
-        <w:t xml:space="preserve">] Aparência e estilo </w:t>
-      </w:r>
-    </w:p>
-    <w:p>
-      <w:pPr>
-        <w:pStyle w:val="TextoN3"/>
-        <w:rPr>
-          <w:b w:val="0"/>
-        </w:rPr>
-      </w:pPr>
-      <w:r>
-        <w:rPr>
-          <w:b w:val="0"/>
-        </w:rPr>
-        <w:t xml:space="preserve">O sistema deve ter como fonte padrão a fonte “Arial” em todo sistema. </w:t>
-      </w:r>
-    </w:p>
-    <w:p>
-      <w:pPr>
-        <w:pStyle w:val="TextoN3"/>
-        <w:rPr>
-          <w:b w:val="0"/>
-        </w:rPr>
-      </w:pPr>
-      <w:r>
-        <w:t xml:space="preserve">Prioridade: </w:t>
-      </w:r>
-      <w:r>
-        <w:rPr>
-          <w:b w:val="0"/>
-        </w:rPr>
-        <w:t xml:space="preserve">[x] Essencial </w:t>
-      </w:r>
-      <w:proofErr w:type="gramStart"/>
-      <w:r>
-        <w:rPr>
-          <w:b w:val="0"/>
-        </w:rPr>
-        <w:t xml:space="preserve">[ </w:t>
-      </w:r>
-      <w:proofErr w:type="gramEnd"/>
-      <w:r>
-        <w:rPr>
-          <w:b w:val="0"/>
-        </w:rPr>
-        <w:t xml:space="preserve">] Importante [ ] Desejável </w:t>
-      </w:r>
-    </w:p>
-    <w:p>
-      <w:pPr>
-        <w:pStyle w:val="TextoN3"/>
-      </w:pPr>
-      <w:r>
-        <w:t>Entradas e pré-condições:</w:t>
-      </w:r>
-    </w:p>
-    <w:p>
-      <w:pPr>
-        <w:pStyle w:val="TextoN3"/>
-      </w:pPr>
-      <w:r>
-        <w:t>Saídas e pós-condições</w:t>
-      </w:r>
-      <w:r>
-        <w:t>:</w:t>
-      </w:r>
-    </w:p>
-    <w:p>
-      <w:pPr>
-        <w:pStyle w:val="TextoN3"/>
-      </w:pPr>
-    </w:p>
-    <w:p>
-      <w:pPr>
-        <w:pStyle w:val="TitN3"/>
-        <w:outlineLvl w:val="2"/>
-      </w:pPr>
-      <w:bookmarkStart w:id="10" w:name="_Toc447951610"/>
-      <w:r>
-        <w:t>Requisitos de Usabilidade e Humanidade</w:t>
-      </w:r>
-      <w:bookmarkEnd w:id="10"/>
-    </w:p>
-    <w:p>
-      <w:pPr>
-        <w:pStyle w:val="TextoN3"/>
-      </w:pPr>
-      <w:r>
-        <w:t>[RNF003</w:t>
-      </w:r>
-      <w:r>
-        <w:t>] Idioma</w:t>
-      </w:r>
-    </w:p>
-    <w:p>
-      <w:pPr>
-        <w:pStyle w:val="TextoN3"/>
-        <w:rPr>
-          <w:b w:val="0"/>
-        </w:rPr>
-      </w:pPr>
-      <w:r>
-        <w:rPr>
-          <w:b w:val="0"/>
-        </w:rPr>
-        <w:t xml:space="preserve">O sistema deve ter como padrão </w:t>
-      </w:r>
-      <w:r>
-        <w:rPr>
-          <w:b w:val="0"/>
-        </w:rPr>
-        <w:t>a língua portuguesa.</w:t>
-      </w:r>
-    </w:p>
-    <w:p>
-      <w:pPr>
-        <w:pStyle w:val="TextoN3"/>
-      </w:pPr>
-      <w:r>
-        <w:t xml:space="preserve">Prioridade: </w:t>
-      </w:r>
-      <w:r>
-        <w:rPr>
-          <w:b w:val="0"/>
-        </w:rPr>
-        <w:t xml:space="preserve">[x] Essencial </w:t>
-      </w:r>
-      <w:proofErr w:type="gramStart"/>
-      <w:r>
-        <w:rPr>
-          <w:b w:val="0"/>
-        </w:rPr>
-        <w:t xml:space="preserve">[ </w:t>
-      </w:r>
-      <w:proofErr w:type="gramEnd"/>
-      <w:r>
-        <w:rPr>
-          <w:b w:val="0"/>
-        </w:rPr>
-        <w:t>] Importante [ ] Desejável</w:t>
-      </w:r>
-      <w:r>
-        <w:t xml:space="preserve"> </w:t>
-      </w:r>
-    </w:p>
-    <w:p>
-      <w:pPr>
-        <w:pStyle w:val="TextoN3"/>
-      </w:pPr>
-      <w:r>
-        <w:t>Entradas e pré-condições:</w:t>
-      </w:r>
-    </w:p>
-    <w:p>
-      <w:pPr>
-        <w:pStyle w:val="TextoN3"/>
-      </w:pPr>
-      <w:r>
-        <w:t>Saídas e pós-condições</w:t>
-      </w:r>
-      <w:r>
-        <w:t>:</w:t>
-      </w:r>
-    </w:p>
-    <w:p>
-      <w:pPr>
-        <w:pStyle w:val="TextoN3"/>
-      </w:pPr>
-    </w:p>
-    <w:p>
-      <w:pPr>
-        <w:pStyle w:val="TextoN3"/>
-      </w:pPr>
-      <w:r>
-        <w:t>[RNF004</w:t>
-      </w:r>
-      <w:r>
-        <w:t xml:space="preserve">] </w:t>
-      </w:r>
-      <w:r>
-        <w:t>Interatividade</w:t>
-      </w:r>
-      <w:r>
-        <w:t xml:space="preserve"> </w:t>
-      </w:r>
-    </w:p>
-    <w:p>
-      <w:pPr>
-        <w:pStyle w:val="TextoN3"/>
-        <w:rPr>
-          <w:b w:val="0"/>
-        </w:rPr>
-      </w:pPr>
-      <w:r>
-        <w:rPr>
-          <w:b w:val="0"/>
-        </w:rPr>
-        <w:t>O sistema deve ser de fácil entendimento para todo tipo de usuário.</w:t>
-      </w:r>
-    </w:p>
-    <w:p>
-      <w:pPr>
-        <w:pStyle w:val="TextoN3"/>
-      </w:pPr>
-      <w:r>
-        <w:t xml:space="preserve">Prioridade: </w:t>
-      </w:r>
-      <w:r>
-        <w:rPr>
-          <w:b w:val="0"/>
-        </w:rPr>
-        <w:t xml:space="preserve">[x] Essencial </w:t>
-      </w:r>
-      <w:proofErr w:type="gramStart"/>
-      <w:r>
-        <w:rPr>
-          <w:b w:val="0"/>
-        </w:rPr>
-        <w:t xml:space="preserve">[ </w:t>
-      </w:r>
-      <w:proofErr w:type="gramEnd"/>
-      <w:r>
-        <w:rPr>
-          <w:b w:val="0"/>
-        </w:rPr>
-        <w:t xml:space="preserve">] Importante [ ] Desejável </w:t>
-      </w:r>
-    </w:p>
-    <w:p>
-      <w:pPr>
-        <w:pStyle w:val="TextoN3"/>
-      </w:pPr>
-      <w:r>
-        <w:t>Entradas e pré-condições:</w:t>
-      </w:r>
-    </w:p>
-    <w:p>
-      <w:pPr>
-        <w:pStyle w:val="TextoN3"/>
-      </w:pPr>
-      <w:r>
-        <w:t>Saídas e pós-condições</w:t>
-      </w:r>
-      <w:r>
-        <w:t>:</w:t>
-      </w:r>
-    </w:p>
-    <w:p>
-      <w:pPr>
-        <w:spacing w:after="200" w:line="276" w:lineRule="auto"/>
-        <w:rPr>
-          <w:rFonts w:ascii="Arial" w:hAnsi="Arial" w:cs="Arial"/>
-          <w:b/>
-          <w:color w:val="000000"/>
-        </w:rPr>
-      </w:pPr>
-      <w:r>
-        <w:br w:type="page"/>
-      </w:r>
-    </w:p>
-    <w:p>
-      <w:pPr>
-        <w:pStyle w:val="TextoN3"/>
-      </w:pPr>
-    </w:p>
-    <w:p>
-      <w:pPr>
-        <w:pStyle w:val="TextoN3"/>
-      </w:pPr>
-      <w:r>
-        <w:t>[RNF005</w:t>
-      </w:r>
-      <w:r>
-        <w:t xml:space="preserve">] </w:t>
-      </w:r>
-      <w:r>
-        <w:t>Interatividade</w:t>
-      </w:r>
-      <w:r>
-        <w:t xml:space="preserve"> </w:t>
-      </w:r>
-    </w:p>
-    <w:p>
-      <w:pPr>
-        <w:pStyle w:val="TextoN3"/>
-        <w:rPr>
-          <w:b w:val="0"/>
-        </w:rPr>
-      </w:pPr>
-      <w:r>
-        <w:rPr>
-          <w:b w:val="0"/>
-        </w:rPr>
-        <w:t>O sistema deve ter fácil manuseio para uma melhor interação com todos os tipos de usuários.</w:t>
-      </w:r>
-    </w:p>
-    <w:p>
-      <w:pPr>
-        <w:pStyle w:val="TextoN3"/>
-      </w:pPr>
-      <w:r>
-        <w:t xml:space="preserve">Prioridade: </w:t>
-      </w:r>
-      <w:r>
-        <w:rPr>
-          <w:b w:val="0"/>
-        </w:rPr>
-        <w:t xml:space="preserve">[x] Essencial </w:t>
-      </w:r>
-      <w:proofErr w:type="gramStart"/>
-      <w:r>
-        <w:rPr>
-          <w:b w:val="0"/>
-        </w:rPr>
-        <w:t xml:space="preserve">[ </w:t>
-      </w:r>
-      <w:proofErr w:type="gramEnd"/>
-      <w:r>
-        <w:rPr>
-          <w:b w:val="0"/>
-        </w:rPr>
-        <w:t>] Importante [ ] Desejável</w:t>
-      </w:r>
-      <w:r>
-        <w:t xml:space="preserve"> </w:t>
-      </w:r>
-    </w:p>
-    <w:p>
-      <w:pPr>
-        <w:pStyle w:val="TextoN3"/>
-      </w:pPr>
-      <w:r>
-        <w:t>Entradas e pré-condições:</w:t>
-      </w:r>
-    </w:p>
-    <w:p>
-      <w:pPr>
-        <w:pStyle w:val="TextoN3"/>
-      </w:pPr>
-      <w:r>
-        <w:t>Saídas e pós-condições</w:t>
-      </w:r>
-      <w:r>
-        <w:t>:</w:t>
-      </w:r>
-    </w:p>
-    <w:p>
-      <w:pPr>
-        <w:pStyle w:val="TextoN3"/>
-      </w:pPr>
-    </w:p>
-    <w:p>
-      <w:pPr>
-        <w:pStyle w:val="TextoN3"/>
-      </w:pPr>
-      <w:r>
-        <w:t>[RNF006</w:t>
-      </w:r>
-      <w:r>
-        <w:t xml:space="preserve">] </w:t>
-      </w:r>
-      <w:r>
-        <w:t>Interatividade</w:t>
-      </w:r>
-      <w:r>
-        <w:t xml:space="preserve"> </w:t>
-      </w:r>
-    </w:p>
-    <w:p>
-      <w:pPr>
-        <w:pStyle w:val="TextoN3"/>
-        <w:rPr>
-          <w:b w:val="0"/>
-        </w:rPr>
-      </w:pPr>
-      <w:r>
-        <w:rPr>
-          <w:b w:val="0"/>
-        </w:rPr>
-        <w:t>O sistema deve ter simbologias padronizadas para facilitar na utilização do sistema para qualquer tipo de usuário.</w:t>
-      </w:r>
-    </w:p>
-    <w:p>
-      <w:pPr>
-        <w:pStyle w:val="TextoN3"/>
-      </w:pPr>
-      <w:r>
-        <w:t xml:space="preserve">Prioridade: </w:t>
-      </w:r>
-      <w:r>
-        <w:rPr>
-          <w:b w:val="0"/>
-        </w:rPr>
-        <w:t xml:space="preserve">[x] Essencial </w:t>
-      </w:r>
-      <w:proofErr w:type="gramStart"/>
-      <w:r>
-        <w:rPr>
-          <w:b w:val="0"/>
-        </w:rPr>
-        <w:t xml:space="preserve">[ </w:t>
-      </w:r>
-      <w:proofErr w:type="gramEnd"/>
-      <w:r>
-        <w:rPr>
-          <w:b w:val="0"/>
-        </w:rPr>
-        <w:t>] Importante [ ] Desejável</w:t>
-      </w:r>
-      <w:r>
-        <w:t xml:space="preserve"> </w:t>
-      </w:r>
-    </w:p>
-    <w:p>
-      <w:pPr>
-        <w:pStyle w:val="TextoN3"/>
-      </w:pPr>
-      <w:r>
-        <w:t>Entradas e pré-condições:</w:t>
-      </w:r>
-    </w:p>
-    <w:p>
-      <w:pPr>
-        <w:pStyle w:val="TextoN3"/>
-      </w:pPr>
-      <w:r>
-        <w:t>Saídas e pós-condições</w:t>
-      </w:r>
-      <w:r>
-        <w:t>:</w:t>
-      </w:r>
-    </w:p>
-    <w:p>
-      <w:pPr>
-        <w:pStyle w:val="TextoN3"/>
-      </w:pPr>
-    </w:p>
-    <w:p>
-      <w:pPr>
-        <w:pStyle w:val="TitN3"/>
-        <w:numPr>
-          <w:ilvl w:val="0"/>
-          <w:numId w:val="0"/>
-        </w:numPr>
-        <w:ind w:left="1224"/>
-      </w:pPr>
-    </w:p>
-    <w:p>
-      <w:pPr>
-        <w:pStyle w:val="TitN1"/>
-        <w:outlineLvl w:val="0"/>
-      </w:pPr>
-      <w:bookmarkStart w:id="11" w:name="_Toc447951611"/>
-      <w:r>
-        <w:t>Diagramas</w:t>
-      </w:r>
-      <w:bookmarkEnd w:id="11"/>
-    </w:p>
-    <w:p>
-      <w:pPr>
-        <w:pStyle w:val="TEXTON1"/>
-      </w:pPr>
-      <w:r>
-        <w:t xml:space="preserve">Neste capítulo está descrita toda modelagem UML feita para o projeto do aplicativo Fit </w:t>
-      </w:r>
-      <w:proofErr w:type="spellStart"/>
-      <w:r>
-        <w:t>Control</w:t>
-      </w:r>
-      <w:proofErr w:type="spellEnd"/>
-      <w:r>
-        <w:t>.</w:t>
-      </w:r>
-    </w:p>
-    <w:p>
-      <w:pPr>
-        <w:pStyle w:val="TitN2"/>
-        <w:outlineLvl w:val="1"/>
-      </w:pPr>
-      <w:bookmarkStart w:id="12" w:name="_Toc447951612"/>
-      <w:r>
-        <w:t>Diagrama de Classes</w:t>
-      </w:r>
-      <w:bookmarkEnd w:id="12"/>
-    </w:p>
-    <w:p>
-      <w:pPr>
-        <w:pStyle w:val="TitN1"/>
-        <w:numPr>
-          <w:ilvl w:val="0"/>
-          <w:numId w:val="0"/>
-        </w:numPr>
-        <w:ind w:left="360" w:hanging="360"/>
-      </w:pPr>
-    </w:p>
-    <w:p>
-      <w:pPr>
         <w:spacing w:after="200" w:line="276" w:lineRule="auto"/>
         <w:rPr>
           <w:rFonts w:ascii="Arial" w:hAnsi="Arial" w:cs="Arial"/>
@@ -11044,11 +10812,13 @@
         <w:pStyle w:val="TitN2"/>
         <w:outlineLvl w:val="1"/>
       </w:pPr>
-      <w:bookmarkStart w:id="13" w:name="_Toc447951613"/>
+      <w:bookmarkStart w:id="26" w:name="_Toc447951613"/>
+      <w:bookmarkStart w:id="27" w:name="_Toc448069734"/>
       <w:r>
         <w:t>Diagrama de Caso de Uso</w:t>
       </w:r>
-      <w:bookmarkEnd w:id="13"/>
+      <w:bookmarkEnd w:id="26"/>
+      <w:bookmarkEnd w:id="27"/>
     </w:p>
     <w:p>
       <w:pPr>
@@ -11135,8 +10905,8 @@
           <w:szCs w:val="20"/>
         </w:rPr>
       </w:pPr>
-      <w:bookmarkStart w:id="14" w:name="_Ref447890686"/>
-      <w:bookmarkStart w:id="15" w:name="_Toc447800440"/>
+      <w:bookmarkStart w:id="28" w:name="_Ref447890686"/>
+      <w:bookmarkStart w:id="29" w:name="_Toc447800440"/>
       <w:r>
         <w:rPr>
           <w:rFonts w:ascii="Arial" w:hAnsi="Arial" w:cs="Arial"/>
@@ -11192,7 +10962,7 @@
         </w:rPr>
         <w:fldChar w:fldCharType="end"/>
       </w:r>
-      <w:bookmarkEnd w:id="14"/>
+      <w:bookmarkEnd w:id="28"/>
       <w:r>
         <w:rPr>
           <w:rFonts w:ascii="Arial" w:hAnsi="Arial" w:cs="Arial"/>
@@ -11202,18 +10972,20 @@
         </w:rPr>
         <w:t xml:space="preserve"> - Diagrama de caso de uso</w:t>
       </w:r>
-      <w:bookmarkEnd w:id="15"/>
+      <w:bookmarkEnd w:id="29"/>
     </w:p>
     <w:p>
       <w:pPr>
         <w:pStyle w:val="TitN2"/>
         <w:outlineLvl w:val="1"/>
       </w:pPr>
-      <w:bookmarkStart w:id="16" w:name="_Toc447951614"/>
+      <w:bookmarkStart w:id="30" w:name="_Toc447951614"/>
+      <w:bookmarkStart w:id="31" w:name="_Toc448069735"/>
       <w:r>
         <w:t>Diagrama de Atividade</w:t>
       </w:r>
-      <w:bookmarkEnd w:id="16"/>
+      <w:bookmarkEnd w:id="30"/>
+      <w:bookmarkEnd w:id="31"/>
     </w:p>
     <w:p>
       <w:pPr>
@@ -11287,20 +11059,8 @@
     </w:p>
     <w:p>
       <w:pPr>
-        <w:pStyle w:val="TitN1"/>
-        <w:outlineLvl w:val="0"/>
-      </w:pPr>
-      <w:bookmarkStart w:id="17" w:name="_Toc447951615"/>
-      <w:r>
-        <w:lastRenderedPageBreak/>
-        <w:t xml:space="preserve">Design </w:t>
-      </w:r>
-      <w:proofErr w:type="spellStart"/>
-      <w:r>
-        <w:t>Pattern</w:t>
-      </w:r>
-      <w:bookmarkEnd w:id="17"/>
-      <w:proofErr w:type="spellEnd"/>
+        <w:pStyle w:val="TextoN2"/>
+      </w:pPr>
     </w:p>
     <w:p>
       <w:pPr>
@@ -11314,26 +11074,29 @@
     </w:p>
     <w:p>
       <w:pPr>
+        <w:pStyle w:val="TitN1"/>
+        <w:outlineLvl w:val="0"/>
+      </w:pPr>
+      <w:bookmarkStart w:id="32" w:name="_Toc447951619"/>
+      <w:bookmarkStart w:id="33" w:name="_Toc448069740"/>
+      <w:r>
+        <w:t>Desenvolvimento</w:t>
+      </w:r>
+      <w:bookmarkEnd w:id="32"/>
+      <w:bookmarkEnd w:id="33"/>
+      <w:r>
+        <w:t xml:space="preserve"> </w:t>
+      </w:r>
+    </w:p>
+    <w:p>
+      <w:pPr>
         <w:pStyle w:val="TEXTON1"/>
       </w:pPr>
       <w:r>
-        <w:t xml:space="preserve">No desenvolvimento do projeto </w:t>
-      </w:r>
-      <w:proofErr w:type="gramStart"/>
-      <w:r>
-        <w:t>foram</w:t>
-      </w:r>
-      <w:proofErr w:type="gramEnd"/>
-      <w:r>
-        <w:t xml:space="preserve"> utilizados os design </w:t>
-      </w:r>
-      <w:proofErr w:type="spellStart"/>
-      <w:r>
-        <w:t>patterns</w:t>
-      </w:r>
-      <w:proofErr w:type="spellEnd"/>
-      <w:r>
-        <w:t xml:space="preserve"> que estão descritos nos próximos itens.</w:t>
+        <w:t>Esse ca</w:t>
+      </w:r>
+      <w:r>
+        <w:t>pítulo aborda todo processo de desenvolvimento do aplicativo, desde a concepção inicial, documentação, diagramação, até o desenvolvimento do código e resultados finais.</w:t>
       </w:r>
     </w:p>
     <w:p>
@@ -11341,191 +11104,218 @@
         <w:pStyle w:val="TitN2"/>
         <w:outlineLvl w:val="1"/>
       </w:pPr>
-      <w:bookmarkStart w:id="18" w:name="_Toc447951616"/>
+      <w:bookmarkStart w:id="34" w:name="_Toc447951620"/>
+      <w:bookmarkStart w:id="35" w:name="_Toc448069741"/>
+      <w:r>
+        <w:t xml:space="preserve">Design </w:t>
+      </w:r>
       <w:proofErr w:type="spellStart"/>
       <w:r>
+        <w:t>Pattern</w:t>
+      </w:r>
+      <w:proofErr w:type="spellEnd"/>
+    </w:p>
+    <w:p>
+      <w:pPr>
+        <w:pStyle w:val="TextoN2"/>
+      </w:pPr>
+      <w:r>
+        <w:t xml:space="preserve">No desenvolvimento do projeto </w:t>
+      </w:r>
+      <w:proofErr w:type="gramStart"/>
+      <w:r>
+        <w:t>foram</w:t>
+      </w:r>
+      <w:proofErr w:type="gramEnd"/>
+      <w:r>
+        <w:t xml:space="preserve"> utilizados os design </w:t>
+      </w:r>
+      <w:proofErr w:type="spellStart"/>
+      <w:r>
+        <w:t>patterns</w:t>
+      </w:r>
+      <w:proofErr w:type="spellEnd"/>
+      <w:r>
+        <w:t xml:space="preserve"> que estão descritos nos próximos itens.</w:t>
+      </w:r>
+    </w:p>
+    <w:p>
+      <w:pPr>
+        <w:pStyle w:val="TitN3"/>
+      </w:pPr>
+      <w:proofErr w:type="spellStart"/>
+      <w:r>
         <w:t>Singleton</w:t>
       </w:r>
-      <w:bookmarkEnd w:id="18"/>
       <w:proofErr w:type="spellEnd"/>
     </w:p>
     <w:p>
       <w:pPr>
-        <w:pStyle w:val="TextoN2"/>
+        <w:pStyle w:val="TextoN3"/>
         <w:numPr>
           <w:ilvl w:val="0"/>
-          <w:numId w:val="4"/>
+          <w:numId w:val="5"/>
         </w:numPr>
-      </w:pPr>
-      <w:r>
-        <w:t xml:space="preserve">Será utilizado como padrão um objeto </w:t>
-      </w:r>
-      <w:r>
-        <w:t>único</w:t>
-      </w:r>
-      <w:r>
-        <w:t xml:space="preserve"> e instanciado uma </w:t>
-      </w:r>
-      <w:r>
-        <w:t>única</w:t>
-      </w:r>
-      <w:r>
-        <w:t xml:space="preserve"> vez para a conexão com o banco de dados.</w:t>
-      </w:r>
-    </w:p>
-    <w:p>
-      <w:pPr>
-        <w:pStyle w:val="TextoN2"/>
+        <w:spacing w:line="360" w:lineRule="auto"/>
+        <w:rPr>
+          <w:b w:val="0"/>
+        </w:rPr>
+      </w:pPr>
+      <w:r>
+        <w:rPr>
+          <w:b w:val="0"/>
+        </w:rPr>
+        <w:t>Será utilizado como padrão um objeto único e instanciado uma única vez para a conexão com o banco de dados.</w:t>
+      </w:r>
+    </w:p>
+    <w:p>
+      <w:pPr>
+        <w:pStyle w:val="TextoN3"/>
         <w:numPr>
           <w:ilvl w:val="0"/>
-          <w:numId w:val="4"/>
+          <w:numId w:val="5"/>
         </w:numPr>
-      </w:pPr>
-      <w:r>
-        <w:t xml:space="preserve">Será utilizado como padrão um objeto </w:t>
-      </w:r>
-      <w:r>
-        <w:t>único</w:t>
-      </w:r>
-      <w:r>
-        <w:t xml:space="preserve"> e instanciado uma </w:t>
-      </w:r>
-      <w:r>
-        <w:t>única</w:t>
-      </w:r>
-      <w:r>
-        <w:t xml:space="preserve"> vez para a utilização das chamadas de serviços.</w:t>
-      </w:r>
+        <w:spacing w:line="360" w:lineRule="auto"/>
+        <w:rPr>
+          <w:b w:val="0"/>
+        </w:rPr>
+      </w:pPr>
+      <w:r>
+        <w:rPr>
+          <w:b w:val="0"/>
+        </w:rPr>
+        <w:t>Será utilizado como padrão um objeto único e instanciado uma única vez para a utilização das chamadas de serviços.</w:t>
+      </w:r>
+    </w:p>
+    <w:p>
+      <w:pPr>
+        <w:pStyle w:val="TitN3"/>
+      </w:pPr>
+      <w:proofErr w:type="spellStart"/>
+      <w:r>
+        <w:t>Composite</w:t>
+      </w:r>
+      <w:proofErr w:type="spellEnd"/>
     </w:p>
     <w:p>
       <w:pPr>
         <w:pStyle w:val="TitN2"/>
-        <w:outlineLvl w:val="1"/>
-      </w:pPr>
-      <w:bookmarkStart w:id="19" w:name="_Toc447951617"/>
-      <w:proofErr w:type="spellStart"/>
-      <w:r>
-        <w:t>Composite</w:t>
-      </w:r>
-      <w:bookmarkEnd w:id="19"/>
-      <w:proofErr w:type="spellEnd"/>
-    </w:p>
-    <w:p>
-      <w:pPr>
-        <w:pStyle w:val="TextoN2"/>
-      </w:pPr>
-      <w:r>
-        <w:t xml:space="preserve">Será </w:t>
-      </w:r>
-      <w:proofErr w:type="gramStart"/>
-      <w:r>
-        <w:t>utilizado</w:t>
-      </w:r>
-      <w:proofErr w:type="gramEnd"/>
-      <w:r>
-        <w:t xml:space="preserve"> como padrão uma classe que em momento de execução definirá qual a instância apropriada para execução, fazendo assim com que tenhamos centralizado um objeto todos as ações.</w:t>
-      </w:r>
-    </w:p>
-    <w:p>
-      <w:pPr>
-        <w:pStyle w:val="TitN2"/>
-        <w:outlineLvl w:val="1"/>
-      </w:pPr>
-      <w:bookmarkStart w:id="20" w:name="_Toc447951618"/>
-      <w:proofErr w:type="spellStart"/>
-      <w:r>
-        <w:t>Factory</w:t>
-      </w:r>
-      <w:proofErr w:type="spellEnd"/>
-      <w:r>
-        <w:t xml:space="preserve"> </w:t>
-      </w:r>
-      <w:proofErr w:type="spellStart"/>
-      <w:r>
-        <w:t>Method</w:t>
-      </w:r>
-      <w:bookmarkEnd w:id="20"/>
-      <w:proofErr w:type="spellEnd"/>
-    </w:p>
-    <w:p>
-      <w:pPr>
-        <w:pStyle w:val="TextoN2"/>
-      </w:pPr>
-      <w:r>
-        <w:t xml:space="preserve">Será utilizado para </w:t>
-      </w:r>
-      <w:r>
-        <w:t>métodos genéricos</w:t>
-      </w:r>
-      <w:r>
-        <w:t xml:space="preserve"> que conforme uma ação desejada</w:t>
-      </w:r>
-      <w:proofErr w:type="gramStart"/>
-      <w:r>
-        <w:t>, t</w:t>
-      </w:r>
-      <w:r>
-        <w:t>erão</w:t>
-      </w:r>
-      <w:proofErr w:type="gramEnd"/>
-      <w:r>
-        <w:t xml:space="preserve"> </w:t>
-      </w:r>
-      <w:r>
-        <w:t>comportamentos diferentes.</w:t>
-      </w:r>
-      <w:r>
-        <w:t xml:space="preserve">        </w:t>
-      </w:r>
-      <w:r>
-        <w:t> </w:t>
-      </w:r>
-    </w:p>
-    <w:p>
-      <w:pPr>
-        <w:pStyle w:val="TitN1"/>
         <w:numPr>
           <w:ilvl w:val="0"/>
           <w:numId w:val="0"/>
         </w:numPr>
-        <w:ind w:left="360" w:hanging="360"/>
-      </w:pPr>
-    </w:p>
-    <w:p>
-      <w:pPr>
-        <w:pStyle w:val="TitN1"/>
-        <w:outlineLvl w:val="0"/>
-      </w:pPr>
-      <w:bookmarkStart w:id="21" w:name="_Toc447951619"/>
-      <w:r>
-        <w:t>Desenvolvimento</w:t>
-      </w:r>
-      <w:bookmarkEnd w:id="21"/>
+        <w:ind w:left="792"/>
+      </w:pPr>
+      <w:r>
+        <w:rPr>
+          <w:rStyle w:val="TextoN3Char"/>
+        </w:rPr>
+        <w:t>Será utilizada</w:t>
+      </w:r>
+      <w:r>
+        <w:rPr>
+          <w:rStyle w:val="TextoN3Char"/>
+        </w:rPr>
+        <w:t xml:space="preserve"> como padrão uma classe que em momento de execução definirá qual a instância apropriada para execução, fazendo assim com que tenhamos centralizado um objeto </w:t>
+      </w:r>
+      <w:proofErr w:type="gramStart"/>
+      <w:r>
+        <w:rPr>
+          <w:rStyle w:val="TextoN3Char"/>
+        </w:rPr>
+        <w:t>todos as</w:t>
+      </w:r>
+      <w:proofErr w:type="gramEnd"/>
+      <w:r>
+        <w:rPr>
+          <w:rStyle w:val="TextoN3Char"/>
+        </w:rPr>
+        <w:t xml:space="preserve"> ações</w:t>
+      </w:r>
+      <w:r>
+        <w:t>.</w:t>
+      </w:r>
+    </w:p>
+    <w:p>
+      <w:pPr>
+        <w:pStyle w:val="TitN3"/>
+      </w:pPr>
+      <w:proofErr w:type="spellStart"/>
+      <w:r>
+        <w:t>Factory</w:t>
+      </w:r>
+      <w:proofErr w:type="spellEnd"/>
       <w:r>
         <w:t xml:space="preserve"> </w:t>
       </w:r>
-    </w:p>
-    <w:p>
-      <w:pPr>
-        <w:pStyle w:val="TEXTON1"/>
-      </w:pPr>
-      <w:r>
-        <w:t>Esse ca</w:t>
-      </w:r>
-      <w:r>
-        <w:t>pítulo aborda todo processo de desenvolvimento do aplicativo, desde a concepção inicial, documentação, diagramação, até o desenvolvimento do código e resultados finais.</w:t>
-      </w:r>
+      <w:proofErr w:type="spellStart"/>
+      <w:r>
+        <w:t>Method</w:t>
+      </w:r>
+      <w:proofErr w:type="spellEnd"/>
+    </w:p>
+    <w:p>
+      <w:pPr>
+        <w:pStyle w:val="TextoN3"/>
+        <w:spacing w:line="360" w:lineRule="auto"/>
+        <w:rPr>
+          <w:b w:val="0"/>
+        </w:rPr>
+      </w:pPr>
+      <w:r>
+        <w:rPr>
+          <w:b w:val="0"/>
+        </w:rPr>
+        <w:t>Será utilizado para métodos genéricos que conforme uma ação desejada</w:t>
+      </w:r>
+      <w:proofErr w:type="gramStart"/>
+      <w:r>
+        <w:rPr>
+          <w:b w:val="0"/>
+        </w:rPr>
+        <w:t>, terão</w:t>
+      </w:r>
+      <w:proofErr w:type="gramEnd"/>
+      <w:r>
+        <w:rPr>
+          <w:b w:val="0"/>
+        </w:rPr>
+        <w:t xml:space="preserve"> comportamentos diferentes.  </w:t>
+      </w:r>
+    </w:p>
+    <w:p>
+      <w:pPr>
+        <w:spacing w:after="200" w:line="276" w:lineRule="auto"/>
+        <w:rPr>
+          <w:rFonts w:ascii="Arial" w:hAnsi="Arial" w:cs="Arial"/>
+          <w:b/>
+          <w:color w:val="000000"/>
+        </w:rPr>
+      </w:pPr>
+      <w:r>
+        <w:br w:type="page"/>
+      </w:r>
+    </w:p>
+    <w:p>
+      <w:pPr>
+        <w:pStyle w:val="TitN3"/>
+        <w:numPr>
+          <w:ilvl w:val="0"/>
+          <w:numId w:val="0"/>
+        </w:numPr>
+        <w:ind w:left="1224"/>
+      </w:pPr>
     </w:p>
     <w:p>
       <w:pPr>
         <w:pStyle w:val="TitN2"/>
         <w:outlineLvl w:val="1"/>
       </w:pPr>
-      <w:bookmarkStart w:id="22" w:name="_Toc447951620"/>
       <w:r>
         <w:t>Processos da qualidade</w:t>
       </w:r>
-      <w:bookmarkEnd w:id="22"/>
+      <w:bookmarkEnd w:id="34"/>
+      <w:bookmarkEnd w:id="35"/>
     </w:p>
     <w:p>
       <w:pPr>
@@ -11548,11 +11338,7 @@
       </w:r>
       <w:proofErr w:type="spellEnd"/>
       <w:r>
-        <w:t xml:space="preserve"> está na busca contínua para melhorar a qualidade dos seus processos de desenvolvimento de software, pois entende que qualificar seus processos, trará uma melhor competitividade no mercado, que por sua vez encontra-se mais exigente. Para isso a empresa deve medir a maturidade de seus </w:t>
-      </w:r>
-      <w:r>
-        <w:lastRenderedPageBreak/>
-        <w:t xml:space="preserve">processos de desenvolvimento de software e </w:t>
+        <w:t xml:space="preserve"> está na busca contínua para melhorar a qualidade dos seus processos de desenvolvimento de software, pois entende que qualificar seus processos, trará uma melhor competitividade no mercado, que por sua vez encontra-se mais exigente. Para isso a empresa deve medir a maturidade de seus processos de desenvolvimento de software e </w:t>
       </w:r>
       <w:proofErr w:type="gramStart"/>
       <w:r>
@@ -11581,38 +11367,48 @@
         <w:pStyle w:val="TitN3"/>
         <w:outlineLvl w:val="2"/>
       </w:pPr>
-      <w:bookmarkStart w:id="23" w:name="_Toc447951621"/>
+      <w:bookmarkStart w:id="36" w:name="_Toc447951621"/>
+      <w:bookmarkStart w:id="37" w:name="_Toc448069742"/>
       <w:r>
         <w:t>Nível F – Parcialmente Gerenciado</w:t>
       </w:r>
-      <w:bookmarkEnd w:id="23"/>
+      <w:bookmarkEnd w:id="36"/>
+      <w:bookmarkEnd w:id="37"/>
     </w:p>
     <w:p>
       <w:pPr>
         <w:pStyle w:val="TitN3"/>
         <w:outlineLvl w:val="2"/>
       </w:pPr>
-      <w:bookmarkStart w:id="24" w:name="_Toc447951622"/>
+      <w:bookmarkStart w:id="38" w:name="_Toc447951622"/>
+      <w:bookmarkStart w:id="39" w:name="_Toc448069743"/>
       <w:r>
         <w:t>Nível G - Gerenciado</w:t>
       </w:r>
+      <w:bookmarkEnd w:id="39"/>
     </w:p>
     <w:p>
       <w:pPr>
         <w:pStyle w:val="TITN4"/>
-      </w:pPr>
+        <w:outlineLvl w:val="3"/>
+      </w:pPr>
+      <w:bookmarkStart w:id="40" w:name="_Toc448069744"/>
       <w:r>
         <w:t>Gerência de Requisitos</w:t>
       </w:r>
-    </w:p>
-    <w:bookmarkEnd w:id="24"/>
+      <w:bookmarkEnd w:id="40"/>
+    </w:p>
     <w:p>
       <w:pPr>
         <w:pStyle w:val="TITN4"/>
-      </w:pPr>
+        <w:outlineLvl w:val="3"/>
+      </w:pPr>
+      <w:bookmarkStart w:id="41" w:name="_Toc448069745"/>
+      <w:bookmarkEnd w:id="38"/>
       <w:r>
         <w:t>Gerência de Projetos</w:t>
       </w:r>
+      <w:bookmarkEnd w:id="41"/>
     </w:p>
     <w:p>
       <w:pPr>
@@ -11635,6 +11431,7 @@
           <w:numId w:val="0"/>
         </w:numPr>
         <w:ind w:left="1728"/>
+        <w:outlineLvl w:val="9"/>
       </w:pPr>
     </w:p>
     <w:p>
@@ -11643,11 +11440,13 @@
         <w:spacing w:line="360" w:lineRule="auto"/>
         <w:outlineLvl w:val="0"/>
       </w:pPr>
-      <w:bookmarkStart w:id="25" w:name="_Toc447951623"/>
+      <w:bookmarkStart w:id="42" w:name="_Toc447951623"/>
+      <w:bookmarkStart w:id="43" w:name="_Toc448069746"/>
       <w:r>
         <w:t>Resultados</w:t>
       </w:r>
-      <w:bookmarkEnd w:id="25"/>
+      <w:bookmarkEnd w:id="42"/>
+      <w:bookmarkEnd w:id="43"/>
       <w:r>
         <w:t xml:space="preserve"> </w:t>
       </w:r>
@@ -11765,19 +11564,32 @@
       <w:pPr>
         <w:pStyle w:val="legendaF"/>
       </w:pPr>
-      <w:bookmarkStart w:id="26" w:name="_Ref448048932"/>
+      <w:bookmarkStart w:id="44" w:name="_Ref448048932"/>
       <w:r>
         <w:t xml:space="preserve">Figura </w:t>
       </w:r>
-      <w:fldSimple w:instr=" SEQ Figura \* ARABIC ">
-        <w:r>
-          <w:rPr>
-            <w:noProof/>
-          </w:rPr>
-          <w:t>2</w:t>
-        </w:r>
-      </w:fldSimple>
-      <w:bookmarkEnd w:id="26"/>
+      <w:r>
+        <w:fldChar w:fldCharType="begin"/>
+      </w:r>
+      <w:r>
+        <w:instrText xml:space="preserve"> SEQ Figura \* ARABIC </w:instrText>
+      </w:r>
+      <w:r>
+        <w:fldChar w:fldCharType="separate"/>
+      </w:r>
+      <w:r>
+        <w:rPr>
+          <w:noProof/>
+        </w:rPr>
+        <w:t>2</w:t>
+      </w:r>
+      <w:r>
+        <w:rPr>
+          <w:noProof/>
+        </w:rPr>
+        <w:fldChar w:fldCharType="end"/>
+      </w:r>
+      <w:bookmarkEnd w:id="44"/>
       <w:r>
         <w:t xml:space="preserve"> - Tela inicial</w:t>
       </w:r>
@@ -11858,8 +11670,8 @@
         <w:lastRenderedPageBreak/>
         <w:drawing>
           <wp:inline distT="0" distB="0" distL="0" distR="0" wp14:anchorId="5056DC23" wp14:editId="2F4819E9">
-            <wp:extent cx="2642211" cy="4403465"/>
-            <wp:effectExtent l="0" t="0" r="6350" b="0"/>
+            <wp:extent cx="2451858" cy="4086225"/>
+            <wp:effectExtent l="0" t="0" r="5715" b="0"/>
             <wp:docPr id="9" name="Imagem 9"/>
             <wp:cNvGraphicFramePr>
               <a:graphicFrameLocks xmlns:a="http://schemas.openxmlformats.org/drawingml/2006/main" noChangeAspect="1"/>
@@ -11886,7 +11698,7 @@
                   <pic:spPr>
                     <a:xfrm>
                       <a:off x="0" y="0"/>
-                      <a:ext cx="2647640" cy="4412513"/>
+                      <a:ext cx="2460421" cy="4100497"/>
                     </a:xfrm>
                     <a:prstGeom prst="rect">
                       <a:avLst/>
@@ -11903,19 +11715,32 @@
       <w:pPr>
         <w:pStyle w:val="legendaF"/>
       </w:pPr>
-      <w:bookmarkStart w:id="27" w:name="_Ref448049131"/>
+      <w:bookmarkStart w:id="45" w:name="_Ref448049131"/>
       <w:r>
         <w:t xml:space="preserve">Figura </w:t>
       </w:r>
-      <w:fldSimple w:instr=" SEQ Figura \* ARABIC ">
-        <w:r>
-          <w:rPr>
-            <w:noProof/>
-          </w:rPr>
-          <w:t>3</w:t>
-        </w:r>
-      </w:fldSimple>
-      <w:bookmarkEnd w:id="27"/>
+      <w:r>
+        <w:fldChar w:fldCharType="begin"/>
+      </w:r>
+      <w:r>
+        <w:instrText xml:space="preserve"> SEQ Figura \* ARABIC </w:instrText>
+      </w:r>
+      <w:r>
+        <w:fldChar w:fldCharType="separate"/>
+      </w:r>
+      <w:r>
+        <w:rPr>
+          <w:noProof/>
+        </w:rPr>
+        <w:t>3</w:t>
+      </w:r>
+      <w:r>
+        <w:rPr>
+          <w:noProof/>
+        </w:rPr>
+        <w:fldChar w:fldCharType="end"/>
+      </w:r>
+      <w:bookmarkEnd w:id="45"/>
       <w:r>
         <w:t xml:space="preserve"> - Tela </w:t>
       </w:r>
@@ -11985,8 +11810,8 @@
         <w:lastRenderedPageBreak/>
         <w:drawing>
           <wp:inline distT="0" distB="0" distL="0" distR="0" wp14:anchorId="291502A2" wp14:editId="2612D167">
-            <wp:extent cx="2697614" cy="4495800"/>
-            <wp:effectExtent l="0" t="0" r="7620" b="0"/>
+            <wp:extent cx="2474718" cy="4124325"/>
+            <wp:effectExtent l="0" t="0" r="1905" b="0"/>
             <wp:docPr id="10" name="Imagem 10"/>
             <wp:cNvGraphicFramePr>
               <a:graphicFrameLocks xmlns:a="http://schemas.openxmlformats.org/drawingml/2006/main" noChangeAspect="1"/>
@@ -12013,7 +11838,7 @@
                   <pic:spPr>
                     <a:xfrm>
                       <a:off x="0" y="0"/>
-                      <a:ext cx="2701389" cy="4502091"/>
+                      <a:ext cx="2480056" cy="4133221"/>
                     </a:xfrm>
                     <a:prstGeom prst="rect">
                       <a:avLst/>
@@ -12030,19 +11855,32 @@
       <w:pPr>
         <w:pStyle w:val="legendaF"/>
       </w:pPr>
-      <w:bookmarkStart w:id="28" w:name="_Ref448049304"/>
+      <w:bookmarkStart w:id="46" w:name="_Ref448049304"/>
       <w:r>
         <w:t xml:space="preserve">Figura </w:t>
       </w:r>
-      <w:fldSimple w:instr=" SEQ Figura \* ARABIC ">
-        <w:r>
-          <w:rPr>
-            <w:noProof/>
-          </w:rPr>
-          <w:t>4</w:t>
-        </w:r>
-      </w:fldSimple>
-      <w:bookmarkEnd w:id="28"/>
+      <w:r>
+        <w:fldChar w:fldCharType="begin"/>
+      </w:r>
+      <w:r>
+        <w:instrText xml:space="preserve"> SEQ Figura \* ARABIC </w:instrText>
+      </w:r>
+      <w:r>
+        <w:fldChar w:fldCharType="separate"/>
+      </w:r>
+      <w:r>
+        <w:rPr>
+          <w:noProof/>
+        </w:rPr>
+        <w:t>4</w:t>
+      </w:r>
+      <w:r>
+        <w:rPr>
+          <w:noProof/>
+        </w:rPr>
+        <w:fldChar w:fldCharType="end"/>
+      </w:r>
+      <w:bookmarkEnd w:id="46"/>
       <w:r>
         <w:t xml:space="preserve"> - Tela cadastro</w:t>
       </w:r>
@@ -12112,8 +11950,8 @@
         <w:lastRenderedPageBreak/>
         <w:drawing>
           <wp:inline distT="0" distB="0" distL="0" distR="0" wp14:anchorId="20568C2D" wp14:editId="334C61FB">
-            <wp:extent cx="2773658" cy="4622534"/>
-            <wp:effectExtent l="0" t="0" r="8255" b="6985"/>
+            <wp:extent cx="2537586" cy="4229100"/>
+            <wp:effectExtent l="0" t="0" r="0" b="0"/>
             <wp:docPr id="11" name="Imagem 11"/>
             <wp:cNvGraphicFramePr>
               <a:graphicFrameLocks xmlns:a="http://schemas.openxmlformats.org/drawingml/2006/main" noChangeAspect="1"/>
@@ -12140,7 +11978,7 @@
                   <pic:spPr>
                     <a:xfrm>
                       <a:off x="0" y="0"/>
-                      <a:ext cx="2779273" cy="4631891"/>
+                      <a:ext cx="2544450" cy="4240540"/>
                     </a:xfrm>
                     <a:prstGeom prst="rect">
                       <a:avLst/>
@@ -12157,19 +11995,32 @@
       <w:pPr>
         <w:pStyle w:val="legendaF"/>
       </w:pPr>
-      <w:bookmarkStart w:id="29" w:name="_Ref448049446"/>
+      <w:bookmarkStart w:id="47" w:name="_Ref448049446"/>
       <w:r>
         <w:t xml:space="preserve">Figura </w:t>
       </w:r>
-      <w:fldSimple w:instr=" SEQ Figura \* ARABIC ">
-        <w:r>
-          <w:rPr>
-            <w:noProof/>
-          </w:rPr>
-          <w:t>5</w:t>
-        </w:r>
-      </w:fldSimple>
-      <w:bookmarkEnd w:id="29"/>
+      <w:r>
+        <w:fldChar w:fldCharType="begin"/>
+      </w:r>
+      <w:r>
+        <w:instrText xml:space="preserve"> SEQ Figura \* ARABIC </w:instrText>
+      </w:r>
+      <w:r>
+        <w:fldChar w:fldCharType="separate"/>
+      </w:r>
+      <w:r>
+        <w:rPr>
+          <w:noProof/>
+        </w:rPr>
+        <w:t>5</w:t>
+      </w:r>
+      <w:r>
+        <w:rPr>
+          <w:noProof/>
+        </w:rPr>
+        <w:fldChar w:fldCharType="end"/>
+      </w:r>
+      <w:bookmarkEnd w:id="47"/>
       <w:r>
         <w:t xml:space="preserve"> - </w:t>
       </w:r>
@@ -12289,8 +12140,8 @@
         <w:lastRenderedPageBreak/>
         <w:drawing>
           <wp:inline distT="0" distB="0" distL="0" distR="0" wp14:anchorId="12E181D5" wp14:editId="703E8C09">
-            <wp:extent cx="2703329" cy="4505325"/>
-            <wp:effectExtent l="0" t="0" r="1905" b="0"/>
+            <wp:extent cx="2486148" cy="4143375"/>
+            <wp:effectExtent l="0" t="0" r="9525" b="0"/>
             <wp:docPr id="12" name="Imagem 12"/>
             <wp:cNvGraphicFramePr>
               <a:graphicFrameLocks xmlns:a="http://schemas.openxmlformats.org/drawingml/2006/main" noChangeAspect="1"/>
@@ -12317,7 +12168,7 @@
                   <pic:spPr>
                     <a:xfrm>
                       <a:off x="0" y="0"/>
-                      <a:ext cx="2705457" cy="4508871"/>
+                      <a:ext cx="2488105" cy="4146636"/>
                     </a:xfrm>
                     <a:prstGeom prst="rect">
                       <a:avLst/>
@@ -12334,19 +12185,32 @@
       <w:pPr>
         <w:pStyle w:val="legendaF"/>
       </w:pPr>
-      <w:bookmarkStart w:id="30" w:name="_Ref448049574"/>
+      <w:bookmarkStart w:id="48" w:name="_Ref448049574"/>
       <w:r>
         <w:t xml:space="preserve">Figura </w:t>
       </w:r>
-      <w:fldSimple w:instr=" SEQ Figura \* ARABIC ">
-        <w:r>
-          <w:rPr>
-            <w:noProof/>
-          </w:rPr>
-          <w:t>6</w:t>
-        </w:r>
-      </w:fldSimple>
-      <w:bookmarkEnd w:id="30"/>
+      <w:r>
+        <w:fldChar w:fldCharType="begin"/>
+      </w:r>
+      <w:r>
+        <w:instrText xml:space="preserve"> SEQ Figura \* ARABIC </w:instrText>
+      </w:r>
+      <w:r>
+        <w:fldChar w:fldCharType="separate"/>
+      </w:r>
+      <w:r>
+        <w:rPr>
+          <w:noProof/>
+        </w:rPr>
+        <w:t>6</w:t>
+      </w:r>
+      <w:r>
+        <w:rPr>
+          <w:noProof/>
+        </w:rPr>
+        <w:fldChar w:fldCharType="end"/>
+      </w:r>
+      <w:bookmarkEnd w:id="48"/>
       <w:r>
         <w:t xml:space="preserve"> - Tela mensagens</w:t>
       </w:r>
@@ -12368,8 +12232,8 @@
         <w:lastRenderedPageBreak/>
         <w:drawing>
           <wp:inline distT="0" distB="0" distL="0" distR="0" wp14:anchorId="2A8F364C" wp14:editId="5322D335">
-            <wp:extent cx="2874787" cy="4791075"/>
-            <wp:effectExtent l="0" t="0" r="1905" b="0"/>
+            <wp:extent cx="2669037" cy="4448175"/>
+            <wp:effectExtent l="0" t="0" r="0" b="0"/>
             <wp:docPr id="13" name="Imagem 13"/>
             <wp:cNvGraphicFramePr>
               <a:graphicFrameLocks xmlns:a="http://schemas.openxmlformats.org/drawingml/2006/main" noChangeAspect="1"/>
@@ -12396,7 +12260,7 @@
                   <pic:spPr>
                     <a:xfrm>
                       <a:off x="0" y="0"/>
-                      <a:ext cx="2877212" cy="4795116"/>
+                      <a:ext cx="2671288" cy="4451927"/>
                     </a:xfrm>
                     <a:prstGeom prst="rect">
                       <a:avLst/>
@@ -12413,19 +12277,32 @@
       <w:pPr>
         <w:pStyle w:val="legendaF"/>
       </w:pPr>
-      <w:bookmarkStart w:id="31" w:name="_Ref448049590"/>
+      <w:bookmarkStart w:id="49" w:name="_Ref448049590"/>
       <w:r>
         <w:t xml:space="preserve">Figura </w:t>
       </w:r>
-      <w:fldSimple w:instr=" SEQ Figura \* ARABIC ">
-        <w:r>
-          <w:rPr>
-            <w:noProof/>
-          </w:rPr>
-          <w:t>7</w:t>
-        </w:r>
-      </w:fldSimple>
-      <w:bookmarkEnd w:id="31"/>
+      <w:r>
+        <w:fldChar w:fldCharType="begin"/>
+      </w:r>
+      <w:r>
+        <w:instrText xml:space="preserve"> SEQ Figura \* ARABIC </w:instrText>
+      </w:r>
+      <w:r>
+        <w:fldChar w:fldCharType="separate"/>
+      </w:r>
+      <w:r>
+        <w:rPr>
+          <w:noProof/>
+        </w:rPr>
+        <w:t>7</w:t>
+      </w:r>
+      <w:r>
+        <w:rPr>
+          <w:noProof/>
+        </w:rPr>
+        <w:fldChar w:fldCharType="end"/>
+      </w:r>
+      <w:bookmarkEnd w:id="49"/>
       <w:r>
         <w:t xml:space="preserve"> - Tela detalhe mensagem</w:t>
       </w:r>
@@ -12489,8 +12366,8 @@
         <w:lastRenderedPageBreak/>
         <w:drawing>
           <wp:inline distT="0" distB="0" distL="0" distR="0" wp14:anchorId="77775561" wp14:editId="38135BD5">
-            <wp:extent cx="2777476" cy="4628896"/>
-            <wp:effectExtent l="0" t="0" r="4445" b="635"/>
+            <wp:extent cx="2554733" cy="4257675"/>
+            <wp:effectExtent l="0" t="0" r="0" b="0"/>
             <wp:docPr id="14" name="Imagem 14"/>
             <wp:cNvGraphicFramePr>
               <a:graphicFrameLocks xmlns:a="http://schemas.openxmlformats.org/drawingml/2006/main" noChangeAspect="1"/>
@@ -12517,7 +12394,7 @@
                   <pic:spPr>
                     <a:xfrm>
                       <a:off x="0" y="0"/>
-                      <a:ext cx="2779691" cy="4632587"/>
+                      <a:ext cx="2556630" cy="4260836"/>
                     </a:xfrm>
                     <a:prstGeom prst="rect">
                       <a:avLst/>
@@ -12534,19 +12411,32 @@
       <w:pPr>
         <w:pStyle w:val="legendaF"/>
       </w:pPr>
-      <w:bookmarkStart w:id="32" w:name="_Ref448049810"/>
+      <w:bookmarkStart w:id="50" w:name="_Ref448049810"/>
       <w:r>
         <w:t xml:space="preserve">Figura </w:t>
       </w:r>
-      <w:fldSimple w:instr=" SEQ Figura \* ARABIC ">
-        <w:r>
-          <w:rPr>
-            <w:noProof/>
-          </w:rPr>
-          <w:t>8</w:t>
-        </w:r>
-      </w:fldSimple>
-      <w:bookmarkEnd w:id="32"/>
+      <w:r>
+        <w:fldChar w:fldCharType="begin"/>
+      </w:r>
+      <w:r>
+        <w:instrText xml:space="preserve"> SEQ Figura \* ARABIC </w:instrText>
+      </w:r>
+      <w:r>
+        <w:fldChar w:fldCharType="separate"/>
+      </w:r>
+      <w:r>
+        <w:rPr>
+          <w:noProof/>
+        </w:rPr>
+        <w:t>8</w:t>
+      </w:r>
+      <w:r>
+        <w:rPr>
+          <w:noProof/>
+        </w:rPr>
+        <w:fldChar w:fldCharType="end"/>
+      </w:r>
+      <w:bookmarkEnd w:id="50"/>
       <w:r>
         <w:t xml:space="preserve"> - Tela detalhes do treino</w:t>
       </w:r>
@@ -12618,8 +12508,8 @@
         <w:lastRenderedPageBreak/>
         <w:drawing>
           <wp:inline distT="0" distB="0" distL="0" distR="0" wp14:anchorId="67CD001E" wp14:editId="3E8A6A1F">
-            <wp:extent cx="3057677" cy="5095875"/>
-            <wp:effectExtent l="0" t="0" r="9525" b="0"/>
+            <wp:extent cx="2823350" cy="4705350"/>
+            <wp:effectExtent l="0" t="0" r="0" b="0"/>
             <wp:docPr id="15" name="Imagem 15"/>
             <wp:cNvGraphicFramePr>
               <a:graphicFrameLocks xmlns:a="http://schemas.openxmlformats.org/drawingml/2006/main" noChangeAspect="1"/>
@@ -12646,7 +12536,7 @@
                   <pic:spPr>
                     <a:xfrm>
                       <a:off x="0" y="0"/>
-                      <a:ext cx="3060107" cy="5099925"/>
+                      <a:ext cx="2825734" cy="4709324"/>
                     </a:xfrm>
                     <a:prstGeom prst="rect">
                       <a:avLst/>
@@ -12663,19 +12553,32 @@
       <w:pPr>
         <w:pStyle w:val="legendaF"/>
       </w:pPr>
-      <w:bookmarkStart w:id="33" w:name="_Ref448049949"/>
+      <w:bookmarkStart w:id="51" w:name="_Ref448049949"/>
       <w:r>
         <w:t xml:space="preserve">Figura </w:t>
       </w:r>
-      <w:fldSimple w:instr=" SEQ Figura \* ARABIC ">
-        <w:r>
-          <w:rPr>
-            <w:noProof/>
-          </w:rPr>
-          <w:t>9</w:t>
-        </w:r>
-      </w:fldSimple>
-      <w:bookmarkEnd w:id="33"/>
+      <w:r>
+        <w:fldChar w:fldCharType="begin"/>
+      </w:r>
+      <w:r>
+        <w:instrText xml:space="preserve"> SEQ Figura \* ARABIC </w:instrText>
+      </w:r>
+      <w:r>
+        <w:fldChar w:fldCharType="separate"/>
+      </w:r>
+      <w:r>
+        <w:rPr>
+          <w:noProof/>
+        </w:rPr>
+        <w:t>9</w:t>
+      </w:r>
+      <w:r>
+        <w:rPr>
+          <w:noProof/>
+        </w:rPr>
+        <w:fldChar w:fldCharType="end"/>
+      </w:r>
+      <w:bookmarkEnd w:id="51"/>
       <w:r>
         <w:t xml:space="preserve"> - Tela </w:t>
       </w:r>
@@ -12754,8 +12657,8 @@
         <w:lastRenderedPageBreak/>
         <w:drawing>
           <wp:inline distT="0" distB="0" distL="0" distR="0" wp14:anchorId="3F334A41" wp14:editId="2DB4715D">
-            <wp:extent cx="2794774" cy="4657725"/>
-            <wp:effectExtent l="0" t="0" r="5715" b="0"/>
+            <wp:extent cx="2594739" cy="4324350"/>
+            <wp:effectExtent l="0" t="0" r="0" b="0"/>
             <wp:docPr id="21" name="Imagem 21"/>
             <wp:cNvGraphicFramePr>
               <a:graphicFrameLocks xmlns:a="http://schemas.openxmlformats.org/drawingml/2006/main" noChangeAspect="1"/>
@@ -12782,7 +12685,7 @@
                   <pic:spPr>
                     <a:xfrm>
                       <a:off x="0" y="0"/>
-                      <a:ext cx="2797203" cy="4661773"/>
+                      <a:ext cx="2600669" cy="4334233"/>
                     </a:xfrm>
                     <a:prstGeom prst="rect">
                       <a:avLst/>
@@ -12799,19 +12702,32 @@
       <w:pPr>
         <w:pStyle w:val="legendaF"/>
       </w:pPr>
-      <w:bookmarkStart w:id="34" w:name="_Ref448050102"/>
+      <w:bookmarkStart w:id="52" w:name="_Ref448050102"/>
       <w:r>
         <w:t xml:space="preserve">Figura </w:t>
       </w:r>
-      <w:fldSimple w:instr=" SEQ Figura \* ARABIC ">
-        <w:r>
-          <w:rPr>
-            <w:noProof/>
-          </w:rPr>
-          <w:t>10</w:t>
-        </w:r>
-      </w:fldSimple>
-      <w:bookmarkEnd w:id="34"/>
+      <w:r>
+        <w:fldChar w:fldCharType="begin"/>
+      </w:r>
+      <w:r>
+        <w:instrText xml:space="preserve"> SEQ Figura \* ARABIC </w:instrText>
+      </w:r>
+      <w:r>
+        <w:fldChar w:fldCharType="separate"/>
+      </w:r>
+      <w:r>
+        <w:rPr>
+          <w:noProof/>
+        </w:rPr>
+        <w:t>10</w:t>
+      </w:r>
+      <w:r>
+        <w:rPr>
+          <w:noProof/>
+        </w:rPr>
+        <w:fldChar w:fldCharType="end"/>
+      </w:r>
+      <w:bookmarkEnd w:id="52"/>
       <w:r>
         <w:t xml:space="preserve"> - Tela </w:t>
       </w:r>
@@ -12856,8 +12772,6 @@
       <w:pPr>
         <w:pStyle w:val="TEXTON1"/>
       </w:pPr>
-      <w:bookmarkStart w:id="35" w:name="_GoBack"/>
-      <w:bookmarkEnd w:id="35"/>
     </w:p>
     <w:p>
       <w:pPr>
@@ -12871,8 +12785,8 @@
         <w:lastRenderedPageBreak/>
         <w:drawing>
           <wp:inline distT="0" distB="0" distL="0" distR="0" wp14:anchorId="4A233120" wp14:editId="43206953">
-            <wp:extent cx="3211989" cy="5353050"/>
-            <wp:effectExtent l="0" t="0" r="7620" b="0"/>
+            <wp:extent cx="2966231" cy="4943475"/>
+            <wp:effectExtent l="0" t="0" r="5715" b="0"/>
             <wp:docPr id="20" name="Imagem 20"/>
             <wp:cNvGraphicFramePr>
               <a:graphicFrameLocks xmlns:a="http://schemas.openxmlformats.org/drawingml/2006/main" noChangeAspect="1"/>
@@ -12885,7 +12799,7 @@
                     <pic:cNvPicPr/>
                   </pic:nvPicPr>
                   <pic:blipFill>
-                    <a:blip r:embed="rId19">
+                    <a:blip r:embed="rId19" cstate="print">
                       <a:extLst>
                         <a:ext uri="{28A0092B-C50C-407E-A947-70E740481C1C}">
                           <a14:useLocalDpi xmlns:a14="http://schemas.microsoft.com/office/drawing/2010/main" val="0"/>
@@ -12899,7 +12813,7 @@
                   <pic:spPr>
                     <a:xfrm>
                       <a:off x="0" y="0"/>
-                      <a:ext cx="3214558" cy="5357332"/>
+                      <a:ext cx="2970512" cy="4950610"/>
                     </a:xfrm>
                     <a:prstGeom prst="rect">
                       <a:avLst/>
@@ -12919,42 +12833,30 @@
       <w:r>
         <w:t xml:space="preserve">Figura </w:t>
       </w:r>
-      <w:fldSimple w:instr=" SEQ Figura \* ARABIC ">
-        <w:r>
-          <w:rPr>
-            <w:noProof/>
-          </w:rPr>
-          <w:t>11</w:t>
-        </w:r>
-      </w:fldSimple>
+      <w:r>
+        <w:fldChar w:fldCharType="begin"/>
+      </w:r>
+      <w:r>
+        <w:instrText xml:space="preserve"> SEQ Figura \* ARABIC </w:instrText>
+      </w:r>
+      <w:r>
+        <w:fldChar w:fldCharType="separate"/>
+      </w:r>
+      <w:r>
+        <w:rPr>
+          <w:noProof/>
+        </w:rPr>
+        <w:t>11</w:t>
+      </w:r>
+      <w:r>
+        <w:rPr>
+          <w:noProof/>
+        </w:rPr>
+        <w:fldChar w:fldCharType="end"/>
+      </w:r>
       <w:r>
         <w:t xml:space="preserve"> - Tela histórico treino</w:t>
       </w:r>
-    </w:p>
-    <w:p>
-      <w:pPr>
-        <w:pStyle w:val="legendaF"/>
-      </w:pPr>
-    </w:p>
-    <w:p>
-      <w:pPr>
-        <w:pStyle w:val="legendaF"/>
-      </w:pPr>
-    </w:p>
-    <w:p>
-      <w:pPr>
-        <w:pStyle w:val="legendaF"/>
-      </w:pPr>
-    </w:p>
-    <w:p>
-      <w:pPr>
-        <w:pStyle w:val="legendaF"/>
-      </w:pPr>
-    </w:p>
-    <w:p>
-      <w:pPr>
-        <w:pStyle w:val="legendaF"/>
-      </w:pPr>
     </w:p>
     <w:p>
       <w:pPr>
@@ -12962,14 +12864,13 @@
         <w:spacing w:line="360" w:lineRule="auto"/>
         <w:outlineLvl w:val="0"/>
       </w:pPr>
-      <w:bookmarkStart w:id="36" w:name="_Toc447951624"/>
-      <w:r>
-        <w:t>Discussão</w:t>
-      </w:r>
-      <w:bookmarkEnd w:id="36"/>
-      <w:r>
-        <w:t xml:space="preserve"> </w:t>
-      </w:r>
+      <w:bookmarkStart w:id="53" w:name="_Toc447951625"/>
+      <w:bookmarkStart w:id="54" w:name="_Toc448069747"/>
+      <w:r>
+        <w:t>Melhorias Futuras</w:t>
+      </w:r>
+      <w:bookmarkEnd w:id="53"/>
+      <w:bookmarkEnd w:id="54"/>
     </w:p>
     <w:p>
       <w:pPr>
@@ -12977,23 +12878,13 @@
         <w:spacing w:line="360" w:lineRule="auto"/>
         <w:outlineLvl w:val="0"/>
       </w:pPr>
-      <w:bookmarkStart w:id="37" w:name="_Toc447951625"/>
-      <w:r>
-        <w:t>Melhorias Futuras</w:t>
-      </w:r>
-      <w:bookmarkEnd w:id="37"/>
-    </w:p>
-    <w:p>
-      <w:pPr>
-        <w:pStyle w:val="TitN1"/>
-        <w:spacing w:line="360" w:lineRule="auto"/>
-        <w:outlineLvl w:val="0"/>
-      </w:pPr>
-      <w:bookmarkStart w:id="38" w:name="_Toc447951626"/>
+      <w:bookmarkStart w:id="55" w:name="_Toc447951626"/>
+      <w:bookmarkStart w:id="56" w:name="_Toc448069748"/>
       <w:r>
         <w:t>Conclusão</w:t>
       </w:r>
-      <w:bookmarkEnd w:id="38"/>
+      <w:bookmarkEnd w:id="55"/>
+      <w:bookmarkEnd w:id="56"/>
       <w:r>
         <w:t xml:space="preserve"> </w:t>
       </w:r>
@@ -13030,7 +12921,6 @@
         </w:rPr>
       </w:pPr>
       <w:r>
-        <w:lastRenderedPageBreak/>
         <w:br w:type="page"/>
       </w:r>
     </w:p>
@@ -13051,11 +12941,13 @@
         <w:spacing w:line="360" w:lineRule="auto"/>
         <w:outlineLvl w:val="0"/>
       </w:pPr>
-      <w:bookmarkStart w:id="39" w:name="_Toc447951627"/>
+      <w:bookmarkStart w:id="57" w:name="_Toc447951627"/>
+      <w:bookmarkStart w:id="58" w:name="_Toc448069749"/>
       <w:r>
         <w:t>Referências</w:t>
       </w:r>
-      <w:bookmarkEnd w:id="39"/>
+      <w:bookmarkEnd w:id="57"/>
+      <w:bookmarkEnd w:id="58"/>
       <w:r>
         <w:t xml:space="preserve"> </w:t>
       </w:r>
@@ -13146,7 +13038,8 @@
           <w:color w:val="000000"/>
         </w:rPr>
       </w:pPr>
-      <w:bookmarkStart w:id="40" w:name="_Toc447951628"/>
+      <w:bookmarkStart w:id="59" w:name="_Toc447951628"/>
+      <w:bookmarkStart w:id="60" w:name="_Toc448069750"/>
       <w:r>
         <w:rPr>
           <w:rFonts w:ascii="Arial" w:hAnsi="Arial" w:cs="Arial"/>
@@ -13154,7 +13047,17 @@
         </w:rPr>
         <w:t>Apêndice A – Banco de Dados: Modelagem Física e Lógica</w:t>
       </w:r>
-      <w:bookmarkEnd w:id="40"/>
+      <w:bookmarkEnd w:id="59"/>
+      <w:bookmarkEnd w:id="60"/>
+    </w:p>
+    <w:p/>
+    <w:p>
+      <w:pPr>
+        <w:pStyle w:val="TEXTON1"/>
+      </w:pPr>
+      <w:r>
+        <w:t>Neste apêndice estão implícitas as modelagens Física e Lógica do banco de dados utilizado no aplicativo.</w:t>
+      </w:r>
     </w:p>
     <w:p>
       <w:pPr>
@@ -13165,7 +13068,8 @@
           <w:color w:val="000000"/>
         </w:rPr>
       </w:pPr>
-      <w:bookmarkStart w:id="41" w:name="_Toc447951629"/>
+      <w:bookmarkStart w:id="61" w:name="_Toc447951629"/>
+      <w:bookmarkStart w:id="62" w:name="_Toc448069751"/>
       <w:r>
         <w:rPr>
           <w:rFonts w:ascii="Arial" w:hAnsi="Arial" w:cs="Arial"/>
@@ -13173,7 +13077,8 @@
         </w:rPr>
         <w:t>Modelagem Física</w:t>
       </w:r>
-      <w:bookmarkEnd w:id="41"/>
+      <w:bookmarkEnd w:id="61"/>
+      <w:bookmarkEnd w:id="62"/>
     </w:p>
     <w:p>
       <w:pPr>
@@ -13280,14 +13185,27 @@
       <w:r>
         <w:t xml:space="preserve">Figura </w:t>
       </w:r>
-      <w:fldSimple w:instr=" SEQ Figura \* ARABIC ">
-        <w:r>
-          <w:rPr>
-            <w:noProof/>
-          </w:rPr>
-          <w:t>12</w:t>
-        </w:r>
-      </w:fldSimple>
+      <w:r>
+        <w:fldChar w:fldCharType="begin"/>
+      </w:r>
+      <w:r>
+        <w:instrText xml:space="preserve"> SEQ Figura \* ARABIC </w:instrText>
+      </w:r>
+      <w:r>
+        <w:fldChar w:fldCharType="separate"/>
+      </w:r>
+      <w:r>
+        <w:rPr>
+          <w:noProof/>
+        </w:rPr>
+        <w:t>12</w:t>
+      </w:r>
+      <w:r>
+        <w:rPr>
+          <w:noProof/>
+        </w:rPr>
+        <w:fldChar w:fldCharType="end"/>
+      </w:r>
       <w:r>
         <w:t xml:space="preserve"> - Modelagem física</w:t>
       </w:r>
@@ -13319,7 +13237,8 @@
           <w:color w:val="000000"/>
         </w:rPr>
       </w:pPr>
-      <w:bookmarkStart w:id="42" w:name="_Toc447951630"/>
+      <w:bookmarkStart w:id="63" w:name="_Toc447951630"/>
+      <w:bookmarkStart w:id="64" w:name="_Toc448069752"/>
       <w:r>
         <w:rPr>
           <w:rFonts w:ascii="Arial" w:hAnsi="Arial" w:cs="Arial"/>
@@ -13328,7 +13247,8 @@
         <w:lastRenderedPageBreak/>
         <w:t>Modelagem Lógica</w:t>
       </w:r>
-      <w:bookmarkEnd w:id="42"/>
+      <w:bookmarkEnd w:id="63"/>
+      <w:bookmarkEnd w:id="64"/>
     </w:p>
     <w:p>
       <w:pPr>
@@ -17270,6 +17190,119 @@
       </w:pPr>
     </w:lvl>
   </w:abstractNum>
+  <w:abstractNum w:abstractNumId="4">
+    <w:nsid w:val="7C7A21B3"/>
+    <w:multiLevelType w:val="hybridMultilevel"/>
+    <w:tmpl w:val="2AD0B5B2"/>
+    <w:lvl w:ilvl="0" w:tplc="04160001">
+      <w:start w:val="1"/>
+      <w:numFmt w:val="bullet"/>
+      <w:lvlText w:val=""/>
+      <w:lvlJc w:val="left"/>
+      <w:pPr>
+        <w:ind w:left="1776" w:hanging="360"/>
+      </w:pPr>
+      <w:rPr>
+        <w:rFonts w:ascii="Symbol" w:hAnsi="Symbol" w:hint="default"/>
+      </w:rPr>
+    </w:lvl>
+    <w:lvl w:ilvl="1" w:tplc="04160003" w:tentative="1">
+      <w:start w:val="1"/>
+      <w:numFmt w:val="bullet"/>
+      <w:lvlText w:val="o"/>
+      <w:lvlJc w:val="left"/>
+      <w:pPr>
+        <w:ind w:left="2496" w:hanging="360"/>
+      </w:pPr>
+      <w:rPr>
+        <w:rFonts w:ascii="Courier New" w:hAnsi="Courier New" w:cs="Courier New" w:hint="default"/>
+      </w:rPr>
+    </w:lvl>
+    <w:lvl w:ilvl="2" w:tplc="04160005" w:tentative="1">
+      <w:start w:val="1"/>
+      <w:numFmt w:val="bullet"/>
+      <w:lvlText w:val=""/>
+      <w:lvlJc w:val="left"/>
+      <w:pPr>
+        <w:ind w:left="3216" w:hanging="360"/>
+      </w:pPr>
+      <w:rPr>
+        <w:rFonts w:ascii="Wingdings" w:hAnsi="Wingdings" w:hint="default"/>
+      </w:rPr>
+    </w:lvl>
+    <w:lvl w:ilvl="3" w:tplc="04160001" w:tentative="1">
+      <w:start w:val="1"/>
+      <w:numFmt w:val="bullet"/>
+      <w:lvlText w:val=""/>
+      <w:lvlJc w:val="left"/>
+      <w:pPr>
+        <w:ind w:left="3936" w:hanging="360"/>
+      </w:pPr>
+      <w:rPr>
+        <w:rFonts w:ascii="Symbol" w:hAnsi="Symbol" w:hint="default"/>
+      </w:rPr>
+    </w:lvl>
+    <w:lvl w:ilvl="4" w:tplc="04160003" w:tentative="1">
+      <w:start w:val="1"/>
+      <w:numFmt w:val="bullet"/>
+      <w:lvlText w:val="o"/>
+      <w:lvlJc w:val="left"/>
+      <w:pPr>
+        <w:ind w:left="4656" w:hanging="360"/>
+      </w:pPr>
+      <w:rPr>
+        <w:rFonts w:ascii="Courier New" w:hAnsi="Courier New" w:cs="Courier New" w:hint="default"/>
+      </w:rPr>
+    </w:lvl>
+    <w:lvl w:ilvl="5" w:tplc="04160005" w:tentative="1">
+      <w:start w:val="1"/>
+      <w:numFmt w:val="bullet"/>
+      <w:lvlText w:val=""/>
+      <w:lvlJc w:val="left"/>
+      <w:pPr>
+        <w:ind w:left="5376" w:hanging="360"/>
+      </w:pPr>
+      <w:rPr>
+        <w:rFonts w:ascii="Wingdings" w:hAnsi="Wingdings" w:hint="default"/>
+      </w:rPr>
+    </w:lvl>
+    <w:lvl w:ilvl="6" w:tplc="04160001" w:tentative="1">
+      <w:start w:val="1"/>
+      <w:numFmt w:val="bullet"/>
+      <w:lvlText w:val=""/>
+      <w:lvlJc w:val="left"/>
+      <w:pPr>
+        <w:ind w:left="6096" w:hanging="360"/>
+      </w:pPr>
+      <w:rPr>
+        <w:rFonts w:ascii="Symbol" w:hAnsi="Symbol" w:hint="default"/>
+      </w:rPr>
+    </w:lvl>
+    <w:lvl w:ilvl="7" w:tplc="04160003" w:tentative="1">
+      <w:start w:val="1"/>
+      <w:numFmt w:val="bullet"/>
+      <w:lvlText w:val="o"/>
+      <w:lvlJc w:val="left"/>
+      <w:pPr>
+        <w:ind w:left="6816" w:hanging="360"/>
+      </w:pPr>
+      <w:rPr>
+        <w:rFonts w:ascii="Courier New" w:hAnsi="Courier New" w:cs="Courier New" w:hint="default"/>
+      </w:rPr>
+    </w:lvl>
+    <w:lvl w:ilvl="8" w:tplc="04160005" w:tentative="1">
+      <w:start w:val="1"/>
+      <w:numFmt w:val="bullet"/>
+      <w:lvlText w:val=""/>
+      <w:lvlJc w:val="left"/>
+      <w:pPr>
+        <w:ind w:left="7536" w:hanging="360"/>
+      </w:pPr>
+      <w:rPr>
+        <w:rFonts w:ascii="Wingdings" w:hAnsi="Wingdings" w:hint="default"/>
+      </w:rPr>
+    </w:lvl>
+  </w:abstractNum>
   <w:num w:numId="1">
     <w:abstractNumId w:val="2"/>
   </w:num>
@@ -17281,6 +17314,9 @@
   </w:num>
   <w:num w:numId="4">
     <w:abstractNumId w:val="1"/>
+  </w:num>
+  <w:num w:numId="5">
+    <w:abstractNumId w:val="4"/>
   </w:num>
 </w:numbering>
 </file>
@@ -19147,7 +19183,7 @@
 </file>
 
 <file path=customXml/itemProps1.xml><?xml version="1.0" encoding="utf-8"?>
-<ds:datastoreItem xmlns:ds="http://schemas.openxmlformats.org/officeDocument/2006/customXml" ds:itemID="{0BD8181A-7690-45DF-A8FA-705DD931A56F}">
+<ds:datastoreItem xmlns:ds="http://schemas.openxmlformats.org/officeDocument/2006/customXml" ds:itemID="{784B751C-3F90-49EF-920F-E33AE99B923A}">
   <ds:schemaRefs>
     <ds:schemaRef ds:uri="http://schemas.openxmlformats.org/officeDocument/2006/bibliography"/>
   </ds:schemaRefs>

--- a/DEV_Solutions - 2016.docx
+++ b/DEV_Solutions - 2016.docx
@@ -1964,7 +1964,6 @@
           <w:rFonts w:ascii="Arial" w:hAnsi="Arial" w:cs="Arial"/>
           <w:color w:val="000000"/>
         </w:rPr>
-        <w:lastRenderedPageBreak/>
         <w:t>Abstract</w:t>
       </w:r>
     </w:p>
@@ -3410,7 +3409,6 @@
           <w:rFonts w:ascii="Arial" w:hAnsi="Arial" w:cs="Arial"/>
           <w:color w:val="000000"/>
         </w:rPr>
-        <w:lastRenderedPageBreak/>
         <w:t>Lista de Tabelas</w:t>
       </w:r>
     </w:p>
@@ -3550,7 +3548,6 @@
           <w:rFonts w:ascii="Arial" w:hAnsi="Arial" w:cs="Arial"/>
           <w:color w:val="000000"/>
         </w:rPr>
-        <w:lastRenderedPageBreak/>
         <w:t>Tabela de Figuras</w:t>
       </w:r>
     </w:p>
@@ -9043,27 +9040,14 @@
       <w:r>
         <w:t xml:space="preserve">Tabela </w:t>
       </w:r>
-      <w:r>
-        <w:fldChar w:fldCharType="begin"/>
-      </w:r>
-      <w:r>
-        <w:instrText xml:space="preserve"> SEQ Tabela \* ARABIC </w:instrText>
-      </w:r>
-      <w:r>
-        <w:fldChar w:fldCharType="separate"/>
-      </w:r>
-      <w:r>
-        <w:rPr>
-          <w:noProof/>
-        </w:rPr>
-        <w:t>1</w:t>
-      </w:r>
-      <w:r>
-        <w:rPr>
-          <w:noProof/>
-        </w:rPr>
-        <w:fldChar w:fldCharType="end"/>
-      </w:r>
+      <w:fldSimple w:instr=" SEQ Tabela \* ARABIC ">
+        <w:r>
+          <w:rPr>
+            <w:noProof/>
+          </w:rPr>
+          <w:t>1</w:t>
+        </w:r>
+      </w:fldSimple>
       <w:r>
         <w:t xml:space="preserve"> - Cronograma de Trabalho</w:t>
       </w:r>
@@ -9341,7 +9325,6 @@
         <w:rPr>
           <w:b/>
         </w:rPr>
-        <w:lastRenderedPageBreak/>
         <w:t xml:space="preserve">Saídas e pós-condições: </w:t>
       </w:r>
       <w:r>
@@ -9589,8 +9572,6 @@
       <w:r>
         <w:t xml:space="preserve"> Treino disponibilizado.</w:t>
       </w:r>
-      <w:bookmarkStart w:id="13" w:name="_GoBack"/>
-      <w:bookmarkEnd w:id="13"/>
     </w:p>
     <w:p>
       <w:pPr>
@@ -10132,27 +10113,26 @@
         <w:pStyle w:val="TitN3"/>
         <w:outlineLvl w:val="2"/>
       </w:pPr>
-      <w:bookmarkStart w:id="14" w:name="_Toc447951607"/>
-      <w:bookmarkStart w:id="15" w:name="_Toc448069728"/>
-      <w:r>
-        <w:lastRenderedPageBreak/>
+      <w:bookmarkStart w:id="13" w:name="_Toc447951607"/>
+      <w:bookmarkStart w:id="14" w:name="_Toc448069728"/>
+      <w:r>
         <w:t>Requisitos de Administrador</w:t>
       </w:r>
+      <w:bookmarkEnd w:id="13"/>
       <w:bookmarkEnd w:id="14"/>
-      <w:bookmarkEnd w:id="15"/>
     </w:p>
     <w:p>
       <w:pPr>
         <w:pStyle w:val="TitN2"/>
         <w:outlineLvl w:val="1"/>
       </w:pPr>
-      <w:bookmarkStart w:id="16" w:name="_Toc447951608"/>
-      <w:bookmarkStart w:id="17" w:name="_Toc448069729"/>
+      <w:bookmarkStart w:id="15" w:name="_Toc447951608"/>
+      <w:bookmarkStart w:id="16" w:name="_Toc448069729"/>
       <w:r>
         <w:t>Requisitos Não Funcionais</w:t>
       </w:r>
+      <w:bookmarkEnd w:id="15"/>
       <w:bookmarkEnd w:id="16"/>
-      <w:bookmarkEnd w:id="17"/>
     </w:p>
     <w:p>
       <w:pPr>
@@ -10167,13 +10147,13 @@
         <w:pStyle w:val="TitN3"/>
         <w:outlineLvl w:val="2"/>
       </w:pPr>
-      <w:bookmarkStart w:id="18" w:name="_Toc447951609"/>
-      <w:bookmarkStart w:id="19" w:name="_Toc448069730"/>
+      <w:bookmarkStart w:id="17" w:name="_Toc447951609"/>
+      <w:bookmarkStart w:id="18" w:name="_Toc448069730"/>
       <w:r>
         <w:t>Requisitos de Aparência e Estilo</w:t>
       </w:r>
+      <w:bookmarkEnd w:id="17"/>
       <w:bookmarkEnd w:id="18"/>
-      <w:bookmarkEnd w:id="19"/>
     </w:p>
     <w:p>
       <w:pPr>
@@ -10360,13 +10340,13 @@
         <w:pStyle w:val="TitN3"/>
         <w:outlineLvl w:val="2"/>
       </w:pPr>
-      <w:bookmarkStart w:id="20" w:name="_Toc447951610"/>
-      <w:bookmarkStart w:id="21" w:name="_Toc448069731"/>
+      <w:bookmarkStart w:id="19" w:name="_Toc447951610"/>
+      <w:bookmarkStart w:id="20" w:name="_Toc448069731"/>
       <w:r>
         <w:t>Requisitos de Usabilidade e Humanidade</w:t>
       </w:r>
+      <w:bookmarkEnd w:id="19"/>
       <w:bookmarkEnd w:id="20"/>
-      <w:bookmarkEnd w:id="21"/>
     </w:p>
     <w:p>
       <w:pPr>
@@ -10737,13 +10717,13 @@
         <w:pStyle w:val="TitN1"/>
         <w:outlineLvl w:val="0"/>
       </w:pPr>
-      <w:bookmarkStart w:id="22" w:name="_Toc447951611"/>
-      <w:bookmarkStart w:id="23" w:name="_Toc448069732"/>
+      <w:bookmarkStart w:id="21" w:name="_Toc447951611"/>
+      <w:bookmarkStart w:id="22" w:name="_Toc448069732"/>
       <w:r>
         <w:t>Diagramas</w:t>
       </w:r>
+      <w:bookmarkEnd w:id="21"/>
       <w:bookmarkEnd w:id="22"/>
-      <w:bookmarkEnd w:id="23"/>
     </w:p>
     <w:p>
       <w:pPr>
@@ -10766,13 +10746,13 @@
         <w:pStyle w:val="TitN2"/>
         <w:outlineLvl w:val="1"/>
       </w:pPr>
-      <w:bookmarkStart w:id="24" w:name="_Toc447951612"/>
-      <w:bookmarkStart w:id="25" w:name="_Toc448069733"/>
+      <w:bookmarkStart w:id="23" w:name="_Toc447951612"/>
+      <w:bookmarkStart w:id="24" w:name="_Toc448069733"/>
       <w:r>
         <w:t>Diagrama de Classes</w:t>
       </w:r>
+      <w:bookmarkEnd w:id="23"/>
       <w:bookmarkEnd w:id="24"/>
-      <w:bookmarkEnd w:id="25"/>
     </w:p>
     <w:p>
       <w:pPr>
@@ -10812,13 +10792,13 @@
         <w:pStyle w:val="TitN2"/>
         <w:outlineLvl w:val="1"/>
       </w:pPr>
-      <w:bookmarkStart w:id="26" w:name="_Toc447951613"/>
-      <w:bookmarkStart w:id="27" w:name="_Toc448069734"/>
+      <w:bookmarkStart w:id="25" w:name="_Toc447951613"/>
+      <w:bookmarkStart w:id="26" w:name="_Toc448069734"/>
       <w:r>
         <w:t>Diagrama de Caso de Uso</w:t>
       </w:r>
+      <w:bookmarkEnd w:id="25"/>
       <w:bookmarkEnd w:id="26"/>
-      <w:bookmarkEnd w:id="27"/>
     </w:p>
     <w:p>
       <w:pPr>
@@ -10905,8 +10885,8 @@
           <w:szCs w:val="20"/>
         </w:rPr>
       </w:pPr>
-      <w:bookmarkStart w:id="28" w:name="_Ref447890686"/>
-      <w:bookmarkStart w:id="29" w:name="_Toc447800440"/>
+      <w:bookmarkStart w:id="27" w:name="_Ref447890686"/>
+      <w:bookmarkStart w:id="28" w:name="_Toc447800440"/>
       <w:r>
         <w:rPr>
           <w:rFonts w:ascii="Arial" w:hAnsi="Arial" w:cs="Arial"/>
@@ -10962,7 +10942,7 @@
         </w:rPr>
         <w:fldChar w:fldCharType="end"/>
       </w:r>
-      <w:bookmarkEnd w:id="28"/>
+      <w:bookmarkEnd w:id="27"/>
       <w:r>
         <w:rPr>
           <w:rFonts w:ascii="Arial" w:hAnsi="Arial" w:cs="Arial"/>
@@ -10972,20 +10952,20 @@
         </w:rPr>
         <w:t xml:space="preserve"> - Diagrama de caso de uso</w:t>
       </w:r>
-      <w:bookmarkEnd w:id="29"/>
+      <w:bookmarkEnd w:id="28"/>
     </w:p>
     <w:p>
       <w:pPr>
         <w:pStyle w:val="TitN2"/>
         <w:outlineLvl w:val="1"/>
       </w:pPr>
-      <w:bookmarkStart w:id="30" w:name="_Toc447951614"/>
-      <w:bookmarkStart w:id="31" w:name="_Toc448069735"/>
+      <w:bookmarkStart w:id="29" w:name="_Toc447951614"/>
+      <w:bookmarkStart w:id="30" w:name="_Toc448069735"/>
       <w:r>
         <w:t>Diagrama de Atividade</w:t>
       </w:r>
+      <w:bookmarkEnd w:id="29"/>
       <w:bookmarkEnd w:id="30"/>
-      <w:bookmarkEnd w:id="31"/>
     </w:p>
     <w:p>
       <w:pPr>
@@ -11077,13 +11057,13 @@
         <w:pStyle w:val="TitN1"/>
         <w:outlineLvl w:val="0"/>
       </w:pPr>
-      <w:bookmarkStart w:id="32" w:name="_Toc447951619"/>
-      <w:bookmarkStart w:id="33" w:name="_Toc448069740"/>
+      <w:bookmarkStart w:id="31" w:name="_Toc447951619"/>
+      <w:bookmarkStart w:id="32" w:name="_Toc448069740"/>
       <w:r>
         <w:t>Desenvolvimento</w:t>
       </w:r>
+      <w:bookmarkEnd w:id="31"/>
       <w:bookmarkEnd w:id="32"/>
-      <w:bookmarkEnd w:id="33"/>
       <w:r>
         <w:t xml:space="preserve"> </w:t>
       </w:r>
@@ -11104,8 +11084,8 @@
         <w:pStyle w:val="TitN2"/>
         <w:outlineLvl w:val="1"/>
       </w:pPr>
-      <w:bookmarkStart w:id="34" w:name="_Toc447951620"/>
-      <w:bookmarkStart w:id="35" w:name="_Toc448069741"/>
+      <w:bookmarkStart w:id="33" w:name="_Toc447951620"/>
+      <w:bookmarkStart w:id="34" w:name="_Toc448069741"/>
       <w:r>
         <w:t xml:space="preserve">Design </w:t>
       </w:r>
@@ -11314,8 +11294,8 @@
       <w:r>
         <w:t>Processos da qualidade</w:t>
       </w:r>
+      <w:bookmarkEnd w:id="33"/>
       <w:bookmarkEnd w:id="34"/>
-      <w:bookmarkEnd w:id="35"/>
     </w:p>
     <w:p>
       <w:pPr>
@@ -11367,48 +11347,252 @@
         <w:pStyle w:val="TitN3"/>
         <w:outlineLvl w:val="2"/>
       </w:pPr>
-      <w:bookmarkStart w:id="36" w:name="_Toc447951621"/>
-      <w:bookmarkStart w:id="37" w:name="_Toc448069742"/>
-      <w:r>
-        <w:t>Nível F – Parcialmente Gerenciado</w:t>
-      </w:r>
+      <w:bookmarkStart w:id="35" w:name="_Toc447951621"/>
+      <w:bookmarkStart w:id="36" w:name="_Toc448069742"/>
+      <w:r>
+        <w:t>Nível F –</w:t>
+      </w:r>
+      <w:r>
+        <w:t xml:space="preserve"> </w:t>
+      </w:r>
+      <w:r>
+        <w:t>Gerenciado</w:t>
+      </w:r>
+      <w:bookmarkEnd w:id="35"/>
       <w:bookmarkEnd w:id="36"/>
-      <w:bookmarkEnd w:id="37"/>
     </w:p>
     <w:p>
       <w:pPr>
         <w:pStyle w:val="TitN3"/>
         <w:outlineLvl w:val="2"/>
       </w:pPr>
+      <w:bookmarkStart w:id="37" w:name="_Toc448069743"/>
       <w:bookmarkStart w:id="38" w:name="_Toc447951622"/>
-      <w:bookmarkStart w:id="39" w:name="_Toc448069743"/>
-      <w:r>
-        <w:t>Nível G - Gerenciado</w:t>
-      </w:r>
-      <w:bookmarkEnd w:id="39"/>
+      <w:r>
+        <w:t xml:space="preserve">Nível G </w:t>
+      </w:r>
+      <w:r>
+        <w:t>–</w:t>
+      </w:r>
+      <w:r>
+        <w:t xml:space="preserve"> </w:t>
+      </w:r>
+      <w:bookmarkEnd w:id="37"/>
+      <w:r>
+        <w:t>Parcialmente Gerenciado</w:t>
+      </w:r>
+    </w:p>
+    <w:p>
+      <w:pPr>
+        <w:pStyle w:val="TextoN3"/>
+        <w:ind w:left="1416"/>
+        <w:rPr>
+          <w:b w:val="0"/>
+        </w:rPr>
+      </w:pPr>
+      <w:r>
+        <w:rPr>
+          <w:b w:val="0"/>
+        </w:rPr>
+        <w:t xml:space="preserve">Dentro do nível G do </w:t>
+      </w:r>
+      <w:proofErr w:type="gramStart"/>
+      <w:r>
+        <w:rPr>
+          <w:b w:val="0"/>
+        </w:rPr>
+        <w:t>MPS.</w:t>
+      </w:r>
+      <w:proofErr w:type="gramEnd"/>
+      <w:r>
+        <w:rPr>
+          <w:b w:val="0"/>
+        </w:rPr>
+        <w:t>Br, existem</w:t>
+      </w:r>
+      <w:r>
+        <w:rPr>
+          <w:b w:val="0"/>
+        </w:rPr>
+        <w:t xml:space="preserve"> dois processos que precisam ser modelados e descritos: Gerência de Requisitos (GR</w:t>
+      </w:r>
+      <w:r>
+        <w:rPr>
+          <w:b w:val="0"/>
+        </w:rPr>
+        <w:t xml:space="preserve">E) e Gerência de Projetos (GPR), que estão descritos nos itens </w:t>
+      </w:r>
+      <w:r>
+        <w:t xml:space="preserve">4.2.2.1 </w:t>
+      </w:r>
+      <w:r>
+        <w:rPr>
+          <w:b w:val="0"/>
+        </w:rPr>
+        <w:t xml:space="preserve">e </w:t>
+      </w:r>
+      <w:r>
+        <w:t>4.2.2.2</w:t>
+      </w:r>
+      <w:r>
+        <w:rPr>
+          <w:b w:val="0"/>
+        </w:rPr>
+        <w:t>.</w:t>
+      </w:r>
+    </w:p>
+    <w:p>
+      <w:pPr>
+        <w:pStyle w:val="TextoN3"/>
+        <w:ind w:left="1416"/>
+        <w:rPr>
+          <w:b w:val="0"/>
+        </w:rPr>
+      </w:pPr>
     </w:p>
     <w:p>
       <w:pPr>
         <w:pStyle w:val="TITN4"/>
         <w:outlineLvl w:val="3"/>
       </w:pPr>
-      <w:bookmarkStart w:id="40" w:name="_Toc448069744"/>
+      <w:bookmarkStart w:id="39" w:name="_Toc448069744"/>
+      <w:bookmarkStart w:id="40" w:name="_Ref448135033"/>
+      <w:bookmarkStart w:id="41" w:name="_Ref448135053"/>
       <w:r>
         <w:t>Gerência de Requisitos</w:t>
       </w:r>
+      <w:bookmarkEnd w:id="39"/>
       <w:bookmarkEnd w:id="40"/>
+      <w:bookmarkEnd w:id="41"/>
+    </w:p>
+    <w:p>
+      <w:pPr>
+        <w:pStyle w:val="TEXTON4"/>
+      </w:pPr>
+      <w:r>
+        <w:t>Foi modelada a Gerência de Requisitos (GRE), identificando os</w:t>
+      </w:r>
+      <w:r>
+        <w:t xml:space="preserve"> </w:t>
+      </w:r>
+      <w:proofErr w:type="gramStart"/>
+      <w:r>
+        <w:t>7</w:t>
+      </w:r>
+      <w:proofErr w:type="gramEnd"/>
+      <w:r>
+        <w:t xml:space="preserve"> resultados esperados que estão descritos no MPS.Br.</w:t>
+      </w:r>
+      <w:r>
+        <w:t xml:space="preserve"> Para a modelagem foi utilizada a notação BPMN.</w:t>
+      </w:r>
+    </w:p>
+    <w:p>
+      <w:pPr>
+        <w:pStyle w:val="TitN1"/>
+        <w:keepNext/>
+        <w:numPr>
+          <w:ilvl w:val="0"/>
+          <w:numId w:val="0"/>
+        </w:numPr>
+      </w:pPr>
+      <w:r>
+        <w:rPr>
+          <w:noProof/>
+        </w:rPr>
+        <w:drawing>
+          <wp:inline distT="0" distB="0" distL="0" distR="0" wp14:anchorId="1A50E9D2" wp14:editId="2D26EAB1">
+            <wp:extent cx="6848475" cy="2242667"/>
+            <wp:effectExtent l="0" t="0" r="0" b="5715"/>
+            <wp:docPr id="4" name="Imagem 4"/>
+            <wp:cNvGraphicFramePr>
+              <a:graphicFrameLocks xmlns:a="http://schemas.openxmlformats.org/drawingml/2006/main" noChangeAspect="1"/>
+            </wp:cNvGraphicFramePr>
+            <a:graphic xmlns:a="http://schemas.openxmlformats.org/drawingml/2006/main">
+              <a:graphicData uri="http://schemas.openxmlformats.org/drawingml/2006/picture">
+                <pic:pic xmlns:pic="http://schemas.openxmlformats.org/drawingml/2006/picture">
+                  <pic:nvPicPr>
+                    <pic:cNvPr id="0" name="NIVEL_G_GerenciaRequisitos.png"/>
+                    <pic:cNvPicPr/>
+                  </pic:nvPicPr>
+                  <pic:blipFill rotWithShape="1">
+                    <a:blip r:embed="rId10" cstate="print">
+                      <a:extLst>
+                        <a:ext uri="{28A0092B-C50C-407E-A947-70E740481C1C}">
+                          <a14:useLocalDpi xmlns:a14="http://schemas.microsoft.com/office/drawing/2010/main" val="0"/>
+                        </a:ext>
+                      </a:extLst>
+                    </a:blip>
+                    <a:srcRect b="12134"/>
+                    <a:stretch/>
+                  </pic:blipFill>
+                  <pic:spPr bwMode="auto">
+                    <a:xfrm>
+                      <a:off x="0" y="0"/>
+                      <a:ext cx="6867649" cy="2248946"/>
+                    </a:xfrm>
+                    <a:prstGeom prst="rect">
+                      <a:avLst/>
+                    </a:prstGeom>
+                    <a:ln>
+                      <a:noFill/>
+                    </a:ln>
+                    <a:extLst>
+                      <a:ext uri="{53640926-AAD7-44D8-BBD7-CCE9431645EC}">
+                        <a14:shadowObscured xmlns:a14="http://schemas.microsoft.com/office/drawing/2010/main"/>
+                      </a:ext>
+                    </a:extLst>
+                  </pic:spPr>
+                </pic:pic>
+              </a:graphicData>
+            </a:graphic>
+          </wp:inline>
+        </w:drawing>
+      </w:r>
+    </w:p>
+    <w:p>
+      <w:pPr>
+        <w:pStyle w:val="legendaF"/>
+      </w:pPr>
+      <w:bookmarkStart w:id="42" w:name="_GoBack"/>
+      <w:r>
+        <w:t xml:space="preserve">Figura </w:t>
+      </w:r>
+      <w:fldSimple w:instr=" SEQ Figura \* ARABIC ">
+        <w:r>
+          <w:rPr>
+            <w:noProof/>
+          </w:rPr>
+          <w:t>2</w:t>
+        </w:r>
+      </w:fldSimple>
+      <w:r>
+        <w:t xml:space="preserve"> - Gerência de Requisitos (GRE)</w:t>
+      </w:r>
+    </w:p>
+    <w:bookmarkEnd w:id="42"/>
+    <w:p>
+      <w:pPr>
+        <w:pStyle w:val="TitN3"/>
+        <w:keepNext/>
+        <w:numPr>
+          <w:ilvl w:val="0"/>
+          <w:numId w:val="0"/>
+        </w:numPr>
+        <w:ind w:left="-284"/>
+      </w:pPr>
     </w:p>
     <w:p>
       <w:pPr>
         <w:pStyle w:val="TITN4"/>
         <w:outlineLvl w:val="3"/>
       </w:pPr>
-      <w:bookmarkStart w:id="41" w:name="_Toc448069745"/>
+      <w:bookmarkStart w:id="43" w:name="_Toc448069745"/>
       <w:bookmarkEnd w:id="38"/>
       <w:r>
         <w:t>Gerência de Projetos</w:t>
       </w:r>
-      <w:bookmarkEnd w:id="41"/>
+      <w:bookmarkEnd w:id="43"/>
     </w:p>
     <w:p>
       <w:pPr>
@@ -11440,13 +11624,13 @@
         <w:spacing w:line="360" w:lineRule="auto"/>
         <w:outlineLvl w:val="0"/>
       </w:pPr>
-      <w:bookmarkStart w:id="42" w:name="_Toc447951623"/>
-      <w:bookmarkStart w:id="43" w:name="_Toc448069746"/>
+      <w:bookmarkStart w:id="44" w:name="_Toc447951623"/>
+      <w:bookmarkStart w:id="45" w:name="_Toc448069746"/>
       <w:r>
         <w:t>Resultados</w:t>
       </w:r>
-      <w:bookmarkEnd w:id="42"/>
-      <w:bookmarkEnd w:id="43"/>
+      <w:bookmarkEnd w:id="44"/>
+      <w:bookmarkEnd w:id="45"/>
       <w:r>
         <w:t xml:space="preserve"> </w:t>
       </w:r>
@@ -11518,7 +11702,7 @@
           <w:noProof/>
         </w:rPr>
         <w:drawing>
-          <wp:inline distT="0" distB="0" distL="0" distR="0" wp14:anchorId="0BA84FEA" wp14:editId="530E6BDE">
+          <wp:inline distT="0" distB="0" distL="0" distR="0" wp14:anchorId="49065421" wp14:editId="12D648F0">
             <wp:extent cx="2533616" cy="4222484"/>
             <wp:effectExtent l="0" t="0" r="635" b="6985"/>
             <wp:docPr id="1" name="Imagem 1"/>
@@ -11533,7 +11717,7 @@
                     <pic:cNvPicPr/>
                   </pic:nvPicPr>
                   <pic:blipFill>
-                    <a:blip r:embed="rId10" cstate="print">
+                    <a:blip r:embed="rId11" cstate="print">
                       <a:extLst>
                         <a:ext uri="{28A0092B-C50C-407E-A947-70E740481C1C}">
                           <a14:useLocalDpi xmlns:a14="http://schemas.microsoft.com/office/drawing/2010/main" val="0"/>
@@ -11564,32 +11748,19 @@
       <w:pPr>
         <w:pStyle w:val="legendaF"/>
       </w:pPr>
-      <w:bookmarkStart w:id="44" w:name="_Ref448048932"/>
+      <w:bookmarkStart w:id="46" w:name="_Ref448048932"/>
       <w:r>
         <w:t xml:space="preserve">Figura </w:t>
       </w:r>
-      <w:r>
-        <w:fldChar w:fldCharType="begin"/>
-      </w:r>
-      <w:r>
-        <w:instrText xml:space="preserve"> SEQ Figura \* ARABIC </w:instrText>
-      </w:r>
-      <w:r>
-        <w:fldChar w:fldCharType="separate"/>
-      </w:r>
-      <w:r>
-        <w:rPr>
-          <w:noProof/>
-        </w:rPr>
-        <w:t>2</w:t>
-      </w:r>
-      <w:r>
-        <w:rPr>
-          <w:noProof/>
-        </w:rPr>
-        <w:fldChar w:fldCharType="end"/>
-      </w:r>
-      <w:bookmarkEnd w:id="44"/>
+      <w:fldSimple w:instr=" SEQ Figura \* ARABIC ">
+        <w:r>
+          <w:rPr>
+            <w:noProof/>
+          </w:rPr>
+          <w:t>3</w:t>
+        </w:r>
+      </w:fldSimple>
+      <w:bookmarkEnd w:id="46"/>
       <w:r>
         <w:t xml:space="preserve"> - Tela inicial</w:t>
       </w:r>
@@ -11667,9 +11838,8 @@
         <w:rPr>
           <w:noProof/>
         </w:rPr>
-        <w:lastRenderedPageBreak/>
         <w:drawing>
-          <wp:inline distT="0" distB="0" distL="0" distR="0" wp14:anchorId="5056DC23" wp14:editId="2F4819E9">
+          <wp:inline distT="0" distB="0" distL="0" distR="0" wp14:anchorId="41B8D596" wp14:editId="6AE6B062">
             <wp:extent cx="2451858" cy="4086225"/>
             <wp:effectExtent l="0" t="0" r="5715" b="0"/>
             <wp:docPr id="9" name="Imagem 9"/>
@@ -11684,7 +11854,7 @@
                     <pic:cNvPicPr/>
                   </pic:nvPicPr>
                   <pic:blipFill>
-                    <a:blip r:embed="rId11" cstate="print">
+                    <a:blip r:embed="rId12" cstate="print">
                       <a:extLst>
                         <a:ext uri="{28A0092B-C50C-407E-A947-70E740481C1C}">
                           <a14:useLocalDpi xmlns:a14="http://schemas.microsoft.com/office/drawing/2010/main" val="0"/>
@@ -11715,32 +11885,19 @@
       <w:pPr>
         <w:pStyle w:val="legendaF"/>
       </w:pPr>
-      <w:bookmarkStart w:id="45" w:name="_Ref448049131"/>
+      <w:bookmarkStart w:id="47" w:name="_Ref448049131"/>
       <w:r>
         <w:t xml:space="preserve">Figura </w:t>
       </w:r>
-      <w:r>
-        <w:fldChar w:fldCharType="begin"/>
-      </w:r>
-      <w:r>
-        <w:instrText xml:space="preserve"> SEQ Figura \* ARABIC </w:instrText>
-      </w:r>
-      <w:r>
-        <w:fldChar w:fldCharType="separate"/>
-      </w:r>
-      <w:r>
-        <w:rPr>
-          <w:noProof/>
-        </w:rPr>
-        <w:t>3</w:t>
-      </w:r>
-      <w:r>
-        <w:rPr>
-          <w:noProof/>
-        </w:rPr>
-        <w:fldChar w:fldCharType="end"/>
-      </w:r>
-      <w:bookmarkEnd w:id="45"/>
+      <w:fldSimple w:instr=" SEQ Figura \* ARABIC ">
+        <w:r>
+          <w:rPr>
+            <w:noProof/>
+          </w:rPr>
+          <w:t>4</w:t>
+        </w:r>
+      </w:fldSimple>
+      <w:bookmarkEnd w:id="47"/>
       <w:r>
         <w:t xml:space="preserve"> - Tela </w:t>
       </w:r>
@@ -11807,9 +11964,8 @@
         <w:rPr>
           <w:noProof/>
         </w:rPr>
-        <w:lastRenderedPageBreak/>
         <w:drawing>
-          <wp:inline distT="0" distB="0" distL="0" distR="0" wp14:anchorId="291502A2" wp14:editId="2612D167">
+          <wp:inline distT="0" distB="0" distL="0" distR="0" wp14:anchorId="2F099816" wp14:editId="1E1C60D5">
             <wp:extent cx="2474718" cy="4124325"/>
             <wp:effectExtent l="0" t="0" r="1905" b="0"/>
             <wp:docPr id="10" name="Imagem 10"/>
@@ -11824,7 +11980,7 @@
                     <pic:cNvPicPr/>
                   </pic:nvPicPr>
                   <pic:blipFill>
-                    <a:blip r:embed="rId12" cstate="print">
+                    <a:blip r:embed="rId13" cstate="print">
                       <a:extLst>
                         <a:ext uri="{28A0092B-C50C-407E-A947-70E740481C1C}">
                           <a14:useLocalDpi xmlns:a14="http://schemas.microsoft.com/office/drawing/2010/main" val="0"/>
@@ -11855,32 +12011,19 @@
       <w:pPr>
         <w:pStyle w:val="legendaF"/>
       </w:pPr>
-      <w:bookmarkStart w:id="46" w:name="_Ref448049304"/>
+      <w:bookmarkStart w:id="48" w:name="_Ref448049304"/>
       <w:r>
         <w:t xml:space="preserve">Figura </w:t>
       </w:r>
-      <w:r>
-        <w:fldChar w:fldCharType="begin"/>
-      </w:r>
-      <w:r>
-        <w:instrText xml:space="preserve"> SEQ Figura \* ARABIC </w:instrText>
-      </w:r>
-      <w:r>
-        <w:fldChar w:fldCharType="separate"/>
-      </w:r>
-      <w:r>
-        <w:rPr>
-          <w:noProof/>
-        </w:rPr>
-        <w:t>4</w:t>
-      </w:r>
-      <w:r>
-        <w:rPr>
-          <w:noProof/>
-        </w:rPr>
-        <w:fldChar w:fldCharType="end"/>
-      </w:r>
-      <w:bookmarkEnd w:id="46"/>
+      <w:fldSimple w:instr=" SEQ Figura \* ARABIC ">
+        <w:r>
+          <w:rPr>
+            <w:noProof/>
+          </w:rPr>
+          <w:t>5</w:t>
+        </w:r>
+      </w:fldSimple>
+      <w:bookmarkEnd w:id="48"/>
       <w:r>
         <w:t xml:space="preserve"> - Tela cadastro</w:t>
       </w:r>
@@ -11947,9 +12090,8 @@
         <w:rPr>
           <w:noProof/>
         </w:rPr>
-        <w:lastRenderedPageBreak/>
         <w:drawing>
-          <wp:inline distT="0" distB="0" distL="0" distR="0" wp14:anchorId="20568C2D" wp14:editId="334C61FB">
+          <wp:inline distT="0" distB="0" distL="0" distR="0" wp14:anchorId="41BB80E1" wp14:editId="514C05BD">
             <wp:extent cx="2537586" cy="4229100"/>
             <wp:effectExtent l="0" t="0" r="0" b="0"/>
             <wp:docPr id="11" name="Imagem 11"/>
@@ -11964,7 +12106,7 @@
                     <pic:cNvPicPr/>
                   </pic:nvPicPr>
                   <pic:blipFill>
-                    <a:blip r:embed="rId13" cstate="print">
+                    <a:blip r:embed="rId14" cstate="print">
                       <a:extLst>
                         <a:ext uri="{28A0092B-C50C-407E-A947-70E740481C1C}">
                           <a14:useLocalDpi xmlns:a14="http://schemas.microsoft.com/office/drawing/2010/main" val="0"/>
@@ -11995,32 +12137,19 @@
       <w:pPr>
         <w:pStyle w:val="legendaF"/>
       </w:pPr>
-      <w:bookmarkStart w:id="47" w:name="_Ref448049446"/>
+      <w:bookmarkStart w:id="49" w:name="_Ref448049446"/>
       <w:r>
         <w:t xml:space="preserve">Figura </w:t>
       </w:r>
-      <w:r>
-        <w:fldChar w:fldCharType="begin"/>
-      </w:r>
-      <w:r>
-        <w:instrText xml:space="preserve"> SEQ Figura \* ARABIC </w:instrText>
-      </w:r>
-      <w:r>
-        <w:fldChar w:fldCharType="separate"/>
-      </w:r>
-      <w:r>
-        <w:rPr>
-          <w:noProof/>
-        </w:rPr>
-        <w:t>5</w:t>
-      </w:r>
-      <w:r>
-        <w:rPr>
-          <w:noProof/>
-        </w:rPr>
-        <w:fldChar w:fldCharType="end"/>
-      </w:r>
-      <w:bookmarkEnd w:id="47"/>
+      <w:fldSimple w:instr=" SEQ Figura \* ARABIC ">
+        <w:r>
+          <w:rPr>
+            <w:noProof/>
+          </w:rPr>
+          <w:t>6</w:t>
+        </w:r>
+      </w:fldSimple>
+      <w:bookmarkEnd w:id="49"/>
       <w:r>
         <w:t xml:space="preserve"> - </w:t>
       </w:r>
@@ -12137,9 +12266,8 @@
         <w:rPr>
           <w:noProof/>
         </w:rPr>
-        <w:lastRenderedPageBreak/>
         <w:drawing>
-          <wp:inline distT="0" distB="0" distL="0" distR="0" wp14:anchorId="12E181D5" wp14:editId="703E8C09">
+          <wp:inline distT="0" distB="0" distL="0" distR="0" wp14:anchorId="6C8500DE" wp14:editId="457F435A">
             <wp:extent cx="2486148" cy="4143375"/>
             <wp:effectExtent l="0" t="0" r="9525" b="0"/>
             <wp:docPr id="12" name="Imagem 12"/>
@@ -12154,7 +12282,7 @@
                     <pic:cNvPicPr/>
                   </pic:nvPicPr>
                   <pic:blipFill>
-                    <a:blip r:embed="rId14" cstate="print">
+                    <a:blip r:embed="rId15" cstate="print">
                       <a:extLst>
                         <a:ext uri="{28A0092B-C50C-407E-A947-70E740481C1C}">
                           <a14:useLocalDpi xmlns:a14="http://schemas.microsoft.com/office/drawing/2010/main" val="0"/>
@@ -12185,32 +12313,19 @@
       <w:pPr>
         <w:pStyle w:val="legendaF"/>
       </w:pPr>
-      <w:bookmarkStart w:id="48" w:name="_Ref448049574"/>
+      <w:bookmarkStart w:id="50" w:name="_Ref448049574"/>
       <w:r>
         <w:t xml:space="preserve">Figura </w:t>
       </w:r>
-      <w:r>
-        <w:fldChar w:fldCharType="begin"/>
-      </w:r>
-      <w:r>
-        <w:instrText xml:space="preserve"> SEQ Figura \* ARABIC </w:instrText>
-      </w:r>
-      <w:r>
-        <w:fldChar w:fldCharType="separate"/>
-      </w:r>
-      <w:r>
-        <w:rPr>
-          <w:noProof/>
-        </w:rPr>
-        <w:t>6</w:t>
-      </w:r>
-      <w:r>
-        <w:rPr>
-          <w:noProof/>
-        </w:rPr>
-        <w:fldChar w:fldCharType="end"/>
-      </w:r>
-      <w:bookmarkEnd w:id="48"/>
+      <w:fldSimple w:instr=" SEQ Figura \* ARABIC ">
+        <w:r>
+          <w:rPr>
+            <w:noProof/>
+          </w:rPr>
+          <w:t>7</w:t>
+        </w:r>
+      </w:fldSimple>
+      <w:bookmarkEnd w:id="50"/>
       <w:r>
         <w:t xml:space="preserve"> - Tela mensagens</w:t>
       </w:r>
@@ -12229,9 +12344,8 @@
         <w:rPr>
           <w:noProof/>
         </w:rPr>
-        <w:lastRenderedPageBreak/>
         <w:drawing>
-          <wp:inline distT="0" distB="0" distL="0" distR="0" wp14:anchorId="2A8F364C" wp14:editId="5322D335">
+          <wp:inline distT="0" distB="0" distL="0" distR="0" wp14:anchorId="3E47B387" wp14:editId="5FBF2818">
             <wp:extent cx="2669037" cy="4448175"/>
             <wp:effectExtent l="0" t="0" r="0" b="0"/>
             <wp:docPr id="13" name="Imagem 13"/>
@@ -12246,7 +12360,7 @@
                     <pic:cNvPicPr/>
                   </pic:nvPicPr>
                   <pic:blipFill>
-                    <a:blip r:embed="rId15" cstate="print">
+                    <a:blip r:embed="rId16" cstate="print">
                       <a:extLst>
                         <a:ext uri="{28A0092B-C50C-407E-A947-70E740481C1C}">
                           <a14:useLocalDpi xmlns:a14="http://schemas.microsoft.com/office/drawing/2010/main" val="0"/>
@@ -12277,32 +12391,19 @@
       <w:pPr>
         <w:pStyle w:val="legendaF"/>
       </w:pPr>
-      <w:bookmarkStart w:id="49" w:name="_Ref448049590"/>
+      <w:bookmarkStart w:id="51" w:name="_Ref448049590"/>
       <w:r>
         <w:t xml:space="preserve">Figura </w:t>
       </w:r>
-      <w:r>
-        <w:fldChar w:fldCharType="begin"/>
-      </w:r>
-      <w:r>
-        <w:instrText xml:space="preserve"> SEQ Figura \* ARABIC </w:instrText>
-      </w:r>
-      <w:r>
-        <w:fldChar w:fldCharType="separate"/>
-      </w:r>
-      <w:r>
-        <w:rPr>
-          <w:noProof/>
-        </w:rPr>
-        <w:t>7</w:t>
-      </w:r>
-      <w:r>
-        <w:rPr>
-          <w:noProof/>
-        </w:rPr>
-        <w:fldChar w:fldCharType="end"/>
-      </w:r>
-      <w:bookmarkEnd w:id="49"/>
+      <w:fldSimple w:instr=" SEQ Figura \* ARABIC ">
+        <w:r>
+          <w:rPr>
+            <w:noProof/>
+          </w:rPr>
+          <w:t>8</w:t>
+        </w:r>
+      </w:fldSimple>
+      <w:bookmarkEnd w:id="51"/>
       <w:r>
         <w:t xml:space="preserve"> - Tela detalhe mensagem</w:t>
       </w:r>
@@ -12363,9 +12464,8 @@
         <w:rPr>
           <w:noProof/>
         </w:rPr>
-        <w:lastRenderedPageBreak/>
         <w:drawing>
-          <wp:inline distT="0" distB="0" distL="0" distR="0" wp14:anchorId="77775561" wp14:editId="38135BD5">
+          <wp:inline distT="0" distB="0" distL="0" distR="0" wp14:anchorId="437209B2" wp14:editId="08EAB780">
             <wp:extent cx="2554733" cy="4257675"/>
             <wp:effectExtent l="0" t="0" r="0" b="0"/>
             <wp:docPr id="14" name="Imagem 14"/>
@@ -12380,7 +12480,7 @@
                     <pic:cNvPicPr/>
                   </pic:nvPicPr>
                   <pic:blipFill>
-                    <a:blip r:embed="rId16" cstate="print">
+                    <a:blip r:embed="rId17" cstate="print">
                       <a:extLst>
                         <a:ext uri="{28A0092B-C50C-407E-A947-70E740481C1C}">
                           <a14:useLocalDpi xmlns:a14="http://schemas.microsoft.com/office/drawing/2010/main" val="0"/>
@@ -12411,32 +12511,19 @@
       <w:pPr>
         <w:pStyle w:val="legendaF"/>
       </w:pPr>
-      <w:bookmarkStart w:id="50" w:name="_Ref448049810"/>
+      <w:bookmarkStart w:id="52" w:name="_Ref448049810"/>
       <w:r>
         <w:t xml:space="preserve">Figura </w:t>
       </w:r>
-      <w:r>
-        <w:fldChar w:fldCharType="begin"/>
-      </w:r>
-      <w:r>
-        <w:instrText xml:space="preserve"> SEQ Figura \* ARABIC </w:instrText>
-      </w:r>
-      <w:r>
-        <w:fldChar w:fldCharType="separate"/>
-      </w:r>
-      <w:r>
-        <w:rPr>
-          <w:noProof/>
-        </w:rPr>
-        <w:t>8</w:t>
-      </w:r>
-      <w:r>
-        <w:rPr>
-          <w:noProof/>
-        </w:rPr>
-        <w:fldChar w:fldCharType="end"/>
-      </w:r>
-      <w:bookmarkEnd w:id="50"/>
+      <w:fldSimple w:instr=" SEQ Figura \* ARABIC ">
+        <w:r>
+          <w:rPr>
+            <w:noProof/>
+          </w:rPr>
+          <w:t>9</w:t>
+        </w:r>
+      </w:fldSimple>
+      <w:bookmarkEnd w:id="52"/>
       <w:r>
         <w:t xml:space="preserve"> - Tela detalhes do treino</w:t>
       </w:r>
@@ -12505,9 +12592,8 @@
         <w:rPr>
           <w:noProof/>
         </w:rPr>
-        <w:lastRenderedPageBreak/>
         <w:drawing>
-          <wp:inline distT="0" distB="0" distL="0" distR="0" wp14:anchorId="67CD001E" wp14:editId="3E8A6A1F">
+          <wp:inline distT="0" distB="0" distL="0" distR="0" wp14:anchorId="2F8E6811" wp14:editId="053B215B">
             <wp:extent cx="2823350" cy="4705350"/>
             <wp:effectExtent l="0" t="0" r="0" b="0"/>
             <wp:docPr id="15" name="Imagem 15"/>
@@ -12522,7 +12608,7 @@
                     <pic:cNvPicPr/>
                   </pic:nvPicPr>
                   <pic:blipFill>
-                    <a:blip r:embed="rId17" cstate="print">
+                    <a:blip r:embed="rId18" cstate="print">
                       <a:extLst>
                         <a:ext uri="{28A0092B-C50C-407E-A947-70E740481C1C}">
                           <a14:useLocalDpi xmlns:a14="http://schemas.microsoft.com/office/drawing/2010/main" val="0"/>
@@ -12553,32 +12639,19 @@
       <w:pPr>
         <w:pStyle w:val="legendaF"/>
       </w:pPr>
-      <w:bookmarkStart w:id="51" w:name="_Ref448049949"/>
+      <w:bookmarkStart w:id="53" w:name="_Ref448049949"/>
       <w:r>
         <w:t xml:space="preserve">Figura </w:t>
       </w:r>
-      <w:r>
-        <w:fldChar w:fldCharType="begin"/>
-      </w:r>
-      <w:r>
-        <w:instrText xml:space="preserve"> SEQ Figura \* ARABIC </w:instrText>
-      </w:r>
-      <w:r>
-        <w:fldChar w:fldCharType="separate"/>
-      </w:r>
-      <w:r>
-        <w:rPr>
-          <w:noProof/>
-        </w:rPr>
-        <w:t>9</w:t>
-      </w:r>
-      <w:r>
-        <w:rPr>
-          <w:noProof/>
-        </w:rPr>
-        <w:fldChar w:fldCharType="end"/>
-      </w:r>
-      <w:bookmarkEnd w:id="51"/>
+      <w:fldSimple w:instr=" SEQ Figura \* ARABIC ">
+        <w:r>
+          <w:rPr>
+            <w:noProof/>
+          </w:rPr>
+          <w:t>10</w:t>
+        </w:r>
+      </w:fldSimple>
+      <w:bookmarkEnd w:id="53"/>
       <w:r>
         <w:t xml:space="preserve"> - Tela </w:t>
       </w:r>
@@ -12654,9 +12727,8 @@
         <w:rPr>
           <w:noProof/>
         </w:rPr>
-        <w:lastRenderedPageBreak/>
         <w:drawing>
-          <wp:inline distT="0" distB="0" distL="0" distR="0" wp14:anchorId="3F334A41" wp14:editId="2DB4715D">
+          <wp:inline distT="0" distB="0" distL="0" distR="0" wp14:anchorId="487B56FB" wp14:editId="3EC4BA7E">
             <wp:extent cx="2594739" cy="4324350"/>
             <wp:effectExtent l="0" t="0" r="0" b="0"/>
             <wp:docPr id="21" name="Imagem 21"/>
@@ -12671,7 +12743,7 @@
                     <pic:cNvPicPr/>
                   </pic:nvPicPr>
                   <pic:blipFill>
-                    <a:blip r:embed="rId18" cstate="print">
+                    <a:blip r:embed="rId19" cstate="print">
                       <a:extLst>
                         <a:ext uri="{28A0092B-C50C-407E-A947-70E740481C1C}">
                           <a14:useLocalDpi xmlns:a14="http://schemas.microsoft.com/office/drawing/2010/main" val="0"/>
@@ -12702,32 +12774,19 @@
       <w:pPr>
         <w:pStyle w:val="legendaF"/>
       </w:pPr>
-      <w:bookmarkStart w:id="52" w:name="_Ref448050102"/>
+      <w:bookmarkStart w:id="54" w:name="_Ref448050102"/>
       <w:r>
         <w:t xml:space="preserve">Figura </w:t>
       </w:r>
-      <w:r>
-        <w:fldChar w:fldCharType="begin"/>
-      </w:r>
-      <w:r>
-        <w:instrText xml:space="preserve"> SEQ Figura \* ARABIC </w:instrText>
-      </w:r>
-      <w:r>
-        <w:fldChar w:fldCharType="separate"/>
-      </w:r>
-      <w:r>
-        <w:rPr>
-          <w:noProof/>
-        </w:rPr>
-        <w:t>10</w:t>
-      </w:r>
-      <w:r>
-        <w:rPr>
-          <w:noProof/>
-        </w:rPr>
-        <w:fldChar w:fldCharType="end"/>
-      </w:r>
-      <w:bookmarkEnd w:id="52"/>
+      <w:fldSimple w:instr=" SEQ Figura \* ARABIC ">
+        <w:r>
+          <w:rPr>
+            <w:noProof/>
+          </w:rPr>
+          <w:t>11</w:t>
+        </w:r>
+      </w:fldSimple>
+      <w:bookmarkEnd w:id="54"/>
       <w:r>
         <w:t xml:space="preserve"> - Tela </w:t>
       </w:r>
@@ -12782,9 +12841,8 @@
         <w:rPr>
           <w:noProof/>
         </w:rPr>
-        <w:lastRenderedPageBreak/>
         <w:drawing>
-          <wp:inline distT="0" distB="0" distL="0" distR="0" wp14:anchorId="4A233120" wp14:editId="43206953">
+          <wp:inline distT="0" distB="0" distL="0" distR="0" wp14:anchorId="1C334F6A" wp14:editId="777A4E9A">
             <wp:extent cx="2966231" cy="4943475"/>
             <wp:effectExtent l="0" t="0" r="5715" b="0"/>
             <wp:docPr id="20" name="Imagem 20"/>
@@ -12799,7 +12857,7 @@
                     <pic:cNvPicPr/>
                   </pic:nvPicPr>
                   <pic:blipFill>
-                    <a:blip r:embed="rId19" cstate="print">
+                    <a:blip r:embed="rId20" cstate="print">
                       <a:extLst>
                         <a:ext uri="{28A0092B-C50C-407E-A947-70E740481C1C}">
                           <a14:useLocalDpi xmlns:a14="http://schemas.microsoft.com/office/drawing/2010/main" val="0"/>
@@ -12833,27 +12891,14 @@
       <w:r>
         <w:t xml:space="preserve">Figura </w:t>
       </w:r>
-      <w:r>
-        <w:fldChar w:fldCharType="begin"/>
-      </w:r>
-      <w:r>
-        <w:instrText xml:space="preserve"> SEQ Figura \* ARABIC </w:instrText>
-      </w:r>
-      <w:r>
-        <w:fldChar w:fldCharType="separate"/>
-      </w:r>
-      <w:r>
-        <w:rPr>
-          <w:noProof/>
-        </w:rPr>
-        <w:t>11</w:t>
-      </w:r>
-      <w:r>
-        <w:rPr>
-          <w:noProof/>
-        </w:rPr>
-        <w:fldChar w:fldCharType="end"/>
-      </w:r>
+      <w:fldSimple w:instr=" SEQ Figura \* ARABIC ">
+        <w:r>
+          <w:rPr>
+            <w:noProof/>
+          </w:rPr>
+          <w:t>12</w:t>
+        </w:r>
+      </w:fldSimple>
       <w:r>
         <w:t xml:space="preserve"> - Tela histórico treino</w:t>
       </w:r>
@@ -12864,13 +12909,13 @@
         <w:spacing w:line="360" w:lineRule="auto"/>
         <w:outlineLvl w:val="0"/>
       </w:pPr>
-      <w:bookmarkStart w:id="53" w:name="_Toc447951625"/>
-      <w:bookmarkStart w:id="54" w:name="_Toc448069747"/>
+      <w:bookmarkStart w:id="55" w:name="_Toc447951625"/>
+      <w:bookmarkStart w:id="56" w:name="_Toc448069747"/>
       <w:r>
         <w:t>Melhorias Futuras</w:t>
       </w:r>
-      <w:bookmarkEnd w:id="53"/>
-      <w:bookmarkEnd w:id="54"/>
+      <w:bookmarkEnd w:id="55"/>
+      <w:bookmarkEnd w:id="56"/>
     </w:p>
     <w:p>
       <w:pPr>
@@ -12878,13 +12923,13 @@
         <w:spacing w:line="360" w:lineRule="auto"/>
         <w:outlineLvl w:val="0"/>
       </w:pPr>
-      <w:bookmarkStart w:id="55" w:name="_Toc447951626"/>
-      <w:bookmarkStart w:id="56" w:name="_Toc448069748"/>
+      <w:bookmarkStart w:id="57" w:name="_Toc447951626"/>
+      <w:bookmarkStart w:id="58" w:name="_Toc448069748"/>
       <w:r>
         <w:t>Conclusão</w:t>
       </w:r>
-      <w:bookmarkEnd w:id="55"/>
-      <w:bookmarkEnd w:id="56"/>
+      <w:bookmarkEnd w:id="57"/>
+      <w:bookmarkEnd w:id="58"/>
       <w:r>
         <w:t xml:space="preserve"> </w:t>
       </w:r>
@@ -12941,13 +12986,13 @@
         <w:spacing w:line="360" w:lineRule="auto"/>
         <w:outlineLvl w:val="0"/>
       </w:pPr>
-      <w:bookmarkStart w:id="57" w:name="_Toc447951627"/>
-      <w:bookmarkStart w:id="58" w:name="_Toc448069749"/>
+      <w:bookmarkStart w:id="59" w:name="_Toc447951627"/>
+      <w:bookmarkStart w:id="60" w:name="_Toc448069749"/>
       <w:r>
         <w:t>Referências</w:t>
       </w:r>
-      <w:bookmarkEnd w:id="57"/>
-      <w:bookmarkEnd w:id="58"/>
+      <w:bookmarkEnd w:id="59"/>
+      <w:bookmarkEnd w:id="60"/>
       <w:r>
         <w:t xml:space="preserve"> </w:t>
       </w:r>
@@ -13038,47 +13083,47 @@
           <w:color w:val="000000"/>
         </w:rPr>
       </w:pPr>
-      <w:bookmarkStart w:id="59" w:name="_Toc447951628"/>
-      <w:bookmarkStart w:id="60" w:name="_Toc448069750"/>
+      <w:bookmarkStart w:id="61" w:name="_Toc447951628"/>
+      <w:bookmarkStart w:id="62" w:name="_Toc448069750"/>
       <w:r>
         <w:rPr>
           <w:rFonts w:ascii="Arial" w:hAnsi="Arial" w:cs="Arial"/>
           <w:color w:val="000000"/>
         </w:rPr>
         <w:t>Apêndice A – Banco de Dados: Modelagem Física e Lógica</w:t>
-      </w:r>
-      <w:bookmarkEnd w:id="59"/>
-      <w:bookmarkEnd w:id="60"/>
-    </w:p>
-    <w:p/>
-    <w:p>
-      <w:pPr>
-        <w:pStyle w:val="TEXTON1"/>
-      </w:pPr>
-      <w:r>
-        <w:t>Neste apêndice estão implícitas as modelagens Física e Lógica do banco de dados utilizado no aplicativo.</w:t>
-      </w:r>
-    </w:p>
-    <w:p>
-      <w:pPr>
-        <w:pStyle w:val="Ttulo2"/>
-        <w:rPr>
-          <w:rFonts w:ascii="Arial" w:hAnsi="Arial" w:cs="Arial"/>
-          <w:b w:val="0"/>
-          <w:color w:val="000000"/>
-        </w:rPr>
-      </w:pPr>
-      <w:bookmarkStart w:id="61" w:name="_Toc447951629"/>
-      <w:bookmarkStart w:id="62" w:name="_Toc448069751"/>
-      <w:r>
-        <w:rPr>
-          <w:rFonts w:ascii="Arial" w:hAnsi="Arial" w:cs="Arial"/>
-          <w:color w:val="000000"/>
-        </w:rPr>
-        <w:t>Modelagem Física</w:t>
       </w:r>
       <w:bookmarkEnd w:id="61"/>
       <w:bookmarkEnd w:id="62"/>
+    </w:p>
+    <w:p/>
+    <w:p>
+      <w:pPr>
+        <w:pStyle w:val="TEXTON1"/>
+      </w:pPr>
+      <w:r>
+        <w:t>Neste apêndice estão implícitas as modelagens Física e Lógica do banco de dados utilizado no aplicativo.</w:t>
+      </w:r>
+    </w:p>
+    <w:p>
+      <w:pPr>
+        <w:pStyle w:val="Ttulo2"/>
+        <w:rPr>
+          <w:rFonts w:ascii="Arial" w:hAnsi="Arial" w:cs="Arial"/>
+          <w:b w:val="0"/>
+          <w:color w:val="000000"/>
+        </w:rPr>
+      </w:pPr>
+      <w:bookmarkStart w:id="63" w:name="_Toc447951629"/>
+      <w:bookmarkStart w:id="64" w:name="_Toc448069751"/>
+      <w:r>
+        <w:rPr>
+          <w:rFonts w:ascii="Arial" w:hAnsi="Arial" w:cs="Arial"/>
+          <w:color w:val="000000"/>
+        </w:rPr>
+        <w:t>Modelagem Física</w:t>
+      </w:r>
+      <w:bookmarkEnd w:id="63"/>
+      <w:bookmarkEnd w:id="64"/>
     </w:p>
     <w:p>
       <w:pPr>
@@ -13133,7 +13178,7 @@
           <w:color w:val="000000"/>
         </w:rPr>
         <w:drawing>
-          <wp:inline distT="0" distB="0" distL="0" distR="0" wp14:anchorId="4D7560AE" wp14:editId="2B0AD0A6">
+          <wp:inline distT="0" distB="0" distL="0" distR="0" wp14:anchorId="2A265385" wp14:editId="1B5EEC9C">
             <wp:extent cx="6120130" cy="4987290"/>
             <wp:effectExtent l="0" t="0" r="0" b="3810"/>
             <wp:docPr id="3" name="Imagem 3"/>
@@ -13148,7 +13193,7 @@
                     <pic:cNvPicPr/>
                   </pic:nvPicPr>
                   <pic:blipFill>
-                    <a:blip r:embed="rId20">
+                    <a:blip r:embed="rId21">
                       <a:extLst>
                         <a:ext uri="{28A0092B-C50C-407E-A947-70E740481C1C}">
                           <a14:useLocalDpi xmlns:a14="http://schemas.microsoft.com/office/drawing/2010/main" val="0"/>
@@ -13185,27 +13230,14 @@
       <w:r>
         <w:t xml:space="preserve">Figura </w:t>
       </w:r>
-      <w:r>
-        <w:fldChar w:fldCharType="begin"/>
-      </w:r>
-      <w:r>
-        <w:instrText xml:space="preserve"> SEQ Figura \* ARABIC </w:instrText>
-      </w:r>
-      <w:r>
-        <w:fldChar w:fldCharType="separate"/>
-      </w:r>
-      <w:r>
-        <w:rPr>
-          <w:noProof/>
-        </w:rPr>
-        <w:t>12</w:t>
-      </w:r>
-      <w:r>
-        <w:rPr>
-          <w:noProof/>
-        </w:rPr>
-        <w:fldChar w:fldCharType="end"/>
-      </w:r>
+      <w:fldSimple w:instr=" SEQ Figura \* ARABIC ">
+        <w:r>
+          <w:rPr>
+            <w:noProof/>
+          </w:rPr>
+          <w:t>13</w:t>
+        </w:r>
+      </w:fldSimple>
       <w:r>
         <w:t xml:space="preserve"> - Modelagem física</w:t>
       </w:r>
@@ -13237,18 +13269,17 @@
           <w:color w:val="000000"/>
         </w:rPr>
       </w:pPr>
-      <w:bookmarkStart w:id="63" w:name="_Toc447951630"/>
-      <w:bookmarkStart w:id="64" w:name="_Toc448069752"/>
-      <w:r>
-        <w:rPr>
-          <w:rFonts w:ascii="Arial" w:hAnsi="Arial" w:cs="Arial"/>
-          <w:color w:val="000000"/>
-        </w:rPr>
-        <w:lastRenderedPageBreak/>
+      <w:bookmarkStart w:id="65" w:name="_Toc447951630"/>
+      <w:bookmarkStart w:id="66" w:name="_Toc448069752"/>
+      <w:r>
+        <w:rPr>
+          <w:rFonts w:ascii="Arial" w:hAnsi="Arial" w:cs="Arial"/>
+          <w:color w:val="000000"/>
+        </w:rPr>
         <w:t>Modelagem Lógica</w:t>
       </w:r>
-      <w:bookmarkEnd w:id="63"/>
-      <w:bookmarkEnd w:id="64"/>
+      <w:bookmarkEnd w:id="65"/>
+      <w:bookmarkEnd w:id="66"/>
     </w:p>
     <w:p>
       <w:pPr>
@@ -14358,7 +14389,6 @@
           <w:rFonts w:ascii="Arial" w:hAnsi="Arial" w:cs="Arial"/>
           <w:color w:val="000000"/>
         </w:rPr>
-        <w:lastRenderedPageBreak/>
         <w:tab/>
       </w:r>
       <w:proofErr w:type="gramStart"/>
@@ -15292,7 +15322,6 @@
           <w:rFonts w:ascii="Arial" w:hAnsi="Arial" w:cs="Arial"/>
           <w:color w:val="000000"/>
         </w:rPr>
-        <w:lastRenderedPageBreak/>
         <w:t xml:space="preserve">CREATE TABLE </w:t>
       </w:r>
       <w:proofErr w:type="spellStart"/>
@@ -16387,7 +16416,6 @@
           <w:rFonts w:ascii="Arial" w:hAnsi="Arial" w:cs="Arial"/>
           <w:color w:val="000000"/>
         </w:rPr>
-        <w:lastRenderedPageBreak/>
         <w:tab/>
       </w:r>
       <w:proofErr w:type="spellStart"/>
@@ -16708,7 +16736,7 @@
       </w:r>
     </w:p>
     <w:sectPr>
-      <w:headerReference w:type="default" r:id="rId21"/>
+      <w:headerReference w:type="default" r:id="rId22"/>
       <w:pgSz w:w="11906" w:h="16838"/>
       <w:pgMar w:top="1701" w:right="1134" w:bottom="1701" w:left="1134" w:header="709" w:footer="709" w:gutter="0"/>
       <w:cols w:space="708"/>
@@ -18104,6 +18132,38 @@
       <w:lang w:eastAsia="pt-BR"/>
     </w:rPr>
   </w:style>
+  <w:style w:type="paragraph" w:customStyle="1" w:styleId="TEXTON4">
+    <w:name w:val="TEXTON4"/>
+    <w:basedOn w:val="TITN4"/>
+    <w:link w:val="TEXTON4Char"/>
+    <w:qFormat/>
+    <w:rsid w:val="00817DEA"/>
+    <w:pPr>
+      <w:numPr>
+        <w:ilvl w:val="0"/>
+        <w:numId w:val="0"/>
+      </w:numPr>
+      <w:ind w:left="2124"/>
+      <w:outlineLvl w:val="3"/>
+    </w:pPr>
+    <w:rPr>
+      <w:b w:val="0"/>
+    </w:rPr>
+  </w:style>
+  <w:style w:type="character" w:customStyle="1" w:styleId="TEXTON4Char">
+    <w:name w:val="TEXTON4 Char"/>
+    <w:basedOn w:val="TITN4Char"/>
+    <w:link w:val="TEXTON4"/>
+    <w:rsid w:val="00817DEA"/>
+    <w:rPr>
+      <w:rFonts w:ascii="Arial" w:eastAsia="Times New Roman" w:hAnsi="Arial" w:cs="Arial"/>
+      <w:b w:val="0"/>
+      <w:color w:val="000000"/>
+      <w:sz w:val="24"/>
+      <w:szCs w:val="24"/>
+      <w:lang w:eastAsia="pt-BR"/>
+    </w:rPr>
+  </w:style>
 </w:styles>
 </file>
 
@@ -18890,6 +18950,38 @@
       <w:lang w:eastAsia="pt-BR"/>
     </w:rPr>
   </w:style>
+  <w:style w:type="paragraph" w:customStyle="1" w:styleId="TEXTON4">
+    <w:name w:val="TEXTON4"/>
+    <w:basedOn w:val="TITN4"/>
+    <w:link w:val="TEXTON4Char"/>
+    <w:qFormat/>
+    <w:rsid w:val="00817DEA"/>
+    <w:pPr>
+      <w:numPr>
+        <w:ilvl w:val="0"/>
+        <w:numId w:val="0"/>
+      </w:numPr>
+      <w:ind w:left="2124"/>
+      <w:outlineLvl w:val="3"/>
+    </w:pPr>
+    <w:rPr>
+      <w:b w:val="0"/>
+    </w:rPr>
+  </w:style>
+  <w:style w:type="character" w:customStyle="1" w:styleId="TEXTON4Char">
+    <w:name w:val="TEXTON4 Char"/>
+    <w:basedOn w:val="TITN4Char"/>
+    <w:link w:val="TEXTON4"/>
+    <w:rsid w:val="00817DEA"/>
+    <w:rPr>
+      <w:rFonts w:ascii="Arial" w:eastAsia="Times New Roman" w:hAnsi="Arial" w:cs="Arial"/>
+      <w:b w:val="0"/>
+      <w:color w:val="000000"/>
+      <w:sz w:val="24"/>
+      <w:szCs w:val="24"/>
+      <w:lang w:eastAsia="pt-BR"/>
+    </w:rPr>
+  </w:style>
 </w:styles>
 </file>
 
@@ -19183,7 +19275,7 @@
 </file>
 
 <file path=customXml/itemProps1.xml><?xml version="1.0" encoding="utf-8"?>
-<ds:datastoreItem xmlns:ds="http://schemas.openxmlformats.org/officeDocument/2006/customXml" ds:itemID="{784B751C-3F90-49EF-920F-E33AE99B923A}">
+<ds:datastoreItem xmlns:ds="http://schemas.openxmlformats.org/officeDocument/2006/customXml" ds:itemID="{53C15C9B-03C1-444B-B586-5AD196826550}">
   <ds:schemaRefs>
     <ds:schemaRef ds:uri="http://schemas.openxmlformats.org/officeDocument/2006/bibliography"/>
   </ds:schemaRefs>

--- a/DEV_Solutions - 2016.docx
+++ b/DEV_Solutions - 2016.docx
@@ -3398,15 +3398,17 @@
     <w:p>
       <w:pPr>
         <w:spacing w:before="200" w:after="240"/>
-        <w:jc w:val="both"/>
-        <w:rPr>
-          <w:rFonts w:ascii="Arial" w:hAnsi="Arial" w:cs="Arial"/>
-          <w:color w:val="000000"/>
-        </w:rPr>
-      </w:pPr>
-      <w:r>
-        <w:rPr>
-          <w:rFonts w:ascii="Arial" w:hAnsi="Arial" w:cs="Arial"/>
+        <w:jc w:val="center"/>
+        <w:rPr>
+          <w:rFonts w:ascii="Arial" w:hAnsi="Arial" w:cs="Arial"/>
+          <w:b/>
+          <w:color w:val="000000"/>
+        </w:rPr>
+      </w:pPr>
+      <w:r>
+        <w:rPr>
+          <w:rFonts w:ascii="Arial" w:hAnsi="Arial" w:cs="Arial"/>
+          <w:b/>
           <w:color w:val="000000"/>
         </w:rPr>
         <w:t>Lista de Tabelas</w:t>
@@ -3419,6 +3421,7 @@
           <w:tab w:val="right" w:leader="dot" w:pos="9628"/>
         </w:tabs>
         <w:rPr>
+          <w:rFonts w:ascii="Arial" w:hAnsi="Arial" w:cs="Arial"/>
           <w:noProof/>
         </w:rPr>
       </w:pPr>
@@ -3447,12 +3450,14 @@
         <w:r>
           <w:rPr>
             <w:rStyle w:val="Hyperlink"/>
+            <w:rFonts w:ascii="Arial" w:hAnsi="Arial" w:cs="Arial"/>
             <w:noProof/>
           </w:rPr>
           <w:t>Tabela 1 - Cronograma de Trabalho</w:t>
         </w:r>
         <w:r>
           <w:rPr>
+            <w:rFonts w:ascii="Arial" w:hAnsi="Arial" w:cs="Arial"/>
             <w:noProof/>
             <w:webHidden/>
           </w:rPr>
@@ -3460,6 +3465,7 @@
         </w:r>
         <w:r>
           <w:rPr>
+            <w:rFonts w:ascii="Arial" w:hAnsi="Arial" w:cs="Arial"/>
             <w:noProof/>
             <w:webHidden/>
           </w:rPr>
@@ -3467,6 +3473,7 @@
         </w:r>
         <w:r>
           <w:rPr>
+            <w:rFonts w:ascii="Arial" w:hAnsi="Arial" w:cs="Arial"/>
             <w:noProof/>
             <w:webHidden/>
           </w:rPr>
@@ -3474,12 +3481,14 @@
         </w:r>
         <w:r>
           <w:rPr>
-            <w:noProof/>
-            <w:webHidden/>
-          </w:rPr>
-        </w:r>
-        <w:r>
-          <w:rPr>
+            <w:rFonts w:ascii="Arial" w:hAnsi="Arial" w:cs="Arial"/>
+            <w:noProof/>
+            <w:webHidden/>
+          </w:rPr>
+        </w:r>
+        <w:r>
+          <w:rPr>
+            <w:rFonts w:ascii="Arial" w:hAnsi="Arial" w:cs="Arial"/>
             <w:noProof/>
             <w:webHidden/>
           </w:rPr>
@@ -3487,6 +3496,7 @@
         </w:r>
         <w:r>
           <w:rPr>
+            <w:rFonts w:ascii="Arial" w:hAnsi="Arial" w:cs="Arial"/>
             <w:noProof/>
             <w:webHidden/>
           </w:rPr>
@@ -3494,6 +3504,7 @@
         </w:r>
         <w:r>
           <w:rPr>
+            <w:rFonts w:ascii="Arial" w:hAnsi="Arial" w:cs="Arial"/>
             <w:noProof/>
             <w:webHidden/>
           </w:rPr>
@@ -3537,15 +3548,17 @@
     <w:p>
       <w:pPr>
         <w:spacing w:before="200" w:after="240"/>
-        <w:jc w:val="both"/>
-        <w:rPr>
-          <w:rFonts w:ascii="Arial" w:hAnsi="Arial" w:cs="Arial"/>
-          <w:color w:val="000000"/>
-        </w:rPr>
-      </w:pPr>
-      <w:r>
-        <w:rPr>
-          <w:rFonts w:ascii="Arial" w:hAnsi="Arial" w:cs="Arial"/>
+        <w:jc w:val="center"/>
+        <w:rPr>
+          <w:rFonts w:ascii="Arial" w:hAnsi="Arial" w:cs="Arial"/>
+          <w:b/>
+          <w:color w:val="000000"/>
+        </w:rPr>
+      </w:pPr>
+      <w:r>
+        <w:rPr>
+          <w:rFonts w:ascii="Arial" w:hAnsi="Arial" w:cs="Arial"/>
+          <w:b/>
           <w:color w:val="000000"/>
         </w:rPr>
         <w:t>Tabela de Figuras</w:t>
@@ -3558,7 +3571,7 @@
           <w:tab w:val="right" w:leader="dot" w:pos="9628"/>
         </w:tabs>
         <w:rPr>
-          <w:rFonts w:asciiTheme="minorHAnsi" w:eastAsiaTheme="minorEastAsia" w:hAnsiTheme="minorHAnsi" w:cstheme="minorBidi"/>
+          <w:rFonts w:ascii="Arial" w:eastAsiaTheme="minorEastAsia" w:hAnsi="Arial" w:cs="Arial"/>
           <w:noProof/>
           <w:sz w:val="22"/>
           <w:szCs w:val="22"/>
@@ -3585,7 +3598,7 @@
         </w:rPr>
         <w:fldChar w:fldCharType="separate"/>
       </w:r>
-      <w:hyperlink w:anchor="_Toc447800440" w:history="1">
+      <w:hyperlink w:anchor="_Toc448154401" w:history="1">
         <w:r>
           <w:rPr>
             <w:rStyle w:val="Hyperlink"/>
@@ -3596,6 +3609,7 @@
         </w:r>
         <w:r>
           <w:rPr>
+            <w:rFonts w:ascii="Arial" w:hAnsi="Arial" w:cs="Arial"/>
             <w:noProof/>
             <w:webHidden/>
           </w:rPr>
@@ -3603,6 +3617,7 @@
         </w:r>
         <w:r>
           <w:rPr>
+            <w:rFonts w:ascii="Arial" w:hAnsi="Arial" w:cs="Arial"/>
             <w:noProof/>
             <w:webHidden/>
           </w:rPr>
@@ -3610,19 +3625,22 @@
         </w:r>
         <w:r>
           <w:rPr>
-            <w:noProof/>
-            <w:webHidden/>
-          </w:rPr>
-          <w:instrText xml:space="preserve"> PAGEREF _Toc447800440 \h </w:instrText>
-        </w:r>
-        <w:r>
-          <w:rPr>
-            <w:noProof/>
-            <w:webHidden/>
-          </w:rPr>
-        </w:r>
-        <w:r>
-          <w:rPr>
+            <w:rFonts w:ascii="Arial" w:hAnsi="Arial" w:cs="Arial"/>
+            <w:noProof/>
+            <w:webHidden/>
+          </w:rPr>
+          <w:instrText xml:space="preserve"> PAGEREF _Toc448154401 \h </w:instrText>
+        </w:r>
+        <w:r>
+          <w:rPr>
+            <w:rFonts w:ascii="Arial" w:hAnsi="Arial" w:cs="Arial"/>
+            <w:noProof/>
+            <w:webHidden/>
+          </w:rPr>
+        </w:r>
+        <w:r>
+          <w:rPr>
+            <w:rFonts w:ascii="Arial" w:hAnsi="Arial" w:cs="Arial"/>
             <w:noProof/>
             <w:webHidden/>
           </w:rPr>
@@ -3630,13 +3648,15 @@
         </w:r>
         <w:r>
           <w:rPr>
-            <w:noProof/>
-            <w:webHidden/>
-          </w:rPr>
-          <w:t>15</w:t>
-        </w:r>
-        <w:r>
-          <w:rPr>
+            <w:rFonts w:ascii="Arial" w:hAnsi="Arial" w:cs="Arial"/>
+            <w:noProof/>
+            <w:webHidden/>
+          </w:rPr>
+          <w:t>7</w:t>
+        </w:r>
+        <w:r>
+          <w:rPr>
+            <w:rFonts w:ascii="Arial" w:hAnsi="Arial" w:cs="Arial"/>
             <w:noProof/>
             <w:webHidden/>
           </w:rPr>
@@ -3651,23 +3671,24 @@
           <w:tab w:val="right" w:leader="dot" w:pos="9628"/>
         </w:tabs>
         <w:rPr>
-          <w:rFonts w:asciiTheme="minorHAnsi" w:eastAsiaTheme="minorEastAsia" w:hAnsiTheme="minorHAnsi" w:cstheme="minorBidi"/>
+          <w:rFonts w:ascii="Arial" w:eastAsiaTheme="minorEastAsia" w:hAnsi="Arial" w:cs="Arial"/>
           <w:noProof/>
           <w:sz w:val="22"/>
           <w:szCs w:val="22"/>
         </w:rPr>
       </w:pPr>
-      <w:hyperlink w:anchor="_Toc447800441" w:history="1">
+      <w:hyperlink w:anchor="_Toc448154402" w:history="1">
         <w:r>
           <w:rPr>
             <w:rStyle w:val="Hyperlink"/>
             <w:rFonts w:ascii="Arial" w:hAnsi="Arial" w:cs="Arial"/>
             <w:noProof/>
           </w:rPr>
-          <w:t>Figura 2 - Modelagem física</w:t>
-        </w:r>
-        <w:r>
-          <w:rPr>
+          <w:t>Figura 2 - Gerência de Requisitos (GRE)</w:t>
+        </w:r>
+        <w:r>
+          <w:rPr>
+            <w:rFonts w:ascii="Arial" w:hAnsi="Arial" w:cs="Arial"/>
             <w:noProof/>
             <w:webHidden/>
           </w:rPr>
@@ -3675,6 +3696,7 @@
         </w:r>
         <w:r>
           <w:rPr>
+            <w:rFonts w:ascii="Arial" w:hAnsi="Arial" w:cs="Arial"/>
             <w:noProof/>
             <w:webHidden/>
           </w:rPr>
@@ -3682,19 +3704,22 @@
         </w:r>
         <w:r>
           <w:rPr>
-            <w:noProof/>
-            <w:webHidden/>
-          </w:rPr>
-          <w:instrText xml:space="preserve"> PAGEREF _Toc447800441 \h </w:instrText>
-        </w:r>
-        <w:r>
-          <w:rPr>
-            <w:noProof/>
-            <w:webHidden/>
-          </w:rPr>
-        </w:r>
-        <w:r>
-          <w:rPr>
+            <w:rFonts w:ascii="Arial" w:hAnsi="Arial" w:cs="Arial"/>
+            <w:noProof/>
+            <w:webHidden/>
+          </w:rPr>
+          <w:instrText xml:space="preserve"> PAGEREF _Toc448154402 \h </w:instrText>
+        </w:r>
+        <w:r>
+          <w:rPr>
+            <w:rFonts w:ascii="Arial" w:hAnsi="Arial" w:cs="Arial"/>
+            <w:noProof/>
+            <w:webHidden/>
+          </w:rPr>
+        </w:r>
+        <w:r>
+          <w:rPr>
+            <w:rFonts w:ascii="Arial" w:hAnsi="Arial" w:cs="Arial"/>
             <w:noProof/>
             <w:webHidden/>
           </w:rPr>
@@ -3702,6 +3727,639 @@
         </w:r>
         <w:r>
           <w:rPr>
+            <w:rFonts w:ascii="Arial" w:hAnsi="Arial" w:cs="Arial"/>
+            <w:noProof/>
+            <w:webHidden/>
+          </w:rPr>
+          <w:t>9</w:t>
+        </w:r>
+        <w:r>
+          <w:rPr>
+            <w:rFonts w:ascii="Arial" w:hAnsi="Arial" w:cs="Arial"/>
+            <w:noProof/>
+            <w:webHidden/>
+          </w:rPr>
+          <w:fldChar w:fldCharType="end"/>
+        </w:r>
+      </w:hyperlink>
+    </w:p>
+    <w:p>
+      <w:pPr>
+        <w:pStyle w:val="ndicedeilustraes"/>
+        <w:tabs>
+          <w:tab w:val="right" w:leader="dot" w:pos="9628"/>
+        </w:tabs>
+        <w:rPr>
+          <w:rFonts w:ascii="Arial" w:eastAsiaTheme="minorEastAsia" w:hAnsi="Arial" w:cs="Arial"/>
+          <w:noProof/>
+          <w:sz w:val="22"/>
+          <w:szCs w:val="22"/>
+        </w:rPr>
+      </w:pPr>
+      <w:hyperlink w:anchor="_Toc448154403" w:history="1">
+        <w:r>
+          <w:rPr>
+            <w:rStyle w:val="Hyperlink"/>
+            <w:rFonts w:ascii="Arial" w:hAnsi="Arial" w:cs="Arial"/>
+            <w:noProof/>
+          </w:rPr>
+          <w:t>Figura 3 - Gerenciamento de Projetos (GPR)</w:t>
+        </w:r>
+        <w:r>
+          <w:rPr>
+            <w:rFonts w:ascii="Arial" w:hAnsi="Arial" w:cs="Arial"/>
+            <w:noProof/>
+            <w:webHidden/>
+          </w:rPr>
+          <w:tab/>
+        </w:r>
+        <w:r>
+          <w:rPr>
+            <w:rFonts w:ascii="Arial" w:hAnsi="Arial" w:cs="Arial"/>
+            <w:noProof/>
+            <w:webHidden/>
+          </w:rPr>
+          <w:fldChar w:fldCharType="begin"/>
+        </w:r>
+        <w:r>
+          <w:rPr>
+            <w:rFonts w:ascii="Arial" w:hAnsi="Arial" w:cs="Arial"/>
+            <w:noProof/>
+            <w:webHidden/>
+          </w:rPr>
+          <w:instrText xml:space="preserve"> PAGEREF _Toc448154403 \h </w:instrText>
+        </w:r>
+        <w:r>
+          <w:rPr>
+            <w:rFonts w:ascii="Arial" w:hAnsi="Arial" w:cs="Arial"/>
+            <w:noProof/>
+            <w:webHidden/>
+          </w:rPr>
+        </w:r>
+        <w:r>
+          <w:rPr>
+            <w:rFonts w:ascii="Arial" w:hAnsi="Arial" w:cs="Arial"/>
+            <w:noProof/>
+            <w:webHidden/>
+          </w:rPr>
+          <w:fldChar w:fldCharType="separate"/>
+        </w:r>
+        <w:r>
+          <w:rPr>
+            <w:rFonts w:ascii="Arial" w:hAnsi="Arial" w:cs="Arial"/>
+            <w:noProof/>
+            <w:webHidden/>
+          </w:rPr>
+          <w:t>10</w:t>
+        </w:r>
+        <w:r>
+          <w:rPr>
+            <w:rFonts w:ascii="Arial" w:hAnsi="Arial" w:cs="Arial"/>
+            <w:noProof/>
+            <w:webHidden/>
+          </w:rPr>
+          <w:fldChar w:fldCharType="end"/>
+        </w:r>
+      </w:hyperlink>
+    </w:p>
+    <w:p>
+      <w:pPr>
+        <w:pStyle w:val="ndicedeilustraes"/>
+        <w:tabs>
+          <w:tab w:val="right" w:leader="dot" w:pos="9628"/>
+        </w:tabs>
+        <w:rPr>
+          <w:rFonts w:ascii="Arial" w:eastAsiaTheme="minorEastAsia" w:hAnsi="Arial" w:cs="Arial"/>
+          <w:noProof/>
+          <w:sz w:val="22"/>
+          <w:szCs w:val="22"/>
+        </w:rPr>
+      </w:pPr>
+      <w:hyperlink w:anchor="_Toc448154404" w:history="1">
+        <w:r>
+          <w:rPr>
+            <w:rStyle w:val="Hyperlink"/>
+            <w:rFonts w:ascii="Arial" w:hAnsi="Arial" w:cs="Arial"/>
+            <w:noProof/>
+          </w:rPr>
+          <w:t>Figura 4 - Tela inicial</w:t>
+        </w:r>
+        <w:r>
+          <w:rPr>
+            <w:rFonts w:ascii="Arial" w:hAnsi="Arial" w:cs="Arial"/>
+            <w:noProof/>
+            <w:webHidden/>
+          </w:rPr>
+          <w:tab/>
+        </w:r>
+        <w:r>
+          <w:rPr>
+            <w:rFonts w:ascii="Arial" w:hAnsi="Arial" w:cs="Arial"/>
+            <w:noProof/>
+            <w:webHidden/>
+          </w:rPr>
+          <w:fldChar w:fldCharType="begin"/>
+        </w:r>
+        <w:r>
+          <w:rPr>
+            <w:rFonts w:ascii="Arial" w:hAnsi="Arial" w:cs="Arial"/>
+            <w:noProof/>
+            <w:webHidden/>
+          </w:rPr>
+          <w:instrText xml:space="preserve"> PAGEREF _Toc448154404 \h </w:instrText>
+        </w:r>
+        <w:r>
+          <w:rPr>
+            <w:rFonts w:ascii="Arial" w:hAnsi="Arial" w:cs="Arial"/>
+            <w:noProof/>
+            <w:webHidden/>
+          </w:rPr>
+        </w:r>
+        <w:r>
+          <w:rPr>
+            <w:rFonts w:ascii="Arial" w:hAnsi="Arial" w:cs="Arial"/>
+            <w:noProof/>
+            <w:webHidden/>
+          </w:rPr>
+          <w:fldChar w:fldCharType="separate"/>
+        </w:r>
+        <w:r>
+          <w:rPr>
+            <w:rFonts w:ascii="Arial" w:hAnsi="Arial" w:cs="Arial"/>
+            <w:noProof/>
+            <w:webHidden/>
+          </w:rPr>
+          <w:t>11</w:t>
+        </w:r>
+        <w:r>
+          <w:rPr>
+            <w:rFonts w:ascii="Arial" w:hAnsi="Arial" w:cs="Arial"/>
+            <w:noProof/>
+            <w:webHidden/>
+          </w:rPr>
+          <w:fldChar w:fldCharType="end"/>
+        </w:r>
+      </w:hyperlink>
+    </w:p>
+    <w:p>
+      <w:pPr>
+        <w:pStyle w:val="ndicedeilustraes"/>
+        <w:tabs>
+          <w:tab w:val="right" w:leader="dot" w:pos="9628"/>
+        </w:tabs>
+        <w:rPr>
+          <w:rFonts w:ascii="Arial" w:eastAsiaTheme="minorEastAsia" w:hAnsi="Arial" w:cs="Arial"/>
+          <w:noProof/>
+          <w:sz w:val="22"/>
+          <w:szCs w:val="22"/>
+        </w:rPr>
+      </w:pPr>
+      <w:hyperlink w:anchor="_Toc448154405" w:history="1">
+        <w:r>
+          <w:rPr>
+            <w:rStyle w:val="Hyperlink"/>
+            <w:rFonts w:ascii="Arial" w:hAnsi="Arial" w:cs="Arial"/>
+            <w:noProof/>
+          </w:rPr>
+          <w:t>Figura 5 - Tela login</w:t>
+        </w:r>
+        <w:r>
+          <w:rPr>
+            <w:rFonts w:ascii="Arial" w:hAnsi="Arial" w:cs="Arial"/>
+            <w:noProof/>
+            <w:webHidden/>
+          </w:rPr>
+          <w:tab/>
+        </w:r>
+        <w:r>
+          <w:rPr>
+            <w:rFonts w:ascii="Arial" w:hAnsi="Arial" w:cs="Arial"/>
+            <w:noProof/>
+            <w:webHidden/>
+          </w:rPr>
+          <w:fldChar w:fldCharType="begin"/>
+        </w:r>
+        <w:r>
+          <w:rPr>
+            <w:rFonts w:ascii="Arial" w:hAnsi="Arial" w:cs="Arial"/>
+            <w:noProof/>
+            <w:webHidden/>
+          </w:rPr>
+          <w:instrText xml:space="preserve"> PAGEREF _Toc448154405 \h </w:instrText>
+        </w:r>
+        <w:r>
+          <w:rPr>
+            <w:rFonts w:ascii="Arial" w:hAnsi="Arial" w:cs="Arial"/>
+            <w:noProof/>
+            <w:webHidden/>
+          </w:rPr>
+        </w:r>
+        <w:r>
+          <w:rPr>
+            <w:rFonts w:ascii="Arial" w:hAnsi="Arial" w:cs="Arial"/>
+            <w:noProof/>
+            <w:webHidden/>
+          </w:rPr>
+          <w:fldChar w:fldCharType="separate"/>
+        </w:r>
+        <w:r>
+          <w:rPr>
+            <w:rFonts w:ascii="Arial" w:hAnsi="Arial" w:cs="Arial"/>
+            <w:noProof/>
+            <w:webHidden/>
+          </w:rPr>
+          <w:t>12</w:t>
+        </w:r>
+        <w:r>
+          <w:rPr>
+            <w:rFonts w:ascii="Arial" w:hAnsi="Arial" w:cs="Arial"/>
+            <w:noProof/>
+            <w:webHidden/>
+          </w:rPr>
+          <w:fldChar w:fldCharType="end"/>
+        </w:r>
+      </w:hyperlink>
+    </w:p>
+    <w:p>
+      <w:pPr>
+        <w:pStyle w:val="ndicedeilustraes"/>
+        <w:tabs>
+          <w:tab w:val="right" w:leader="dot" w:pos="9628"/>
+        </w:tabs>
+        <w:rPr>
+          <w:rFonts w:ascii="Arial" w:eastAsiaTheme="minorEastAsia" w:hAnsi="Arial" w:cs="Arial"/>
+          <w:noProof/>
+          <w:sz w:val="22"/>
+          <w:szCs w:val="22"/>
+        </w:rPr>
+      </w:pPr>
+      <w:hyperlink w:anchor="_Toc448154406" w:history="1">
+        <w:r>
+          <w:rPr>
+            <w:rStyle w:val="Hyperlink"/>
+            <w:rFonts w:ascii="Arial" w:hAnsi="Arial" w:cs="Arial"/>
+            <w:noProof/>
+          </w:rPr>
+          <w:t>Figura 6 - Tela cadastro</w:t>
+        </w:r>
+        <w:r>
+          <w:rPr>
+            <w:rFonts w:ascii="Arial" w:hAnsi="Arial" w:cs="Arial"/>
+            <w:noProof/>
+            <w:webHidden/>
+          </w:rPr>
+          <w:tab/>
+        </w:r>
+        <w:r>
+          <w:rPr>
+            <w:rFonts w:ascii="Arial" w:hAnsi="Arial" w:cs="Arial"/>
+            <w:noProof/>
+            <w:webHidden/>
+          </w:rPr>
+          <w:fldChar w:fldCharType="begin"/>
+        </w:r>
+        <w:r>
+          <w:rPr>
+            <w:rFonts w:ascii="Arial" w:hAnsi="Arial" w:cs="Arial"/>
+            <w:noProof/>
+            <w:webHidden/>
+          </w:rPr>
+          <w:instrText xml:space="preserve"> PAGEREF _Toc448154406 \h </w:instrText>
+        </w:r>
+        <w:r>
+          <w:rPr>
+            <w:rFonts w:ascii="Arial" w:hAnsi="Arial" w:cs="Arial"/>
+            <w:noProof/>
+            <w:webHidden/>
+          </w:rPr>
+        </w:r>
+        <w:r>
+          <w:rPr>
+            <w:rFonts w:ascii="Arial" w:hAnsi="Arial" w:cs="Arial"/>
+            <w:noProof/>
+            <w:webHidden/>
+          </w:rPr>
+          <w:fldChar w:fldCharType="separate"/>
+        </w:r>
+        <w:r>
+          <w:rPr>
+            <w:rFonts w:ascii="Arial" w:hAnsi="Arial" w:cs="Arial"/>
+            <w:noProof/>
+            <w:webHidden/>
+          </w:rPr>
+          <w:t>13</w:t>
+        </w:r>
+        <w:r>
+          <w:rPr>
+            <w:rFonts w:ascii="Arial" w:hAnsi="Arial" w:cs="Arial"/>
+            <w:noProof/>
+            <w:webHidden/>
+          </w:rPr>
+          <w:fldChar w:fldCharType="end"/>
+        </w:r>
+      </w:hyperlink>
+    </w:p>
+    <w:p>
+      <w:pPr>
+        <w:pStyle w:val="ndicedeilustraes"/>
+        <w:tabs>
+          <w:tab w:val="right" w:leader="dot" w:pos="9628"/>
+        </w:tabs>
+        <w:rPr>
+          <w:rFonts w:ascii="Arial" w:eastAsiaTheme="minorEastAsia" w:hAnsi="Arial" w:cs="Arial"/>
+          <w:noProof/>
+          <w:sz w:val="22"/>
+          <w:szCs w:val="22"/>
+        </w:rPr>
+      </w:pPr>
+      <w:hyperlink w:anchor="_Toc448154407" w:history="1">
+        <w:r>
+          <w:rPr>
+            <w:rStyle w:val="Hyperlink"/>
+            <w:rFonts w:ascii="Arial" w:hAnsi="Arial" w:cs="Arial"/>
+            <w:noProof/>
+          </w:rPr>
+          <w:t>Figura 7 - Menu principal</w:t>
+        </w:r>
+        <w:r>
+          <w:rPr>
+            <w:rFonts w:ascii="Arial" w:hAnsi="Arial" w:cs="Arial"/>
+            <w:noProof/>
+            <w:webHidden/>
+          </w:rPr>
+          <w:tab/>
+        </w:r>
+        <w:r>
+          <w:rPr>
+            <w:rFonts w:ascii="Arial" w:hAnsi="Arial" w:cs="Arial"/>
+            <w:noProof/>
+            <w:webHidden/>
+          </w:rPr>
+          <w:fldChar w:fldCharType="begin"/>
+        </w:r>
+        <w:r>
+          <w:rPr>
+            <w:rFonts w:ascii="Arial" w:hAnsi="Arial" w:cs="Arial"/>
+            <w:noProof/>
+            <w:webHidden/>
+          </w:rPr>
+          <w:instrText xml:space="preserve"> PAGEREF _Toc448154407 \h </w:instrText>
+        </w:r>
+        <w:r>
+          <w:rPr>
+            <w:rFonts w:ascii="Arial" w:hAnsi="Arial" w:cs="Arial"/>
+            <w:noProof/>
+            <w:webHidden/>
+          </w:rPr>
+        </w:r>
+        <w:r>
+          <w:rPr>
+            <w:rFonts w:ascii="Arial" w:hAnsi="Arial" w:cs="Arial"/>
+            <w:noProof/>
+            <w:webHidden/>
+          </w:rPr>
+          <w:fldChar w:fldCharType="separate"/>
+        </w:r>
+        <w:r>
+          <w:rPr>
+            <w:rFonts w:ascii="Arial" w:hAnsi="Arial" w:cs="Arial"/>
+            <w:noProof/>
+            <w:webHidden/>
+          </w:rPr>
+          <w:t>14</w:t>
+        </w:r>
+        <w:r>
+          <w:rPr>
+            <w:rFonts w:ascii="Arial" w:hAnsi="Arial" w:cs="Arial"/>
+            <w:noProof/>
+            <w:webHidden/>
+          </w:rPr>
+          <w:fldChar w:fldCharType="end"/>
+        </w:r>
+      </w:hyperlink>
+    </w:p>
+    <w:p>
+      <w:pPr>
+        <w:pStyle w:val="ndicedeilustraes"/>
+        <w:tabs>
+          <w:tab w:val="right" w:leader="dot" w:pos="9628"/>
+        </w:tabs>
+        <w:rPr>
+          <w:rFonts w:ascii="Arial" w:eastAsiaTheme="minorEastAsia" w:hAnsi="Arial" w:cs="Arial"/>
+          <w:noProof/>
+          <w:sz w:val="22"/>
+          <w:szCs w:val="22"/>
+        </w:rPr>
+      </w:pPr>
+      <w:hyperlink w:anchor="_Toc448154408" w:history="1">
+        <w:r>
+          <w:rPr>
+            <w:rStyle w:val="Hyperlink"/>
+            <w:rFonts w:ascii="Arial" w:hAnsi="Arial" w:cs="Arial"/>
+            <w:noProof/>
+          </w:rPr>
+          <w:t>Figura 8 - Tela mensagens</w:t>
+        </w:r>
+        <w:r>
+          <w:rPr>
+            <w:rFonts w:ascii="Arial" w:hAnsi="Arial" w:cs="Arial"/>
+            <w:noProof/>
+            <w:webHidden/>
+          </w:rPr>
+          <w:tab/>
+        </w:r>
+        <w:r>
+          <w:rPr>
+            <w:rFonts w:ascii="Arial" w:hAnsi="Arial" w:cs="Arial"/>
+            <w:noProof/>
+            <w:webHidden/>
+          </w:rPr>
+          <w:fldChar w:fldCharType="begin"/>
+        </w:r>
+        <w:r>
+          <w:rPr>
+            <w:rFonts w:ascii="Arial" w:hAnsi="Arial" w:cs="Arial"/>
+            <w:noProof/>
+            <w:webHidden/>
+          </w:rPr>
+          <w:instrText xml:space="preserve"> PAGEREF _Toc448154408 \h </w:instrText>
+        </w:r>
+        <w:r>
+          <w:rPr>
+            <w:rFonts w:ascii="Arial" w:hAnsi="Arial" w:cs="Arial"/>
+            <w:noProof/>
+            <w:webHidden/>
+          </w:rPr>
+        </w:r>
+        <w:r>
+          <w:rPr>
+            <w:rFonts w:ascii="Arial" w:hAnsi="Arial" w:cs="Arial"/>
+            <w:noProof/>
+            <w:webHidden/>
+          </w:rPr>
+          <w:fldChar w:fldCharType="separate"/>
+        </w:r>
+        <w:r>
+          <w:rPr>
+            <w:rFonts w:ascii="Arial" w:hAnsi="Arial" w:cs="Arial"/>
+            <w:noProof/>
+            <w:webHidden/>
+          </w:rPr>
+          <w:t>15</w:t>
+        </w:r>
+        <w:r>
+          <w:rPr>
+            <w:rFonts w:ascii="Arial" w:hAnsi="Arial" w:cs="Arial"/>
+            <w:noProof/>
+            <w:webHidden/>
+          </w:rPr>
+          <w:fldChar w:fldCharType="end"/>
+        </w:r>
+      </w:hyperlink>
+    </w:p>
+    <w:p>
+      <w:pPr>
+        <w:pStyle w:val="ndicedeilustraes"/>
+        <w:tabs>
+          <w:tab w:val="right" w:leader="dot" w:pos="9628"/>
+        </w:tabs>
+        <w:rPr>
+          <w:rFonts w:ascii="Arial" w:eastAsiaTheme="minorEastAsia" w:hAnsi="Arial" w:cs="Arial"/>
+          <w:noProof/>
+          <w:sz w:val="22"/>
+          <w:szCs w:val="22"/>
+        </w:rPr>
+      </w:pPr>
+      <w:hyperlink w:anchor="_Toc448154409" w:history="1">
+        <w:r>
+          <w:rPr>
+            <w:rStyle w:val="Hyperlink"/>
+            <w:rFonts w:ascii="Arial" w:hAnsi="Arial" w:cs="Arial"/>
+            <w:noProof/>
+          </w:rPr>
+          <w:t>Figura 9 - Tela detalhe mensagem</w:t>
+        </w:r>
+        <w:r>
+          <w:rPr>
+            <w:rFonts w:ascii="Arial" w:hAnsi="Arial" w:cs="Arial"/>
+            <w:noProof/>
+            <w:webHidden/>
+          </w:rPr>
+          <w:tab/>
+        </w:r>
+        <w:r>
+          <w:rPr>
+            <w:rFonts w:ascii="Arial" w:hAnsi="Arial" w:cs="Arial"/>
+            <w:noProof/>
+            <w:webHidden/>
+          </w:rPr>
+          <w:fldChar w:fldCharType="begin"/>
+        </w:r>
+        <w:r>
+          <w:rPr>
+            <w:rFonts w:ascii="Arial" w:hAnsi="Arial" w:cs="Arial"/>
+            <w:noProof/>
+            <w:webHidden/>
+          </w:rPr>
+          <w:instrText xml:space="preserve"> PAGEREF _Toc448154409 \h </w:instrText>
+        </w:r>
+        <w:r>
+          <w:rPr>
+            <w:rFonts w:ascii="Arial" w:hAnsi="Arial" w:cs="Arial"/>
+            <w:noProof/>
+            <w:webHidden/>
+          </w:rPr>
+        </w:r>
+        <w:r>
+          <w:rPr>
+            <w:rFonts w:ascii="Arial" w:hAnsi="Arial" w:cs="Arial"/>
+            <w:noProof/>
+            <w:webHidden/>
+          </w:rPr>
+          <w:fldChar w:fldCharType="separate"/>
+        </w:r>
+        <w:r>
+          <w:rPr>
+            <w:rFonts w:ascii="Arial" w:hAnsi="Arial" w:cs="Arial"/>
+            <w:noProof/>
+            <w:webHidden/>
+          </w:rPr>
+          <w:t>16</w:t>
+        </w:r>
+        <w:r>
+          <w:rPr>
+            <w:rFonts w:ascii="Arial" w:hAnsi="Arial" w:cs="Arial"/>
+            <w:noProof/>
+            <w:webHidden/>
+          </w:rPr>
+          <w:fldChar w:fldCharType="end"/>
+        </w:r>
+      </w:hyperlink>
+    </w:p>
+    <w:p>
+      <w:pPr>
+        <w:pStyle w:val="ndicedeilustraes"/>
+        <w:tabs>
+          <w:tab w:val="right" w:leader="dot" w:pos="9628"/>
+        </w:tabs>
+        <w:rPr>
+          <w:rFonts w:ascii="Arial" w:eastAsiaTheme="minorEastAsia" w:hAnsi="Arial" w:cs="Arial"/>
+          <w:noProof/>
+          <w:sz w:val="22"/>
+          <w:szCs w:val="22"/>
+        </w:rPr>
+      </w:pPr>
+      <w:hyperlink w:anchor="_Toc448154410" w:history="1">
+        <w:r>
+          <w:rPr>
+            <w:rStyle w:val="Hyperlink"/>
+            <w:rFonts w:ascii="Arial" w:hAnsi="Arial" w:cs="Arial"/>
+            <w:noProof/>
+          </w:rPr>
+          <w:t>Figura 10 - Tela detalhes do treino</w:t>
+        </w:r>
+        <w:r>
+          <w:rPr>
+            <w:rFonts w:ascii="Arial" w:hAnsi="Arial" w:cs="Arial"/>
+            <w:noProof/>
+            <w:webHidden/>
+          </w:rPr>
+          <w:tab/>
+        </w:r>
+        <w:r>
+          <w:rPr>
+            <w:rFonts w:ascii="Arial" w:hAnsi="Arial" w:cs="Arial"/>
+            <w:noProof/>
+            <w:webHidden/>
+          </w:rPr>
+          <w:fldChar w:fldCharType="begin"/>
+        </w:r>
+        <w:r>
+          <w:rPr>
+            <w:rFonts w:ascii="Arial" w:hAnsi="Arial" w:cs="Arial"/>
+            <w:noProof/>
+            <w:webHidden/>
+          </w:rPr>
+          <w:instrText xml:space="preserve"> PAGEREF _Toc448154410 \h </w:instrText>
+        </w:r>
+        <w:r>
+          <w:rPr>
+            <w:rFonts w:ascii="Arial" w:hAnsi="Arial" w:cs="Arial"/>
+            <w:noProof/>
+            <w:webHidden/>
+          </w:rPr>
+        </w:r>
+        <w:r>
+          <w:rPr>
+            <w:rFonts w:ascii="Arial" w:hAnsi="Arial" w:cs="Arial"/>
+            <w:noProof/>
+            <w:webHidden/>
+          </w:rPr>
+          <w:fldChar w:fldCharType="separate"/>
+        </w:r>
+        <w:r>
+          <w:rPr>
+            <w:rFonts w:ascii="Arial" w:hAnsi="Arial" w:cs="Arial"/>
             <w:noProof/>
             <w:webHidden/>
           </w:rPr>
@@ -3709,6 +4367,323 @@
         </w:r>
         <w:r>
           <w:rPr>
+            <w:rFonts w:ascii="Arial" w:hAnsi="Arial" w:cs="Arial"/>
+            <w:noProof/>
+            <w:webHidden/>
+          </w:rPr>
+          <w:fldChar w:fldCharType="end"/>
+        </w:r>
+      </w:hyperlink>
+    </w:p>
+    <w:p>
+      <w:pPr>
+        <w:pStyle w:val="ndicedeilustraes"/>
+        <w:tabs>
+          <w:tab w:val="right" w:leader="dot" w:pos="9628"/>
+        </w:tabs>
+        <w:rPr>
+          <w:rFonts w:ascii="Arial" w:eastAsiaTheme="minorEastAsia" w:hAnsi="Arial" w:cs="Arial"/>
+          <w:noProof/>
+          <w:sz w:val="22"/>
+          <w:szCs w:val="22"/>
+        </w:rPr>
+      </w:pPr>
+      <w:hyperlink w:anchor="_Toc448154411" w:history="1">
+        <w:r>
+          <w:rPr>
+            <w:rStyle w:val="Hyperlink"/>
+            <w:rFonts w:ascii="Arial" w:hAnsi="Arial" w:cs="Arial"/>
+            <w:noProof/>
+          </w:rPr>
+          <w:t>Figura 11 - Tela pré treino</w:t>
+        </w:r>
+        <w:r>
+          <w:rPr>
+            <w:rFonts w:ascii="Arial" w:hAnsi="Arial" w:cs="Arial"/>
+            <w:noProof/>
+            <w:webHidden/>
+          </w:rPr>
+          <w:tab/>
+        </w:r>
+        <w:r>
+          <w:rPr>
+            <w:rFonts w:ascii="Arial" w:hAnsi="Arial" w:cs="Arial"/>
+            <w:noProof/>
+            <w:webHidden/>
+          </w:rPr>
+          <w:fldChar w:fldCharType="begin"/>
+        </w:r>
+        <w:r>
+          <w:rPr>
+            <w:rFonts w:ascii="Arial" w:hAnsi="Arial" w:cs="Arial"/>
+            <w:noProof/>
+            <w:webHidden/>
+          </w:rPr>
+          <w:instrText xml:space="preserve"> PAGEREF _Toc448154411 \h </w:instrText>
+        </w:r>
+        <w:r>
+          <w:rPr>
+            <w:rFonts w:ascii="Arial" w:hAnsi="Arial" w:cs="Arial"/>
+            <w:noProof/>
+            <w:webHidden/>
+          </w:rPr>
+        </w:r>
+        <w:r>
+          <w:rPr>
+            <w:rFonts w:ascii="Arial" w:hAnsi="Arial" w:cs="Arial"/>
+            <w:noProof/>
+            <w:webHidden/>
+          </w:rPr>
+          <w:fldChar w:fldCharType="separate"/>
+        </w:r>
+        <w:r>
+          <w:rPr>
+            <w:rFonts w:ascii="Arial" w:hAnsi="Arial" w:cs="Arial"/>
+            <w:noProof/>
+            <w:webHidden/>
+          </w:rPr>
+          <w:t>18</w:t>
+        </w:r>
+        <w:r>
+          <w:rPr>
+            <w:rFonts w:ascii="Arial" w:hAnsi="Arial" w:cs="Arial"/>
+            <w:noProof/>
+            <w:webHidden/>
+          </w:rPr>
+          <w:fldChar w:fldCharType="end"/>
+        </w:r>
+      </w:hyperlink>
+    </w:p>
+    <w:p>
+      <w:pPr>
+        <w:pStyle w:val="ndicedeilustraes"/>
+        <w:tabs>
+          <w:tab w:val="right" w:leader="dot" w:pos="9628"/>
+        </w:tabs>
+        <w:rPr>
+          <w:rFonts w:ascii="Arial" w:eastAsiaTheme="minorEastAsia" w:hAnsi="Arial" w:cs="Arial"/>
+          <w:noProof/>
+          <w:sz w:val="22"/>
+          <w:szCs w:val="22"/>
+        </w:rPr>
+      </w:pPr>
+      <w:hyperlink w:anchor="_Toc448154412" w:history="1">
+        <w:r>
+          <w:rPr>
+            <w:rStyle w:val="Hyperlink"/>
+            <w:rFonts w:ascii="Arial" w:hAnsi="Arial" w:cs="Arial"/>
+            <w:noProof/>
+          </w:rPr>
+          <w:t>Figura 12 - Tela pós treino</w:t>
+        </w:r>
+        <w:r>
+          <w:rPr>
+            <w:rFonts w:ascii="Arial" w:hAnsi="Arial" w:cs="Arial"/>
+            <w:noProof/>
+            <w:webHidden/>
+          </w:rPr>
+          <w:tab/>
+        </w:r>
+        <w:r>
+          <w:rPr>
+            <w:rFonts w:ascii="Arial" w:hAnsi="Arial" w:cs="Arial"/>
+            <w:noProof/>
+            <w:webHidden/>
+          </w:rPr>
+          <w:fldChar w:fldCharType="begin"/>
+        </w:r>
+        <w:r>
+          <w:rPr>
+            <w:rFonts w:ascii="Arial" w:hAnsi="Arial" w:cs="Arial"/>
+            <w:noProof/>
+            <w:webHidden/>
+          </w:rPr>
+          <w:instrText xml:space="preserve"> PAGEREF _Toc448154412 \h </w:instrText>
+        </w:r>
+        <w:r>
+          <w:rPr>
+            <w:rFonts w:ascii="Arial" w:hAnsi="Arial" w:cs="Arial"/>
+            <w:noProof/>
+            <w:webHidden/>
+          </w:rPr>
+        </w:r>
+        <w:r>
+          <w:rPr>
+            <w:rFonts w:ascii="Arial" w:hAnsi="Arial" w:cs="Arial"/>
+            <w:noProof/>
+            <w:webHidden/>
+          </w:rPr>
+          <w:fldChar w:fldCharType="separate"/>
+        </w:r>
+        <w:r>
+          <w:rPr>
+            <w:rFonts w:ascii="Arial" w:hAnsi="Arial" w:cs="Arial"/>
+            <w:noProof/>
+            <w:webHidden/>
+          </w:rPr>
+          <w:t>19</w:t>
+        </w:r>
+        <w:r>
+          <w:rPr>
+            <w:rFonts w:ascii="Arial" w:hAnsi="Arial" w:cs="Arial"/>
+            <w:noProof/>
+            <w:webHidden/>
+          </w:rPr>
+          <w:fldChar w:fldCharType="end"/>
+        </w:r>
+      </w:hyperlink>
+    </w:p>
+    <w:p>
+      <w:pPr>
+        <w:pStyle w:val="ndicedeilustraes"/>
+        <w:tabs>
+          <w:tab w:val="right" w:leader="dot" w:pos="9628"/>
+        </w:tabs>
+        <w:rPr>
+          <w:rFonts w:ascii="Arial" w:eastAsiaTheme="minorEastAsia" w:hAnsi="Arial" w:cs="Arial"/>
+          <w:noProof/>
+          <w:sz w:val="22"/>
+          <w:szCs w:val="22"/>
+        </w:rPr>
+      </w:pPr>
+      <w:hyperlink w:anchor="_Toc448154413" w:history="1">
+        <w:r>
+          <w:rPr>
+            <w:rStyle w:val="Hyperlink"/>
+            <w:rFonts w:ascii="Arial" w:hAnsi="Arial" w:cs="Arial"/>
+            <w:noProof/>
+          </w:rPr>
+          <w:t>Figura 13 - Tela histórico treino</w:t>
+        </w:r>
+        <w:r>
+          <w:rPr>
+            <w:rFonts w:ascii="Arial" w:hAnsi="Arial" w:cs="Arial"/>
+            <w:noProof/>
+            <w:webHidden/>
+          </w:rPr>
+          <w:tab/>
+        </w:r>
+        <w:r>
+          <w:rPr>
+            <w:rFonts w:ascii="Arial" w:hAnsi="Arial" w:cs="Arial"/>
+            <w:noProof/>
+            <w:webHidden/>
+          </w:rPr>
+          <w:fldChar w:fldCharType="begin"/>
+        </w:r>
+        <w:r>
+          <w:rPr>
+            <w:rFonts w:ascii="Arial" w:hAnsi="Arial" w:cs="Arial"/>
+            <w:noProof/>
+            <w:webHidden/>
+          </w:rPr>
+          <w:instrText xml:space="preserve"> PAGEREF _Toc448154413 \h </w:instrText>
+        </w:r>
+        <w:r>
+          <w:rPr>
+            <w:rFonts w:ascii="Arial" w:hAnsi="Arial" w:cs="Arial"/>
+            <w:noProof/>
+            <w:webHidden/>
+          </w:rPr>
+        </w:r>
+        <w:r>
+          <w:rPr>
+            <w:rFonts w:ascii="Arial" w:hAnsi="Arial" w:cs="Arial"/>
+            <w:noProof/>
+            <w:webHidden/>
+          </w:rPr>
+          <w:fldChar w:fldCharType="separate"/>
+        </w:r>
+        <w:r>
+          <w:rPr>
+            <w:rFonts w:ascii="Arial" w:hAnsi="Arial" w:cs="Arial"/>
+            <w:noProof/>
+            <w:webHidden/>
+          </w:rPr>
+          <w:t>20</w:t>
+        </w:r>
+        <w:r>
+          <w:rPr>
+            <w:rFonts w:ascii="Arial" w:hAnsi="Arial" w:cs="Arial"/>
+            <w:noProof/>
+            <w:webHidden/>
+          </w:rPr>
+          <w:fldChar w:fldCharType="end"/>
+        </w:r>
+      </w:hyperlink>
+    </w:p>
+    <w:p>
+      <w:pPr>
+        <w:pStyle w:val="ndicedeilustraes"/>
+        <w:tabs>
+          <w:tab w:val="right" w:leader="dot" w:pos="9628"/>
+        </w:tabs>
+        <w:rPr>
+          <w:rFonts w:ascii="Arial" w:eastAsiaTheme="minorEastAsia" w:hAnsi="Arial" w:cs="Arial"/>
+          <w:noProof/>
+          <w:sz w:val="22"/>
+          <w:szCs w:val="22"/>
+        </w:rPr>
+      </w:pPr>
+      <w:hyperlink w:anchor="_Toc448154414" w:history="1">
+        <w:r>
+          <w:rPr>
+            <w:rStyle w:val="Hyperlink"/>
+            <w:rFonts w:ascii="Arial" w:hAnsi="Arial" w:cs="Arial"/>
+            <w:noProof/>
+          </w:rPr>
+          <w:t>Figura 14 - Modelagem física</w:t>
+        </w:r>
+        <w:r>
+          <w:rPr>
+            <w:rFonts w:ascii="Arial" w:hAnsi="Arial" w:cs="Arial"/>
+            <w:noProof/>
+            <w:webHidden/>
+          </w:rPr>
+          <w:tab/>
+        </w:r>
+        <w:r>
+          <w:rPr>
+            <w:rFonts w:ascii="Arial" w:hAnsi="Arial" w:cs="Arial"/>
+            <w:noProof/>
+            <w:webHidden/>
+          </w:rPr>
+          <w:fldChar w:fldCharType="begin"/>
+        </w:r>
+        <w:r>
+          <w:rPr>
+            <w:rFonts w:ascii="Arial" w:hAnsi="Arial" w:cs="Arial"/>
+            <w:noProof/>
+            <w:webHidden/>
+          </w:rPr>
+          <w:instrText xml:space="preserve"> PAGEREF _Toc448154414 \h </w:instrText>
+        </w:r>
+        <w:r>
+          <w:rPr>
+            <w:rFonts w:ascii="Arial" w:hAnsi="Arial" w:cs="Arial"/>
+            <w:noProof/>
+            <w:webHidden/>
+          </w:rPr>
+        </w:r>
+        <w:r>
+          <w:rPr>
+            <w:rFonts w:ascii="Arial" w:hAnsi="Arial" w:cs="Arial"/>
+            <w:noProof/>
+            <w:webHidden/>
+          </w:rPr>
+          <w:fldChar w:fldCharType="separate"/>
+        </w:r>
+        <w:r>
+          <w:rPr>
+            <w:rFonts w:ascii="Arial" w:hAnsi="Arial" w:cs="Arial"/>
+            <w:noProof/>
+            <w:webHidden/>
+          </w:rPr>
+          <w:t>22</w:t>
+        </w:r>
+        <w:r>
+          <w:rPr>
+            <w:rFonts w:ascii="Arial" w:hAnsi="Arial" w:cs="Arial"/>
             <w:noProof/>
             <w:webHidden/>
           </w:rPr>
@@ -3785,7 +4760,7 @@
           <w:tab w:val="right" w:leader="dot" w:pos="9628"/>
         </w:tabs>
         <w:rPr>
-          <w:rFonts w:asciiTheme="minorHAnsi" w:eastAsiaTheme="minorEastAsia" w:hAnsiTheme="minorHAnsi" w:cstheme="minorBidi"/>
+          <w:rFonts w:ascii="Arial" w:eastAsiaTheme="minorEastAsia" w:hAnsi="Arial" w:cs="Arial"/>
           <w:noProof/>
           <w:sz w:val="22"/>
           <w:szCs w:val="22"/>
@@ -3812,17 +4787,18 @@
         </w:rPr>
         <w:fldChar w:fldCharType="separate"/>
       </w:r>
-      <w:hyperlink w:anchor="_Toc448069722" w:history="1">
+      <w:hyperlink w:anchor="_Toc448154370" w:history="1">
         <w:r>
           <w:rPr>
             <w:rStyle w:val="Hyperlink"/>
+            <w:rFonts w:ascii="Arial" w:hAnsi="Arial" w:cs="Arial"/>
             <w:noProof/>
           </w:rPr>
           <w:t>1.</w:t>
         </w:r>
         <w:r>
           <w:rPr>
-            <w:rFonts w:asciiTheme="minorHAnsi" w:eastAsiaTheme="minorEastAsia" w:hAnsiTheme="minorHAnsi" w:cstheme="minorBidi"/>
+            <w:rFonts w:ascii="Arial" w:eastAsiaTheme="minorEastAsia" w:hAnsi="Arial" w:cs="Arial"/>
             <w:noProof/>
             <w:sz w:val="22"/>
             <w:szCs w:val="22"/>
@@ -3832,12 +4808,14 @@
         <w:r>
           <w:rPr>
             <w:rStyle w:val="Hyperlink"/>
+            <w:rFonts w:ascii="Arial" w:hAnsi="Arial" w:cs="Arial"/>
             <w:noProof/>
           </w:rPr>
           <w:t>Introdução</w:t>
         </w:r>
         <w:r>
           <w:rPr>
+            <w:rFonts w:ascii="Arial" w:hAnsi="Arial" w:cs="Arial"/>
             <w:noProof/>
             <w:webHidden/>
           </w:rPr>
@@ -3845,6 +4823,7 @@
         </w:r>
         <w:r>
           <w:rPr>
+            <w:rFonts w:ascii="Arial" w:hAnsi="Arial" w:cs="Arial"/>
             <w:noProof/>
             <w:webHidden/>
           </w:rPr>
@@ -3852,19 +4831,22 @@
         </w:r>
         <w:r>
           <w:rPr>
-            <w:noProof/>
-            <w:webHidden/>
-          </w:rPr>
-          <w:instrText xml:space="preserve"> PAGEREF _Toc448069722 \h </w:instrText>
-        </w:r>
-        <w:r>
-          <w:rPr>
-            <w:noProof/>
-            <w:webHidden/>
-          </w:rPr>
-        </w:r>
-        <w:r>
-          <w:rPr>
+            <w:rFonts w:ascii="Arial" w:hAnsi="Arial" w:cs="Arial"/>
+            <w:noProof/>
+            <w:webHidden/>
+          </w:rPr>
+          <w:instrText xml:space="preserve"> PAGEREF _Toc448154370 \h </w:instrText>
+        </w:r>
+        <w:r>
+          <w:rPr>
+            <w:rFonts w:ascii="Arial" w:hAnsi="Arial" w:cs="Arial"/>
+            <w:noProof/>
+            <w:webHidden/>
+          </w:rPr>
+        </w:r>
+        <w:r>
+          <w:rPr>
+            <w:rFonts w:ascii="Arial" w:hAnsi="Arial" w:cs="Arial"/>
             <w:noProof/>
             <w:webHidden/>
           </w:rPr>
@@ -3872,13 +4854,15 @@
         </w:r>
         <w:r>
           <w:rPr>
-            <w:noProof/>
-            <w:webHidden/>
-          </w:rPr>
-          <w:t>9</w:t>
-        </w:r>
-        <w:r>
-          <w:rPr>
+            <w:rFonts w:ascii="Arial" w:hAnsi="Arial" w:cs="Arial"/>
+            <w:noProof/>
+            <w:webHidden/>
+          </w:rPr>
+          <w:t>1</w:t>
+        </w:r>
+        <w:r>
+          <w:rPr>
+            <w:rFonts w:ascii="Arial" w:hAnsi="Arial" w:cs="Arial"/>
             <w:noProof/>
             <w:webHidden/>
           </w:rPr>
@@ -3894,23 +4878,24 @@
           <w:tab w:val="right" w:leader="dot" w:pos="9628"/>
         </w:tabs>
         <w:rPr>
-          <w:rFonts w:asciiTheme="minorHAnsi" w:eastAsiaTheme="minorEastAsia" w:hAnsiTheme="minorHAnsi" w:cstheme="minorBidi"/>
+          <w:rFonts w:ascii="Arial" w:eastAsiaTheme="minorEastAsia" w:hAnsi="Arial" w:cs="Arial"/>
           <w:noProof/>
           <w:sz w:val="22"/>
           <w:szCs w:val="22"/>
         </w:rPr>
       </w:pPr>
-      <w:hyperlink w:anchor="_Toc448069723" w:history="1">
+      <w:hyperlink w:anchor="_Toc448154371" w:history="1">
         <w:r>
           <w:rPr>
             <w:rStyle w:val="Hyperlink"/>
+            <w:rFonts w:ascii="Arial" w:hAnsi="Arial" w:cs="Arial"/>
             <w:noProof/>
           </w:rPr>
           <w:t>1.1.</w:t>
         </w:r>
         <w:r>
           <w:rPr>
-            <w:rFonts w:asciiTheme="minorHAnsi" w:eastAsiaTheme="minorEastAsia" w:hAnsiTheme="minorHAnsi" w:cstheme="minorBidi"/>
+            <w:rFonts w:ascii="Arial" w:eastAsiaTheme="minorEastAsia" w:hAnsi="Arial" w:cs="Arial"/>
             <w:noProof/>
             <w:sz w:val="22"/>
             <w:szCs w:val="22"/>
@@ -3920,12 +4905,14 @@
         <w:r>
           <w:rPr>
             <w:rStyle w:val="Hyperlink"/>
+            <w:rFonts w:ascii="Arial" w:hAnsi="Arial" w:cs="Arial"/>
             <w:noProof/>
           </w:rPr>
           <w:t>Cronograma de Trabalho</w:t>
         </w:r>
         <w:r>
           <w:rPr>
+            <w:rFonts w:ascii="Arial" w:hAnsi="Arial" w:cs="Arial"/>
             <w:noProof/>
             <w:webHidden/>
           </w:rPr>
@@ -3933,6 +4920,7 @@
         </w:r>
         <w:r>
           <w:rPr>
+            <w:rFonts w:ascii="Arial" w:hAnsi="Arial" w:cs="Arial"/>
             <w:noProof/>
             <w:webHidden/>
           </w:rPr>
@@ -3940,19 +4928,22 @@
         </w:r>
         <w:r>
           <w:rPr>
-            <w:noProof/>
-            <w:webHidden/>
-          </w:rPr>
-          <w:instrText xml:space="preserve"> PAGEREF _Toc448069723 \h </w:instrText>
-        </w:r>
-        <w:r>
-          <w:rPr>
-            <w:noProof/>
-            <w:webHidden/>
-          </w:rPr>
-        </w:r>
-        <w:r>
-          <w:rPr>
+            <w:rFonts w:ascii="Arial" w:hAnsi="Arial" w:cs="Arial"/>
+            <w:noProof/>
+            <w:webHidden/>
+          </w:rPr>
+          <w:instrText xml:space="preserve"> PAGEREF _Toc448154371 \h </w:instrText>
+        </w:r>
+        <w:r>
+          <w:rPr>
+            <w:rFonts w:ascii="Arial" w:hAnsi="Arial" w:cs="Arial"/>
+            <w:noProof/>
+            <w:webHidden/>
+          </w:rPr>
+        </w:r>
+        <w:r>
+          <w:rPr>
+            <w:rFonts w:ascii="Arial" w:hAnsi="Arial" w:cs="Arial"/>
             <w:noProof/>
             <w:webHidden/>
           </w:rPr>
@@ -3960,13 +4951,15 @@
         </w:r>
         <w:r>
           <w:rPr>
-            <w:noProof/>
-            <w:webHidden/>
-          </w:rPr>
-          <w:t>9</w:t>
-        </w:r>
-        <w:r>
-          <w:rPr>
+            <w:rFonts w:ascii="Arial" w:hAnsi="Arial" w:cs="Arial"/>
+            <w:noProof/>
+            <w:webHidden/>
+          </w:rPr>
+          <w:t>1</w:t>
+        </w:r>
+        <w:r>
+          <w:rPr>
+            <w:rFonts w:ascii="Arial" w:hAnsi="Arial" w:cs="Arial"/>
             <w:noProof/>
             <w:webHidden/>
           </w:rPr>
@@ -3982,23 +4975,24 @@
           <w:tab w:val="right" w:leader="dot" w:pos="9628"/>
         </w:tabs>
         <w:rPr>
-          <w:rFonts w:asciiTheme="minorHAnsi" w:eastAsiaTheme="minorEastAsia" w:hAnsiTheme="minorHAnsi" w:cstheme="minorBidi"/>
+          <w:rFonts w:ascii="Arial" w:eastAsiaTheme="minorEastAsia" w:hAnsi="Arial" w:cs="Arial"/>
           <w:noProof/>
           <w:sz w:val="22"/>
           <w:szCs w:val="22"/>
         </w:rPr>
       </w:pPr>
-      <w:hyperlink w:anchor="_Toc448069724" w:history="1">
+      <w:hyperlink w:anchor="_Toc448154372" w:history="1">
         <w:r>
           <w:rPr>
             <w:rStyle w:val="Hyperlink"/>
+            <w:rFonts w:ascii="Arial" w:hAnsi="Arial" w:cs="Arial"/>
             <w:noProof/>
           </w:rPr>
           <w:t>2.</w:t>
         </w:r>
         <w:r>
           <w:rPr>
-            <w:rFonts w:asciiTheme="minorHAnsi" w:eastAsiaTheme="minorEastAsia" w:hAnsiTheme="minorHAnsi" w:cstheme="minorBidi"/>
+            <w:rFonts w:ascii="Arial" w:eastAsiaTheme="minorEastAsia" w:hAnsi="Arial" w:cs="Arial"/>
             <w:noProof/>
             <w:sz w:val="22"/>
             <w:szCs w:val="22"/>
@@ -4008,12 +5002,14 @@
         <w:r>
           <w:rPr>
             <w:rStyle w:val="Hyperlink"/>
+            <w:rFonts w:ascii="Arial" w:hAnsi="Arial" w:cs="Arial"/>
             <w:noProof/>
           </w:rPr>
           <w:t>Análise dos Requisitos Funcionais e Não Funcionais</w:t>
         </w:r>
         <w:r>
           <w:rPr>
+            <w:rFonts w:ascii="Arial" w:hAnsi="Arial" w:cs="Arial"/>
             <w:noProof/>
             <w:webHidden/>
           </w:rPr>
@@ -4021,6 +5017,7 @@
         </w:r>
         <w:r>
           <w:rPr>
+            <w:rFonts w:ascii="Arial" w:hAnsi="Arial" w:cs="Arial"/>
             <w:noProof/>
             <w:webHidden/>
           </w:rPr>
@@ -4028,19 +5025,22 @@
         </w:r>
         <w:r>
           <w:rPr>
-            <w:noProof/>
-            <w:webHidden/>
-          </w:rPr>
-          <w:instrText xml:space="preserve"> PAGEREF _Toc448069724 \h </w:instrText>
-        </w:r>
-        <w:r>
-          <w:rPr>
-            <w:noProof/>
-            <w:webHidden/>
-          </w:rPr>
-        </w:r>
-        <w:r>
-          <w:rPr>
+            <w:rFonts w:ascii="Arial" w:hAnsi="Arial" w:cs="Arial"/>
+            <w:noProof/>
+            <w:webHidden/>
+          </w:rPr>
+          <w:instrText xml:space="preserve"> PAGEREF _Toc448154372 \h </w:instrText>
+        </w:r>
+        <w:r>
+          <w:rPr>
+            <w:rFonts w:ascii="Arial" w:hAnsi="Arial" w:cs="Arial"/>
+            <w:noProof/>
+            <w:webHidden/>
+          </w:rPr>
+        </w:r>
+        <w:r>
+          <w:rPr>
+            <w:rFonts w:ascii="Arial" w:hAnsi="Arial" w:cs="Arial"/>
             <w:noProof/>
             <w:webHidden/>
           </w:rPr>
@@ -4048,13 +5048,15 @@
         </w:r>
         <w:r>
           <w:rPr>
-            <w:noProof/>
-            <w:webHidden/>
-          </w:rPr>
-          <w:t>10</w:t>
-        </w:r>
-        <w:r>
-          <w:rPr>
+            <w:rFonts w:ascii="Arial" w:hAnsi="Arial" w:cs="Arial"/>
+            <w:noProof/>
+            <w:webHidden/>
+          </w:rPr>
+          <w:t>2</w:t>
+        </w:r>
+        <w:r>
+          <w:rPr>
+            <w:rFonts w:ascii="Arial" w:hAnsi="Arial" w:cs="Arial"/>
             <w:noProof/>
             <w:webHidden/>
           </w:rPr>
@@ -4070,23 +5072,24 @@
           <w:tab w:val="right" w:leader="dot" w:pos="9628"/>
         </w:tabs>
         <w:rPr>
-          <w:rFonts w:asciiTheme="minorHAnsi" w:eastAsiaTheme="minorEastAsia" w:hAnsiTheme="minorHAnsi" w:cstheme="minorBidi"/>
+          <w:rFonts w:ascii="Arial" w:eastAsiaTheme="minorEastAsia" w:hAnsi="Arial" w:cs="Arial"/>
           <w:noProof/>
           <w:sz w:val="22"/>
           <w:szCs w:val="22"/>
         </w:rPr>
       </w:pPr>
-      <w:hyperlink w:anchor="_Toc448069725" w:history="1">
+      <w:hyperlink w:anchor="_Toc448154373" w:history="1">
         <w:r>
           <w:rPr>
             <w:rStyle w:val="Hyperlink"/>
+            <w:rFonts w:ascii="Arial" w:hAnsi="Arial" w:cs="Arial"/>
             <w:noProof/>
           </w:rPr>
           <w:t>2.1.</w:t>
         </w:r>
         <w:r>
           <w:rPr>
-            <w:rFonts w:asciiTheme="minorHAnsi" w:eastAsiaTheme="minorEastAsia" w:hAnsiTheme="minorHAnsi" w:cstheme="minorBidi"/>
+            <w:rFonts w:ascii="Arial" w:eastAsiaTheme="minorEastAsia" w:hAnsi="Arial" w:cs="Arial"/>
             <w:noProof/>
             <w:sz w:val="22"/>
             <w:szCs w:val="22"/>
@@ -4096,12 +5099,14 @@
         <w:r>
           <w:rPr>
             <w:rStyle w:val="Hyperlink"/>
+            <w:rFonts w:ascii="Arial" w:hAnsi="Arial" w:cs="Arial"/>
             <w:noProof/>
           </w:rPr>
           <w:t>Requisitos Funcionais</w:t>
         </w:r>
         <w:r>
           <w:rPr>
+            <w:rFonts w:ascii="Arial" w:hAnsi="Arial" w:cs="Arial"/>
             <w:noProof/>
             <w:webHidden/>
           </w:rPr>
@@ -4109,6 +5114,7 @@
         </w:r>
         <w:r>
           <w:rPr>
+            <w:rFonts w:ascii="Arial" w:hAnsi="Arial" w:cs="Arial"/>
             <w:noProof/>
             <w:webHidden/>
           </w:rPr>
@@ -4116,19 +5122,22 @@
         </w:r>
         <w:r>
           <w:rPr>
-            <w:noProof/>
-            <w:webHidden/>
-          </w:rPr>
-          <w:instrText xml:space="preserve"> PAGEREF _Toc448069725 \h </w:instrText>
-        </w:r>
-        <w:r>
-          <w:rPr>
-            <w:noProof/>
-            <w:webHidden/>
-          </w:rPr>
-        </w:r>
-        <w:r>
-          <w:rPr>
+            <w:rFonts w:ascii="Arial" w:hAnsi="Arial" w:cs="Arial"/>
+            <w:noProof/>
+            <w:webHidden/>
+          </w:rPr>
+          <w:instrText xml:space="preserve"> PAGEREF _Toc448154373 \h </w:instrText>
+        </w:r>
+        <w:r>
+          <w:rPr>
+            <w:rFonts w:ascii="Arial" w:hAnsi="Arial" w:cs="Arial"/>
+            <w:noProof/>
+            <w:webHidden/>
+          </w:rPr>
+        </w:r>
+        <w:r>
+          <w:rPr>
+            <w:rFonts w:ascii="Arial" w:hAnsi="Arial" w:cs="Arial"/>
             <w:noProof/>
             <w:webHidden/>
           </w:rPr>
@@ -4136,13 +5145,15 @@
         </w:r>
         <w:r>
           <w:rPr>
-            <w:noProof/>
-            <w:webHidden/>
-          </w:rPr>
-          <w:t>10</w:t>
-        </w:r>
-        <w:r>
-          <w:rPr>
+            <w:rFonts w:ascii="Arial" w:hAnsi="Arial" w:cs="Arial"/>
+            <w:noProof/>
+            <w:webHidden/>
+          </w:rPr>
+          <w:t>2</w:t>
+        </w:r>
+        <w:r>
+          <w:rPr>
+            <w:rFonts w:ascii="Arial" w:hAnsi="Arial" w:cs="Arial"/>
             <w:noProof/>
             <w:webHidden/>
           </w:rPr>
@@ -4158,23 +5169,24 @@
           <w:tab w:val="right" w:leader="dot" w:pos="9628"/>
         </w:tabs>
         <w:rPr>
-          <w:rFonts w:asciiTheme="minorHAnsi" w:eastAsiaTheme="minorEastAsia" w:hAnsiTheme="minorHAnsi" w:cstheme="minorBidi"/>
+          <w:rFonts w:ascii="Arial" w:eastAsiaTheme="minorEastAsia" w:hAnsi="Arial" w:cs="Arial"/>
           <w:noProof/>
           <w:sz w:val="22"/>
           <w:szCs w:val="22"/>
         </w:rPr>
       </w:pPr>
-      <w:hyperlink w:anchor="_Toc448069726" w:history="1">
+      <w:hyperlink w:anchor="_Toc448154374" w:history="1">
         <w:r>
           <w:rPr>
             <w:rStyle w:val="Hyperlink"/>
+            <w:rFonts w:ascii="Arial" w:hAnsi="Arial" w:cs="Arial"/>
             <w:noProof/>
           </w:rPr>
           <w:t>2.1.1.</w:t>
         </w:r>
         <w:r>
           <w:rPr>
-            <w:rFonts w:asciiTheme="minorHAnsi" w:eastAsiaTheme="minorEastAsia" w:hAnsiTheme="minorHAnsi" w:cstheme="minorBidi"/>
+            <w:rFonts w:ascii="Arial" w:eastAsiaTheme="minorEastAsia" w:hAnsi="Arial" w:cs="Arial"/>
             <w:noProof/>
             <w:sz w:val="22"/>
             <w:szCs w:val="22"/>
@@ -4184,12 +5196,14 @@
         <w:r>
           <w:rPr>
             <w:rStyle w:val="Hyperlink"/>
+            <w:rFonts w:ascii="Arial" w:hAnsi="Arial" w:cs="Arial"/>
             <w:noProof/>
           </w:rPr>
           <w:t>Requisitos de Sistema</w:t>
         </w:r>
         <w:r>
           <w:rPr>
+            <w:rFonts w:ascii="Arial" w:hAnsi="Arial" w:cs="Arial"/>
             <w:noProof/>
             <w:webHidden/>
           </w:rPr>
@@ -4197,6 +5211,7 @@
         </w:r>
         <w:r>
           <w:rPr>
+            <w:rFonts w:ascii="Arial" w:hAnsi="Arial" w:cs="Arial"/>
             <w:noProof/>
             <w:webHidden/>
           </w:rPr>
@@ -4204,19 +5219,22 @@
         </w:r>
         <w:r>
           <w:rPr>
-            <w:noProof/>
-            <w:webHidden/>
-          </w:rPr>
-          <w:instrText xml:space="preserve"> PAGEREF _Toc448069726 \h </w:instrText>
-        </w:r>
-        <w:r>
-          <w:rPr>
-            <w:noProof/>
-            <w:webHidden/>
-          </w:rPr>
-        </w:r>
-        <w:r>
-          <w:rPr>
+            <w:rFonts w:ascii="Arial" w:hAnsi="Arial" w:cs="Arial"/>
+            <w:noProof/>
+            <w:webHidden/>
+          </w:rPr>
+          <w:instrText xml:space="preserve"> PAGEREF _Toc448154374 \h </w:instrText>
+        </w:r>
+        <w:r>
+          <w:rPr>
+            <w:rFonts w:ascii="Arial" w:hAnsi="Arial" w:cs="Arial"/>
+            <w:noProof/>
+            <w:webHidden/>
+          </w:rPr>
+        </w:r>
+        <w:r>
+          <w:rPr>
+            <w:rFonts w:ascii="Arial" w:hAnsi="Arial" w:cs="Arial"/>
             <w:noProof/>
             <w:webHidden/>
           </w:rPr>
@@ -4224,13 +5242,15 @@
         </w:r>
         <w:r>
           <w:rPr>
-            <w:noProof/>
-            <w:webHidden/>
-          </w:rPr>
-          <w:t>10</w:t>
-        </w:r>
-        <w:r>
-          <w:rPr>
+            <w:rFonts w:ascii="Arial" w:hAnsi="Arial" w:cs="Arial"/>
+            <w:noProof/>
+            <w:webHidden/>
+          </w:rPr>
+          <w:t>2</w:t>
+        </w:r>
+        <w:r>
+          <w:rPr>
+            <w:rFonts w:ascii="Arial" w:hAnsi="Arial" w:cs="Arial"/>
             <w:noProof/>
             <w:webHidden/>
           </w:rPr>
@@ -4246,23 +5266,24 @@
           <w:tab w:val="right" w:leader="dot" w:pos="9628"/>
         </w:tabs>
         <w:rPr>
-          <w:rFonts w:asciiTheme="minorHAnsi" w:eastAsiaTheme="minorEastAsia" w:hAnsiTheme="minorHAnsi" w:cstheme="minorBidi"/>
+          <w:rFonts w:ascii="Arial" w:eastAsiaTheme="minorEastAsia" w:hAnsi="Arial" w:cs="Arial"/>
           <w:noProof/>
           <w:sz w:val="22"/>
           <w:szCs w:val="22"/>
         </w:rPr>
       </w:pPr>
-      <w:hyperlink w:anchor="_Toc448069727" w:history="1">
+      <w:hyperlink w:anchor="_Toc448154375" w:history="1">
         <w:r>
           <w:rPr>
             <w:rStyle w:val="Hyperlink"/>
+            <w:rFonts w:ascii="Arial" w:hAnsi="Arial" w:cs="Arial"/>
             <w:noProof/>
           </w:rPr>
           <w:t>2.1.2.</w:t>
         </w:r>
         <w:r>
           <w:rPr>
-            <w:rFonts w:asciiTheme="minorHAnsi" w:eastAsiaTheme="minorEastAsia" w:hAnsiTheme="minorHAnsi" w:cstheme="minorBidi"/>
+            <w:rFonts w:ascii="Arial" w:eastAsiaTheme="minorEastAsia" w:hAnsi="Arial" w:cs="Arial"/>
             <w:noProof/>
             <w:sz w:val="22"/>
             <w:szCs w:val="22"/>
@@ -4272,12 +5293,14 @@
         <w:r>
           <w:rPr>
             <w:rStyle w:val="Hyperlink"/>
+            <w:rFonts w:ascii="Arial" w:hAnsi="Arial" w:cs="Arial"/>
             <w:noProof/>
           </w:rPr>
           <w:t>Requisitos de Usuário</w:t>
         </w:r>
         <w:r>
           <w:rPr>
+            <w:rFonts w:ascii="Arial" w:hAnsi="Arial" w:cs="Arial"/>
             <w:noProof/>
             <w:webHidden/>
           </w:rPr>
@@ -4285,6 +5308,7 @@
         </w:r>
         <w:r>
           <w:rPr>
+            <w:rFonts w:ascii="Arial" w:hAnsi="Arial" w:cs="Arial"/>
             <w:noProof/>
             <w:webHidden/>
           </w:rPr>
@@ -4292,19 +5316,22 @@
         </w:r>
         <w:r>
           <w:rPr>
-            <w:noProof/>
-            <w:webHidden/>
-          </w:rPr>
-          <w:instrText xml:space="preserve"> PAGEREF _Toc448069727 \h </w:instrText>
-        </w:r>
-        <w:r>
-          <w:rPr>
-            <w:noProof/>
-            <w:webHidden/>
-          </w:rPr>
-        </w:r>
-        <w:r>
-          <w:rPr>
+            <w:rFonts w:ascii="Arial" w:hAnsi="Arial" w:cs="Arial"/>
+            <w:noProof/>
+            <w:webHidden/>
+          </w:rPr>
+          <w:instrText xml:space="preserve"> PAGEREF _Toc448154375 \h </w:instrText>
+        </w:r>
+        <w:r>
+          <w:rPr>
+            <w:rFonts w:ascii="Arial" w:hAnsi="Arial" w:cs="Arial"/>
+            <w:noProof/>
+            <w:webHidden/>
+          </w:rPr>
+        </w:r>
+        <w:r>
+          <w:rPr>
+            <w:rFonts w:ascii="Arial" w:hAnsi="Arial" w:cs="Arial"/>
             <w:noProof/>
             <w:webHidden/>
           </w:rPr>
@@ -4312,13 +5339,15 @@
         </w:r>
         <w:r>
           <w:rPr>
-            <w:noProof/>
-            <w:webHidden/>
-          </w:rPr>
-          <w:t>11</w:t>
-        </w:r>
-        <w:r>
-          <w:rPr>
+            <w:rFonts w:ascii="Arial" w:hAnsi="Arial" w:cs="Arial"/>
+            <w:noProof/>
+            <w:webHidden/>
+          </w:rPr>
+          <w:t>2</w:t>
+        </w:r>
+        <w:r>
+          <w:rPr>
+            <w:rFonts w:ascii="Arial" w:hAnsi="Arial" w:cs="Arial"/>
             <w:noProof/>
             <w:webHidden/>
           </w:rPr>
@@ -4334,23 +5363,24 @@
           <w:tab w:val="right" w:leader="dot" w:pos="9628"/>
         </w:tabs>
         <w:rPr>
-          <w:rFonts w:asciiTheme="minorHAnsi" w:eastAsiaTheme="minorEastAsia" w:hAnsiTheme="minorHAnsi" w:cstheme="minorBidi"/>
+          <w:rFonts w:ascii="Arial" w:eastAsiaTheme="minorEastAsia" w:hAnsi="Arial" w:cs="Arial"/>
           <w:noProof/>
           <w:sz w:val="22"/>
           <w:szCs w:val="22"/>
         </w:rPr>
       </w:pPr>
-      <w:hyperlink w:anchor="_Toc448069728" w:history="1">
+      <w:hyperlink w:anchor="_Toc448154376" w:history="1">
         <w:r>
           <w:rPr>
             <w:rStyle w:val="Hyperlink"/>
+            <w:rFonts w:ascii="Arial" w:hAnsi="Arial" w:cs="Arial"/>
             <w:noProof/>
           </w:rPr>
           <w:t>2.1.3.</w:t>
         </w:r>
         <w:r>
           <w:rPr>
-            <w:rFonts w:asciiTheme="minorHAnsi" w:eastAsiaTheme="minorEastAsia" w:hAnsiTheme="minorHAnsi" w:cstheme="minorBidi"/>
+            <w:rFonts w:ascii="Arial" w:eastAsiaTheme="minorEastAsia" w:hAnsi="Arial" w:cs="Arial"/>
             <w:noProof/>
             <w:sz w:val="22"/>
             <w:szCs w:val="22"/>
@@ -4360,12 +5390,14 @@
         <w:r>
           <w:rPr>
             <w:rStyle w:val="Hyperlink"/>
+            <w:rFonts w:ascii="Arial" w:hAnsi="Arial" w:cs="Arial"/>
             <w:noProof/>
           </w:rPr>
           <w:t>Requisitos de Administrador</w:t>
         </w:r>
         <w:r>
           <w:rPr>
+            <w:rFonts w:ascii="Arial" w:hAnsi="Arial" w:cs="Arial"/>
             <w:noProof/>
             <w:webHidden/>
           </w:rPr>
@@ -4373,6 +5405,7 @@
         </w:r>
         <w:r>
           <w:rPr>
+            <w:rFonts w:ascii="Arial" w:hAnsi="Arial" w:cs="Arial"/>
             <w:noProof/>
             <w:webHidden/>
           </w:rPr>
@@ -4380,19 +5413,22 @@
         </w:r>
         <w:r>
           <w:rPr>
-            <w:noProof/>
-            <w:webHidden/>
-          </w:rPr>
-          <w:instrText xml:space="preserve"> PAGEREF _Toc448069728 \h </w:instrText>
-        </w:r>
-        <w:r>
-          <w:rPr>
-            <w:noProof/>
-            <w:webHidden/>
-          </w:rPr>
-        </w:r>
-        <w:r>
-          <w:rPr>
+            <w:rFonts w:ascii="Arial" w:hAnsi="Arial" w:cs="Arial"/>
+            <w:noProof/>
+            <w:webHidden/>
+          </w:rPr>
+          <w:instrText xml:space="preserve"> PAGEREF _Toc448154376 \h </w:instrText>
+        </w:r>
+        <w:r>
+          <w:rPr>
+            <w:rFonts w:ascii="Arial" w:hAnsi="Arial" w:cs="Arial"/>
+            <w:noProof/>
+            <w:webHidden/>
+          </w:rPr>
+        </w:r>
+        <w:r>
+          <w:rPr>
+            <w:rFonts w:ascii="Arial" w:hAnsi="Arial" w:cs="Arial"/>
             <w:noProof/>
             <w:webHidden/>
           </w:rPr>
@@ -4400,13 +5436,15 @@
         </w:r>
         <w:r>
           <w:rPr>
-            <w:noProof/>
-            <w:webHidden/>
-          </w:rPr>
-          <w:t>13</w:t>
-        </w:r>
-        <w:r>
-          <w:rPr>
+            <w:rFonts w:ascii="Arial" w:hAnsi="Arial" w:cs="Arial"/>
+            <w:noProof/>
+            <w:webHidden/>
+          </w:rPr>
+          <w:t>5</w:t>
+        </w:r>
+        <w:r>
+          <w:rPr>
+            <w:rFonts w:ascii="Arial" w:hAnsi="Arial" w:cs="Arial"/>
             <w:noProof/>
             <w:webHidden/>
           </w:rPr>
@@ -4422,23 +5460,24 @@
           <w:tab w:val="right" w:leader="dot" w:pos="9628"/>
         </w:tabs>
         <w:rPr>
-          <w:rFonts w:asciiTheme="minorHAnsi" w:eastAsiaTheme="minorEastAsia" w:hAnsiTheme="minorHAnsi" w:cstheme="minorBidi"/>
+          <w:rFonts w:ascii="Arial" w:eastAsiaTheme="minorEastAsia" w:hAnsi="Arial" w:cs="Arial"/>
           <w:noProof/>
           <w:sz w:val="22"/>
           <w:szCs w:val="22"/>
         </w:rPr>
       </w:pPr>
-      <w:hyperlink w:anchor="_Toc448069729" w:history="1">
+      <w:hyperlink w:anchor="_Toc448154377" w:history="1">
         <w:r>
           <w:rPr>
             <w:rStyle w:val="Hyperlink"/>
+            <w:rFonts w:ascii="Arial" w:hAnsi="Arial" w:cs="Arial"/>
             <w:noProof/>
           </w:rPr>
           <w:t>2.2.</w:t>
         </w:r>
         <w:r>
           <w:rPr>
-            <w:rFonts w:asciiTheme="minorHAnsi" w:eastAsiaTheme="minorEastAsia" w:hAnsiTheme="minorHAnsi" w:cstheme="minorBidi"/>
+            <w:rFonts w:ascii="Arial" w:eastAsiaTheme="minorEastAsia" w:hAnsi="Arial" w:cs="Arial"/>
             <w:noProof/>
             <w:sz w:val="22"/>
             <w:szCs w:val="22"/>
@@ -4448,12 +5487,14 @@
         <w:r>
           <w:rPr>
             <w:rStyle w:val="Hyperlink"/>
+            <w:rFonts w:ascii="Arial" w:hAnsi="Arial" w:cs="Arial"/>
             <w:noProof/>
           </w:rPr>
           <w:t>Requisitos Não Funcionais</w:t>
         </w:r>
         <w:r>
           <w:rPr>
+            <w:rFonts w:ascii="Arial" w:hAnsi="Arial" w:cs="Arial"/>
             <w:noProof/>
             <w:webHidden/>
           </w:rPr>
@@ -4461,6 +5502,7 @@
         </w:r>
         <w:r>
           <w:rPr>
+            <w:rFonts w:ascii="Arial" w:hAnsi="Arial" w:cs="Arial"/>
             <w:noProof/>
             <w:webHidden/>
           </w:rPr>
@@ -4468,19 +5510,22 @@
         </w:r>
         <w:r>
           <w:rPr>
-            <w:noProof/>
-            <w:webHidden/>
-          </w:rPr>
-          <w:instrText xml:space="preserve"> PAGEREF _Toc448069729 \h </w:instrText>
-        </w:r>
-        <w:r>
-          <w:rPr>
-            <w:noProof/>
-            <w:webHidden/>
-          </w:rPr>
-        </w:r>
-        <w:r>
-          <w:rPr>
+            <w:rFonts w:ascii="Arial" w:hAnsi="Arial" w:cs="Arial"/>
+            <w:noProof/>
+            <w:webHidden/>
+          </w:rPr>
+          <w:instrText xml:space="preserve"> PAGEREF _Toc448154377 \h </w:instrText>
+        </w:r>
+        <w:r>
+          <w:rPr>
+            <w:rFonts w:ascii="Arial" w:hAnsi="Arial" w:cs="Arial"/>
+            <w:noProof/>
+            <w:webHidden/>
+          </w:rPr>
+        </w:r>
+        <w:r>
+          <w:rPr>
+            <w:rFonts w:ascii="Arial" w:hAnsi="Arial" w:cs="Arial"/>
             <w:noProof/>
             <w:webHidden/>
           </w:rPr>
@@ -4488,13 +5533,15 @@
         </w:r>
         <w:r>
           <w:rPr>
-            <w:noProof/>
-            <w:webHidden/>
-          </w:rPr>
-          <w:t>13</w:t>
-        </w:r>
-        <w:r>
-          <w:rPr>
+            <w:rFonts w:ascii="Arial" w:hAnsi="Arial" w:cs="Arial"/>
+            <w:noProof/>
+            <w:webHidden/>
+          </w:rPr>
+          <w:t>5</w:t>
+        </w:r>
+        <w:r>
+          <w:rPr>
+            <w:rFonts w:ascii="Arial" w:hAnsi="Arial" w:cs="Arial"/>
             <w:noProof/>
             <w:webHidden/>
           </w:rPr>
@@ -4510,23 +5557,24 @@
           <w:tab w:val="right" w:leader="dot" w:pos="9628"/>
         </w:tabs>
         <w:rPr>
-          <w:rFonts w:asciiTheme="minorHAnsi" w:eastAsiaTheme="minorEastAsia" w:hAnsiTheme="minorHAnsi" w:cstheme="minorBidi"/>
+          <w:rFonts w:ascii="Arial" w:eastAsiaTheme="minorEastAsia" w:hAnsi="Arial" w:cs="Arial"/>
           <w:noProof/>
           <w:sz w:val="22"/>
           <w:szCs w:val="22"/>
         </w:rPr>
       </w:pPr>
-      <w:hyperlink w:anchor="_Toc448069730" w:history="1">
+      <w:hyperlink w:anchor="_Toc448154378" w:history="1">
         <w:r>
           <w:rPr>
             <w:rStyle w:val="Hyperlink"/>
+            <w:rFonts w:ascii="Arial" w:hAnsi="Arial" w:cs="Arial"/>
             <w:noProof/>
           </w:rPr>
           <w:t>2.2.1.</w:t>
         </w:r>
         <w:r>
           <w:rPr>
-            <w:rFonts w:asciiTheme="minorHAnsi" w:eastAsiaTheme="minorEastAsia" w:hAnsiTheme="minorHAnsi" w:cstheme="minorBidi"/>
+            <w:rFonts w:ascii="Arial" w:eastAsiaTheme="minorEastAsia" w:hAnsi="Arial" w:cs="Arial"/>
             <w:noProof/>
             <w:sz w:val="22"/>
             <w:szCs w:val="22"/>
@@ -4536,12 +5584,14 @@
         <w:r>
           <w:rPr>
             <w:rStyle w:val="Hyperlink"/>
+            <w:rFonts w:ascii="Arial" w:hAnsi="Arial" w:cs="Arial"/>
             <w:noProof/>
           </w:rPr>
           <w:t>Requisitos de Aparência e Estilo</w:t>
         </w:r>
         <w:r>
           <w:rPr>
+            <w:rFonts w:ascii="Arial" w:hAnsi="Arial" w:cs="Arial"/>
             <w:noProof/>
             <w:webHidden/>
           </w:rPr>
@@ -4549,6 +5599,7 @@
         </w:r>
         <w:r>
           <w:rPr>
+            <w:rFonts w:ascii="Arial" w:hAnsi="Arial" w:cs="Arial"/>
             <w:noProof/>
             <w:webHidden/>
           </w:rPr>
@@ -4556,19 +5607,22 @@
         </w:r>
         <w:r>
           <w:rPr>
-            <w:noProof/>
-            <w:webHidden/>
-          </w:rPr>
-          <w:instrText xml:space="preserve"> PAGEREF _Toc448069730 \h </w:instrText>
-        </w:r>
-        <w:r>
-          <w:rPr>
-            <w:noProof/>
-            <w:webHidden/>
-          </w:rPr>
-        </w:r>
-        <w:r>
-          <w:rPr>
+            <w:rFonts w:ascii="Arial" w:hAnsi="Arial" w:cs="Arial"/>
+            <w:noProof/>
+            <w:webHidden/>
+          </w:rPr>
+          <w:instrText xml:space="preserve"> PAGEREF _Toc448154378 \h </w:instrText>
+        </w:r>
+        <w:r>
+          <w:rPr>
+            <w:rFonts w:ascii="Arial" w:hAnsi="Arial" w:cs="Arial"/>
+            <w:noProof/>
+            <w:webHidden/>
+          </w:rPr>
+        </w:r>
+        <w:r>
+          <w:rPr>
+            <w:rFonts w:ascii="Arial" w:hAnsi="Arial" w:cs="Arial"/>
             <w:noProof/>
             <w:webHidden/>
           </w:rPr>
@@ -4576,13 +5630,15 @@
         </w:r>
         <w:r>
           <w:rPr>
-            <w:noProof/>
-            <w:webHidden/>
-          </w:rPr>
-          <w:t>13</w:t>
-        </w:r>
-        <w:r>
-          <w:rPr>
+            <w:rFonts w:ascii="Arial" w:hAnsi="Arial" w:cs="Arial"/>
+            <w:noProof/>
+            <w:webHidden/>
+          </w:rPr>
+          <w:t>5</w:t>
+        </w:r>
+        <w:r>
+          <w:rPr>
+            <w:rFonts w:ascii="Arial" w:hAnsi="Arial" w:cs="Arial"/>
             <w:noProof/>
             <w:webHidden/>
           </w:rPr>
@@ -4598,23 +5654,24 @@
           <w:tab w:val="right" w:leader="dot" w:pos="9628"/>
         </w:tabs>
         <w:rPr>
-          <w:rFonts w:asciiTheme="minorHAnsi" w:eastAsiaTheme="minorEastAsia" w:hAnsiTheme="minorHAnsi" w:cstheme="minorBidi"/>
+          <w:rFonts w:ascii="Arial" w:eastAsiaTheme="minorEastAsia" w:hAnsi="Arial" w:cs="Arial"/>
           <w:noProof/>
           <w:sz w:val="22"/>
           <w:szCs w:val="22"/>
         </w:rPr>
       </w:pPr>
-      <w:hyperlink w:anchor="_Toc448069731" w:history="1">
+      <w:hyperlink w:anchor="_Toc448154379" w:history="1">
         <w:r>
           <w:rPr>
             <w:rStyle w:val="Hyperlink"/>
+            <w:rFonts w:ascii="Arial" w:hAnsi="Arial" w:cs="Arial"/>
             <w:noProof/>
           </w:rPr>
           <w:t>2.2.2.</w:t>
         </w:r>
         <w:r>
           <w:rPr>
-            <w:rFonts w:asciiTheme="minorHAnsi" w:eastAsiaTheme="minorEastAsia" w:hAnsiTheme="minorHAnsi" w:cstheme="minorBidi"/>
+            <w:rFonts w:ascii="Arial" w:eastAsiaTheme="minorEastAsia" w:hAnsi="Arial" w:cs="Arial"/>
             <w:noProof/>
             <w:sz w:val="22"/>
             <w:szCs w:val="22"/>
@@ -4624,12 +5681,14 @@
         <w:r>
           <w:rPr>
             <w:rStyle w:val="Hyperlink"/>
+            <w:rFonts w:ascii="Arial" w:hAnsi="Arial" w:cs="Arial"/>
             <w:noProof/>
           </w:rPr>
           <w:t>Requisitos de Usabilidade e Humanidade</w:t>
         </w:r>
         <w:r>
           <w:rPr>
+            <w:rFonts w:ascii="Arial" w:hAnsi="Arial" w:cs="Arial"/>
             <w:noProof/>
             <w:webHidden/>
           </w:rPr>
@@ -4637,6 +5696,7 @@
         </w:r>
         <w:r>
           <w:rPr>
+            <w:rFonts w:ascii="Arial" w:hAnsi="Arial" w:cs="Arial"/>
             <w:noProof/>
             <w:webHidden/>
           </w:rPr>
@@ -4644,19 +5704,22 @@
         </w:r>
         <w:r>
           <w:rPr>
-            <w:noProof/>
-            <w:webHidden/>
-          </w:rPr>
-          <w:instrText xml:space="preserve"> PAGEREF _Toc448069731 \h </w:instrText>
-        </w:r>
-        <w:r>
-          <w:rPr>
-            <w:noProof/>
-            <w:webHidden/>
-          </w:rPr>
-        </w:r>
-        <w:r>
-          <w:rPr>
+            <w:rFonts w:ascii="Arial" w:hAnsi="Arial" w:cs="Arial"/>
+            <w:noProof/>
+            <w:webHidden/>
+          </w:rPr>
+          <w:instrText xml:space="preserve"> PAGEREF _Toc448154379 \h </w:instrText>
+        </w:r>
+        <w:r>
+          <w:rPr>
+            <w:rFonts w:ascii="Arial" w:hAnsi="Arial" w:cs="Arial"/>
+            <w:noProof/>
+            <w:webHidden/>
+          </w:rPr>
+        </w:r>
+        <w:r>
+          <w:rPr>
+            <w:rFonts w:ascii="Arial" w:hAnsi="Arial" w:cs="Arial"/>
             <w:noProof/>
             <w:webHidden/>
           </w:rPr>
@@ -4664,13 +5727,15 @@
         </w:r>
         <w:r>
           <w:rPr>
-            <w:noProof/>
-            <w:webHidden/>
-          </w:rPr>
-          <w:t>13</w:t>
-        </w:r>
-        <w:r>
-          <w:rPr>
+            <w:rFonts w:ascii="Arial" w:hAnsi="Arial" w:cs="Arial"/>
+            <w:noProof/>
+            <w:webHidden/>
+          </w:rPr>
+          <w:t>5</w:t>
+        </w:r>
+        <w:r>
+          <w:rPr>
+            <w:rFonts w:ascii="Arial" w:hAnsi="Arial" w:cs="Arial"/>
             <w:noProof/>
             <w:webHidden/>
           </w:rPr>
@@ -4686,23 +5751,24 @@
           <w:tab w:val="right" w:leader="dot" w:pos="9628"/>
         </w:tabs>
         <w:rPr>
-          <w:rFonts w:asciiTheme="minorHAnsi" w:eastAsiaTheme="minorEastAsia" w:hAnsiTheme="minorHAnsi" w:cstheme="minorBidi"/>
+          <w:rFonts w:ascii="Arial" w:eastAsiaTheme="minorEastAsia" w:hAnsi="Arial" w:cs="Arial"/>
           <w:noProof/>
           <w:sz w:val="22"/>
           <w:szCs w:val="22"/>
         </w:rPr>
       </w:pPr>
-      <w:hyperlink w:anchor="_Toc448069732" w:history="1">
+      <w:hyperlink w:anchor="_Toc448154380" w:history="1">
         <w:r>
           <w:rPr>
             <w:rStyle w:val="Hyperlink"/>
+            <w:rFonts w:ascii="Arial" w:hAnsi="Arial" w:cs="Arial"/>
             <w:noProof/>
           </w:rPr>
           <w:t>3.</w:t>
         </w:r>
         <w:r>
           <w:rPr>
-            <w:rFonts w:asciiTheme="minorHAnsi" w:eastAsiaTheme="minorEastAsia" w:hAnsiTheme="minorHAnsi" w:cstheme="minorBidi"/>
+            <w:rFonts w:ascii="Arial" w:eastAsiaTheme="minorEastAsia" w:hAnsi="Arial" w:cs="Arial"/>
             <w:noProof/>
             <w:sz w:val="22"/>
             <w:szCs w:val="22"/>
@@ -4712,12 +5778,14 @@
         <w:r>
           <w:rPr>
             <w:rStyle w:val="Hyperlink"/>
+            <w:rFonts w:ascii="Arial" w:hAnsi="Arial" w:cs="Arial"/>
             <w:noProof/>
           </w:rPr>
           <w:t>Diagramas</w:t>
         </w:r>
         <w:r>
           <w:rPr>
+            <w:rFonts w:ascii="Arial" w:hAnsi="Arial" w:cs="Arial"/>
             <w:noProof/>
             <w:webHidden/>
           </w:rPr>
@@ -4725,6 +5793,7 @@
         </w:r>
         <w:r>
           <w:rPr>
+            <w:rFonts w:ascii="Arial" w:hAnsi="Arial" w:cs="Arial"/>
             <w:noProof/>
             <w:webHidden/>
           </w:rPr>
@@ -4732,19 +5801,22 @@
         </w:r>
         <w:r>
           <w:rPr>
-            <w:noProof/>
-            <w:webHidden/>
-          </w:rPr>
-          <w:instrText xml:space="preserve"> PAGEREF _Toc448069732 \h </w:instrText>
-        </w:r>
-        <w:r>
-          <w:rPr>
-            <w:noProof/>
-            <w:webHidden/>
-          </w:rPr>
-        </w:r>
-        <w:r>
-          <w:rPr>
+            <w:rFonts w:ascii="Arial" w:hAnsi="Arial" w:cs="Arial"/>
+            <w:noProof/>
+            <w:webHidden/>
+          </w:rPr>
+          <w:instrText xml:space="preserve"> PAGEREF _Toc448154380 \h </w:instrText>
+        </w:r>
+        <w:r>
+          <w:rPr>
+            <w:rFonts w:ascii="Arial" w:hAnsi="Arial" w:cs="Arial"/>
+            <w:noProof/>
+            <w:webHidden/>
+          </w:rPr>
+        </w:r>
+        <w:r>
+          <w:rPr>
+            <w:rFonts w:ascii="Arial" w:hAnsi="Arial" w:cs="Arial"/>
             <w:noProof/>
             <w:webHidden/>
           </w:rPr>
@@ -4752,13 +5824,15 @@
         </w:r>
         <w:r>
           <w:rPr>
-            <w:noProof/>
-            <w:webHidden/>
-          </w:rPr>
-          <w:t>14</w:t>
-        </w:r>
-        <w:r>
-          <w:rPr>
+            <w:rFonts w:ascii="Arial" w:hAnsi="Arial" w:cs="Arial"/>
+            <w:noProof/>
+            <w:webHidden/>
+          </w:rPr>
+          <w:t>6</w:t>
+        </w:r>
+        <w:r>
+          <w:rPr>
+            <w:rFonts w:ascii="Arial" w:hAnsi="Arial" w:cs="Arial"/>
             <w:noProof/>
             <w:webHidden/>
           </w:rPr>
@@ -4774,23 +5848,24 @@
           <w:tab w:val="right" w:leader="dot" w:pos="9628"/>
         </w:tabs>
         <w:rPr>
-          <w:rFonts w:asciiTheme="minorHAnsi" w:eastAsiaTheme="minorEastAsia" w:hAnsiTheme="minorHAnsi" w:cstheme="minorBidi"/>
+          <w:rFonts w:ascii="Arial" w:eastAsiaTheme="minorEastAsia" w:hAnsi="Arial" w:cs="Arial"/>
           <w:noProof/>
           <w:sz w:val="22"/>
           <w:szCs w:val="22"/>
         </w:rPr>
       </w:pPr>
-      <w:hyperlink w:anchor="_Toc448069733" w:history="1">
+      <w:hyperlink w:anchor="_Toc448154381" w:history="1">
         <w:r>
           <w:rPr>
             <w:rStyle w:val="Hyperlink"/>
+            <w:rFonts w:ascii="Arial" w:hAnsi="Arial" w:cs="Arial"/>
             <w:noProof/>
           </w:rPr>
           <w:t>3.1.</w:t>
         </w:r>
         <w:r>
           <w:rPr>
-            <w:rFonts w:asciiTheme="minorHAnsi" w:eastAsiaTheme="minorEastAsia" w:hAnsiTheme="minorHAnsi" w:cstheme="minorBidi"/>
+            <w:rFonts w:ascii="Arial" w:eastAsiaTheme="minorEastAsia" w:hAnsi="Arial" w:cs="Arial"/>
             <w:noProof/>
             <w:sz w:val="22"/>
             <w:szCs w:val="22"/>
@@ -4800,12 +5875,14 @@
         <w:r>
           <w:rPr>
             <w:rStyle w:val="Hyperlink"/>
+            <w:rFonts w:ascii="Arial" w:hAnsi="Arial" w:cs="Arial"/>
             <w:noProof/>
           </w:rPr>
           <w:t>Diagrama de Classes</w:t>
         </w:r>
         <w:r>
           <w:rPr>
+            <w:rFonts w:ascii="Arial" w:hAnsi="Arial" w:cs="Arial"/>
             <w:noProof/>
             <w:webHidden/>
           </w:rPr>
@@ -4813,6 +5890,7 @@
         </w:r>
         <w:r>
           <w:rPr>
+            <w:rFonts w:ascii="Arial" w:hAnsi="Arial" w:cs="Arial"/>
             <w:noProof/>
             <w:webHidden/>
           </w:rPr>
@@ -4820,19 +5898,22 @@
         </w:r>
         <w:r>
           <w:rPr>
-            <w:noProof/>
-            <w:webHidden/>
-          </w:rPr>
-          <w:instrText xml:space="preserve"> PAGEREF _Toc448069733 \h </w:instrText>
-        </w:r>
-        <w:r>
-          <w:rPr>
-            <w:noProof/>
-            <w:webHidden/>
-          </w:rPr>
-        </w:r>
-        <w:r>
-          <w:rPr>
+            <w:rFonts w:ascii="Arial" w:hAnsi="Arial" w:cs="Arial"/>
+            <w:noProof/>
+            <w:webHidden/>
+          </w:rPr>
+          <w:instrText xml:space="preserve"> PAGEREF _Toc448154381 \h </w:instrText>
+        </w:r>
+        <w:r>
+          <w:rPr>
+            <w:rFonts w:ascii="Arial" w:hAnsi="Arial" w:cs="Arial"/>
+            <w:noProof/>
+            <w:webHidden/>
+          </w:rPr>
+        </w:r>
+        <w:r>
+          <w:rPr>
+            <w:rFonts w:ascii="Arial" w:hAnsi="Arial" w:cs="Arial"/>
             <w:noProof/>
             <w:webHidden/>
           </w:rPr>
@@ -4840,13 +5921,15 @@
         </w:r>
         <w:r>
           <w:rPr>
-            <w:noProof/>
-            <w:webHidden/>
-          </w:rPr>
-          <w:t>14</w:t>
-        </w:r>
-        <w:r>
-          <w:rPr>
+            <w:rFonts w:ascii="Arial" w:hAnsi="Arial" w:cs="Arial"/>
+            <w:noProof/>
+            <w:webHidden/>
+          </w:rPr>
+          <w:t>6</w:t>
+        </w:r>
+        <w:r>
+          <w:rPr>
+            <w:rFonts w:ascii="Arial" w:hAnsi="Arial" w:cs="Arial"/>
             <w:noProof/>
             <w:webHidden/>
           </w:rPr>
@@ -4862,23 +5945,24 @@
           <w:tab w:val="right" w:leader="dot" w:pos="9628"/>
         </w:tabs>
         <w:rPr>
-          <w:rFonts w:asciiTheme="minorHAnsi" w:eastAsiaTheme="minorEastAsia" w:hAnsiTheme="minorHAnsi" w:cstheme="minorBidi"/>
+          <w:rFonts w:ascii="Arial" w:eastAsiaTheme="minorEastAsia" w:hAnsi="Arial" w:cs="Arial"/>
           <w:noProof/>
           <w:sz w:val="22"/>
           <w:szCs w:val="22"/>
         </w:rPr>
       </w:pPr>
-      <w:hyperlink w:anchor="_Toc448069734" w:history="1">
+      <w:hyperlink w:anchor="_Toc448154382" w:history="1">
         <w:r>
           <w:rPr>
             <w:rStyle w:val="Hyperlink"/>
+            <w:rFonts w:ascii="Arial" w:hAnsi="Arial" w:cs="Arial"/>
             <w:noProof/>
           </w:rPr>
           <w:t>3.2.</w:t>
         </w:r>
         <w:r>
           <w:rPr>
-            <w:rFonts w:asciiTheme="minorHAnsi" w:eastAsiaTheme="minorEastAsia" w:hAnsiTheme="minorHAnsi" w:cstheme="minorBidi"/>
+            <w:rFonts w:ascii="Arial" w:eastAsiaTheme="minorEastAsia" w:hAnsi="Arial" w:cs="Arial"/>
             <w:noProof/>
             <w:sz w:val="22"/>
             <w:szCs w:val="22"/>
@@ -4888,12 +5972,14 @@
         <w:r>
           <w:rPr>
             <w:rStyle w:val="Hyperlink"/>
+            <w:rFonts w:ascii="Arial" w:hAnsi="Arial" w:cs="Arial"/>
             <w:noProof/>
           </w:rPr>
           <w:t>Diagrama de Caso de Uso</w:t>
         </w:r>
         <w:r>
           <w:rPr>
+            <w:rFonts w:ascii="Arial" w:hAnsi="Arial" w:cs="Arial"/>
             <w:noProof/>
             <w:webHidden/>
           </w:rPr>
@@ -4901,6 +5987,7 @@
         </w:r>
         <w:r>
           <w:rPr>
+            <w:rFonts w:ascii="Arial" w:hAnsi="Arial" w:cs="Arial"/>
             <w:noProof/>
             <w:webHidden/>
           </w:rPr>
@@ -4908,19 +5995,22 @@
         </w:r>
         <w:r>
           <w:rPr>
-            <w:noProof/>
-            <w:webHidden/>
-          </w:rPr>
-          <w:instrText xml:space="preserve"> PAGEREF _Toc448069734 \h </w:instrText>
-        </w:r>
-        <w:r>
-          <w:rPr>
-            <w:noProof/>
-            <w:webHidden/>
-          </w:rPr>
-        </w:r>
-        <w:r>
-          <w:rPr>
+            <w:rFonts w:ascii="Arial" w:hAnsi="Arial" w:cs="Arial"/>
+            <w:noProof/>
+            <w:webHidden/>
+          </w:rPr>
+          <w:instrText xml:space="preserve"> PAGEREF _Toc448154382 \h </w:instrText>
+        </w:r>
+        <w:r>
+          <w:rPr>
+            <w:rFonts w:ascii="Arial" w:hAnsi="Arial" w:cs="Arial"/>
+            <w:noProof/>
+            <w:webHidden/>
+          </w:rPr>
+        </w:r>
+        <w:r>
+          <w:rPr>
+            <w:rFonts w:ascii="Arial" w:hAnsi="Arial" w:cs="Arial"/>
             <w:noProof/>
             <w:webHidden/>
           </w:rPr>
@@ -4928,13 +6018,15 @@
         </w:r>
         <w:r>
           <w:rPr>
-            <w:noProof/>
-            <w:webHidden/>
-          </w:rPr>
-          <w:t>15</w:t>
-        </w:r>
-        <w:r>
-          <w:rPr>
+            <w:rFonts w:ascii="Arial" w:hAnsi="Arial" w:cs="Arial"/>
+            <w:noProof/>
+            <w:webHidden/>
+          </w:rPr>
+          <w:t>7</w:t>
+        </w:r>
+        <w:r>
+          <w:rPr>
+            <w:rFonts w:ascii="Arial" w:hAnsi="Arial" w:cs="Arial"/>
             <w:noProof/>
             <w:webHidden/>
           </w:rPr>
@@ -4950,23 +6042,24 @@
           <w:tab w:val="right" w:leader="dot" w:pos="9628"/>
         </w:tabs>
         <w:rPr>
-          <w:rFonts w:asciiTheme="minorHAnsi" w:eastAsiaTheme="minorEastAsia" w:hAnsiTheme="minorHAnsi" w:cstheme="minorBidi"/>
+          <w:rFonts w:ascii="Arial" w:eastAsiaTheme="minorEastAsia" w:hAnsi="Arial" w:cs="Arial"/>
           <w:noProof/>
           <w:sz w:val="22"/>
           <w:szCs w:val="22"/>
         </w:rPr>
       </w:pPr>
-      <w:hyperlink w:anchor="_Toc448069735" w:history="1">
+      <w:hyperlink w:anchor="_Toc448154383" w:history="1">
         <w:r>
           <w:rPr>
             <w:rStyle w:val="Hyperlink"/>
+            <w:rFonts w:ascii="Arial" w:hAnsi="Arial" w:cs="Arial"/>
             <w:noProof/>
           </w:rPr>
           <w:t>3.3.</w:t>
         </w:r>
         <w:r>
           <w:rPr>
-            <w:rFonts w:asciiTheme="minorHAnsi" w:eastAsiaTheme="minorEastAsia" w:hAnsiTheme="minorHAnsi" w:cstheme="minorBidi"/>
+            <w:rFonts w:ascii="Arial" w:eastAsiaTheme="minorEastAsia" w:hAnsi="Arial" w:cs="Arial"/>
             <w:noProof/>
             <w:sz w:val="22"/>
             <w:szCs w:val="22"/>
@@ -4976,12 +6069,14 @@
         <w:r>
           <w:rPr>
             <w:rStyle w:val="Hyperlink"/>
+            <w:rFonts w:ascii="Arial" w:hAnsi="Arial" w:cs="Arial"/>
             <w:noProof/>
           </w:rPr>
           <w:t>Diagrama de Atividade</w:t>
         </w:r>
         <w:r>
           <w:rPr>
+            <w:rFonts w:ascii="Arial" w:hAnsi="Arial" w:cs="Arial"/>
             <w:noProof/>
             <w:webHidden/>
           </w:rPr>
@@ -4989,6 +6084,7 @@
         </w:r>
         <w:r>
           <w:rPr>
+            <w:rFonts w:ascii="Arial" w:hAnsi="Arial" w:cs="Arial"/>
             <w:noProof/>
             <w:webHidden/>
           </w:rPr>
@@ -4996,19 +6092,22 @@
         </w:r>
         <w:r>
           <w:rPr>
-            <w:noProof/>
-            <w:webHidden/>
-          </w:rPr>
-          <w:instrText xml:space="preserve"> PAGEREF _Toc448069735 \h </w:instrText>
-        </w:r>
-        <w:r>
-          <w:rPr>
-            <w:noProof/>
-            <w:webHidden/>
-          </w:rPr>
-        </w:r>
-        <w:r>
-          <w:rPr>
+            <w:rFonts w:ascii="Arial" w:hAnsi="Arial" w:cs="Arial"/>
+            <w:noProof/>
+            <w:webHidden/>
+          </w:rPr>
+          <w:instrText xml:space="preserve"> PAGEREF _Toc448154383 \h </w:instrText>
+        </w:r>
+        <w:r>
+          <w:rPr>
+            <w:rFonts w:ascii="Arial" w:hAnsi="Arial" w:cs="Arial"/>
+            <w:noProof/>
+            <w:webHidden/>
+          </w:rPr>
+        </w:r>
+        <w:r>
+          <w:rPr>
+            <w:rFonts w:ascii="Arial" w:hAnsi="Arial" w:cs="Arial"/>
             <w:noProof/>
             <w:webHidden/>
           </w:rPr>
@@ -5016,13 +6115,15 @@
         </w:r>
         <w:r>
           <w:rPr>
-            <w:noProof/>
-            <w:webHidden/>
-          </w:rPr>
-          <w:t>15</w:t>
-        </w:r>
-        <w:r>
-          <w:rPr>
+            <w:rFonts w:ascii="Arial" w:hAnsi="Arial" w:cs="Arial"/>
+            <w:noProof/>
+            <w:webHidden/>
+          </w:rPr>
+          <w:t>7</w:t>
+        </w:r>
+        <w:r>
+          <w:rPr>
+            <w:rFonts w:ascii="Arial" w:hAnsi="Arial" w:cs="Arial"/>
             <w:noProof/>
             <w:webHidden/>
           </w:rPr>
@@ -5038,23 +6139,24 @@
           <w:tab w:val="right" w:leader="dot" w:pos="9628"/>
         </w:tabs>
         <w:rPr>
-          <w:rFonts w:asciiTheme="minorHAnsi" w:eastAsiaTheme="minorEastAsia" w:hAnsiTheme="minorHAnsi" w:cstheme="minorBidi"/>
+          <w:rFonts w:ascii="Arial" w:eastAsiaTheme="minorEastAsia" w:hAnsi="Arial" w:cs="Arial"/>
           <w:noProof/>
           <w:sz w:val="22"/>
           <w:szCs w:val="22"/>
         </w:rPr>
       </w:pPr>
-      <w:hyperlink w:anchor="_Toc448069736" w:history="1">
+      <w:hyperlink w:anchor="_Toc448154384" w:history="1">
         <w:r>
           <w:rPr>
             <w:rStyle w:val="Hyperlink"/>
+            <w:rFonts w:ascii="Arial" w:hAnsi="Arial" w:cs="Arial"/>
             <w:noProof/>
           </w:rPr>
           <w:t>4.</w:t>
         </w:r>
         <w:r>
           <w:rPr>
-            <w:rFonts w:asciiTheme="minorHAnsi" w:eastAsiaTheme="minorEastAsia" w:hAnsiTheme="minorHAnsi" w:cstheme="minorBidi"/>
+            <w:rFonts w:ascii="Arial" w:eastAsiaTheme="minorEastAsia" w:hAnsi="Arial" w:cs="Arial"/>
             <w:noProof/>
             <w:sz w:val="22"/>
             <w:szCs w:val="22"/>
@@ -5064,12 +6166,14 @@
         <w:r>
           <w:rPr>
             <w:rStyle w:val="Hyperlink"/>
-            <w:noProof/>
-          </w:rPr>
-          <w:t>Design Pattern</w:t>
-        </w:r>
-        <w:r>
-          <w:rPr>
+            <w:rFonts w:ascii="Arial" w:hAnsi="Arial" w:cs="Arial"/>
+            <w:noProof/>
+          </w:rPr>
+          <w:t>Desenvolvimento</w:t>
+        </w:r>
+        <w:r>
+          <w:rPr>
+            <w:rFonts w:ascii="Arial" w:hAnsi="Arial" w:cs="Arial"/>
             <w:noProof/>
             <w:webHidden/>
           </w:rPr>
@@ -5077,6 +6181,7 @@
         </w:r>
         <w:r>
           <w:rPr>
+            <w:rFonts w:ascii="Arial" w:hAnsi="Arial" w:cs="Arial"/>
             <w:noProof/>
             <w:webHidden/>
           </w:rPr>
@@ -5084,19 +6189,22 @@
         </w:r>
         <w:r>
           <w:rPr>
-            <w:noProof/>
-            <w:webHidden/>
-          </w:rPr>
-          <w:instrText xml:space="preserve"> PAGEREF _Toc448069736 \h </w:instrText>
-        </w:r>
-        <w:r>
-          <w:rPr>
-            <w:noProof/>
-            <w:webHidden/>
-          </w:rPr>
-        </w:r>
-        <w:r>
-          <w:rPr>
+            <w:rFonts w:ascii="Arial" w:hAnsi="Arial" w:cs="Arial"/>
+            <w:noProof/>
+            <w:webHidden/>
+          </w:rPr>
+          <w:instrText xml:space="preserve"> PAGEREF _Toc448154384 \h </w:instrText>
+        </w:r>
+        <w:r>
+          <w:rPr>
+            <w:rFonts w:ascii="Arial" w:hAnsi="Arial" w:cs="Arial"/>
+            <w:noProof/>
+            <w:webHidden/>
+          </w:rPr>
+        </w:r>
+        <w:r>
+          <w:rPr>
+            <w:rFonts w:ascii="Arial" w:hAnsi="Arial" w:cs="Arial"/>
             <w:noProof/>
             <w:webHidden/>
           </w:rPr>
@@ -5104,13 +6212,15 @@
         </w:r>
         <w:r>
           <w:rPr>
-            <w:noProof/>
-            <w:webHidden/>
-          </w:rPr>
-          <w:t>16</w:t>
-        </w:r>
-        <w:r>
-          <w:rPr>
+            <w:rFonts w:ascii="Arial" w:hAnsi="Arial" w:cs="Arial"/>
+            <w:noProof/>
+            <w:webHidden/>
+          </w:rPr>
+          <w:t>8</w:t>
+        </w:r>
+        <w:r>
+          <w:rPr>
+            <w:rFonts w:ascii="Arial" w:hAnsi="Arial" w:cs="Arial"/>
             <w:noProof/>
             <w:webHidden/>
           </w:rPr>
@@ -5126,23 +6236,24 @@
           <w:tab w:val="right" w:leader="dot" w:pos="9628"/>
         </w:tabs>
         <w:rPr>
-          <w:rFonts w:asciiTheme="minorHAnsi" w:eastAsiaTheme="minorEastAsia" w:hAnsiTheme="minorHAnsi" w:cstheme="minorBidi"/>
+          <w:rFonts w:ascii="Arial" w:eastAsiaTheme="minorEastAsia" w:hAnsi="Arial" w:cs="Arial"/>
           <w:noProof/>
           <w:sz w:val="22"/>
           <w:szCs w:val="22"/>
         </w:rPr>
       </w:pPr>
-      <w:hyperlink w:anchor="_Toc448069737" w:history="1">
+      <w:hyperlink w:anchor="_Toc448154385" w:history="1">
         <w:r>
           <w:rPr>
             <w:rStyle w:val="Hyperlink"/>
+            <w:rFonts w:ascii="Arial" w:hAnsi="Arial" w:cs="Arial"/>
             <w:noProof/>
           </w:rPr>
           <w:t>4.1.</w:t>
         </w:r>
         <w:r>
           <w:rPr>
-            <w:rFonts w:asciiTheme="minorHAnsi" w:eastAsiaTheme="minorEastAsia" w:hAnsiTheme="minorHAnsi" w:cstheme="minorBidi"/>
+            <w:rFonts w:ascii="Arial" w:eastAsiaTheme="minorEastAsia" w:hAnsi="Arial" w:cs="Arial"/>
             <w:noProof/>
             <w:sz w:val="22"/>
             <w:szCs w:val="22"/>
@@ -5152,12 +6263,14 @@
         <w:r>
           <w:rPr>
             <w:rStyle w:val="Hyperlink"/>
-            <w:noProof/>
-          </w:rPr>
-          <w:t>Singleton</w:t>
-        </w:r>
-        <w:r>
-          <w:rPr>
+            <w:rFonts w:ascii="Arial" w:hAnsi="Arial" w:cs="Arial"/>
+            <w:noProof/>
+          </w:rPr>
+          <w:t>Design Pattern</w:t>
+        </w:r>
+        <w:r>
+          <w:rPr>
+            <w:rFonts w:ascii="Arial" w:hAnsi="Arial" w:cs="Arial"/>
             <w:noProof/>
             <w:webHidden/>
           </w:rPr>
@@ -5165,6 +6278,7 @@
         </w:r>
         <w:r>
           <w:rPr>
+            <w:rFonts w:ascii="Arial" w:hAnsi="Arial" w:cs="Arial"/>
             <w:noProof/>
             <w:webHidden/>
           </w:rPr>
@@ -5172,19 +6286,22 @@
         </w:r>
         <w:r>
           <w:rPr>
-            <w:noProof/>
-            <w:webHidden/>
-          </w:rPr>
-          <w:instrText xml:space="preserve"> PAGEREF _Toc448069737 \h </w:instrText>
-        </w:r>
-        <w:r>
-          <w:rPr>
-            <w:noProof/>
-            <w:webHidden/>
-          </w:rPr>
-        </w:r>
-        <w:r>
-          <w:rPr>
+            <w:rFonts w:ascii="Arial" w:hAnsi="Arial" w:cs="Arial"/>
+            <w:noProof/>
+            <w:webHidden/>
+          </w:rPr>
+          <w:instrText xml:space="preserve"> PAGEREF _Toc448154385 \h </w:instrText>
+        </w:r>
+        <w:r>
+          <w:rPr>
+            <w:rFonts w:ascii="Arial" w:hAnsi="Arial" w:cs="Arial"/>
+            <w:noProof/>
+            <w:webHidden/>
+          </w:rPr>
+        </w:r>
+        <w:r>
+          <w:rPr>
+            <w:rFonts w:ascii="Arial" w:hAnsi="Arial" w:cs="Arial"/>
             <w:noProof/>
             <w:webHidden/>
           </w:rPr>
@@ -5192,13 +6309,15 @@
         </w:r>
         <w:r>
           <w:rPr>
-            <w:noProof/>
-            <w:webHidden/>
-          </w:rPr>
-          <w:t>16</w:t>
-        </w:r>
-        <w:r>
-          <w:rPr>
+            <w:rFonts w:ascii="Arial" w:hAnsi="Arial" w:cs="Arial"/>
+            <w:noProof/>
+            <w:webHidden/>
+          </w:rPr>
+          <w:t>8</w:t>
+        </w:r>
+        <w:r>
+          <w:rPr>
+            <w:rFonts w:ascii="Arial" w:hAnsi="Arial" w:cs="Arial"/>
             <w:noProof/>
             <w:webHidden/>
           </w:rPr>
@@ -5214,23 +6333,24 @@
           <w:tab w:val="right" w:leader="dot" w:pos="9628"/>
         </w:tabs>
         <w:rPr>
-          <w:rFonts w:asciiTheme="minorHAnsi" w:eastAsiaTheme="minorEastAsia" w:hAnsiTheme="minorHAnsi" w:cstheme="minorBidi"/>
+          <w:rFonts w:ascii="Arial" w:eastAsiaTheme="minorEastAsia" w:hAnsi="Arial" w:cs="Arial"/>
           <w:noProof/>
           <w:sz w:val="22"/>
           <w:szCs w:val="22"/>
         </w:rPr>
       </w:pPr>
-      <w:hyperlink w:anchor="_Toc448069738" w:history="1">
+      <w:hyperlink w:anchor="_Toc448154386" w:history="1">
         <w:r>
           <w:rPr>
             <w:rStyle w:val="Hyperlink"/>
+            <w:rFonts w:ascii="Arial" w:hAnsi="Arial" w:cs="Arial"/>
             <w:noProof/>
           </w:rPr>
           <w:t>4.2.</w:t>
         </w:r>
         <w:r>
           <w:rPr>
-            <w:rFonts w:asciiTheme="minorHAnsi" w:eastAsiaTheme="minorEastAsia" w:hAnsiTheme="minorHAnsi" w:cstheme="minorBidi"/>
+            <w:rFonts w:ascii="Arial" w:eastAsiaTheme="minorEastAsia" w:hAnsi="Arial" w:cs="Arial"/>
             <w:noProof/>
             <w:sz w:val="22"/>
             <w:szCs w:val="22"/>
@@ -5240,12 +6360,14 @@
         <w:r>
           <w:rPr>
             <w:rStyle w:val="Hyperlink"/>
-            <w:noProof/>
-          </w:rPr>
-          <w:t>Composite</w:t>
-        </w:r>
-        <w:r>
-          <w:rPr>
+            <w:rFonts w:ascii="Arial" w:hAnsi="Arial" w:cs="Arial"/>
+            <w:noProof/>
+          </w:rPr>
+          <w:t>Processos da qualidade</w:t>
+        </w:r>
+        <w:r>
+          <w:rPr>
+            <w:rFonts w:ascii="Arial" w:hAnsi="Arial" w:cs="Arial"/>
             <w:noProof/>
             <w:webHidden/>
           </w:rPr>
@@ -5253,6 +6375,7 @@
         </w:r>
         <w:r>
           <w:rPr>
+            <w:rFonts w:ascii="Arial" w:hAnsi="Arial" w:cs="Arial"/>
             <w:noProof/>
             <w:webHidden/>
           </w:rPr>
@@ -5260,19 +6383,22 @@
         </w:r>
         <w:r>
           <w:rPr>
-            <w:noProof/>
-            <w:webHidden/>
-          </w:rPr>
-          <w:instrText xml:space="preserve"> PAGEREF _Toc448069738 \h </w:instrText>
-        </w:r>
-        <w:r>
-          <w:rPr>
-            <w:noProof/>
-            <w:webHidden/>
-          </w:rPr>
-        </w:r>
-        <w:r>
-          <w:rPr>
+            <w:rFonts w:ascii="Arial" w:hAnsi="Arial" w:cs="Arial"/>
+            <w:noProof/>
+            <w:webHidden/>
+          </w:rPr>
+          <w:instrText xml:space="preserve"> PAGEREF _Toc448154386 \h </w:instrText>
+        </w:r>
+        <w:r>
+          <w:rPr>
+            <w:rFonts w:ascii="Arial" w:hAnsi="Arial" w:cs="Arial"/>
+            <w:noProof/>
+            <w:webHidden/>
+          </w:rPr>
+        </w:r>
+        <w:r>
+          <w:rPr>
+            <w:rFonts w:ascii="Arial" w:hAnsi="Arial" w:cs="Arial"/>
             <w:noProof/>
             <w:webHidden/>
           </w:rPr>
@@ -5280,13 +6406,15 @@
         </w:r>
         <w:r>
           <w:rPr>
-            <w:noProof/>
-            <w:webHidden/>
-          </w:rPr>
-          <w:t>16</w:t>
-        </w:r>
-        <w:r>
-          <w:rPr>
+            <w:rFonts w:ascii="Arial" w:hAnsi="Arial" w:cs="Arial"/>
+            <w:noProof/>
+            <w:webHidden/>
+          </w:rPr>
+          <w:t>9</w:t>
+        </w:r>
+        <w:r>
+          <w:rPr>
+            <w:rFonts w:ascii="Arial" w:hAnsi="Arial" w:cs="Arial"/>
             <w:noProof/>
             <w:webHidden/>
           </w:rPr>
@@ -5296,29 +6424,30 @@
     </w:p>
     <w:p>
       <w:pPr>
-        <w:pStyle w:val="Sumrio2"/>
+        <w:pStyle w:val="Sumrio3"/>
         <w:tabs>
-          <w:tab w:val="left" w:pos="880"/>
+          <w:tab w:val="left" w:pos="1320"/>
           <w:tab w:val="right" w:leader="dot" w:pos="9628"/>
         </w:tabs>
         <w:rPr>
-          <w:rFonts w:asciiTheme="minorHAnsi" w:eastAsiaTheme="minorEastAsia" w:hAnsiTheme="minorHAnsi" w:cstheme="minorBidi"/>
+          <w:rFonts w:ascii="Arial" w:eastAsiaTheme="minorEastAsia" w:hAnsi="Arial" w:cs="Arial"/>
           <w:noProof/>
           <w:sz w:val="22"/>
           <w:szCs w:val="22"/>
         </w:rPr>
       </w:pPr>
-      <w:hyperlink w:anchor="_Toc448069739" w:history="1">
+      <w:hyperlink w:anchor="_Toc448154387" w:history="1">
         <w:r>
           <w:rPr>
             <w:rStyle w:val="Hyperlink"/>
-            <w:noProof/>
-          </w:rPr>
-          <w:t>4.3.</w:t>
-        </w:r>
-        <w:r>
-          <w:rPr>
-            <w:rFonts w:asciiTheme="minorHAnsi" w:eastAsiaTheme="minorEastAsia" w:hAnsiTheme="minorHAnsi" w:cstheme="minorBidi"/>
+            <w:rFonts w:ascii="Arial" w:hAnsi="Arial" w:cs="Arial"/>
+            <w:noProof/>
+          </w:rPr>
+          <w:t>4.2.1.</w:t>
+        </w:r>
+        <w:r>
+          <w:rPr>
+            <w:rFonts w:ascii="Arial" w:eastAsiaTheme="minorEastAsia" w:hAnsi="Arial" w:cs="Arial"/>
             <w:noProof/>
             <w:sz w:val="22"/>
             <w:szCs w:val="22"/>
@@ -5328,12 +6457,14 @@
         <w:r>
           <w:rPr>
             <w:rStyle w:val="Hyperlink"/>
-            <w:noProof/>
-          </w:rPr>
-          <w:t>Factory Method</w:t>
-        </w:r>
-        <w:r>
-          <w:rPr>
+            <w:rFonts w:ascii="Arial" w:hAnsi="Arial" w:cs="Arial"/>
+            <w:noProof/>
+          </w:rPr>
+          <w:t>Nível F – Gerenciado</w:t>
+        </w:r>
+        <w:r>
+          <w:rPr>
+            <w:rFonts w:ascii="Arial" w:hAnsi="Arial" w:cs="Arial"/>
             <w:noProof/>
             <w:webHidden/>
           </w:rPr>
@@ -5341,6 +6472,7 @@
         </w:r>
         <w:r>
           <w:rPr>
+            <w:rFonts w:ascii="Arial" w:hAnsi="Arial" w:cs="Arial"/>
             <w:noProof/>
             <w:webHidden/>
           </w:rPr>
@@ -5348,19 +6480,22 @@
         </w:r>
         <w:r>
           <w:rPr>
-            <w:noProof/>
-            <w:webHidden/>
-          </w:rPr>
-          <w:instrText xml:space="preserve"> PAGEREF _Toc448069739 \h </w:instrText>
-        </w:r>
-        <w:r>
-          <w:rPr>
-            <w:noProof/>
-            <w:webHidden/>
-          </w:rPr>
-        </w:r>
-        <w:r>
-          <w:rPr>
+            <w:rFonts w:ascii="Arial" w:hAnsi="Arial" w:cs="Arial"/>
+            <w:noProof/>
+            <w:webHidden/>
+          </w:rPr>
+          <w:instrText xml:space="preserve"> PAGEREF _Toc448154387 \h </w:instrText>
+        </w:r>
+        <w:r>
+          <w:rPr>
+            <w:rFonts w:ascii="Arial" w:hAnsi="Arial" w:cs="Arial"/>
+            <w:noProof/>
+            <w:webHidden/>
+          </w:rPr>
+        </w:r>
+        <w:r>
+          <w:rPr>
+            <w:rFonts w:ascii="Arial" w:hAnsi="Arial" w:cs="Arial"/>
             <w:noProof/>
             <w:webHidden/>
           </w:rPr>
@@ -5368,13 +6503,306 @@
         </w:r>
         <w:r>
           <w:rPr>
-            <w:noProof/>
-            <w:webHidden/>
-          </w:rPr>
-          <w:t>16</w:t>
-        </w:r>
-        <w:r>
-          <w:rPr>
+            <w:rFonts w:ascii="Arial" w:hAnsi="Arial" w:cs="Arial"/>
+            <w:noProof/>
+            <w:webHidden/>
+          </w:rPr>
+          <w:t>9</w:t>
+        </w:r>
+        <w:r>
+          <w:rPr>
+            <w:rFonts w:ascii="Arial" w:hAnsi="Arial" w:cs="Arial"/>
+            <w:noProof/>
+            <w:webHidden/>
+          </w:rPr>
+          <w:fldChar w:fldCharType="end"/>
+        </w:r>
+      </w:hyperlink>
+    </w:p>
+    <w:p>
+      <w:pPr>
+        <w:pStyle w:val="Sumrio3"/>
+        <w:tabs>
+          <w:tab w:val="left" w:pos="1320"/>
+          <w:tab w:val="right" w:leader="dot" w:pos="9628"/>
+        </w:tabs>
+        <w:rPr>
+          <w:rFonts w:ascii="Arial" w:eastAsiaTheme="minorEastAsia" w:hAnsi="Arial" w:cs="Arial"/>
+          <w:noProof/>
+          <w:sz w:val="22"/>
+          <w:szCs w:val="22"/>
+        </w:rPr>
+      </w:pPr>
+      <w:hyperlink w:anchor="_Toc448154388" w:history="1">
+        <w:r>
+          <w:rPr>
+            <w:rStyle w:val="Hyperlink"/>
+            <w:rFonts w:ascii="Arial" w:hAnsi="Arial" w:cs="Arial"/>
+            <w:noProof/>
+          </w:rPr>
+          <w:t>4.2.2.</w:t>
+        </w:r>
+        <w:r>
+          <w:rPr>
+            <w:rFonts w:ascii="Arial" w:eastAsiaTheme="minorEastAsia" w:hAnsi="Arial" w:cs="Arial"/>
+            <w:noProof/>
+            <w:sz w:val="22"/>
+            <w:szCs w:val="22"/>
+          </w:rPr>
+          <w:tab/>
+        </w:r>
+        <w:r>
+          <w:rPr>
+            <w:rStyle w:val="Hyperlink"/>
+            <w:rFonts w:ascii="Arial" w:hAnsi="Arial" w:cs="Arial"/>
+            <w:noProof/>
+          </w:rPr>
+          <w:t>Nível G – Parcialmente Gerenciado</w:t>
+        </w:r>
+        <w:r>
+          <w:rPr>
+            <w:rFonts w:ascii="Arial" w:hAnsi="Arial" w:cs="Arial"/>
+            <w:noProof/>
+            <w:webHidden/>
+          </w:rPr>
+          <w:tab/>
+        </w:r>
+        <w:r>
+          <w:rPr>
+            <w:rFonts w:ascii="Arial" w:hAnsi="Arial" w:cs="Arial"/>
+            <w:noProof/>
+            <w:webHidden/>
+          </w:rPr>
+          <w:fldChar w:fldCharType="begin"/>
+        </w:r>
+        <w:r>
+          <w:rPr>
+            <w:rFonts w:ascii="Arial" w:hAnsi="Arial" w:cs="Arial"/>
+            <w:noProof/>
+            <w:webHidden/>
+          </w:rPr>
+          <w:instrText xml:space="preserve"> PAGEREF _Toc448154388 \h </w:instrText>
+        </w:r>
+        <w:r>
+          <w:rPr>
+            <w:rFonts w:ascii="Arial" w:hAnsi="Arial" w:cs="Arial"/>
+            <w:noProof/>
+            <w:webHidden/>
+          </w:rPr>
+        </w:r>
+        <w:r>
+          <w:rPr>
+            <w:rFonts w:ascii="Arial" w:hAnsi="Arial" w:cs="Arial"/>
+            <w:noProof/>
+            <w:webHidden/>
+          </w:rPr>
+          <w:fldChar w:fldCharType="separate"/>
+        </w:r>
+        <w:r>
+          <w:rPr>
+            <w:rFonts w:ascii="Arial" w:hAnsi="Arial" w:cs="Arial"/>
+            <w:noProof/>
+            <w:webHidden/>
+          </w:rPr>
+          <w:t>9</w:t>
+        </w:r>
+        <w:r>
+          <w:rPr>
+            <w:rFonts w:ascii="Arial" w:hAnsi="Arial" w:cs="Arial"/>
+            <w:noProof/>
+            <w:webHidden/>
+          </w:rPr>
+          <w:fldChar w:fldCharType="end"/>
+        </w:r>
+      </w:hyperlink>
+    </w:p>
+    <w:p>
+      <w:pPr>
+        <w:pStyle w:val="Sumrio3"/>
+        <w:tabs>
+          <w:tab w:val="left" w:pos="1540"/>
+          <w:tab w:val="right" w:leader="dot" w:pos="9628"/>
+        </w:tabs>
+        <w:rPr>
+          <w:rFonts w:ascii="Arial" w:eastAsiaTheme="minorEastAsia" w:hAnsi="Arial" w:cs="Arial"/>
+          <w:noProof/>
+          <w:sz w:val="22"/>
+          <w:szCs w:val="22"/>
+        </w:rPr>
+      </w:pPr>
+      <w:hyperlink w:anchor="_Toc448154389" w:history="1">
+        <w:r>
+          <w:rPr>
+            <w:rStyle w:val="Hyperlink"/>
+            <w:rFonts w:ascii="Arial" w:hAnsi="Arial" w:cs="Arial"/>
+            <w:noProof/>
+          </w:rPr>
+          <w:t>4.2.2.1.</w:t>
+        </w:r>
+        <w:r>
+          <w:rPr>
+            <w:rFonts w:ascii="Arial" w:eastAsiaTheme="minorEastAsia" w:hAnsi="Arial" w:cs="Arial"/>
+            <w:noProof/>
+            <w:sz w:val="22"/>
+            <w:szCs w:val="22"/>
+          </w:rPr>
+          <w:tab/>
+        </w:r>
+        <w:r>
+          <w:rPr>
+            <w:rStyle w:val="Hyperlink"/>
+            <w:rFonts w:ascii="Arial" w:hAnsi="Arial" w:cs="Arial"/>
+            <w:noProof/>
+          </w:rPr>
+          <w:t>Gerência de Requisitos</w:t>
+        </w:r>
+        <w:r>
+          <w:rPr>
+            <w:rFonts w:ascii="Arial" w:hAnsi="Arial" w:cs="Arial"/>
+            <w:noProof/>
+            <w:webHidden/>
+          </w:rPr>
+          <w:tab/>
+        </w:r>
+        <w:r>
+          <w:rPr>
+            <w:rFonts w:ascii="Arial" w:hAnsi="Arial" w:cs="Arial"/>
+            <w:noProof/>
+            <w:webHidden/>
+          </w:rPr>
+          <w:fldChar w:fldCharType="begin"/>
+        </w:r>
+        <w:r>
+          <w:rPr>
+            <w:rFonts w:ascii="Arial" w:hAnsi="Arial" w:cs="Arial"/>
+            <w:noProof/>
+            <w:webHidden/>
+          </w:rPr>
+          <w:instrText xml:space="preserve"> PAGEREF _Toc448154389 \h </w:instrText>
+        </w:r>
+        <w:r>
+          <w:rPr>
+            <w:rFonts w:ascii="Arial" w:hAnsi="Arial" w:cs="Arial"/>
+            <w:noProof/>
+            <w:webHidden/>
+          </w:rPr>
+        </w:r>
+        <w:r>
+          <w:rPr>
+            <w:rFonts w:ascii="Arial" w:hAnsi="Arial" w:cs="Arial"/>
+            <w:noProof/>
+            <w:webHidden/>
+          </w:rPr>
+          <w:fldChar w:fldCharType="separate"/>
+        </w:r>
+        <w:r>
+          <w:rPr>
+            <w:rFonts w:ascii="Arial" w:hAnsi="Arial" w:cs="Arial"/>
+            <w:noProof/>
+            <w:webHidden/>
+          </w:rPr>
+          <w:t>9</w:t>
+        </w:r>
+        <w:r>
+          <w:rPr>
+            <w:rFonts w:ascii="Arial" w:hAnsi="Arial" w:cs="Arial"/>
+            <w:noProof/>
+            <w:webHidden/>
+          </w:rPr>
+          <w:fldChar w:fldCharType="end"/>
+        </w:r>
+      </w:hyperlink>
+    </w:p>
+    <w:p>
+      <w:pPr>
+        <w:pStyle w:val="Sumrio3"/>
+        <w:tabs>
+          <w:tab w:val="left" w:pos="1540"/>
+          <w:tab w:val="right" w:leader="dot" w:pos="9628"/>
+        </w:tabs>
+        <w:rPr>
+          <w:rFonts w:ascii="Arial" w:eastAsiaTheme="minorEastAsia" w:hAnsi="Arial" w:cs="Arial"/>
+          <w:noProof/>
+          <w:sz w:val="22"/>
+          <w:szCs w:val="22"/>
+        </w:rPr>
+      </w:pPr>
+      <w:hyperlink w:anchor="_Toc448154391" w:history="1">
+        <w:r>
+          <w:rPr>
+            <w:rStyle w:val="Hyperlink"/>
+            <w:rFonts w:ascii="Arial" w:hAnsi="Arial" w:cs="Arial"/>
+            <w:noProof/>
+          </w:rPr>
+          <w:t>4.2.2.2.</w:t>
+        </w:r>
+        <w:r>
+          <w:rPr>
+            <w:rFonts w:ascii="Arial" w:eastAsiaTheme="minorEastAsia" w:hAnsi="Arial" w:cs="Arial"/>
+            <w:noProof/>
+            <w:sz w:val="22"/>
+            <w:szCs w:val="22"/>
+          </w:rPr>
+          <w:tab/>
+        </w:r>
+        <w:r>
+          <w:rPr>
+            <w:rStyle w:val="Hyperlink"/>
+            <w:rFonts w:ascii="Arial" w:hAnsi="Arial" w:cs="Arial"/>
+            <w:noProof/>
+          </w:rPr>
+          <w:t>Gerência de Projetos</w:t>
+        </w:r>
+        <w:r>
+          <w:rPr>
+            <w:rFonts w:ascii="Arial" w:hAnsi="Arial" w:cs="Arial"/>
+            <w:noProof/>
+            <w:webHidden/>
+          </w:rPr>
+          <w:tab/>
+        </w:r>
+        <w:r>
+          <w:rPr>
+            <w:rFonts w:ascii="Arial" w:hAnsi="Arial" w:cs="Arial"/>
+            <w:noProof/>
+            <w:webHidden/>
+          </w:rPr>
+          <w:fldChar w:fldCharType="begin"/>
+        </w:r>
+        <w:r>
+          <w:rPr>
+            <w:rFonts w:ascii="Arial" w:hAnsi="Arial" w:cs="Arial"/>
+            <w:noProof/>
+            <w:webHidden/>
+          </w:rPr>
+          <w:instrText xml:space="preserve"> PAGEREF _Toc448154391 \h </w:instrText>
+        </w:r>
+        <w:r>
+          <w:rPr>
+            <w:rFonts w:ascii="Arial" w:hAnsi="Arial" w:cs="Arial"/>
+            <w:noProof/>
+            <w:webHidden/>
+          </w:rPr>
+        </w:r>
+        <w:r>
+          <w:rPr>
+            <w:rFonts w:ascii="Arial" w:hAnsi="Arial" w:cs="Arial"/>
+            <w:noProof/>
+            <w:webHidden/>
+          </w:rPr>
+          <w:fldChar w:fldCharType="separate"/>
+        </w:r>
+        <w:r>
+          <w:rPr>
+            <w:rFonts w:ascii="Arial" w:hAnsi="Arial" w:cs="Arial"/>
+            <w:noProof/>
+            <w:webHidden/>
+          </w:rPr>
+          <w:t>10</w:t>
+        </w:r>
+        <w:r>
+          <w:rPr>
+            <w:rFonts w:ascii="Arial" w:hAnsi="Arial" w:cs="Arial"/>
             <w:noProof/>
             <w:webHidden/>
           </w:rPr>
@@ -5390,23 +6818,24 @@
           <w:tab w:val="right" w:leader="dot" w:pos="9628"/>
         </w:tabs>
         <w:rPr>
-          <w:rFonts w:asciiTheme="minorHAnsi" w:eastAsiaTheme="minorEastAsia" w:hAnsiTheme="minorHAnsi" w:cstheme="minorBidi"/>
+          <w:rFonts w:ascii="Arial" w:eastAsiaTheme="minorEastAsia" w:hAnsi="Arial" w:cs="Arial"/>
           <w:noProof/>
           <w:sz w:val="22"/>
           <w:szCs w:val="22"/>
         </w:rPr>
       </w:pPr>
-      <w:hyperlink w:anchor="_Toc448069740" w:history="1">
+      <w:hyperlink w:anchor="_Toc448154394" w:history="1">
         <w:r>
           <w:rPr>
             <w:rStyle w:val="Hyperlink"/>
+            <w:rFonts w:ascii="Arial" w:hAnsi="Arial" w:cs="Arial"/>
             <w:noProof/>
           </w:rPr>
           <w:t>5.</w:t>
         </w:r>
         <w:r>
           <w:rPr>
-            <w:rFonts w:asciiTheme="minorHAnsi" w:eastAsiaTheme="minorEastAsia" w:hAnsiTheme="minorHAnsi" w:cstheme="minorBidi"/>
+            <w:rFonts w:ascii="Arial" w:eastAsiaTheme="minorEastAsia" w:hAnsi="Arial" w:cs="Arial"/>
             <w:noProof/>
             <w:sz w:val="22"/>
             <w:szCs w:val="22"/>
@@ -5416,12 +6845,14 @@
         <w:r>
           <w:rPr>
             <w:rStyle w:val="Hyperlink"/>
-            <w:noProof/>
-          </w:rPr>
-          <w:t>Desenvolvimento</w:t>
-        </w:r>
-        <w:r>
-          <w:rPr>
+            <w:rFonts w:ascii="Arial" w:hAnsi="Arial" w:cs="Arial"/>
+            <w:noProof/>
+          </w:rPr>
+          <w:t>Resultados</w:t>
+        </w:r>
+        <w:r>
+          <w:rPr>
+            <w:rFonts w:ascii="Arial" w:hAnsi="Arial" w:cs="Arial"/>
             <w:noProof/>
             <w:webHidden/>
           </w:rPr>
@@ -5429,6 +6860,7 @@
         </w:r>
         <w:r>
           <w:rPr>
+            <w:rFonts w:ascii="Arial" w:hAnsi="Arial" w:cs="Arial"/>
             <w:noProof/>
             <w:webHidden/>
           </w:rPr>
@@ -5436,19 +6868,22 @@
         </w:r>
         <w:r>
           <w:rPr>
-            <w:noProof/>
-            <w:webHidden/>
-          </w:rPr>
-          <w:instrText xml:space="preserve"> PAGEREF _Toc448069740 \h </w:instrText>
-        </w:r>
-        <w:r>
-          <w:rPr>
-            <w:noProof/>
-            <w:webHidden/>
-          </w:rPr>
-        </w:r>
-        <w:r>
-          <w:rPr>
+            <w:rFonts w:ascii="Arial" w:hAnsi="Arial" w:cs="Arial"/>
+            <w:noProof/>
+            <w:webHidden/>
+          </w:rPr>
+          <w:instrText xml:space="preserve"> PAGEREF _Toc448154394 \h </w:instrText>
+        </w:r>
+        <w:r>
+          <w:rPr>
+            <w:rFonts w:ascii="Arial" w:hAnsi="Arial" w:cs="Arial"/>
+            <w:noProof/>
+            <w:webHidden/>
+          </w:rPr>
+        </w:r>
+        <w:r>
+          <w:rPr>
+            <w:rFonts w:ascii="Arial" w:hAnsi="Arial" w:cs="Arial"/>
             <w:noProof/>
             <w:webHidden/>
           </w:rPr>
@@ -5456,453 +6891,15 @@
         </w:r>
         <w:r>
           <w:rPr>
-            <w:noProof/>
-            <w:webHidden/>
-          </w:rPr>
-          <w:t>16</w:t>
-        </w:r>
-        <w:r>
-          <w:rPr>
-            <w:noProof/>
-            <w:webHidden/>
-          </w:rPr>
-          <w:fldChar w:fldCharType="end"/>
-        </w:r>
-      </w:hyperlink>
-    </w:p>
-    <w:p>
-      <w:pPr>
-        <w:pStyle w:val="Sumrio2"/>
-        <w:tabs>
-          <w:tab w:val="left" w:pos="880"/>
-          <w:tab w:val="right" w:leader="dot" w:pos="9628"/>
-        </w:tabs>
-        <w:rPr>
-          <w:rFonts w:asciiTheme="minorHAnsi" w:eastAsiaTheme="minorEastAsia" w:hAnsiTheme="minorHAnsi" w:cstheme="minorBidi"/>
-          <w:noProof/>
-          <w:sz w:val="22"/>
-          <w:szCs w:val="22"/>
-        </w:rPr>
-      </w:pPr>
-      <w:hyperlink w:anchor="_Toc448069741" w:history="1">
-        <w:r>
-          <w:rPr>
-            <w:rStyle w:val="Hyperlink"/>
-            <w:noProof/>
-          </w:rPr>
-          <w:t>5.1.</w:t>
-        </w:r>
-        <w:r>
-          <w:rPr>
-            <w:rFonts w:asciiTheme="minorHAnsi" w:eastAsiaTheme="minorEastAsia" w:hAnsiTheme="minorHAnsi" w:cstheme="minorBidi"/>
-            <w:noProof/>
-            <w:sz w:val="22"/>
-            <w:szCs w:val="22"/>
-          </w:rPr>
-          <w:tab/>
-        </w:r>
-        <w:r>
-          <w:rPr>
-            <w:rStyle w:val="Hyperlink"/>
-            <w:noProof/>
-          </w:rPr>
-          <w:t>Processos da qualidade</w:t>
-        </w:r>
-        <w:r>
-          <w:rPr>
-            <w:noProof/>
-            <w:webHidden/>
-          </w:rPr>
-          <w:tab/>
-        </w:r>
-        <w:r>
-          <w:rPr>
-            <w:noProof/>
-            <w:webHidden/>
-          </w:rPr>
-          <w:fldChar w:fldCharType="begin"/>
-        </w:r>
-        <w:r>
-          <w:rPr>
-            <w:noProof/>
-            <w:webHidden/>
-          </w:rPr>
-          <w:instrText xml:space="preserve"> PAGEREF _Toc448069741 \h </w:instrText>
-        </w:r>
-        <w:r>
-          <w:rPr>
-            <w:noProof/>
-            <w:webHidden/>
-          </w:rPr>
-        </w:r>
-        <w:r>
-          <w:rPr>
-            <w:noProof/>
-            <w:webHidden/>
-          </w:rPr>
-          <w:fldChar w:fldCharType="separate"/>
-        </w:r>
-        <w:r>
-          <w:rPr>
-            <w:noProof/>
-            <w:webHidden/>
-          </w:rPr>
-          <w:t>16</w:t>
-        </w:r>
-        <w:r>
-          <w:rPr>
-            <w:noProof/>
-            <w:webHidden/>
-          </w:rPr>
-          <w:fldChar w:fldCharType="end"/>
-        </w:r>
-      </w:hyperlink>
-    </w:p>
-    <w:p>
-      <w:pPr>
-        <w:pStyle w:val="Sumrio3"/>
-        <w:tabs>
-          <w:tab w:val="left" w:pos="1320"/>
-          <w:tab w:val="right" w:leader="dot" w:pos="9628"/>
-        </w:tabs>
-        <w:rPr>
-          <w:rFonts w:asciiTheme="minorHAnsi" w:eastAsiaTheme="minorEastAsia" w:hAnsiTheme="minorHAnsi" w:cstheme="minorBidi"/>
-          <w:noProof/>
-          <w:sz w:val="22"/>
-          <w:szCs w:val="22"/>
-        </w:rPr>
-      </w:pPr>
-      <w:hyperlink w:anchor="_Toc448069742" w:history="1">
-        <w:r>
-          <w:rPr>
-            <w:rStyle w:val="Hyperlink"/>
-            <w:noProof/>
-          </w:rPr>
-          <w:t>5.1.1.</w:t>
-        </w:r>
-        <w:r>
-          <w:rPr>
-            <w:rFonts w:asciiTheme="minorHAnsi" w:eastAsiaTheme="minorEastAsia" w:hAnsiTheme="minorHAnsi" w:cstheme="minorBidi"/>
-            <w:noProof/>
-            <w:sz w:val="22"/>
-            <w:szCs w:val="22"/>
-          </w:rPr>
-          <w:tab/>
-        </w:r>
-        <w:r>
-          <w:rPr>
-            <w:rStyle w:val="Hyperlink"/>
-            <w:noProof/>
-          </w:rPr>
-          <w:t>Nível F – Parcialmente Gerenciado</w:t>
-        </w:r>
-        <w:r>
-          <w:rPr>
-            <w:noProof/>
-            <w:webHidden/>
-          </w:rPr>
-          <w:tab/>
-        </w:r>
-        <w:r>
-          <w:rPr>
-            <w:noProof/>
-            <w:webHidden/>
-          </w:rPr>
-          <w:fldChar w:fldCharType="begin"/>
-        </w:r>
-        <w:r>
-          <w:rPr>
-            <w:noProof/>
-            <w:webHidden/>
-          </w:rPr>
-          <w:instrText xml:space="preserve"> PAGEREF _Toc448069742 \h </w:instrText>
-        </w:r>
-        <w:r>
-          <w:rPr>
-            <w:noProof/>
-            <w:webHidden/>
-          </w:rPr>
-        </w:r>
-        <w:r>
-          <w:rPr>
-            <w:noProof/>
-            <w:webHidden/>
-          </w:rPr>
-          <w:fldChar w:fldCharType="separate"/>
-        </w:r>
-        <w:r>
-          <w:rPr>
-            <w:noProof/>
-            <w:webHidden/>
-          </w:rPr>
-          <w:t>17</w:t>
-        </w:r>
-        <w:r>
-          <w:rPr>
-            <w:noProof/>
-            <w:webHidden/>
-          </w:rPr>
-          <w:fldChar w:fldCharType="end"/>
-        </w:r>
-      </w:hyperlink>
-    </w:p>
-    <w:p>
-      <w:pPr>
-        <w:pStyle w:val="Sumrio3"/>
-        <w:tabs>
-          <w:tab w:val="left" w:pos="1320"/>
-          <w:tab w:val="right" w:leader="dot" w:pos="9628"/>
-        </w:tabs>
-        <w:rPr>
-          <w:rFonts w:asciiTheme="minorHAnsi" w:eastAsiaTheme="minorEastAsia" w:hAnsiTheme="minorHAnsi" w:cstheme="minorBidi"/>
-          <w:noProof/>
-          <w:sz w:val="22"/>
-          <w:szCs w:val="22"/>
-        </w:rPr>
-      </w:pPr>
-      <w:hyperlink w:anchor="_Toc448069743" w:history="1">
-        <w:r>
-          <w:rPr>
-            <w:rStyle w:val="Hyperlink"/>
-            <w:noProof/>
-          </w:rPr>
-          <w:t>5.1.2.</w:t>
-        </w:r>
-        <w:r>
-          <w:rPr>
-            <w:rFonts w:asciiTheme="minorHAnsi" w:eastAsiaTheme="minorEastAsia" w:hAnsiTheme="minorHAnsi" w:cstheme="minorBidi"/>
-            <w:noProof/>
-            <w:sz w:val="22"/>
-            <w:szCs w:val="22"/>
-          </w:rPr>
-          <w:tab/>
-        </w:r>
-        <w:r>
-          <w:rPr>
-            <w:rStyle w:val="Hyperlink"/>
-            <w:noProof/>
-          </w:rPr>
-          <w:t>Nível G - Gerenciado</w:t>
-        </w:r>
-        <w:r>
-          <w:rPr>
-            <w:noProof/>
-            <w:webHidden/>
-          </w:rPr>
-          <w:tab/>
-        </w:r>
-        <w:r>
-          <w:rPr>
-            <w:noProof/>
-            <w:webHidden/>
-          </w:rPr>
-          <w:fldChar w:fldCharType="begin"/>
-        </w:r>
-        <w:r>
-          <w:rPr>
-            <w:noProof/>
-            <w:webHidden/>
-          </w:rPr>
-          <w:instrText xml:space="preserve"> PAGEREF _Toc448069743 \h </w:instrText>
-        </w:r>
-        <w:r>
-          <w:rPr>
-            <w:noProof/>
-            <w:webHidden/>
-          </w:rPr>
-        </w:r>
-        <w:r>
-          <w:rPr>
-            <w:noProof/>
-            <w:webHidden/>
-          </w:rPr>
-          <w:fldChar w:fldCharType="separate"/>
-        </w:r>
-        <w:r>
-          <w:rPr>
-            <w:noProof/>
-            <w:webHidden/>
-          </w:rPr>
-          <w:t>17</w:t>
-        </w:r>
-        <w:r>
-          <w:rPr>
-            <w:noProof/>
-            <w:webHidden/>
-          </w:rPr>
-          <w:fldChar w:fldCharType="end"/>
-        </w:r>
-      </w:hyperlink>
-    </w:p>
-    <w:p>
-      <w:pPr>
-        <w:pStyle w:val="Sumrio3"/>
-        <w:tabs>
-          <w:tab w:val="left" w:pos="1540"/>
-          <w:tab w:val="right" w:leader="dot" w:pos="9628"/>
-        </w:tabs>
-        <w:rPr>
-          <w:rFonts w:asciiTheme="minorHAnsi" w:eastAsiaTheme="minorEastAsia" w:hAnsiTheme="minorHAnsi" w:cstheme="minorBidi"/>
-          <w:noProof/>
-          <w:sz w:val="22"/>
-          <w:szCs w:val="22"/>
-        </w:rPr>
-      </w:pPr>
-      <w:hyperlink w:anchor="_Toc448069744" w:history="1">
-        <w:r>
-          <w:rPr>
-            <w:rStyle w:val="Hyperlink"/>
-            <w:noProof/>
-          </w:rPr>
-          <w:t>5.1.2.1.</w:t>
-        </w:r>
-        <w:r>
-          <w:rPr>
-            <w:rFonts w:asciiTheme="minorHAnsi" w:eastAsiaTheme="minorEastAsia" w:hAnsiTheme="minorHAnsi" w:cstheme="minorBidi"/>
-            <w:noProof/>
-            <w:sz w:val="22"/>
-            <w:szCs w:val="22"/>
-          </w:rPr>
-          <w:tab/>
-        </w:r>
-        <w:r>
-          <w:rPr>
-            <w:rStyle w:val="Hyperlink"/>
-            <w:noProof/>
-          </w:rPr>
-          <w:t>Gerência de Requisitos</w:t>
-        </w:r>
-        <w:r>
-          <w:rPr>
-            <w:noProof/>
-            <w:webHidden/>
-          </w:rPr>
-          <w:tab/>
-        </w:r>
-        <w:r>
-          <w:rPr>
-            <w:noProof/>
-            <w:webHidden/>
-          </w:rPr>
-          <w:fldChar w:fldCharType="begin"/>
-        </w:r>
-        <w:r>
-          <w:rPr>
-            <w:noProof/>
-            <w:webHidden/>
-          </w:rPr>
-          <w:instrText xml:space="preserve"> PAGEREF _Toc448069744 \h </w:instrText>
-        </w:r>
-        <w:r>
-          <w:rPr>
-            <w:noProof/>
-            <w:webHidden/>
-          </w:rPr>
-        </w:r>
-        <w:r>
-          <w:rPr>
-            <w:noProof/>
-            <w:webHidden/>
-          </w:rPr>
-          <w:fldChar w:fldCharType="separate"/>
-        </w:r>
-        <w:r>
-          <w:rPr>
-            <w:noProof/>
-            <w:webHidden/>
-          </w:rPr>
-          <w:t>17</w:t>
-        </w:r>
-        <w:r>
-          <w:rPr>
-            <w:noProof/>
-            <w:webHidden/>
-          </w:rPr>
-          <w:fldChar w:fldCharType="end"/>
-        </w:r>
-      </w:hyperlink>
-    </w:p>
-    <w:p>
-      <w:pPr>
-        <w:pStyle w:val="Sumrio3"/>
-        <w:tabs>
-          <w:tab w:val="left" w:pos="1540"/>
-          <w:tab w:val="right" w:leader="dot" w:pos="9628"/>
-        </w:tabs>
-        <w:rPr>
-          <w:rFonts w:asciiTheme="minorHAnsi" w:eastAsiaTheme="minorEastAsia" w:hAnsiTheme="minorHAnsi" w:cstheme="minorBidi"/>
-          <w:noProof/>
-          <w:sz w:val="22"/>
-          <w:szCs w:val="22"/>
-        </w:rPr>
-      </w:pPr>
-      <w:hyperlink w:anchor="_Toc448069745" w:history="1">
-        <w:r>
-          <w:rPr>
-            <w:rStyle w:val="Hyperlink"/>
-            <w:noProof/>
-          </w:rPr>
-          <w:t>5.1.2.2.</w:t>
-        </w:r>
-        <w:r>
-          <w:rPr>
-            <w:rFonts w:asciiTheme="minorHAnsi" w:eastAsiaTheme="minorEastAsia" w:hAnsiTheme="minorHAnsi" w:cstheme="minorBidi"/>
-            <w:noProof/>
-            <w:sz w:val="22"/>
-            <w:szCs w:val="22"/>
-          </w:rPr>
-          <w:tab/>
-        </w:r>
-        <w:r>
-          <w:rPr>
-            <w:rStyle w:val="Hyperlink"/>
-            <w:noProof/>
-          </w:rPr>
-          <w:t>Gerência de Projetos</w:t>
-        </w:r>
-        <w:r>
-          <w:rPr>
-            <w:noProof/>
-            <w:webHidden/>
-          </w:rPr>
-          <w:tab/>
-        </w:r>
-        <w:r>
-          <w:rPr>
-            <w:noProof/>
-            <w:webHidden/>
-          </w:rPr>
-          <w:fldChar w:fldCharType="begin"/>
-        </w:r>
-        <w:r>
-          <w:rPr>
-            <w:noProof/>
-            <w:webHidden/>
-          </w:rPr>
-          <w:instrText xml:space="preserve"> PAGEREF _Toc448069745 \h </w:instrText>
-        </w:r>
-        <w:r>
-          <w:rPr>
-            <w:noProof/>
-            <w:webHidden/>
-          </w:rPr>
-        </w:r>
-        <w:r>
-          <w:rPr>
-            <w:noProof/>
-            <w:webHidden/>
-          </w:rPr>
-          <w:fldChar w:fldCharType="separate"/>
-        </w:r>
-        <w:r>
-          <w:rPr>
-            <w:noProof/>
-            <w:webHidden/>
-          </w:rPr>
-          <w:t>17</w:t>
-        </w:r>
-        <w:r>
-          <w:rPr>
+            <w:rFonts w:ascii="Arial" w:hAnsi="Arial" w:cs="Arial"/>
+            <w:noProof/>
+            <w:webHidden/>
+          </w:rPr>
+          <w:t>11</w:t>
+        </w:r>
+        <w:r>
+          <w:rPr>
+            <w:rFonts w:ascii="Arial" w:hAnsi="Arial" w:cs="Arial"/>
             <w:noProof/>
             <w:webHidden/>
           </w:rPr>
@@ -5918,23 +6915,24 @@
           <w:tab w:val="right" w:leader="dot" w:pos="9628"/>
         </w:tabs>
         <w:rPr>
-          <w:rFonts w:asciiTheme="minorHAnsi" w:eastAsiaTheme="minorEastAsia" w:hAnsiTheme="minorHAnsi" w:cstheme="minorBidi"/>
+          <w:rFonts w:ascii="Arial" w:eastAsiaTheme="minorEastAsia" w:hAnsi="Arial" w:cs="Arial"/>
           <w:noProof/>
           <w:sz w:val="22"/>
           <w:szCs w:val="22"/>
         </w:rPr>
       </w:pPr>
-      <w:hyperlink w:anchor="_Toc448069746" w:history="1">
+      <w:hyperlink w:anchor="_Toc448154395" w:history="1">
         <w:r>
           <w:rPr>
             <w:rStyle w:val="Hyperlink"/>
+            <w:rFonts w:ascii="Arial" w:hAnsi="Arial" w:cs="Arial"/>
             <w:noProof/>
           </w:rPr>
           <w:t>6.</w:t>
         </w:r>
         <w:r>
           <w:rPr>
-            <w:rFonts w:asciiTheme="minorHAnsi" w:eastAsiaTheme="minorEastAsia" w:hAnsiTheme="minorHAnsi" w:cstheme="minorBidi"/>
+            <w:rFonts w:ascii="Arial" w:eastAsiaTheme="minorEastAsia" w:hAnsi="Arial" w:cs="Arial"/>
             <w:noProof/>
             <w:sz w:val="22"/>
             <w:szCs w:val="22"/>
@@ -5944,12 +6942,14 @@
         <w:r>
           <w:rPr>
             <w:rStyle w:val="Hyperlink"/>
-            <w:noProof/>
-          </w:rPr>
-          <w:t>Resultados</w:t>
-        </w:r>
-        <w:r>
-          <w:rPr>
+            <w:rFonts w:ascii="Arial" w:hAnsi="Arial" w:cs="Arial"/>
+            <w:noProof/>
+          </w:rPr>
+          <w:t>Melhorias Futuras</w:t>
+        </w:r>
+        <w:r>
+          <w:rPr>
+            <w:rFonts w:ascii="Arial" w:hAnsi="Arial" w:cs="Arial"/>
             <w:noProof/>
             <w:webHidden/>
           </w:rPr>
@@ -5957,6 +6957,7 @@
         </w:r>
         <w:r>
           <w:rPr>
+            <w:rFonts w:ascii="Arial" w:hAnsi="Arial" w:cs="Arial"/>
             <w:noProof/>
             <w:webHidden/>
           </w:rPr>
@@ -5964,19 +6965,22 @@
         </w:r>
         <w:r>
           <w:rPr>
-            <w:noProof/>
-            <w:webHidden/>
-          </w:rPr>
-          <w:instrText xml:space="preserve"> PAGEREF _Toc448069746 \h </w:instrText>
-        </w:r>
-        <w:r>
-          <w:rPr>
-            <w:noProof/>
-            <w:webHidden/>
-          </w:rPr>
-        </w:r>
-        <w:r>
-          <w:rPr>
+            <w:rFonts w:ascii="Arial" w:hAnsi="Arial" w:cs="Arial"/>
+            <w:noProof/>
+            <w:webHidden/>
+          </w:rPr>
+          <w:instrText xml:space="preserve"> PAGEREF _Toc448154395 \h </w:instrText>
+        </w:r>
+        <w:r>
+          <w:rPr>
+            <w:rFonts w:ascii="Arial" w:hAnsi="Arial" w:cs="Arial"/>
+            <w:noProof/>
+            <w:webHidden/>
+          </w:rPr>
+        </w:r>
+        <w:r>
+          <w:rPr>
+            <w:rFonts w:ascii="Arial" w:hAnsi="Arial" w:cs="Arial"/>
             <w:noProof/>
             <w:webHidden/>
           </w:rPr>
@@ -5984,13 +6988,15 @@
         </w:r>
         <w:r>
           <w:rPr>
-            <w:noProof/>
-            <w:webHidden/>
-          </w:rPr>
-          <w:t>18</w:t>
-        </w:r>
-        <w:r>
-          <w:rPr>
+            <w:rFonts w:ascii="Arial" w:hAnsi="Arial" w:cs="Arial"/>
+            <w:noProof/>
+            <w:webHidden/>
+          </w:rPr>
+          <w:t>20</w:t>
+        </w:r>
+        <w:r>
+          <w:rPr>
+            <w:rFonts w:ascii="Arial" w:hAnsi="Arial" w:cs="Arial"/>
             <w:noProof/>
             <w:webHidden/>
           </w:rPr>
@@ -6006,23 +7012,24 @@
           <w:tab w:val="right" w:leader="dot" w:pos="9628"/>
         </w:tabs>
         <w:rPr>
-          <w:rFonts w:asciiTheme="minorHAnsi" w:eastAsiaTheme="minorEastAsia" w:hAnsiTheme="minorHAnsi" w:cstheme="minorBidi"/>
+          <w:rFonts w:ascii="Arial" w:eastAsiaTheme="minorEastAsia" w:hAnsi="Arial" w:cs="Arial"/>
           <w:noProof/>
           <w:sz w:val="22"/>
           <w:szCs w:val="22"/>
         </w:rPr>
       </w:pPr>
-      <w:hyperlink w:anchor="_Toc448069747" w:history="1">
+      <w:hyperlink w:anchor="_Toc448154396" w:history="1">
         <w:r>
           <w:rPr>
             <w:rStyle w:val="Hyperlink"/>
+            <w:rFonts w:ascii="Arial" w:hAnsi="Arial" w:cs="Arial"/>
             <w:noProof/>
           </w:rPr>
           <w:t>7.</w:t>
         </w:r>
         <w:r>
           <w:rPr>
-            <w:rFonts w:asciiTheme="minorHAnsi" w:eastAsiaTheme="minorEastAsia" w:hAnsiTheme="minorHAnsi" w:cstheme="minorBidi"/>
+            <w:rFonts w:ascii="Arial" w:eastAsiaTheme="minorEastAsia" w:hAnsi="Arial" w:cs="Arial"/>
             <w:noProof/>
             <w:sz w:val="22"/>
             <w:szCs w:val="22"/>
@@ -6032,12 +7039,14 @@
         <w:r>
           <w:rPr>
             <w:rStyle w:val="Hyperlink"/>
-            <w:noProof/>
-          </w:rPr>
-          <w:t>Melhorias Futuras</w:t>
-        </w:r>
-        <w:r>
-          <w:rPr>
+            <w:rFonts w:ascii="Arial" w:hAnsi="Arial" w:cs="Arial"/>
+            <w:noProof/>
+          </w:rPr>
+          <w:t>Conclusão</w:t>
+        </w:r>
+        <w:r>
+          <w:rPr>
+            <w:rFonts w:ascii="Arial" w:hAnsi="Arial" w:cs="Arial"/>
             <w:noProof/>
             <w:webHidden/>
           </w:rPr>
@@ -6045,6 +7054,7 @@
         </w:r>
         <w:r>
           <w:rPr>
+            <w:rFonts w:ascii="Arial" w:hAnsi="Arial" w:cs="Arial"/>
             <w:noProof/>
             <w:webHidden/>
           </w:rPr>
@@ -6052,19 +7062,22 @@
         </w:r>
         <w:r>
           <w:rPr>
-            <w:noProof/>
-            <w:webHidden/>
-          </w:rPr>
-          <w:instrText xml:space="preserve"> PAGEREF _Toc448069747 \h </w:instrText>
-        </w:r>
-        <w:r>
-          <w:rPr>
-            <w:noProof/>
-            <w:webHidden/>
-          </w:rPr>
-        </w:r>
-        <w:r>
-          <w:rPr>
+            <w:rFonts w:ascii="Arial" w:hAnsi="Arial" w:cs="Arial"/>
+            <w:noProof/>
+            <w:webHidden/>
+          </w:rPr>
+          <w:instrText xml:space="preserve"> PAGEREF _Toc448154396 \h </w:instrText>
+        </w:r>
+        <w:r>
+          <w:rPr>
+            <w:rFonts w:ascii="Arial" w:hAnsi="Arial" w:cs="Arial"/>
+            <w:noProof/>
+            <w:webHidden/>
+          </w:rPr>
+        </w:r>
+        <w:r>
+          <w:rPr>
+            <w:rFonts w:ascii="Arial" w:hAnsi="Arial" w:cs="Arial"/>
             <w:noProof/>
             <w:webHidden/>
           </w:rPr>
@@ -6072,13 +7085,15 @@
         </w:r>
         <w:r>
           <w:rPr>
-            <w:noProof/>
-            <w:webHidden/>
-          </w:rPr>
-          <w:t>27</w:t>
-        </w:r>
-        <w:r>
-          <w:rPr>
+            <w:rFonts w:ascii="Arial" w:hAnsi="Arial" w:cs="Arial"/>
+            <w:noProof/>
+            <w:webHidden/>
+          </w:rPr>
+          <w:t>20</w:t>
+        </w:r>
+        <w:r>
+          <w:rPr>
+            <w:rFonts w:ascii="Arial" w:hAnsi="Arial" w:cs="Arial"/>
             <w:noProof/>
             <w:webHidden/>
           </w:rPr>
@@ -6094,23 +7109,24 @@
           <w:tab w:val="right" w:leader="dot" w:pos="9628"/>
         </w:tabs>
         <w:rPr>
-          <w:rFonts w:asciiTheme="minorHAnsi" w:eastAsiaTheme="minorEastAsia" w:hAnsiTheme="minorHAnsi" w:cstheme="minorBidi"/>
+          <w:rFonts w:ascii="Arial" w:eastAsiaTheme="minorEastAsia" w:hAnsi="Arial" w:cs="Arial"/>
           <w:noProof/>
           <w:sz w:val="22"/>
           <w:szCs w:val="22"/>
         </w:rPr>
       </w:pPr>
-      <w:hyperlink w:anchor="_Toc448069748" w:history="1">
+      <w:hyperlink w:anchor="_Toc448154397" w:history="1">
         <w:r>
           <w:rPr>
             <w:rStyle w:val="Hyperlink"/>
+            <w:rFonts w:ascii="Arial" w:hAnsi="Arial" w:cs="Arial"/>
             <w:noProof/>
           </w:rPr>
           <w:t>8.</w:t>
         </w:r>
         <w:r>
           <w:rPr>
-            <w:rFonts w:asciiTheme="minorHAnsi" w:eastAsiaTheme="minorEastAsia" w:hAnsiTheme="minorHAnsi" w:cstheme="minorBidi"/>
+            <w:rFonts w:ascii="Arial" w:eastAsiaTheme="minorEastAsia" w:hAnsi="Arial" w:cs="Arial"/>
             <w:noProof/>
             <w:sz w:val="22"/>
             <w:szCs w:val="22"/>
@@ -6120,12 +7136,14 @@
         <w:r>
           <w:rPr>
             <w:rStyle w:val="Hyperlink"/>
-            <w:noProof/>
-          </w:rPr>
-          <w:t>Conclusão</w:t>
-        </w:r>
-        <w:r>
-          <w:rPr>
+            <w:rFonts w:ascii="Arial" w:hAnsi="Arial" w:cs="Arial"/>
+            <w:noProof/>
+          </w:rPr>
+          <w:t>Referências</w:t>
+        </w:r>
+        <w:r>
+          <w:rPr>
+            <w:rFonts w:ascii="Arial" w:hAnsi="Arial" w:cs="Arial"/>
             <w:noProof/>
             <w:webHidden/>
           </w:rPr>
@@ -6133,6 +7151,7 @@
         </w:r>
         <w:r>
           <w:rPr>
+            <w:rFonts w:ascii="Arial" w:hAnsi="Arial" w:cs="Arial"/>
             <w:noProof/>
             <w:webHidden/>
           </w:rPr>
@@ -6140,19 +7159,22 @@
         </w:r>
         <w:r>
           <w:rPr>
-            <w:noProof/>
-            <w:webHidden/>
-          </w:rPr>
-          <w:instrText xml:space="preserve"> PAGEREF _Toc448069748 \h </w:instrText>
-        </w:r>
-        <w:r>
-          <w:rPr>
-            <w:noProof/>
-            <w:webHidden/>
-          </w:rPr>
-        </w:r>
-        <w:r>
-          <w:rPr>
+            <w:rFonts w:ascii="Arial" w:hAnsi="Arial" w:cs="Arial"/>
+            <w:noProof/>
+            <w:webHidden/>
+          </w:rPr>
+          <w:instrText xml:space="preserve"> PAGEREF _Toc448154397 \h </w:instrText>
+        </w:r>
+        <w:r>
+          <w:rPr>
+            <w:rFonts w:ascii="Arial" w:hAnsi="Arial" w:cs="Arial"/>
+            <w:noProof/>
+            <w:webHidden/>
+          </w:rPr>
+        </w:r>
+        <w:r>
+          <w:rPr>
+            <w:rFonts w:ascii="Arial" w:hAnsi="Arial" w:cs="Arial"/>
             <w:noProof/>
             <w:webHidden/>
           </w:rPr>
@@ -6160,101 +7182,15 @@
         </w:r>
         <w:r>
           <w:rPr>
-            <w:noProof/>
-            <w:webHidden/>
-          </w:rPr>
-          <w:t>27</w:t>
-        </w:r>
-        <w:r>
-          <w:rPr>
-            <w:noProof/>
-            <w:webHidden/>
-          </w:rPr>
-          <w:fldChar w:fldCharType="end"/>
-        </w:r>
-      </w:hyperlink>
-    </w:p>
-    <w:p>
-      <w:pPr>
-        <w:pStyle w:val="Sumrio1"/>
-        <w:tabs>
-          <w:tab w:val="left" w:pos="480"/>
-          <w:tab w:val="right" w:leader="dot" w:pos="9628"/>
-        </w:tabs>
-        <w:rPr>
-          <w:rFonts w:asciiTheme="minorHAnsi" w:eastAsiaTheme="minorEastAsia" w:hAnsiTheme="minorHAnsi" w:cstheme="minorBidi"/>
-          <w:noProof/>
-          <w:sz w:val="22"/>
-          <w:szCs w:val="22"/>
-        </w:rPr>
-      </w:pPr>
-      <w:hyperlink w:anchor="_Toc448069749" w:history="1">
-        <w:r>
-          <w:rPr>
-            <w:rStyle w:val="Hyperlink"/>
-            <w:noProof/>
-          </w:rPr>
-          <w:t>9.</w:t>
-        </w:r>
-        <w:r>
-          <w:rPr>
-            <w:rFonts w:asciiTheme="minorHAnsi" w:eastAsiaTheme="minorEastAsia" w:hAnsiTheme="minorHAnsi" w:cstheme="minorBidi"/>
-            <w:noProof/>
-            <w:sz w:val="22"/>
-            <w:szCs w:val="22"/>
-          </w:rPr>
-          <w:tab/>
-        </w:r>
-        <w:r>
-          <w:rPr>
-            <w:rStyle w:val="Hyperlink"/>
-            <w:noProof/>
-          </w:rPr>
-          <w:t>Referências</w:t>
-        </w:r>
-        <w:r>
-          <w:rPr>
-            <w:noProof/>
-            <w:webHidden/>
-          </w:rPr>
-          <w:tab/>
-        </w:r>
-        <w:r>
-          <w:rPr>
-            <w:noProof/>
-            <w:webHidden/>
-          </w:rPr>
-          <w:fldChar w:fldCharType="begin"/>
-        </w:r>
-        <w:r>
-          <w:rPr>
-            <w:noProof/>
-            <w:webHidden/>
-          </w:rPr>
-          <w:instrText xml:space="preserve"> PAGEREF _Toc448069749 \h </w:instrText>
-        </w:r>
-        <w:r>
-          <w:rPr>
-            <w:noProof/>
-            <w:webHidden/>
-          </w:rPr>
-        </w:r>
-        <w:r>
-          <w:rPr>
-            <w:noProof/>
-            <w:webHidden/>
-          </w:rPr>
-          <w:fldChar w:fldCharType="separate"/>
-        </w:r>
-        <w:r>
-          <w:rPr>
-            <w:noProof/>
-            <w:webHidden/>
-          </w:rPr>
-          <w:t>28</w:t>
-        </w:r>
-        <w:r>
-          <w:rPr>
+            <w:rFonts w:ascii="Arial" w:hAnsi="Arial" w:cs="Arial"/>
+            <w:noProof/>
+            <w:webHidden/>
+          </w:rPr>
+          <w:t>21</w:t>
+        </w:r>
+        <w:r>
+          <w:rPr>
+            <w:rFonts w:ascii="Arial" w:hAnsi="Arial" w:cs="Arial"/>
             <w:noProof/>
             <w:webHidden/>
           </w:rPr>
@@ -6269,13 +7205,13 @@
           <w:tab w:val="right" w:leader="dot" w:pos="9628"/>
         </w:tabs>
         <w:rPr>
-          <w:rFonts w:asciiTheme="minorHAnsi" w:eastAsiaTheme="minorEastAsia" w:hAnsiTheme="minorHAnsi" w:cstheme="minorBidi"/>
+          <w:rFonts w:ascii="Arial" w:eastAsiaTheme="minorEastAsia" w:hAnsi="Arial" w:cs="Arial"/>
           <w:noProof/>
           <w:sz w:val="22"/>
           <w:szCs w:val="22"/>
         </w:rPr>
       </w:pPr>
-      <w:hyperlink w:anchor="_Toc448069750" w:history="1">
+      <w:hyperlink w:anchor="_Toc448154398" w:history="1">
         <w:r>
           <w:rPr>
             <w:rStyle w:val="Hyperlink"/>
@@ -6286,6 +7222,7 @@
         </w:r>
         <w:r>
           <w:rPr>
+            <w:rFonts w:ascii="Arial" w:hAnsi="Arial" w:cs="Arial"/>
             <w:noProof/>
             <w:webHidden/>
           </w:rPr>
@@ -6293,6 +7230,7 @@
         </w:r>
         <w:r>
           <w:rPr>
+            <w:rFonts w:ascii="Arial" w:hAnsi="Arial" w:cs="Arial"/>
             <w:noProof/>
             <w:webHidden/>
           </w:rPr>
@@ -6300,19 +7238,22 @@
         </w:r>
         <w:r>
           <w:rPr>
-            <w:noProof/>
-            <w:webHidden/>
-          </w:rPr>
-          <w:instrText xml:space="preserve"> PAGEREF _Toc448069750 \h </w:instrText>
-        </w:r>
-        <w:r>
-          <w:rPr>
-            <w:noProof/>
-            <w:webHidden/>
-          </w:rPr>
-        </w:r>
-        <w:r>
-          <w:rPr>
+            <w:rFonts w:ascii="Arial" w:hAnsi="Arial" w:cs="Arial"/>
+            <w:noProof/>
+            <w:webHidden/>
+          </w:rPr>
+          <w:instrText xml:space="preserve"> PAGEREF _Toc448154398 \h </w:instrText>
+        </w:r>
+        <w:r>
+          <w:rPr>
+            <w:rFonts w:ascii="Arial" w:hAnsi="Arial" w:cs="Arial"/>
+            <w:noProof/>
+            <w:webHidden/>
+          </w:rPr>
+        </w:r>
+        <w:r>
+          <w:rPr>
+            <w:rFonts w:ascii="Arial" w:hAnsi="Arial" w:cs="Arial"/>
             <w:noProof/>
             <w:webHidden/>
           </w:rPr>
@@ -6320,13 +7261,15 @@
         </w:r>
         <w:r>
           <w:rPr>
-            <w:noProof/>
-            <w:webHidden/>
-          </w:rPr>
-          <w:t>29</w:t>
-        </w:r>
-        <w:r>
-          <w:rPr>
+            <w:rFonts w:ascii="Arial" w:hAnsi="Arial" w:cs="Arial"/>
+            <w:noProof/>
+            <w:webHidden/>
+          </w:rPr>
+          <w:t>22</w:t>
+        </w:r>
+        <w:r>
+          <w:rPr>
+            <w:rFonts w:ascii="Arial" w:hAnsi="Arial" w:cs="Arial"/>
             <w:noProof/>
             <w:webHidden/>
           </w:rPr>
@@ -6341,13 +7284,13 @@
           <w:tab w:val="right" w:leader="dot" w:pos="9628"/>
         </w:tabs>
         <w:rPr>
-          <w:rFonts w:asciiTheme="minorHAnsi" w:eastAsiaTheme="minorEastAsia" w:hAnsiTheme="minorHAnsi" w:cstheme="minorBidi"/>
+          <w:rFonts w:ascii="Arial" w:eastAsiaTheme="minorEastAsia" w:hAnsi="Arial" w:cs="Arial"/>
           <w:noProof/>
           <w:sz w:val="22"/>
           <w:szCs w:val="22"/>
         </w:rPr>
       </w:pPr>
-      <w:hyperlink w:anchor="_Toc448069751" w:history="1">
+      <w:hyperlink w:anchor="_Toc448154399" w:history="1">
         <w:r>
           <w:rPr>
             <w:rStyle w:val="Hyperlink"/>
@@ -6358,6 +7301,7 @@
         </w:r>
         <w:r>
           <w:rPr>
+            <w:rFonts w:ascii="Arial" w:hAnsi="Arial" w:cs="Arial"/>
             <w:noProof/>
             <w:webHidden/>
           </w:rPr>
@@ -6365,6 +7309,7 @@
         </w:r>
         <w:r>
           <w:rPr>
+            <w:rFonts w:ascii="Arial" w:hAnsi="Arial" w:cs="Arial"/>
             <w:noProof/>
             <w:webHidden/>
           </w:rPr>
@@ -6372,19 +7317,22 @@
         </w:r>
         <w:r>
           <w:rPr>
-            <w:noProof/>
-            <w:webHidden/>
-          </w:rPr>
-          <w:instrText xml:space="preserve"> PAGEREF _Toc448069751 \h </w:instrText>
-        </w:r>
-        <w:r>
-          <w:rPr>
-            <w:noProof/>
-            <w:webHidden/>
-          </w:rPr>
-        </w:r>
-        <w:r>
-          <w:rPr>
+            <w:rFonts w:ascii="Arial" w:hAnsi="Arial" w:cs="Arial"/>
+            <w:noProof/>
+            <w:webHidden/>
+          </w:rPr>
+          <w:instrText xml:space="preserve"> PAGEREF _Toc448154399 \h </w:instrText>
+        </w:r>
+        <w:r>
+          <w:rPr>
+            <w:rFonts w:ascii="Arial" w:hAnsi="Arial" w:cs="Arial"/>
+            <w:noProof/>
+            <w:webHidden/>
+          </w:rPr>
+        </w:r>
+        <w:r>
+          <w:rPr>
+            <w:rFonts w:ascii="Arial" w:hAnsi="Arial" w:cs="Arial"/>
             <w:noProof/>
             <w:webHidden/>
           </w:rPr>
@@ -6392,13 +7340,15 @@
         </w:r>
         <w:r>
           <w:rPr>
-            <w:noProof/>
-            <w:webHidden/>
-          </w:rPr>
-          <w:t>29</w:t>
-        </w:r>
-        <w:r>
-          <w:rPr>
+            <w:rFonts w:ascii="Arial" w:hAnsi="Arial" w:cs="Arial"/>
+            <w:noProof/>
+            <w:webHidden/>
+          </w:rPr>
+          <w:t>22</w:t>
+        </w:r>
+        <w:r>
+          <w:rPr>
+            <w:rFonts w:ascii="Arial" w:hAnsi="Arial" w:cs="Arial"/>
             <w:noProof/>
             <w:webHidden/>
           </w:rPr>
@@ -6413,13 +7363,13 @@
           <w:tab w:val="right" w:leader="dot" w:pos="9628"/>
         </w:tabs>
         <w:rPr>
-          <w:rFonts w:asciiTheme="minorHAnsi" w:eastAsiaTheme="minorEastAsia" w:hAnsiTheme="minorHAnsi" w:cstheme="minorBidi"/>
+          <w:rFonts w:ascii="Arial" w:eastAsiaTheme="minorEastAsia" w:hAnsi="Arial" w:cs="Arial"/>
           <w:noProof/>
           <w:sz w:val="22"/>
           <w:szCs w:val="22"/>
         </w:rPr>
       </w:pPr>
-      <w:hyperlink w:anchor="_Toc448069752" w:history="1">
+      <w:hyperlink w:anchor="_Toc448154400" w:history="1">
         <w:r>
           <w:rPr>
             <w:rStyle w:val="Hyperlink"/>
@@ -6430,6 +7380,7 @@
         </w:r>
         <w:r>
           <w:rPr>
+            <w:rFonts w:ascii="Arial" w:hAnsi="Arial" w:cs="Arial"/>
             <w:noProof/>
             <w:webHidden/>
           </w:rPr>
@@ -6437,6 +7388,7 @@
         </w:r>
         <w:r>
           <w:rPr>
+            <w:rFonts w:ascii="Arial" w:hAnsi="Arial" w:cs="Arial"/>
             <w:noProof/>
             <w:webHidden/>
           </w:rPr>
@@ -6444,19 +7396,22 @@
         </w:r>
         <w:r>
           <w:rPr>
-            <w:noProof/>
-            <w:webHidden/>
-          </w:rPr>
-          <w:instrText xml:space="preserve"> PAGEREF _Toc448069752 \h </w:instrText>
-        </w:r>
-        <w:r>
-          <w:rPr>
-            <w:noProof/>
-            <w:webHidden/>
-          </w:rPr>
-        </w:r>
-        <w:r>
-          <w:rPr>
+            <w:rFonts w:ascii="Arial" w:hAnsi="Arial" w:cs="Arial"/>
+            <w:noProof/>
+            <w:webHidden/>
+          </w:rPr>
+          <w:instrText xml:space="preserve"> PAGEREF _Toc448154400 \h </w:instrText>
+        </w:r>
+        <w:r>
+          <w:rPr>
+            <w:rFonts w:ascii="Arial" w:hAnsi="Arial" w:cs="Arial"/>
+            <w:noProof/>
+            <w:webHidden/>
+          </w:rPr>
+        </w:r>
+        <w:r>
+          <w:rPr>
+            <w:rFonts w:ascii="Arial" w:hAnsi="Arial" w:cs="Arial"/>
             <w:noProof/>
             <w:webHidden/>
           </w:rPr>
@@ -6464,13 +7419,15 @@
         </w:r>
         <w:r>
           <w:rPr>
-            <w:noProof/>
-            <w:webHidden/>
-          </w:rPr>
-          <w:t>30</w:t>
-        </w:r>
-        <w:r>
-          <w:rPr>
+            <w:rFonts w:ascii="Arial" w:hAnsi="Arial" w:cs="Arial"/>
+            <w:noProof/>
+            <w:webHidden/>
+          </w:rPr>
+          <w:t>23</w:t>
+        </w:r>
+        <w:r>
+          <w:rPr>
+            <w:rFonts w:ascii="Arial" w:hAnsi="Arial" w:cs="Arial"/>
             <w:noProof/>
             <w:webHidden/>
           </w:rPr>
@@ -6510,6 +7467,23 @@
           <w:rFonts w:ascii="Arial" w:hAnsi="Arial" w:cs="Arial"/>
           <w:color w:val="000000"/>
         </w:rPr>
+        <w:sectPr>
+          <w:headerReference w:type="default" r:id="rId9"/>
+          <w:pgSz w:w="11906" w:h="16838"/>
+          <w:pgMar w:top="1701" w:right="1134" w:bottom="1701" w:left="1134" w:header="709" w:footer="709" w:gutter="0"/>
+          <w:cols w:space="708"/>
+          <w:docGrid w:linePitch="360"/>
+        </w:sectPr>
+      </w:pPr>
+    </w:p>
+    <w:p>
+      <w:pPr>
+        <w:spacing w:before="200" w:after="240"/>
+        <w:jc w:val="both"/>
+        <w:rPr>
+          <w:rFonts w:ascii="Arial" w:hAnsi="Arial" w:cs="Arial"/>
+          <w:color w:val="000000"/>
+        </w:rPr>
       </w:pPr>
     </w:p>
     <w:p>
@@ -6518,7 +7492,7 @@
         <w:outlineLvl w:val="0"/>
       </w:pPr>
       <w:bookmarkStart w:id="0" w:name="_Toc447951601"/>
-      <w:bookmarkStart w:id="1" w:name="_Toc448069722"/>
+      <w:bookmarkStart w:id="1" w:name="_Toc448154370"/>
       <w:r>
         <w:t>Introdução</w:t>
       </w:r>
@@ -6594,7 +7568,19 @@
       </w:r>
       <w:proofErr w:type="spellEnd"/>
       <w:r>
-        <w:t xml:space="preserve"> é uma empresa que está há 15 anos no mercado, atuando em soluções desktop, web e mobile. A escolha para desenvolver esse tipo de aplicativo é devido a grande popularização das academias e da musculação, e consequentemente o surgimento de diversos treinos, e por isso a necessidade de um aplicativo que administrasse adequadamente o treino de acordo com a saúde e resistência do usuário.</w:t>
+        <w:t xml:space="preserve"> é uma empresa que está há 15 anos no mercado, atuando em soluções desktop, web e mobile. A escolha para desenvolver esse tipo de aplicativo é devido a grande popularização das academias e da musculação, e consequentemente o surgimento de diversos</w:t>
+      </w:r>
+      <w:r>
+        <w:t xml:space="preserve"> tipos de treino</w:t>
+      </w:r>
+      <w:r>
+        <w:t>, e por isso a necessidade de um aplicativo que administrasse adequadamente o treino de acordo com a saúde e resistência do usuário</w:t>
+      </w:r>
+      <w:r>
+        <w:t xml:space="preserve"> que quisesse tirar o maior proveito do treino</w:t>
+      </w:r>
+      <w:r>
+        <w:t>.</w:t>
       </w:r>
     </w:p>
     <w:p>
@@ -6608,7 +7594,7 @@
         <w:outlineLvl w:val="1"/>
       </w:pPr>
       <w:bookmarkStart w:id="2" w:name="_Toc447951602"/>
-      <w:bookmarkStart w:id="3" w:name="_Toc448069723"/>
+      <w:bookmarkStart w:id="3" w:name="_Toc448154371"/>
       <w:r>
         <w:t>Cronograma de Trabalho</w:t>
       </w:r>
@@ -6620,11 +7606,17 @@
         <w:pStyle w:val="TextoN2"/>
       </w:pPr>
       <w:r>
-        <w:t xml:space="preserve">Para melhor prosseguimento das tarefas e do projeto como um </w:t>
+        <w:t>Para melhor prosseguimento das tar</w:t>
+      </w:r>
+      <w:r>
+        <w:t xml:space="preserve">efas e do projeto como um </w:t>
       </w:r>
       <w:proofErr w:type="gramStart"/>
       <w:r>
-        <w:t>todo, a</w:t>
+        <w:t xml:space="preserve">todo, </w:t>
+      </w:r>
+      <w:r>
+        <w:t>a</w:t>
       </w:r>
       <w:proofErr w:type="gramEnd"/>
       <w:r>
@@ -6632,14 +7624,23 @@
       </w:r>
       <w:proofErr w:type="spellStart"/>
       <w:r>
+        <w:rPr>
+          <w:i/>
+        </w:rPr>
         <w:t>Dev</w:t>
       </w:r>
       <w:proofErr w:type="spellEnd"/>
       <w:r>
+        <w:rPr>
+          <w:i/>
+        </w:rPr>
         <w:t xml:space="preserve"> </w:t>
       </w:r>
       <w:proofErr w:type="spellStart"/>
       <w:r>
+        <w:rPr>
+          <w:i/>
+        </w:rPr>
         <w:t>Solutions</w:t>
       </w:r>
       <w:proofErr w:type="spellEnd"/>
@@ -6647,7 +7648,7 @@
         <w:t xml:space="preserve"> elaborou um cronograma de trabalho onde todas as tarefas/fases dos projetos foram dividas igualmente entre os membros da equipe, levando em consideração</w:t>
       </w:r>
       <w:r>
-        <w:t>.</w:t>
+        <w:t xml:space="preserve"> o tamanho e o tempo do projeto.</w:t>
       </w:r>
     </w:p>
     <w:tbl>
@@ -9034,7 +10035,7 @@
     </w:tbl>
     <w:p>
       <w:pPr>
-        <w:pStyle w:val="Legenda1"/>
+        <w:pStyle w:val="legendaF"/>
       </w:pPr>
       <w:bookmarkStart w:id="4" w:name="_Toc447800428"/>
       <w:r>
@@ -9064,7 +10065,7 @@
         <w:outlineLvl w:val="0"/>
       </w:pPr>
       <w:bookmarkStart w:id="5" w:name="_Toc447951603"/>
-      <w:bookmarkStart w:id="6" w:name="_Toc448069724"/>
+      <w:bookmarkStart w:id="6" w:name="_Toc448154372"/>
       <w:r>
         <w:t xml:space="preserve">Análise dos </w:t>
       </w:r>
@@ -9076,142 +10077,6 @@
       </w:r>
       <w:bookmarkEnd w:id="5"/>
       <w:bookmarkEnd w:id="6"/>
-    </w:p>
-    <w:p>
-      <w:pPr>
-        <w:pStyle w:val="TitN2"/>
-        <w:outlineLvl w:val="1"/>
-      </w:pPr>
-      <w:bookmarkStart w:id="7" w:name="_Toc447951604"/>
-      <w:bookmarkStart w:id="8" w:name="_Toc448069725"/>
-      <w:r>
-        <w:t>Requisitos Funcionais</w:t>
-      </w:r>
-      <w:bookmarkEnd w:id="7"/>
-      <w:bookmarkEnd w:id="8"/>
-    </w:p>
-    <w:p>
-      <w:pPr>
-        <w:pStyle w:val="TextoN2"/>
-      </w:pPr>
-      <w:r>
-        <w:t>Esse item tem como propósito a descrição dos requisitos funcionais do sistema.</w:t>
-      </w:r>
-    </w:p>
-    <w:p>
-      <w:pPr>
-        <w:pStyle w:val="TitN3"/>
-        <w:outlineLvl w:val="2"/>
-      </w:pPr>
-      <w:bookmarkStart w:id="9" w:name="_Toc447951605"/>
-      <w:bookmarkStart w:id="10" w:name="_Toc448069726"/>
-      <w:r>
-        <w:t>Requisitos de Sistema</w:t>
-      </w:r>
-      <w:bookmarkEnd w:id="9"/>
-      <w:bookmarkEnd w:id="10"/>
-    </w:p>
-    <w:p>
-      <w:pPr>
-        <w:pStyle w:val="TextoN3"/>
-      </w:pPr>
-      <w:r>
-        <w:t>[RF009</w:t>
-      </w:r>
-      <w:r>
-        <w:t xml:space="preserve">] </w:t>
-      </w:r>
-      <w:r>
-        <w:t>Disponibilizar treino</w:t>
-      </w:r>
-    </w:p>
-    <w:p>
-      <w:pPr>
-        <w:pStyle w:val="TextoN3"/>
-        <w:rPr>
-          <w:b w:val="0"/>
-        </w:rPr>
-      </w:pPr>
-      <w:r>
-        <w:rPr>
-          <w:b w:val="0"/>
-        </w:rPr>
-        <w:t>O sistema deve disponibilizar os treinos para o usuário assim que os mesmos forem cadastrados.</w:t>
-      </w:r>
-    </w:p>
-    <w:p>
-      <w:pPr>
-        <w:pStyle w:val="TextoN3"/>
-      </w:pPr>
-      <w:r>
-        <w:t>Prioridade</w:t>
-      </w:r>
-      <w:r>
-        <w:t>:</w:t>
-      </w:r>
-      <w:r>
-        <w:rPr>
-          <w:b w:val="0"/>
-        </w:rPr>
-        <w:t xml:space="preserve"> [x] Essencial </w:t>
-      </w:r>
-      <w:proofErr w:type="gramStart"/>
-      <w:r>
-        <w:rPr>
-          <w:b w:val="0"/>
-        </w:rPr>
-        <w:t xml:space="preserve">[ </w:t>
-      </w:r>
-      <w:proofErr w:type="gramEnd"/>
-      <w:r>
-        <w:rPr>
-          <w:b w:val="0"/>
-        </w:rPr>
-        <w:t>] Importante [ ] Desejável</w:t>
-      </w:r>
-      <w:r>
-        <w:t xml:space="preserve"> </w:t>
-      </w:r>
-    </w:p>
-    <w:p>
-      <w:pPr>
-        <w:pStyle w:val="TextoN3"/>
-        <w:rPr>
-          <w:b w:val="0"/>
-        </w:rPr>
-      </w:pPr>
-      <w:r>
-        <w:t xml:space="preserve">Entradas e pré-condições: </w:t>
-      </w:r>
-      <w:r>
-        <w:rPr>
-          <w:b w:val="0"/>
-        </w:rPr>
-        <w:t>Treino e alunos cadastrados.</w:t>
-      </w:r>
-    </w:p>
-    <w:p>
-      <w:pPr>
-        <w:pStyle w:val="TextoN3"/>
-        <w:rPr>
-          <w:b w:val="0"/>
-        </w:rPr>
-      </w:pPr>
-      <w:r>
-        <w:t xml:space="preserve">Saídas e pós-condições: </w:t>
-      </w:r>
-      <w:r>
-        <w:rPr>
-          <w:b w:val="0"/>
-        </w:rPr>
-        <w:t>Treinos disponibilizados</w:t>
-      </w:r>
-      <w:r>
-        <w:rPr>
-          <w:b w:val="0"/>
-        </w:rPr>
-        <w:t xml:space="preserve"> para o aluno.</w:t>
-      </w:r>
     </w:p>
     <w:p>
       <w:pPr>
@@ -9225,11 +10090,163 @@
     </w:p>
     <w:p>
       <w:pPr>
+        <w:pStyle w:val="TEXTON1"/>
+      </w:pPr>
+      <w:r>
+        <w:t xml:space="preserve">Esse capítulo tem como propósito descrever todos os requisitos do sistema, </w:t>
+      </w:r>
+      <w:proofErr w:type="gramStart"/>
+      <w:r>
+        <w:t>sejam</w:t>
+      </w:r>
+      <w:proofErr w:type="gramEnd"/>
+      <w:r>
+        <w:t xml:space="preserve"> eles funcionais ou não funcionais.</w:t>
+      </w:r>
+    </w:p>
+    <w:p>
+      <w:pPr>
+        <w:pStyle w:val="TitN2"/>
+        <w:outlineLvl w:val="1"/>
+      </w:pPr>
+      <w:bookmarkStart w:id="7" w:name="_Toc447951604"/>
+      <w:bookmarkStart w:id="8" w:name="_Toc448154373"/>
+      <w:r>
+        <w:t>Requisitos Funcionais</w:t>
+      </w:r>
+      <w:bookmarkEnd w:id="7"/>
+      <w:bookmarkEnd w:id="8"/>
+    </w:p>
+    <w:p>
+      <w:pPr>
+        <w:pStyle w:val="TextoN2"/>
+      </w:pPr>
+      <w:r>
+        <w:t>Esse item tem como propósito a descrição dos requisitos funcionais do sistema.</w:t>
+      </w:r>
+    </w:p>
+    <w:p>
+      <w:pPr>
         <w:pStyle w:val="TitN3"/>
         <w:outlineLvl w:val="2"/>
       </w:pPr>
+      <w:bookmarkStart w:id="9" w:name="_Toc447951605"/>
+      <w:bookmarkStart w:id="10" w:name="_Toc448154374"/>
+      <w:r>
+        <w:t>Requisitos de Sistema</w:t>
+      </w:r>
+      <w:bookmarkEnd w:id="9"/>
+      <w:bookmarkEnd w:id="10"/>
+    </w:p>
+    <w:p>
+      <w:pPr>
+        <w:pStyle w:val="TextoN3"/>
+      </w:pPr>
+      <w:r>
+        <w:t>[RF009</w:t>
+      </w:r>
+      <w:r>
+        <w:t xml:space="preserve">] </w:t>
+      </w:r>
+      <w:r>
+        <w:t>Disponibilizar treino</w:t>
+      </w:r>
+    </w:p>
+    <w:p>
+      <w:pPr>
+        <w:pStyle w:val="TextoN3"/>
+        <w:rPr>
+          <w:b w:val="0"/>
+        </w:rPr>
+      </w:pPr>
+      <w:r>
+        <w:rPr>
+          <w:b w:val="0"/>
+        </w:rPr>
+        <w:t>O sistema deve disponibilizar os treinos para o usuário assim que os mesmos forem cadastrados.</w:t>
+      </w:r>
+    </w:p>
+    <w:p>
+      <w:pPr>
+        <w:pStyle w:val="TextoN3"/>
+      </w:pPr>
+      <w:r>
+        <w:t>Prioridade</w:t>
+      </w:r>
+      <w:r>
+        <w:t>:</w:t>
+      </w:r>
+      <w:r>
+        <w:rPr>
+          <w:b w:val="0"/>
+        </w:rPr>
+        <w:t xml:space="preserve"> [x] Essencial </w:t>
+      </w:r>
+      <w:proofErr w:type="gramStart"/>
+      <w:r>
+        <w:rPr>
+          <w:b w:val="0"/>
+        </w:rPr>
+        <w:t xml:space="preserve">[ </w:t>
+      </w:r>
+      <w:proofErr w:type="gramEnd"/>
+      <w:r>
+        <w:rPr>
+          <w:b w:val="0"/>
+        </w:rPr>
+        <w:t>] Importante [ ] Desejável</w:t>
+      </w:r>
+      <w:r>
+        <w:t xml:space="preserve"> </w:t>
+      </w:r>
+    </w:p>
+    <w:p>
+      <w:pPr>
+        <w:pStyle w:val="TextoN3"/>
+        <w:rPr>
+          <w:b w:val="0"/>
+        </w:rPr>
+      </w:pPr>
+      <w:r>
+        <w:t xml:space="preserve">Entradas e pré-condições: </w:t>
+      </w:r>
+      <w:r>
+        <w:rPr>
+          <w:b w:val="0"/>
+        </w:rPr>
+        <w:t>Treino e alunos cadastrados.</w:t>
+      </w:r>
+    </w:p>
+    <w:p>
+      <w:pPr>
+        <w:pStyle w:val="TextoN3"/>
+        <w:rPr>
+          <w:b w:val="0"/>
+        </w:rPr>
+      </w:pPr>
+      <w:r>
+        <w:t xml:space="preserve">Saídas e pós-condições: </w:t>
+      </w:r>
+      <w:r>
+        <w:rPr>
+          <w:b w:val="0"/>
+        </w:rPr>
+        <w:t>Treinos disponibilizados</w:t>
+      </w:r>
+      <w:r>
+        <w:rPr>
+          <w:b w:val="0"/>
+        </w:rPr>
+        <w:t xml:space="preserve"> para o aluno.</w:t>
+      </w:r>
+    </w:p>
+    <w:p>
+      <w:pPr>
+        <w:pStyle w:val="TitN3"/>
+        <w:outlineLvl w:val="2"/>
+      </w:pPr>
       <w:bookmarkStart w:id="11" w:name="_Toc447951606"/>
-      <w:bookmarkStart w:id="12" w:name="_Toc448069727"/>
+      <w:bookmarkStart w:id="12" w:name="_Toc448154375"/>
       <w:r>
         <w:t>Requisitos de Usuário</w:t>
       </w:r>
@@ -10078,43 +11095,11 @@
     </w:p>
     <w:p>
       <w:pPr>
-        <w:pStyle w:val="TextoN2"/>
-      </w:pPr>
-    </w:p>
-    <w:p>
-      <w:pPr>
-        <w:pStyle w:val="TextoN2"/>
-      </w:pPr>
-    </w:p>
-    <w:p>
-      <w:pPr>
-        <w:pStyle w:val="TextoN2"/>
-      </w:pPr>
-    </w:p>
-    <w:p>
-      <w:pPr>
-        <w:pStyle w:val="TextoN2"/>
-      </w:pPr>
-    </w:p>
-    <w:p>
-      <w:pPr>
-        <w:spacing w:after="200" w:line="276" w:lineRule="auto"/>
-        <w:rPr>
-          <w:rFonts w:ascii="Arial" w:hAnsi="Arial" w:cs="Arial"/>
-          <w:color w:val="000000"/>
-        </w:rPr>
-      </w:pPr>
-      <w:r>
-        <w:br w:type="page"/>
-      </w:r>
-    </w:p>
-    <w:p>
-      <w:pPr>
         <w:pStyle w:val="TitN3"/>
         <w:outlineLvl w:val="2"/>
       </w:pPr>
       <w:bookmarkStart w:id="13" w:name="_Toc447951607"/>
-      <w:bookmarkStart w:id="14" w:name="_Toc448069728"/>
+      <w:bookmarkStart w:id="14" w:name="_Toc448154376"/>
       <w:r>
         <w:t>Requisitos de Administrador</w:t>
       </w:r>
@@ -10127,7 +11112,7 @@
         <w:outlineLvl w:val="1"/>
       </w:pPr>
       <w:bookmarkStart w:id="15" w:name="_Toc447951608"/>
-      <w:bookmarkStart w:id="16" w:name="_Toc448069729"/>
+      <w:bookmarkStart w:id="16" w:name="_Toc448154377"/>
       <w:r>
         <w:t>Requisitos Não Funcionais</w:t>
       </w:r>
@@ -10148,7 +11133,7 @@
         <w:outlineLvl w:val="2"/>
       </w:pPr>
       <w:bookmarkStart w:id="17" w:name="_Toc447951609"/>
-      <w:bookmarkStart w:id="18" w:name="_Toc448069730"/>
+      <w:bookmarkStart w:id="18" w:name="_Toc448154378"/>
       <w:r>
         <w:t>Requisitos de Aparência e Estilo</w:t>
       </w:r>
@@ -10341,7 +11326,7 @@
         <w:outlineLvl w:val="2"/>
       </w:pPr>
       <w:bookmarkStart w:id="19" w:name="_Toc447951610"/>
-      <w:bookmarkStart w:id="20" w:name="_Toc448069731"/>
+      <w:bookmarkStart w:id="20" w:name="_Toc448154379"/>
       <w:r>
         <w:t>Requisitos de Usabilidade e Humanidade</w:t>
       </w:r>
@@ -10514,19 +11499,6 @@
     </w:p>
     <w:p>
       <w:pPr>
-        <w:spacing w:after="200" w:line="276" w:lineRule="auto"/>
-        <w:rPr>
-          <w:rFonts w:ascii="Arial" w:hAnsi="Arial" w:cs="Arial"/>
-          <w:b/>
-          <w:color w:val="000000"/>
-        </w:rPr>
-      </w:pPr>
-      <w:r>
-        <w:br w:type="page"/>
-      </w:r>
-    </w:p>
-    <w:p>
-      <w:pPr>
         <w:pStyle w:val="TextoN3"/>
       </w:pPr>
     </w:p>
@@ -10535,6 +11507,9 @@
         <w:pStyle w:val="TextoN3"/>
       </w:pPr>
       <w:r>
+        <w:t xml:space="preserve"> </w:t>
+      </w:r>
+      <w:r>
         <w:t>[RNF005</w:t>
       </w:r>
       <w:r>
@@ -10550,6 +11525,77 @@
     <w:p>
       <w:pPr>
         <w:pStyle w:val="TextoN3"/>
+      </w:pPr>
+      <w:r>
+        <w:t>O sistema deve ter fácil manuseio para uma melhor interação com todos os tipos de usuários.</w:t>
+      </w:r>
+    </w:p>
+    <w:p>
+      <w:pPr>
+        <w:pStyle w:val="TextoN3"/>
+      </w:pPr>
+      <w:r>
+        <w:t xml:space="preserve">Prioridade: </w:t>
+      </w:r>
+      <w:r>
+        <w:t xml:space="preserve">[x] Essencial </w:t>
+      </w:r>
+      <w:proofErr w:type="gramStart"/>
+      <w:r>
+        <w:t xml:space="preserve">[ </w:t>
+      </w:r>
+      <w:proofErr w:type="gramEnd"/>
+      <w:r>
+        <w:t>] Importante [ ] Desejável</w:t>
+      </w:r>
+      <w:r>
+        <w:t xml:space="preserve"> </w:t>
+      </w:r>
+    </w:p>
+    <w:p>
+      <w:pPr>
+        <w:pStyle w:val="TextoN3"/>
+      </w:pPr>
+      <w:r>
+        <w:t>Entradas e pré-condições:</w:t>
+      </w:r>
+    </w:p>
+    <w:p>
+      <w:pPr>
+        <w:pStyle w:val="TextoN3"/>
+      </w:pPr>
+      <w:r>
+        <w:t>Saídas e pós-condições</w:t>
+      </w:r>
+      <w:r>
+        <w:t>:</w:t>
+      </w:r>
+    </w:p>
+    <w:p>
+      <w:pPr>
+        <w:pStyle w:val="TextoN3"/>
+      </w:pPr>
+    </w:p>
+    <w:p>
+      <w:pPr>
+        <w:pStyle w:val="TextoN3"/>
+      </w:pPr>
+      <w:r>
+        <w:t>[RNF006</w:t>
+      </w:r>
+      <w:r>
+        <w:t xml:space="preserve">] </w:t>
+      </w:r>
+      <w:r>
+        <w:t>Interatividade</w:t>
+      </w:r>
+      <w:r>
+        <w:t xml:space="preserve"> </w:t>
+      </w:r>
+    </w:p>
+    <w:p>
+      <w:pPr>
+        <w:pStyle w:val="TextoN3"/>
         <w:rPr>
           <w:b w:val="0"/>
         </w:rPr>
@@ -10558,7 +11604,7 @@
         <w:rPr>
           <w:b w:val="0"/>
         </w:rPr>
-        <w:t>O sistema deve ter fácil manuseio para uma melhor interação com todos os tipos de usuários.</w:t>
+        <w:t>O sistema deve ter simbologias padronizadas para facilitar na utilização do sistema para qualquer tipo de usuário.</w:t>
       </w:r>
     </w:p>
     <w:p>
@@ -10610,107 +11656,6 @@
       <w:r>
         <w:t>:</w:t>
       </w:r>
-    </w:p>
-    <w:p>
-      <w:pPr>
-        <w:pStyle w:val="TextoN3"/>
-      </w:pPr>
-    </w:p>
-    <w:p>
-      <w:pPr>
-        <w:pStyle w:val="TextoN3"/>
-      </w:pPr>
-      <w:r>
-        <w:t>[RNF006</w:t>
-      </w:r>
-      <w:r>
-        <w:t xml:space="preserve">] </w:t>
-      </w:r>
-      <w:r>
-        <w:t>Interatividade</w:t>
-      </w:r>
-      <w:r>
-        <w:t xml:space="preserve"> </w:t>
-      </w:r>
-    </w:p>
-    <w:p>
-      <w:pPr>
-        <w:pStyle w:val="TextoN3"/>
-        <w:rPr>
-          <w:b w:val="0"/>
-        </w:rPr>
-      </w:pPr>
-      <w:r>
-        <w:rPr>
-          <w:b w:val="0"/>
-        </w:rPr>
-        <w:t>O sistema deve ter simbologias padronizadas para facilitar na utilização do sistema para qualquer tipo de usuário.</w:t>
-      </w:r>
-    </w:p>
-    <w:p>
-      <w:pPr>
-        <w:pStyle w:val="TextoN3"/>
-      </w:pPr>
-      <w:r>
-        <w:t xml:space="preserve">Prioridade: </w:t>
-      </w:r>
-      <w:r>
-        <w:rPr>
-          <w:b w:val="0"/>
-        </w:rPr>
-        <w:t xml:space="preserve">[x] Essencial </w:t>
-      </w:r>
-      <w:proofErr w:type="gramStart"/>
-      <w:r>
-        <w:rPr>
-          <w:b w:val="0"/>
-        </w:rPr>
-        <w:t xml:space="preserve">[ </w:t>
-      </w:r>
-      <w:proofErr w:type="gramEnd"/>
-      <w:r>
-        <w:rPr>
-          <w:b w:val="0"/>
-        </w:rPr>
-        <w:t>] Importante [ ] Desejável</w:t>
-      </w:r>
-      <w:r>
-        <w:t xml:space="preserve"> </w:t>
-      </w:r>
-    </w:p>
-    <w:p>
-      <w:pPr>
-        <w:pStyle w:val="TextoN3"/>
-      </w:pPr>
-      <w:r>
-        <w:t>Entradas e pré-condições:</w:t>
-      </w:r>
-    </w:p>
-    <w:p>
-      <w:pPr>
-        <w:pStyle w:val="TextoN3"/>
-      </w:pPr>
-      <w:r>
-        <w:t>Saídas e pós-condições</w:t>
-      </w:r>
-      <w:r>
-        <w:t>:</w:t>
-      </w:r>
-    </w:p>
-    <w:p>
-      <w:pPr>
-        <w:pStyle w:val="TextoN3"/>
-      </w:pPr>
-    </w:p>
-    <w:p>
-      <w:pPr>
-        <w:pStyle w:val="TitN3"/>
-        <w:numPr>
-          <w:ilvl w:val="0"/>
-          <w:numId w:val="0"/>
-        </w:numPr>
-        <w:ind w:left="1224"/>
-      </w:pPr>
     </w:p>
     <w:p>
       <w:pPr>
@@ -10718,7 +11663,7 @@
         <w:outlineLvl w:val="0"/>
       </w:pPr>
       <w:bookmarkStart w:id="21" w:name="_Toc447951611"/>
-      <w:bookmarkStart w:id="22" w:name="_Toc448069732"/>
+      <w:bookmarkStart w:id="22" w:name="_Toc448154380"/>
       <w:r>
         <w:t>Diagramas</w:t>
       </w:r>
@@ -10747,7 +11692,7 @@
         <w:outlineLvl w:val="1"/>
       </w:pPr>
       <w:bookmarkStart w:id="23" w:name="_Toc447951612"/>
-      <w:bookmarkStart w:id="24" w:name="_Toc448069733"/>
+      <w:bookmarkStart w:id="24" w:name="_Toc448154381"/>
       <w:r>
         <w:t>Diagrama de Classes</w:t>
       </w:r>
@@ -10793,7 +11738,7 @@
         <w:outlineLvl w:val="1"/>
       </w:pPr>
       <w:bookmarkStart w:id="25" w:name="_Toc447951613"/>
-      <w:bookmarkStart w:id="26" w:name="_Toc448069734"/>
+      <w:bookmarkStart w:id="26" w:name="_Toc448154382"/>
       <w:r>
         <w:t>Diagrama de Caso de Uso</w:t>
       </w:r>
@@ -10831,7 +11776,7 @@
           <w:noProof/>
         </w:rPr>
         <w:drawing>
-          <wp:inline distT="0" distB="0" distL="0" distR="0" wp14:anchorId="70312A88" wp14:editId="2939A482">
+          <wp:inline distT="0" distB="0" distL="0" distR="0" wp14:anchorId="31B2BD95" wp14:editId="311FD612">
             <wp:extent cx="5715798" cy="5029902"/>
             <wp:effectExtent l="0" t="0" r="0" b="0"/>
             <wp:docPr id="2" name="Imagem 2"/>
@@ -10846,7 +11791,7 @@
                     <pic:cNvPicPr/>
                   </pic:nvPicPr>
                   <pic:blipFill>
-                    <a:blip r:embed="rId9">
+                    <a:blip r:embed="rId10">
                       <a:extLst>
                         <a:ext uri="{28A0092B-C50C-407E-A947-70E740481C1C}">
                           <a14:useLocalDpi xmlns:a14="http://schemas.microsoft.com/office/drawing/2010/main" val="0"/>
@@ -10886,7 +11831,7 @@
         </w:rPr>
       </w:pPr>
       <w:bookmarkStart w:id="27" w:name="_Ref447890686"/>
-      <w:bookmarkStart w:id="28" w:name="_Toc447800440"/>
+      <w:bookmarkStart w:id="28" w:name="_Toc448154401"/>
       <w:r>
         <w:rPr>
           <w:rFonts w:ascii="Arial" w:hAnsi="Arial" w:cs="Arial"/>
@@ -10960,7 +11905,7 @@
         <w:outlineLvl w:val="1"/>
       </w:pPr>
       <w:bookmarkStart w:id="29" w:name="_Toc447951614"/>
-      <w:bookmarkStart w:id="30" w:name="_Toc448069735"/>
+      <w:bookmarkStart w:id="30" w:name="_Toc448154383"/>
       <w:r>
         <w:t>Diagrama de Atividade</w:t>
       </w:r>
@@ -11039,26 +11984,11 @@
     </w:p>
     <w:p>
       <w:pPr>
-        <w:pStyle w:val="TextoN2"/>
-      </w:pPr>
-    </w:p>
-    <w:p>
-      <w:pPr>
-        <w:pStyle w:val="TitN1"/>
-        <w:numPr>
-          <w:ilvl w:val="0"/>
-          <w:numId w:val="0"/>
-        </w:numPr>
-        <w:ind w:left="360" w:hanging="360"/>
-      </w:pPr>
-    </w:p>
-    <w:p>
-      <w:pPr>
         <w:pStyle w:val="TitN1"/>
         <w:outlineLvl w:val="0"/>
       </w:pPr>
       <w:bookmarkStart w:id="31" w:name="_Toc447951619"/>
-      <w:bookmarkStart w:id="32" w:name="_Toc448069740"/>
+      <w:bookmarkStart w:id="32" w:name="_Toc448154384"/>
       <w:r>
         <w:t>Desenvolvimento</w:t>
       </w:r>
@@ -11085,7 +12015,7 @@
         <w:outlineLvl w:val="1"/>
       </w:pPr>
       <w:bookmarkStart w:id="33" w:name="_Toc447951620"/>
-      <w:bookmarkStart w:id="34" w:name="_Toc448069741"/>
+      <w:bookmarkStart w:id="34" w:name="_Toc448154385"/>
       <w:r>
         <w:t xml:space="preserve">Design </w:t>
       </w:r>
@@ -11093,6 +12023,7 @@
       <w:r>
         <w:t>Pattern</w:t>
       </w:r>
+      <w:bookmarkEnd w:id="34"/>
       <w:proofErr w:type="spellEnd"/>
     </w:p>
     <w:p>
@@ -11184,7 +12115,7 @@
           <w:ilvl w:val="0"/>
           <w:numId w:val="0"/>
         </w:numPr>
-        <w:ind w:left="792"/>
+        <w:ind w:left="1224"/>
       </w:pPr>
       <w:r>
         <w:rPr>
@@ -11266,36 +12197,22 @@
     <w:p>
       <w:pPr>
         <w:spacing w:after="200" w:line="276" w:lineRule="auto"/>
-        <w:rPr>
-          <w:rFonts w:ascii="Arial" w:hAnsi="Arial" w:cs="Arial"/>
-          <w:b/>
-          <w:color w:val="000000"/>
-        </w:rPr>
       </w:pPr>
       <w:r>
         <w:br w:type="page"/>
       </w:r>
-    </w:p>
-    <w:p>
-      <w:pPr>
-        <w:pStyle w:val="TitN3"/>
-        <w:numPr>
-          <w:ilvl w:val="0"/>
-          <w:numId w:val="0"/>
-        </w:numPr>
-        <w:ind w:left="1224"/>
-      </w:pPr>
     </w:p>
     <w:p>
       <w:pPr>
         <w:pStyle w:val="TitN2"/>
         <w:outlineLvl w:val="1"/>
       </w:pPr>
+      <w:bookmarkStart w:id="35" w:name="_Toc448154386"/>
       <w:r>
         <w:t>Processos da qualidade</w:t>
       </w:r>
       <w:bookmarkEnd w:id="33"/>
-      <w:bookmarkEnd w:id="34"/>
+      <w:bookmarkEnd w:id="35"/>
     </w:p>
     <w:p>
       <w:pPr>
@@ -11336,19 +12253,14 @@
       <w:r>
         <w:t>Br.</w:t>
       </w:r>
-    </w:p>
-    <w:p>
-      <w:pPr>
-        <w:pStyle w:val="TextoN2"/>
-      </w:pPr>
     </w:p>
     <w:p>
       <w:pPr>
         <w:pStyle w:val="TitN3"/>
         <w:outlineLvl w:val="2"/>
       </w:pPr>
-      <w:bookmarkStart w:id="35" w:name="_Toc447951621"/>
-      <w:bookmarkStart w:id="36" w:name="_Toc448069742"/>
+      <w:bookmarkStart w:id="36" w:name="_Toc447951621"/>
+      <w:bookmarkStart w:id="37" w:name="_Toc448154387"/>
       <w:r>
         <w:t>Nível F –</w:t>
       </w:r>
@@ -11358,16 +12270,16 @@
       <w:r>
         <w:t>Gerenciado</w:t>
       </w:r>
-      <w:bookmarkEnd w:id="35"/>
       <w:bookmarkEnd w:id="36"/>
+      <w:bookmarkEnd w:id="37"/>
     </w:p>
     <w:p>
       <w:pPr>
         <w:pStyle w:val="TitN3"/>
         <w:outlineLvl w:val="2"/>
       </w:pPr>
-      <w:bookmarkStart w:id="37" w:name="_Toc448069743"/>
       <w:bookmarkStart w:id="38" w:name="_Toc447951622"/>
+      <w:bookmarkStart w:id="39" w:name="_Toc448154388"/>
       <w:r>
         <w:t xml:space="preserve">Nível G </w:t>
       </w:r>
@@ -11377,10 +12289,10 @@
       <w:r>
         <w:t xml:space="preserve"> </w:t>
       </w:r>
-      <w:bookmarkEnd w:id="37"/>
       <w:r>
         <w:t>Parcialmente Gerenciado</w:t>
       </w:r>
+      <w:bookmarkEnd w:id="39"/>
     </w:p>
     <w:p>
       <w:pPr>
@@ -11455,20 +12367,22 @@
         <w:pStyle w:val="TITN4"/>
         <w:outlineLvl w:val="3"/>
       </w:pPr>
-      <w:bookmarkStart w:id="39" w:name="_Toc448069744"/>
       <w:bookmarkStart w:id="40" w:name="_Ref448135033"/>
       <w:bookmarkStart w:id="41" w:name="_Ref448135053"/>
+      <w:bookmarkStart w:id="42" w:name="_Toc448154389"/>
       <w:r>
         <w:t>Gerência de Requisitos</w:t>
       </w:r>
-      <w:bookmarkEnd w:id="39"/>
       <w:bookmarkEnd w:id="40"/>
       <w:bookmarkEnd w:id="41"/>
+      <w:bookmarkEnd w:id="42"/>
     </w:p>
     <w:p>
       <w:pPr>
         <w:pStyle w:val="TEXTON4"/>
-      </w:pPr>
+        <w:outlineLvl w:val="9"/>
+      </w:pPr>
+      <w:bookmarkStart w:id="43" w:name="_Toc448154390"/>
       <w:r>
         <w:t>Foi modelada a Gerência de Requisitos (GRE), identificando os</w:t>
       </w:r>
@@ -11486,6 +12400,7 @@
       <w:r>
         <w:t xml:space="preserve"> Para a modelagem foi utilizada a notação BPMN.</w:t>
       </w:r>
+      <w:bookmarkEnd w:id="43"/>
     </w:p>
     <w:p>
       <w:pPr>
@@ -11501,7 +12416,7 @@
           <w:noProof/>
         </w:rPr>
         <w:drawing>
-          <wp:inline distT="0" distB="0" distL="0" distR="0" wp14:anchorId="1A50E9D2" wp14:editId="2D26EAB1">
+          <wp:inline distT="0" distB="0" distL="0" distR="0" wp14:anchorId="0FFFD1BD" wp14:editId="641DF0A9">
             <wp:extent cx="6848475" cy="2242667"/>
             <wp:effectExtent l="0" t="0" r="0" b="5715"/>
             <wp:docPr id="4" name="Imagem 4"/>
@@ -11516,7 +12431,7 @@
                     <pic:cNvPicPr/>
                   </pic:nvPicPr>
                   <pic:blipFill rotWithShape="1">
-                    <a:blip r:embed="rId10" cstate="print">
+                    <a:blip r:embed="rId11" cstate="print">
                       <a:extLst>
                         <a:ext uri="{28A0092B-C50C-407E-A947-70E740481C1C}">
                           <a14:useLocalDpi xmlns:a14="http://schemas.microsoft.com/office/drawing/2010/main" val="0"/>
@@ -11554,7 +12469,7 @@
       <w:pPr>
         <w:pStyle w:val="legendaF"/>
       </w:pPr>
-      <w:bookmarkStart w:id="42" w:name="_GoBack"/>
+      <w:bookmarkStart w:id="44" w:name="_Toc448154402"/>
       <w:r>
         <w:t xml:space="preserve">Figura </w:t>
       </w:r>
@@ -11569,8 +12484,21 @@
       <w:r>
         <w:t xml:space="preserve"> - Gerência de Requisitos (GRE)</w:t>
       </w:r>
-    </w:p>
-    <w:bookmarkEnd w:id="42"/>
+      <w:bookmarkEnd w:id="44"/>
+    </w:p>
+    <w:p>
+      <w:pPr>
+        <w:spacing w:after="200" w:line="276" w:lineRule="auto"/>
+        <w:rPr>
+          <w:rFonts w:ascii="Arial" w:hAnsi="Arial" w:cs="Arial"/>
+          <w:b/>
+          <w:color w:val="000000"/>
+        </w:rPr>
+      </w:pPr>
+      <w:r>
+        <w:br w:type="page"/>
+      </w:r>
+    </w:p>
     <w:p>
       <w:pPr>
         <w:pStyle w:val="TitN3"/>
@@ -11587,12 +12515,142 @@
         <w:pStyle w:val="TITN4"/>
         <w:outlineLvl w:val="3"/>
       </w:pPr>
-      <w:bookmarkStart w:id="43" w:name="_Toc448069745"/>
+      <w:bookmarkStart w:id="45" w:name="_Toc448154391"/>
       <w:bookmarkEnd w:id="38"/>
       <w:r>
         <w:t>Gerência de Projetos</w:t>
       </w:r>
-      <w:bookmarkEnd w:id="43"/>
+      <w:bookmarkEnd w:id="45"/>
+    </w:p>
+    <w:p>
+      <w:pPr>
+        <w:pStyle w:val="TEXTON4"/>
+        <w:outlineLvl w:val="9"/>
+      </w:pPr>
+      <w:bookmarkStart w:id="46" w:name="_Toc448154392"/>
+      <w:r>
+        <w:t xml:space="preserve">Foi modelada a Gerência de </w:t>
+      </w:r>
+      <w:r>
+        <w:t>Projetos (GPR</w:t>
+      </w:r>
+      <w:r>
+        <w:t>), identificando os</w:t>
+      </w:r>
+      <w:r>
+        <w:t xml:space="preserve"> 19</w:t>
+      </w:r>
+      <w:r>
+        <w:t xml:space="preserve"> resultados esperados que </w:t>
+      </w:r>
+      <w:proofErr w:type="gramStart"/>
+      <w:r>
+        <w:t>estão</w:t>
+      </w:r>
+      <w:proofErr w:type="gramEnd"/>
+      <w:r>
+        <w:t xml:space="preserve"> descritos no MPS.Br. Para a modelagem foi utilizada a notação BPMN.</w:t>
+      </w:r>
+      <w:bookmarkEnd w:id="46"/>
+    </w:p>
+    <w:p>
+      <w:pPr>
+        <w:pStyle w:val="TEXTON4"/>
+      </w:pPr>
+    </w:p>
+    <w:p>
+      <w:pPr>
+        <w:pStyle w:val="TEXTON4"/>
+        <w:keepNext/>
+        <w:ind w:left="360"/>
+        <w:jc w:val="left"/>
+      </w:pPr>
+      <w:bookmarkStart w:id="47" w:name="_Toc448154393"/>
+      <w:r>
+        <w:rPr>
+          <w:noProof/>
+        </w:rPr>
+        <w:drawing>
+          <wp:inline distT="0" distB="0" distL="0" distR="0" wp14:anchorId="52926C03" wp14:editId="56467EBD">
+            <wp:extent cx="6343650" cy="4574264"/>
+            <wp:effectExtent l="0" t="0" r="0" b="0"/>
+            <wp:docPr id="5" name="Imagem 5"/>
+            <wp:cNvGraphicFramePr>
+              <a:graphicFrameLocks xmlns:a="http://schemas.openxmlformats.org/drawingml/2006/main" noChangeAspect="1"/>
+            </wp:cNvGraphicFramePr>
+            <a:graphic xmlns:a="http://schemas.openxmlformats.org/drawingml/2006/main">
+              <a:graphicData uri="http://schemas.openxmlformats.org/drawingml/2006/picture">
+                <pic:pic xmlns:pic="http://schemas.openxmlformats.org/drawingml/2006/picture">
+                  <pic:nvPicPr>
+                    <pic:cNvPr id="0" name="GerenciaProjetos.png"/>
+                    <pic:cNvPicPr/>
+                  </pic:nvPicPr>
+                  <pic:blipFill rotWithShape="1">
+                    <a:blip r:embed="rId12">
+                      <a:extLst>
+                        <a:ext uri="{28A0092B-C50C-407E-A947-70E740481C1C}">
+                          <a14:useLocalDpi xmlns:a14="http://schemas.microsoft.com/office/drawing/2010/main" val="0"/>
+                        </a:ext>
+                      </a:extLst>
+                    </a:blip>
+                    <a:srcRect l="933" t="1370" r="900" b="9589"/>
+                    <a:stretch/>
+                  </pic:blipFill>
+                  <pic:spPr bwMode="auto">
+                    <a:xfrm>
+                      <a:off x="0" y="0"/>
+                      <a:ext cx="6341166" cy="4572473"/>
+                    </a:xfrm>
+                    <a:prstGeom prst="rect">
+                      <a:avLst/>
+                    </a:prstGeom>
+                    <a:ln>
+                      <a:noFill/>
+                    </a:ln>
+                    <a:extLst>
+                      <a:ext uri="{53640926-AAD7-44D8-BBD7-CCE9431645EC}">
+                        <a14:shadowObscured xmlns:a14="http://schemas.microsoft.com/office/drawing/2010/main"/>
+                      </a:ext>
+                    </a:extLst>
+                  </pic:spPr>
+                </pic:pic>
+              </a:graphicData>
+            </a:graphic>
+          </wp:inline>
+        </w:drawing>
+      </w:r>
+      <w:bookmarkEnd w:id="47"/>
+    </w:p>
+    <w:p>
+      <w:pPr>
+        <w:pStyle w:val="legendaF"/>
+      </w:pPr>
+      <w:bookmarkStart w:id="48" w:name="_Toc448154403"/>
+      <w:r>
+        <w:t xml:space="preserve">Figura </w:t>
+      </w:r>
+      <w:fldSimple w:instr=" SEQ Figura \* ARABIC ">
+        <w:r>
+          <w:rPr>
+            <w:noProof/>
+          </w:rPr>
+          <w:t>3</w:t>
+        </w:r>
+      </w:fldSimple>
+      <w:r>
+        <w:t xml:space="preserve"> - Gerenciamento de Projetos (GPR)</w:t>
+      </w:r>
+      <w:bookmarkEnd w:id="48"/>
+    </w:p>
+    <w:p>
+      <w:pPr>
+        <w:spacing w:after="200" w:line="276" w:lineRule="auto"/>
+        <w:rPr>
+          <w:rFonts w:ascii="Arial" w:hAnsi="Arial" w:cs="Arial"/>
+          <w:b/>
+          <w:color w:val="000000"/>
+        </w:rPr>
+      </w:pPr>
     </w:p>
     <w:p>
       <w:pPr>
@@ -11624,13 +12682,13 @@
         <w:spacing w:line="360" w:lineRule="auto"/>
         <w:outlineLvl w:val="0"/>
       </w:pPr>
-      <w:bookmarkStart w:id="44" w:name="_Toc447951623"/>
-      <w:bookmarkStart w:id="45" w:name="_Toc448069746"/>
+      <w:bookmarkStart w:id="49" w:name="_Toc447951623"/>
+      <w:bookmarkStart w:id="50" w:name="_Toc448154394"/>
       <w:r>
         <w:t>Resultados</w:t>
       </w:r>
-      <w:bookmarkEnd w:id="44"/>
-      <w:bookmarkEnd w:id="45"/>
+      <w:bookmarkEnd w:id="49"/>
+      <w:bookmarkEnd w:id="50"/>
       <w:r>
         <w:t xml:space="preserve"> </w:t>
       </w:r>
@@ -11702,7 +12760,7 @@
           <w:noProof/>
         </w:rPr>
         <w:drawing>
-          <wp:inline distT="0" distB="0" distL="0" distR="0" wp14:anchorId="49065421" wp14:editId="12D648F0">
+          <wp:inline distT="0" distB="0" distL="0" distR="0" wp14:anchorId="6978F5B8" wp14:editId="6077849C">
             <wp:extent cx="2533616" cy="4222484"/>
             <wp:effectExtent l="0" t="0" r="635" b="6985"/>
             <wp:docPr id="1" name="Imagem 1"/>
@@ -11717,7 +12775,7 @@
                     <pic:cNvPicPr/>
                   </pic:nvPicPr>
                   <pic:blipFill>
-                    <a:blip r:embed="rId11" cstate="print">
+                    <a:blip r:embed="rId13" cstate="print">
                       <a:extLst>
                         <a:ext uri="{28A0092B-C50C-407E-A947-70E740481C1C}">
                           <a14:useLocalDpi xmlns:a14="http://schemas.microsoft.com/office/drawing/2010/main" val="0"/>
@@ -11731,7 +12789,7 @@
                   <pic:spPr>
                     <a:xfrm>
                       <a:off x="0" y="0"/>
-                      <a:ext cx="2538745" cy="4231031"/>
+                      <a:ext cx="2533616" cy="4222484"/>
                     </a:xfrm>
                     <a:prstGeom prst="rect">
                       <a:avLst/>
@@ -11748,7 +12806,8 @@
       <w:pPr>
         <w:pStyle w:val="legendaF"/>
       </w:pPr>
-      <w:bookmarkStart w:id="46" w:name="_Ref448048932"/>
+      <w:bookmarkStart w:id="51" w:name="_Ref448048932"/>
+      <w:bookmarkStart w:id="52" w:name="_Toc448154404"/>
       <w:r>
         <w:t xml:space="preserve">Figura </w:t>
       </w:r>
@@ -11757,13 +12816,14 @@
           <w:rPr>
             <w:noProof/>
           </w:rPr>
-          <w:t>3</w:t>
+          <w:t>4</w:t>
         </w:r>
       </w:fldSimple>
-      <w:bookmarkEnd w:id="46"/>
+      <w:bookmarkEnd w:id="51"/>
       <w:r>
         <w:t xml:space="preserve"> - Tela inicial</w:t>
       </w:r>
+      <w:bookmarkEnd w:id="52"/>
     </w:p>
     <w:p>
       <w:pPr>
@@ -11839,7 +12899,7 @@
           <w:noProof/>
         </w:rPr>
         <w:drawing>
-          <wp:inline distT="0" distB="0" distL="0" distR="0" wp14:anchorId="41B8D596" wp14:editId="6AE6B062">
+          <wp:inline distT="0" distB="0" distL="0" distR="0" wp14:anchorId="0E15F0FD" wp14:editId="7ACAD8EC">
             <wp:extent cx="2451858" cy="4086225"/>
             <wp:effectExtent l="0" t="0" r="5715" b="0"/>
             <wp:docPr id="9" name="Imagem 9"/>
@@ -11854,7 +12914,7 @@
                     <pic:cNvPicPr/>
                   </pic:nvPicPr>
                   <pic:blipFill>
-                    <a:blip r:embed="rId12" cstate="print">
+                    <a:blip r:embed="rId14" cstate="print">
                       <a:extLst>
                         <a:ext uri="{28A0092B-C50C-407E-A947-70E740481C1C}">
                           <a14:useLocalDpi xmlns:a14="http://schemas.microsoft.com/office/drawing/2010/main" val="0"/>
@@ -11868,7 +12928,7 @@
                   <pic:spPr>
                     <a:xfrm>
                       <a:off x="0" y="0"/>
-                      <a:ext cx="2460421" cy="4100497"/>
+                      <a:ext cx="2451858" cy="4086225"/>
                     </a:xfrm>
                     <a:prstGeom prst="rect">
                       <a:avLst/>
@@ -11885,7 +12945,8 @@
       <w:pPr>
         <w:pStyle w:val="legendaF"/>
       </w:pPr>
-      <w:bookmarkStart w:id="47" w:name="_Ref448049131"/>
+      <w:bookmarkStart w:id="53" w:name="_Ref448049131"/>
+      <w:bookmarkStart w:id="54" w:name="_Toc448154405"/>
       <w:r>
         <w:t xml:space="preserve">Figura </w:t>
       </w:r>
@@ -11894,10 +12955,10 @@
           <w:rPr>
             <w:noProof/>
           </w:rPr>
-          <w:t>4</w:t>
+          <w:t>5</w:t>
         </w:r>
       </w:fldSimple>
-      <w:bookmarkEnd w:id="47"/>
+      <w:bookmarkEnd w:id="53"/>
       <w:r>
         <w:t xml:space="preserve"> - Tela </w:t>
       </w:r>
@@ -11905,6 +12966,7 @@
       <w:r>
         <w:t>login</w:t>
       </w:r>
+      <w:bookmarkEnd w:id="54"/>
       <w:proofErr w:type="spellEnd"/>
     </w:p>
     <w:p>
@@ -11965,7 +13027,7 @@
           <w:noProof/>
         </w:rPr>
         <w:drawing>
-          <wp:inline distT="0" distB="0" distL="0" distR="0" wp14:anchorId="2F099816" wp14:editId="1E1C60D5">
+          <wp:inline distT="0" distB="0" distL="0" distR="0" wp14:anchorId="12A7F611" wp14:editId="5097B27B">
             <wp:extent cx="2474718" cy="4124325"/>
             <wp:effectExtent l="0" t="0" r="1905" b="0"/>
             <wp:docPr id="10" name="Imagem 10"/>
@@ -11980,7 +13042,7 @@
                     <pic:cNvPicPr/>
                   </pic:nvPicPr>
                   <pic:blipFill>
-                    <a:blip r:embed="rId13" cstate="print">
+                    <a:blip r:embed="rId15" cstate="print">
                       <a:extLst>
                         <a:ext uri="{28A0092B-C50C-407E-A947-70E740481C1C}">
                           <a14:useLocalDpi xmlns:a14="http://schemas.microsoft.com/office/drawing/2010/main" val="0"/>
@@ -12011,7 +13073,8 @@
       <w:pPr>
         <w:pStyle w:val="legendaF"/>
       </w:pPr>
-      <w:bookmarkStart w:id="48" w:name="_Ref448049304"/>
+      <w:bookmarkStart w:id="55" w:name="_Ref448049304"/>
+      <w:bookmarkStart w:id="56" w:name="_Toc448154406"/>
       <w:r>
         <w:t xml:space="preserve">Figura </w:t>
       </w:r>
@@ -12020,13 +13083,14 @@
           <w:rPr>
             <w:noProof/>
           </w:rPr>
-          <w:t>5</w:t>
+          <w:t>6</w:t>
         </w:r>
       </w:fldSimple>
-      <w:bookmarkEnd w:id="48"/>
+      <w:bookmarkEnd w:id="55"/>
       <w:r>
         <w:t xml:space="preserve"> - Tela cadastro</w:t>
       </w:r>
+      <w:bookmarkEnd w:id="56"/>
     </w:p>
     <w:p>
       <w:pPr>
@@ -12091,7 +13155,7 @@
           <w:noProof/>
         </w:rPr>
         <w:drawing>
-          <wp:inline distT="0" distB="0" distL="0" distR="0" wp14:anchorId="41BB80E1" wp14:editId="514C05BD">
+          <wp:inline distT="0" distB="0" distL="0" distR="0" wp14:anchorId="66A6FD63" wp14:editId="2F539D9A">
             <wp:extent cx="2537586" cy="4229100"/>
             <wp:effectExtent l="0" t="0" r="0" b="0"/>
             <wp:docPr id="11" name="Imagem 11"/>
@@ -12106,7 +13170,7 @@
                     <pic:cNvPicPr/>
                   </pic:nvPicPr>
                   <pic:blipFill>
-                    <a:blip r:embed="rId14" cstate="print">
+                    <a:blip r:embed="rId16" cstate="print">
                       <a:extLst>
                         <a:ext uri="{28A0092B-C50C-407E-A947-70E740481C1C}">
                           <a14:useLocalDpi xmlns:a14="http://schemas.microsoft.com/office/drawing/2010/main" val="0"/>
@@ -12137,7 +13201,8 @@
       <w:pPr>
         <w:pStyle w:val="legendaF"/>
       </w:pPr>
-      <w:bookmarkStart w:id="49" w:name="_Ref448049446"/>
+      <w:bookmarkStart w:id="57" w:name="_Ref448049446"/>
+      <w:bookmarkStart w:id="58" w:name="_Toc448154407"/>
       <w:r>
         <w:t xml:space="preserve">Figura </w:t>
       </w:r>
@@ -12146,10 +13211,10 @@
           <w:rPr>
             <w:noProof/>
           </w:rPr>
-          <w:t>6</w:t>
+          <w:t>7</w:t>
         </w:r>
       </w:fldSimple>
-      <w:bookmarkEnd w:id="49"/>
+      <w:bookmarkEnd w:id="57"/>
       <w:r>
         <w:t xml:space="preserve"> - </w:t>
       </w:r>
@@ -12161,6 +13226,7 @@
       <w:r>
         <w:t xml:space="preserve"> principal</w:t>
       </w:r>
+      <w:bookmarkEnd w:id="58"/>
     </w:p>
     <w:p>
       <w:pPr>
@@ -12267,7 +13333,7 @@
           <w:noProof/>
         </w:rPr>
         <w:drawing>
-          <wp:inline distT="0" distB="0" distL="0" distR="0" wp14:anchorId="6C8500DE" wp14:editId="457F435A">
+          <wp:inline distT="0" distB="0" distL="0" distR="0" wp14:anchorId="35D1E03B" wp14:editId="4F94159E">
             <wp:extent cx="2486148" cy="4143375"/>
             <wp:effectExtent l="0" t="0" r="9525" b="0"/>
             <wp:docPr id="12" name="Imagem 12"/>
@@ -12282,7 +13348,7 @@
                     <pic:cNvPicPr/>
                   </pic:nvPicPr>
                   <pic:blipFill>
-                    <a:blip r:embed="rId15" cstate="print">
+                    <a:blip r:embed="rId17" cstate="print">
                       <a:extLst>
                         <a:ext uri="{28A0092B-C50C-407E-A947-70E740481C1C}">
                           <a14:useLocalDpi xmlns:a14="http://schemas.microsoft.com/office/drawing/2010/main" val="0"/>
@@ -12313,7 +13379,8 @@
       <w:pPr>
         <w:pStyle w:val="legendaF"/>
       </w:pPr>
-      <w:bookmarkStart w:id="50" w:name="_Ref448049574"/>
+      <w:bookmarkStart w:id="59" w:name="_Ref448049574"/>
+      <w:bookmarkStart w:id="60" w:name="_Toc448154408"/>
       <w:r>
         <w:t xml:space="preserve">Figura </w:t>
       </w:r>
@@ -12322,13 +13389,14 @@
           <w:rPr>
             <w:noProof/>
           </w:rPr>
-          <w:t>7</w:t>
+          <w:t>8</w:t>
         </w:r>
       </w:fldSimple>
-      <w:bookmarkEnd w:id="50"/>
+      <w:bookmarkEnd w:id="59"/>
       <w:r>
         <w:t xml:space="preserve"> - Tela mensagens</w:t>
       </w:r>
+      <w:bookmarkEnd w:id="60"/>
     </w:p>
     <w:p>
       <w:pPr>
@@ -12345,7 +13413,7 @@
           <w:noProof/>
         </w:rPr>
         <w:drawing>
-          <wp:inline distT="0" distB="0" distL="0" distR="0" wp14:anchorId="3E47B387" wp14:editId="5FBF2818">
+          <wp:inline distT="0" distB="0" distL="0" distR="0" wp14:anchorId="7F0E3499" wp14:editId="5F04C87E">
             <wp:extent cx="2669037" cy="4448175"/>
             <wp:effectExtent l="0" t="0" r="0" b="0"/>
             <wp:docPr id="13" name="Imagem 13"/>
@@ -12360,7 +13428,7 @@
                     <pic:cNvPicPr/>
                   </pic:nvPicPr>
                   <pic:blipFill>
-                    <a:blip r:embed="rId16" cstate="print">
+                    <a:blip r:embed="rId18" cstate="print">
                       <a:extLst>
                         <a:ext uri="{28A0092B-C50C-407E-A947-70E740481C1C}">
                           <a14:useLocalDpi xmlns:a14="http://schemas.microsoft.com/office/drawing/2010/main" val="0"/>
@@ -12391,7 +13459,8 @@
       <w:pPr>
         <w:pStyle w:val="legendaF"/>
       </w:pPr>
-      <w:bookmarkStart w:id="51" w:name="_Ref448049590"/>
+      <w:bookmarkStart w:id="61" w:name="_Ref448049590"/>
+      <w:bookmarkStart w:id="62" w:name="_Toc448154409"/>
       <w:r>
         <w:t xml:space="preserve">Figura </w:t>
       </w:r>
@@ -12400,13 +13469,14 @@
           <w:rPr>
             <w:noProof/>
           </w:rPr>
-          <w:t>8</w:t>
+          <w:t>9</w:t>
         </w:r>
       </w:fldSimple>
-      <w:bookmarkEnd w:id="51"/>
+      <w:bookmarkEnd w:id="61"/>
       <w:r>
         <w:t xml:space="preserve"> - Tela detalhe mensagem</w:t>
       </w:r>
+      <w:bookmarkEnd w:id="62"/>
     </w:p>
     <w:p>
       <w:pPr>
@@ -12465,7 +13535,7 @@
           <w:noProof/>
         </w:rPr>
         <w:drawing>
-          <wp:inline distT="0" distB="0" distL="0" distR="0" wp14:anchorId="437209B2" wp14:editId="08EAB780">
+          <wp:inline distT="0" distB="0" distL="0" distR="0" wp14:anchorId="558C6DCD" wp14:editId="075D3E1F">
             <wp:extent cx="2554733" cy="4257675"/>
             <wp:effectExtent l="0" t="0" r="0" b="0"/>
             <wp:docPr id="14" name="Imagem 14"/>
@@ -12480,7 +13550,7 @@
                     <pic:cNvPicPr/>
                   </pic:nvPicPr>
                   <pic:blipFill>
-                    <a:blip r:embed="rId17" cstate="print">
+                    <a:blip r:embed="rId19" cstate="print">
                       <a:extLst>
                         <a:ext uri="{28A0092B-C50C-407E-A947-70E740481C1C}">
                           <a14:useLocalDpi xmlns:a14="http://schemas.microsoft.com/office/drawing/2010/main" val="0"/>
@@ -12511,7 +13581,8 @@
       <w:pPr>
         <w:pStyle w:val="legendaF"/>
       </w:pPr>
-      <w:bookmarkStart w:id="52" w:name="_Ref448049810"/>
+      <w:bookmarkStart w:id="63" w:name="_Ref448049810"/>
+      <w:bookmarkStart w:id="64" w:name="_Toc448154410"/>
       <w:r>
         <w:t xml:space="preserve">Figura </w:t>
       </w:r>
@@ -12520,13 +13591,14 @@
           <w:rPr>
             <w:noProof/>
           </w:rPr>
-          <w:t>9</w:t>
+          <w:t>10</w:t>
         </w:r>
       </w:fldSimple>
-      <w:bookmarkEnd w:id="52"/>
+      <w:bookmarkEnd w:id="63"/>
       <w:r>
         <w:t xml:space="preserve"> - Tela detalhes do treino</w:t>
       </w:r>
+      <w:bookmarkEnd w:id="64"/>
     </w:p>
     <w:p>
       <w:pPr>
@@ -12593,7 +13665,7 @@
           <w:noProof/>
         </w:rPr>
         <w:drawing>
-          <wp:inline distT="0" distB="0" distL="0" distR="0" wp14:anchorId="2F8E6811" wp14:editId="053B215B">
+          <wp:inline distT="0" distB="0" distL="0" distR="0" wp14:anchorId="1F24ED47" wp14:editId="66AF713E">
             <wp:extent cx="2823350" cy="4705350"/>
             <wp:effectExtent l="0" t="0" r="0" b="0"/>
             <wp:docPr id="15" name="Imagem 15"/>
@@ -12608,7 +13680,7 @@
                     <pic:cNvPicPr/>
                   </pic:nvPicPr>
                   <pic:blipFill>
-                    <a:blip r:embed="rId18" cstate="print">
+                    <a:blip r:embed="rId20" cstate="print">
                       <a:extLst>
                         <a:ext uri="{28A0092B-C50C-407E-A947-70E740481C1C}">
                           <a14:useLocalDpi xmlns:a14="http://schemas.microsoft.com/office/drawing/2010/main" val="0"/>
@@ -12639,7 +13711,8 @@
       <w:pPr>
         <w:pStyle w:val="legendaF"/>
       </w:pPr>
-      <w:bookmarkStart w:id="53" w:name="_Ref448049949"/>
+      <w:bookmarkStart w:id="65" w:name="_Ref448049949"/>
+      <w:bookmarkStart w:id="66" w:name="_Toc448154411"/>
       <w:r>
         <w:t xml:space="preserve">Figura </w:t>
       </w:r>
@@ -12648,10 +13721,10 @@
           <w:rPr>
             <w:noProof/>
           </w:rPr>
-          <w:t>10</w:t>
+          <w:t>11</w:t>
         </w:r>
       </w:fldSimple>
-      <w:bookmarkEnd w:id="53"/>
+      <w:bookmarkEnd w:id="65"/>
       <w:r>
         <w:t xml:space="preserve"> - Tela </w:t>
       </w:r>
@@ -12664,6 +13737,7 @@
       <w:r>
         <w:t xml:space="preserve"> treino</w:t>
       </w:r>
+      <w:bookmarkEnd w:id="66"/>
       <w:proofErr w:type="gramEnd"/>
     </w:p>
     <w:p>
@@ -12728,7 +13802,7 @@
           <w:noProof/>
         </w:rPr>
         <w:drawing>
-          <wp:inline distT="0" distB="0" distL="0" distR="0" wp14:anchorId="487B56FB" wp14:editId="3EC4BA7E">
+          <wp:inline distT="0" distB="0" distL="0" distR="0" wp14:anchorId="7398370E" wp14:editId="318504A1">
             <wp:extent cx="2594739" cy="4324350"/>
             <wp:effectExtent l="0" t="0" r="0" b="0"/>
             <wp:docPr id="21" name="Imagem 21"/>
@@ -12743,7 +13817,7 @@
                     <pic:cNvPicPr/>
                   </pic:nvPicPr>
                   <pic:blipFill>
-                    <a:blip r:embed="rId19" cstate="print">
+                    <a:blip r:embed="rId21" cstate="print">
                       <a:extLst>
                         <a:ext uri="{28A0092B-C50C-407E-A947-70E740481C1C}">
                           <a14:useLocalDpi xmlns:a14="http://schemas.microsoft.com/office/drawing/2010/main" val="0"/>
@@ -12774,7 +13848,8 @@
       <w:pPr>
         <w:pStyle w:val="legendaF"/>
       </w:pPr>
-      <w:bookmarkStart w:id="54" w:name="_Ref448050102"/>
+      <w:bookmarkStart w:id="67" w:name="_Ref448050102"/>
+      <w:bookmarkStart w:id="68" w:name="_Toc448154412"/>
       <w:r>
         <w:t xml:space="preserve">Figura </w:t>
       </w:r>
@@ -12783,10 +13858,10 @@
           <w:rPr>
             <w:noProof/>
           </w:rPr>
-          <w:t>11</w:t>
+          <w:t>12</w:t>
         </w:r>
       </w:fldSimple>
-      <w:bookmarkEnd w:id="54"/>
+      <w:bookmarkEnd w:id="67"/>
       <w:r>
         <w:t xml:space="preserve"> - Tela </w:t>
       </w:r>
@@ -12794,6 +13869,7 @@
       <w:r>
         <w:t>pós treino</w:t>
       </w:r>
+      <w:bookmarkEnd w:id="68"/>
       <w:proofErr w:type="gramEnd"/>
     </w:p>
     <w:p>
@@ -12842,7 +13918,7 @@
           <w:noProof/>
         </w:rPr>
         <w:drawing>
-          <wp:inline distT="0" distB="0" distL="0" distR="0" wp14:anchorId="1C334F6A" wp14:editId="777A4E9A">
+          <wp:inline distT="0" distB="0" distL="0" distR="0" wp14:anchorId="570F6795" wp14:editId="0505A9D5">
             <wp:extent cx="2966231" cy="4943475"/>
             <wp:effectExtent l="0" t="0" r="5715" b="0"/>
             <wp:docPr id="20" name="Imagem 20"/>
@@ -12857,7 +13933,7 @@
                     <pic:cNvPicPr/>
                   </pic:nvPicPr>
                   <pic:blipFill>
-                    <a:blip r:embed="rId20" cstate="print">
+                    <a:blip r:embed="rId22" cstate="print">
                       <a:extLst>
                         <a:ext uri="{28A0092B-C50C-407E-A947-70E740481C1C}">
                           <a14:useLocalDpi xmlns:a14="http://schemas.microsoft.com/office/drawing/2010/main" val="0"/>
@@ -12888,6 +13964,7 @@
       <w:pPr>
         <w:pStyle w:val="legendaF"/>
       </w:pPr>
+      <w:bookmarkStart w:id="69" w:name="_Toc448154413"/>
       <w:r>
         <w:t xml:space="preserve">Figura </w:t>
       </w:r>
@@ -12896,12 +13973,13 @@
           <w:rPr>
             <w:noProof/>
           </w:rPr>
-          <w:t>12</w:t>
+          <w:t>13</w:t>
         </w:r>
       </w:fldSimple>
       <w:r>
         <w:t xml:space="preserve"> - Tela histórico treino</w:t>
       </w:r>
+      <w:bookmarkEnd w:id="69"/>
     </w:p>
     <w:p>
       <w:pPr>
@@ -12909,13 +13987,13 @@
         <w:spacing w:line="360" w:lineRule="auto"/>
         <w:outlineLvl w:val="0"/>
       </w:pPr>
-      <w:bookmarkStart w:id="55" w:name="_Toc447951625"/>
-      <w:bookmarkStart w:id="56" w:name="_Toc448069747"/>
+      <w:bookmarkStart w:id="70" w:name="_Toc447951625"/>
+      <w:bookmarkStart w:id="71" w:name="_Toc448154395"/>
       <w:r>
         <w:t>Melhorias Futuras</w:t>
       </w:r>
-      <w:bookmarkEnd w:id="55"/>
-      <w:bookmarkEnd w:id="56"/>
+      <w:bookmarkEnd w:id="70"/>
+      <w:bookmarkEnd w:id="71"/>
     </w:p>
     <w:p>
       <w:pPr>
@@ -12923,13 +14001,13 @@
         <w:spacing w:line="360" w:lineRule="auto"/>
         <w:outlineLvl w:val="0"/>
       </w:pPr>
-      <w:bookmarkStart w:id="57" w:name="_Toc447951626"/>
-      <w:bookmarkStart w:id="58" w:name="_Toc448069748"/>
+      <w:bookmarkStart w:id="72" w:name="_Toc447951626"/>
+      <w:bookmarkStart w:id="73" w:name="_Toc448154396"/>
       <w:r>
         <w:t>Conclusão</w:t>
       </w:r>
-      <w:bookmarkEnd w:id="57"/>
-      <w:bookmarkEnd w:id="58"/>
+      <w:bookmarkEnd w:id="72"/>
+      <w:bookmarkEnd w:id="73"/>
       <w:r>
         <w:t xml:space="preserve"> </w:t>
       </w:r>
@@ -12986,13 +14064,13 @@
         <w:spacing w:line="360" w:lineRule="auto"/>
         <w:outlineLvl w:val="0"/>
       </w:pPr>
-      <w:bookmarkStart w:id="59" w:name="_Toc447951627"/>
-      <w:bookmarkStart w:id="60" w:name="_Toc448069749"/>
+      <w:bookmarkStart w:id="74" w:name="_Toc447951627"/>
+      <w:bookmarkStart w:id="75" w:name="_Toc448154397"/>
       <w:r>
         <w:t>Referências</w:t>
       </w:r>
-      <w:bookmarkEnd w:id="59"/>
-      <w:bookmarkEnd w:id="60"/>
+      <w:bookmarkEnd w:id="74"/>
+      <w:bookmarkEnd w:id="75"/>
       <w:r>
         <w:t xml:space="preserve"> </w:t>
       </w:r>
@@ -13000,16 +14078,28 @@
     <w:p>
       <w:pPr>
         <w:pStyle w:val="TEXTON1"/>
-      </w:pPr>
-      <w:r>
+        <w:rPr>
+          <w:b/>
+        </w:rPr>
+      </w:pPr>
+      <w:r>
+        <w:rPr>
+          <w:b/>
+        </w:rPr>
         <w:t xml:space="preserve">Escola de </w:t>
       </w:r>
       <w:proofErr w:type="spellStart"/>
       <w:r>
+        <w:rPr>
+          <w:b/>
+        </w:rPr>
         <w:t>Android</w:t>
       </w:r>
       <w:proofErr w:type="spellEnd"/>
       <w:r>
+        <w:rPr>
+          <w:b/>
+        </w:rPr>
         <w:t xml:space="preserve">. </w:t>
       </w:r>
     </w:p>
@@ -13018,7 +14108,13 @@
         <w:pStyle w:val="TEXTON1"/>
       </w:pPr>
       <w:r>
-        <w:t xml:space="preserve">Disponível em: </w:t>
+        <w:rPr>
+          <w:b/>
+        </w:rPr>
+        <w:t>Disponível em:</w:t>
+      </w:r>
+      <w:r>
+        <w:t xml:space="preserve"> </w:t>
       </w:r>
       <w:r>
         <w:t>&lt;</w:t>
@@ -13035,20 +14131,119 @@
     <w:p>
       <w:pPr>
         <w:pStyle w:val="TEXTON1"/>
+        <w:rPr>
+          <w:b/>
+        </w:rPr>
       </w:pPr>
       <w:proofErr w:type="spellStart"/>
       <w:proofErr w:type="gramStart"/>
       <w:r>
-        <w:t>Stack</w:t>
-      </w:r>
-      <w:r>
-        <w:t>Overflow</w:t>
+        <w:rPr>
+          <w:b/>
+        </w:rPr>
+        <w:t>StackOverflow</w:t>
       </w:r>
       <w:proofErr w:type="spellEnd"/>
       <w:proofErr w:type="gramEnd"/>
       <w:r>
-        <w:t xml:space="preserve"> em Português &lt;http://pt.stackoverflow.com/questions/29718/gr%C3%A1ficos-no-android&gt; Acesso em 03 de Abril de 2016</w:t>
-      </w:r>
+        <w:rPr>
+          <w:b/>
+        </w:rPr>
+        <w:t xml:space="preserve"> </w:t>
+      </w:r>
+    </w:p>
+    <w:p>
+      <w:pPr>
+        <w:pStyle w:val="TEXTON1"/>
+      </w:pPr>
+      <w:r>
+        <w:rPr>
+          <w:b/>
+        </w:rPr>
+        <w:t xml:space="preserve">Disponível em: </w:t>
+      </w:r>
+      <w:r>
+        <w:t>&lt;http://pt.stackoverflow.com/question</w:t>
+      </w:r>
+      <w:r>
+        <w:t>s/29718/gr%C3%A1ficos-no-android</w:t>
+      </w:r>
+      <w:r>
+        <w:t>&gt; Acesso em 03 de Abril de 2016</w:t>
+      </w:r>
+    </w:p>
+    <w:p>
+      <w:pPr>
+        <w:pStyle w:val="TEXTON1"/>
+      </w:pPr>
+    </w:p>
+    <w:p>
+      <w:pPr>
+        <w:pStyle w:val="TEXTON1"/>
+        <w:rPr>
+          <w:b/>
+        </w:rPr>
+      </w:pPr>
+      <w:proofErr w:type="spellStart"/>
+      <w:r>
+        <w:rPr>
+          <w:b/>
+        </w:rPr>
+        <w:t>Charts</w:t>
+      </w:r>
+      <w:proofErr w:type="spellEnd"/>
+      <w:r>
+        <w:rPr>
+          <w:b/>
+        </w:rPr>
+        <w:t xml:space="preserve"> | Google </w:t>
+      </w:r>
+      <w:proofErr w:type="spellStart"/>
+      <w:r>
+        <w:rPr>
+          <w:b/>
+        </w:rPr>
+        <w:t>Developers</w:t>
+      </w:r>
+      <w:proofErr w:type="spellEnd"/>
+    </w:p>
+    <w:p>
+      <w:pPr>
+        <w:pStyle w:val="TEXTON1"/>
+      </w:pPr>
+      <w:bookmarkStart w:id="76" w:name="_GoBack"/>
+      <w:r>
+        <w:rPr>
+          <w:b/>
+        </w:rPr>
+        <w:t>Disponível em:</w:t>
+      </w:r>
+      <w:r>
+        <w:t xml:space="preserve"> </w:t>
+      </w:r>
+      <w:bookmarkEnd w:id="76"/>
+      <w:r>
+        <w:t>&lt;</w:t>
+      </w:r>
+      <w:r>
+        <w:t xml:space="preserve"> </w:t>
+      </w:r>
+      <w:hyperlink r:id="rId23" w:history="1">
+        <w:r>
+          <w:rPr>
+            <w:rStyle w:val="Hyperlink"/>
+          </w:rPr>
+          <w:t>https://developers.google.com/chart/</w:t>
+        </w:r>
+      </w:hyperlink>
+      <w:r>
+        <w:t xml:space="preserve">&gt; Acesso em 04 de Abril de </w:t>
+      </w:r>
+      <w:proofErr w:type="gramStart"/>
+      <w:r>
+        <w:t>2016</w:t>
+      </w:r>
+      <w:proofErr w:type="gramEnd"/>
     </w:p>
     <w:p>
       <w:pPr>
@@ -13083,8 +14278,8 @@
           <w:color w:val="000000"/>
         </w:rPr>
       </w:pPr>
-      <w:bookmarkStart w:id="61" w:name="_Toc447951628"/>
-      <w:bookmarkStart w:id="62" w:name="_Toc448069750"/>
+      <w:bookmarkStart w:id="77" w:name="_Toc447951628"/>
+      <w:bookmarkStart w:id="78" w:name="_Toc448154398"/>
       <w:r>
         <w:rPr>
           <w:rFonts w:ascii="Arial" w:hAnsi="Arial" w:cs="Arial"/>
@@ -13092,8 +14287,8 @@
         </w:rPr>
         <w:t>Apêndice A – Banco de Dados: Modelagem Física e Lógica</w:t>
       </w:r>
-      <w:bookmarkEnd w:id="61"/>
-      <w:bookmarkEnd w:id="62"/>
+      <w:bookmarkEnd w:id="77"/>
+      <w:bookmarkEnd w:id="78"/>
     </w:p>
     <w:p/>
     <w:p>
@@ -13113,8 +14308,8 @@
           <w:color w:val="000000"/>
         </w:rPr>
       </w:pPr>
-      <w:bookmarkStart w:id="63" w:name="_Toc447951629"/>
-      <w:bookmarkStart w:id="64" w:name="_Toc448069751"/>
+      <w:bookmarkStart w:id="79" w:name="_Toc447951629"/>
+      <w:bookmarkStart w:id="80" w:name="_Toc448154399"/>
       <w:r>
         <w:rPr>
           <w:rFonts w:ascii="Arial" w:hAnsi="Arial" w:cs="Arial"/>
@@ -13122,8 +14317,8 @@
         </w:rPr>
         <w:t>Modelagem Física</w:t>
       </w:r>
-      <w:bookmarkEnd w:id="63"/>
-      <w:bookmarkEnd w:id="64"/>
+      <w:bookmarkEnd w:id="79"/>
+      <w:bookmarkEnd w:id="80"/>
     </w:p>
     <w:p>
       <w:pPr>
@@ -13178,7 +14373,7 @@
           <w:color w:val="000000"/>
         </w:rPr>
         <w:drawing>
-          <wp:inline distT="0" distB="0" distL="0" distR="0" wp14:anchorId="2A265385" wp14:editId="1B5EEC9C">
+          <wp:inline distT="0" distB="0" distL="0" distR="0" wp14:anchorId="4550F6AB" wp14:editId="4E13D0FE">
             <wp:extent cx="6120130" cy="4987290"/>
             <wp:effectExtent l="0" t="0" r="0" b="3810"/>
             <wp:docPr id="3" name="Imagem 3"/>
@@ -13193,7 +14388,7 @@
                     <pic:cNvPicPr/>
                   </pic:nvPicPr>
                   <pic:blipFill>
-                    <a:blip r:embed="rId21">
+                    <a:blip r:embed="rId24">
                       <a:extLst>
                         <a:ext uri="{28A0092B-C50C-407E-A947-70E740481C1C}">
                           <a14:useLocalDpi xmlns:a14="http://schemas.microsoft.com/office/drawing/2010/main" val="0"/>
@@ -13227,6 +14422,7 @@
           <w:color w:val="000000"/>
         </w:rPr>
       </w:pPr>
+      <w:bookmarkStart w:id="81" w:name="_Toc448154414"/>
       <w:r>
         <w:t xml:space="preserve">Figura </w:t>
       </w:r>
@@ -13235,12 +14431,13 @@
           <w:rPr>
             <w:noProof/>
           </w:rPr>
-          <w:t>13</w:t>
+          <w:t>14</w:t>
         </w:r>
       </w:fldSimple>
       <w:r>
         <w:t xml:space="preserve"> - Modelagem física</w:t>
       </w:r>
+      <w:bookmarkEnd w:id="81"/>
     </w:p>
     <w:p>
       <w:pPr>
@@ -13269,8 +14466,8 @@
           <w:color w:val="000000"/>
         </w:rPr>
       </w:pPr>
-      <w:bookmarkStart w:id="65" w:name="_Toc447951630"/>
-      <w:bookmarkStart w:id="66" w:name="_Toc448069752"/>
+      <w:bookmarkStart w:id="82" w:name="_Toc447951630"/>
+      <w:bookmarkStart w:id="83" w:name="_Toc448154400"/>
       <w:r>
         <w:rPr>
           <w:rFonts w:ascii="Arial" w:hAnsi="Arial" w:cs="Arial"/>
@@ -13278,8 +14475,8 @@
         </w:rPr>
         <w:t>Modelagem Lógica</w:t>
       </w:r>
-      <w:bookmarkEnd w:id="65"/>
-      <w:bookmarkEnd w:id="66"/>
+      <w:bookmarkEnd w:id="82"/>
+      <w:bookmarkEnd w:id="83"/>
     </w:p>
     <w:p>
       <w:pPr>
@@ -16736,9 +17933,10 @@
       </w:r>
     </w:p>
     <w:sectPr>
-      <w:headerReference w:type="default" r:id="rId22"/>
+      <w:headerReference w:type="default" r:id="rId25"/>
       <w:pgSz w:w="11906" w:h="16838"/>
       <w:pgMar w:top="1701" w:right="1134" w:bottom="1701" w:left="1134" w:header="709" w:footer="709" w:gutter="0"/>
+      <w:pgNumType w:start="1"/>
       <w:cols w:space="708"/>
       <w:docGrid w:linePitch="360"/>
     </w:sectPr>
@@ -16789,54 +17987,58 @@
   <w:p>
     <w:pPr>
       <w:pStyle w:val="Cabealho"/>
+      <w:jc w:val="right"/>
     </w:pPr>
-    <w:r>
-      <w:rPr>
-        <w:noProof/>
-        <w:lang w:eastAsia="pt-BR"/>
-      </w:rPr>
-      <w:drawing>
-        <wp:inline distT="0" distB="0" distL="0" distR="0" wp14:anchorId="5B36B048" wp14:editId="5C15920C">
-          <wp:extent cx="2805107" cy="438486"/>
-          <wp:effectExtent l="0" t="0" r="0" b="0"/>
-          <wp:docPr id="33" name="Imagem 33"/>
-          <wp:cNvGraphicFramePr>
-            <a:graphicFrameLocks xmlns:a="http://schemas.openxmlformats.org/drawingml/2006/main" noChangeAspect="1"/>
-          </wp:cNvGraphicFramePr>
-          <a:graphic xmlns:a="http://schemas.openxmlformats.org/drawingml/2006/main">
-            <a:graphicData uri="http://schemas.openxmlformats.org/drawingml/2006/picture">
-              <pic:pic xmlns:pic="http://schemas.openxmlformats.org/drawingml/2006/picture">
-                <pic:nvPicPr>
-                  <pic:cNvPr id="0" name="devS.png"/>
-                  <pic:cNvPicPr/>
-                </pic:nvPicPr>
-                <pic:blipFill>
-                  <a:blip r:embed="rId1">
-                    <a:extLst>
-                      <a:ext uri="{28A0092B-C50C-407E-A947-70E740481C1C}">
-                        <a14:useLocalDpi xmlns:a14="http://schemas.microsoft.com/office/drawing/2010/main" val="0"/>
-                      </a:ext>
-                    </a:extLst>
-                  </a:blip>
-                  <a:stretch>
-                    <a:fillRect/>
-                  </a:stretch>
-                </pic:blipFill>
-                <pic:spPr>
-                  <a:xfrm>
-                    <a:off x="0" y="0"/>
-                    <a:ext cx="2821833" cy="441101"/>
-                  </a:xfrm>
-                  <a:prstGeom prst="rect">
-                    <a:avLst/>
-                  </a:prstGeom>
-                </pic:spPr>
-              </pic:pic>
-            </a:graphicData>
-          </a:graphic>
-        </wp:inline>
-      </w:drawing>
-    </w:r>
+  </w:p>
+  <w:p>
+    <w:pPr>
+      <w:pStyle w:val="Cabealho"/>
+    </w:pPr>
+  </w:p>
+</w:hdr>
+</file>
+
+<file path=word/header2.xml><?xml version="1.0" encoding="utf-8"?>
+<w:hdr xmlns:wpc="http://schemas.microsoft.com/office/word/2010/wordprocessingCanvas" xmlns:mc="http://schemas.openxmlformats.org/markup-compatibility/2006" xmlns:o="urn:schemas-microsoft-com:office:office" xmlns:r="http://schemas.openxmlformats.org/officeDocument/2006/relationships" xmlns:m="http://schemas.openxmlformats.org/officeDocument/2006/math" xmlns:v="urn:schemas-microsoft-com:vml" xmlns:wp14="http://schemas.microsoft.com/office/word/2010/wordprocessingDrawing" xmlns:wp="http://schemas.openxmlformats.org/drawingml/2006/wordprocessingDrawing" xmlns:w10="urn:schemas-microsoft-com:office:word" xmlns:w="http://schemas.openxmlformats.org/wordprocessingml/2006/main" xmlns:w14="http://schemas.microsoft.com/office/word/2010/wordml" xmlns:wpg="http://schemas.microsoft.com/office/word/2010/wordprocessingGroup" xmlns:wpi="http://schemas.microsoft.com/office/word/2010/wordprocessingInk" xmlns:wne="http://schemas.microsoft.com/office/word/2006/wordml" xmlns:wps="http://schemas.microsoft.com/office/word/2010/wordprocessingShape" mc:Ignorable="w14 wp14">
+  <w:sdt>
+    <w:sdtPr>
+      <w:id w:val="-918401129"/>
+      <w:docPartObj>
+        <w:docPartGallery w:val="Page Numbers (Top of Page)"/>
+        <w:docPartUnique/>
+      </w:docPartObj>
+    </w:sdtPr>
+    <w:sdtContent>
+      <w:p>
+        <w:pPr>
+          <w:pStyle w:val="Cabealho"/>
+          <w:jc w:val="right"/>
+        </w:pPr>
+        <w:r>
+          <w:fldChar w:fldCharType="begin"/>
+        </w:r>
+        <w:r>
+          <w:instrText>PAGE   \* MERGEFORMAT</w:instrText>
+        </w:r>
+        <w:r>
+          <w:fldChar w:fldCharType="separate"/>
+        </w:r>
+        <w:r>
+          <w:rPr>
+            <w:noProof/>
+          </w:rPr>
+          <w:t>20</w:t>
+        </w:r>
+        <w:r>
+          <w:fldChar w:fldCharType="end"/>
+        </w:r>
+      </w:p>
+    </w:sdtContent>
+  </w:sdt>
+  <w:p>
+    <w:pPr>
+      <w:pStyle w:val="Cabealho"/>
+    </w:pPr>
   </w:p>
 </w:hdr>
 </file>
@@ -18164,6 +19366,19 @@
       <w:lang w:eastAsia="pt-BR"/>
     </w:rPr>
   </w:style>
+  <w:style w:type="paragraph" w:styleId="Sumrio4">
+    <w:name w:val="toc 4"/>
+    <w:basedOn w:val="Normal"/>
+    <w:next w:val="Normal"/>
+    <w:autoRedefine/>
+    <w:uiPriority w:val="39"/>
+    <w:unhideWhenUsed/>
+    <w:rsid w:val="004069D1"/>
+    <w:pPr>
+      <w:spacing w:after="100"/>
+      <w:ind w:left="720"/>
+    </w:pPr>
+  </w:style>
 </w:styles>
 </file>
 
@@ -18982,6 +20197,19 @@
       <w:lang w:eastAsia="pt-BR"/>
     </w:rPr>
   </w:style>
+  <w:style w:type="paragraph" w:styleId="Sumrio4">
+    <w:name w:val="toc 4"/>
+    <w:basedOn w:val="Normal"/>
+    <w:next w:val="Normal"/>
+    <w:autoRedefine/>
+    <w:uiPriority w:val="39"/>
+    <w:unhideWhenUsed/>
+    <w:rsid w:val="004069D1"/>
+    <w:pPr>
+      <w:spacing w:after="100"/>
+      <w:ind w:left="720"/>
+    </w:pPr>
+  </w:style>
 </w:styles>
 </file>
 
@@ -19275,7 +20503,7 @@
 </file>
 
 <file path=customXml/itemProps1.xml><?xml version="1.0" encoding="utf-8"?>
-<ds:datastoreItem xmlns:ds="http://schemas.openxmlformats.org/officeDocument/2006/customXml" ds:itemID="{53C15C9B-03C1-444B-B586-5AD196826550}">
+<ds:datastoreItem xmlns:ds="http://schemas.openxmlformats.org/officeDocument/2006/customXml" ds:itemID="{95AA270E-830D-4D9F-86A1-CC1AE0BC8D6B}">
   <ds:schemaRefs>
     <ds:schemaRef ds:uri="http://schemas.openxmlformats.org/officeDocument/2006/bibliography"/>
   </ds:schemaRefs>

--- a/DEV_Solutions - 2016.docx
+++ b/DEV_Solutions - 2016.docx
@@ -1711,16 +1711,22 @@
     <w:p>
       <w:pPr>
         <w:spacing w:before="200" w:after="240"/>
-        <w:jc w:val="both"/>
-        <w:rPr>
-          <w:rFonts w:ascii="Arial" w:hAnsi="Arial" w:cs="Arial"/>
-          <w:color w:val="000000"/>
-        </w:rPr>
-      </w:pPr>
-      <w:r>
-        <w:rPr>
-          <w:rFonts w:ascii="Arial" w:hAnsi="Arial" w:cs="Arial"/>
-          <w:color w:val="000000"/>
+        <w:jc w:val="center"/>
+        <w:rPr>
+          <w:rFonts w:ascii="Arial" w:hAnsi="Arial" w:cs="Arial"/>
+          <w:b/>
+          <w:color w:val="000000"/>
+          <w:sz w:val="28"/>
+          <w:szCs w:val="28"/>
+        </w:rPr>
+      </w:pPr>
+      <w:r>
+        <w:rPr>
+          <w:rFonts w:ascii="Arial" w:hAnsi="Arial" w:cs="Arial"/>
+          <w:b/>
+          <w:color w:val="000000"/>
+          <w:sz w:val="28"/>
+          <w:szCs w:val="28"/>
         </w:rPr>
         <w:t>Resumo</w:t>
       </w:r>
@@ -1897,9 +1903,17 @@
       <w:r>
         <w:rPr>
           <w:rFonts w:ascii="Arial" w:hAnsi="Arial" w:cs="Arial"/>
-          <w:color w:val="000000"/>
-        </w:rPr>
-        <w:t xml:space="preserve">Palavras-chave: treino, aplicativo, desenvolvimento, </w:t>
+          <w:b/>
+          <w:color w:val="000000"/>
+        </w:rPr>
+        <w:t>Palavras-chave</w:t>
+      </w:r>
+      <w:r>
+        <w:rPr>
+          <w:rFonts w:ascii="Arial" w:hAnsi="Arial" w:cs="Arial"/>
+          <w:color w:val="000000"/>
+        </w:rPr>
+        <w:t xml:space="preserve">: treino, aplicativo, desenvolvimento, </w:t>
       </w:r>
       <w:proofErr w:type="spellStart"/>
       <w:r>
@@ -1948,6 +1962,26 @@
           <w:color w:val="000000"/>
         </w:rPr>
         <w:br w:type="page"/>
+      </w:r>
+    </w:p>
+    <w:p>
+      <w:pPr>
+        <w:spacing w:after="200" w:line="276" w:lineRule="auto"/>
+        <w:jc w:val="center"/>
+        <w:rPr>
+          <w:rFonts w:ascii="Arial" w:hAnsi="Arial" w:cs="Arial"/>
+          <w:b/>
+          <w:color w:val="000000"/>
+        </w:rPr>
+      </w:pPr>
+      <w:r>
+        <w:rPr>
+          <w:rFonts w:ascii="Arial" w:hAnsi="Arial" w:cs="Arial"/>
+          <w:b/>
+          <w:color w:val="000000"/>
+        </w:rPr>
+        <w:lastRenderedPageBreak/>
+        <w:t>Abstract</w:t>
       </w:r>
     </w:p>
     <w:p>
@@ -1959,12 +1993,1113 @@
           <w:color w:val="000000"/>
         </w:rPr>
       </w:pPr>
-      <w:r>
-        <w:rPr>
-          <w:rFonts w:ascii="Arial" w:hAnsi="Arial" w:cs="Arial"/>
-          <w:color w:val="000000"/>
-        </w:rPr>
-        <w:t>Abstract</w:t>
+      <w:proofErr w:type="spellStart"/>
+      <w:r>
+        <w:rPr>
+          <w:rFonts w:ascii="Arial" w:hAnsi="Arial" w:cs="Arial"/>
+          <w:color w:val="000000"/>
+        </w:rPr>
+        <w:t>This</w:t>
+      </w:r>
+      <w:proofErr w:type="spellEnd"/>
+      <w:r>
+        <w:rPr>
+          <w:rFonts w:ascii="Arial" w:hAnsi="Arial" w:cs="Arial"/>
+          <w:color w:val="000000"/>
+        </w:rPr>
+        <w:t xml:space="preserve"> </w:t>
+      </w:r>
+      <w:proofErr w:type="spellStart"/>
+      <w:r>
+        <w:rPr>
+          <w:rFonts w:ascii="Arial" w:hAnsi="Arial" w:cs="Arial"/>
+          <w:color w:val="000000"/>
+        </w:rPr>
+        <w:t>academic</w:t>
+      </w:r>
+      <w:proofErr w:type="spellEnd"/>
+      <w:r>
+        <w:rPr>
+          <w:rFonts w:ascii="Arial" w:hAnsi="Arial" w:cs="Arial"/>
+          <w:color w:val="000000"/>
+        </w:rPr>
+        <w:t xml:space="preserve"> </w:t>
+      </w:r>
+      <w:proofErr w:type="spellStart"/>
+      <w:r>
+        <w:rPr>
+          <w:rFonts w:ascii="Arial" w:hAnsi="Arial" w:cs="Arial"/>
+          <w:color w:val="000000"/>
+        </w:rPr>
+        <w:t>work</w:t>
+      </w:r>
+      <w:proofErr w:type="spellEnd"/>
+      <w:r>
+        <w:rPr>
+          <w:rFonts w:ascii="Arial" w:hAnsi="Arial" w:cs="Arial"/>
+          <w:color w:val="000000"/>
+        </w:rPr>
+        <w:t xml:space="preserve"> </w:t>
+      </w:r>
+      <w:proofErr w:type="spellStart"/>
+      <w:r>
+        <w:rPr>
+          <w:rFonts w:ascii="Arial" w:hAnsi="Arial" w:cs="Arial"/>
+          <w:color w:val="000000"/>
+        </w:rPr>
+        <w:t>presents</w:t>
+      </w:r>
+      <w:proofErr w:type="spellEnd"/>
+      <w:r>
+        <w:rPr>
+          <w:rFonts w:ascii="Arial" w:hAnsi="Arial" w:cs="Arial"/>
+          <w:color w:val="000000"/>
+        </w:rPr>
+        <w:t xml:space="preserve"> a </w:t>
+      </w:r>
+      <w:proofErr w:type="spellStart"/>
+      <w:r>
+        <w:rPr>
+          <w:rFonts w:ascii="Arial" w:hAnsi="Arial" w:cs="Arial"/>
+          <w:color w:val="000000"/>
+        </w:rPr>
+        <w:t>Android</w:t>
+      </w:r>
+      <w:proofErr w:type="spellEnd"/>
+      <w:r>
+        <w:rPr>
+          <w:rFonts w:ascii="Arial" w:hAnsi="Arial" w:cs="Arial"/>
+          <w:color w:val="000000"/>
+        </w:rPr>
+        <w:t xml:space="preserve"> </w:t>
+      </w:r>
+      <w:proofErr w:type="spellStart"/>
+      <w:r>
+        <w:rPr>
+          <w:rFonts w:ascii="Arial" w:hAnsi="Arial" w:cs="Arial"/>
+          <w:color w:val="000000"/>
+        </w:rPr>
+        <w:t>application</w:t>
+      </w:r>
+      <w:proofErr w:type="spellEnd"/>
+      <w:r>
+        <w:rPr>
+          <w:rFonts w:ascii="Arial" w:hAnsi="Arial" w:cs="Arial"/>
+          <w:color w:val="000000"/>
+        </w:rPr>
+        <w:t xml:space="preserve"> </w:t>
+      </w:r>
+      <w:proofErr w:type="spellStart"/>
+      <w:r>
+        <w:rPr>
+          <w:rFonts w:ascii="Arial" w:hAnsi="Arial" w:cs="Arial"/>
+          <w:color w:val="000000"/>
+        </w:rPr>
+        <w:t>development</w:t>
+      </w:r>
+      <w:proofErr w:type="spellEnd"/>
+      <w:r>
+        <w:rPr>
+          <w:rFonts w:ascii="Arial" w:hAnsi="Arial" w:cs="Arial"/>
+          <w:color w:val="000000"/>
+        </w:rPr>
+        <w:t xml:space="preserve"> </w:t>
+      </w:r>
+      <w:proofErr w:type="spellStart"/>
+      <w:proofErr w:type="gramStart"/>
+      <w:r>
+        <w:rPr>
+          <w:rFonts w:ascii="Arial" w:hAnsi="Arial" w:cs="Arial"/>
+          <w:color w:val="000000"/>
+        </w:rPr>
+        <w:t>project</w:t>
+      </w:r>
+      <w:proofErr w:type="spellEnd"/>
+      <w:proofErr w:type="gramEnd"/>
+      <w:r>
+        <w:rPr>
+          <w:rFonts w:ascii="Arial" w:hAnsi="Arial" w:cs="Arial"/>
+          <w:color w:val="000000"/>
+        </w:rPr>
+        <w:t xml:space="preserve">, </w:t>
+      </w:r>
+      <w:proofErr w:type="spellStart"/>
+      <w:r>
+        <w:rPr>
+          <w:rFonts w:ascii="Arial" w:hAnsi="Arial" w:cs="Arial"/>
+          <w:color w:val="000000"/>
+        </w:rPr>
+        <w:t>the</w:t>
+      </w:r>
+      <w:proofErr w:type="spellEnd"/>
+      <w:r>
+        <w:rPr>
+          <w:rFonts w:ascii="Arial" w:hAnsi="Arial" w:cs="Arial"/>
+          <w:color w:val="000000"/>
+        </w:rPr>
+        <w:t xml:space="preserve"> Fit </w:t>
+      </w:r>
+      <w:proofErr w:type="spellStart"/>
+      <w:r>
+        <w:rPr>
+          <w:rFonts w:ascii="Arial" w:hAnsi="Arial" w:cs="Arial"/>
+          <w:color w:val="000000"/>
+        </w:rPr>
+        <w:t>Control</w:t>
+      </w:r>
+      <w:proofErr w:type="spellEnd"/>
+      <w:r>
+        <w:rPr>
+          <w:rFonts w:ascii="Arial" w:hAnsi="Arial" w:cs="Arial"/>
+          <w:color w:val="000000"/>
+        </w:rPr>
+        <w:t xml:space="preserve">, </w:t>
+      </w:r>
+      <w:proofErr w:type="spellStart"/>
+      <w:r>
+        <w:rPr>
+          <w:rFonts w:ascii="Arial" w:hAnsi="Arial" w:cs="Arial"/>
+          <w:color w:val="000000"/>
+        </w:rPr>
+        <w:t>developed</w:t>
+      </w:r>
+      <w:proofErr w:type="spellEnd"/>
+      <w:r>
+        <w:rPr>
+          <w:rFonts w:ascii="Arial" w:hAnsi="Arial" w:cs="Arial"/>
+          <w:color w:val="000000"/>
+        </w:rPr>
+        <w:t xml:space="preserve"> </w:t>
+      </w:r>
+      <w:proofErr w:type="spellStart"/>
+      <w:r>
+        <w:rPr>
+          <w:rFonts w:ascii="Arial" w:hAnsi="Arial" w:cs="Arial"/>
+          <w:color w:val="000000"/>
+        </w:rPr>
+        <w:t>by</w:t>
+      </w:r>
+      <w:proofErr w:type="spellEnd"/>
+      <w:r>
+        <w:rPr>
+          <w:rFonts w:ascii="Arial" w:hAnsi="Arial" w:cs="Arial"/>
+          <w:color w:val="000000"/>
+        </w:rPr>
+        <w:t xml:space="preserve"> </w:t>
+      </w:r>
+      <w:proofErr w:type="spellStart"/>
+      <w:r>
+        <w:rPr>
+          <w:rFonts w:ascii="Arial" w:hAnsi="Arial" w:cs="Arial"/>
+          <w:color w:val="000000"/>
+        </w:rPr>
+        <w:t>Dev</w:t>
+      </w:r>
+      <w:proofErr w:type="spellEnd"/>
+      <w:r>
+        <w:rPr>
+          <w:rFonts w:ascii="Arial" w:hAnsi="Arial" w:cs="Arial"/>
+          <w:color w:val="000000"/>
+        </w:rPr>
+        <w:t xml:space="preserve"> </w:t>
+      </w:r>
+      <w:proofErr w:type="spellStart"/>
+      <w:r>
+        <w:rPr>
+          <w:rFonts w:ascii="Arial" w:hAnsi="Arial" w:cs="Arial"/>
+          <w:color w:val="000000"/>
+        </w:rPr>
+        <w:t>Solutions</w:t>
+      </w:r>
+      <w:proofErr w:type="spellEnd"/>
+      <w:r>
+        <w:rPr>
+          <w:rFonts w:ascii="Arial" w:hAnsi="Arial" w:cs="Arial"/>
+          <w:color w:val="000000"/>
+        </w:rPr>
+        <w:t xml:space="preserve">. The </w:t>
+      </w:r>
+      <w:proofErr w:type="spellStart"/>
+      <w:r>
+        <w:rPr>
+          <w:rFonts w:ascii="Arial" w:hAnsi="Arial" w:cs="Arial"/>
+          <w:color w:val="000000"/>
+        </w:rPr>
+        <w:t>app</w:t>
+      </w:r>
+      <w:proofErr w:type="spellEnd"/>
+      <w:r>
+        <w:rPr>
+          <w:rFonts w:ascii="Arial" w:hAnsi="Arial" w:cs="Arial"/>
+          <w:color w:val="000000"/>
+        </w:rPr>
+        <w:t xml:space="preserve"> Fit </w:t>
+      </w:r>
+      <w:proofErr w:type="spellStart"/>
+      <w:r>
+        <w:rPr>
+          <w:rFonts w:ascii="Arial" w:hAnsi="Arial" w:cs="Arial"/>
+          <w:color w:val="000000"/>
+        </w:rPr>
+        <w:t>Control</w:t>
+      </w:r>
+      <w:proofErr w:type="spellEnd"/>
+      <w:r>
+        <w:rPr>
+          <w:rFonts w:ascii="Arial" w:hAnsi="Arial" w:cs="Arial"/>
+          <w:color w:val="000000"/>
+        </w:rPr>
+        <w:t xml:space="preserve"> </w:t>
+      </w:r>
+      <w:proofErr w:type="spellStart"/>
+      <w:r>
+        <w:rPr>
+          <w:rFonts w:ascii="Arial" w:hAnsi="Arial" w:cs="Arial"/>
+          <w:color w:val="000000"/>
+        </w:rPr>
+        <w:t>manages</w:t>
+      </w:r>
+      <w:proofErr w:type="spellEnd"/>
+      <w:r>
+        <w:rPr>
+          <w:rFonts w:ascii="Arial" w:hAnsi="Arial" w:cs="Arial"/>
+          <w:color w:val="000000"/>
+        </w:rPr>
+        <w:t xml:space="preserve"> </w:t>
+      </w:r>
+      <w:proofErr w:type="spellStart"/>
+      <w:r>
+        <w:rPr>
+          <w:rFonts w:ascii="Arial" w:hAnsi="Arial" w:cs="Arial"/>
+          <w:color w:val="000000"/>
+        </w:rPr>
+        <w:t>the</w:t>
+      </w:r>
+      <w:proofErr w:type="spellEnd"/>
+      <w:r>
+        <w:rPr>
+          <w:rFonts w:ascii="Arial" w:hAnsi="Arial" w:cs="Arial"/>
+          <w:color w:val="000000"/>
+        </w:rPr>
+        <w:t xml:space="preserve"> </w:t>
+      </w:r>
+      <w:proofErr w:type="spellStart"/>
+      <w:r>
+        <w:rPr>
+          <w:rFonts w:ascii="Arial" w:hAnsi="Arial" w:cs="Arial"/>
+          <w:color w:val="000000"/>
+        </w:rPr>
+        <w:t>workout</w:t>
+      </w:r>
+      <w:proofErr w:type="spellEnd"/>
+      <w:r>
+        <w:rPr>
+          <w:rFonts w:ascii="Arial" w:hAnsi="Arial" w:cs="Arial"/>
+          <w:color w:val="000000"/>
+        </w:rPr>
+        <w:t xml:space="preserve"> </w:t>
+      </w:r>
+      <w:proofErr w:type="spellStart"/>
+      <w:r>
+        <w:rPr>
+          <w:rFonts w:ascii="Arial" w:hAnsi="Arial" w:cs="Arial"/>
+          <w:color w:val="000000"/>
+        </w:rPr>
+        <w:t>according</w:t>
+      </w:r>
+      <w:proofErr w:type="spellEnd"/>
+      <w:r>
+        <w:rPr>
+          <w:rFonts w:ascii="Arial" w:hAnsi="Arial" w:cs="Arial"/>
+          <w:color w:val="000000"/>
+        </w:rPr>
+        <w:t xml:space="preserve"> </w:t>
+      </w:r>
+      <w:proofErr w:type="spellStart"/>
+      <w:r>
+        <w:rPr>
+          <w:rFonts w:ascii="Arial" w:hAnsi="Arial" w:cs="Arial"/>
+          <w:color w:val="000000"/>
+        </w:rPr>
+        <w:t>your</w:t>
+      </w:r>
+      <w:proofErr w:type="spellEnd"/>
+      <w:r>
+        <w:rPr>
+          <w:rFonts w:ascii="Arial" w:hAnsi="Arial" w:cs="Arial"/>
+          <w:color w:val="000000"/>
+        </w:rPr>
+        <w:t xml:space="preserve"> </w:t>
+      </w:r>
+      <w:proofErr w:type="gramStart"/>
+      <w:r>
+        <w:rPr>
+          <w:rFonts w:ascii="Arial" w:hAnsi="Arial" w:cs="Arial"/>
+          <w:color w:val="000000"/>
+        </w:rPr>
+        <w:t>performance</w:t>
+      </w:r>
+      <w:proofErr w:type="gramEnd"/>
+      <w:r>
+        <w:rPr>
+          <w:rFonts w:ascii="Arial" w:hAnsi="Arial" w:cs="Arial"/>
+          <w:color w:val="000000"/>
+        </w:rPr>
+        <w:t xml:space="preserve">, </w:t>
+      </w:r>
+      <w:proofErr w:type="spellStart"/>
+      <w:r>
+        <w:rPr>
+          <w:rFonts w:ascii="Arial" w:hAnsi="Arial" w:cs="Arial"/>
+          <w:color w:val="000000"/>
+        </w:rPr>
+        <w:t>health</w:t>
+      </w:r>
+      <w:proofErr w:type="spellEnd"/>
+      <w:r>
+        <w:rPr>
+          <w:rFonts w:ascii="Arial" w:hAnsi="Arial" w:cs="Arial"/>
+          <w:color w:val="000000"/>
+        </w:rPr>
+        <w:t xml:space="preserve">, </w:t>
+      </w:r>
+      <w:proofErr w:type="spellStart"/>
+      <w:r>
+        <w:rPr>
+          <w:rFonts w:ascii="Arial" w:hAnsi="Arial" w:cs="Arial"/>
+          <w:color w:val="000000"/>
+        </w:rPr>
+        <w:t>avoiding</w:t>
+      </w:r>
+      <w:proofErr w:type="spellEnd"/>
+      <w:r>
+        <w:rPr>
+          <w:rFonts w:ascii="Arial" w:hAnsi="Arial" w:cs="Arial"/>
+          <w:color w:val="000000"/>
+        </w:rPr>
+        <w:t xml:space="preserve"> </w:t>
+      </w:r>
+      <w:proofErr w:type="spellStart"/>
+      <w:r>
+        <w:rPr>
+          <w:rFonts w:ascii="Arial" w:hAnsi="Arial" w:cs="Arial"/>
+          <w:color w:val="000000"/>
+        </w:rPr>
+        <w:t>the</w:t>
+      </w:r>
+      <w:proofErr w:type="spellEnd"/>
+      <w:r>
+        <w:rPr>
+          <w:rFonts w:ascii="Arial" w:hAnsi="Arial" w:cs="Arial"/>
+          <w:color w:val="000000"/>
+        </w:rPr>
+        <w:t xml:space="preserve"> </w:t>
+      </w:r>
+      <w:proofErr w:type="spellStart"/>
+      <w:r>
+        <w:rPr>
+          <w:rFonts w:ascii="Arial" w:hAnsi="Arial" w:cs="Arial"/>
+          <w:color w:val="000000"/>
+        </w:rPr>
+        <w:t>overtraining</w:t>
+      </w:r>
+      <w:proofErr w:type="spellEnd"/>
+      <w:r>
+        <w:rPr>
+          <w:rFonts w:ascii="Arial" w:hAnsi="Arial" w:cs="Arial"/>
+          <w:color w:val="000000"/>
+        </w:rPr>
+        <w:t xml:space="preserve"> </w:t>
+      </w:r>
+      <w:proofErr w:type="spellStart"/>
+      <w:r>
+        <w:rPr>
+          <w:rFonts w:ascii="Arial" w:hAnsi="Arial" w:cs="Arial"/>
+          <w:color w:val="000000"/>
+        </w:rPr>
+        <w:t>and</w:t>
+      </w:r>
+      <w:proofErr w:type="spellEnd"/>
+      <w:r>
+        <w:rPr>
+          <w:rFonts w:ascii="Arial" w:hAnsi="Arial" w:cs="Arial"/>
+          <w:color w:val="000000"/>
+        </w:rPr>
+        <w:t xml:space="preserve"> </w:t>
+      </w:r>
+      <w:proofErr w:type="spellStart"/>
+      <w:r>
+        <w:rPr>
+          <w:rFonts w:ascii="Arial" w:hAnsi="Arial" w:cs="Arial"/>
+          <w:color w:val="000000"/>
+        </w:rPr>
+        <w:t>the</w:t>
+      </w:r>
+      <w:proofErr w:type="spellEnd"/>
+      <w:r>
+        <w:rPr>
+          <w:rFonts w:ascii="Arial" w:hAnsi="Arial" w:cs="Arial"/>
+          <w:color w:val="000000"/>
+        </w:rPr>
+        <w:t xml:space="preserve"> </w:t>
+      </w:r>
+      <w:proofErr w:type="spellStart"/>
+      <w:r>
+        <w:rPr>
+          <w:rFonts w:ascii="Arial" w:hAnsi="Arial" w:cs="Arial"/>
+          <w:color w:val="000000"/>
+        </w:rPr>
+        <w:t>muscle</w:t>
+      </w:r>
+      <w:proofErr w:type="spellEnd"/>
+      <w:r>
+        <w:rPr>
+          <w:rFonts w:ascii="Arial" w:hAnsi="Arial" w:cs="Arial"/>
+          <w:color w:val="000000"/>
+        </w:rPr>
+        <w:t xml:space="preserve"> </w:t>
+      </w:r>
+      <w:proofErr w:type="spellStart"/>
+      <w:r>
+        <w:rPr>
+          <w:rFonts w:ascii="Arial" w:hAnsi="Arial" w:cs="Arial"/>
+          <w:color w:val="000000"/>
+        </w:rPr>
+        <w:t>injury</w:t>
+      </w:r>
+      <w:proofErr w:type="spellEnd"/>
+      <w:r>
+        <w:rPr>
+          <w:rFonts w:ascii="Arial" w:hAnsi="Arial" w:cs="Arial"/>
+          <w:color w:val="000000"/>
+        </w:rPr>
+        <w:t xml:space="preserve">. The </w:t>
+      </w:r>
+      <w:proofErr w:type="spellStart"/>
+      <w:r>
+        <w:rPr>
+          <w:rFonts w:ascii="Arial" w:hAnsi="Arial" w:cs="Arial"/>
+          <w:color w:val="000000"/>
+        </w:rPr>
+        <w:t>choice</w:t>
+      </w:r>
+      <w:proofErr w:type="spellEnd"/>
+      <w:r>
+        <w:rPr>
+          <w:rFonts w:ascii="Arial" w:hAnsi="Arial" w:cs="Arial"/>
+          <w:color w:val="000000"/>
+        </w:rPr>
+        <w:t xml:space="preserve"> </w:t>
+      </w:r>
+      <w:proofErr w:type="spellStart"/>
+      <w:r>
+        <w:rPr>
+          <w:rFonts w:ascii="Arial" w:hAnsi="Arial" w:cs="Arial"/>
+          <w:color w:val="000000"/>
+        </w:rPr>
+        <w:t>to</w:t>
+      </w:r>
+      <w:proofErr w:type="spellEnd"/>
+      <w:r>
+        <w:rPr>
+          <w:rFonts w:ascii="Arial" w:hAnsi="Arial" w:cs="Arial"/>
+          <w:color w:val="000000"/>
+        </w:rPr>
+        <w:t xml:space="preserve"> </w:t>
+      </w:r>
+      <w:proofErr w:type="spellStart"/>
+      <w:r>
+        <w:rPr>
+          <w:rFonts w:ascii="Arial" w:hAnsi="Arial" w:cs="Arial"/>
+          <w:color w:val="000000"/>
+        </w:rPr>
+        <w:t>develop</w:t>
+      </w:r>
+      <w:proofErr w:type="spellEnd"/>
+      <w:r>
+        <w:rPr>
+          <w:rFonts w:ascii="Arial" w:hAnsi="Arial" w:cs="Arial"/>
+          <w:color w:val="000000"/>
+        </w:rPr>
+        <w:t xml:space="preserve"> </w:t>
+      </w:r>
+      <w:proofErr w:type="spellStart"/>
+      <w:r>
+        <w:rPr>
+          <w:rFonts w:ascii="Arial" w:hAnsi="Arial" w:cs="Arial"/>
+          <w:color w:val="000000"/>
+        </w:rPr>
+        <w:t>an</w:t>
+      </w:r>
+      <w:proofErr w:type="spellEnd"/>
+      <w:r>
+        <w:rPr>
+          <w:rFonts w:ascii="Arial" w:hAnsi="Arial" w:cs="Arial"/>
+          <w:color w:val="000000"/>
+        </w:rPr>
+        <w:t xml:space="preserve"> </w:t>
+      </w:r>
+      <w:proofErr w:type="spellStart"/>
+      <w:r>
+        <w:rPr>
+          <w:rFonts w:ascii="Arial" w:hAnsi="Arial" w:cs="Arial"/>
+          <w:color w:val="000000"/>
+        </w:rPr>
+        <w:t>application</w:t>
+      </w:r>
+      <w:proofErr w:type="spellEnd"/>
+      <w:r>
+        <w:rPr>
+          <w:rFonts w:ascii="Arial" w:hAnsi="Arial" w:cs="Arial"/>
+          <w:color w:val="000000"/>
+        </w:rPr>
+        <w:t xml:space="preserve"> it causes </w:t>
+      </w:r>
+      <w:proofErr w:type="spellStart"/>
+      <w:r>
+        <w:rPr>
+          <w:rFonts w:ascii="Arial" w:hAnsi="Arial" w:cs="Arial"/>
+          <w:color w:val="000000"/>
+        </w:rPr>
+        <w:t>the</w:t>
+      </w:r>
+      <w:proofErr w:type="spellEnd"/>
+      <w:r>
+        <w:rPr>
+          <w:rFonts w:ascii="Arial" w:hAnsi="Arial" w:cs="Arial"/>
+          <w:color w:val="000000"/>
+        </w:rPr>
+        <w:t xml:space="preserve"> </w:t>
+      </w:r>
+      <w:proofErr w:type="spellStart"/>
+      <w:r>
+        <w:rPr>
+          <w:rFonts w:ascii="Arial" w:hAnsi="Arial" w:cs="Arial"/>
+          <w:color w:val="000000"/>
+        </w:rPr>
+        <w:t>user</w:t>
+      </w:r>
+      <w:proofErr w:type="spellEnd"/>
+      <w:r>
+        <w:rPr>
+          <w:rFonts w:ascii="Arial" w:hAnsi="Arial" w:cs="Arial"/>
+          <w:color w:val="000000"/>
+        </w:rPr>
+        <w:t xml:space="preserve"> </w:t>
+      </w:r>
+      <w:proofErr w:type="spellStart"/>
+      <w:r>
+        <w:rPr>
+          <w:rFonts w:ascii="Arial" w:hAnsi="Arial" w:cs="Arial"/>
+          <w:color w:val="000000"/>
+        </w:rPr>
+        <w:t>have</w:t>
+      </w:r>
+      <w:proofErr w:type="spellEnd"/>
+      <w:r>
+        <w:rPr>
+          <w:rFonts w:ascii="Arial" w:hAnsi="Arial" w:cs="Arial"/>
+          <w:color w:val="000000"/>
+        </w:rPr>
+        <w:t xml:space="preserve"> a </w:t>
+      </w:r>
+      <w:proofErr w:type="spellStart"/>
+      <w:r>
+        <w:rPr>
+          <w:rFonts w:ascii="Arial" w:hAnsi="Arial" w:cs="Arial"/>
+          <w:color w:val="000000"/>
+        </w:rPr>
+        <w:t>greater</w:t>
+      </w:r>
+      <w:proofErr w:type="spellEnd"/>
+      <w:r>
+        <w:rPr>
+          <w:rFonts w:ascii="Arial" w:hAnsi="Arial" w:cs="Arial"/>
+          <w:color w:val="000000"/>
+        </w:rPr>
+        <w:t xml:space="preserve"> management </w:t>
+      </w:r>
+      <w:proofErr w:type="spellStart"/>
+      <w:r>
+        <w:rPr>
+          <w:rFonts w:ascii="Arial" w:hAnsi="Arial" w:cs="Arial"/>
+          <w:color w:val="000000"/>
+        </w:rPr>
+        <w:t>of</w:t>
+      </w:r>
+      <w:proofErr w:type="spellEnd"/>
+      <w:r>
+        <w:rPr>
+          <w:rFonts w:ascii="Arial" w:hAnsi="Arial" w:cs="Arial"/>
+          <w:color w:val="000000"/>
+        </w:rPr>
+        <w:t xml:space="preserve"> </w:t>
+      </w:r>
+      <w:proofErr w:type="spellStart"/>
+      <w:r>
+        <w:rPr>
+          <w:rFonts w:ascii="Arial" w:hAnsi="Arial" w:cs="Arial"/>
+          <w:color w:val="000000"/>
+        </w:rPr>
+        <w:t>your</w:t>
+      </w:r>
+      <w:proofErr w:type="spellEnd"/>
+      <w:r>
+        <w:rPr>
+          <w:rFonts w:ascii="Arial" w:hAnsi="Arial" w:cs="Arial"/>
+          <w:color w:val="000000"/>
+        </w:rPr>
+        <w:t xml:space="preserve"> </w:t>
+      </w:r>
+      <w:proofErr w:type="spellStart"/>
+      <w:r>
+        <w:rPr>
+          <w:rFonts w:ascii="Arial" w:hAnsi="Arial" w:cs="Arial"/>
+          <w:color w:val="000000"/>
+        </w:rPr>
+        <w:t>workout</w:t>
+      </w:r>
+      <w:proofErr w:type="spellEnd"/>
+      <w:r>
+        <w:rPr>
+          <w:rFonts w:ascii="Arial" w:hAnsi="Arial" w:cs="Arial"/>
+          <w:color w:val="000000"/>
+        </w:rPr>
+        <w:t xml:space="preserve">. For </w:t>
+      </w:r>
+      <w:proofErr w:type="spellStart"/>
+      <w:r>
+        <w:rPr>
+          <w:rFonts w:ascii="Arial" w:hAnsi="Arial" w:cs="Arial"/>
+          <w:color w:val="000000"/>
+        </w:rPr>
+        <w:t>this</w:t>
+      </w:r>
+      <w:proofErr w:type="spellEnd"/>
+      <w:r>
+        <w:rPr>
+          <w:rFonts w:ascii="Arial" w:hAnsi="Arial" w:cs="Arial"/>
+          <w:color w:val="000000"/>
+        </w:rPr>
+        <w:t xml:space="preserve"> </w:t>
+      </w:r>
+      <w:proofErr w:type="spellStart"/>
+      <w:proofErr w:type="gramStart"/>
+      <w:r>
+        <w:rPr>
+          <w:rFonts w:ascii="Arial" w:hAnsi="Arial" w:cs="Arial"/>
+          <w:color w:val="000000"/>
+        </w:rPr>
+        <w:t>project</w:t>
+      </w:r>
+      <w:proofErr w:type="spellEnd"/>
+      <w:proofErr w:type="gramEnd"/>
+      <w:r>
+        <w:rPr>
+          <w:rFonts w:ascii="Arial" w:hAnsi="Arial" w:cs="Arial"/>
+          <w:color w:val="000000"/>
+        </w:rPr>
+        <w:t xml:space="preserve"> a clean </w:t>
+      </w:r>
+      <w:proofErr w:type="spellStart"/>
+      <w:r>
+        <w:rPr>
+          <w:rFonts w:ascii="Arial" w:hAnsi="Arial" w:cs="Arial"/>
+          <w:color w:val="000000"/>
+        </w:rPr>
+        <w:t>and</w:t>
+      </w:r>
+      <w:proofErr w:type="spellEnd"/>
+      <w:r>
+        <w:rPr>
+          <w:rFonts w:ascii="Arial" w:hAnsi="Arial" w:cs="Arial"/>
+          <w:color w:val="000000"/>
+        </w:rPr>
+        <w:t xml:space="preserve"> </w:t>
+      </w:r>
+      <w:proofErr w:type="spellStart"/>
+      <w:r>
+        <w:rPr>
+          <w:rFonts w:ascii="Arial" w:hAnsi="Arial" w:cs="Arial"/>
+          <w:color w:val="000000"/>
+        </w:rPr>
+        <w:t>interactive</w:t>
+      </w:r>
+      <w:proofErr w:type="spellEnd"/>
+      <w:r>
+        <w:rPr>
+          <w:rFonts w:ascii="Arial" w:hAnsi="Arial" w:cs="Arial"/>
+          <w:color w:val="000000"/>
+        </w:rPr>
+        <w:t xml:space="preserve"> interface </w:t>
+      </w:r>
+      <w:proofErr w:type="spellStart"/>
+      <w:r>
+        <w:rPr>
+          <w:rFonts w:ascii="Arial" w:hAnsi="Arial" w:cs="Arial"/>
+          <w:color w:val="000000"/>
+        </w:rPr>
+        <w:t>was</w:t>
+      </w:r>
+      <w:proofErr w:type="spellEnd"/>
+      <w:r>
+        <w:rPr>
+          <w:rFonts w:ascii="Arial" w:hAnsi="Arial" w:cs="Arial"/>
+          <w:color w:val="000000"/>
+        </w:rPr>
+        <w:t xml:space="preserve"> </w:t>
+      </w:r>
+      <w:proofErr w:type="spellStart"/>
+      <w:r>
+        <w:rPr>
+          <w:rFonts w:ascii="Arial" w:hAnsi="Arial" w:cs="Arial"/>
+          <w:color w:val="000000"/>
+        </w:rPr>
+        <w:t>developed</w:t>
+      </w:r>
+      <w:proofErr w:type="spellEnd"/>
+      <w:r>
+        <w:rPr>
+          <w:rFonts w:ascii="Arial" w:hAnsi="Arial" w:cs="Arial"/>
+          <w:color w:val="000000"/>
+        </w:rPr>
+        <w:t xml:space="preserve"> </w:t>
+      </w:r>
+      <w:proofErr w:type="spellStart"/>
+      <w:r>
+        <w:rPr>
+          <w:rFonts w:ascii="Arial" w:hAnsi="Arial" w:cs="Arial"/>
+          <w:color w:val="000000"/>
+        </w:rPr>
+        <w:t>so</w:t>
+      </w:r>
+      <w:proofErr w:type="spellEnd"/>
+      <w:r>
+        <w:rPr>
+          <w:rFonts w:ascii="Arial" w:hAnsi="Arial" w:cs="Arial"/>
+          <w:color w:val="000000"/>
+        </w:rPr>
+        <w:t xml:space="preserve"> </w:t>
+      </w:r>
+      <w:proofErr w:type="spellStart"/>
+      <w:r>
+        <w:rPr>
+          <w:rFonts w:ascii="Arial" w:hAnsi="Arial" w:cs="Arial"/>
+          <w:color w:val="000000"/>
+        </w:rPr>
+        <w:t>that</w:t>
+      </w:r>
+      <w:proofErr w:type="spellEnd"/>
+      <w:r>
+        <w:rPr>
+          <w:rFonts w:ascii="Arial" w:hAnsi="Arial" w:cs="Arial"/>
+          <w:color w:val="000000"/>
+        </w:rPr>
+        <w:t xml:space="preserve"> </w:t>
+      </w:r>
+      <w:proofErr w:type="spellStart"/>
+      <w:r>
+        <w:rPr>
+          <w:rFonts w:ascii="Arial" w:hAnsi="Arial" w:cs="Arial"/>
+          <w:color w:val="000000"/>
+        </w:rPr>
+        <w:t>user</w:t>
+      </w:r>
+      <w:proofErr w:type="spellEnd"/>
+      <w:r>
+        <w:rPr>
+          <w:rFonts w:ascii="Arial" w:hAnsi="Arial" w:cs="Arial"/>
+          <w:color w:val="000000"/>
+        </w:rPr>
+        <w:t xml:space="preserve"> </w:t>
+      </w:r>
+      <w:proofErr w:type="spellStart"/>
+      <w:r>
+        <w:rPr>
+          <w:rFonts w:ascii="Arial" w:hAnsi="Arial" w:cs="Arial"/>
+          <w:color w:val="000000"/>
+        </w:rPr>
+        <w:t>may</w:t>
+      </w:r>
+      <w:proofErr w:type="spellEnd"/>
+      <w:r>
+        <w:rPr>
+          <w:rFonts w:ascii="Arial" w:hAnsi="Arial" w:cs="Arial"/>
+          <w:color w:val="000000"/>
+        </w:rPr>
+        <w:t xml:space="preserve"> </w:t>
+      </w:r>
+      <w:proofErr w:type="spellStart"/>
+      <w:r>
+        <w:rPr>
+          <w:rFonts w:ascii="Arial" w:hAnsi="Arial" w:cs="Arial"/>
+          <w:color w:val="000000"/>
+        </w:rPr>
+        <w:t>have</w:t>
+      </w:r>
+      <w:proofErr w:type="spellEnd"/>
+      <w:r>
+        <w:rPr>
+          <w:rFonts w:ascii="Arial" w:hAnsi="Arial" w:cs="Arial"/>
+          <w:color w:val="000000"/>
+        </w:rPr>
+        <w:t xml:space="preserve"> </w:t>
+      </w:r>
+      <w:proofErr w:type="spellStart"/>
+      <w:r>
+        <w:rPr>
+          <w:rFonts w:ascii="Arial" w:hAnsi="Arial" w:cs="Arial"/>
+          <w:color w:val="000000"/>
+        </w:rPr>
+        <w:t>the</w:t>
+      </w:r>
+      <w:proofErr w:type="spellEnd"/>
+      <w:r>
+        <w:rPr>
+          <w:rFonts w:ascii="Arial" w:hAnsi="Arial" w:cs="Arial"/>
+          <w:color w:val="000000"/>
+        </w:rPr>
+        <w:t xml:space="preserve"> </w:t>
+      </w:r>
+      <w:proofErr w:type="spellStart"/>
+      <w:r>
+        <w:rPr>
+          <w:rFonts w:ascii="Arial" w:hAnsi="Arial" w:cs="Arial"/>
+          <w:color w:val="000000"/>
+        </w:rPr>
+        <w:t>best</w:t>
+      </w:r>
+      <w:proofErr w:type="spellEnd"/>
+      <w:r>
+        <w:rPr>
+          <w:rFonts w:ascii="Arial" w:hAnsi="Arial" w:cs="Arial"/>
+          <w:color w:val="000000"/>
+        </w:rPr>
+        <w:t xml:space="preserve"> </w:t>
+      </w:r>
+      <w:proofErr w:type="spellStart"/>
+      <w:r>
+        <w:rPr>
+          <w:rFonts w:ascii="Arial" w:hAnsi="Arial" w:cs="Arial"/>
+          <w:color w:val="000000"/>
+        </w:rPr>
+        <w:t>experience</w:t>
+      </w:r>
+      <w:proofErr w:type="spellEnd"/>
+      <w:r>
+        <w:rPr>
+          <w:rFonts w:ascii="Arial" w:hAnsi="Arial" w:cs="Arial"/>
+          <w:color w:val="000000"/>
+        </w:rPr>
+        <w:t xml:space="preserve"> </w:t>
+      </w:r>
+      <w:proofErr w:type="spellStart"/>
+      <w:r>
+        <w:rPr>
+          <w:rFonts w:ascii="Arial" w:hAnsi="Arial" w:cs="Arial"/>
+          <w:color w:val="000000"/>
+        </w:rPr>
+        <w:t>using</w:t>
+      </w:r>
+      <w:proofErr w:type="spellEnd"/>
+      <w:r>
+        <w:rPr>
+          <w:rFonts w:ascii="Arial" w:hAnsi="Arial" w:cs="Arial"/>
+          <w:color w:val="000000"/>
+        </w:rPr>
+        <w:t xml:space="preserve"> </w:t>
+      </w:r>
+      <w:proofErr w:type="spellStart"/>
+      <w:r>
+        <w:rPr>
+          <w:rFonts w:ascii="Arial" w:hAnsi="Arial" w:cs="Arial"/>
+          <w:color w:val="000000"/>
+        </w:rPr>
+        <w:t>this</w:t>
+      </w:r>
+      <w:proofErr w:type="spellEnd"/>
+      <w:r>
+        <w:rPr>
+          <w:rFonts w:ascii="Arial" w:hAnsi="Arial" w:cs="Arial"/>
+          <w:color w:val="000000"/>
+        </w:rPr>
+        <w:t xml:space="preserve"> </w:t>
+      </w:r>
+      <w:proofErr w:type="spellStart"/>
+      <w:r>
+        <w:rPr>
+          <w:rFonts w:ascii="Arial" w:hAnsi="Arial" w:cs="Arial"/>
+          <w:color w:val="000000"/>
+        </w:rPr>
+        <w:t>application</w:t>
+      </w:r>
+      <w:proofErr w:type="spellEnd"/>
+      <w:r>
+        <w:rPr>
+          <w:rFonts w:ascii="Arial" w:hAnsi="Arial" w:cs="Arial"/>
+          <w:color w:val="000000"/>
+        </w:rPr>
+        <w:t xml:space="preserve">. </w:t>
+      </w:r>
+      <w:proofErr w:type="spellStart"/>
+      <w:r>
+        <w:rPr>
+          <w:rFonts w:ascii="Arial" w:hAnsi="Arial" w:cs="Arial"/>
+          <w:color w:val="000000"/>
+        </w:rPr>
+        <w:t>Complementing</w:t>
+      </w:r>
+      <w:proofErr w:type="spellEnd"/>
+      <w:r>
+        <w:rPr>
+          <w:rFonts w:ascii="Arial" w:hAnsi="Arial" w:cs="Arial"/>
+          <w:color w:val="000000"/>
+        </w:rPr>
+        <w:t xml:space="preserve">, it </w:t>
+      </w:r>
+      <w:proofErr w:type="spellStart"/>
+      <w:r>
+        <w:rPr>
+          <w:rFonts w:ascii="Arial" w:hAnsi="Arial" w:cs="Arial"/>
+          <w:color w:val="000000"/>
+        </w:rPr>
+        <w:t>developed</w:t>
+      </w:r>
+      <w:proofErr w:type="spellEnd"/>
+      <w:r>
+        <w:rPr>
+          <w:rFonts w:ascii="Arial" w:hAnsi="Arial" w:cs="Arial"/>
+          <w:color w:val="000000"/>
+        </w:rPr>
+        <w:t xml:space="preserve"> a </w:t>
+      </w:r>
+      <w:proofErr w:type="spellStart"/>
+      <w:r>
+        <w:rPr>
+          <w:rFonts w:ascii="Arial" w:hAnsi="Arial" w:cs="Arial"/>
+          <w:color w:val="000000"/>
+        </w:rPr>
+        <w:t>database</w:t>
+      </w:r>
+      <w:proofErr w:type="spellEnd"/>
+      <w:r>
+        <w:rPr>
+          <w:rFonts w:ascii="Arial" w:hAnsi="Arial" w:cs="Arial"/>
+          <w:color w:val="000000"/>
+        </w:rPr>
+        <w:t xml:space="preserve"> </w:t>
+      </w:r>
+      <w:proofErr w:type="spellStart"/>
+      <w:r>
+        <w:rPr>
+          <w:rFonts w:ascii="Arial" w:hAnsi="Arial" w:cs="Arial"/>
+          <w:color w:val="000000"/>
+        </w:rPr>
+        <w:t>that</w:t>
+      </w:r>
+      <w:proofErr w:type="spellEnd"/>
+      <w:r>
+        <w:rPr>
+          <w:rFonts w:ascii="Arial" w:hAnsi="Arial" w:cs="Arial"/>
+          <w:color w:val="000000"/>
+        </w:rPr>
+        <w:t xml:space="preserve"> </w:t>
+      </w:r>
+      <w:proofErr w:type="spellStart"/>
+      <w:r>
+        <w:rPr>
+          <w:rFonts w:ascii="Arial" w:hAnsi="Arial" w:cs="Arial"/>
+          <w:color w:val="000000"/>
+        </w:rPr>
+        <w:t>meets</w:t>
+      </w:r>
+      <w:proofErr w:type="spellEnd"/>
+      <w:r>
+        <w:rPr>
+          <w:rFonts w:ascii="Arial" w:hAnsi="Arial" w:cs="Arial"/>
+          <w:color w:val="000000"/>
+        </w:rPr>
+        <w:t xml:space="preserve"> </w:t>
+      </w:r>
+      <w:proofErr w:type="spellStart"/>
+      <w:r>
+        <w:rPr>
+          <w:rFonts w:ascii="Arial" w:hAnsi="Arial" w:cs="Arial"/>
+          <w:color w:val="000000"/>
+        </w:rPr>
+        <w:t>the</w:t>
+      </w:r>
+      <w:proofErr w:type="spellEnd"/>
+      <w:r>
+        <w:rPr>
+          <w:rFonts w:ascii="Arial" w:hAnsi="Arial" w:cs="Arial"/>
+          <w:color w:val="000000"/>
+        </w:rPr>
+        <w:t xml:space="preserve"> </w:t>
+      </w:r>
+      <w:proofErr w:type="spellStart"/>
+      <w:r>
+        <w:rPr>
+          <w:rFonts w:ascii="Arial" w:hAnsi="Arial" w:cs="Arial"/>
+          <w:color w:val="000000"/>
+        </w:rPr>
+        <w:t>basic</w:t>
+      </w:r>
+      <w:proofErr w:type="spellEnd"/>
+      <w:r>
+        <w:rPr>
+          <w:rFonts w:ascii="Arial" w:hAnsi="Arial" w:cs="Arial"/>
+          <w:color w:val="000000"/>
+        </w:rPr>
+        <w:t xml:space="preserve"> </w:t>
+      </w:r>
+      <w:proofErr w:type="spellStart"/>
+      <w:r>
+        <w:rPr>
+          <w:rFonts w:ascii="Arial" w:hAnsi="Arial" w:cs="Arial"/>
+          <w:color w:val="000000"/>
+        </w:rPr>
+        <w:t>needs</w:t>
+      </w:r>
+      <w:proofErr w:type="spellEnd"/>
+      <w:r>
+        <w:rPr>
+          <w:rFonts w:ascii="Arial" w:hAnsi="Arial" w:cs="Arial"/>
+          <w:color w:val="000000"/>
+        </w:rPr>
+        <w:t xml:space="preserve"> </w:t>
+      </w:r>
+      <w:proofErr w:type="spellStart"/>
+      <w:r>
+        <w:rPr>
+          <w:rFonts w:ascii="Arial" w:hAnsi="Arial" w:cs="Arial"/>
+          <w:color w:val="000000"/>
+        </w:rPr>
+        <w:t>of</w:t>
+      </w:r>
+      <w:proofErr w:type="spellEnd"/>
+      <w:r>
+        <w:rPr>
+          <w:rFonts w:ascii="Arial" w:hAnsi="Arial" w:cs="Arial"/>
+          <w:color w:val="000000"/>
+        </w:rPr>
+        <w:t xml:space="preserve"> </w:t>
+      </w:r>
+      <w:proofErr w:type="spellStart"/>
+      <w:r>
+        <w:rPr>
+          <w:rFonts w:ascii="Arial" w:hAnsi="Arial" w:cs="Arial"/>
+          <w:color w:val="000000"/>
+        </w:rPr>
+        <w:t>the</w:t>
+      </w:r>
+      <w:proofErr w:type="spellEnd"/>
+      <w:r>
+        <w:rPr>
+          <w:rFonts w:ascii="Arial" w:hAnsi="Arial" w:cs="Arial"/>
+          <w:color w:val="000000"/>
+        </w:rPr>
+        <w:t xml:space="preserve"> software. </w:t>
       </w:r>
     </w:p>
     <w:p>
@@ -1976,13 +3111,22 @@
           <w:color w:val="000000"/>
         </w:rPr>
       </w:pPr>
+      <w:r>
+        <w:rPr>
+          <w:rFonts w:ascii="Arial" w:hAnsi="Arial" w:cs="Arial"/>
+          <w:b/>
+          <w:color w:val="000000"/>
+        </w:rPr>
+        <w:t>Key-</w:t>
+      </w:r>
       <w:proofErr w:type="spellStart"/>
       <w:r>
         <w:rPr>
           <w:rFonts w:ascii="Arial" w:hAnsi="Arial" w:cs="Arial"/>
-          <w:color w:val="000000"/>
-        </w:rPr>
-        <w:t>This</w:t>
+          <w:b/>
+          <w:color w:val="000000"/>
+        </w:rPr>
+        <w:t>words</w:t>
       </w:r>
       <w:proofErr w:type="spellEnd"/>
       <w:r>
@@ -1990,6 +3134,13 @@
           <w:rFonts w:ascii="Arial" w:hAnsi="Arial" w:cs="Arial"/>
           <w:color w:val="000000"/>
         </w:rPr>
+        <w:t>:</w:t>
+      </w:r>
+      <w:r>
+        <w:rPr>
+          <w:rFonts w:ascii="Arial" w:hAnsi="Arial" w:cs="Arial"/>
+          <w:color w:val="000000"/>
+        </w:rPr>
         <w:t xml:space="preserve"> </w:t>
       </w:r>
       <w:proofErr w:type="spellStart"/>
@@ -1998,7 +3149,7 @@
           <w:rFonts w:ascii="Arial" w:hAnsi="Arial" w:cs="Arial"/>
           <w:color w:val="000000"/>
         </w:rPr>
-        <w:t>academic</w:t>
+        <w:t>workout</w:t>
       </w:r>
       <w:proofErr w:type="spellEnd"/>
       <w:r>
@@ -2006,7 +3157,7 @@
           <w:rFonts w:ascii="Arial" w:hAnsi="Arial" w:cs="Arial"/>
           <w:color w:val="000000"/>
         </w:rPr>
-        <w:t xml:space="preserve"> </w:t>
+        <w:t xml:space="preserve">, </w:t>
       </w:r>
       <w:proofErr w:type="spellStart"/>
       <w:r>
@@ -2014,7 +3165,7 @@
           <w:rFonts w:ascii="Arial" w:hAnsi="Arial" w:cs="Arial"/>
           <w:color w:val="000000"/>
         </w:rPr>
-        <w:t>work</w:t>
+        <w:t>application</w:t>
       </w:r>
       <w:proofErr w:type="spellEnd"/>
       <w:r>
@@ -2022,7 +3173,7 @@
           <w:rFonts w:ascii="Arial" w:hAnsi="Arial" w:cs="Arial"/>
           <w:color w:val="000000"/>
         </w:rPr>
-        <w:t xml:space="preserve"> </w:t>
+        <w:t xml:space="preserve">, </w:t>
       </w:r>
       <w:proofErr w:type="spellStart"/>
       <w:r>
@@ -2030,7 +3181,7 @@
           <w:rFonts w:ascii="Arial" w:hAnsi="Arial" w:cs="Arial"/>
           <w:color w:val="000000"/>
         </w:rPr>
-        <w:t>presents</w:t>
+        <w:t>development</w:t>
       </w:r>
       <w:proofErr w:type="spellEnd"/>
       <w:r>
@@ -2038,7 +3189,7 @@
           <w:rFonts w:ascii="Arial" w:hAnsi="Arial" w:cs="Arial"/>
           <w:color w:val="000000"/>
         </w:rPr>
-        <w:t xml:space="preserve"> a </w:t>
+        <w:t xml:space="preserve">, </w:t>
       </w:r>
       <w:proofErr w:type="spellStart"/>
       <w:r>
@@ -2046,7 +3197,7 @@
           <w:rFonts w:ascii="Arial" w:hAnsi="Arial" w:cs="Arial"/>
           <w:color w:val="000000"/>
         </w:rPr>
-        <w:t>Android</w:t>
+        <w:t>fit</w:t>
       </w:r>
       <w:proofErr w:type="spellEnd"/>
       <w:r>
@@ -2054,7 +3205,7 @@
           <w:rFonts w:ascii="Arial" w:hAnsi="Arial" w:cs="Arial"/>
           <w:color w:val="000000"/>
         </w:rPr>
-        <w:t xml:space="preserve"> </w:t>
+        <w:t xml:space="preserve">, </w:t>
       </w:r>
       <w:proofErr w:type="spellStart"/>
       <w:r>
@@ -2062,7 +3213,7 @@
           <w:rFonts w:ascii="Arial" w:hAnsi="Arial" w:cs="Arial"/>
           <w:color w:val="000000"/>
         </w:rPr>
-        <w:t>application</w:t>
+        <w:t>solutions</w:t>
       </w:r>
       <w:proofErr w:type="spellEnd"/>
       <w:r>
@@ -2070,1019 +3221,7 @@
           <w:rFonts w:ascii="Arial" w:hAnsi="Arial" w:cs="Arial"/>
           <w:color w:val="000000"/>
         </w:rPr>
-        <w:t xml:space="preserve"> </w:t>
-      </w:r>
-      <w:proofErr w:type="spellStart"/>
-      <w:r>
-        <w:rPr>
-          <w:rFonts w:ascii="Arial" w:hAnsi="Arial" w:cs="Arial"/>
-          <w:color w:val="000000"/>
-        </w:rPr>
-        <w:t>development</w:t>
-      </w:r>
-      <w:proofErr w:type="spellEnd"/>
-      <w:r>
-        <w:rPr>
-          <w:rFonts w:ascii="Arial" w:hAnsi="Arial" w:cs="Arial"/>
-          <w:color w:val="000000"/>
-        </w:rPr>
-        <w:t xml:space="preserve"> </w:t>
-      </w:r>
-      <w:proofErr w:type="spellStart"/>
-      <w:proofErr w:type="gramStart"/>
-      <w:r>
-        <w:rPr>
-          <w:rFonts w:ascii="Arial" w:hAnsi="Arial" w:cs="Arial"/>
-          <w:color w:val="000000"/>
-        </w:rPr>
-        <w:t>project</w:t>
-      </w:r>
-      <w:proofErr w:type="spellEnd"/>
-      <w:proofErr w:type="gramEnd"/>
-      <w:r>
-        <w:rPr>
-          <w:rFonts w:ascii="Arial" w:hAnsi="Arial" w:cs="Arial"/>
-          <w:color w:val="000000"/>
-        </w:rPr>
-        <w:t xml:space="preserve">, </w:t>
-      </w:r>
-      <w:proofErr w:type="spellStart"/>
-      <w:r>
-        <w:rPr>
-          <w:rFonts w:ascii="Arial" w:hAnsi="Arial" w:cs="Arial"/>
-          <w:color w:val="000000"/>
-        </w:rPr>
-        <w:t>the</w:t>
-      </w:r>
-      <w:proofErr w:type="spellEnd"/>
-      <w:r>
-        <w:rPr>
-          <w:rFonts w:ascii="Arial" w:hAnsi="Arial" w:cs="Arial"/>
-          <w:color w:val="000000"/>
-        </w:rPr>
-        <w:t xml:space="preserve"> Fit </w:t>
-      </w:r>
-      <w:proofErr w:type="spellStart"/>
-      <w:r>
-        <w:rPr>
-          <w:rFonts w:ascii="Arial" w:hAnsi="Arial" w:cs="Arial"/>
-          <w:color w:val="000000"/>
-        </w:rPr>
-        <w:t>Control</w:t>
-      </w:r>
-      <w:proofErr w:type="spellEnd"/>
-      <w:r>
-        <w:rPr>
-          <w:rFonts w:ascii="Arial" w:hAnsi="Arial" w:cs="Arial"/>
-          <w:color w:val="000000"/>
-        </w:rPr>
-        <w:t xml:space="preserve">, </w:t>
-      </w:r>
-      <w:proofErr w:type="spellStart"/>
-      <w:r>
-        <w:rPr>
-          <w:rFonts w:ascii="Arial" w:hAnsi="Arial" w:cs="Arial"/>
-          <w:color w:val="000000"/>
-        </w:rPr>
-        <w:t>developed</w:t>
-      </w:r>
-      <w:proofErr w:type="spellEnd"/>
-      <w:r>
-        <w:rPr>
-          <w:rFonts w:ascii="Arial" w:hAnsi="Arial" w:cs="Arial"/>
-          <w:color w:val="000000"/>
-        </w:rPr>
-        <w:t xml:space="preserve"> </w:t>
-      </w:r>
-      <w:proofErr w:type="spellStart"/>
-      <w:r>
-        <w:rPr>
-          <w:rFonts w:ascii="Arial" w:hAnsi="Arial" w:cs="Arial"/>
-          <w:color w:val="000000"/>
-        </w:rPr>
-        <w:t>by</w:t>
-      </w:r>
-      <w:proofErr w:type="spellEnd"/>
-      <w:r>
-        <w:rPr>
-          <w:rFonts w:ascii="Arial" w:hAnsi="Arial" w:cs="Arial"/>
-          <w:color w:val="000000"/>
-        </w:rPr>
-        <w:t xml:space="preserve"> </w:t>
-      </w:r>
-      <w:proofErr w:type="spellStart"/>
-      <w:r>
-        <w:rPr>
-          <w:rFonts w:ascii="Arial" w:hAnsi="Arial" w:cs="Arial"/>
-          <w:color w:val="000000"/>
-        </w:rPr>
-        <w:t>Dev</w:t>
-      </w:r>
-      <w:proofErr w:type="spellEnd"/>
-      <w:r>
-        <w:rPr>
-          <w:rFonts w:ascii="Arial" w:hAnsi="Arial" w:cs="Arial"/>
-          <w:color w:val="000000"/>
-        </w:rPr>
-        <w:t xml:space="preserve"> </w:t>
-      </w:r>
-      <w:proofErr w:type="spellStart"/>
-      <w:r>
-        <w:rPr>
-          <w:rFonts w:ascii="Arial" w:hAnsi="Arial" w:cs="Arial"/>
-          <w:color w:val="000000"/>
-        </w:rPr>
-        <w:t>Solutions</w:t>
-      </w:r>
-      <w:proofErr w:type="spellEnd"/>
-      <w:r>
-        <w:rPr>
-          <w:rFonts w:ascii="Arial" w:hAnsi="Arial" w:cs="Arial"/>
-          <w:color w:val="000000"/>
-        </w:rPr>
-        <w:t xml:space="preserve">. The </w:t>
-      </w:r>
-      <w:proofErr w:type="spellStart"/>
-      <w:r>
-        <w:rPr>
-          <w:rFonts w:ascii="Arial" w:hAnsi="Arial" w:cs="Arial"/>
-          <w:color w:val="000000"/>
-        </w:rPr>
-        <w:t>app</w:t>
-      </w:r>
-      <w:proofErr w:type="spellEnd"/>
-      <w:r>
-        <w:rPr>
-          <w:rFonts w:ascii="Arial" w:hAnsi="Arial" w:cs="Arial"/>
-          <w:color w:val="000000"/>
-        </w:rPr>
-        <w:t xml:space="preserve"> Fit </w:t>
-      </w:r>
-      <w:proofErr w:type="spellStart"/>
-      <w:r>
-        <w:rPr>
-          <w:rFonts w:ascii="Arial" w:hAnsi="Arial" w:cs="Arial"/>
-          <w:color w:val="000000"/>
-        </w:rPr>
-        <w:t>Control</w:t>
-      </w:r>
-      <w:proofErr w:type="spellEnd"/>
-      <w:r>
-        <w:rPr>
-          <w:rFonts w:ascii="Arial" w:hAnsi="Arial" w:cs="Arial"/>
-          <w:color w:val="000000"/>
-        </w:rPr>
-        <w:t xml:space="preserve"> </w:t>
-      </w:r>
-      <w:proofErr w:type="spellStart"/>
-      <w:r>
-        <w:rPr>
-          <w:rFonts w:ascii="Arial" w:hAnsi="Arial" w:cs="Arial"/>
-          <w:color w:val="000000"/>
-        </w:rPr>
-        <w:t>manages</w:t>
-      </w:r>
-      <w:proofErr w:type="spellEnd"/>
-      <w:r>
-        <w:rPr>
-          <w:rFonts w:ascii="Arial" w:hAnsi="Arial" w:cs="Arial"/>
-          <w:color w:val="000000"/>
-        </w:rPr>
-        <w:t xml:space="preserve"> </w:t>
-      </w:r>
-      <w:proofErr w:type="spellStart"/>
-      <w:r>
-        <w:rPr>
-          <w:rFonts w:ascii="Arial" w:hAnsi="Arial" w:cs="Arial"/>
-          <w:color w:val="000000"/>
-        </w:rPr>
-        <w:t>the</w:t>
-      </w:r>
-      <w:proofErr w:type="spellEnd"/>
-      <w:r>
-        <w:rPr>
-          <w:rFonts w:ascii="Arial" w:hAnsi="Arial" w:cs="Arial"/>
-          <w:color w:val="000000"/>
-        </w:rPr>
-        <w:t xml:space="preserve"> </w:t>
-      </w:r>
-      <w:proofErr w:type="spellStart"/>
-      <w:r>
-        <w:rPr>
-          <w:rFonts w:ascii="Arial" w:hAnsi="Arial" w:cs="Arial"/>
-          <w:color w:val="000000"/>
-        </w:rPr>
-        <w:t>workout</w:t>
-      </w:r>
-      <w:proofErr w:type="spellEnd"/>
-      <w:r>
-        <w:rPr>
-          <w:rFonts w:ascii="Arial" w:hAnsi="Arial" w:cs="Arial"/>
-          <w:color w:val="000000"/>
-        </w:rPr>
-        <w:t xml:space="preserve"> </w:t>
-      </w:r>
-      <w:proofErr w:type="spellStart"/>
-      <w:r>
-        <w:rPr>
-          <w:rFonts w:ascii="Arial" w:hAnsi="Arial" w:cs="Arial"/>
-          <w:color w:val="000000"/>
-        </w:rPr>
-        <w:t>according</w:t>
-      </w:r>
-      <w:proofErr w:type="spellEnd"/>
-      <w:r>
-        <w:rPr>
-          <w:rFonts w:ascii="Arial" w:hAnsi="Arial" w:cs="Arial"/>
-          <w:color w:val="000000"/>
-        </w:rPr>
-        <w:t xml:space="preserve"> </w:t>
-      </w:r>
-      <w:proofErr w:type="spellStart"/>
-      <w:r>
-        <w:rPr>
-          <w:rFonts w:ascii="Arial" w:hAnsi="Arial" w:cs="Arial"/>
-          <w:color w:val="000000"/>
-        </w:rPr>
-        <w:t>your</w:t>
-      </w:r>
-      <w:proofErr w:type="spellEnd"/>
-      <w:r>
-        <w:rPr>
-          <w:rFonts w:ascii="Arial" w:hAnsi="Arial" w:cs="Arial"/>
-          <w:color w:val="000000"/>
-        </w:rPr>
-        <w:t xml:space="preserve"> </w:t>
-      </w:r>
-      <w:proofErr w:type="gramStart"/>
-      <w:r>
-        <w:rPr>
-          <w:rFonts w:ascii="Arial" w:hAnsi="Arial" w:cs="Arial"/>
-          <w:color w:val="000000"/>
-        </w:rPr>
-        <w:t>performance</w:t>
-      </w:r>
-      <w:proofErr w:type="gramEnd"/>
-      <w:r>
-        <w:rPr>
-          <w:rFonts w:ascii="Arial" w:hAnsi="Arial" w:cs="Arial"/>
-          <w:color w:val="000000"/>
-        </w:rPr>
-        <w:t xml:space="preserve">, </w:t>
-      </w:r>
-      <w:proofErr w:type="spellStart"/>
-      <w:r>
-        <w:rPr>
-          <w:rFonts w:ascii="Arial" w:hAnsi="Arial" w:cs="Arial"/>
-          <w:color w:val="000000"/>
-        </w:rPr>
-        <w:t>health</w:t>
-      </w:r>
-      <w:proofErr w:type="spellEnd"/>
-      <w:r>
-        <w:rPr>
-          <w:rFonts w:ascii="Arial" w:hAnsi="Arial" w:cs="Arial"/>
-          <w:color w:val="000000"/>
-        </w:rPr>
-        <w:t xml:space="preserve">, </w:t>
-      </w:r>
-      <w:proofErr w:type="spellStart"/>
-      <w:r>
-        <w:rPr>
-          <w:rFonts w:ascii="Arial" w:hAnsi="Arial" w:cs="Arial"/>
-          <w:color w:val="000000"/>
-        </w:rPr>
-        <w:t>avoiding</w:t>
-      </w:r>
-      <w:proofErr w:type="spellEnd"/>
-      <w:r>
-        <w:rPr>
-          <w:rFonts w:ascii="Arial" w:hAnsi="Arial" w:cs="Arial"/>
-          <w:color w:val="000000"/>
-        </w:rPr>
-        <w:t xml:space="preserve"> </w:t>
-      </w:r>
-      <w:proofErr w:type="spellStart"/>
-      <w:r>
-        <w:rPr>
-          <w:rFonts w:ascii="Arial" w:hAnsi="Arial" w:cs="Arial"/>
-          <w:color w:val="000000"/>
-        </w:rPr>
-        <w:t>the</w:t>
-      </w:r>
-      <w:proofErr w:type="spellEnd"/>
-      <w:r>
-        <w:rPr>
-          <w:rFonts w:ascii="Arial" w:hAnsi="Arial" w:cs="Arial"/>
-          <w:color w:val="000000"/>
-        </w:rPr>
-        <w:t xml:space="preserve"> </w:t>
-      </w:r>
-      <w:proofErr w:type="spellStart"/>
-      <w:r>
-        <w:rPr>
-          <w:rFonts w:ascii="Arial" w:hAnsi="Arial" w:cs="Arial"/>
-          <w:color w:val="000000"/>
-        </w:rPr>
-        <w:t>overtraining</w:t>
-      </w:r>
-      <w:proofErr w:type="spellEnd"/>
-      <w:r>
-        <w:rPr>
-          <w:rFonts w:ascii="Arial" w:hAnsi="Arial" w:cs="Arial"/>
-          <w:color w:val="000000"/>
-        </w:rPr>
-        <w:t xml:space="preserve"> </w:t>
-      </w:r>
-      <w:proofErr w:type="spellStart"/>
-      <w:r>
-        <w:rPr>
-          <w:rFonts w:ascii="Arial" w:hAnsi="Arial" w:cs="Arial"/>
-          <w:color w:val="000000"/>
-        </w:rPr>
-        <w:t>and</w:t>
-      </w:r>
-      <w:proofErr w:type="spellEnd"/>
-      <w:r>
-        <w:rPr>
-          <w:rFonts w:ascii="Arial" w:hAnsi="Arial" w:cs="Arial"/>
-          <w:color w:val="000000"/>
-        </w:rPr>
-        <w:t xml:space="preserve"> </w:t>
-      </w:r>
-      <w:proofErr w:type="spellStart"/>
-      <w:r>
-        <w:rPr>
-          <w:rFonts w:ascii="Arial" w:hAnsi="Arial" w:cs="Arial"/>
-          <w:color w:val="000000"/>
-        </w:rPr>
-        <w:t>the</w:t>
-      </w:r>
-      <w:proofErr w:type="spellEnd"/>
-      <w:r>
-        <w:rPr>
-          <w:rFonts w:ascii="Arial" w:hAnsi="Arial" w:cs="Arial"/>
-          <w:color w:val="000000"/>
-        </w:rPr>
-        <w:t xml:space="preserve"> </w:t>
-      </w:r>
-      <w:proofErr w:type="spellStart"/>
-      <w:r>
-        <w:rPr>
-          <w:rFonts w:ascii="Arial" w:hAnsi="Arial" w:cs="Arial"/>
-          <w:color w:val="000000"/>
-        </w:rPr>
-        <w:t>muscle</w:t>
-      </w:r>
-      <w:proofErr w:type="spellEnd"/>
-      <w:r>
-        <w:rPr>
-          <w:rFonts w:ascii="Arial" w:hAnsi="Arial" w:cs="Arial"/>
-          <w:color w:val="000000"/>
-        </w:rPr>
-        <w:t xml:space="preserve"> </w:t>
-      </w:r>
-      <w:proofErr w:type="spellStart"/>
-      <w:r>
-        <w:rPr>
-          <w:rFonts w:ascii="Arial" w:hAnsi="Arial" w:cs="Arial"/>
-          <w:color w:val="000000"/>
-        </w:rPr>
-        <w:t>injury</w:t>
-      </w:r>
-      <w:proofErr w:type="spellEnd"/>
-      <w:r>
-        <w:rPr>
-          <w:rFonts w:ascii="Arial" w:hAnsi="Arial" w:cs="Arial"/>
-          <w:color w:val="000000"/>
-        </w:rPr>
-        <w:t xml:space="preserve">. The </w:t>
-      </w:r>
-      <w:proofErr w:type="spellStart"/>
-      <w:r>
-        <w:rPr>
-          <w:rFonts w:ascii="Arial" w:hAnsi="Arial" w:cs="Arial"/>
-          <w:color w:val="000000"/>
-        </w:rPr>
-        <w:t>choice</w:t>
-      </w:r>
-      <w:proofErr w:type="spellEnd"/>
-      <w:r>
-        <w:rPr>
-          <w:rFonts w:ascii="Arial" w:hAnsi="Arial" w:cs="Arial"/>
-          <w:color w:val="000000"/>
-        </w:rPr>
-        <w:t xml:space="preserve"> </w:t>
-      </w:r>
-      <w:proofErr w:type="spellStart"/>
-      <w:r>
-        <w:rPr>
-          <w:rFonts w:ascii="Arial" w:hAnsi="Arial" w:cs="Arial"/>
-          <w:color w:val="000000"/>
-        </w:rPr>
-        <w:t>to</w:t>
-      </w:r>
-      <w:proofErr w:type="spellEnd"/>
-      <w:r>
-        <w:rPr>
-          <w:rFonts w:ascii="Arial" w:hAnsi="Arial" w:cs="Arial"/>
-          <w:color w:val="000000"/>
-        </w:rPr>
-        <w:t xml:space="preserve"> </w:t>
-      </w:r>
-      <w:proofErr w:type="spellStart"/>
-      <w:r>
-        <w:rPr>
-          <w:rFonts w:ascii="Arial" w:hAnsi="Arial" w:cs="Arial"/>
-          <w:color w:val="000000"/>
-        </w:rPr>
-        <w:t>develop</w:t>
-      </w:r>
-      <w:proofErr w:type="spellEnd"/>
-      <w:r>
-        <w:rPr>
-          <w:rFonts w:ascii="Arial" w:hAnsi="Arial" w:cs="Arial"/>
-          <w:color w:val="000000"/>
-        </w:rPr>
-        <w:t xml:space="preserve"> </w:t>
-      </w:r>
-      <w:proofErr w:type="spellStart"/>
-      <w:r>
-        <w:rPr>
-          <w:rFonts w:ascii="Arial" w:hAnsi="Arial" w:cs="Arial"/>
-          <w:color w:val="000000"/>
-        </w:rPr>
-        <w:t>an</w:t>
-      </w:r>
-      <w:proofErr w:type="spellEnd"/>
-      <w:r>
-        <w:rPr>
-          <w:rFonts w:ascii="Arial" w:hAnsi="Arial" w:cs="Arial"/>
-          <w:color w:val="000000"/>
-        </w:rPr>
-        <w:t xml:space="preserve"> </w:t>
-      </w:r>
-      <w:proofErr w:type="spellStart"/>
-      <w:r>
-        <w:rPr>
-          <w:rFonts w:ascii="Arial" w:hAnsi="Arial" w:cs="Arial"/>
-          <w:color w:val="000000"/>
-        </w:rPr>
-        <w:t>application</w:t>
-      </w:r>
-      <w:proofErr w:type="spellEnd"/>
-      <w:r>
-        <w:rPr>
-          <w:rFonts w:ascii="Arial" w:hAnsi="Arial" w:cs="Arial"/>
-          <w:color w:val="000000"/>
-        </w:rPr>
-        <w:t xml:space="preserve"> it causes </w:t>
-      </w:r>
-      <w:proofErr w:type="spellStart"/>
-      <w:r>
-        <w:rPr>
-          <w:rFonts w:ascii="Arial" w:hAnsi="Arial" w:cs="Arial"/>
-          <w:color w:val="000000"/>
-        </w:rPr>
-        <w:t>the</w:t>
-      </w:r>
-      <w:proofErr w:type="spellEnd"/>
-      <w:r>
-        <w:rPr>
-          <w:rFonts w:ascii="Arial" w:hAnsi="Arial" w:cs="Arial"/>
-          <w:color w:val="000000"/>
-        </w:rPr>
-        <w:t xml:space="preserve"> </w:t>
-      </w:r>
-      <w:proofErr w:type="spellStart"/>
-      <w:r>
-        <w:rPr>
-          <w:rFonts w:ascii="Arial" w:hAnsi="Arial" w:cs="Arial"/>
-          <w:color w:val="000000"/>
-        </w:rPr>
-        <w:t>user</w:t>
-      </w:r>
-      <w:proofErr w:type="spellEnd"/>
-      <w:r>
-        <w:rPr>
-          <w:rFonts w:ascii="Arial" w:hAnsi="Arial" w:cs="Arial"/>
-          <w:color w:val="000000"/>
-        </w:rPr>
-        <w:t xml:space="preserve"> </w:t>
-      </w:r>
-      <w:proofErr w:type="spellStart"/>
-      <w:r>
-        <w:rPr>
-          <w:rFonts w:ascii="Arial" w:hAnsi="Arial" w:cs="Arial"/>
-          <w:color w:val="000000"/>
-        </w:rPr>
-        <w:t>have</w:t>
-      </w:r>
-      <w:proofErr w:type="spellEnd"/>
-      <w:r>
-        <w:rPr>
-          <w:rFonts w:ascii="Arial" w:hAnsi="Arial" w:cs="Arial"/>
-          <w:color w:val="000000"/>
-        </w:rPr>
-        <w:t xml:space="preserve"> a </w:t>
-      </w:r>
-      <w:proofErr w:type="spellStart"/>
-      <w:r>
-        <w:rPr>
-          <w:rFonts w:ascii="Arial" w:hAnsi="Arial" w:cs="Arial"/>
-          <w:color w:val="000000"/>
-        </w:rPr>
-        <w:t>greater</w:t>
-      </w:r>
-      <w:proofErr w:type="spellEnd"/>
-      <w:r>
-        <w:rPr>
-          <w:rFonts w:ascii="Arial" w:hAnsi="Arial" w:cs="Arial"/>
-          <w:color w:val="000000"/>
-        </w:rPr>
-        <w:t xml:space="preserve"> management </w:t>
-      </w:r>
-      <w:proofErr w:type="spellStart"/>
-      <w:r>
-        <w:rPr>
-          <w:rFonts w:ascii="Arial" w:hAnsi="Arial" w:cs="Arial"/>
-          <w:color w:val="000000"/>
-        </w:rPr>
-        <w:t>of</w:t>
-      </w:r>
-      <w:proofErr w:type="spellEnd"/>
-      <w:r>
-        <w:rPr>
-          <w:rFonts w:ascii="Arial" w:hAnsi="Arial" w:cs="Arial"/>
-          <w:color w:val="000000"/>
-        </w:rPr>
-        <w:t xml:space="preserve"> </w:t>
-      </w:r>
-      <w:proofErr w:type="spellStart"/>
-      <w:r>
-        <w:rPr>
-          <w:rFonts w:ascii="Arial" w:hAnsi="Arial" w:cs="Arial"/>
-          <w:color w:val="000000"/>
-        </w:rPr>
-        <w:t>your</w:t>
-      </w:r>
-      <w:proofErr w:type="spellEnd"/>
-      <w:r>
-        <w:rPr>
-          <w:rFonts w:ascii="Arial" w:hAnsi="Arial" w:cs="Arial"/>
-          <w:color w:val="000000"/>
-        </w:rPr>
-        <w:t xml:space="preserve"> </w:t>
-      </w:r>
-      <w:proofErr w:type="spellStart"/>
-      <w:r>
-        <w:rPr>
-          <w:rFonts w:ascii="Arial" w:hAnsi="Arial" w:cs="Arial"/>
-          <w:color w:val="000000"/>
-        </w:rPr>
-        <w:t>workout</w:t>
-      </w:r>
-      <w:proofErr w:type="spellEnd"/>
-      <w:r>
-        <w:rPr>
-          <w:rFonts w:ascii="Arial" w:hAnsi="Arial" w:cs="Arial"/>
-          <w:color w:val="000000"/>
-        </w:rPr>
-        <w:t xml:space="preserve">. For </w:t>
-      </w:r>
-      <w:proofErr w:type="spellStart"/>
-      <w:r>
-        <w:rPr>
-          <w:rFonts w:ascii="Arial" w:hAnsi="Arial" w:cs="Arial"/>
-          <w:color w:val="000000"/>
-        </w:rPr>
-        <w:t>this</w:t>
-      </w:r>
-      <w:proofErr w:type="spellEnd"/>
-      <w:r>
-        <w:rPr>
-          <w:rFonts w:ascii="Arial" w:hAnsi="Arial" w:cs="Arial"/>
-          <w:color w:val="000000"/>
-        </w:rPr>
-        <w:t xml:space="preserve"> </w:t>
-      </w:r>
-      <w:proofErr w:type="spellStart"/>
-      <w:proofErr w:type="gramStart"/>
-      <w:r>
-        <w:rPr>
-          <w:rFonts w:ascii="Arial" w:hAnsi="Arial" w:cs="Arial"/>
-          <w:color w:val="000000"/>
-        </w:rPr>
-        <w:t>project</w:t>
-      </w:r>
-      <w:proofErr w:type="spellEnd"/>
-      <w:proofErr w:type="gramEnd"/>
-      <w:r>
-        <w:rPr>
-          <w:rFonts w:ascii="Arial" w:hAnsi="Arial" w:cs="Arial"/>
-          <w:color w:val="000000"/>
-        </w:rPr>
-        <w:t xml:space="preserve"> a clean </w:t>
-      </w:r>
-      <w:proofErr w:type="spellStart"/>
-      <w:r>
-        <w:rPr>
-          <w:rFonts w:ascii="Arial" w:hAnsi="Arial" w:cs="Arial"/>
-          <w:color w:val="000000"/>
-        </w:rPr>
-        <w:t>and</w:t>
-      </w:r>
-      <w:proofErr w:type="spellEnd"/>
-      <w:r>
-        <w:rPr>
-          <w:rFonts w:ascii="Arial" w:hAnsi="Arial" w:cs="Arial"/>
-          <w:color w:val="000000"/>
-        </w:rPr>
-        <w:t xml:space="preserve"> </w:t>
-      </w:r>
-      <w:proofErr w:type="spellStart"/>
-      <w:r>
-        <w:rPr>
-          <w:rFonts w:ascii="Arial" w:hAnsi="Arial" w:cs="Arial"/>
-          <w:color w:val="000000"/>
-        </w:rPr>
-        <w:t>interactive</w:t>
-      </w:r>
-      <w:proofErr w:type="spellEnd"/>
-      <w:r>
-        <w:rPr>
-          <w:rFonts w:ascii="Arial" w:hAnsi="Arial" w:cs="Arial"/>
-          <w:color w:val="000000"/>
-        </w:rPr>
-        <w:t xml:space="preserve"> interface </w:t>
-      </w:r>
-      <w:proofErr w:type="spellStart"/>
-      <w:r>
-        <w:rPr>
-          <w:rFonts w:ascii="Arial" w:hAnsi="Arial" w:cs="Arial"/>
-          <w:color w:val="000000"/>
-        </w:rPr>
-        <w:t>was</w:t>
-      </w:r>
-      <w:proofErr w:type="spellEnd"/>
-      <w:r>
-        <w:rPr>
-          <w:rFonts w:ascii="Arial" w:hAnsi="Arial" w:cs="Arial"/>
-          <w:color w:val="000000"/>
-        </w:rPr>
-        <w:t xml:space="preserve"> </w:t>
-      </w:r>
-      <w:proofErr w:type="spellStart"/>
-      <w:r>
-        <w:rPr>
-          <w:rFonts w:ascii="Arial" w:hAnsi="Arial" w:cs="Arial"/>
-          <w:color w:val="000000"/>
-        </w:rPr>
-        <w:t>developed</w:t>
-      </w:r>
-      <w:proofErr w:type="spellEnd"/>
-      <w:r>
-        <w:rPr>
-          <w:rFonts w:ascii="Arial" w:hAnsi="Arial" w:cs="Arial"/>
-          <w:color w:val="000000"/>
-        </w:rPr>
-        <w:t xml:space="preserve"> </w:t>
-      </w:r>
-      <w:proofErr w:type="spellStart"/>
-      <w:r>
-        <w:rPr>
-          <w:rFonts w:ascii="Arial" w:hAnsi="Arial" w:cs="Arial"/>
-          <w:color w:val="000000"/>
-        </w:rPr>
-        <w:t>so</w:t>
-      </w:r>
-      <w:proofErr w:type="spellEnd"/>
-      <w:r>
-        <w:rPr>
-          <w:rFonts w:ascii="Arial" w:hAnsi="Arial" w:cs="Arial"/>
-          <w:color w:val="000000"/>
-        </w:rPr>
-        <w:t xml:space="preserve"> </w:t>
-      </w:r>
-      <w:proofErr w:type="spellStart"/>
-      <w:r>
-        <w:rPr>
-          <w:rFonts w:ascii="Arial" w:hAnsi="Arial" w:cs="Arial"/>
-          <w:color w:val="000000"/>
-        </w:rPr>
-        <w:t>that</w:t>
-      </w:r>
-      <w:proofErr w:type="spellEnd"/>
-      <w:r>
-        <w:rPr>
-          <w:rFonts w:ascii="Arial" w:hAnsi="Arial" w:cs="Arial"/>
-          <w:color w:val="000000"/>
-        </w:rPr>
-        <w:t xml:space="preserve"> </w:t>
-      </w:r>
-      <w:proofErr w:type="spellStart"/>
-      <w:r>
-        <w:rPr>
-          <w:rFonts w:ascii="Arial" w:hAnsi="Arial" w:cs="Arial"/>
-          <w:color w:val="000000"/>
-        </w:rPr>
-        <w:t>user</w:t>
-      </w:r>
-      <w:proofErr w:type="spellEnd"/>
-      <w:r>
-        <w:rPr>
-          <w:rFonts w:ascii="Arial" w:hAnsi="Arial" w:cs="Arial"/>
-          <w:color w:val="000000"/>
-        </w:rPr>
-        <w:t xml:space="preserve"> </w:t>
-      </w:r>
-      <w:proofErr w:type="spellStart"/>
-      <w:r>
-        <w:rPr>
-          <w:rFonts w:ascii="Arial" w:hAnsi="Arial" w:cs="Arial"/>
-          <w:color w:val="000000"/>
-        </w:rPr>
-        <w:t>may</w:t>
-      </w:r>
-      <w:proofErr w:type="spellEnd"/>
-      <w:r>
-        <w:rPr>
-          <w:rFonts w:ascii="Arial" w:hAnsi="Arial" w:cs="Arial"/>
-          <w:color w:val="000000"/>
-        </w:rPr>
-        <w:t xml:space="preserve"> </w:t>
-      </w:r>
-      <w:proofErr w:type="spellStart"/>
-      <w:r>
-        <w:rPr>
-          <w:rFonts w:ascii="Arial" w:hAnsi="Arial" w:cs="Arial"/>
-          <w:color w:val="000000"/>
-        </w:rPr>
-        <w:t>have</w:t>
-      </w:r>
-      <w:proofErr w:type="spellEnd"/>
-      <w:r>
-        <w:rPr>
-          <w:rFonts w:ascii="Arial" w:hAnsi="Arial" w:cs="Arial"/>
-          <w:color w:val="000000"/>
-        </w:rPr>
-        <w:t xml:space="preserve"> </w:t>
-      </w:r>
-      <w:proofErr w:type="spellStart"/>
-      <w:r>
-        <w:rPr>
-          <w:rFonts w:ascii="Arial" w:hAnsi="Arial" w:cs="Arial"/>
-          <w:color w:val="000000"/>
-        </w:rPr>
-        <w:t>the</w:t>
-      </w:r>
-      <w:proofErr w:type="spellEnd"/>
-      <w:r>
-        <w:rPr>
-          <w:rFonts w:ascii="Arial" w:hAnsi="Arial" w:cs="Arial"/>
-          <w:color w:val="000000"/>
-        </w:rPr>
-        <w:t xml:space="preserve"> </w:t>
-      </w:r>
-      <w:proofErr w:type="spellStart"/>
-      <w:r>
-        <w:rPr>
-          <w:rFonts w:ascii="Arial" w:hAnsi="Arial" w:cs="Arial"/>
-          <w:color w:val="000000"/>
-        </w:rPr>
-        <w:t>best</w:t>
-      </w:r>
-      <w:proofErr w:type="spellEnd"/>
-      <w:r>
-        <w:rPr>
-          <w:rFonts w:ascii="Arial" w:hAnsi="Arial" w:cs="Arial"/>
-          <w:color w:val="000000"/>
-        </w:rPr>
-        <w:t xml:space="preserve"> </w:t>
-      </w:r>
-      <w:proofErr w:type="spellStart"/>
-      <w:r>
-        <w:rPr>
-          <w:rFonts w:ascii="Arial" w:hAnsi="Arial" w:cs="Arial"/>
-          <w:color w:val="000000"/>
-        </w:rPr>
-        <w:t>experience</w:t>
-      </w:r>
-      <w:proofErr w:type="spellEnd"/>
-      <w:r>
-        <w:rPr>
-          <w:rFonts w:ascii="Arial" w:hAnsi="Arial" w:cs="Arial"/>
-          <w:color w:val="000000"/>
-        </w:rPr>
-        <w:t xml:space="preserve"> </w:t>
-      </w:r>
-      <w:proofErr w:type="spellStart"/>
-      <w:r>
-        <w:rPr>
-          <w:rFonts w:ascii="Arial" w:hAnsi="Arial" w:cs="Arial"/>
-          <w:color w:val="000000"/>
-        </w:rPr>
-        <w:t>using</w:t>
-      </w:r>
-      <w:proofErr w:type="spellEnd"/>
-      <w:r>
-        <w:rPr>
-          <w:rFonts w:ascii="Arial" w:hAnsi="Arial" w:cs="Arial"/>
-          <w:color w:val="000000"/>
-        </w:rPr>
-        <w:t xml:space="preserve"> </w:t>
-      </w:r>
-      <w:proofErr w:type="spellStart"/>
-      <w:r>
-        <w:rPr>
-          <w:rFonts w:ascii="Arial" w:hAnsi="Arial" w:cs="Arial"/>
-          <w:color w:val="000000"/>
-        </w:rPr>
-        <w:t>this</w:t>
-      </w:r>
-      <w:proofErr w:type="spellEnd"/>
-      <w:r>
-        <w:rPr>
-          <w:rFonts w:ascii="Arial" w:hAnsi="Arial" w:cs="Arial"/>
-          <w:color w:val="000000"/>
-        </w:rPr>
-        <w:t xml:space="preserve"> </w:t>
-      </w:r>
-      <w:proofErr w:type="spellStart"/>
-      <w:r>
-        <w:rPr>
-          <w:rFonts w:ascii="Arial" w:hAnsi="Arial" w:cs="Arial"/>
-          <w:color w:val="000000"/>
-        </w:rPr>
-        <w:t>application</w:t>
-      </w:r>
-      <w:proofErr w:type="spellEnd"/>
-      <w:r>
-        <w:rPr>
-          <w:rFonts w:ascii="Arial" w:hAnsi="Arial" w:cs="Arial"/>
-          <w:color w:val="000000"/>
-        </w:rPr>
-        <w:t xml:space="preserve">. </w:t>
-      </w:r>
-      <w:proofErr w:type="spellStart"/>
-      <w:r>
-        <w:rPr>
-          <w:rFonts w:ascii="Arial" w:hAnsi="Arial" w:cs="Arial"/>
-          <w:color w:val="000000"/>
-        </w:rPr>
-        <w:t>Complementing</w:t>
-      </w:r>
-      <w:proofErr w:type="spellEnd"/>
-      <w:r>
-        <w:rPr>
-          <w:rFonts w:ascii="Arial" w:hAnsi="Arial" w:cs="Arial"/>
-          <w:color w:val="000000"/>
-        </w:rPr>
-        <w:t xml:space="preserve">, it </w:t>
-      </w:r>
-      <w:proofErr w:type="spellStart"/>
-      <w:r>
-        <w:rPr>
-          <w:rFonts w:ascii="Arial" w:hAnsi="Arial" w:cs="Arial"/>
-          <w:color w:val="000000"/>
-        </w:rPr>
-        <w:t>developed</w:t>
-      </w:r>
-      <w:proofErr w:type="spellEnd"/>
-      <w:r>
-        <w:rPr>
-          <w:rFonts w:ascii="Arial" w:hAnsi="Arial" w:cs="Arial"/>
-          <w:color w:val="000000"/>
-        </w:rPr>
-        <w:t xml:space="preserve"> a </w:t>
-      </w:r>
-      <w:proofErr w:type="spellStart"/>
-      <w:r>
-        <w:rPr>
-          <w:rFonts w:ascii="Arial" w:hAnsi="Arial" w:cs="Arial"/>
-          <w:color w:val="000000"/>
-        </w:rPr>
-        <w:t>database</w:t>
-      </w:r>
-      <w:proofErr w:type="spellEnd"/>
-      <w:r>
-        <w:rPr>
-          <w:rFonts w:ascii="Arial" w:hAnsi="Arial" w:cs="Arial"/>
-          <w:color w:val="000000"/>
-        </w:rPr>
-        <w:t xml:space="preserve"> </w:t>
-      </w:r>
-      <w:proofErr w:type="spellStart"/>
-      <w:r>
-        <w:rPr>
-          <w:rFonts w:ascii="Arial" w:hAnsi="Arial" w:cs="Arial"/>
-          <w:color w:val="000000"/>
-        </w:rPr>
-        <w:t>that</w:t>
-      </w:r>
-      <w:proofErr w:type="spellEnd"/>
-      <w:r>
-        <w:rPr>
-          <w:rFonts w:ascii="Arial" w:hAnsi="Arial" w:cs="Arial"/>
-          <w:color w:val="000000"/>
-        </w:rPr>
-        <w:t xml:space="preserve"> </w:t>
-      </w:r>
-      <w:proofErr w:type="spellStart"/>
-      <w:r>
-        <w:rPr>
-          <w:rFonts w:ascii="Arial" w:hAnsi="Arial" w:cs="Arial"/>
-          <w:color w:val="000000"/>
-        </w:rPr>
-        <w:t>meets</w:t>
-      </w:r>
-      <w:proofErr w:type="spellEnd"/>
-      <w:r>
-        <w:rPr>
-          <w:rFonts w:ascii="Arial" w:hAnsi="Arial" w:cs="Arial"/>
-          <w:color w:val="000000"/>
-        </w:rPr>
-        <w:t xml:space="preserve"> </w:t>
-      </w:r>
-      <w:proofErr w:type="spellStart"/>
-      <w:r>
-        <w:rPr>
-          <w:rFonts w:ascii="Arial" w:hAnsi="Arial" w:cs="Arial"/>
-          <w:color w:val="000000"/>
-        </w:rPr>
-        <w:t>the</w:t>
-      </w:r>
-      <w:proofErr w:type="spellEnd"/>
-      <w:r>
-        <w:rPr>
-          <w:rFonts w:ascii="Arial" w:hAnsi="Arial" w:cs="Arial"/>
-          <w:color w:val="000000"/>
-        </w:rPr>
-        <w:t xml:space="preserve"> </w:t>
-      </w:r>
-      <w:proofErr w:type="spellStart"/>
-      <w:r>
-        <w:rPr>
-          <w:rFonts w:ascii="Arial" w:hAnsi="Arial" w:cs="Arial"/>
-          <w:color w:val="000000"/>
-        </w:rPr>
-        <w:t>basic</w:t>
-      </w:r>
-      <w:proofErr w:type="spellEnd"/>
-      <w:r>
-        <w:rPr>
-          <w:rFonts w:ascii="Arial" w:hAnsi="Arial" w:cs="Arial"/>
-          <w:color w:val="000000"/>
-        </w:rPr>
-        <w:t xml:space="preserve"> </w:t>
-      </w:r>
-      <w:proofErr w:type="spellStart"/>
-      <w:r>
-        <w:rPr>
-          <w:rFonts w:ascii="Arial" w:hAnsi="Arial" w:cs="Arial"/>
-          <w:color w:val="000000"/>
-        </w:rPr>
-        <w:t>needs</w:t>
-      </w:r>
-      <w:proofErr w:type="spellEnd"/>
-      <w:r>
-        <w:rPr>
-          <w:rFonts w:ascii="Arial" w:hAnsi="Arial" w:cs="Arial"/>
-          <w:color w:val="000000"/>
-        </w:rPr>
-        <w:t xml:space="preserve"> </w:t>
-      </w:r>
-      <w:proofErr w:type="spellStart"/>
-      <w:r>
-        <w:rPr>
-          <w:rFonts w:ascii="Arial" w:hAnsi="Arial" w:cs="Arial"/>
-          <w:color w:val="000000"/>
-        </w:rPr>
-        <w:t>of</w:t>
-      </w:r>
-      <w:proofErr w:type="spellEnd"/>
-      <w:r>
-        <w:rPr>
-          <w:rFonts w:ascii="Arial" w:hAnsi="Arial" w:cs="Arial"/>
-          <w:color w:val="000000"/>
-        </w:rPr>
-        <w:t xml:space="preserve"> </w:t>
-      </w:r>
-      <w:proofErr w:type="spellStart"/>
-      <w:r>
-        <w:rPr>
-          <w:rFonts w:ascii="Arial" w:hAnsi="Arial" w:cs="Arial"/>
-          <w:color w:val="000000"/>
-        </w:rPr>
-        <w:t>the</w:t>
-      </w:r>
-      <w:proofErr w:type="spellEnd"/>
-      <w:r>
-        <w:rPr>
-          <w:rFonts w:ascii="Arial" w:hAnsi="Arial" w:cs="Arial"/>
-          <w:color w:val="000000"/>
-        </w:rPr>
-        <w:t xml:space="preserve"> software. </w:t>
+        <w:t>.</w:t>
       </w:r>
     </w:p>
     <w:p>
@@ -3094,116 +3233,6 @@
           <w:color w:val="000000"/>
         </w:rPr>
       </w:pPr>
-      <w:r>
-        <w:rPr>
-          <w:rFonts w:ascii="Arial" w:hAnsi="Arial" w:cs="Arial"/>
-          <w:color w:val="000000"/>
-        </w:rPr>
-        <w:t>Key-</w:t>
-      </w:r>
-      <w:proofErr w:type="spellStart"/>
-      <w:r>
-        <w:rPr>
-          <w:rFonts w:ascii="Arial" w:hAnsi="Arial" w:cs="Arial"/>
-          <w:color w:val="000000"/>
-        </w:rPr>
-        <w:t>words</w:t>
-      </w:r>
-      <w:proofErr w:type="spellEnd"/>
-      <w:r>
-        <w:rPr>
-          <w:rFonts w:ascii="Arial" w:hAnsi="Arial" w:cs="Arial"/>
-          <w:color w:val="000000"/>
-        </w:rPr>
-        <w:t>:</w:t>
-      </w:r>
-      <w:r>
-        <w:rPr>
-          <w:rFonts w:ascii="Arial" w:hAnsi="Arial" w:cs="Arial"/>
-          <w:color w:val="000000"/>
-        </w:rPr>
-        <w:t xml:space="preserve"> </w:t>
-      </w:r>
-      <w:proofErr w:type="spellStart"/>
-      <w:r>
-        <w:rPr>
-          <w:rFonts w:ascii="Arial" w:hAnsi="Arial" w:cs="Arial"/>
-          <w:color w:val="000000"/>
-        </w:rPr>
-        <w:t>workout</w:t>
-      </w:r>
-      <w:proofErr w:type="spellEnd"/>
-      <w:r>
-        <w:rPr>
-          <w:rFonts w:ascii="Arial" w:hAnsi="Arial" w:cs="Arial"/>
-          <w:color w:val="000000"/>
-        </w:rPr>
-        <w:t xml:space="preserve">, </w:t>
-      </w:r>
-      <w:proofErr w:type="spellStart"/>
-      <w:r>
-        <w:rPr>
-          <w:rFonts w:ascii="Arial" w:hAnsi="Arial" w:cs="Arial"/>
-          <w:color w:val="000000"/>
-        </w:rPr>
-        <w:t>application</w:t>
-      </w:r>
-      <w:proofErr w:type="spellEnd"/>
-      <w:r>
-        <w:rPr>
-          <w:rFonts w:ascii="Arial" w:hAnsi="Arial" w:cs="Arial"/>
-          <w:color w:val="000000"/>
-        </w:rPr>
-        <w:t xml:space="preserve">, </w:t>
-      </w:r>
-      <w:proofErr w:type="spellStart"/>
-      <w:r>
-        <w:rPr>
-          <w:rFonts w:ascii="Arial" w:hAnsi="Arial" w:cs="Arial"/>
-          <w:color w:val="000000"/>
-        </w:rPr>
-        <w:t>development</w:t>
-      </w:r>
-      <w:proofErr w:type="spellEnd"/>
-      <w:r>
-        <w:rPr>
-          <w:rFonts w:ascii="Arial" w:hAnsi="Arial" w:cs="Arial"/>
-          <w:color w:val="000000"/>
-        </w:rPr>
-        <w:t xml:space="preserve">, </w:t>
-      </w:r>
-      <w:proofErr w:type="spellStart"/>
-      <w:r>
-        <w:rPr>
-          <w:rFonts w:ascii="Arial" w:hAnsi="Arial" w:cs="Arial"/>
-          <w:color w:val="000000"/>
-        </w:rPr>
-        <w:t>fit</w:t>
-      </w:r>
-      <w:proofErr w:type="spellEnd"/>
-      <w:r>
-        <w:rPr>
-          <w:rFonts w:ascii="Arial" w:hAnsi="Arial" w:cs="Arial"/>
-          <w:color w:val="000000"/>
-        </w:rPr>
-        <w:t xml:space="preserve">, </w:t>
-      </w:r>
-      <w:proofErr w:type="spellStart"/>
-      <w:r>
-        <w:rPr>
-          <w:rFonts w:ascii="Arial" w:hAnsi="Arial" w:cs="Arial"/>
-          <w:color w:val="000000"/>
-        </w:rPr>
-        <w:t>solutions</w:t>
-      </w:r>
-      <w:proofErr w:type="spellEnd"/>
-      <w:r>
-        <w:rPr>
-          <w:rFonts w:ascii="Arial" w:hAnsi="Arial" w:cs="Arial"/>
-          <w:color w:val="000000"/>
-        </w:rPr>
-        <w:t>.</w:t>
-      </w:r>
     </w:p>
     <w:p>
       <w:pPr>
@@ -3217,16 +3246,6 @@
     </w:p>
     <w:p>
       <w:pPr>
-        <w:spacing w:after="200" w:line="276" w:lineRule="auto"/>
-        <w:jc w:val="both"/>
-        <w:rPr>
-          <w:rFonts w:ascii="Arial" w:hAnsi="Arial" w:cs="Arial"/>
-          <w:color w:val="000000"/>
-        </w:rPr>
-      </w:pPr>
-    </w:p>
-    <w:p>
-      <w:pPr>
         <w:spacing w:before="200" w:after="240"/>
         <w:jc w:val="both"/>
         <w:rPr>
@@ -3411,6 +3430,7 @@
           <w:b/>
           <w:color w:val="000000"/>
         </w:rPr>
+        <w:lastRenderedPageBreak/>
         <w:t>Lista de Tabelas</w:t>
       </w:r>
     </w:p>
@@ -3561,6 +3581,7 @@
           <w:b/>
           <w:color w:val="000000"/>
         </w:rPr>
+        <w:lastRenderedPageBreak/>
         <w:t>Tabela de Figuras</w:t>
       </w:r>
     </w:p>
@@ -10143,7 +10164,7 @@
         <w:pStyle w:val="TextoN3"/>
       </w:pPr>
       <w:r>
-        <w:t>[RF009</w:t>
+        <w:t>[RF001</w:t>
       </w:r>
       <w:r>
         <w:t xml:space="preserve">] </w:t>
@@ -10239,6 +10260,162 @@
         </w:rPr>
         <w:t xml:space="preserve"> para o aluno.</w:t>
       </w:r>
+    </w:p>
+    <w:p>
+      <w:pPr>
+        <w:pStyle w:val="TextoN3"/>
+        <w:rPr>
+          <w:b w:val="0"/>
+        </w:rPr>
+      </w:pPr>
+    </w:p>
+    <w:p>
+      <w:pPr>
+        <w:pStyle w:val="TextoN3"/>
+      </w:pPr>
+      <w:r>
+        <w:t>[RF002</w:t>
+      </w:r>
+      <w:r>
+        <w:t xml:space="preserve">] </w:t>
+      </w:r>
+      <w:r>
+        <w:t xml:space="preserve">Disponibilizar </w:t>
+      </w:r>
+      <w:proofErr w:type="gramStart"/>
+      <w:r>
+        <w:t>menu</w:t>
+      </w:r>
+      <w:proofErr w:type="gramEnd"/>
+      <w:r>
+        <w:t xml:space="preserve"> principal</w:t>
+      </w:r>
+    </w:p>
+    <w:p>
+      <w:pPr>
+        <w:pStyle w:val="TextoN3"/>
+        <w:rPr>
+          <w:b w:val="0"/>
+        </w:rPr>
+      </w:pPr>
+      <w:r>
+        <w:rPr>
+          <w:b w:val="0"/>
+        </w:rPr>
+        <w:t xml:space="preserve">O sistema deve disponibilizar o </w:t>
+      </w:r>
+      <w:proofErr w:type="gramStart"/>
+      <w:r>
+        <w:rPr>
+          <w:b w:val="0"/>
+        </w:rPr>
+        <w:t>menu</w:t>
+      </w:r>
+      <w:proofErr w:type="gramEnd"/>
+      <w:r>
+        <w:rPr>
+          <w:b w:val="0"/>
+        </w:rPr>
+        <w:t xml:space="preserve"> principal assim que o usuário </w:t>
+      </w:r>
+      <w:proofErr w:type="spellStart"/>
+      <w:r>
+        <w:rPr>
+          <w:b w:val="0"/>
+        </w:rPr>
+        <w:t>logar-se</w:t>
+      </w:r>
+      <w:proofErr w:type="spellEnd"/>
+      <w:r>
+        <w:rPr>
+          <w:b w:val="0"/>
+        </w:rPr>
+        <w:t xml:space="preserve"> no aplicativo.</w:t>
+      </w:r>
+    </w:p>
+    <w:p>
+      <w:pPr>
+        <w:pStyle w:val="TextoN3"/>
+      </w:pPr>
+      <w:r>
+        <w:t>Prioridade</w:t>
+      </w:r>
+      <w:r>
+        <w:t>:</w:t>
+      </w:r>
+      <w:r>
+        <w:rPr>
+          <w:b w:val="0"/>
+        </w:rPr>
+        <w:t xml:space="preserve"> [x] Essencial </w:t>
+      </w:r>
+      <w:proofErr w:type="gramStart"/>
+      <w:r>
+        <w:rPr>
+          <w:b w:val="0"/>
+        </w:rPr>
+        <w:t xml:space="preserve">[ </w:t>
+      </w:r>
+      <w:proofErr w:type="gramEnd"/>
+      <w:r>
+        <w:rPr>
+          <w:b w:val="0"/>
+        </w:rPr>
+        <w:t>] Importante [ ] Desejável</w:t>
+      </w:r>
+      <w:r>
+        <w:t xml:space="preserve"> </w:t>
+      </w:r>
+    </w:p>
+    <w:p>
+      <w:pPr>
+        <w:pStyle w:val="TextoN3"/>
+        <w:rPr>
+          <w:b w:val="0"/>
+        </w:rPr>
+      </w:pPr>
+      <w:r>
+        <w:t xml:space="preserve">Entradas e pré-condições: </w:t>
+      </w:r>
+      <w:r>
+        <w:rPr>
+          <w:b w:val="0"/>
+        </w:rPr>
+        <w:t>Usuário cadastrado</w:t>
+      </w:r>
+    </w:p>
+    <w:p>
+      <w:pPr>
+        <w:pStyle w:val="TextoN3"/>
+        <w:rPr>
+          <w:b w:val="0"/>
+        </w:rPr>
+      </w:pPr>
+      <w:r>
+        <w:t xml:space="preserve">Saídas e pós-condições: </w:t>
+      </w:r>
+      <w:proofErr w:type="gramStart"/>
+      <w:r>
+        <w:rPr>
+          <w:b w:val="0"/>
+        </w:rPr>
+        <w:t>Menu</w:t>
+      </w:r>
+      <w:proofErr w:type="gramEnd"/>
+      <w:r>
+        <w:rPr>
+          <w:b w:val="0"/>
+        </w:rPr>
+        <w:t xml:space="preserve"> disponibilizado.</w:t>
+      </w:r>
+    </w:p>
+    <w:p>
+      <w:pPr>
+        <w:pStyle w:val="TextoN3"/>
+        <w:rPr>
+          <w:b w:val="0"/>
+        </w:rPr>
+      </w:pPr>
     </w:p>
     <w:p>
       <w:pPr>
@@ -10836,6 +11013,7 @@
         <w:rPr>
           <w:b/>
         </w:rPr>
+        <w:lastRenderedPageBreak/>
         <w:t>Saídas e pós-condições:</w:t>
       </w:r>
       <w:r>
@@ -11369,6 +11547,7 @@
         <w:pStyle w:val="TextoN3"/>
       </w:pPr>
       <w:r>
+        <w:lastRenderedPageBreak/>
         <w:t xml:space="preserve">Prioridade: </w:t>
       </w:r>
       <w:r>
@@ -11990,6 +12169,7 @@
       <w:bookmarkStart w:id="31" w:name="_Toc447951619"/>
       <w:bookmarkStart w:id="32" w:name="_Toc448154384"/>
       <w:r>
+        <w:lastRenderedPageBreak/>
         <w:t>Desenvolvimento</w:t>
       </w:r>
       <w:bookmarkEnd w:id="31"/>
@@ -12014,8 +12194,8 @@
         <w:pStyle w:val="TitN2"/>
         <w:outlineLvl w:val="1"/>
       </w:pPr>
-      <w:bookmarkStart w:id="33" w:name="_Toc447951620"/>
-      <w:bookmarkStart w:id="34" w:name="_Toc448154385"/>
+      <w:bookmarkStart w:id="33" w:name="_Toc448154385"/>
+      <w:bookmarkStart w:id="34" w:name="_Toc447951620"/>
       <w:r>
         <w:t xml:space="preserve">Design </w:t>
       </w:r>
@@ -12023,7 +12203,7 @@
       <w:r>
         <w:t>Pattern</w:t>
       </w:r>
-      <w:bookmarkEnd w:id="34"/>
+      <w:bookmarkEnd w:id="33"/>
       <w:proofErr w:type="spellEnd"/>
     </w:p>
     <w:p>
@@ -12209,9 +12389,10 @@
       </w:pPr>
       <w:bookmarkStart w:id="35" w:name="_Toc448154386"/>
       <w:r>
+        <w:lastRenderedPageBreak/>
         <w:t>Processos da qualidade</w:t>
       </w:r>
-      <w:bookmarkEnd w:id="33"/>
+      <w:bookmarkEnd w:id="34"/>
       <w:bookmarkEnd w:id="35"/>
     </w:p>
     <w:p>
@@ -12278,8 +12459,8 @@
         <w:pStyle w:val="TitN3"/>
         <w:outlineLvl w:val="2"/>
       </w:pPr>
-      <w:bookmarkStart w:id="38" w:name="_Toc447951622"/>
-      <w:bookmarkStart w:id="39" w:name="_Toc448154388"/>
+      <w:bookmarkStart w:id="38" w:name="_Toc448154388"/>
+      <w:bookmarkStart w:id="39" w:name="_Toc447951622"/>
       <w:r>
         <w:t xml:space="preserve">Nível G </w:t>
       </w:r>
@@ -12292,8 +12473,70 @@
       <w:r>
         <w:t>Parcialmente Gerenciado</w:t>
       </w:r>
-      <w:bookmarkEnd w:id="39"/>
-    </w:p>
+      <w:bookmarkEnd w:id="38"/>
+    </w:p>
+    <w:p>
+      <w:pPr>
+        <w:pStyle w:val="TextoN3"/>
+        <w:spacing w:line="360" w:lineRule="auto"/>
+        <w:ind w:left="1416"/>
+        <w:rPr>
+          <w:b w:val="0"/>
+        </w:rPr>
+      </w:pPr>
+      <w:bookmarkStart w:id="40" w:name="_GoBack"/>
+      <w:r>
+        <w:rPr>
+          <w:b w:val="0"/>
+        </w:rPr>
+        <w:t xml:space="preserve">Dentro do nível G do </w:t>
+      </w:r>
+      <w:proofErr w:type="gramStart"/>
+      <w:r>
+        <w:rPr>
+          <w:b w:val="0"/>
+        </w:rPr>
+        <w:t>MPS.</w:t>
+      </w:r>
+      <w:proofErr w:type="gramEnd"/>
+      <w:r>
+        <w:rPr>
+          <w:b w:val="0"/>
+        </w:rPr>
+        <w:t>Br, existem</w:t>
+      </w:r>
+      <w:r>
+        <w:rPr>
+          <w:b w:val="0"/>
+        </w:rPr>
+        <w:t xml:space="preserve"> dois processos que precisam ser modelados e descritos: Gerência de Requisitos (GR</w:t>
+      </w:r>
+      <w:r>
+        <w:rPr>
+          <w:b w:val="0"/>
+        </w:rPr>
+        <w:t xml:space="preserve">E) e Gerência de Projetos (GPR), que estão descritos nos itens </w:t>
+      </w:r>
+      <w:r>
+        <w:t xml:space="preserve">4.2.2.1 </w:t>
+      </w:r>
+      <w:r>
+        <w:rPr>
+          <w:b w:val="0"/>
+        </w:rPr>
+        <w:t xml:space="preserve">e </w:t>
+      </w:r>
+      <w:r>
+        <w:t>4.2.2.2</w:t>
+      </w:r>
+      <w:r>
+        <w:rPr>
+          <w:b w:val="0"/>
+        </w:rPr>
+        <w:t>.</w:t>
+      </w:r>
+    </w:p>
+    <w:bookmarkEnd w:id="40"/>
     <w:p>
       <w:pPr>
         <w:pStyle w:val="TextoN3"/>
@@ -12302,87 +12545,28 @@
           <w:b w:val="0"/>
         </w:rPr>
       </w:pPr>
-      <w:r>
-        <w:rPr>
-          <w:b w:val="0"/>
-        </w:rPr>
-        <w:t xml:space="preserve">Dentro do nível G do </w:t>
-      </w:r>
-      <w:proofErr w:type="gramStart"/>
-      <w:r>
-        <w:rPr>
-          <w:b w:val="0"/>
-        </w:rPr>
-        <w:t>MPS.</w:t>
-      </w:r>
-      <w:proofErr w:type="gramEnd"/>
-      <w:r>
-        <w:rPr>
-          <w:b w:val="0"/>
-        </w:rPr>
-        <w:t>Br, existem</w:t>
-      </w:r>
-      <w:r>
-        <w:rPr>
-          <w:b w:val="0"/>
-        </w:rPr>
-        <w:t xml:space="preserve"> dois processos que precisam ser modelados e descritos: Gerência de Requisitos (GR</w:t>
-      </w:r>
-      <w:r>
-        <w:rPr>
-          <w:b w:val="0"/>
-        </w:rPr>
-        <w:t xml:space="preserve">E) e Gerência de Projetos (GPR), que estão descritos nos itens </w:t>
-      </w:r>
-      <w:r>
-        <w:t xml:space="preserve">4.2.2.1 </w:t>
-      </w:r>
-      <w:r>
-        <w:rPr>
-          <w:b w:val="0"/>
-        </w:rPr>
-        <w:t xml:space="preserve">e </w:t>
-      </w:r>
-      <w:r>
-        <w:t>4.2.2.2</w:t>
-      </w:r>
-      <w:r>
-        <w:rPr>
-          <w:b w:val="0"/>
-        </w:rPr>
-        <w:t>.</w:t>
-      </w:r>
-    </w:p>
-    <w:p>
-      <w:pPr>
-        <w:pStyle w:val="TextoN3"/>
-        <w:ind w:left="1416"/>
-        <w:rPr>
-          <w:b w:val="0"/>
-        </w:rPr>
-      </w:pPr>
     </w:p>
     <w:p>
       <w:pPr>
         <w:pStyle w:val="TITN4"/>
         <w:outlineLvl w:val="3"/>
       </w:pPr>
-      <w:bookmarkStart w:id="40" w:name="_Ref448135033"/>
-      <w:bookmarkStart w:id="41" w:name="_Ref448135053"/>
-      <w:bookmarkStart w:id="42" w:name="_Toc448154389"/>
+      <w:bookmarkStart w:id="41" w:name="_Ref448135033"/>
+      <w:bookmarkStart w:id="42" w:name="_Ref448135053"/>
+      <w:bookmarkStart w:id="43" w:name="_Toc448154389"/>
       <w:r>
         <w:t>Gerência de Requisitos</w:t>
       </w:r>
-      <w:bookmarkEnd w:id="40"/>
       <w:bookmarkEnd w:id="41"/>
       <w:bookmarkEnd w:id="42"/>
+      <w:bookmarkEnd w:id="43"/>
     </w:p>
     <w:p>
       <w:pPr>
         <w:pStyle w:val="TEXTON4"/>
         <w:outlineLvl w:val="9"/>
       </w:pPr>
-      <w:bookmarkStart w:id="43" w:name="_Toc448154390"/>
+      <w:bookmarkStart w:id="44" w:name="_Toc448154390"/>
       <w:r>
         <w:t>Foi modelada a Gerência de Requisitos (GRE), identificando os</w:t>
       </w:r>
@@ -12400,7 +12584,7 @@
       <w:r>
         <w:t xml:space="preserve"> Para a modelagem foi utilizada a notação BPMN.</w:t>
       </w:r>
-      <w:bookmarkEnd w:id="43"/>
+      <w:bookmarkEnd w:id="44"/>
     </w:p>
     <w:p>
       <w:pPr>
@@ -12469,7 +12653,7 @@
       <w:pPr>
         <w:pStyle w:val="legendaF"/>
       </w:pPr>
-      <w:bookmarkStart w:id="44" w:name="_Toc448154402"/>
+      <w:bookmarkStart w:id="45" w:name="_Toc448154402"/>
       <w:r>
         <w:t xml:space="preserve">Figura </w:t>
       </w:r>
@@ -12484,7 +12668,7 @@
       <w:r>
         <w:t xml:space="preserve"> - Gerência de Requisitos (GRE)</w:t>
       </w:r>
-      <w:bookmarkEnd w:id="44"/>
+      <w:bookmarkEnd w:id="45"/>
     </w:p>
     <w:p>
       <w:pPr>
@@ -12515,19 +12699,19 @@
         <w:pStyle w:val="TITN4"/>
         <w:outlineLvl w:val="3"/>
       </w:pPr>
-      <w:bookmarkStart w:id="45" w:name="_Toc448154391"/>
-      <w:bookmarkEnd w:id="38"/>
+      <w:bookmarkStart w:id="46" w:name="_Toc448154391"/>
+      <w:bookmarkEnd w:id="39"/>
       <w:r>
         <w:t>Gerência de Projetos</w:t>
       </w:r>
-      <w:bookmarkEnd w:id="45"/>
+      <w:bookmarkEnd w:id="46"/>
     </w:p>
     <w:p>
       <w:pPr>
         <w:pStyle w:val="TEXTON4"/>
         <w:outlineLvl w:val="9"/>
       </w:pPr>
-      <w:bookmarkStart w:id="46" w:name="_Toc448154392"/>
+      <w:bookmarkStart w:id="47" w:name="_Toc448154392"/>
       <w:r>
         <w:t xml:space="preserve">Foi modelada a Gerência de </w:t>
       </w:r>
@@ -12551,7 +12735,7 @@
       <w:r>
         <w:t xml:space="preserve"> descritos no MPS.Br. Para a modelagem foi utilizada a notação BPMN.</w:t>
       </w:r>
-      <w:bookmarkEnd w:id="46"/>
+      <w:bookmarkEnd w:id="47"/>
     </w:p>
     <w:p>
       <w:pPr>
@@ -12565,7 +12749,7 @@
         <w:ind w:left="360"/>
         <w:jc w:val="left"/>
       </w:pPr>
-      <w:bookmarkStart w:id="47" w:name="_Toc448154393"/>
+      <w:bookmarkStart w:id="48" w:name="_Toc448154393"/>
       <w:r>
         <w:rPr>
           <w:noProof/>
@@ -12619,13 +12803,13 @@
           </wp:inline>
         </w:drawing>
       </w:r>
-      <w:bookmarkEnd w:id="47"/>
+      <w:bookmarkEnd w:id="48"/>
     </w:p>
     <w:p>
       <w:pPr>
         <w:pStyle w:val="legendaF"/>
       </w:pPr>
-      <w:bookmarkStart w:id="48" w:name="_Toc448154403"/>
+      <w:bookmarkStart w:id="49" w:name="_Toc448154403"/>
       <w:r>
         <w:t xml:space="preserve">Figura </w:t>
       </w:r>
@@ -12640,7 +12824,7 @@
       <w:r>
         <w:t xml:space="preserve"> - Gerenciamento de Projetos (GPR)</w:t>
       </w:r>
-      <w:bookmarkEnd w:id="48"/>
+      <w:bookmarkEnd w:id="49"/>
     </w:p>
     <w:p>
       <w:pPr>
@@ -12682,13 +12866,13 @@
         <w:spacing w:line="360" w:lineRule="auto"/>
         <w:outlineLvl w:val="0"/>
       </w:pPr>
-      <w:bookmarkStart w:id="49" w:name="_Toc447951623"/>
-      <w:bookmarkStart w:id="50" w:name="_Toc448154394"/>
+      <w:bookmarkStart w:id="50" w:name="_Toc447951623"/>
+      <w:bookmarkStart w:id="51" w:name="_Toc448154394"/>
       <w:r>
         <w:t>Resultados</w:t>
       </w:r>
-      <w:bookmarkEnd w:id="49"/>
       <w:bookmarkEnd w:id="50"/>
+      <w:bookmarkEnd w:id="51"/>
       <w:r>
         <w:t xml:space="preserve"> </w:t>
       </w:r>
@@ -12806,8 +12990,8 @@
       <w:pPr>
         <w:pStyle w:val="legendaF"/>
       </w:pPr>
-      <w:bookmarkStart w:id="51" w:name="_Ref448048932"/>
-      <w:bookmarkStart w:id="52" w:name="_Toc448154404"/>
+      <w:bookmarkStart w:id="52" w:name="_Ref448048932"/>
+      <w:bookmarkStart w:id="53" w:name="_Toc448154404"/>
       <w:r>
         <w:t xml:space="preserve">Figura </w:t>
       </w:r>
@@ -12819,11 +13003,11 @@
           <w:t>4</w:t>
         </w:r>
       </w:fldSimple>
-      <w:bookmarkEnd w:id="51"/>
+      <w:bookmarkEnd w:id="52"/>
       <w:r>
         <w:t xml:space="preserve"> - Tela inicial</w:t>
       </w:r>
-      <w:bookmarkEnd w:id="52"/>
+      <w:bookmarkEnd w:id="53"/>
     </w:p>
     <w:p>
       <w:pPr>
@@ -12898,6 +13082,7 @@
         <w:rPr>
           <w:noProof/>
         </w:rPr>
+        <w:lastRenderedPageBreak/>
         <w:drawing>
           <wp:inline distT="0" distB="0" distL="0" distR="0" wp14:anchorId="0E15F0FD" wp14:editId="7ACAD8EC">
             <wp:extent cx="2451858" cy="4086225"/>
@@ -12945,8 +13130,8 @@
       <w:pPr>
         <w:pStyle w:val="legendaF"/>
       </w:pPr>
-      <w:bookmarkStart w:id="53" w:name="_Ref448049131"/>
-      <w:bookmarkStart w:id="54" w:name="_Toc448154405"/>
+      <w:bookmarkStart w:id="54" w:name="_Ref448049131"/>
+      <w:bookmarkStart w:id="55" w:name="_Toc448154405"/>
       <w:r>
         <w:t xml:space="preserve">Figura </w:t>
       </w:r>
@@ -12958,7 +13143,7 @@
           <w:t>5</w:t>
         </w:r>
       </w:fldSimple>
-      <w:bookmarkEnd w:id="53"/>
+      <w:bookmarkEnd w:id="54"/>
       <w:r>
         <w:t xml:space="preserve"> - Tela </w:t>
       </w:r>
@@ -12966,7 +13151,7 @@
       <w:r>
         <w:t>login</w:t>
       </w:r>
-      <w:bookmarkEnd w:id="54"/>
+      <w:bookmarkEnd w:id="55"/>
       <w:proofErr w:type="spellEnd"/>
     </w:p>
     <w:p>
@@ -13026,6 +13211,7 @@
         <w:rPr>
           <w:noProof/>
         </w:rPr>
+        <w:lastRenderedPageBreak/>
         <w:drawing>
           <wp:inline distT="0" distB="0" distL="0" distR="0" wp14:anchorId="12A7F611" wp14:editId="5097B27B">
             <wp:extent cx="2474718" cy="4124325"/>
@@ -13073,8 +13259,8 @@
       <w:pPr>
         <w:pStyle w:val="legendaF"/>
       </w:pPr>
-      <w:bookmarkStart w:id="55" w:name="_Ref448049304"/>
-      <w:bookmarkStart w:id="56" w:name="_Toc448154406"/>
+      <w:bookmarkStart w:id="56" w:name="_Ref448049304"/>
+      <w:bookmarkStart w:id="57" w:name="_Toc448154406"/>
       <w:r>
         <w:t xml:space="preserve">Figura </w:t>
       </w:r>
@@ -13086,11 +13272,11 @@
           <w:t>6</w:t>
         </w:r>
       </w:fldSimple>
-      <w:bookmarkEnd w:id="55"/>
+      <w:bookmarkEnd w:id="56"/>
       <w:r>
         <w:t xml:space="preserve"> - Tela cadastro</w:t>
       </w:r>
-      <w:bookmarkEnd w:id="56"/>
+      <w:bookmarkEnd w:id="57"/>
     </w:p>
     <w:p>
       <w:pPr>
@@ -13154,6 +13340,7 @@
         <w:rPr>
           <w:noProof/>
         </w:rPr>
+        <w:lastRenderedPageBreak/>
         <w:drawing>
           <wp:inline distT="0" distB="0" distL="0" distR="0" wp14:anchorId="66A6FD63" wp14:editId="2F539D9A">
             <wp:extent cx="2537586" cy="4229100"/>
@@ -13201,8 +13388,8 @@
       <w:pPr>
         <w:pStyle w:val="legendaF"/>
       </w:pPr>
-      <w:bookmarkStart w:id="57" w:name="_Ref448049446"/>
-      <w:bookmarkStart w:id="58" w:name="_Toc448154407"/>
+      <w:bookmarkStart w:id="58" w:name="_Ref448049446"/>
+      <w:bookmarkStart w:id="59" w:name="_Toc448154407"/>
       <w:r>
         <w:t xml:space="preserve">Figura </w:t>
       </w:r>
@@ -13214,7 +13401,7 @@
           <w:t>7</w:t>
         </w:r>
       </w:fldSimple>
-      <w:bookmarkEnd w:id="57"/>
+      <w:bookmarkEnd w:id="58"/>
       <w:r>
         <w:t xml:space="preserve"> - </w:t>
       </w:r>
@@ -13226,7 +13413,7 @@
       <w:r>
         <w:t xml:space="preserve"> principal</w:t>
       </w:r>
-      <w:bookmarkEnd w:id="58"/>
+      <w:bookmarkEnd w:id="59"/>
     </w:p>
     <w:p>
       <w:pPr>
@@ -13332,6 +13519,7 @@
         <w:rPr>
           <w:noProof/>
         </w:rPr>
+        <w:lastRenderedPageBreak/>
         <w:drawing>
           <wp:inline distT="0" distB="0" distL="0" distR="0" wp14:anchorId="35D1E03B" wp14:editId="4F94159E">
             <wp:extent cx="2486148" cy="4143375"/>
@@ -13379,8 +13567,8 @@
       <w:pPr>
         <w:pStyle w:val="legendaF"/>
       </w:pPr>
-      <w:bookmarkStart w:id="59" w:name="_Ref448049574"/>
-      <w:bookmarkStart w:id="60" w:name="_Toc448154408"/>
+      <w:bookmarkStart w:id="60" w:name="_Ref448049574"/>
+      <w:bookmarkStart w:id="61" w:name="_Toc448154408"/>
       <w:r>
         <w:t xml:space="preserve">Figura </w:t>
       </w:r>
@@ -13392,11 +13580,11 @@
           <w:t>8</w:t>
         </w:r>
       </w:fldSimple>
-      <w:bookmarkEnd w:id="59"/>
+      <w:bookmarkEnd w:id="60"/>
       <w:r>
         <w:t xml:space="preserve"> - Tela mensagens</w:t>
       </w:r>
-      <w:bookmarkEnd w:id="60"/>
+      <w:bookmarkEnd w:id="61"/>
     </w:p>
     <w:p>
       <w:pPr>
@@ -13412,6 +13600,7 @@
         <w:rPr>
           <w:noProof/>
         </w:rPr>
+        <w:lastRenderedPageBreak/>
         <w:drawing>
           <wp:inline distT="0" distB="0" distL="0" distR="0" wp14:anchorId="7F0E3499" wp14:editId="5F04C87E">
             <wp:extent cx="2669037" cy="4448175"/>
@@ -13459,8 +13648,8 @@
       <w:pPr>
         <w:pStyle w:val="legendaF"/>
       </w:pPr>
-      <w:bookmarkStart w:id="61" w:name="_Ref448049590"/>
-      <w:bookmarkStart w:id="62" w:name="_Toc448154409"/>
+      <w:bookmarkStart w:id="62" w:name="_Ref448049590"/>
+      <w:bookmarkStart w:id="63" w:name="_Toc448154409"/>
       <w:r>
         <w:t xml:space="preserve">Figura </w:t>
       </w:r>
@@ -13472,11 +13661,11 @@
           <w:t>9</w:t>
         </w:r>
       </w:fldSimple>
-      <w:bookmarkEnd w:id="61"/>
+      <w:bookmarkEnd w:id="62"/>
       <w:r>
         <w:t xml:space="preserve"> - Tela detalhe mensagem</w:t>
       </w:r>
-      <w:bookmarkEnd w:id="62"/>
+      <w:bookmarkEnd w:id="63"/>
     </w:p>
     <w:p>
       <w:pPr>
@@ -13534,6 +13723,7 @@
         <w:rPr>
           <w:noProof/>
         </w:rPr>
+        <w:lastRenderedPageBreak/>
         <w:drawing>
           <wp:inline distT="0" distB="0" distL="0" distR="0" wp14:anchorId="558C6DCD" wp14:editId="075D3E1F">
             <wp:extent cx="2554733" cy="4257675"/>
@@ -13581,8 +13771,8 @@
       <w:pPr>
         <w:pStyle w:val="legendaF"/>
       </w:pPr>
-      <w:bookmarkStart w:id="63" w:name="_Ref448049810"/>
-      <w:bookmarkStart w:id="64" w:name="_Toc448154410"/>
+      <w:bookmarkStart w:id="64" w:name="_Ref448049810"/>
+      <w:bookmarkStart w:id="65" w:name="_Toc448154410"/>
       <w:r>
         <w:t xml:space="preserve">Figura </w:t>
       </w:r>
@@ -13594,11 +13784,11 @@
           <w:t>10</w:t>
         </w:r>
       </w:fldSimple>
-      <w:bookmarkEnd w:id="63"/>
+      <w:bookmarkEnd w:id="64"/>
       <w:r>
         <w:t xml:space="preserve"> - Tela detalhes do treino</w:t>
       </w:r>
-      <w:bookmarkEnd w:id="64"/>
+      <w:bookmarkEnd w:id="65"/>
     </w:p>
     <w:p>
       <w:pPr>
@@ -13664,6 +13854,7 @@
         <w:rPr>
           <w:noProof/>
         </w:rPr>
+        <w:lastRenderedPageBreak/>
         <w:drawing>
           <wp:inline distT="0" distB="0" distL="0" distR="0" wp14:anchorId="1F24ED47" wp14:editId="66AF713E">
             <wp:extent cx="2823350" cy="4705350"/>
@@ -13711,8 +13902,8 @@
       <w:pPr>
         <w:pStyle w:val="legendaF"/>
       </w:pPr>
-      <w:bookmarkStart w:id="65" w:name="_Ref448049949"/>
-      <w:bookmarkStart w:id="66" w:name="_Toc448154411"/>
+      <w:bookmarkStart w:id="66" w:name="_Ref448049949"/>
+      <w:bookmarkStart w:id="67" w:name="_Toc448154411"/>
       <w:r>
         <w:t xml:space="preserve">Figura </w:t>
       </w:r>
@@ -13724,7 +13915,7 @@
           <w:t>11</w:t>
         </w:r>
       </w:fldSimple>
-      <w:bookmarkEnd w:id="65"/>
+      <w:bookmarkEnd w:id="66"/>
       <w:r>
         <w:t xml:space="preserve"> - Tela </w:t>
       </w:r>
@@ -13737,7 +13928,7 @@
       <w:r>
         <w:t xml:space="preserve"> treino</w:t>
       </w:r>
-      <w:bookmarkEnd w:id="66"/>
+      <w:bookmarkEnd w:id="67"/>
       <w:proofErr w:type="gramEnd"/>
     </w:p>
     <w:p>
@@ -13801,6 +13992,7 @@
         <w:rPr>
           <w:noProof/>
         </w:rPr>
+        <w:lastRenderedPageBreak/>
         <w:drawing>
           <wp:inline distT="0" distB="0" distL="0" distR="0" wp14:anchorId="7398370E" wp14:editId="318504A1">
             <wp:extent cx="2594739" cy="4324350"/>
@@ -13848,8 +14040,8 @@
       <w:pPr>
         <w:pStyle w:val="legendaF"/>
       </w:pPr>
-      <w:bookmarkStart w:id="67" w:name="_Ref448050102"/>
-      <w:bookmarkStart w:id="68" w:name="_Toc448154412"/>
+      <w:bookmarkStart w:id="68" w:name="_Ref448050102"/>
+      <w:bookmarkStart w:id="69" w:name="_Toc448154412"/>
       <w:r>
         <w:t xml:space="preserve">Figura </w:t>
       </w:r>
@@ -13861,7 +14053,7 @@
           <w:t>12</w:t>
         </w:r>
       </w:fldSimple>
-      <w:bookmarkEnd w:id="67"/>
+      <w:bookmarkEnd w:id="68"/>
       <w:r>
         <w:t xml:space="preserve"> - Tela </w:t>
       </w:r>
@@ -13869,7 +14061,7 @@
       <w:r>
         <w:t>pós treino</w:t>
       </w:r>
-      <w:bookmarkEnd w:id="68"/>
+      <w:bookmarkEnd w:id="69"/>
       <w:proofErr w:type="gramEnd"/>
     </w:p>
     <w:p>
@@ -13917,6 +14109,7 @@
         <w:rPr>
           <w:noProof/>
         </w:rPr>
+        <w:lastRenderedPageBreak/>
         <w:drawing>
           <wp:inline distT="0" distB="0" distL="0" distR="0" wp14:anchorId="570F6795" wp14:editId="0505A9D5">
             <wp:extent cx="2966231" cy="4943475"/>
@@ -13964,7 +14157,7 @@
       <w:pPr>
         <w:pStyle w:val="legendaF"/>
       </w:pPr>
-      <w:bookmarkStart w:id="69" w:name="_Toc448154413"/>
+      <w:bookmarkStart w:id="70" w:name="_Toc448154413"/>
       <w:r>
         <w:t xml:space="preserve">Figura </w:t>
       </w:r>
@@ -13979,7 +14172,7 @@
       <w:r>
         <w:t xml:space="preserve"> - Tela histórico treino</w:t>
       </w:r>
-      <w:bookmarkEnd w:id="69"/>
+      <w:bookmarkEnd w:id="70"/>
     </w:p>
     <w:p>
       <w:pPr>
@@ -13987,13 +14180,13 @@
         <w:spacing w:line="360" w:lineRule="auto"/>
         <w:outlineLvl w:val="0"/>
       </w:pPr>
-      <w:bookmarkStart w:id="70" w:name="_Toc447951625"/>
-      <w:bookmarkStart w:id="71" w:name="_Toc448154395"/>
+      <w:bookmarkStart w:id="71" w:name="_Toc447951625"/>
+      <w:bookmarkStart w:id="72" w:name="_Toc448154395"/>
       <w:r>
         <w:t>Melhorias Futuras</w:t>
       </w:r>
-      <w:bookmarkEnd w:id="70"/>
       <w:bookmarkEnd w:id="71"/>
+      <w:bookmarkEnd w:id="72"/>
     </w:p>
     <w:p>
       <w:pPr>
@@ -14001,13 +14194,13 @@
         <w:spacing w:line="360" w:lineRule="auto"/>
         <w:outlineLvl w:val="0"/>
       </w:pPr>
-      <w:bookmarkStart w:id="72" w:name="_Toc447951626"/>
-      <w:bookmarkStart w:id="73" w:name="_Toc448154396"/>
+      <w:bookmarkStart w:id="73" w:name="_Toc447951626"/>
+      <w:bookmarkStart w:id="74" w:name="_Toc448154396"/>
       <w:r>
         <w:t>Conclusão</w:t>
       </w:r>
-      <w:bookmarkEnd w:id="72"/>
       <w:bookmarkEnd w:id="73"/>
+      <w:bookmarkEnd w:id="74"/>
       <w:r>
         <w:t xml:space="preserve"> </w:t>
       </w:r>
@@ -14064,13 +14257,13 @@
         <w:spacing w:line="360" w:lineRule="auto"/>
         <w:outlineLvl w:val="0"/>
       </w:pPr>
-      <w:bookmarkStart w:id="74" w:name="_Toc447951627"/>
-      <w:bookmarkStart w:id="75" w:name="_Toc448154397"/>
+      <w:bookmarkStart w:id="75" w:name="_Toc447951627"/>
+      <w:bookmarkStart w:id="76" w:name="_Toc448154397"/>
       <w:r>
         <w:t>Referências</w:t>
       </w:r>
-      <w:bookmarkEnd w:id="74"/>
       <w:bookmarkEnd w:id="75"/>
+      <w:bookmarkEnd w:id="76"/>
       <w:r>
         <w:t xml:space="preserve"> </w:t>
       </w:r>
@@ -14211,7 +14404,6 @@
       <w:pPr>
         <w:pStyle w:val="TEXTON1"/>
       </w:pPr>
-      <w:bookmarkStart w:id="76" w:name="_GoBack"/>
       <w:r>
         <w:rPr>
           <w:b/>
@@ -14219,11 +14411,7 @@
         <w:t>Disponível em:</w:t>
       </w:r>
       <w:r>
-        <w:t xml:space="preserve"> </w:t>
-      </w:r>
-      <w:bookmarkEnd w:id="76"/>
-      <w:r>
-        <w:t>&lt;</w:t>
+        <w:t xml:space="preserve"> &lt;</w:t>
       </w:r>
       <w:r>
         <w:t xml:space="preserve"> </w:t>
@@ -14473,6 +14661,7 @@
           <w:rFonts w:ascii="Arial" w:hAnsi="Arial" w:cs="Arial"/>
           <w:color w:val="000000"/>
         </w:rPr>
+        <w:lastRenderedPageBreak/>
         <w:t>Modelagem Lógica</w:t>
       </w:r>
       <w:bookmarkEnd w:id="82"/>
@@ -15586,6 +15775,7 @@
           <w:rFonts w:ascii="Arial" w:hAnsi="Arial" w:cs="Arial"/>
           <w:color w:val="000000"/>
         </w:rPr>
+        <w:lastRenderedPageBreak/>
         <w:tab/>
       </w:r>
       <w:proofErr w:type="gramStart"/>
@@ -16519,6 +16709,7 @@
           <w:rFonts w:ascii="Arial" w:hAnsi="Arial" w:cs="Arial"/>
           <w:color w:val="000000"/>
         </w:rPr>
+        <w:lastRenderedPageBreak/>
         <w:t xml:space="preserve">CREATE TABLE </w:t>
       </w:r>
       <w:proofErr w:type="spellStart"/>
@@ -17613,6 +17804,7 @@
           <w:rFonts w:ascii="Arial" w:hAnsi="Arial" w:cs="Arial"/>
           <w:color w:val="000000"/>
         </w:rPr>
+        <w:lastRenderedPageBreak/>
         <w:tab/>
       </w:r>
       <w:proofErr w:type="spellStart"/>
@@ -18027,7 +18219,7 @@
           <w:rPr>
             <w:noProof/>
           </w:rPr>
-          <w:t>20</w:t>
+          <w:t>8</w:t>
         </w:r>
         <w:r>
           <w:fldChar w:fldCharType="end"/>
@@ -20503,7 +20695,7 @@
 </file>
 
 <file path=customXml/itemProps1.xml><?xml version="1.0" encoding="utf-8"?>
-<ds:datastoreItem xmlns:ds="http://schemas.openxmlformats.org/officeDocument/2006/customXml" ds:itemID="{95AA270E-830D-4D9F-86A1-CC1AE0BC8D6B}">
+<ds:datastoreItem xmlns:ds="http://schemas.openxmlformats.org/officeDocument/2006/customXml" ds:itemID="{BC347D25-DF61-4939-BA72-956C954513C9}">
   <ds:schemaRefs>
     <ds:schemaRef ds:uri="http://schemas.openxmlformats.org/officeDocument/2006/bibliography"/>
   </ds:schemaRefs>
